--- a/NEA WriteUp.docx
+++ b/NEA WriteUp.docx
@@ -3098,22 +3098,90 @@
     </w:p>
     <w:p/>
     <w:p/>
+    <w:p>
+      <w:r>
+        <w:rPr>
+          <w:noProof/>
+        </w:rPr>
+        <w:drawing>
+          <wp:inline distT="0" distB="0" distL="0" distR="0" wp14:anchorId="31C2A458" wp14:editId="3AF7D07A">
+            <wp:extent cx="3636307" cy="2726161"/>
+            <wp:effectExtent l="0" t="0" r="2540" b="0"/>
+            <wp:docPr id="1190198273" name="Picture 1" descr="10 Catan house rules that make the classic board game even more fun |  Dicebreaker"/>
+            <wp:cNvGraphicFramePr>
+              <a:graphicFrameLocks xmlns:a="http://schemas.openxmlformats.org/drawingml/2006/main" noChangeAspect="1"/>
+            </wp:cNvGraphicFramePr>
+            <a:graphic xmlns:a="http://schemas.openxmlformats.org/drawingml/2006/main">
+              <a:graphicData uri="http://schemas.openxmlformats.org/drawingml/2006/picture">
+                <pic:pic xmlns:pic="http://schemas.openxmlformats.org/drawingml/2006/picture">
+                  <pic:nvPicPr>
+                    <pic:cNvPr id="0" name="Picture 1" descr="10 Catan house rules that make the classic board game even more fun |  Dicebreaker"/>
+                    <pic:cNvPicPr>
+                      <a:picLocks noChangeAspect="1" noChangeArrowheads="1"/>
+                    </pic:cNvPicPr>
+                  </pic:nvPicPr>
+                  <pic:blipFill>
+                    <a:blip r:embed="rId11" cstate="print">
+                      <a:extLst>
+                        <a:ext uri="{28A0092B-C50C-407E-A947-70E740481C1C}">
+                          <a14:useLocalDpi xmlns:a14="http://schemas.microsoft.com/office/drawing/2010/main" val="0"/>
+                        </a:ext>
+                      </a:extLst>
+                    </a:blip>
+                    <a:srcRect/>
+                    <a:stretch>
+                      <a:fillRect/>
+                    </a:stretch>
+                  </pic:blipFill>
+                  <pic:spPr bwMode="auto">
+                    <a:xfrm>
+                      <a:off x="0" y="0"/>
+                      <a:ext cx="3640715" cy="2729466"/>
+                    </a:xfrm>
+                    <a:prstGeom prst="rect">
+                      <a:avLst/>
+                    </a:prstGeom>
+                    <a:noFill/>
+                    <a:ln>
+                      <a:noFill/>
+                    </a:ln>
+                  </pic:spPr>
+                </pic:pic>
+              </a:graphicData>
+            </a:graphic>
+          </wp:inline>
+        </w:drawing>
+      </w:r>
+    </w:p>
     <w:p/>
     <w:p>
       <w:r>
         <w:t xml:space="preserve">The problem is people want to play Settlers of Catan but don’t have enough time to either complete the game or get fully immersed in it. The game Settlers of Catan was created in 1995 in Germany, where players simulate settlers of new land, attempting to expand their individual empires. This is a turn based strategy board game between one and four players. Most notably, Catan is set on a hexagonal </w:t>
       </w:r>
-      <w:proofErr w:type="spellStart"/>
-      <w:r>
-        <w:t>tilemap</w:t>
-      </w:r>
-      <w:proofErr w:type="spellEnd"/>
-      <w:r>
-        <w:t xml:space="preserve">, consisting of </w:t>
+      <w:r>
+        <w:t xml:space="preserve">point-top </w:t>
+      </w:r>
+      <w:r>
+        <w:t xml:space="preserve">tilemap, consisting of </w:t>
+      </w:r>
+      <w:r>
+        <w:t>settlement pieces and resources. The Vanilla game rules require the player to roll …</w:t>
+      </w:r>
+    </w:p>
+    <w:p>
+      <w:r>
+        <w:t>However many of these rules could seem confusing at first which often repels newer players from immersing in this game.</w:t>
       </w:r>
     </w:p>
     <w:p/>
     <w:p>
+      <w:r>
+        <w:lastRenderedPageBreak/>
+        <w:t>Some other problems with the current design is that small road and village pieces can easily get lost, which can cause problems in longer games. In addition, dice can cause players to experience luck based events which may not be fair if they are tactically superior. There is also no way to improve at this game without carrying out independent research online.</w:t>
+      </w:r>
+    </w:p>
+    <w:p/>
+    <w:p>
       <w:pPr>
         <w:rPr>
           <w:color w:val="FF0000"/>
@@ -3134,6 +3202,19 @@
     </w:p>
     <w:p>
       <w:pPr>
+        <w:rPr>
+          <w:color w:val="FF0000"/>
+        </w:rPr>
+      </w:pPr>
+      <w:r>
+        <w:rPr>
+          <w:color w:val="FF0000"/>
+        </w:rPr>
+        <w:t>Generic problems with board games</w:t>
+      </w:r>
+    </w:p>
+    <w:p>
+      <w:pPr>
         <w:pStyle w:val="Heading2"/>
       </w:pPr>
       <w:bookmarkStart w:id="2" w:name="_Toc451423000"/>
@@ -3148,6 +3229,14 @@
           <w:color w:val="FF0000"/>
         </w:rPr>
       </w:pPr>
+    </w:p>
+    <w:p/>
+    <w:p>
+      <w:pPr>
+        <w:rPr>
+          <w:color w:val="FF0000"/>
+        </w:rPr>
+      </w:pPr>
       <w:r>
         <w:rPr>
           <w:color w:val="FF0000"/>
@@ -3286,117 +3375,199 @@
         <w:rPr>
           <w:color w:val="FF0000"/>
         </w:rPr>
-        <w:t xml:space="preserve">. Make specific links from </w:t>
-      </w:r>
-      <w:r>
-        <w:rPr>
-          <w:color w:val="FF0000"/>
-        </w:rPr>
+        <w:t>. Make specific links from the research of existing solutions to the project objectives.</w:t>
+      </w:r>
+      <w:r>
+        <w:rPr>
+          <w:color w:val="FF0000"/>
+        </w:rPr>
+        <w:t xml:space="preserve"> Will your product use any networking (client/server) and if so what networking technology will you use (websockets?)</w:t>
+      </w:r>
+    </w:p>
+    <w:p>
+      <w:pPr>
+        <w:rPr>
+          <w:color w:val="FF0000"/>
+        </w:rPr>
+      </w:pPr>
+    </w:p>
+    <w:p>
+      <w:pPr>
+        <w:rPr>
+          <w:color w:val="FF0000"/>
+        </w:rPr>
+      </w:pPr>
+      <w:r>
+        <w:rPr>
+          <w:color w:val="FF0000"/>
+        </w:rPr>
+        <w:t>Add diagram to talk about algorithms and data structures</w:t>
+      </w:r>
+    </w:p>
+    <w:p>
+      <w:pPr>
+        <w:rPr>
+          <w:color w:val="FF0000"/>
+        </w:rPr>
+      </w:pPr>
+    </w:p>
+    <w:p>
+      <w:pPr>
+        <w:pStyle w:val="Heading3"/>
+      </w:pPr>
+      <w:r>
+        <w:t>Board data structure</w:t>
+      </w:r>
+    </w:p>
+    <w:p>
+      <w:pPr>
+        <w:rPr>
+          <w:color w:val="FF0000"/>
+        </w:rPr>
+      </w:pPr>
+    </w:p>
+    <w:p>
+      <w:r>
+        <w:t xml:space="preserve">When storing the board in a data structure, a </w:t>
+      </w:r>
+      <w:r>
+        <w:t>weighted undirected graph seems to be the most suitable option as it is easy to store cells that are connected together by a weight. This graph may be stored as a Dictionary of positions as keys and the cell objects as values or they may simply be stored</w:t>
+      </w:r>
+      <w:r>
+        <w:t xml:space="preserve"> as cell objects in a list with their positions as a public property, as it will need to be accessed and updated from the main game As for storing the board connection statuses (whether a road or wall exists and if so by which player), an adjacency list or matrix can be used</w:t>
+      </w:r>
+      <w:r>
+        <w:t>.</w:t>
+      </w:r>
+      <w:r>
+        <w:t xml:space="preserve"> An advantage of an adjacency list is that it will take up less memory. However an adjacency matrix is very quick when looking up a specific connection between two nodes and that speed may be more important than memory if these lookups need to be made many times a second by my computer bot.</w:t>
+      </w:r>
+    </w:p>
+    <w:p/>
+    <w:p>
+      <w:pPr>
+        <w:pStyle w:val="Heading3"/>
+      </w:pPr>
+      <w:r>
+        <w:t>AI algorithm options</w:t>
+      </w:r>
+    </w:p>
+    <w:p/>
+    <w:p>
+      <w:r>
+        <w:t xml:space="preserve">When analysing multiplayer game computer bot algorithms, the main and most simple technique used is a Monte-Carlo Tree Search (MCTS). There are a few MCTS options that are considered to be the fastest and most optimized. The Max^n algorithm is an adaptation of the classic MiniMax algorithm that is extended to multiplayer by allowing the static evaluation of a position to be a n dimension vector. From extensive analysis it was proven that deep pruning is not possible in this algorithm due to the complexity of multiplayer game positions. This means that for the same time spent searching fewer positions get considered in comparison to other methods. An alternative method is the </w:t>
+      </w:r>
+      <w:r>
+        <w:t xml:space="preserve">Paranoid method in which the computer is considered a maximising player and the other players are all minimising a single player’s score. It is shown that this approach can then undergo alpha beta pruning making it more efficient, </w:t>
+      </w:r>
+      <w:r>
         <w:lastRenderedPageBreak/>
-        <w:t>the research of existing solutions to the project objectives.</w:t>
-      </w:r>
-      <w:r>
-        <w:rPr>
-          <w:color w:val="FF0000"/>
-        </w:rPr>
-        <w:t xml:space="preserve"> Will your product use any networking (client/server) and if so what networking technology will you use (</w:t>
-      </w:r>
-      <w:proofErr w:type="spellStart"/>
-      <w:r>
-        <w:rPr>
-          <w:color w:val="FF0000"/>
-        </w:rPr>
-        <w:t>websockets</w:t>
-      </w:r>
-      <w:proofErr w:type="spellEnd"/>
-      <w:r>
-        <w:rPr>
-          <w:color w:val="FF0000"/>
-        </w:rPr>
-        <w:t>?)</w:t>
-      </w:r>
-    </w:p>
-    <w:p>
-      <w:pPr>
-        <w:rPr>
-          <w:color w:val="FF0000"/>
-        </w:rPr>
-      </w:pPr>
-      <w:r>
-        <w:rPr>
-          <w:color w:val="FF0000"/>
-        </w:rPr>
-        <w:t xml:space="preserve">Graph </w:t>
-      </w:r>
-    </w:p>
-    <w:p>
-      <w:pPr>
-        <w:rPr>
-          <w:color w:val="FF0000"/>
-        </w:rPr>
-      </w:pPr>
-      <w:r>
-        <w:rPr>
-          <w:color w:val="FF0000"/>
-        </w:rPr>
-        <w:t>Dictionary</w:t>
-      </w:r>
-    </w:p>
-    <w:p>
-      <w:pPr>
-        <w:rPr>
-          <w:color w:val="FF0000"/>
-        </w:rPr>
-      </w:pPr>
-      <w:r>
-        <w:rPr>
-          <w:color w:val="FF0000"/>
-        </w:rPr>
-        <w:t>Things that I might have done</w:t>
-      </w:r>
-    </w:p>
-    <w:p>
-      <w:pPr>
-        <w:pStyle w:val="Heading2"/>
-      </w:pPr>
-      <w:bookmarkStart w:id="3" w:name="_Toc451423001"/>
-      <w:r>
-        <w:t>Identification of the prospective user(s)</w:t>
-      </w:r>
-      <w:bookmarkEnd w:id="3"/>
-    </w:p>
-    <w:p>
-      <w:pPr>
-        <w:rPr>
-          <w:color w:val="FF0000"/>
-        </w:rPr>
-      </w:pPr>
-      <w:r>
-        <w:rPr>
-          <w:color w:val="FF0000"/>
-        </w:rPr>
-        <w:t>This is a short paragraph that identif</w:t>
-      </w:r>
-      <w:r>
-        <w:rPr>
-          <w:color w:val="FF0000"/>
-        </w:rPr>
-        <w:t>ies the user and describes them and their need.</w:t>
-      </w:r>
-      <w:r>
-        <w:rPr>
-          <w:color w:val="FF0000"/>
-        </w:rPr>
-        <w:t xml:space="preserve"> It should include detailed interviews with the prospective user (not superficial yes/no questions) where the user’s opinion is sought in detail. Make specific links from the user’s requirements to the objectives of the project.</w:t>
-      </w:r>
-    </w:p>
-    <w:p>
-      <w:r>
-        <w:t>Insert interview here:</w:t>
-      </w:r>
+        <w:t>despite it losing some precision as the best possible positions are often not searched for unless the correct minimising player is chosen. An algorithm that attempts to improve on both of these methods is the Best Reply Search algorithm. This algorithm approaches the problem in a similar way to Paranoid by classifying all other players as a single minimising player. However this time the algorithm searches moves from all opponent players on each turn, not just the moves of the current player. This means that many illegal positions can be reached</w:t>
+      </w:r>
+      <w:r>
+        <w:t xml:space="preserve"> which could be problematic for some games however should not affect Catan severely as positions are quickly changing. This means that BRS allows for alpha beta pruning like normal MiniMax which means it may be able to reach a depth of between 5 and 6 moves with one second of evaluation. </w:t>
+      </w:r>
+      <w:r>
+        <w:t>In addition experimental data collected on ResearchGate in 2013 has shown that BRS beats the other two approaches in all 8 games used.</w:t>
+      </w:r>
+    </w:p>
+    <w:p/>
+    <w:p>
+      <w:hyperlink r:id="rId12" w:history="1">
+        <w:r>
+          <w:rPr>
+            <w:rStyle w:val="Hyperlink"/>
+          </w:rPr>
+          <w:t>https://www.researchgate.net/figure/Results-of-max-n-vs-paranoid-vs-BRS_tbl1_259655439</w:t>
+        </w:r>
+      </w:hyperlink>
     </w:p>
     <w:p/>
     <w:p/>
+    <w:p>
+      <w:pPr>
+        <w:pStyle w:val="Heading3"/>
+      </w:pPr>
+      <w:r>
+        <w:t>Storing files and online multiplayer</w:t>
+      </w:r>
+    </w:p>
+    <w:p/>
+    <w:p>
+      <w:r>
+        <w:t>To store the board when the user is saving the game, the objects can be serialized into JSON or binary using built-in C# packages. After serialization to binary, the file can be encrypted using XOR encryption which will keep the data secure so players can not cheat by accessing the save file.</w:t>
+      </w:r>
+    </w:p>
+    <w:p/>
+    <w:p>
+      <w:pPr>
+        <w:rPr>
+          <w:color w:val="FF0000"/>
+        </w:rPr>
+      </w:pPr>
+      <w:r>
+        <w:rPr>
+          <w:color w:val="FF0000"/>
+        </w:rPr>
+        <w:t>For networking, using HTTPS requests like GET and POST is an option for making a multiplayer game however this may end up being slow and therefore laggy. An alternative method would be to use web sockets which are much faster.</w:t>
+      </w:r>
+    </w:p>
+    <w:p/>
+    <w:p>
+      <w:pPr>
+        <w:rPr>
+          <w:color w:val="FF0000"/>
+        </w:rPr>
+      </w:pPr>
+    </w:p>
+    <w:p>
+      <w:pPr>
+        <w:rPr>
+          <w:color w:val="FF0000"/>
+        </w:rPr>
+      </w:pPr>
+      <w:r>
+        <w:rPr>
+          <w:color w:val="FF0000"/>
+        </w:rPr>
+        <w:t>Things that I might have done</w:t>
+      </w:r>
+    </w:p>
+    <w:p>
+      <w:pPr>
+        <w:pStyle w:val="Heading2"/>
+      </w:pPr>
+      <w:bookmarkStart w:id="3" w:name="_Toc451423001"/>
+      <w:r>
+        <w:t>Identification of the prospective user(s)</w:t>
+      </w:r>
+      <w:bookmarkEnd w:id="3"/>
+    </w:p>
+    <w:p>
+      <w:pPr>
+        <w:rPr>
+          <w:color w:val="FF0000"/>
+        </w:rPr>
+      </w:pPr>
+      <w:r>
+        <w:rPr>
+          <w:color w:val="FF0000"/>
+        </w:rPr>
+        <w:t>This is a short paragraph that identif</w:t>
+      </w:r>
+      <w:r>
+        <w:rPr>
+          <w:color w:val="FF0000"/>
+        </w:rPr>
+        <w:t>ies the user and describes them and their need.</w:t>
+      </w:r>
+      <w:r>
+        <w:rPr>
+          <w:color w:val="FF0000"/>
+        </w:rPr>
+        <w:t xml:space="preserve"> It should include detailed interviews with the prospective user (not superficial yes/no questions) where the user’s opinion is sought in detail. Make specific links from the user’s requirements to the objectives of the project.</w:t>
+      </w:r>
+    </w:p>
     <w:p/>
     <w:p>
       <w:pPr>
@@ -3607,21 +3778,8 @@
         <w:rPr>
           <w:rStyle w:val="transcribe-word"/>
         </w:rPr>
-        <w:t xml:space="preserve">I: Should the gathering of materials still be based </w:t>
-      </w:r>
-      <w:proofErr w:type="spellStart"/>
-      <w:r>
-        <w:rPr>
-          <w:rStyle w:val="transcribe-word"/>
-        </w:rPr>
-        <w:t>of</w:t>
-      </w:r>
-      <w:proofErr w:type="spellEnd"/>
-      <w:r>
-        <w:rPr>
-          <w:rStyle w:val="transcribe-word"/>
-        </w:rPr>
-        <w:t xml:space="preserve"> a dice roll or since there is now a moving piece, should there be a different system?</w:t>
+        <w:lastRenderedPageBreak/>
+        <w:t>I: Should the gathering of materials still be based of a dice roll or since there is now a moving piece, should there be a different system?</w:t>
       </w:r>
     </w:p>
     <w:p>
@@ -3822,7 +3980,6 @@
         <w:rPr>
           <w:rStyle w:val="transcribe-word"/>
         </w:rPr>
-        <w:lastRenderedPageBreak/>
         <w:t>P: It would be cool if you could buy walls or barriers along with villages, cities and roads. And when you place a wall the enemies can’t move past there. You shouldn’t be able to travel on the enemies territory.</w:t>
       </w:r>
     </w:p>
@@ -4154,6 +4311,7 @@
         <w:rPr>
           <w:rStyle w:val="transcribe-word"/>
         </w:rPr>
+        <w:lastRenderedPageBreak/>
         <w:t>I: Would you like to play with someone at the same computer as you or would it be nice to play remotely? </w:t>
       </w:r>
     </w:p>
@@ -4274,27 +4432,7 @@
           <w:iCs/>
           <w:u w:val="single"/>
         </w:rPr>
-        <w:t xml:space="preserve">There should be a database to store the user’s progress and their score for the </w:t>
-      </w:r>
-      <w:proofErr w:type="spellStart"/>
-      <w:r>
-        <w:rPr>
-          <w:rStyle w:val="Strong"/>
-          <w:i/>
-          <w:iCs/>
-          <w:u w:val="single"/>
-        </w:rPr>
-        <w:t>boardrbaord</w:t>
-      </w:r>
-      <w:proofErr w:type="spellEnd"/>
-      <w:r>
-        <w:rPr>
-          <w:rStyle w:val="Strong"/>
-          <w:i/>
-          <w:iCs/>
-          <w:u w:val="single"/>
-        </w:rPr>
-        <w:t>.</w:t>
+        <w:t>There should be a database to store the user’s progress and their score for the boardrbaord.</w:t>
       </w:r>
     </w:p>
     <w:p>
@@ -4378,7 +4516,6 @@
         <w:rPr>
           <w:rStyle w:val="transcribe-word"/>
         </w:rPr>
-        <w:lastRenderedPageBreak/>
         <w:t>I: What makes a board harder to play than another.</w:t>
       </w:r>
     </w:p>
@@ -4392,35 +4529,7 @@
         <w:rPr>
           <w:rStyle w:val="transcribe-word"/>
         </w:rPr>
-        <w:t xml:space="preserve">P: The resources should be more spread out so </w:t>
-      </w:r>
-      <w:proofErr w:type="spellStart"/>
-      <w:r>
-        <w:rPr>
-          <w:rStyle w:val="transcribe-word"/>
-        </w:rPr>
-        <w:t>its</w:t>
-      </w:r>
-      <w:proofErr w:type="spellEnd"/>
-      <w:r>
-        <w:rPr>
-          <w:rStyle w:val="transcribe-word"/>
-        </w:rPr>
-        <w:t xml:space="preserve"> harder to collect everything from just staying in one area of the board. There can also be fewer generators of one resource on the board so </w:t>
-      </w:r>
-      <w:proofErr w:type="spellStart"/>
-      <w:r>
-        <w:rPr>
-          <w:rStyle w:val="transcribe-word"/>
-        </w:rPr>
-        <w:t>its</w:t>
-      </w:r>
-      <w:proofErr w:type="spellEnd"/>
-      <w:r>
-        <w:rPr>
-          <w:rStyle w:val="transcribe-word"/>
-        </w:rPr>
-        <w:t xml:space="preserve"> more competitive to get. It would also make the game feel more natural and more competitive.</w:t>
+        <w:t>P: The resources should be more spread out so its harder to collect everything from just staying in one area of the board. There can also be fewer generators of one resource on the board so its more competitive to get. It would also make the game feel more natural and more competitive.</w:t>
       </w:r>
     </w:p>
     <w:p>
@@ -4788,7 +4897,6 @@
           <w:rFonts w:ascii="Calibri" w:hAnsi="Calibri" w:cs="Calibri"/>
           <w:szCs w:val="22"/>
         </w:rPr>
-        <w:lastRenderedPageBreak/>
         <w:t>The game will write a map of each grid position and its randomly generate resource to the console.</w:t>
       </w:r>
     </w:p>
@@ -4932,13 +5040,28 @@
         <w:t>After each players turn, if the player has reached 20 victory points the game will display information about the winner and loser's victory points to the console and should terminate.</w:t>
       </w:r>
     </w:p>
-    <w:p/>
+    <w:p>
+      <w:pPr>
+        <w:ind w:left="1260"/>
+        <w:rPr>
+          <w:rFonts w:ascii="Calibri" w:hAnsi="Calibri" w:cs="Calibri"/>
+          <w:szCs w:val="22"/>
+        </w:rPr>
+      </w:pPr>
+      <w:r>
+        <w:rPr>
+          <w:rFonts w:ascii="Calibri" w:hAnsi="Calibri" w:cs="Calibri"/>
+          <w:szCs w:val="22"/>
+        </w:rPr>
+        <w:t> </w:t>
+      </w:r>
+    </w:p>
     <w:p>
       <w:pPr>
         <w:pStyle w:val="Heading3"/>
       </w:pPr>
       <w:r>
-        <w:t>Basic GUI</w:t>
+        <w:t>Advanced Terminal</w:t>
       </w:r>
     </w:p>
     <w:p/>
@@ -4960,7 +5083,7 @@
           <w:rFonts w:ascii="Calibri" w:hAnsi="Calibri" w:cs="Calibri"/>
           <w:szCs w:val="22"/>
         </w:rPr>
-        <w:t>The program should launch a Graphic Game which is set with 2 initial players and a randomly generated grid of resources.</w:t>
+        <w:t>When the game is launched, a menu should appear with the option to create a new game and close the game.</w:t>
       </w:r>
     </w:p>
     <w:p>
@@ -4980,39 +5103,7 @@
           <w:rFonts w:ascii="Calibri" w:hAnsi="Calibri" w:cs="Calibri"/>
           <w:szCs w:val="22"/>
         </w:rPr>
-        <w:t xml:space="preserve">The Grid will be formed of 25 </w:t>
-      </w:r>
-      <w:proofErr w:type="spellStart"/>
-      <w:r>
-        <w:rPr>
-          <w:rFonts w:ascii="Calibri" w:hAnsi="Calibri" w:cs="Calibri"/>
-          <w:szCs w:val="22"/>
-        </w:rPr>
-        <w:t>tesselated</w:t>
-      </w:r>
-      <w:proofErr w:type="spellEnd"/>
-      <w:r>
-        <w:rPr>
-          <w:rFonts w:ascii="Calibri" w:hAnsi="Calibri" w:cs="Calibri"/>
-          <w:szCs w:val="22"/>
-        </w:rPr>
-        <w:t xml:space="preserve"> hexagons with an image of the randomly generated resource in the </w:t>
-      </w:r>
-      <w:proofErr w:type="spellStart"/>
-      <w:r>
-        <w:rPr>
-          <w:rFonts w:ascii="Calibri" w:hAnsi="Calibri" w:cs="Calibri"/>
-          <w:szCs w:val="22"/>
-        </w:rPr>
-        <w:t>center</w:t>
-      </w:r>
-      <w:proofErr w:type="spellEnd"/>
-      <w:r>
-        <w:rPr>
-          <w:rFonts w:ascii="Calibri" w:hAnsi="Calibri" w:cs="Calibri"/>
-          <w:szCs w:val="22"/>
-        </w:rPr>
-        <w:t xml:space="preserve"> of the hexagon. The edges between hexagons will have a small circular button element on top of them.</w:t>
+        <w:t>If the user creates a new game, a menu will appear for the user to set the number of victory points required to win and an option to change the randomness of the generation of resources within the grid.</w:t>
       </w:r>
     </w:p>
     <w:p>
@@ -5032,7 +5123,7 @@
           <w:rFonts w:ascii="Calibri" w:hAnsi="Calibri" w:cs="Calibri"/>
           <w:szCs w:val="22"/>
         </w:rPr>
-        <w:t>Once it is the players turn they should now be able to click on a node and it should send them there. If the node they select is not adjacent to their current position the player should be indicated to make another move.</w:t>
+        <w:t>When creating a game there will be an option to change the number of players from a default value of two to a maximum of four and there will be the option to change a player to a computer bot.</w:t>
       </w:r>
     </w:p>
     <w:p>
@@ -5052,23 +5143,7 @@
           <w:rFonts w:ascii="Calibri" w:hAnsi="Calibri" w:cs="Calibri"/>
           <w:szCs w:val="22"/>
         </w:rPr>
-        <w:t xml:space="preserve">After a player makes a move, a GUI will </w:t>
-      </w:r>
-      <w:proofErr w:type="spellStart"/>
-      <w:r>
-        <w:rPr>
-          <w:rFonts w:ascii="Calibri" w:hAnsi="Calibri" w:cs="Calibri"/>
-          <w:szCs w:val="22"/>
-        </w:rPr>
-        <w:t>popup</w:t>
-      </w:r>
-      <w:proofErr w:type="spellEnd"/>
-      <w:r>
-        <w:rPr>
-          <w:rFonts w:ascii="Calibri" w:hAnsi="Calibri" w:cs="Calibri"/>
-          <w:szCs w:val="22"/>
-        </w:rPr>
-        <w:t xml:space="preserve"> over the game asking them to make a purchase or continue. The four different things they can buy will be displayed next to a continue button.</w:t>
+        <w:t>This computer bot should make random moves and should always purchase anything it can afford.</w:t>
       </w:r>
     </w:p>
     <w:p>
@@ -5088,7 +5163,7 @@
           <w:rFonts w:ascii="Calibri" w:hAnsi="Calibri" w:cs="Calibri"/>
           <w:szCs w:val="22"/>
         </w:rPr>
-        <w:t>If the player continues, the GUI will close and the next player will be asked to make a move.</w:t>
+        <w:t>Once the game starts, both players will be informed the location of their starting capital city.</w:t>
       </w:r>
     </w:p>
     <w:p>
@@ -5108,7 +5183,7 @@
           <w:rFonts w:ascii="Calibri" w:hAnsi="Calibri" w:cs="Calibri"/>
           <w:szCs w:val="22"/>
         </w:rPr>
-        <w:t xml:space="preserve">If the player clicks on an item to purchase, their resources and victory points will be adjusted and the GUI will not close. </w:t>
+        <w:t>When the player enters a new position to move to, their input will be validated and a message should be displayed if they have made and illegal move or eranous input. Once the player enters a correct input, their piece will move to this new position.</w:t>
       </w:r>
     </w:p>
     <w:p>
@@ -5128,12 +5203,16 @@
           <w:rFonts w:ascii="Calibri" w:hAnsi="Calibri" w:cs="Calibri"/>
           <w:szCs w:val="22"/>
         </w:rPr>
-        <w:t>Once either player reaches 20 victory points, a pop up over the game will display the winner and the game ends.</w:t>
-      </w:r>
-    </w:p>
-    <w:p>
-      <w:pPr>
-        <w:ind w:left="1260"/>
+        <w:t>Players will now be able to move through their own roads in addition to making a move and players will not be able to travel through walls built.</w:t>
+      </w:r>
+    </w:p>
+    <w:p>
+      <w:pPr>
+        <w:numPr>
+          <w:ilvl w:val="1"/>
+          <w:numId w:val="10"/>
+        </w:numPr>
+        <w:textAlignment w:val="center"/>
         <w:rPr>
           <w:rFonts w:ascii="Calibri" w:hAnsi="Calibri" w:cs="Calibri"/>
           <w:szCs w:val="22"/>
@@ -5144,15 +5223,37 @@
           <w:rFonts w:ascii="Calibri" w:hAnsi="Calibri" w:cs="Calibri"/>
           <w:szCs w:val="22"/>
         </w:rPr>
-        <w:t> </w:t>
-      </w:r>
-    </w:p>
+        <w:lastRenderedPageBreak/>
+        <w:t>If the player chooses to make a purchase with their resources, they will now be asked for the location of their purchased structure. Their input will be validated until there is a legal position entered.</w:t>
+      </w:r>
+    </w:p>
+    <w:p>
+      <w:pPr>
+        <w:numPr>
+          <w:ilvl w:val="1"/>
+          <w:numId w:val="10"/>
+        </w:numPr>
+        <w:textAlignment w:val="center"/>
+        <w:rPr>
+          <w:rFonts w:ascii="Calibri" w:hAnsi="Calibri" w:cs="Calibri"/>
+          <w:szCs w:val="22"/>
+        </w:rPr>
+      </w:pPr>
+      <w:r>
+        <w:rPr>
+          <w:rFonts w:ascii="Calibri" w:hAnsi="Calibri" w:cs="Calibri"/>
+          <w:szCs w:val="22"/>
+        </w:rPr>
+        <w:t>Between turns the players will be given another option to display the location of all of their structures.</w:t>
+      </w:r>
+    </w:p>
+    <w:p/>
     <w:p>
       <w:pPr>
         <w:pStyle w:val="Heading3"/>
       </w:pPr>
       <w:r>
-        <w:t>Advanced Terminal</w:t>
+        <w:t>Basic GUI</w:t>
       </w:r>
     </w:p>
     <w:p/>
@@ -5174,7 +5275,7 @@
           <w:rFonts w:ascii="Calibri" w:hAnsi="Calibri" w:cs="Calibri"/>
           <w:szCs w:val="22"/>
         </w:rPr>
-        <w:t>When the game is launched, a menu should appear with the option to create a new game and close the game.</w:t>
+        <w:t>The program should launch a Graphic Game which is set with 2 initial players and a randomly generated grid of resources.</w:t>
       </w:r>
     </w:p>
     <w:p>
@@ -5194,7 +5295,7 @@
           <w:rFonts w:ascii="Calibri" w:hAnsi="Calibri" w:cs="Calibri"/>
           <w:szCs w:val="22"/>
         </w:rPr>
-        <w:t>If the user creates a new game, a menu will appear for the user to set the number of victory points required to win and an option to change the randomness of the generation of resources within the grid.</w:t>
+        <w:t>The Grid will be formed of 25 tesselated hexagons with an image of the randomly generated resource in the center of the hexagon. The edges between hexagons will have a small circular button element on top of them.</w:t>
       </w:r>
     </w:p>
     <w:p>
@@ -5214,7 +5315,7 @@
           <w:rFonts w:ascii="Calibri" w:hAnsi="Calibri" w:cs="Calibri"/>
           <w:szCs w:val="22"/>
         </w:rPr>
-        <w:t>When creating a game there will be an option to change the number of players from a default value of two to a maximum of four and there will be the option to change a player to a computer bot.</w:t>
+        <w:t>Once it is the players turn they should now be able to click on a node and it should send them there. If the node they select is not adjacent to their current position the player should be indicated to make another move.</w:t>
       </w:r>
     </w:p>
     <w:p>
@@ -5234,7 +5335,7 @@
           <w:rFonts w:ascii="Calibri" w:hAnsi="Calibri" w:cs="Calibri"/>
           <w:szCs w:val="22"/>
         </w:rPr>
-        <w:t>This computer bot should make random moves and should always purchase anything it can afford.</w:t>
+        <w:t>After a player makes a move, a GUI will popup over the game asking them to make a purchase or continue. The four different things they can buy will be displayed next to a continue button.</w:t>
       </w:r>
     </w:p>
     <w:p>
@@ -5254,7 +5355,7 @@
           <w:rFonts w:ascii="Calibri" w:hAnsi="Calibri" w:cs="Calibri"/>
           <w:szCs w:val="22"/>
         </w:rPr>
-        <w:t>Once the game starts, both players will be informed the location of their starting capital city.</w:t>
+        <w:t>If the player continues, the GUI will close and the next player will be asked to make a move.</w:t>
       </w:r>
     </w:p>
     <w:p>
@@ -5274,23 +5375,7 @@
           <w:rFonts w:ascii="Calibri" w:hAnsi="Calibri" w:cs="Calibri"/>
           <w:szCs w:val="22"/>
         </w:rPr>
-        <w:t xml:space="preserve">When the player enters a new position to move to, their input will be validated and a message should be displayed if they have made and illegal move or </w:t>
-      </w:r>
-      <w:proofErr w:type="spellStart"/>
-      <w:r>
-        <w:rPr>
-          <w:rFonts w:ascii="Calibri" w:hAnsi="Calibri" w:cs="Calibri"/>
-          <w:szCs w:val="22"/>
-        </w:rPr>
-        <w:t>eranous</w:t>
-      </w:r>
-      <w:proofErr w:type="spellEnd"/>
-      <w:r>
-        <w:rPr>
-          <w:rFonts w:ascii="Calibri" w:hAnsi="Calibri" w:cs="Calibri"/>
-          <w:szCs w:val="22"/>
-        </w:rPr>
-        <w:t xml:space="preserve"> input. Once the player enters a correct input, their piece will move to this new position.</w:t>
+        <w:t xml:space="preserve">If the player clicks on an item to purchase, their resources and victory points will be adjusted and the GUI will not close. </w:t>
       </w:r>
     </w:p>
     <w:p>
@@ -5310,9 +5395,19 @@
           <w:rFonts w:ascii="Calibri" w:hAnsi="Calibri" w:cs="Calibri"/>
           <w:szCs w:val="22"/>
         </w:rPr>
-        <w:t>Players will now be able to move through their own roads in addition to making a move and players will not be able to travel through walls built.</w:t>
-      </w:r>
-    </w:p>
+        <w:t>Once either player reaches 20 victory points, a pop up over the game will display the winner and the game ends.</w:t>
+      </w:r>
+    </w:p>
+    <w:p/>
+    <w:p>
+      <w:pPr>
+        <w:pStyle w:val="Heading3"/>
+      </w:pPr>
+      <w:r>
+        <w:t>AI</w:t>
+      </w:r>
+    </w:p>
+    <w:p/>
     <w:p>
       <w:pPr>
         <w:numPr>
@@ -5330,38 +5425,13 @@
           <w:rFonts w:ascii="Calibri" w:hAnsi="Calibri" w:cs="Calibri"/>
           <w:szCs w:val="22"/>
         </w:rPr>
-        <w:lastRenderedPageBreak/>
-        <w:t>If the player chooses to make a purchase with their resources, they will now be asked for the location of their purchased structure. Their input will be validated until there is a legal position entered.</w:t>
-      </w:r>
-    </w:p>
-    <w:p>
-      <w:pPr>
-        <w:numPr>
-          <w:ilvl w:val="1"/>
-          <w:numId w:val="10"/>
-        </w:numPr>
-        <w:textAlignment w:val="center"/>
-        <w:rPr>
-          <w:rFonts w:ascii="Calibri" w:hAnsi="Calibri" w:cs="Calibri"/>
-          <w:szCs w:val="22"/>
-        </w:rPr>
-      </w:pPr>
-      <w:r>
-        <w:rPr>
-          <w:rFonts w:ascii="Calibri" w:hAnsi="Calibri" w:cs="Calibri"/>
-          <w:szCs w:val="22"/>
-        </w:rPr>
-        <w:t>Between turns the players will be given another option to display the location of all of their structures.</w:t>
-      </w:r>
-    </w:p>
-    <w:p/>
-    <w:p>
-      <w:pPr>
-        <w:pStyle w:val="Heading3"/>
-      </w:pPr>
-      <w:r>
-        <w:t>AI</w:t>
-      </w:r>
+        <w:t xml:space="preserve">The player should play a single AI bot </w:t>
+      </w:r>
+    </w:p>
+    <w:p>
+      <w:pPr>
+        <w:ind w:left="720"/>
+      </w:pPr>
     </w:p>
     <w:p>
       <w:pPr>
@@ -5484,6 +5554,20 @@
     </w:p>
     <w:p>
       <w:pPr>
+        <w:ind w:left="720"/>
+        <w:rPr>
+          <w:color w:val="FF0000"/>
+        </w:rPr>
+      </w:pPr>
+      <w:r>
+        <w:rPr>
+          <w:color w:val="FF0000"/>
+        </w:rPr>
+        <w:t>We will see if it get here during Christmas or not but there should be enough without it</w:t>
+      </w:r>
+    </w:p>
+    <w:p>
+      <w:pPr>
         <w:pStyle w:val="Heading3"/>
       </w:pPr>
       <w:r>
@@ -5491,6 +5575,19 @@
       </w:r>
       <w:r>
         <w:t> </w:t>
+      </w:r>
+    </w:p>
+    <w:p/>
+    <w:p>
+      <w:pPr>
+        <w:numPr>
+          <w:ilvl w:val="1"/>
+          <w:numId w:val="10"/>
+        </w:numPr>
+        <w:textAlignment w:val="center"/>
+      </w:pPr>
+      <w:r>
+        <w:t>Working final product</w:t>
       </w:r>
     </w:p>
     <w:p/>
@@ -5615,11 +5712,110 @@
       </w:r>
     </w:p>
     <w:p>
-      <w:pPr>
-        <w:rPr>
-          <w:color w:val="FF0000"/>
-        </w:rPr>
-      </w:pPr>
+      <w:r>
+        <w:t>General UML diagram outlining the key classes that will be required.</w:t>
+      </w:r>
+    </w:p>
+    <w:p>
+      <w:pPr>
+        <w:jc w:val="right"/>
+        <w:rPr>
+          <w:color w:val="FF0000"/>
+        </w:rPr>
+      </w:pPr>
+      <w:r>
+        <w:rPr>
+          <w:noProof/>
+          <w:color w:val="FF0000"/>
+        </w:rPr>
+        <w:lastRenderedPageBreak/>
+        <w:drawing>
+          <wp:inline distT="0" distB="0" distL="0" distR="0" wp14:anchorId="20DBA6A5" wp14:editId="2AEAC10B">
+            <wp:extent cx="4248016" cy="5414528"/>
+            <wp:effectExtent l="0" t="0" r="635" b="0"/>
+            <wp:docPr id="1077973613" name="Picture 1" descr="A screenshot of a diagram&#10;&#10;Description automatically generated"/>
+            <wp:cNvGraphicFramePr>
+              <a:graphicFrameLocks xmlns:a="http://schemas.openxmlformats.org/drawingml/2006/main" noChangeAspect="1"/>
+            </wp:cNvGraphicFramePr>
+            <a:graphic xmlns:a="http://schemas.openxmlformats.org/drawingml/2006/main">
+              <a:graphicData uri="http://schemas.openxmlformats.org/drawingml/2006/picture">
+                <pic:pic xmlns:pic="http://schemas.openxmlformats.org/drawingml/2006/picture">
+                  <pic:nvPicPr>
+                    <pic:cNvPr id="1077973613" name="Picture 1" descr="A screenshot of a diagram&#10;&#10;Description automatically generated"/>
+                    <pic:cNvPicPr/>
+                  </pic:nvPicPr>
+                  <pic:blipFill>
+                    <a:blip r:embed="rId13"/>
+                    <a:stretch>
+                      <a:fillRect/>
+                    </a:stretch>
+                  </pic:blipFill>
+                  <pic:spPr>
+                    <a:xfrm>
+                      <a:off x="0" y="0"/>
+                      <a:ext cx="4250372" cy="5417531"/>
+                    </a:xfrm>
+                    <a:prstGeom prst="rect">
+                      <a:avLst/>
+                    </a:prstGeom>
+                  </pic:spPr>
+                </pic:pic>
+              </a:graphicData>
+            </a:graphic>
+          </wp:inline>
+        </w:drawing>
+      </w:r>
+    </w:p>
+    <w:p>
+      <w:r>
+        <w:t>Mathematical</w:t>
+      </w:r>
+      <w:r>
+        <w:t xml:space="preserve"> model of the hexagonal grid:</w:t>
+      </w:r>
+    </w:p>
+    <w:p>
+      <w:r>
+        <w:rPr>
+          <w:noProof/>
+        </w:rPr>
+        <w:lastRenderedPageBreak/>
+        <w:drawing>
+          <wp:inline distT="0" distB="0" distL="0" distR="0" wp14:anchorId="7AC04504" wp14:editId="0D3721FA">
+            <wp:extent cx="4611756" cy="4727893"/>
+            <wp:effectExtent l="0" t="0" r="0" b="0"/>
+            <wp:docPr id="1940496687" name="Picture 1" descr="A hexagons with numbers&#10;&#10;Description automatically generated"/>
+            <wp:cNvGraphicFramePr>
+              <a:graphicFrameLocks xmlns:a="http://schemas.openxmlformats.org/drawingml/2006/main" noChangeAspect="1"/>
+            </wp:cNvGraphicFramePr>
+            <a:graphic xmlns:a="http://schemas.openxmlformats.org/drawingml/2006/main">
+              <a:graphicData uri="http://schemas.openxmlformats.org/drawingml/2006/picture">
+                <pic:pic xmlns:pic="http://schemas.openxmlformats.org/drawingml/2006/picture">
+                  <pic:nvPicPr>
+                    <pic:cNvPr id="1940496687" name="Picture 1" descr="A hexagons with numbers&#10;&#10;Description automatically generated"/>
+                    <pic:cNvPicPr/>
+                  </pic:nvPicPr>
+                  <pic:blipFill>
+                    <a:blip r:embed="rId14"/>
+                    <a:stretch>
+                      <a:fillRect/>
+                    </a:stretch>
+                  </pic:blipFill>
+                  <pic:spPr>
+                    <a:xfrm>
+                      <a:off x="0" y="0"/>
+                      <a:ext cx="4613529" cy="4729711"/>
+                    </a:xfrm>
+                    <a:prstGeom prst="rect">
+                      <a:avLst/>
+                    </a:prstGeom>
+                  </pic:spPr>
+                </pic:pic>
+              </a:graphicData>
+            </a:graphic>
+          </wp:inline>
+        </w:drawing>
+      </w:r>
     </w:p>
     <w:p>
       <w:pPr>
@@ -5727,7 +5923,7 @@
                     </pic:cNvPicPr>
                   </pic:nvPicPr>
                   <pic:blipFill>
-                    <a:blip r:embed="rId11">
+                    <a:blip r:embed="rId15">
                       <a:extLst>
                         <a:ext uri="{28A0092B-C50C-407E-A947-70E740481C1C}">
                           <a14:useLocalDpi xmlns:a14="http://schemas.microsoft.com/office/drawing/2010/main" val="0"/>
@@ -6040,6 +6236,20 @@
     </w:p>
     <w:p>
       <w:pPr>
+        <w:rPr>
+          <w:color w:val="FF0000"/>
+        </w:rPr>
+      </w:pPr>
+    </w:p>
+    <w:p>
+      <w:pPr>
+        <w:rPr>
+          <w:color w:val="FF0000"/>
+        </w:rPr>
+      </w:pPr>
+    </w:p>
+    <w:p>
+      <w:pPr>
         <w:pStyle w:val="Heading2"/>
       </w:pPr>
       <w:bookmarkStart w:id="8" w:name="_Toc451423008"/>
@@ -6217,25 +6427,605 @@
           <w:color w:val="FF0000"/>
         </w:rPr>
       </w:pPr>
-      <w:r>
-        <w:rPr>
-          <w:color w:val="FF0000"/>
-        </w:rPr>
-        <w:t xml:space="preserve">Flow charts for anything important </w:t>
-      </w:r>
-      <w:proofErr w:type="spellStart"/>
-      <w:r>
-        <w:rPr>
-          <w:color w:val="FF0000"/>
-        </w:rPr>
-        <w:t>e.g</w:t>
-      </w:r>
-      <w:proofErr w:type="spellEnd"/>
-      <w:r>
-        <w:rPr>
-          <w:color w:val="FF0000"/>
-        </w:rPr>
-        <w:t xml:space="preserve"> checking for wins / legal moves etc</w:t>
+    </w:p>
+    <w:p>
+      <w:pPr>
+        <w:rPr>
+          <w:color w:val="FF0000"/>
+        </w:rPr>
+      </w:pPr>
+    </w:p>
+    <w:p>
+      <w:pPr>
+        <w:rPr>
+          <w:color w:val="FF0000"/>
+        </w:rPr>
+      </w:pPr>
+    </w:p>
+    <w:p>
+      <w:pPr>
+        <w:rPr>
+          <w:color w:val="FF0000"/>
+        </w:rPr>
+      </w:pPr>
+    </w:p>
+    <w:p>
+      <w:pPr>
+        <w:rPr>
+          <w:color w:val="FF0000"/>
+        </w:rPr>
+      </w:pPr>
+    </w:p>
+    <w:p>
+      <w:pPr>
+        <w:rPr>
+          <w:color w:val="FF0000"/>
+        </w:rPr>
+      </w:pPr>
+    </w:p>
+    <w:p>
+      <w:pPr>
+        <w:rPr>
+          <w:color w:val="FF0000"/>
+        </w:rPr>
+      </w:pPr>
+    </w:p>
+    <w:p>
+      <w:pPr>
+        <w:rPr>
+          <w:color w:val="FF0000"/>
+        </w:rPr>
+      </w:pPr>
+      <w:r>
+        <w:rPr>
+          <w:color w:val="FF0000"/>
+        </w:rPr>
+        <w:t>Pseu</w:t>
+      </w:r>
+      <w:r>
+        <w:rPr>
+          <w:color w:val="FF0000"/>
+        </w:rPr>
+        <w:t>do</w:t>
+      </w:r>
+      <w:r>
+        <w:rPr>
+          <w:color w:val="FF0000"/>
+        </w:rPr>
+        <w:t>code for MINIMAX here:</w:t>
+      </w:r>
+    </w:p>
+    <w:p>
+      <w:pPr>
+        <w:rPr>
+          <w:color w:val="FF0000"/>
+        </w:rPr>
+      </w:pPr>
+    </w:p>
+    <w:p>
+      <w:pPr>
+        <w:rPr>
+          <w:rFonts w:ascii="Cascadia Code Light" w:hAnsi="Cascadia Code Light" w:cstheme="majorBidi"/>
+          <w:sz w:val="18"/>
+          <w:szCs w:val="16"/>
+        </w:rPr>
+      </w:pPr>
+      <w:r>
+        <w:rPr>
+          <w:rFonts w:ascii="Cascadia Code Light" w:hAnsi="Cascadia Code Light" w:cstheme="majorBidi"/>
+          <w:sz w:val="18"/>
+          <w:szCs w:val="16"/>
+        </w:rPr>
+        <w:t>Minimax(State, Player, PruningVector, Depth)</w:t>
+      </w:r>
+    </w:p>
+    <w:p>
+      <w:pPr>
+        <w:rPr>
+          <w:rFonts w:ascii="Cascadia Code Light" w:hAnsi="Cascadia Code Light" w:cstheme="majorBidi"/>
+          <w:sz w:val="18"/>
+          <w:szCs w:val="16"/>
+        </w:rPr>
+      </w:pPr>
+      <w:r>
+        <w:rPr>
+          <w:rFonts w:ascii="Cascadia Code Light" w:hAnsi="Cascadia Code Light" w:cstheme="majorBidi"/>
+          <w:sz w:val="18"/>
+          <w:szCs w:val="16"/>
+        </w:rPr>
+        <w:tab/>
+      </w:r>
+      <w:r>
+        <w:rPr>
+          <w:rFonts w:ascii="Cascadia Code Light" w:hAnsi="Cascadia Code Light" w:cstheme="majorBidi"/>
+          <w:sz w:val="18"/>
+          <w:szCs w:val="16"/>
+        </w:rPr>
+        <w:t>If (Depth == 0)</w:t>
+      </w:r>
+    </w:p>
+    <w:p>
+      <w:pPr>
+        <w:rPr>
+          <w:rFonts w:ascii="Cascadia Code Light" w:hAnsi="Cascadia Code Light" w:cstheme="majorBidi"/>
+          <w:sz w:val="18"/>
+          <w:szCs w:val="16"/>
+        </w:rPr>
+      </w:pPr>
+      <w:r>
+        <w:rPr>
+          <w:rFonts w:ascii="Cascadia Code Light" w:hAnsi="Cascadia Code Light" w:cstheme="majorBidi"/>
+          <w:sz w:val="18"/>
+          <w:szCs w:val="16"/>
+        </w:rPr>
+        <w:tab/>
+      </w:r>
+      <w:r>
+        <w:rPr>
+          <w:rFonts w:ascii="Cascadia Code Light" w:hAnsi="Cascadia Code Light" w:cstheme="majorBidi"/>
+          <w:sz w:val="18"/>
+          <w:szCs w:val="16"/>
+        </w:rPr>
+        <w:tab/>
+        <w:t>Return StaticEval(State)</w:t>
+      </w:r>
+      <w:r>
+        <w:rPr>
+          <w:rFonts w:ascii="Cascadia Code Light" w:hAnsi="Cascadia Code Light" w:cstheme="majorBidi"/>
+          <w:sz w:val="18"/>
+          <w:szCs w:val="16"/>
+        </w:rPr>
+        <w:t>.Normalized()</w:t>
+      </w:r>
+    </w:p>
+    <w:p>
+      <w:pPr>
+        <w:rPr>
+          <w:rFonts w:ascii="Cascadia Code Light" w:hAnsi="Cascadia Code Light" w:cstheme="majorBidi"/>
+          <w:sz w:val="18"/>
+          <w:szCs w:val="16"/>
+        </w:rPr>
+      </w:pPr>
+    </w:p>
+    <w:p>
+      <w:pPr>
+        <w:rPr>
+          <w:rFonts w:ascii="Cascadia Code Light" w:hAnsi="Cascadia Code Light" w:cstheme="majorBidi"/>
+          <w:sz w:val="18"/>
+          <w:szCs w:val="16"/>
+        </w:rPr>
+      </w:pPr>
+      <w:r>
+        <w:rPr>
+          <w:rFonts w:ascii="Cascadia Code Light" w:hAnsi="Cascadia Code Light" w:cstheme="majorBidi"/>
+          <w:sz w:val="18"/>
+          <w:szCs w:val="16"/>
+        </w:rPr>
+        <w:tab/>
+        <w:t>Else</w:t>
+      </w:r>
+    </w:p>
+    <w:p>
+      <w:pPr>
+        <w:rPr>
+          <w:rFonts w:ascii="Cascadia Code Light" w:hAnsi="Cascadia Code Light" w:cstheme="majorBidi"/>
+          <w:sz w:val="18"/>
+          <w:szCs w:val="16"/>
+        </w:rPr>
+      </w:pPr>
+      <w:r>
+        <w:rPr>
+          <w:rFonts w:ascii="Cascadia Code Light" w:hAnsi="Cascadia Code Light" w:cstheme="majorBidi"/>
+          <w:sz w:val="18"/>
+          <w:szCs w:val="16"/>
+        </w:rPr>
+        <w:tab/>
+      </w:r>
+      <w:r>
+        <w:rPr>
+          <w:rFonts w:ascii="Cascadia Code Light" w:hAnsi="Cascadia Code Light" w:cstheme="majorBidi"/>
+          <w:sz w:val="18"/>
+          <w:szCs w:val="16"/>
+        </w:rPr>
+        <w:tab/>
+      </w:r>
+      <w:r>
+        <w:rPr>
+          <w:rFonts w:ascii="Cascadia Code Light" w:hAnsi="Cascadia Code Light" w:cstheme="majorBidi"/>
+          <w:sz w:val="18"/>
+          <w:szCs w:val="16"/>
+        </w:rPr>
+        <w:t xml:space="preserve">Best = </w:t>
+      </w:r>
+      <w:r>
+        <w:rPr>
+          <w:rFonts w:ascii="Cascadia Code Light" w:hAnsi="Cascadia Code Light" w:cstheme="majorBidi"/>
+          <w:sz w:val="18"/>
+          <w:szCs w:val="16"/>
+        </w:rPr>
+        <w:t xml:space="preserve">Vector4(0, 0, 0, 0) </w:t>
+      </w:r>
+    </w:p>
+    <w:p>
+      <w:pPr>
+        <w:rPr>
+          <w:rFonts w:ascii="Cascadia Code Light" w:hAnsi="Cascadia Code Light" w:cstheme="majorBidi"/>
+          <w:sz w:val="18"/>
+          <w:szCs w:val="16"/>
+        </w:rPr>
+      </w:pPr>
+      <w:r>
+        <w:rPr>
+          <w:rFonts w:ascii="Cascadia Code Light" w:hAnsi="Cascadia Code Light" w:cstheme="majorBidi"/>
+          <w:sz w:val="18"/>
+          <w:szCs w:val="16"/>
+        </w:rPr>
+        <w:tab/>
+      </w:r>
+      <w:r>
+        <w:rPr>
+          <w:rFonts w:ascii="Cascadia Code Light" w:hAnsi="Cascadia Code Light" w:cstheme="majorBidi"/>
+          <w:sz w:val="18"/>
+          <w:szCs w:val="16"/>
+        </w:rPr>
+        <w:tab/>
+        <w:t>For each Child in State</w:t>
+      </w:r>
+    </w:p>
+    <w:p>
+      <w:pPr>
+        <w:rPr>
+          <w:rFonts w:ascii="Cascadia Code Light" w:hAnsi="Cascadia Code Light" w:cstheme="majorBidi"/>
+          <w:sz w:val="18"/>
+          <w:szCs w:val="16"/>
+        </w:rPr>
+      </w:pPr>
+      <w:r>
+        <w:rPr>
+          <w:rFonts w:ascii="Cascadia Code Light" w:hAnsi="Cascadia Code Light" w:cstheme="majorBidi"/>
+          <w:sz w:val="18"/>
+          <w:szCs w:val="16"/>
+        </w:rPr>
+        <w:tab/>
+      </w:r>
+      <w:r>
+        <w:rPr>
+          <w:rFonts w:ascii="Cascadia Code Light" w:hAnsi="Cascadia Code Light" w:cstheme="majorBidi"/>
+          <w:sz w:val="18"/>
+          <w:szCs w:val="16"/>
+        </w:rPr>
+        <w:tab/>
+      </w:r>
+      <w:r>
+        <w:rPr>
+          <w:rFonts w:ascii="Cascadia Code Light" w:hAnsi="Cascadia Code Light" w:cstheme="majorBidi"/>
+          <w:sz w:val="18"/>
+          <w:szCs w:val="16"/>
+        </w:rPr>
+        <w:tab/>
+        <w:t xml:space="preserve">Value = Minimax(child, Player </w:t>
+      </w:r>
+      <w:r>
+        <w:rPr>
+          <w:rFonts w:ascii="Cascadia Code Light" w:hAnsi="Cascadia Code Light" w:cstheme="majorBidi"/>
+          <w:sz w:val="18"/>
+          <w:szCs w:val="16"/>
+        </w:rPr>
+        <w:t>-</w:t>
+      </w:r>
+      <w:r>
+        <w:rPr>
+          <w:rFonts w:ascii="Cascadia Code Light" w:hAnsi="Cascadia Code Light" w:cstheme="majorBidi"/>
+          <w:sz w:val="18"/>
+          <w:szCs w:val="16"/>
+        </w:rPr>
+        <w:t xml:space="preserve"> 1 % 4, PruningVector, Depth-1)</w:t>
+      </w:r>
+    </w:p>
+    <w:p>
+      <w:pPr>
+        <w:rPr>
+          <w:rFonts w:ascii="Cascadia Code Light" w:hAnsi="Cascadia Code Light" w:cstheme="majorBidi"/>
+          <w:sz w:val="18"/>
+          <w:szCs w:val="16"/>
+        </w:rPr>
+      </w:pPr>
+      <w:r>
+        <w:rPr>
+          <w:rFonts w:ascii="Cascadia Code Light" w:hAnsi="Cascadia Code Light" w:cstheme="majorBidi"/>
+          <w:sz w:val="18"/>
+          <w:szCs w:val="16"/>
+        </w:rPr>
+        <w:tab/>
+      </w:r>
+      <w:r>
+        <w:rPr>
+          <w:rFonts w:ascii="Cascadia Code Light" w:hAnsi="Cascadia Code Light" w:cstheme="majorBidi"/>
+          <w:sz w:val="18"/>
+          <w:szCs w:val="16"/>
+        </w:rPr>
+        <w:tab/>
+      </w:r>
+      <w:r>
+        <w:rPr>
+          <w:rFonts w:ascii="Cascadia Code Light" w:hAnsi="Cascadia Code Light" w:cstheme="majorBidi"/>
+          <w:sz w:val="18"/>
+          <w:szCs w:val="16"/>
+        </w:rPr>
+        <w:tab/>
+      </w:r>
+      <w:r>
+        <w:rPr>
+          <w:rFonts w:ascii="Cascadia Code Light" w:hAnsi="Cascadia Code Light" w:cstheme="majorBidi"/>
+          <w:sz w:val="18"/>
+          <w:szCs w:val="16"/>
+        </w:rPr>
+        <w:t>Best = Max(Best, Value)</w:t>
+      </w:r>
+    </w:p>
+    <w:p>
+      <w:pPr>
+        <w:rPr>
+          <w:rFonts w:ascii="Cascadia Code Light" w:hAnsi="Cascadia Code Light" w:cstheme="majorBidi"/>
+          <w:sz w:val="18"/>
+          <w:szCs w:val="16"/>
+        </w:rPr>
+      </w:pPr>
+      <w:r>
+        <w:rPr>
+          <w:rFonts w:ascii="Cascadia Code Light" w:hAnsi="Cascadia Code Light" w:cstheme="majorBidi"/>
+          <w:sz w:val="18"/>
+          <w:szCs w:val="16"/>
+        </w:rPr>
+        <w:tab/>
+      </w:r>
+      <w:r>
+        <w:rPr>
+          <w:rFonts w:ascii="Cascadia Code Light" w:hAnsi="Cascadia Code Light" w:cstheme="majorBidi"/>
+          <w:sz w:val="18"/>
+          <w:szCs w:val="16"/>
+        </w:rPr>
+        <w:tab/>
+      </w:r>
+      <w:r>
+        <w:rPr>
+          <w:rFonts w:ascii="Cascadia Code Light" w:hAnsi="Cascadia Code Light" w:cstheme="majorBidi"/>
+          <w:sz w:val="18"/>
+          <w:szCs w:val="16"/>
+        </w:rPr>
+        <w:tab/>
+        <w:t>PruningVector = BetterForPlayer(Player, PruningVector, Value)</w:t>
+      </w:r>
+    </w:p>
+    <w:p>
+      <w:pPr>
+        <w:rPr>
+          <w:rFonts w:ascii="Cascadia Code Light" w:hAnsi="Cascadia Code Light" w:cstheme="majorBidi"/>
+          <w:sz w:val="18"/>
+          <w:szCs w:val="16"/>
+        </w:rPr>
+      </w:pPr>
+      <w:r>
+        <w:rPr>
+          <w:rFonts w:ascii="Cascadia Code Light" w:hAnsi="Cascadia Code Light" w:cstheme="majorBidi"/>
+          <w:sz w:val="18"/>
+          <w:szCs w:val="16"/>
+        </w:rPr>
+        <w:tab/>
+      </w:r>
+      <w:r>
+        <w:rPr>
+          <w:rFonts w:ascii="Cascadia Code Light" w:hAnsi="Cascadia Code Light" w:cstheme="majorBidi"/>
+          <w:sz w:val="18"/>
+          <w:szCs w:val="16"/>
+        </w:rPr>
+        <w:tab/>
+      </w:r>
+      <w:r>
+        <w:rPr>
+          <w:rFonts w:ascii="Cascadia Code Light" w:hAnsi="Cascadia Code Light" w:cstheme="majorBidi"/>
+          <w:sz w:val="18"/>
+          <w:szCs w:val="16"/>
+        </w:rPr>
+        <w:tab/>
+        <w:t xml:space="preserve">If (Value[Player] &gt; PruningVector[Player] </w:t>
+      </w:r>
+    </w:p>
+    <w:p>
+      <w:pPr>
+        <w:ind w:left="2160"/>
+        <w:rPr>
+          <w:rFonts w:ascii="Cascadia Code Light" w:hAnsi="Cascadia Code Light" w:cstheme="majorBidi"/>
+          <w:sz w:val="18"/>
+          <w:szCs w:val="16"/>
+        </w:rPr>
+      </w:pPr>
+      <w:r>
+        <w:rPr>
+          <w:rFonts w:ascii="Cascadia Code Light" w:hAnsi="Cascadia Code Light" w:cstheme="majorBidi"/>
+          <w:sz w:val="18"/>
+          <w:szCs w:val="16"/>
+        </w:rPr>
+        <w:t>and Value[Player - 1 % 4] &lt; PruningVector[Player - 1 % 4])</w:t>
+      </w:r>
+    </w:p>
+    <w:p>
+      <w:pPr>
+        <w:rPr>
+          <w:rFonts w:ascii="Cascadia Code Light" w:hAnsi="Cascadia Code Light" w:cstheme="majorBidi"/>
+          <w:sz w:val="18"/>
+          <w:szCs w:val="16"/>
+        </w:rPr>
+      </w:pPr>
+      <w:r>
+        <w:rPr>
+          <w:rFonts w:ascii="Cascadia Code Light" w:hAnsi="Cascadia Code Light" w:cstheme="majorBidi"/>
+          <w:sz w:val="18"/>
+          <w:szCs w:val="16"/>
+        </w:rPr>
+        <w:tab/>
+      </w:r>
+      <w:r>
+        <w:rPr>
+          <w:rFonts w:ascii="Cascadia Code Light" w:hAnsi="Cascadia Code Light" w:cstheme="majorBidi"/>
+          <w:sz w:val="18"/>
+          <w:szCs w:val="16"/>
+        </w:rPr>
+        <w:tab/>
+      </w:r>
+      <w:r>
+        <w:rPr>
+          <w:rFonts w:ascii="Cascadia Code Light" w:hAnsi="Cascadia Code Light" w:cstheme="majorBidi"/>
+          <w:sz w:val="18"/>
+          <w:szCs w:val="16"/>
+        </w:rPr>
+        <w:tab/>
+      </w:r>
+      <w:r>
+        <w:rPr>
+          <w:rFonts w:ascii="Cascadia Code Light" w:hAnsi="Cascadia Code Light" w:cstheme="majorBidi"/>
+          <w:sz w:val="18"/>
+          <w:szCs w:val="16"/>
+        </w:rPr>
+        <w:tab/>
+        <w:t>Break</w:t>
+      </w:r>
+    </w:p>
+    <w:p>
+      <w:pPr>
+        <w:rPr>
+          <w:rFonts w:ascii="Cascadia Code Light" w:hAnsi="Cascadia Code Light" w:cstheme="majorBidi"/>
+          <w:sz w:val="18"/>
+          <w:szCs w:val="16"/>
+        </w:rPr>
+      </w:pPr>
+      <w:r>
+        <w:rPr>
+          <w:rFonts w:ascii="Cascadia Code Light" w:hAnsi="Cascadia Code Light" w:cstheme="majorBidi"/>
+          <w:sz w:val="18"/>
+          <w:szCs w:val="16"/>
+        </w:rPr>
+        <w:tab/>
+      </w:r>
+      <w:r>
+        <w:rPr>
+          <w:rFonts w:ascii="Cascadia Code Light" w:hAnsi="Cascadia Code Light" w:cstheme="majorBidi"/>
+          <w:sz w:val="18"/>
+          <w:szCs w:val="16"/>
+        </w:rPr>
+        <w:tab/>
+      </w:r>
+      <w:r>
+        <w:rPr>
+          <w:rFonts w:ascii="Cascadia Code Light" w:hAnsi="Cascadia Code Light" w:cstheme="majorBidi"/>
+          <w:sz w:val="18"/>
+          <w:szCs w:val="16"/>
+        </w:rPr>
+        <w:tab/>
+      </w:r>
+    </w:p>
+    <w:p>
+      <w:pPr>
+        <w:rPr>
+          <w:rFonts w:ascii="Cascadia Code Light" w:hAnsi="Cascadia Code Light" w:cstheme="majorBidi"/>
+          <w:sz w:val="18"/>
+          <w:szCs w:val="16"/>
+        </w:rPr>
+      </w:pPr>
+    </w:p>
+    <w:p>
+      <w:pPr>
+        <w:rPr>
+          <w:rFonts w:ascii="Cascadia Code Light" w:hAnsi="Cascadia Code Light" w:cstheme="majorBidi"/>
+          <w:sz w:val="18"/>
+          <w:szCs w:val="16"/>
+        </w:rPr>
+      </w:pPr>
+      <w:r>
+        <w:rPr>
+          <w:rFonts w:ascii="Cascadia Code Light" w:hAnsi="Cascadia Code Light" w:cstheme="majorBidi"/>
+          <w:sz w:val="18"/>
+          <w:szCs w:val="16"/>
+        </w:rPr>
+        <w:tab/>
+      </w:r>
+      <w:r>
+        <w:rPr>
+          <w:rFonts w:ascii="Cascadia Code Light" w:hAnsi="Cascadia Code Light" w:cstheme="majorBidi"/>
+          <w:sz w:val="18"/>
+          <w:szCs w:val="16"/>
+        </w:rPr>
+        <w:tab/>
+        <w:t>Return Best</w:t>
+      </w:r>
+    </w:p>
+    <w:p>
+      <w:pPr>
+        <w:rPr>
+          <w:color w:val="FF0000"/>
+        </w:rPr>
+      </w:pPr>
+    </w:p>
+    <w:p>
+      <w:r>
+        <w:t>StaticEval returns a vector4 containing the strength of each player in a given position by calculating their material advantage. By normalizing this vector and using the dot product to compare it with an axis, the returned angle indicates how good a position is for a specific player. Smaller angles between this vector and the axis would mean that the position is optimal for the current player as the vector is pointing mostly in their direction.</w:t>
+      </w:r>
+      <w:r>
+        <w:t xml:space="preserve"> From research papers published in 2015, it has been shown that the Max^n algorithm does not permit deep pruning meaning that pruning at a Depth higher than the pruning vector will not guarantee finding the optimal solution.</w:t>
+      </w:r>
+    </w:p>
+    <w:p>
+      <w:pPr>
+        <w:rPr>
+          <w:color w:val="FF0000"/>
+        </w:rPr>
+      </w:pPr>
+    </w:p>
+    <w:p>
+      <w:pPr>
+        <w:rPr>
+          <w:color w:val="FF0000"/>
+        </w:rPr>
+      </w:pPr>
+      <w:r>
+        <w:rPr>
+          <w:color w:val="FF0000"/>
+        </w:rPr>
+        <w:t>DJIKSTRAS TRACE:</w:t>
+      </w:r>
+    </w:p>
+    <w:p>
+      <w:pPr>
+        <w:rPr>
+          <w:color w:val="FF0000"/>
+        </w:rPr>
+      </w:pPr>
+    </w:p>
+    <w:p>
+      <w:pPr>
+        <w:rPr>
+          <w:color w:val="FF0000"/>
+        </w:rPr>
+      </w:pPr>
+    </w:p>
+    <w:p>
+      <w:pPr>
+        <w:rPr>
+          <w:color w:val="FF0000"/>
+        </w:rPr>
+      </w:pPr>
+    </w:p>
+    <w:p>
+      <w:pPr>
+        <w:rPr>
+          <w:color w:val="FF0000"/>
+        </w:rPr>
+      </w:pPr>
+      <w:r>
+        <w:rPr>
+          <w:color w:val="FF0000"/>
+        </w:rPr>
+        <w:t>Flow charts for anything important e.g checking for wins / legal moves etc</w:t>
       </w:r>
     </w:p>
     <w:p>
@@ -6264,6 +7054,15 @@
       </w:r>
       <w:bookmarkEnd w:id="10"/>
     </w:p>
+    <w:p/>
+    <w:p>
+      <w:r>
+        <w:t xml:space="preserve">Each game can be saved to a </w:t>
+      </w:r>
+      <w:r>
+        <w:t>binary file that is encrypted using XOR encryption with a stored secret key. This means that players can not access a saved game state.</w:t>
+      </w:r>
+    </w:p>
     <w:p>
       <w:pPr>
         <w:rPr>
@@ -6287,54 +7086,25 @@
       <w:pPr>
         <w:rPr>
           <w:color w:val="FF0000"/>
-          <w:lang w:val="de-DE"/>
-        </w:rPr>
-      </w:pPr>
-      <w:proofErr w:type="spellStart"/>
-      <w:r>
-        <w:rPr>
-          <w:color w:val="FF0000"/>
-          <w:lang w:val="de-DE"/>
-        </w:rPr>
-        <w:t>e.g</w:t>
-      </w:r>
-      <w:proofErr w:type="spellEnd"/>
-      <w:r>
-        <w:rPr>
-          <w:color w:val="FF0000"/>
-          <w:lang w:val="de-DE"/>
-        </w:rPr>
-        <w:t xml:space="preserve"> JSON</w:t>
-      </w:r>
-      <w:r>
-        <w:rPr>
-          <w:color w:val="FF0000"/>
-          <w:lang w:val="de-DE"/>
-        </w:rPr>
-        <w:t xml:space="preserve"> / bin </w:t>
-      </w:r>
-      <w:proofErr w:type="spellStart"/>
-      <w:r>
-        <w:rPr>
-          <w:color w:val="FF0000"/>
-          <w:lang w:val="de-DE"/>
-        </w:rPr>
-        <w:t>s</w:t>
-      </w:r>
-      <w:r>
-        <w:rPr>
-          <w:color w:val="FF0000"/>
-          <w:lang w:val="de-DE"/>
-        </w:rPr>
-        <w:t>erialization</w:t>
-      </w:r>
-      <w:proofErr w:type="spellEnd"/>
-    </w:p>
-    <w:p>
-      <w:pPr>
-        <w:rPr>
-          <w:color w:val="FF0000"/>
-          <w:lang w:val="de-DE"/>
+        </w:rPr>
+      </w:pPr>
+      <w:r>
+        <w:rPr>
+          <w:color w:val="FF0000"/>
+        </w:rPr>
+        <w:t>e.g JSON</w:t>
+      </w:r>
+      <w:r>
+        <w:rPr>
+          <w:color w:val="FF0000"/>
+        </w:rPr>
+        <w:t xml:space="preserve"> / bin serialization</w:t>
+      </w:r>
+    </w:p>
+    <w:p>
+      <w:pPr>
+        <w:rPr>
+          <w:color w:val="FF0000"/>
         </w:rPr>
       </w:pPr>
     </w:p>
@@ -6577,13 +7347,14 @@
       </w:pPr>
       <w:r>
         <w:rPr>
+          <w:noProof/>
           <w:color w:val="FF0000"/>
         </w:rPr>
         <w:drawing>
-          <wp:inline distT="0" distB="0" distL="0" distR="0" wp14:anchorId="7053887D" wp14:editId="0EBD60FE">
-            <wp:extent cx="3137901" cy="3145536"/>
-            <wp:effectExtent l="0" t="0" r="5715" b="0"/>
-            <wp:docPr id="1698270052" name="Picture 1" descr="A hexagons with numbers&#10;&#10;Description automatically generated"/>
+          <wp:inline distT="0" distB="0" distL="0" distR="0" wp14:anchorId="3F5863BC" wp14:editId="3CAAA172">
+            <wp:extent cx="4567862" cy="3013549"/>
+            <wp:effectExtent l="0" t="0" r="4445" b="0"/>
+            <wp:docPr id="1651901622" name="Picture 1" descr="A diagram of a diagram&#10;&#10;Description automatically generated with medium confidence"/>
             <wp:cNvGraphicFramePr>
               <a:graphicFrameLocks xmlns:a="http://schemas.openxmlformats.org/drawingml/2006/main" noChangeAspect="1"/>
             </wp:cNvGraphicFramePr>
@@ -6591,11 +7362,11 @@
               <a:graphicData uri="http://schemas.openxmlformats.org/drawingml/2006/picture">
                 <pic:pic xmlns:pic="http://schemas.openxmlformats.org/drawingml/2006/picture">
                   <pic:nvPicPr>
-                    <pic:cNvPr id="1698270052" name="Picture 1" descr="A hexagons with numbers&#10;&#10;Description automatically generated"/>
+                    <pic:cNvPr id="1651901622" name="Picture 1" descr="A diagram of a diagram&#10;&#10;Description automatically generated with medium confidence"/>
                     <pic:cNvPicPr/>
                   </pic:nvPicPr>
                   <pic:blipFill>
-                    <a:blip r:embed="rId12"/>
+                    <a:blip r:embed="rId16"/>
                     <a:stretch>
                       <a:fillRect/>
                     </a:stretch>
@@ -6603,7 +7374,7 @@
                   <pic:spPr>
                     <a:xfrm>
                       <a:off x="0" y="0"/>
-                      <a:ext cx="3140817" cy="3148459"/>
+                      <a:ext cx="4571182" cy="3015739"/>
                     </a:xfrm>
                     <a:prstGeom prst="rect">
                       <a:avLst/>
@@ -6618,12 +7389,33 @@
     </w:p>
     <w:p>
       <w:pPr>
+        <w:rPr>
+          <w:color w:val="FF0000"/>
+        </w:rPr>
+      </w:pPr>
+    </w:p>
+    <w:p>
+      <w:pPr>
+        <w:rPr>
+          <w:color w:val="FF0000"/>
+        </w:rPr>
+      </w:pPr>
+    </w:p>
+    <w:p>
+      <w:pPr>
         <w:pStyle w:val="Heading2"/>
       </w:pPr>
       <w:r>
         <w:t>User guide</w:t>
       </w:r>
     </w:p>
+    <w:p/>
+    <w:p>
+      <w:r>
+        <w:t>Run the executable file produced when compiling the Unity project. This may be run on the Windows operating system however Unity is capable of compiling to other platforms if necessary.</w:t>
+      </w:r>
+    </w:p>
+    <w:p/>
     <w:p>
       <w:pPr>
         <w:rPr>
@@ -6638,12 +7430,28 @@
       </w:r>
     </w:p>
     <w:p>
-      <w:r>
+      <w:pPr>
+        <w:rPr>
+          <w:color w:val="FF0000"/>
+        </w:rPr>
+      </w:pPr>
+      <w:r>
+        <w:rPr>
+          <w:color w:val="FF0000"/>
+        </w:rPr>
         <w:t>NOT A MANUAL</w:t>
       </w:r>
     </w:p>
     <w:p>
-      <w:r>
+      <w:pPr>
+        <w:rPr>
+          <w:color w:val="FF0000"/>
+        </w:rPr>
+      </w:pPr>
+      <w:r>
+        <w:rPr>
+          <w:color w:val="FF0000"/>
+        </w:rPr>
         <w:t xml:space="preserve">Instructions on how to start up the project </w:t>
       </w:r>
       <w:r>
@@ -6652,6 +7460,7 @@
           <w:bCs/>
           <w:i/>
           <w:iCs/>
+          <w:color w:val="FF0000"/>
         </w:rPr>
         <w:t>not use it</w:t>
       </w:r>
@@ -6664,11 +7473,6 @@
       </w:pPr>
     </w:p>
     <w:p>
-      <w:r>
-        <w:t>Run the executable file produced when compiling the Unity project.</w:t>
-      </w:r>
-    </w:p>
-    <w:p>
       <w:pPr>
         <w:rPr>
           <w:color w:val="FF0000"/>
@@ -6713,47 +7517,47 @@
         <w:rPr>
           <w:color w:val="FF0000"/>
         </w:rPr>
-        <w:t xml:space="preserve">Having a section titled ‘sample of SQL queries’ is not very beneficial in providing a reader an understanding as to how the system will work. Students would do better to design out a particular </w:t>
+        <w:t xml:space="preserve">Having a section titled ‘sample of SQL queries’ is not very beneficial in providing a reader an understanding as to how the system will work. Students would do better to design out a particular form/page and then discuss the algorithms required for that part of the system including the SQL queries to be used for that part. Students should be encouraged to think about the data to be used by the system. In a quiz system, for example, it would be beneficial to provide examples of the kind of question(s) to be asked. For a simulation it would be good to see how the formulas are to be used alongside, for example, a sketch of the trajectory of the projectile being modelled. </w:t>
+      </w:r>
+    </w:p>
+    <w:p>
+      <w:pPr>
+        <w:rPr>
+          <w:color w:val="FF0000"/>
+        </w:rPr>
+      </w:pPr>
+      <w:r>
+        <w:rPr>
+          <w:color w:val="FF0000"/>
+        </w:rPr>
+        <w:t xml:space="preserve">For a game a student could sketch out the grid or level and talk through, for example, the movement of any enemies. </w:t>
+      </w:r>
+    </w:p>
+    <w:p>
+      <w:pPr>
+        <w:rPr>
+          <w:color w:val="FF0000"/>
+        </w:rPr>
+      </w:pPr>
+    </w:p>
+    <w:p>
+      <w:pPr>
+        <w:rPr>
+          <w:color w:val="FF0000"/>
+        </w:rPr>
+      </w:pPr>
+      <w:r>
+        <w:rPr>
+          <w:color w:val="FF0000"/>
+        </w:rPr>
+        <w:t xml:space="preserve">It was common to see algorithms appear without the reader having any real understanding as to how these fitted into the system and a few sketches or examples of the data to be used would help. So, for example, one student produced an excellent Sudoku solver which had some complex pseudo-code in the design section. This code was hard to understand but a few sketches of particular board layouts showing how the individual functions would perform would have really helped. It was common to see many students make use of well-known algorithms such as the merge sort. Just providing the pseudo code for this algorithm is not going to help their documented design mark. If the student talks about how </w:t>
       </w:r>
       <w:r>
         <w:rPr>
           <w:color w:val="FF0000"/>
         </w:rPr>
         <w:lastRenderedPageBreak/>
-        <w:t xml:space="preserve">form/page and then discuss the algorithms required for that part of the system including the SQL queries to be used for that part. Students should be encouraged to think about the data to be used by the system. In a quiz system, for example, it would be beneficial to provide examples of the kind of question(s) to be asked. For a simulation it would be good to see how the formulas are to be used alongside, for example, a sketch of the trajectory of the projectile being modelled. </w:t>
-      </w:r>
-    </w:p>
-    <w:p>
-      <w:pPr>
-        <w:rPr>
-          <w:color w:val="FF0000"/>
-        </w:rPr>
-      </w:pPr>
-      <w:r>
-        <w:rPr>
-          <w:color w:val="FF0000"/>
-        </w:rPr>
-        <w:t xml:space="preserve">For a game a student could sketch out the grid or level and talk through, for example, the movement of any enemies. </w:t>
-      </w:r>
-    </w:p>
-    <w:p>
-      <w:pPr>
-        <w:rPr>
-          <w:color w:val="FF0000"/>
-        </w:rPr>
-      </w:pPr>
-    </w:p>
-    <w:p>
-      <w:pPr>
-        <w:rPr>
-          <w:color w:val="FF0000"/>
-        </w:rPr>
-      </w:pPr>
-      <w:r>
-        <w:rPr>
-          <w:color w:val="FF0000"/>
-        </w:rPr>
-        <w:t>It was common to see algorithms appear without the reader having any real understanding as to how these fitted into the system and a few sketches or examples of the data to be used would help. So, for example, one student produced an excellent Sudoku solver which had some complex pseudo-code in the design section. This code was hard to understand but a few sketches of particular board layouts showing how the individual functions would perform would have really helped. It was common to see many students make use of well-known algorithms such as the merge sort. Just providing the pseudo code for this algorithm is not going to help their documented design mark. If the student talks about how this algorithm is going to be used by the system and integrated then this is beginning to pick up some credit. If the only pseudo-code or algorithm design a student attempts is based around merge sort, quick sort, binary search or other well-known algorithms without any attempt at looking at other parts of the system then the student should not be scoring highly in the documented design section.</w:t>
+        <w:t>this algorithm is going to be used by the system and integrated then this is beginning to pick up some credit. If the only pseudo-code or algorithm design a student attempts is based around merge sort, quick sort, binary search or other well-known algorithms without any attempt at looking at other parts of the system then the student should not be scoring highly in the documented design section.</w:t>
       </w:r>
     </w:p>
     <w:p>
@@ -6891,7 +7695,7 @@
                     </pic:cNvPicPr>
                   </pic:nvPicPr>
                   <pic:blipFill>
-                    <a:blip r:embed="rId13">
+                    <a:blip r:embed="rId17">
                       <a:extLst>
                         <a:ext uri="{28A0092B-C50C-407E-A947-70E740481C1C}">
                           <a14:useLocalDpi xmlns:a14="http://schemas.microsoft.com/office/drawing/2010/main" val="0"/>
@@ -6979,7 +7783,7 @@
                     </pic:cNvPicPr>
                   </pic:nvPicPr>
                   <pic:blipFill>
-                    <a:blip r:embed="rId14">
+                    <a:blip r:embed="rId18">
                       <a:extLst>
                         <a:ext uri="{28A0092B-C50C-407E-A947-70E740481C1C}">
                           <a14:useLocalDpi xmlns:a14="http://schemas.microsoft.com/office/drawing/2010/main" val="0"/>
@@ -7373,35 +8177,7 @@
         <w:rPr>
           <w:color w:val="FF0000"/>
         </w:rPr>
-        <w:t xml:space="preserve">Record your program being used, narrate each objective being shown to have been implemented. Give the objective in the audio of the recording. Provide bit.ly shortened links in the document to your videos which have been uploaded to </w:t>
-      </w:r>
-      <w:proofErr w:type="spellStart"/>
-      <w:r>
-        <w:rPr>
-          <w:color w:val="FF0000"/>
-        </w:rPr>
-        <w:t>youtube</w:t>
-      </w:r>
-      <w:proofErr w:type="spellEnd"/>
-      <w:r>
-        <w:rPr>
-          <w:color w:val="FF0000"/>
-        </w:rPr>
-        <w:t>. Use a large monospace (</w:t>
-      </w:r>
-      <w:proofErr w:type="spellStart"/>
-      <w:r>
-        <w:rPr>
-          <w:color w:val="FF0000"/>
-        </w:rPr>
-        <w:t>e.g</w:t>
-      </w:r>
-      <w:proofErr w:type="spellEnd"/>
-      <w:r>
-        <w:rPr>
-          <w:color w:val="FF0000"/>
-        </w:rPr>
-        <w:t xml:space="preserve"> courier new) font with no underlining e.g.</w:t>
+        <w:t>Record your program being used, narrate each objective being shown to have been implemented. Give the objective in the audio of the recording. Provide bit.ly shortened links in the document to your videos which have been uploaded to youtube. Use a large monospace (e.g courier new) font with no underlining e.g.</w:t>
       </w:r>
     </w:p>
     <w:p>
@@ -7615,7 +8391,7 @@
                     </pic:cNvPicPr>
                   </pic:nvPicPr>
                   <pic:blipFill>
-                    <a:blip r:embed="rId15">
+                    <a:blip r:embed="rId19">
                       <a:extLst>
                         <a:ext uri="{28A0092B-C50C-407E-A947-70E740481C1C}">
                           <a14:useLocalDpi xmlns:a14="http://schemas.microsoft.com/office/drawing/2010/main" val="0"/>
@@ -7679,7 +8455,7 @@
                     </pic:cNvPicPr>
                   </pic:nvPicPr>
                   <pic:blipFill>
-                    <a:blip r:embed="rId16">
+                    <a:blip r:embed="rId20">
                       <a:extLst>
                         <a:ext uri="{28A0092B-C50C-407E-A947-70E740481C1C}">
                           <a14:useLocalDpi xmlns:a14="http://schemas.microsoft.com/office/drawing/2010/main" val="0"/>
@@ -7712,7 +8488,7 @@
       </w:r>
     </w:p>
     <w:sectPr>
-      <w:footerReference w:type="default" r:id="rId17"/>
+      <w:footerReference w:type="default" r:id="rId21"/>
       <w:pgSz w:w="11906" w:h="16838" w:code="9"/>
       <w:pgMar w:top="851" w:right="851" w:bottom="851" w:left="851" w:header="567" w:footer="567" w:gutter="0"/>
       <w:cols w:space="708"/>
@@ -7760,7 +8536,7 @@
       <w:rPr>
         <w:noProof/>
       </w:rPr>
-      <w:t>17/10/2023</w:t>
+      <w:t>24/11/2023</w:t>
     </w:r>
     <w:r>
       <w:fldChar w:fldCharType="end"/>
@@ -10234,7 +11010,7 @@
   <w:style w:type="paragraph" w:default="1" w:styleId="Normal">
     <w:name w:val="Normal"/>
     <w:qFormat/>
-    <w:rsid w:val="00E62F17"/>
+    <w:rsid w:val="00CE3491"/>
     <w:rPr>
       <w:rFonts w:ascii="Arial" w:hAnsi="Arial"/>
       <w:sz w:val="22"/>
@@ -10293,6 +11069,7 @@
     <w:name w:val="heading 3"/>
     <w:basedOn w:val="Normal"/>
     <w:next w:val="Normal"/>
+    <w:link w:val="Heading3Char"/>
     <w:qFormat/>
     <w:rsid w:val="003C5466"/>
     <w:pPr>
@@ -10740,6 +11517,19 @@
       <w:contextualSpacing/>
     </w:pPr>
   </w:style>
+  <w:style w:type="character" w:customStyle="1" w:styleId="Heading3Char">
+    <w:name w:val="Heading 3 Char"/>
+    <w:basedOn w:val="DefaultParagraphFont"/>
+    <w:link w:val="Heading3"/>
+    <w:rsid w:val="00CE3491"/>
+    <w:rPr>
+      <w:rFonts w:ascii="Arial" w:hAnsi="Arial" w:cs="Arial"/>
+      <w:b/>
+      <w:bCs/>
+      <w:sz w:val="26"/>
+      <w:szCs w:val="26"/>
+    </w:rPr>
+  </w:style>
 </w:styles>
 </file>
 
@@ -11039,6 +11829,19 @@
 </file>
 
 <file path=customXml/item1.xml><?xml version="1.0" encoding="utf-8"?>
+<LongProperties xmlns="http://schemas.microsoft.com/office/2006/metadata/longProperties"/>
+</file>
+
+<file path=customXml/item2.xml><?xml version="1.0" encoding="utf-8"?>
+<?mso-contentType ?>
+<FormTemplates xmlns="http://schemas.microsoft.com/sharepoint/v3/contenttype/forms">
+  <Display>DocumentLibraryForm</Display>
+  <Edit>DocumentLibraryForm</Edit>
+  <New>DocumentLibraryForm</New>
+</FormTemplates>
+</file>
+
+<file path=customXml/item3.xml><?xml version="1.0" encoding="utf-8"?>
 <ct:contentTypeSchema xmlns:ct="http://schemas.microsoft.com/office/2006/metadata/contentType" xmlns:ma="http://schemas.microsoft.com/office/2006/metadata/properties/metaAttributes" ct:_="" ma:_="" ma:contentTypeName="Document" ma:contentTypeID="0x0101008281931CE231E144B1DC69A3921D5CBC" ma:contentTypeVersion="39" ma:contentTypeDescription="Create a new document." ma:contentTypeScope="" ma:versionID="5dab1c5dfa2dc68f116fc557bf0dc750">
   <xsd:schema xmlns:xsd="http://www.w3.org/2001/XMLSchema" xmlns:xs="http://www.w3.org/2001/XMLSchema" xmlns:p="http://schemas.microsoft.com/office/2006/metadata/properties" xmlns:ns2="e2784f0b-6a74-4f1d-acc8-a11e07359f89" xmlns:ns3="cd1dd13b-b303-4e73-b69f-c811a36de08d" targetNamespace="http://schemas.microsoft.com/office/2006/metadata/properties" ma:root="true" ma:fieldsID="fc95316f34a7d107e822e49181f04a7c" ns2:_="" ns3:_="">
     <xsd:import namespace="e2784f0b-6a74-4f1d-acc8-a11e07359f89"/>
@@ -11517,20 +12320,23 @@
 </ct:contentTypeSchema>
 </file>
 
-<file path=customXml/item2.xml><?xml version="1.0" encoding="utf-8"?>
-<?mso-contentType ?>
-<FormTemplates xmlns="http://schemas.microsoft.com/sharepoint/v3/contenttype/forms">
-  <Display>DocumentLibraryForm</Display>
-  <Edit>DocumentLibraryForm</Edit>
-  <New>DocumentLibraryForm</New>
-</FormTemplates>
+<file path=customXml/itemProps1.xml><?xml version="1.0" encoding="utf-8"?>
+<ds:datastoreItem xmlns:ds="http://schemas.openxmlformats.org/officeDocument/2006/customXml" ds:itemID="{36469BF3-8F16-4BFD-9BBD-2AFAA111B2DE}">
+  <ds:schemaRefs>
+    <ds:schemaRef ds:uri="http://schemas.microsoft.com/office/2006/metadata/longProperties"/>
+  </ds:schemaRefs>
+</ds:datastoreItem>
 </file>
 
-<file path=customXml/item3.xml><?xml version="1.0" encoding="utf-8"?>
-<LongProperties xmlns="http://schemas.microsoft.com/office/2006/metadata/longProperties"/>
+<file path=customXml/itemProps2.xml><?xml version="1.0" encoding="utf-8"?>
+<ds:datastoreItem xmlns:ds="http://schemas.openxmlformats.org/officeDocument/2006/customXml" ds:itemID="{221D5626-BDE6-44A6-961F-8C4EE752F571}">
+  <ds:schemaRefs>
+    <ds:schemaRef ds:uri="http://schemas.microsoft.com/sharepoint/v3/contenttype/forms"/>
+  </ds:schemaRefs>
+</ds:datastoreItem>
 </file>
 
-<file path=customXml/itemProps1.xml><?xml version="1.0" encoding="utf-8"?>
+<file path=customXml/itemProps3.xml><?xml version="1.0" encoding="utf-8"?>
 <ds:datastoreItem xmlns:ds="http://schemas.openxmlformats.org/officeDocument/2006/customXml" ds:itemID="{396EBEAB-07AB-408A-8989-8E15A3A72B0A}">
   <ds:schemaRefs>
     <ds:schemaRef ds:uri="http://schemas.microsoft.com/office/2006/metadata/contentType"/>
@@ -11547,20 +12353,4 @@
     <ds:schemaRef ds:uri="http://schemas.microsoft.com/internal/obd"/>
   </ds:schemaRefs>
 </ds:datastoreItem>
-</file>
-
-<file path=customXml/itemProps2.xml><?xml version="1.0" encoding="utf-8"?>
-<ds:datastoreItem xmlns:ds="http://schemas.openxmlformats.org/officeDocument/2006/customXml" ds:itemID="{221D5626-BDE6-44A6-961F-8C4EE752F571}">
-  <ds:schemaRefs>
-    <ds:schemaRef ds:uri="http://schemas.microsoft.com/sharepoint/v3/contenttype/forms"/>
-  </ds:schemaRefs>
-</ds:datastoreItem>
-</file>
-
-<file path=customXml/itemProps3.xml><?xml version="1.0" encoding="utf-8"?>
-<ds:datastoreItem xmlns:ds="http://schemas.openxmlformats.org/officeDocument/2006/customXml" ds:itemID="{36469BF3-8F16-4BFD-9BBD-2AFAA111B2DE}">
-  <ds:schemaRefs>
-    <ds:schemaRef ds:uri="http://schemas.microsoft.com/office/2006/metadata/longProperties"/>
-  </ds:schemaRefs>
-</ds:datastoreItem>
 </file>
--- a/NEA WriteUp.docx
+++ b/NEA WriteUp.docx
@@ -3104,9 +3104,17 @@
           <w:noProof/>
         </w:rPr>
         <w:drawing>
-          <wp:inline distT="0" distB="0" distL="0" distR="0" wp14:anchorId="31C2A458" wp14:editId="3AF7D07A">
-            <wp:extent cx="3636307" cy="2726161"/>
+          <wp:anchor distT="0" distB="0" distL="114300" distR="114300" simplePos="0" relativeHeight="251659264" behindDoc="0" locked="0" layoutInCell="1" allowOverlap="1" wp14:anchorId="31C2A458" wp14:editId="560621BB">
+            <wp:simplePos x="0" y="0"/>
+            <wp:positionH relativeFrom="column">
+              <wp:posOffset>2130</wp:posOffset>
+            </wp:positionH>
+            <wp:positionV relativeFrom="paragraph">
+              <wp:posOffset>-2115</wp:posOffset>
+            </wp:positionV>
+            <wp:extent cx="3465095" cy="2597803"/>
             <wp:effectExtent l="0" t="0" r="2540" b="0"/>
+            <wp:wrapSquare wrapText="bothSides"/>
             <wp:docPr id="1190198273" name="Picture 1" descr="10 Catan house rules that make the classic board game even more fun |  Dicebreaker"/>
             <wp:cNvGraphicFramePr>
               <a:graphicFrameLocks xmlns:a="http://schemas.openxmlformats.org/drawingml/2006/main" noChangeAspect="1"/>
@@ -3136,7 +3144,7 @@
                   <pic:spPr bwMode="auto">
                     <a:xfrm>
                       <a:off x="0" y="0"/>
-                      <a:ext cx="3640715" cy="2729466"/>
+                      <a:ext cx="3465095" cy="2597803"/>
                     </a:xfrm>
                     <a:prstGeom prst="rect">
                       <a:avLst/>
@@ -3149,353 +3157,522 @@
                 </pic:pic>
               </a:graphicData>
             </a:graphic>
-          </wp:inline>
+          </wp:anchor>
         </w:drawing>
       </w:r>
-    </w:p>
-    <w:p/>
-    <w:p>
       <w:r>
         <w:t xml:space="preserve">The problem is people want to play Settlers of Catan but don’t have enough time to either complete the game or get fully immersed in it. The game Settlers of Catan was created in 1995 in Germany, where players simulate settlers of new land, attempting to expand their individual empires. This is a turn based strategy board game between one and four players. Most notably, Catan is set on a hexagonal </w:t>
       </w:r>
       <w:r>
         <w:t xml:space="preserve">point-top </w:t>
       </w:r>
-      <w:r>
-        <w:t xml:space="preserve">tilemap, consisting of </w:t>
-      </w:r>
-      <w:r>
-        <w:t>settlement pieces and resources. The Vanilla game rules require the player to roll …</w:t>
-      </w:r>
-    </w:p>
-    <w:p>
-      <w:r>
-        <w:t>However many of these rules could seem confusing at first which often repels newer players from immersing in this game.</w:t>
-      </w:r>
-    </w:p>
-    <w:p/>
-    <w:p>
-      <w:r>
-        <w:lastRenderedPageBreak/>
-        <w:t>Some other problems with the current design is that small road and village pieces can easily get lost, which can cause problems in longer games. In addition, dice can cause players to experience luck based events which may not be fair if they are tactically superior. There is also no way to improve at this game without carrying out independent research online.</w:t>
-      </w:r>
-    </w:p>
-    <w:p/>
-    <w:p>
-      <w:pPr>
-        <w:rPr>
-          <w:color w:val="FF0000"/>
-        </w:rPr>
-      </w:pPr>
-      <w:r>
-        <w:rPr>
-          <w:color w:val="FF0000"/>
-        </w:rPr>
-        <w:t>Is this a detailed description of the background/ identification? Is there evidence of an understanding of how the current system contributes to the problem? Is there evidence that the user is well understood and the context is understood?</w:t>
-      </w:r>
-      <w:r>
-        <w:rPr>
-          <w:color w:val="FF0000"/>
-        </w:rPr>
-        <w:t xml:space="preserve"> If a game or puzzle, have you described the rules in sufficient detail along with any alternative rule options that may exist? Is there a problem related to having to carry a physical game around or not having time to play a full game in one sitting and the associated issues with packing away and restarting? If a puzzle is there an issue with getting access to enough different puzzles to become proficient? Is there any way to help become better at the game or puzzle?</w:t>
-      </w:r>
-    </w:p>
-    <w:p>
-      <w:pPr>
-        <w:rPr>
-          <w:color w:val="FF0000"/>
-        </w:rPr>
-      </w:pPr>
-      <w:r>
-        <w:rPr>
-          <w:color w:val="FF0000"/>
-        </w:rPr>
-        <w:t>Generic problems with board games</w:t>
-      </w:r>
-    </w:p>
-    <w:p>
-      <w:pPr>
-        <w:pStyle w:val="Heading2"/>
-      </w:pPr>
-      <w:bookmarkStart w:id="2" w:name="_Toc451423000"/>
-      <w:r>
-        <w:t>Research carried out</w:t>
-      </w:r>
-      <w:bookmarkEnd w:id="2"/>
-    </w:p>
-    <w:p>
-      <w:pPr>
-        <w:rPr>
-          <w:color w:val="FF0000"/>
-        </w:rPr>
-      </w:pPr>
-    </w:p>
-    <w:p/>
-    <w:p>
-      <w:pPr>
-        <w:rPr>
-          <w:color w:val="FF0000"/>
-        </w:rPr>
-      </w:pPr>
-      <w:r>
-        <w:rPr>
-          <w:color w:val="FF0000"/>
-        </w:rPr>
-        <w:t xml:space="preserve">You must include detailed evidence of research into the background of the project including any knowledge acquisition for the problem domain. </w:t>
-      </w:r>
-      <w:r>
-        <w:rPr>
-          <w:color w:val="FF0000"/>
-        </w:rPr>
-        <w:t xml:space="preserve">Include screen shots or diagrams of the </w:t>
-      </w:r>
-      <w:r>
-        <w:rPr>
-          <w:b/>
-          <w:color w:val="FF0000"/>
-        </w:rPr>
-        <w:t>current system</w:t>
-      </w:r>
-      <w:r>
-        <w:rPr>
-          <w:color w:val="FF0000"/>
-        </w:rPr>
-        <w:t xml:space="preserve"> and interview </w:t>
-      </w:r>
-      <w:r>
-        <w:rPr>
-          <w:b/>
-          <w:color w:val="FF0000"/>
-        </w:rPr>
-        <w:t>transcripts</w:t>
-      </w:r>
-      <w:r>
-        <w:rPr>
-          <w:color w:val="FF0000"/>
-        </w:rPr>
-        <w:t xml:space="preserve"> with the current user. Ensure questions are </w:t>
-      </w:r>
-      <w:r>
-        <w:rPr>
-          <w:b/>
-          <w:color w:val="FF0000"/>
-        </w:rPr>
-        <w:t>detailed</w:t>
-      </w:r>
-      <w:r>
-        <w:rPr>
-          <w:color w:val="FF0000"/>
-        </w:rPr>
-        <w:t xml:space="preserve"> and really scope out the full complexity of the new system and show how it can solve the problem.</w:t>
-      </w:r>
-      <w:r>
-        <w:rPr>
-          <w:color w:val="FF0000"/>
-        </w:rPr>
-        <w:t xml:space="preserve"> Identify any </w:t>
-      </w:r>
-      <w:r>
-        <w:rPr>
-          <w:b/>
-          <w:color w:val="FF0000"/>
-        </w:rPr>
-        <w:t>key algorithms</w:t>
-      </w:r>
-      <w:r>
-        <w:rPr>
-          <w:color w:val="FF0000"/>
-        </w:rPr>
-        <w:t xml:space="preserve"> that you may need to write – either ‘complex user defined’ ones to implement the rules of your program or known algorithms e.g. Minimax. Include an analysis of how deep (how many levels) you are likely to be able to go in a minimax implementation based on your product. </w:t>
-      </w:r>
-      <w:r>
-        <w:rPr>
-          <w:color w:val="FF0000"/>
-        </w:rPr>
-        <w:t xml:space="preserve">Does your game allow for </w:t>
-      </w:r>
-      <w:r>
-        <w:rPr>
-          <w:b/>
-          <w:color w:val="FF0000"/>
-        </w:rPr>
-        <w:t>repeat turns</w:t>
-      </w:r>
-      <w:r>
-        <w:rPr>
-          <w:color w:val="FF0000"/>
-        </w:rPr>
-        <w:t xml:space="preserve"> and so would minimax need to be modified from its pure form? Identify any key </w:t>
-      </w:r>
-      <w:r>
-        <w:rPr>
-          <w:b/>
-          <w:color w:val="FF0000"/>
-        </w:rPr>
-        <w:t>data structures</w:t>
-      </w:r>
-      <w:r>
-        <w:rPr>
-          <w:color w:val="FF0000"/>
-        </w:rPr>
-        <w:t xml:space="preserve"> that might be useful in building your solution. </w:t>
-      </w:r>
-      <w:r>
-        <w:rPr>
-          <w:color w:val="FF0000"/>
-        </w:rPr>
-        <w:t xml:space="preserve">Are there any </w:t>
-      </w:r>
-      <w:r>
-        <w:rPr>
-          <w:b/>
-          <w:color w:val="FF0000"/>
-        </w:rPr>
-        <w:t>research papers or web articles</w:t>
-      </w:r>
-      <w:r>
-        <w:rPr>
-          <w:color w:val="FF0000"/>
-        </w:rPr>
-        <w:t xml:space="preserve"> that describe a </w:t>
-      </w:r>
-      <w:r>
-        <w:rPr>
-          <w:b/>
-          <w:color w:val="FF0000"/>
-        </w:rPr>
-        <w:t>playing strategy</w:t>
-      </w:r>
-      <w:r>
-        <w:rPr>
-          <w:color w:val="FF0000"/>
-        </w:rPr>
-        <w:t xml:space="preserve"> in your product that you will be able to implement. Note that you are not implementing the algorithm, but identifying it as ‘needing to be implemented’</w:t>
-      </w:r>
-      <w:r>
-        <w:rPr>
-          <w:color w:val="FF0000"/>
-        </w:rPr>
-        <w:t>. Make specific links from the research of existing solutions to the project objectives.</w:t>
-      </w:r>
-      <w:r>
-        <w:rPr>
-          <w:color w:val="FF0000"/>
-        </w:rPr>
-        <w:t xml:space="preserve"> Will your product use any networking (client/server) and if so what networking technology will you use (websockets?)</w:t>
-      </w:r>
-    </w:p>
-    <w:p>
-      <w:pPr>
-        <w:rPr>
-          <w:color w:val="FF0000"/>
-        </w:rPr>
-      </w:pPr>
-    </w:p>
-    <w:p>
-      <w:pPr>
-        <w:rPr>
-          <w:color w:val="FF0000"/>
-        </w:rPr>
-      </w:pPr>
-      <w:r>
-        <w:rPr>
-          <w:color w:val="FF0000"/>
-        </w:rPr>
-        <w:t>Add diagram to talk about algorithms and data structures</w:t>
-      </w:r>
-    </w:p>
-    <w:p>
-      <w:pPr>
-        <w:rPr>
-          <w:color w:val="FF0000"/>
-        </w:rPr>
-      </w:pPr>
-    </w:p>
-    <w:p>
-      <w:pPr>
-        <w:pStyle w:val="Heading3"/>
-      </w:pPr>
-      <w:r>
-        <w:t>Board data structure</w:t>
-      </w:r>
-    </w:p>
-    <w:p>
-      <w:pPr>
-        <w:rPr>
-          <w:color w:val="FF0000"/>
-        </w:rPr>
-      </w:pPr>
-    </w:p>
-    <w:p>
-      <w:r>
-        <w:t xml:space="preserve">When storing the board in a data structure, a </w:t>
-      </w:r>
-      <w:r>
-        <w:t>weighted undirected graph seems to be the most suitable option as it is easy to store cells that are connected together by a weight. This graph may be stored as a Dictionary of positions as keys and the cell objects as values or they may simply be stored</w:t>
-      </w:r>
-      <w:r>
-        <w:t xml:space="preserve"> as cell objects in a list with their positions as a public property, as it will need to be accessed and updated from the main game As for storing the board connection statuses (whether a road or wall exists and if so by which player), an adjacency list or matrix can be used</w:t>
-      </w:r>
-      <w:r>
-        <w:t>.</w:t>
-      </w:r>
-      <w:r>
-        <w:t xml:space="preserve"> An advantage of an adjacency list is that it will take up less memory. However an adjacency matrix is very quick when looking up a specific connection between two nodes and that speed may be more important than memory if these lookups need to be made many times a second by my computer bot.</w:t>
-      </w:r>
-    </w:p>
-    <w:p/>
-    <w:p>
-      <w:pPr>
-        <w:pStyle w:val="Heading3"/>
-      </w:pPr>
-      <w:r>
-        <w:t>AI algorithm options</w:t>
-      </w:r>
-    </w:p>
-    <w:p/>
-    <w:p>
-      <w:r>
-        <w:t xml:space="preserve">When analysing multiplayer game computer bot algorithms, the main and most simple technique used is a Monte-Carlo Tree Search (MCTS). There are a few MCTS options that are considered to be the fastest and most optimized. The Max^n algorithm is an adaptation of the classic MiniMax algorithm that is extended to multiplayer by allowing the static evaluation of a position to be a n dimension vector. From extensive analysis it was proven that deep pruning is not possible in this algorithm due to the complexity of multiplayer game positions. This means that for the same time spent searching fewer positions get considered in comparison to other methods. An alternative method is the </w:t>
-      </w:r>
-      <w:r>
-        <w:t xml:space="preserve">Paranoid method in which the computer is considered a maximising player and the other players are all minimising a single player’s score. It is shown that this approach can then undergo alpha beta pruning making it more efficient, </w:t>
-      </w:r>
-      <w:r>
-        <w:lastRenderedPageBreak/>
-        <w:t>despite it losing some precision as the best possible positions are often not searched for unless the correct minimising player is chosen. An algorithm that attempts to improve on both of these methods is the Best Reply Search algorithm. This algorithm approaches the problem in a similar way to Paranoid by classifying all other players as a single minimising player. However this time the algorithm searches moves from all opponent players on each turn, not just the moves of the current player. This means that many illegal positions can be reached</w:t>
-      </w:r>
-      <w:r>
-        <w:t xml:space="preserve"> which could be problematic for some games however should not affect Catan severely as positions are quickly changing. This means that BRS allows for alpha beta pruning like normal MiniMax which means it may be able to reach a depth of between 5 and 6 moves with one second of evaluation. </w:t>
-      </w:r>
-      <w:r>
-        <w:t>In addition experimental data collected on ResearchGate in 2013 has shown that BRS beats the other two approaches in all 8 games used.</w:t>
-      </w:r>
-    </w:p>
-    <w:p/>
-    <w:p>
-      <w:hyperlink r:id="rId12" w:history="1">
-        <w:r>
-          <w:rPr>
-            <w:rStyle w:val="Hyperlink"/>
-          </w:rPr>
-          <w:t>https://www.researchgate.net/figure/Results-of-max-n-vs-paranoid-vs-BRS_tbl1_259655439</w:t>
-        </w:r>
-      </w:hyperlink>
+      <w:proofErr w:type="spellStart"/>
+      <w:r>
+        <w:t>tilemap</w:t>
+      </w:r>
+      <w:proofErr w:type="spellEnd"/>
+      <w:r>
+        <w:t xml:space="preserve">, consisting of </w:t>
+      </w:r>
+      <w:r>
+        <w:t xml:space="preserve">settlement pieces and resources. </w:t>
+      </w:r>
     </w:p>
     <w:p/>
     <w:p/>
+    <w:p/>
+    <w:p/>
+    <w:p/>
+    <w:p/>
+    <w:p/>
+    <w:p/>
+    <w:p/>
     <w:p>
       <w:pPr>
         <w:pStyle w:val="Heading3"/>
       </w:pPr>
       <w:r>
+        <w:t>Game Rules</w:t>
+      </w:r>
+    </w:p>
+    <w:p/>
+    <w:p>
+      <w:r>
+        <w:t>The Vanilla game rules require the player to roll …</w:t>
+      </w:r>
+    </w:p>
+    <w:p>
+      <w:r>
+        <w:t>However many of these rules could seem confusing at first which often repels newer players from immersing in this game.</w:t>
+      </w:r>
+    </w:p>
+    <w:p/>
+    <w:p/>
+    <w:p>
+      <w:pPr>
+        <w:pStyle w:val="Heading3"/>
+      </w:pPr>
+      <w:r>
+        <w:lastRenderedPageBreak/>
+        <w:t>Possible problems</w:t>
+      </w:r>
+    </w:p>
+    <w:p/>
+    <w:p>
+      <w:r>
+        <w:t>Some other problems with the current design is that small road and village pieces can easily get lost, which can cause problems in longer games. In addition, dice can cause players to experience luck based events which may not be fair if they are tactically superior. There is also no way to improve at this game without carrying out independent research online.</w:t>
+      </w:r>
+    </w:p>
+    <w:p/>
+    <w:p/>
+    <w:p/>
+    <w:p>
+      <w:pPr>
+        <w:rPr>
+          <w:color w:val="FF0000"/>
+        </w:rPr>
+      </w:pPr>
+      <w:r>
+        <w:rPr>
+          <w:color w:val="FF0000"/>
+        </w:rPr>
+        <w:t>Is this a detailed description of the background/ identification? Is there evidence of an understanding of how the current system contributes to the problem? Is there evidence that the user is well understood and the context is understood?</w:t>
+      </w:r>
+      <w:r>
+        <w:rPr>
+          <w:color w:val="FF0000"/>
+        </w:rPr>
+        <w:t xml:space="preserve"> If a game or puzzle, have you described the rules in sufficient detail along with any alternative rule options that may exist? Is there a problem related to having to carry a physical game around or not having time to play a full game in one sitting and the associated issues with packing away and restarting? If a puzzle is there an issue with getting access to enough different puzzles to become proficient? Is there any way to help become better at the game or puzzle?</w:t>
+      </w:r>
+    </w:p>
+    <w:p>
+      <w:pPr>
+        <w:rPr>
+          <w:color w:val="FF0000"/>
+        </w:rPr>
+      </w:pPr>
+      <w:r>
+        <w:rPr>
+          <w:color w:val="FF0000"/>
+        </w:rPr>
+        <w:t>Generic problems with board games</w:t>
+      </w:r>
+    </w:p>
+    <w:p>
+      <w:pPr>
+        <w:pStyle w:val="Heading2"/>
+      </w:pPr>
+      <w:bookmarkStart w:id="2" w:name="_Toc451423000"/>
+      <w:r>
+        <w:t>Research carried out</w:t>
+      </w:r>
+      <w:bookmarkEnd w:id="2"/>
+    </w:p>
+    <w:p>
+      <w:pPr>
+        <w:rPr>
+          <w:color w:val="FF0000"/>
+        </w:rPr>
+      </w:pPr>
+    </w:p>
+    <w:p/>
+    <w:p>
+      <w:pPr>
+        <w:rPr>
+          <w:color w:val="FF0000"/>
+        </w:rPr>
+      </w:pPr>
+      <w:r>
+        <w:rPr>
+          <w:color w:val="FF0000"/>
+        </w:rPr>
+        <w:t xml:space="preserve">You must include detailed evidence of research into the background of the project including any knowledge acquisition for the problem domain. </w:t>
+      </w:r>
+      <w:r>
+        <w:rPr>
+          <w:color w:val="FF0000"/>
+        </w:rPr>
+        <w:t xml:space="preserve">Include screen shots or diagrams of the </w:t>
+      </w:r>
+      <w:r>
+        <w:rPr>
+          <w:b/>
+          <w:color w:val="FF0000"/>
+        </w:rPr>
+        <w:t>current system</w:t>
+      </w:r>
+      <w:r>
+        <w:rPr>
+          <w:color w:val="FF0000"/>
+        </w:rPr>
+        <w:t xml:space="preserve"> and interview </w:t>
+      </w:r>
+      <w:r>
+        <w:rPr>
+          <w:b/>
+          <w:color w:val="FF0000"/>
+        </w:rPr>
+        <w:t>transcripts</w:t>
+      </w:r>
+      <w:r>
+        <w:rPr>
+          <w:color w:val="FF0000"/>
+        </w:rPr>
+        <w:t xml:space="preserve"> with the current user. Ensure questions are </w:t>
+      </w:r>
+      <w:r>
+        <w:rPr>
+          <w:b/>
+          <w:color w:val="FF0000"/>
+        </w:rPr>
+        <w:t>detailed</w:t>
+      </w:r>
+      <w:r>
+        <w:rPr>
+          <w:color w:val="FF0000"/>
+        </w:rPr>
+        <w:t xml:space="preserve"> and really scope out the full complexity of the new system and show how it can solve the problem.</w:t>
+      </w:r>
+      <w:r>
+        <w:rPr>
+          <w:color w:val="FF0000"/>
+        </w:rPr>
+        <w:t xml:space="preserve"> Identify any </w:t>
+      </w:r>
+      <w:r>
+        <w:rPr>
+          <w:b/>
+          <w:color w:val="FF0000"/>
+        </w:rPr>
+        <w:t>key algorithms</w:t>
+      </w:r>
+      <w:r>
+        <w:rPr>
+          <w:color w:val="FF0000"/>
+        </w:rPr>
+        <w:t xml:space="preserve"> that you may need to write – either ‘complex user defined’ ones to implement the rules of your program or known algorithms e.g. Minimax. Include an analysis of how deep (how many levels) you are likely to be able to go in a minimax implementation based on your product. </w:t>
+      </w:r>
+      <w:r>
+        <w:rPr>
+          <w:color w:val="FF0000"/>
+        </w:rPr>
+        <w:t xml:space="preserve">Does your game allow for </w:t>
+      </w:r>
+      <w:r>
+        <w:rPr>
+          <w:b/>
+          <w:color w:val="FF0000"/>
+        </w:rPr>
+        <w:t>repeat turns</w:t>
+      </w:r>
+      <w:r>
+        <w:rPr>
+          <w:color w:val="FF0000"/>
+        </w:rPr>
+        <w:t xml:space="preserve"> and so would minimax need to be modified from its pure form? Identify any key </w:t>
+      </w:r>
+      <w:r>
+        <w:rPr>
+          <w:b/>
+          <w:color w:val="FF0000"/>
+        </w:rPr>
+        <w:t>data structures</w:t>
+      </w:r>
+      <w:r>
+        <w:rPr>
+          <w:color w:val="FF0000"/>
+        </w:rPr>
+        <w:t xml:space="preserve"> that might be useful in building your solution. </w:t>
+      </w:r>
+      <w:r>
+        <w:rPr>
+          <w:color w:val="FF0000"/>
+        </w:rPr>
+        <w:t xml:space="preserve">Are there any </w:t>
+      </w:r>
+      <w:r>
+        <w:rPr>
+          <w:b/>
+          <w:color w:val="FF0000"/>
+        </w:rPr>
+        <w:t>research papers or web articles</w:t>
+      </w:r>
+      <w:r>
+        <w:rPr>
+          <w:color w:val="FF0000"/>
+        </w:rPr>
+        <w:t xml:space="preserve"> that describe a </w:t>
+      </w:r>
+      <w:r>
+        <w:rPr>
+          <w:b/>
+          <w:color w:val="FF0000"/>
+        </w:rPr>
+        <w:t>playing strategy</w:t>
+      </w:r>
+      <w:r>
+        <w:rPr>
+          <w:color w:val="FF0000"/>
+        </w:rPr>
+        <w:t xml:space="preserve"> in your product that you will be able to implement. Note that you are not implementing the algorithm, but identifying it as ‘needing to be implemented’</w:t>
+      </w:r>
+      <w:r>
+        <w:rPr>
+          <w:color w:val="FF0000"/>
+        </w:rPr>
+        <w:t>. Make specific links from the research of existing solutions to the project objectives.</w:t>
+      </w:r>
+      <w:r>
+        <w:rPr>
+          <w:color w:val="FF0000"/>
+        </w:rPr>
+        <w:t xml:space="preserve"> Will your product use any networking (client/server) and if so what networking technology will you use (</w:t>
+      </w:r>
+      <w:proofErr w:type="spellStart"/>
+      <w:r>
+        <w:rPr>
+          <w:color w:val="FF0000"/>
+        </w:rPr>
+        <w:t>websockets</w:t>
+      </w:r>
+      <w:proofErr w:type="spellEnd"/>
+      <w:r>
+        <w:rPr>
+          <w:color w:val="FF0000"/>
+        </w:rPr>
+        <w:t>?)</w:t>
+      </w:r>
+    </w:p>
+    <w:p>
+      <w:pPr>
+        <w:rPr>
+          <w:color w:val="FF0000"/>
+        </w:rPr>
+      </w:pPr>
+    </w:p>
+    <w:p>
+      <w:pPr>
+        <w:rPr>
+          <w:color w:val="FF0000"/>
+        </w:rPr>
+      </w:pPr>
+      <w:r>
+        <w:rPr>
+          <w:color w:val="FF0000"/>
+        </w:rPr>
+        <w:t>Add diagram to talk about algorithms and data structures</w:t>
+      </w:r>
+    </w:p>
+    <w:p>
+      <w:pPr>
+        <w:rPr>
+          <w:color w:val="FF0000"/>
+        </w:rPr>
+      </w:pPr>
+    </w:p>
+    <w:p>
+      <w:pPr>
+        <w:pStyle w:val="Heading3"/>
+      </w:pPr>
+      <w:r>
+        <w:t>Board data structure</w:t>
+      </w:r>
+    </w:p>
+    <w:p/>
+    <w:p/>
+    <w:p/>
+    <w:p>
+      <w:r>
+        <w:rPr>
+          <w:noProof/>
+        </w:rPr>
+        <w:lastRenderedPageBreak/>
+        <w:drawing>
+          <wp:anchor distT="0" distB="0" distL="114300" distR="114300" simplePos="0" relativeHeight="251660288" behindDoc="1" locked="0" layoutInCell="1" allowOverlap="1" wp14:anchorId="74A67680" wp14:editId="63E6997B">
+            <wp:simplePos x="0" y="0"/>
+            <wp:positionH relativeFrom="margin">
+              <wp:align>left</wp:align>
+            </wp:positionH>
+            <wp:positionV relativeFrom="paragraph">
+              <wp:posOffset>57621</wp:posOffset>
+            </wp:positionV>
+            <wp:extent cx="3460115" cy="3547745"/>
+            <wp:effectExtent l="0" t="0" r="6985" b="0"/>
+            <wp:wrapTight wrapText="bothSides">
+              <wp:wrapPolygon edited="0">
+                <wp:start x="0" y="0"/>
+                <wp:lineTo x="0" y="21457"/>
+                <wp:lineTo x="21525" y="21457"/>
+                <wp:lineTo x="21525" y="0"/>
+                <wp:lineTo x="0" y="0"/>
+              </wp:wrapPolygon>
+            </wp:wrapTight>
+            <wp:docPr id="1940496687" name="Picture 1" descr="A hexagons with numbers&#10;&#10;Description automatically generated"/>
+            <wp:cNvGraphicFramePr>
+              <a:graphicFrameLocks xmlns:a="http://schemas.openxmlformats.org/drawingml/2006/main" noChangeAspect="1"/>
+            </wp:cNvGraphicFramePr>
+            <a:graphic xmlns:a="http://schemas.openxmlformats.org/drawingml/2006/main">
+              <a:graphicData uri="http://schemas.openxmlformats.org/drawingml/2006/picture">
+                <pic:pic xmlns:pic="http://schemas.openxmlformats.org/drawingml/2006/picture">
+                  <pic:nvPicPr>
+                    <pic:cNvPr id="1940496687" name="Picture 1" descr="A hexagons with numbers&#10;&#10;Description automatically generated"/>
+                    <pic:cNvPicPr/>
+                  </pic:nvPicPr>
+                  <pic:blipFill>
+                    <a:blip r:embed="rId12" cstate="print">
+                      <a:extLst>
+                        <a:ext uri="{28A0092B-C50C-407E-A947-70E740481C1C}">
+                          <a14:useLocalDpi xmlns:a14="http://schemas.microsoft.com/office/drawing/2010/main" val="0"/>
+                        </a:ext>
+                      </a:extLst>
+                    </a:blip>
+                    <a:stretch>
+                      <a:fillRect/>
+                    </a:stretch>
+                  </pic:blipFill>
+                  <pic:spPr>
+                    <a:xfrm>
+                      <a:off x="0" y="0"/>
+                      <a:ext cx="3462009" cy="3549193"/>
+                    </a:xfrm>
+                    <a:prstGeom prst="rect">
+                      <a:avLst/>
+                    </a:prstGeom>
+                  </pic:spPr>
+                </pic:pic>
+              </a:graphicData>
+            </a:graphic>
+            <wp14:sizeRelH relativeFrom="margin">
+              <wp14:pctWidth>0</wp14:pctWidth>
+            </wp14:sizeRelH>
+            <wp14:sizeRelV relativeFrom="margin">
+              <wp14:pctHeight>0</wp14:pctHeight>
+            </wp14:sizeRelV>
+          </wp:anchor>
+        </w:drawing>
+      </w:r>
+      <w:r>
+        <w:t xml:space="preserve">When storing the board in a data structure, a </w:t>
+      </w:r>
+      <w:r>
+        <w:t>weighted undirected graph seems to be the most suitable option as it is easy to store cells that are connected together by a weight. This graph may be stored as a Dictionary of positions as keys and the cell objects as values or they may simply be stored</w:t>
+      </w:r>
+      <w:r>
+        <w:t xml:space="preserve"> as cell objects in a list with their positions as a public property, as it will need to be accessed and updated from the main game As for storing the board connection statuses (whether a road or wall exists and if so by which player), an adjacency list or matrix can be used</w:t>
+      </w:r>
+      <w:r>
+        <w:t>.</w:t>
+      </w:r>
+      <w:r>
+        <w:t xml:space="preserve"> An advantage of an adjacency list is that it will take up less memory. However an adjacency matrix is very quick when looking up a specific connection between two nodes and that speed may be more important than memory if these lookups need to be made many times a second by my computer bot.</w:t>
+      </w:r>
+      <w:r>
+        <w:t xml:space="preserve"> </w:t>
+      </w:r>
+    </w:p>
+    <w:p/>
+    <w:p/>
+    <w:p/>
+    <w:p>
+      <w:r>
+        <w:t>The highlighted nodes on this figure represent the players’ starting locations to ensure the game is fair.</w:t>
+      </w:r>
+    </w:p>
+    <w:p>
+      <w:r>
+        <w:t xml:space="preserve">There are </w:t>
+      </w:r>
+      <w:r>
+        <w:t xml:space="preserve">primarily two coordinate systems that can be employed when dealing with hexagonal grids. These are the row, column based coordinate system which acts like a map for the 2D coordinates of these hexagons on an </w:t>
+      </w:r>
+      <w:proofErr w:type="spellStart"/>
+      <w:r>
+        <w:t>x,y</w:t>
+      </w:r>
+      <w:proofErr w:type="spellEnd"/>
+      <w:r>
+        <w:t xml:space="preserve"> grid. The other option is the cubic system which takes each hexagons and considers the three possible directions</w:t>
+      </w:r>
+    </w:p>
+    <w:p/>
+    <w:p>
+      <w:pPr>
+        <w:pStyle w:val="Heading3"/>
+      </w:pPr>
+      <w:r>
+        <w:t>AI algorithm options</w:t>
+      </w:r>
+    </w:p>
+    <w:p/>
+    <w:p>
+      <w:r>
+        <w:t xml:space="preserve">When analysing multiplayer game computer bot algorithms, the main and most simple technique used is a Monte-Carlo Tree Search (MCTS). There are a few MCTS options that are considered to be the fastest and most optimized. The </w:t>
+      </w:r>
+      <w:proofErr w:type="spellStart"/>
+      <w:r>
+        <w:t>Max^n</w:t>
+      </w:r>
+      <w:proofErr w:type="spellEnd"/>
+      <w:r>
+        <w:t xml:space="preserve"> algorithm is an adaptation of the classic </w:t>
+      </w:r>
+      <w:proofErr w:type="spellStart"/>
+      <w:r>
+        <w:t>MiniMax</w:t>
+      </w:r>
+      <w:proofErr w:type="spellEnd"/>
+      <w:r>
+        <w:t xml:space="preserve"> algorithm that is extended to multiplayer by allowing the static evaluation of a position to be a n dimension vector. From extensive analysis it was proven that deep pruning is not possible in this algorithm due to the complexity of multiplayer game positions. This means that for the same time spent searching fewer positions get considered in comparison to other methods. An alternative method is the Paranoid method in which the computer is considered a maximising player and the other players are all minimising a single player’s score. It is shown that this approach can then undergo alpha beta pruning making it more efficient, despite it losing some precision as the best possible positions are often not searched for unless the correct minimising player is chosen. An algorithm that attempts to improve on both of these methods is the Best Reply Search algorithm. This algorithm approaches the problem in a similar way to Paranoid by classifying all other players as a single minimising player. However this time the algorithm searches moves from all opponent players on each turn, not just the moves of the current player. This means that many illegal positions can be reached</w:t>
+      </w:r>
+      <w:r>
+        <w:t xml:space="preserve"> which could be problematic for some games however should not affect Catan severely as positions are quickly changing. This means that BRS allows for alpha beta pruning like normal </w:t>
+      </w:r>
+      <w:proofErr w:type="spellStart"/>
+      <w:r>
+        <w:t>MiniMax</w:t>
+      </w:r>
+      <w:proofErr w:type="spellEnd"/>
+      <w:r>
+        <w:t xml:space="preserve"> which means it may be able to reach a depth of between 5 and 6 moves with one second of evaluation. </w:t>
+      </w:r>
+      <w:r>
+        <w:t>In addition experimental data collected on ResearchGate in 2013 has shown that BRS beats the other two approaches in all 8 games used.</w:t>
+      </w:r>
+    </w:p>
+    <w:p/>
+    <w:p>
+      <w:hyperlink r:id="rId13" w:history="1">
+        <w:r>
+          <w:rPr>
+            <w:rStyle w:val="Hyperlink"/>
+          </w:rPr>
+          <w:t>https://www.researchgate.net/figure/Results-of-max-n-vs-paranoid-vs-BRS_tbl1_259655439</w:t>
+        </w:r>
+      </w:hyperlink>
+    </w:p>
+    <w:p/>
+    <w:p/>
+    <w:p>
+      <w:pPr>
+        <w:pStyle w:val="Heading3"/>
+      </w:pPr>
+      <w:r>
         <w:t>Storing files and online multiplayer</w:t>
       </w:r>
     </w:p>
     <w:p/>
     <w:p>
       <w:r>
-        <w:t>To store the board when the user is saving the game, the objects can be serialized into JSON or binary using built-in C# packages. After serialization to binary, the file can be encrypted using XOR encryption which will keep the data secure so players can not cheat by accessing the save file.</w:t>
+        <w:lastRenderedPageBreak/>
+        <w:t xml:space="preserve">To store the board when the user is saving the game, the objects can be serialized into JSON or binary using built-in C# packages. After serialization to binary, the file can be encrypted using XOR encryption which will keep the data secure so players </w:t>
+      </w:r>
+      <w:proofErr w:type="spellStart"/>
+      <w:r>
+        <w:t>can not</w:t>
+      </w:r>
+      <w:proofErr w:type="spellEnd"/>
+      <w:r>
+        <w:t xml:space="preserve"> cheat by accessing the save file.</w:t>
       </w:r>
     </w:p>
     <w:p/>
@@ -3543,6 +3720,16 @@
       </w:r>
       <w:bookmarkEnd w:id="3"/>
     </w:p>
+    <w:p/>
+    <w:p>
+      <w:r>
+        <w:t xml:space="preserve">My primary user is an upper sixth student Adam Smith (age 18) </w:t>
+      </w:r>
+      <w:r>
+        <w:t>who enjoys playing board games with friends. He has found that he often does not get time to complete games of Catan with friends and they often get confused by some of the more complicated rules in the game. He wants a digital version of this game so he can fully immerse in the world, whilst being able to pause and return to the game later without needing to keep a board and all the pieces safe.</w:t>
+      </w:r>
+    </w:p>
+    <w:p/>
     <w:p>
       <w:pPr>
         <w:rPr>
@@ -3778,8 +3965,21 @@
         <w:rPr>
           <w:rStyle w:val="transcribe-word"/>
         </w:rPr>
-        <w:lastRenderedPageBreak/>
-        <w:t>I: Should the gathering of materials still be based of a dice roll or since there is now a moving piece, should there be a different system?</w:t>
+        <w:t xml:space="preserve">I: Should the gathering of materials still be based </w:t>
+      </w:r>
+      <w:proofErr w:type="spellStart"/>
+      <w:r>
+        <w:rPr>
+          <w:rStyle w:val="transcribe-word"/>
+        </w:rPr>
+        <w:t>of</w:t>
+      </w:r>
+      <w:proofErr w:type="spellEnd"/>
+      <w:r>
+        <w:rPr>
+          <w:rStyle w:val="transcribe-word"/>
+        </w:rPr>
+        <w:t xml:space="preserve"> a dice roll or since there is now a moving piece, should there be a different system?</w:t>
       </w:r>
     </w:p>
     <w:p>
@@ -3877,6 +4077,7 @@
         <w:rPr>
           <w:rStyle w:val="transcribe-word"/>
         </w:rPr>
+        <w:lastRenderedPageBreak/>
         <w:t>P: The base game should be the same, with the same objectives. But there should definitely be more features in the game to make it more competitive and difficult, such as the ability to move  around the map.</w:t>
       </w:r>
     </w:p>
@@ -4311,7 +4512,6 @@
         <w:rPr>
           <w:rStyle w:val="transcribe-word"/>
         </w:rPr>
-        <w:lastRenderedPageBreak/>
         <w:t>I: Would you like to play with someone at the same computer as you or would it be nice to play remotely? </w:t>
       </w:r>
     </w:p>
@@ -4407,6 +4607,7 @@
         <w:rPr>
           <w:rStyle w:val="transcribe-word"/>
         </w:rPr>
+        <w:lastRenderedPageBreak/>
         <w:t xml:space="preserve">P: Yes, I want to be able to leave it for a bit and then be able to come back. </w:t>
       </w:r>
     </w:p>
@@ -4432,134 +4633,19 @@
           <w:iCs/>
           <w:u w:val="single"/>
         </w:rPr>
-        <w:t>There should be a database to store the user’s progress and their score for the boardrbaord.</w:t>
-      </w:r>
-    </w:p>
-    <w:p>
-      <w:pPr>
-        <w:rPr>
-          <w:rStyle w:val="SubtleReference"/>
-        </w:rPr>
-      </w:pPr>
-      <w:r>
-        <w:rPr>
-          <w:rStyle w:val="transcribe-word"/>
-        </w:rPr>
-        <w:tab/>
-      </w:r>
-      <w:r>
-        <w:rPr>
-          <w:rStyle w:val="SubtleReference"/>
-        </w:rPr>
-        <w:t>bots, difficulty and additional features</w:t>
-      </w:r>
-    </w:p>
-    <w:p>
-      <w:pPr>
-        <w:rPr>
-          <w:rStyle w:val="transcribe-word"/>
-        </w:rPr>
-      </w:pPr>
-      <w:r>
-        <w:rPr>
-          <w:rStyle w:val="transcribe-word"/>
-        </w:rPr>
-        <w:t>I: Should the board generation have its own difficulty</w:t>
-      </w:r>
-    </w:p>
-    <w:p>
-      <w:pPr>
-        <w:rPr>
-          <w:rStyle w:val="transcribe-word"/>
-        </w:rPr>
-      </w:pPr>
-      <w:r>
-        <w:rPr>
-          <w:rStyle w:val="transcribe-word"/>
-        </w:rPr>
-        <w:t>P: I think it should generate a new board each game and there should be a separate difficulty for the board generation</w:t>
-      </w:r>
-    </w:p>
-    <w:p>
-      <w:pPr>
-        <w:rPr>
-          <w:rStyle w:val="transcribe-word"/>
-        </w:rPr>
-      </w:pPr>
-      <w:r>
-        <w:rPr>
-          <w:rStyle w:val="transcribe-word"/>
-        </w:rPr>
-        <w:t>I: You mentioned the board being a hex grid what should this look like?</w:t>
-      </w:r>
-    </w:p>
-    <w:p>
-      <w:pPr>
-        <w:rPr>
-          <w:rStyle w:val="transcribe-word"/>
-        </w:rPr>
-      </w:pPr>
-      <w:r>
-        <w:rPr>
-          <w:rStyle w:val="transcribe-word"/>
-        </w:rPr>
-        <w:t>P: The board is a grid of 25 hexagons like in the normal game with the recourse generators randomly distribute across the map.</w:t>
-      </w:r>
-    </w:p>
-    <w:p>
-      <w:pPr>
-        <w:rPr>
-          <w:rStyle w:val="transcribe-word"/>
-        </w:rPr>
-      </w:pPr>
-      <w:r>
-        <w:rPr>
-          <w:rStyle w:val="transcribe-word"/>
-        </w:rPr>
-        <w:t>I: What makes a board harder to play than another.</w:t>
-      </w:r>
-    </w:p>
-    <w:p>
-      <w:pPr>
-        <w:rPr>
-          <w:rStyle w:val="transcribe-word"/>
-        </w:rPr>
-      </w:pPr>
-      <w:r>
-        <w:rPr>
-          <w:rStyle w:val="transcribe-word"/>
-        </w:rPr>
-        <w:t>P: The resources should be more spread out so its harder to collect everything from just staying in one area of the board. There can also be fewer generators of one resource on the board so its more competitive to get. It would also make the game feel more natural and more competitive.</w:t>
-      </w:r>
-    </w:p>
-    <w:p>
-      <w:pPr>
-        <w:rPr>
-          <w:rStyle w:val="transcribe-word"/>
-        </w:rPr>
-      </w:pPr>
-      <w:r>
-        <w:rPr>
-          <w:rStyle w:val="transcribe-word"/>
-        </w:rPr>
-        <w:t>I: You mentioned the game should be up to four players. Should there be a one player mode or a general way to add bot opponents.</w:t>
-      </w:r>
-    </w:p>
-    <w:p>
-      <w:pPr>
+        <w:t xml:space="preserve">There should be a database to store the user’s progress and their score for the </w:t>
+      </w:r>
+      <w:proofErr w:type="spellStart"/>
+      <w:r>
         <w:rPr>
           <w:rStyle w:val="Strong"/>
           <w:i/>
           <w:iCs/>
           <w:u w:val="single"/>
         </w:rPr>
-      </w:pPr>
-      <w:r>
-        <w:rPr>
-          <w:rStyle w:val="transcribe-word"/>
-        </w:rPr>
-        <w:tab/>
-      </w:r>
+        <w:t>boardrbaord</w:t>
+      </w:r>
+      <w:proofErr w:type="spellEnd"/>
       <w:r>
         <w:rPr>
           <w:rStyle w:val="Strong"/>
@@ -4567,15 +4653,178 @@
           <w:iCs/>
           <w:u w:val="single"/>
         </w:rPr>
-        <w:t xml:space="preserve">This </w:t>
-      </w:r>
-      <w:r>
+        <w:t>.</w:t>
+      </w:r>
+    </w:p>
+    <w:p>
+      <w:pPr>
+        <w:rPr>
+          <w:rStyle w:val="SubtleReference"/>
+        </w:rPr>
+      </w:pPr>
+      <w:r>
+        <w:rPr>
+          <w:rStyle w:val="transcribe-word"/>
+        </w:rPr>
+        <w:tab/>
+      </w:r>
+      <w:r>
+        <w:rPr>
+          <w:rStyle w:val="SubtleReference"/>
+        </w:rPr>
+        <w:t>bots, difficulty and additional features</w:t>
+      </w:r>
+    </w:p>
+    <w:p>
+      <w:pPr>
+        <w:rPr>
+          <w:rStyle w:val="transcribe-word"/>
+        </w:rPr>
+      </w:pPr>
+      <w:r>
+        <w:rPr>
+          <w:rStyle w:val="transcribe-word"/>
+        </w:rPr>
+        <w:t>I: Should the board generation have its own difficulty</w:t>
+      </w:r>
+    </w:p>
+    <w:p>
+      <w:pPr>
+        <w:rPr>
+          <w:rStyle w:val="transcribe-word"/>
+        </w:rPr>
+      </w:pPr>
+      <w:r>
+        <w:rPr>
+          <w:rStyle w:val="transcribe-word"/>
+        </w:rPr>
+        <w:t>P: I think it should generate a new board each game and there should be a separate difficulty for the board generation</w:t>
+      </w:r>
+    </w:p>
+    <w:p>
+      <w:pPr>
+        <w:rPr>
+          <w:rStyle w:val="transcribe-word"/>
+        </w:rPr>
+      </w:pPr>
+      <w:r>
+        <w:rPr>
+          <w:rStyle w:val="transcribe-word"/>
+        </w:rPr>
+        <w:t>I: You mentioned the board being a hex grid what should this look like?</w:t>
+      </w:r>
+    </w:p>
+    <w:p>
+      <w:pPr>
+        <w:rPr>
+          <w:rStyle w:val="transcribe-word"/>
+        </w:rPr>
+      </w:pPr>
+      <w:r>
+        <w:rPr>
+          <w:rStyle w:val="transcribe-word"/>
+        </w:rPr>
+        <w:t>P: The board is a grid of 25 hexagons like in the normal game with the recourse generators randomly distribute across the map.</w:t>
+      </w:r>
+    </w:p>
+    <w:p>
+      <w:pPr>
+        <w:rPr>
+          <w:rStyle w:val="transcribe-word"/>
+        </w:rPr>
+      </w:pPr>
+      <w:r>
+        <w:rPr>
+          <w:rStyle w:val="transcribe-word"/>
+        </w:rPr>
+        <w:t>I: What makes a board harder to play than another.</w:t>
+      </w:r>
+    </w:p>
+    <w:p>
+      <w:pPr>
+        <w:rPr>
+          <w:rStyle w:val="transcribe-word"/>
+        </w:rPr>
+      </w:pPr>
+      <w:r>
+        <w:rPr>
+          <w:rStyle w:val="transcribe-word"/>
+        </w:rPr>
+        <w:t xml:space="preserve">P: The resources should be more spread out so </w:t>
+      </w:r>
+      <w:proofErr w:type="spellStart"/>
+      <w:r>
+        <w:rPr>
+          <w:rStyle w:val="transcribe-word"/>
+        </w:rPr>
+        <w:t>its</w:t>
+      </w:r>
+      <w:proofErr w:type="spellEnd"/>
+      <w:r>
+        <w:rPr>
+          <w:rStyle w:val="transcribe-word"/>
+        </w:rPr>
+        <w:t xml:space="preserve"> harder to collect everything from just staying in one area of the board. There can also be fewer generators of one resource on the board so </w:t>
+      </w:r>
+      <w:proofErr w:type="spellStart"/>
+      <w:r>
+        <w:rPr>
+          <w:rStyle w:val="transcribe-word"/>
+        </w:rPr>
+        <w:t>its</w:t>
+      </w:r>
+      <w:proofErr w:type="spellEnd"/>
+      <w:r>
+        <w:rPr>
+          <w:rStyle w:val="transcribe-word"/>
+        </w:rPr>
+        <w:t xml:space="preserve"> more competitive to get. It would also make the game feel more natural and more competitive.</w:t>
+      </w:r>
+    </w:p>
+    <w:p>
+      <w:pPr>
+        <w:rPr>
+          <w:rStyle w:val="transcribe-word"/>
+        </w:rPr>
+      </w:pPr>
+      <w:r>
+        <w:rPr>
+          <w:rStyle w:val="transcribe-word"/>
+        </w:rPr>
+        <w:t>I: You mentioned the game should be up to four players. Should there be a one player mode or a general way to add bot opponents.</w:t>
+      </w:r>
+    </w:p>
+    <w:p>
+      <w:pPr>
         <w:rPr>
           <w:rStyle w:val="Strong"/>
           <w:i/>
           <w:iCs/>
           <w:u w:val="single"/>
         </w:rPr>
+      </w:pPr>
+      <w:r>
+        <w:rPr>
+          <w:rStyle w:val="transcribe-word"/>
+        </w:rPr>
+        <w:tab/>
+      </w:r>
+      <w:r>
+        <w:rPr>
+          <w:rStyle w:val="Strong"/>
+          <w:i/>
+          <w:iCs/>
+          <w:u w:val="single"/>
+        </w:rPr>
+        <w:t xml:space="preserve">This </w:t>
+      </w:r>
+      <w:r>
+        <w:rPr>
+          <w:rStyle w:val="Strong"/>
+          <w:i/>
+          <w:iCs/>
+          <w:u w:val="single"/>
+        </w:rPr>
         <w:t>introduces the idea of the single player mode against the computer.</w:t>
       </w:r>
     </w:p>
@@ -4805,7 +5054,14 @@
         <w:rPr>
           <w:color w:val="FF0000"/>
         </w:rPr>
-        <w:t xml:space="preserve">NB These must be complex even if you are unable to code them all fully! They should be described in sufficient complexity as to meet the standard required of A level. Each user need should be identified as a measurable objective and then within that </w:t>
+        <w:t xml:space="preserve">NB These must be complex even if you are unable to code them all fully! They should be described in sufficient complexity as to meet the standard required of A level. Each user need should be identified as </w:t>
+      </w:r>
+      <w:r>
+        <w:rPr>
+          <w:color w:val="FF0000"/>
+        </w:rPr>
+        <w:lastRenderedPageBreak/>
+        <w:t xml:space="preserve">a measurable objective and then within that </w:t>
       </w:r>
       <w:r>
         <w:rPr>
@@ -5183,7 +5439,23 @@
           <w:rFonts w:ascii="Calibri" w:hAnsi="Calibri" w:cs="Calibri"/>
           <w:szCs w:val="22"/>
         </w:rPr>
-        <w:t>When the player enters a new position to move to, their input will be validated and a message should be displayed if they have made and illegal move or eranous input. Once the player enters a correct input, their piece will move to this new position.</w:t>
+        <w:t xml:space="preserve">When the player enters a new position to move to, their input will be validated and a message should be displayed if they have made and illegal move or </w:t>
+      </w:r>
+      <w:proofErr w:type="spellStart"/>
+      <w:r>
+        <w:rPr>
+          <w:rFonts w:ascii="Calibri" w:hAnsi="Calibri" w:cs="Calibri"/>
+          <w:szCs w:val="22"/>
+        </w:rPr>
+        <w:t>eranous</w:t>
+      </w:r>
+      <w:proofErr w:type="spellEnd"/>
+      <w:r>
+        <w:rPr>
+          <w:rFonts w:ascii="Calibri" w:hAnsi="Calibri" w:cs="Calibri"/>
+          <w:szCs w:val="22"/>
+        </w:rPr>
+        <w:t xml:space="preserve"> input. Once the player enters a correct input, their piece will move to this new position.</w:t>
       </w:r>
     </w:p>
     <w:p>
@@ -5223,7 +5495,6 @@
           <w:rFonts w:ascii="Calibri" w:hAnsi="Calibri" w:cs="Calibri"/>
           <w:szCs w:val="22"/>
         </w:rPr>
-        <w:lastRenderedPageBreak/>
         <w:t>If the player chooses to make a purchase with their resources, they will now be asked for the location of their purchased structure. Their input will be validated until there is a legal position entered.</w:t>
       </w:r>
     </w:p>
@@ -5295,7 +5566,54 @@
           <w:rFonts w:ascii="Calibri" w:hAnsi="Calibri" w:cs="Calibri"/>
           <w:szCs w:val="22"/>
         </w:rPr>
-        <w:t>The Grid will be formed of 25 tesselated hexagons with an image of the randomly generated resource in the center of the hexagon. The edges between hexagons will have a small circular button element on top of them.</w:t>
+        <w:lastRenderedPageBreak/>
+        <w:t xml:space="preserve">The Grid will be formed of </w:t>
+      </w:r>
+      <w:r>
+        <w:rPr>
+          <w:rFonts w:ascii="Calibri" w:hAnsi="Calibri" w:cs="Calibri"/>
+          <w:szCs w:val="22"/>
+        </w:rPr>
+        <w:t>19</w:t>
+      </w:r>
+      <w:r>
+        <w:rPr>
+          <w:rFonts w:ascii="Calibri" w:hAnsi="Calibri" w:cs="Calibri"/>
+          <w:szCs w:val="22"/>
+        </w:rPr>
+        <w:t xml:space="preserve"> </w:t>
+      </w:r>
+      <w:proofErr w:type="spellStart"/>
+      <w:r>
+        <w:rPr>
+          <w:rFonts w:ascii="Calibri" w:hAnsi="Calibri" w:cs="Calibri"/>
+          <w:szCs w:val="22"/>
+        </w:rPr>
+        <w:t>tesselated</w:t>
+      </w:r>
+      <w:proofErr w:type="spellEnd"/>
+      <w:r>
+        <w:rPr>
+          <w:rFonts w:ascii="Calibri" w:hAnsi="Calibri" w:cs="Calibri"/>
+          <w:szCs w:val="22"/>
+        </w:rPr>
+        <w:t xml:space="preserve"> hexagons with an image of the randomly generated resource in the </w:t>
+      </w:r>
+      <w:proofErr w:type="spellStart"/>
+      <w:r>
+        <w:rPr>
+          <w:rFonts w:ascii="Calibri" w:hAnsi="Calibri" w:cs="Calibri"/>
+          <w:szCs w:val="22"/>
+        </w:rPr>
+        <w:t>center</w:t>
+      </w:r>
+      <w:proofErr w:type="spellEnd"/>
+      <w:r>
+        <w:rPr>
+          <w:rFonts w:ascii="Calibri" w:hAnsi="Calibri" w:cs="Calibri"/>
+          <w:szCs w:val="22"/>
+        </w:rPr>
+        <w:t xml:space="preserve"> of the hexagon. The edges between hexagons will have a small circular button element on top of them.</w:t>
       </w:r>
     </w:p>
     <w:p>
@@ -5335,7 +5653,23 @@
           <w:rFonts w:ascii="Calibri" w:hAnsi="Calibri" w:cs="Calibri"/>
           <w:szCs w:val="22"/>
         </w:rPr>
-        <w:t>After a player makes a move, a GUI will popup over the game asking them to make a purchase or continue. The four different things they can buy will be displayed next to a continue button.</w:t>
+        <w:t xml:space="preserve">After a player makes a move, a GUI will </w:t>
+      </w:r>
+      <w:proofErr w:type="spellStart"/>
+      <w:r>
+        <w:rPr>
+          <w:rFonts w:ascii="Calibri" w:hAnsi="Calibri" w:cs="Calibri"/>
+          <w:szCs w:val="22"/>
+        </w:rPr>
+        <w:t>popup</w:t>
+      </w:r>
+      <w:proofErr w:type="spellEnd"/>
+      <w:r>
+        <w:rPr>
+          <w:rFonts w:ascii="Calibri" w:hAnsi="Calibri" w:cs="Calibri"/>
+          <w:szCs w:val="22"/>
+        </w:rPr>
+        <w:t xml:space="preserve"> over the game asking them to make a purchase or continue. The four different things they can buy will be displayed next to a continue button.</w:t>
       </w:r>
     </w:p>
     <w:p>
@@ -5427,6 +5761,46 @@
         </w:rPr>
         <w:t xml:space="preserve">The player should play a single AI bot </w:t>
       </w:r>
+      <w:r>
+        <w:rPr>
+          <w:rFonts w:ascii="Calibri" w:hAnsi="Calibri" w:cs="Calibri"/>
+          <w:szCs w:val="22"/>
+        </w:rPr>
+        <w:t>that decides where to move the opponent</w:t>
+      </w:r>
+    </w:p>
+    <w:p>
+      <w:pPr>
+        <w:numPr>
+          <w:ilvl w:val="1"/>
+          <w:numId w:val="10"/>
+        </w:numPr>
+        <w:textAlignment w:val="center"/>
+        <w:rPr>
+          <w:rFonts w:ascii="Calibri" w:hAnsi="Calibri" w:cs="Calibri"/>
+          <w:szCs w:val="22"/>
+        </w:rPr>
+      </w:pPr>
+      <w:r>
+        <w:rPr>
+          <w:rFonts w:ascii="Calibri" w:hAnsi="Calibri" w:cs="Calibri"/>
+          <w:szCs w:val="22"/>
+        </w:rPr>
+        <w:t>Players should not be able to trade with an AI (for now)</w:t>
+      </w:r>
+    </w:p>
+    <w:p>
+      <w:pPr>
+        <w:numPr>
+          <w:ilvl w:val="1"/>
+          <w:numId w:val="10"/>
+        </w:numPr>
+        <w:textAlignment w:val="center"/>
+        <w:rPr>
+          <w:rFonts w:ascii="Calibri" w:hAnsi="Calibri" w:cs="Calibri"/>
+          <w:szCs w:val="22"/>
+        </w:rPr>
+      </w:pPr>
     </w:p>
     <w:p>
       <w:pPr>
@@ -5711,28 +6085,37 @@
         <w:t>, the flow through the program.</w:t>
       </w:r>
     </w:p>
-    <w:p>
-      <w:r>
-        <w:t>General UML diagram outlining the key classes that will be required.</w:t>
-      </w:r>
-    </w:p>
-    <w:p>
-      <w:pPr>
-        <w:jc w:val="right"/>
-        <w:rPr>
-          <w:color w:val="FF0000"/>
-        </w:rPr>
-      </w:pPr>
+    <w:p/>
+    <w:p/>
+    <w:p/>
+    <w:p/>
+    <w:p/>
+    <w:p/>
+    <w:p/>
+    <w:p/>
+    <w:p/>
+    <w:p/>
+    <w:p/>
+    <w:p/>
+    <w:p/>
+    <w:p>
       <w:r>
         <w:rPr>
           <w:noProof/>
           <w:color w:val="FF0000"/>
         </w:rPr>
-        <w:lastRenderedPageBreak/>
         <w:drawing>
-          <wp:inline distT="0" distB="0" distL="0" distR="0" wp14:anchorId="20DBA6A5" wp14:editId="2AEAC10B">
+          <wp:anchor distT="0" distB="0" distL="114300" distR="114300" simplePos="0" relativeHeight="251658240" behindDoc="0" locked="0" layoutInCell="1" allowOverlap="1" wp14:anchorId="20DBA6A5" wp14:editId="0F33EC8A">
+            <wp:simplePos x="0" y="0"/>
+            <wp:positionH relativeFrom="column">
+              <wp:posOffset>106987</wp:posOffset>
+            </wp:positionH>
+            <wp:positionV relativeFrom="paragraph">
+              <wp:posOffset>59392</wp:posOffset>
+            </wp:positionV>
             <wp:extent cx="4248016" cy="5414528"/>
             <wp:effectExtent l="0" t="0" r="635" b="0"/>
+            <wp:wrapSquare wrapText="bothSides"/>
             <wp:docPr id="1077973613" name="Picture 1" descr="A screenshot of a diagram&#10;&#10;Description automatically generated"/>
             <wp:cNvGraphicFramePr>
               <a:graphicFrameLocks xmlns:a="http://schemas.openxmlformats.org/drawingml/2006/main" noChangeAspect="1"/>
@@ -5745,7 +6128,13 @@
                     <pic:cNvPicPr/>
                   </pic:nvPicPr>
                   <pic:blipFill>
-                    <a:blip r:embed="rId13"/>
+                    <a:blip r:embed="rId14" cstate="print">
+                      <a:extLst>
+                        <a:ext uri="{28A0092B-C50C-407E-A947-70E740481C1C}">
+                          <a14:useLocalDpi xmlns:a14="http://schemas.microsoft.com/office/drawing/2010/main" val="0"/>
+                        </a:ext>
+                      </a:extLst>
+                    </a:blip>
                     <a:stretch>
                       <a:fillRect/>
                     </a:stretch>
@@ -5753,7 +6142,7 @@
                   <pic:spPr>
                     <a:xfrm>
                       <a:off x="0" y="0"/>
-                      <a:ext cx="4250372" cy="5417531"/>
+                      <a:ext cx="4248016" cy="5414528"/>
                     </a:xfrm>
                     <a:prstGeom prst="rect">
                       <a:avLst/>
@@ -5762,115 +6151,240 @@
                 </pic:pic>
               </a:graphicData>
             </a:graphic>
-          </wp:inline>
+          </wp:anchor>
         </w:drawing>
       </w:r>
-    </w:p>
-    <w:p>
-      <w:r>
-        <w:t>Mathematical</w:t>
-      </w:r>
-      <w:r>
-        <w:t xml:space="preserve"> model of the hexagonal grid:</w:t>
-      </w:r>
-    </w:p>
-    <w:p>
-      <w:r>
-        <w:rPr>
-          <w:noProof/>
+      <w:r>
+        <w:t xml:space="preserve"> </w:t>
+      </w:r>
+    </w:p>
+    <w:p/>
+    <w:p/>
+    <w:p/>
+    <w:p/>
+    <w:p>
+      <w:r>
+        <w:t xml:space="preserve">An overview of the classes required to complete the task can be found to the left. The game is launched from the main class in the UI, as this was the simplest way to ensure Unity can interact with the game. A </w:t>
+      </w:r>
+      <w:proofErr w:type="spellStart"/>
+      <w:r>
+        <w:t>TravelersOfCatan</w:t>
+      </w:r>
+      <w:proofErr w:type="spellEnd"/>
+      <w:r>
+        <w:t xml:space="preserve"> object is made for each game that is started, which contains information on the board and players. The board is made up of nodes and hexagon units </w:t>
+      </w:r>
+    </w:p>
+    <w:p>
+      <w:pPr>
+        <w:jc w:val="right"/>
+        <w:rPr>
+          <w:color w:val="FF0000"/>
+        </w:rPr>
+      </w:pPr>
+    </w:p>
+    <w:p/>
+    <w:p>
+      <w:pPr>
+        <w:rPr>
+          <w:color w:val="FF0000"/>
+        </w:rPr>
+      </w:pPr>
+    </w:p>
+    <w:p>
+      <w:pPr>
+        <w:rPr>
+          <w:color w:val="FF0000"/>
+        </w:rPr>
+      </w:pPr>
+    </w:p>
+    <w:p>
+      <w:pPr>
+        <w:rPr>
+          <w:color w:val="FF0000"/>
+        </w:rPr>
+      </w:pPr>
+    </w:p>
+    <w:p>
+      <w:pPr>
+        <w:rPr>
+          <w:color w:val="FF0000"/>
+        </w:rPr>
+      </w:pPr>
+    </w:p>
+    <w:p>
+      <w:pPr>
+        <w:rPr>
+          <w:color w:val="FF0000"/>
+        </w:rPr>
+      </w:pPr>
+    </w:p>
+    <w:p>
+      <w:pPr>
+        <w:rPr>
+          <w:color w:val="FF0000"/>
+        </w:rPr>
+      </w:pPr>
+    </w:p>
+    <w:p>
+      <w:pPr>
+        <w:rPr>
+          <w:color w:val="FF0000"/>
+        </w:rPr>
+      </w:pPr>
+    </w:p>
+    <w:p>
+      <w:pPr>
+        <w:rPr>
+          <w:color w:val="FF0000"/>
+        </w:rPr>
+      </w:pPr>
+    </w:p>
+    <w:p>
+      <w:pPr>
+        <w:rPr>
+          <w:color w:val="FF0000"/>
+        </w:rPr>
+      </w:pPr>
+    </w:p>
+    <w:p>
+      <w:pPr>
+        <w:rPr>
+          <w:color w:val="FF0000"/>
+        </w:rPr>
+      </w:pPr>
+    </w:p>
+    <w:p>
+      <w:pPr>
+        <w:rPr>
+          <w:color w:val="FF0000"/>
+        </w:rPr>
+      </w:pPr>
+    </w:p>
+    <w:p>
+      <w:pPr>
+        <w:rPr>
+          <w:color w:val="FF0000"/>
+        </w:rPr>
+      </w:pPr>
+    </w:p>
+    <w:p>
+      <w:pPr>
+        <w:rPr>
+          <w:color w:val="FF0000"/>
+        </w:rPr>
+      </w:pPr>
+    </w:p>
+    <w:p>
+      <w:pPr>
+        <w:rPr>
+          <w:color w:val="FF0000"/>
+        </w:rPr>
+      </w:pPr>
+    </w:p>
+    <w:p>
+      <w:pPr>
+        <w:rPr>
+          <w:color w:val="FF0000"/>
+        </w:rPr>
+      </w:pPr>
+    </w:p>
+    <w:p>
+      <w:pPr>
+        <w:rPr>
+          <w:color w:val="FF0000"/>
+        </w:rPr>
+      </w:pPr>
+    </w:p>
+    <w:p>
+      <w:pPr>
+        <w:rPr>
+          <w:color w:val="FF0000"/>
+        </w:rPr>
+      </w:pPr>
+    </w:p>
+    <w:p>
+      <w:pPr>
+        <w:rPr>
+          <w:color w:val="FF0000"/>
+        </w:rPr>
+      </w:pPr>
+    </w:p>
+    <w:p>
+      <w:pPr>
+        <w:rPr>
+          <w:color w:val="FF0000"/>
+        </w:rPr>
+      </w:pPr>
+    </w:p>
+    <w:p>
+      <w:pPr>
+        <w:rPr>
+          <w:color w:val="FF0000"/>
+        </w:rPr>
+      </w:pPr>
+    </w:p>
+    <w:p>
+      <w:pPr>
+        <w:rPr>
+          <w:color w:val="FF0000"/>
+        </w:rPr>
+      </w:pPr>
+    </w:p>
+    <w:p>
+      <w:pPr>
+        <w:rPr>
+          <w:color w:val="FF0000"/>
+        </w:rPr>
+      </w:pPr>
+    </w:p>
+    <w:p>
+      <w:pPr>
+        <w:rPr>
+          <w:color w:val="FF0000"/>
+        </w:rPr>
+      </w:pPr>
+    </w:p>
+    <w:p>
+      <w:pPr>
+        <w:rPr>
+          <w:b/>
+          <w:color w:val="FF0000"/>
+        </w:rPr>
+      </w:pPr>
+      <w:r>
+        <w:rPr>
+          <w:b/>
+          <w:color w:val="FF0000"/>
+        </w:rPr>
+        <w:t>Important read – Examiners Report</w:t>
+      </w:r>
+    </w:p>
+    <w:p>
+      <w:r>
+        <w:rPr>
+          <w:color w:val="FF0000"/>
+        </w:rPr>
+        <w:t>Analysis There is encouragement that a student should gather details for the project from users via a dialogue of some form. Some of the interviews seen were very detailed and clearly gained relevant information for development of the project. Unfortunately, it was also common to see very short interviews which gathered no real requirements for the project to be assessed highly by centres. Students should be encouraged that in the interview it would be beneficial to ask probing questions</w:t>
+      </w:r>
+      <w:r>
+        <w:rPr>
+          <w:color w:val="FF0000"/>
+        </w:rPr>
+        <w:t xml:space="preserve"> </w:t>
+      </w:r>
+      <w:r>
+        <w:rPr>
+          <w:color w:val="FF0000"/>
+        </w:rPr>
+        <w:t xml:space="preserve">to find out the real requirements of the user(s) and not just the kind of colours to be used or whether they like playing games. The analysis should contain a list of the objectives set by the student for their technical solution. It was pleasing to see many students provide a detailed list of objectives that indicated both the requirements to be met and the complexity that this might involve. Students who submitted vague and brief objectives would struggle to pick up high marks in the analysis section and it would also be common for the rest of the project to suffer slightly. Weak objectives also make awarding the completeness mark hard as consideration must also be placed into what an A-level student would be expected to achieve. The analysis section is to contain some modelling of the proposed system and it </w:t>
+      </w:r>
+      <w:r>
+        <w:rPr>
+          <w:color w:val="FF0000"/>
         </w:rPr>
         <w:lastRenderedPageBreak/>
-        <w:drawing>
-          <wp:inline distT="0" distB="0" distL="0" distR="0" wp14:anchorId="7AC04504" wp14:editId="0D3721FA">
-            <wp:extent cx="4611756" cy="4727893"/>
-            <wp:effectExtent l="0" t="0" r="0" b="0"/>
-            <wp:docPr id="1940496687" name="Picture 1" descr="A hexagons with numbers&#10;&#10;Description automatically generated"/>
-            <wp:cNvGraphicFramePr>
-              <a:graphicFrameLocks xmlns:a="http://schemas.openxmlformats.org/drawingml/2006/main" noChangeAspect="1"/>
-            </wp:cNvGraphicFramePr>
-            <a:graphic xmlns:a="http://schemas.openxmlformats.org/drawingml/2006/main">
-              <a:graphicData uri="http://schemas.openxmlformats.org/drawingml/2006/picture">
-                <pic:pic xmlns:pic="http://schemas.openxmlformats.org/drawingml/2006/picture">
-                  <pic:nvPicPr>
-                    <pic:cNvPr id="1940496687" name="Picture 1" descr="A hexagons with numbers&#10;&#10;Description automatically generated"/>
-                    <pic:cNvPicPr/>
-                  </pic:nvPicPr>
-                  <pic:blipFill>
-                    <a:blip r:embed="rId14"/>
-                    <a:stretch>
-                      <a:fillRect/>
-                    </a:stretch>
-                  </pic:blipFill>
-                  <pic:spPr>
-                    <a:xfrm>
-                      <a:off x="0" y="0"/>
-                      <a:ext cx="4613529" cy="4729711"/>
-                    </a:xfrm>
-                    <a:prstGeom prst="rect">
-                      <a:avLst/>
-                    </a:prstGeom>
-                  </pic:spPr>
-                </pic:pic>
-              </a:graphicData>
-            </a:graphic>
-          </wp:inline>
-        </w:drawing>
-      </w:r>
-    </w:p>
-    <w:p>
-      <w:pPr>
-        <w:rPr>
-          <w:color w:val="FF0000"/>
-        </w:rPr>
-      </w:pPr>
-    </w:p>
-    <w:p>
-      <w:pPr>
-        <w:rPr>
-          <w:color w:val="FF0000"/>
-        </w:rPr>
-      </w:pPr>
-    </w:p>
-    <w:p>
-      <w:pPr>
-        <w:rPr>
-          <w:color w:val="FF0000"/>
-        </w:rPr>
-      </w:pPr>
-    </w:p>
-    <w:p>
-      <w:pPr>
-        <w:rPr>
-          <w:b/>
-          <w:color w:val="FF0000"/>
-        </w:rPr>
-      </w:pPr>
-      <w:r>
-        <w:rPr>
-          <w:b/>
-          <w:color w:val="FF0000"/>
-        </w:rPr>
-        <w:t>Important read – Examiners Report</w:t>
-      </w:r>
-    </w:p>
-    <w:p>
-      <w:r>
-        <w:rPr>
-          <w:color w:val="FF0000"/>
-        </w:rPr>
-        <w:t>Analysis There is encouragement that a student should gather details for the project from users via a dialogue of some form. Some of the interviews seen were very detailed and clearly gained relevant information for development of the project. Unfortunately, it was also common to see very short interviews which gathered no real requirements for the project to be assessed highly by centres. Students should be encouraged that in the interview it would be beneficial to ask probing questions</w:t>
-      </w:r>
-      <w:r>
-        <w:rPr>
-          <w:color w:val="FF0000"/>
-        </w:rPr>
-        <w:t xml:space="preserve"> </w:t>
-      </w:r>
-      <w:r>
-        <w:rPr>
-          <w:color w:val="FF0000"/>
-        </w:rPr>
-        <w:t>to find out the real requirements of the user(s) and not just the kind of colours to be used or whether they like playing games. The analysis should contain a list of the objectives set by the student for their technical solution. It was pleasing to see many students provide a detailed list of objectives that indicated both the requirements to be met and the complexity that this might involve. Students who submitted vague and brief objectives would struggle to pick up high marks in the analysis section and it would also be common for the rest of the project to suffer slightly. Weak objectives also make awarding the completeness mark hard as consideration must also be placed into what an A-level student would be expected to achieve. The analysis section is to contain some modelling of the proposed system and it was pleasing to see students complete this in a variety of ways. Those projects that needed data processing usually included some discussion of the data required and DFD or ER diagrams. Students looking to produce a game sometimes struggled with the modelling section and also left the reader not understanding what their idea actually was. Students completing gaming projects could consider sketching out some ideas for the game and discussing the game flow as part of their modelling section</w:t>
+        <w:t>was pleasing to see students complete this in a variety of ways. Those projects that needed data processing usually included some discussion of the data required and DFD or ER diagrams. Students looking to produce a game sometimes struggled with the modelling section and also left the reader not understanding what their idea actually was. Students completing gaming projects could consider sketching out some ideas for the game and discussing the game flow as part of their modelling section</w:t>
       </w:r>
       <w:r>
         <w:t>.</w:t>
@@ -6242,6 +6756,71 @@
       </w:pPr>
     </w:p>
     <w:p>
+      <w:r>
+        <w:t xml:space="preserve">The game will be instantiated by the UI class that is created when running the program. This </w:t>
+      </w:r>
+      <w:r>
+        <w:t xml:space="preserve">class is in control of the </w:t>
+      </w:r>
+      <w:proofErr w:type="spellStart"/>
+      <w:r>
+        <w:t>TravelersOfCatan</w:t>
+      </w:r>
+      <w:proofErr w:type="spellEnd"/>
+      <w:r>
+        <w:t xml:space="preserve"> object throughout the game and controls the user’s terminal or graphical interface. The </w:t>
+      </w:r>
+      <w:proofErr w:type="spellStart"/>
+      <w:r>
+        <w:t>TravelersOfCatan</w:t>
+      </w:r>
+      <w:proofErr w:type="spellEnd"/>
+      <w:r>
+        <w:t xml:space="preserve"> class creates the board and contains a list of the players in the game. It is the class that controls an actual game of Catan, with event based functions for the player on their turn. The Board class is a representation of the Graph data structure as it contains all of the nodes in the game along with their connections between each other. A Node object represents a single point on the grid where a player can reside, and where settlements can be built.</w:t>
+      </w:r>
+      <w:r>
+        <w:t xml:space="preserve"> Likewise the Connection object contains the necessary information for a connection within the graph. A connection and a building are both settlements, so inherit from the Settlement struct, which has necessary information for these settlements. A Building is either empty or a village or city. This can be upgraded from a village to a city which gives bonus victory points. A board also consists of </w:t>
+      </w:r>
+      <w:proofErr w:type="spellStart"/>
+      <w:r>
+        <w:t>HexagonUnits</w:t>
+      </w:r>
+      <w:proofErr w:type="spellEnd"/>
+      <w:r>
+        <w:t xml:space="preserve"> which are objects to represent the central hexagons in the mathematical model. These need to be referenced in order to determine what resources to give each player. The </w:t>
+      </w:r>
+      <w:proofErr w:type="spellStart"/>
+      <w:r>
+        <w:t>HexagonUnit</w:t>
+      </w:r>
+      <w:proofErr w:type="spellEnd"/>
+      <w:r>
+        <w:t xml:space="preserve"> has a Resource object which stores what resource is in each square and has a random generating function.</w:t>
+      </w:r>
+    </w:p>
+    <w:p/>
+    <w:p>
+      <w:pPr>
+        <w:rPr>
+          <w:color w:val="FF0000"/>
+        </w:rPr>
+      </w:pPr>
+    </w:p>
+    <w:p>
+      <w:pPr>
+        <w:rPr>
+          <w:color w:val="FF0000"/>
+        </w:rPr>
+      </w:pPr>
+    </w:p>
+    <w:p>
+      <w:pPr>
+        <w:rPr>
+          <w:color w:val="FF0000"/>
+        </w:rPr>
+      </w:pPr>
+    </w:p>
+    <w:p>
       <w:pPr>
         <w:rPr>
           <w:color w:val="FF0000"/>
@@ -6260,11 +6839,53 @@
       <w:bookmarkEnd w:id="8"/>
     </w:p>
     <w:p/>
-    <w:p>
-      <w:r>
-        <w:t>The board will be stored in an Array of Node objects.</w:t>
-      </w:r>
-    </w:p>
+    <w:p/>
+    <w:p>
+      <w:pPr>
+        <w:pStyle w:val="Heading3"/>
+      </w:pPr>
+      <w:r>
+        <w:lastRenderedPageBreak/>
+        <w:t>Tree</w:t>
+      </w:r>
+    </w:p>
+    <w:p/>
+    <w:p>
+      <w:r>
+        <w:t>A tree is a series of branches that form a fully connected network. My computer opponent uses a tree in the BRS MCTS algorithm. This tree originates from a single root point which is the current game position and branches over all possible moves made by the players in a maximum depth of 5 moves.</w:t>
+      </w:r>
+    </w:p>
+    <w:p/>
+    <w:p>
+      <w:pPr>
+        <w:pStyle w:val="Heading3"/>
+      </w:pPr>
+      <w:r>
+        <w:t>Graph</w:t>
+      </w:r>
+    </w:p>
+    <w:p/>
+    <w:p>
+      <w:r>
+        <w:t>The board itself will be stored as a graph as discussed previously. This will allow the Node objects to store their positions in cubic coordinates which will allow the mathematical model to be optimized.</w:t>
+      </w:r>
+    </w:p>
+    <w:p/>
+    <w:p/>
+    <w:p/>
+    <w:p/>
+    <w:p/>
+    <w:p/>
+    <w:p>
+      <w:pPr>
+        <w:pStyle w:val="Heading3"/>
+      </w:pPr>
+      <w:r>
+        <w:t>Stack</w:t>
+      </w:r>
+    </w:p>
+    <w:p/>
+    <w:p/>
     <w:p>
       <w:r>
         <w:t>Lots of images</w:t>
@@ -6428,72 +7049,80 @@
         </w:rPr>
       </w:pPr>
     </w:p>
-    <w:p>
-      <w:pPr>
-        <w:rPr>
-          <w:color w:val="FF0000"/>
-        </w:rPr>
-      </w:pPr>
-    </w:p>
-    <w:p>
-      <w:pPr>
-        <w:rPr>
-          <w:color w:val="FF0000"/>
-        </w:rPr>
-      </w:pPr>
-    </w:p>
-    <w:p>
-      <w:pPr>
-        <w:rPr>
-          <w:color w:val="FF0000"/>
-        </w:rPr>
-      </w:pPr>
-    </w:p>
-    <w:p>
-      <w:pPr>
-        <w:rPr>
-          <w:color w:val="FF0000"/>
-        </w:rPr>
-      </w:pPr>
-    </w:p>
-    <w:p>
-      <w:pPr>
-        <w:rPr>
-          <w:color w:val="FF0000"/>
-        </w:rPr>
-      </w:pPr>
-    </w:p>
-    <w:p>
-      <w:pPr>
-        <w:rPr>
-          <w:color w:val="FF0000"/>
-        </w:rPr>
-      </w:pPr>
-    </w:p>
-    <w:p>
-      <w:pPr>
-        <w:rPr>
-          <w:color w:val="FF0000"/>
-        </w:rPr>
-      </w:pPr>
-      <w:r>
-        <w:rPr>
-          <w:color w:val="FF0000"/>
-        </w:rPr>
-        <w:t>Pseu</w:t>
-      </w:r>
-      <w:r>
-        <w:rPr>
-          <w:color w:val="FF0000"/>
-        </w:rPr>
-        <w:t>do</w:t>
-      </w:r>
-      <w:r>
-        <w:rPr>
-          <w:color w:val="FF0000"/>
-        </w:rPr>
-        <w:t>code for MINIMAX here:</w:t>
-      </w:r>
+    <w:p/>
+    <w:p>
+      <w:pPr>
+        <w:rPr>
+          <w:color w:val="FF0000"/>
+        </w:rPr>
+      </w:pPr>
+    </w:p>
+    <w:p>
+      <w:pPr>
+        <w:rPr>
+          <w:color w:val="FF0000"/>
+        </w:rPr>
+      </w:pPr>
+    </w:p>
+    <w:p>
+      <w:pPr>
+        <w:pStyle w:val="Heading3"/>
+      </w:pPr>
+      <w:r>
+        <w:t>BRS</w:t>
+      </w:r>
+    </w:p>
+    <w:p/>
+    <w:p>
+      <w:pPr>
+        <w:jc w:val="center"/>
+      </w:pPr>
+      <w:r>
+        <w:rPr>
+          <w:noProof/>
+        </w:rPr>
+        <w:lastRenderedPageBreak/>
+        <w:drawing>
+          <wp:inline distT="0" distB="0" distL="0" distR="0" wp14:anchorId="28EE70F4" wp14:editId="5E7008F2">
+            <wp:extent cx="3348062" cy="4657759"/>
+            <wp:effectExtent l="0" t="0" r="5080" b="0"/>
+            <wp:docPr id="508240477" name="Picture 1" descr="A white paper with black text&#10;&#10;Description automatically generated"/>
+            <wp:cNvGraphicFramePr>
+              <a:graphicFrameLocks xmlns:a="http://schemas.openxmlformats.org/drawingml/2006/main" noChangeAspect="1"/>
+            </wp:cNvGraphicFramePr>
+            <a:graphic xmlns:a="http://schemas.openxmlformats.org/drawingml/2006/main">
+              <a:graphicData uri="http://schemas.openxmlformats.org/drawingml/2006/picture">
+                <pic:pic xmlns:pic="http://schemas.openxmlformats.org/drawingml/2006/picture">
+                  <pic:nvPicPr>
+                    <pic:cNvPr id="508240477" name="Picture 1" descr="A white paper with black text&#10;&#10;Description automatically generated"/>
+                    <pic:cNvPicPr/>
+                  </pic:nvPicPr>
+                  <pic:blipFill>
+                    <a:blip r:embed="rId16"/>
+                    <a:stretch>
+                      <a:fillRect/>
+                    </a:stretch>
+                  </pic:blipFill>
+                  <pic:spPr>
+                    <a:xfrm>
+                      <a:off x="0" y="0"/>
+                      <a:ext cx="3348062" cy="4657759"/>
+                    </a:xfrm>
+                    <a:prstGeom prst="rect">
+                      <a:avLst/>
+                    </a:prstGeom>
+                  </pic:spPr>
+                </pic:pic>
+              </a:graphicData>
+            </a:graphic>
+          </wp:inline>
+        </w:drawing>
+      </w:r>
+    </w:p>
+    <w:p>
+      <w:pPr>
+        <w:jc w:val="center"/>
+      </w:pPr>
     </w:p>
     <w:p>
       <w:pPr>
@@ -6516,32 +7145,33 @@
           <w:sz w:val="18"/>
           <w:szCs w:val="16"/>
         </w:rPr>
-        <w:t>Minimax(State, Player, PruningVector, Depth)</w:t>
-      </w:r>
-    </w:p>
-    <w:p>
-      <w:pPr>
+        <w:t>BRS</w:t>
+      </w:r>
+      <w:r>
         <w:rPr>
           <w:rFonts w:ascii="Cascadia Code Light" w:hAnsi="Cascadia Code Light" w:cstheme="majorBidi"/>
           <w:sz w:val="18"/>
           <w:szCs w:val="16"/>
         </w:rPr>
-      </w:pPr>
+        <w:t xml:space="preserve">(State, Player, </w:t>
+      </w:r>
+      <w:proofErr w:type="spellStart"/>
       <w:r>
         <w:rPr>
           <w:rFonts w:ascii="Cascadia Code Light" w:hAnsi="Cascadia Code Light" w:cstheme="majorBidi"/>
           <w:sz w:val="18"/>
           <w:szCs w:val="16"/>
         </w:rPr>
-        <w:tab/>
-      </w:r>
+        <w:t>PruningVector</w:t>
+      </w:r>
+      <w:proofErr w:type="spellEnd"/>
       <w:r>
         <w:rPr>
           <w:rFonts w:ascii="Cascadia Code Light" w:hAnsi="Cascadia Code Light" w:cstheme="majorBidi"/>
           <w:sz w:val="18"/>
           <w:szCs w:val="16"/>
         </w:rPr>
-        <w:t>If (Depth == 0)</w:t>
+        <w:t>, Depth)</w:t>
       </w:r>
     </w:p>
     <w:p>
@@ -6566,84 +7196,86 @@
           <w:sz w:val="18"/>
           <w:szCs w:val="16"/>
         </w:rPr>
-        <w:tab/>
-        <w:t>Return StaticEval(State)</w:t>
-      </w:r>
-      <w:r>
+        <w:t>If (Depth == 0)</w:t>
+      </w:r>
+    </w:p>
+    <w:p>
+      <w:pPr>
         <w:rPr>
           <w:rFonts w:ascii="Cascadia Code Light" w:hAnsi="Cascadia Code Light" w:cstheme="majorBidi"/>
           <w:sz w:val="18"/>
           <w:szCs w:val="16"/>
         </w:rPr>
-        <w:t>.Normalized()</w:t>
-      </w:r>
-    </w:p>
-    <w:p>
-      <w:pPr>
+      </w:pPr>
+      <w:r>
         <w:rPr>
           <w:rFonts w:ascii="Cascadia Code Light" w:hAnsi="Cascadia Code Light" w:cstheme="majorBidi"/>
           <w:sz w:val="18"/>
           <w:szCs w:val="16"/>
         </w:rPr>
-      </w:pPr>
-    </w:p>
-    <w:p>
-      <w:pPr>
+        <w:tab/>
+      </w:r>
+      <w:r>
         <w:rPr>
           <w:rFonts w:ascii="Cascadia Code Light" w:hAnsi="Cascadia Code Light" w:cstheme="majorBidi"/>
           <w:sz w:val="18"/>
           <w:szCs w:val="16"/>
         </w:rPr>
-      </w:pPr>
+        <w:tab/>
+        <w:t xml:space="preserve">Return </w:t>
+      </w:r>
+      <w:proofErr w:type="spellStart"/>
       <w:r>
         <w:rPr>
           <w:rFonts w:ascii="Cascadia Code Light" w:hAnsi="Cascadia Code Light" w:cstheme="majorBidi"/>
           <w:sz w:val="18"/>
           <w:szCs w:val="16"/>
         </w:rPr>
-        <w:tab/>
-        <w:t>Else</w:t>
-      </w:r>
-    </w:p>
-    <w:p>
-      <w:pPr>
+        <w:t>StaticEval</w:t>
+      </w:r>
+      <w:proofErr w:type="spellEnd"/>
+      <w:r>
         <w:rPr>
           <w:rFonts w:ascii="Cascadia Code Light" w:hAnsi="Cascadia Code Light" w:cstheme="majorBidi"/>
           <w:sz w:val="18"/>
           <w:szCs w:val="16"/>
         </w:rPr>
-      </w:pPr>
+        <w:t>(State)</w:t>
+      </w:r>
       <w:r>
         <w:rPr>
           <w:rFonts w:ascii="Cascadia Code Light" w:hAnsi="Cascadia Code Light" w:cstheme="majorBidi"/>
           <w:sz w:val="18"/>
           <w:szCs w:val="16"/>
         </w:rPr>
-        <w:tab/>
-      </w:r>
-      <w:r>
+        <w:t>.Normalized()</w:t>
+      </w:r>
+    </w:p>
+    <w:p>
+      <w:pPr>
         <w:rPr>
           <w:rFonts w:ascii="Cascadia Code Light" w:hAnsi="Cascadia Code Light" w:cstheme="majorBidi"/>
           <w:sz w:val="18"/>
           <w:szCs w:val="16"/>
         </w:rPr>
-        <w:tab/>
-      </w:r>
-      <w:r>
+      </w:pPr>
+    </w:p>
+    <w:p>
+      <w:pPr>
         <w:rPr>
           <w:rFonts w:ascii="Cascadia Code Light" w:hAnsi="Cascadia Code Light" w:cstheme="majorBidi"/>
           <w:sz w:val="18"/>
           <w:szCs w:val="16"/>
         </w:rPr>
-        <w:t xml:space="preserve">Best = </w:t>
-      </w:r>
+      </w:pPr>
       <w:r>
         <w:rPr>
           <w:rFonts w:ascii="Cascadia Code Light" w:hAnsi="Cascadia Code Light" w:cstheme="majorBidi"/>
           <w:sz w:val="18"/>
           <w:szCs w:val="16"/>
         </w:rPr>
-        <w:t xml:space="preserve">Vector4(0, 0, 0, 0) </w:t>
+        <w:tab/>
+        <w:t>Else</w:t>
       </w:r>
     </w:p>
     <w:p>
@@ -6654,14 +7286,15 @@
           <w:szCs w:val="16"/>
         </w:rPr>
       </w:pPr>
-      <w:r>
+    </w:p>
+    <w:p>
+      <w:pPr>
         <w:rPr>
           <w:rFonts w:ascii="Cascadia Code Light" w:hAnsi="Cascadia Code Light" w:cstheme="majorBidi"/>
           <w:sz w:val="18"/>
           <w:szCs w:val="16"/>
         </w:rPr>
-        <w:tab/>
-      </w:r>
+      </w:pPr>
       <w:r>
         <w:rPr>
           <w:rFonts w:ascii="Cascadia Code Light" w:hAnsi="Cascadia Code Light" w:cstheme="majorBidi"/>
@@ -6669,83 +7302,143 @@
           <w:szCs w:val="16"/>
         </w:rPr>
         <w:tab/>
-        <w:t>For each Child in State</w:t>
-      </w:r>
-    </w:p>
-    <w:p>
-      <w:pPr>
+      </w:r>
+      <w:r>
         <w:rPr>
           <w:rFonts w:ascii="Cascadia Code Light" w:hAnsi="Cascadia Code Light" w:cstheme="majorBidi"/>
           <w:sz w:val="18"/>
           <w:szCs w:val="16"/>
         </w:rPr>
-      </w:pPr>
-      <w:r>
+        <w:tab/>
+        <w:t>Return Best</w:t>
+      </w:r>
+    </w:p>
+    <w:p>
+      <w:pPr>
+        <w:rPr>
+          <w:color w:val="FF0000"/>
+        </w:rPr>
+      </w:pPr>
+    </w:p>
+    <w:p/>
+    <w:p>
+      <w:pPr>
+        <w:rPr>
+          <w:color w:val="FF0000"/>
+        </w:rPr>
+      </w:pPr>
+      <w:r>
+        <w:t xml:space="preserve">The BRS algorithm is employed by the AI opponent when trying to determine where to go and what to buy. The generate moves function I am using will therefore consider every board position along with ever possible </w:t>
+      </w:r>
+      <w:r>
+        <w:t>legal purchase to cover all possible scenarios that could occur. This will ensure that the opponent makes the best possible moves with the random player variables and limited depth.</w:t>
+      </w:r>
+    </w:p>
+    <w:p>
+      <w:pPr>
+        <w:rPr>
+          <w:color w:val="FF0000"/>
+        </w:rPr>
+      </w:pPr>
+    </w:p>
+    <w:p>
+      <w:pPr>
+        <w:pStyle w:val="Heading3"/>
+      </w:pPr>
+      <w:r>
+        <w:t>Djikstra’s</w:t>
+      </w:r>
+    </w:p>
+    <w:p>
+      <w:pPr>
+        <w:rPr>
+          <w:color w:val="FF0000"/>
+        </w:rPr>
+      </w:pPr>
+      <w:r>
+        <w:rPr>
+          <w:color w:val="FF0000"/>
+        </w:rPr>
+        <w:t>DJIKSTRAS TRACE:</w:t>
+      </w:r>
+    </w:p>
+    <w:p>
+      <w:pPr>
+        <w:rPr>
+          <w:color w:val="FF0000"/>
+        </w:rPr>
+      </w:pPr>
+    </w:p>
+    <w:p>
+      <w:pPr>
         <w:rPr>
           <w:rFonts w:ascii="Cascadia Code Light" w:hAnsi="Cascadia Code Light" w:cstheme="majorBidi"/>
           <w:sz w:val="18"/>
           <w:szCs w:val="16"/>
         </w:rPr>
-        <w:tab/>
-      </w:r>
+      </w:pPr>
+      <w:proofErr w:type="spellStart"/>
       <w:r>
         <w:rPr>
           <w:rFonts w:ascii="Cascadia Code Light" w:hAnsi="Cascadia Code Light" w:cstheme="majorBidi"/>
           <w:sz w:val="18"/>
           <w:szCs w:val="16"/>
         </w:rPr>
-        <w:tab/>
-      </w:r>
+        <w:t>Djikstras</w:t>
+      </w:r>
+      <w:proofErr w:type="spellEnd"/>
       <w:r>
         <w:rPr>
           <w:rFonts w:ascii="Cascadia Code Light" w:hAnsi="Cascadia Code Light" w:cstheme="majorBidi"/>
           <w:sz w:val="18"/>
           <w:szCs w:val="16"/>
         </w:rPr>
-        <w:tab/>
-        <w:t xml:space="preserve">Value = Minimax(child, Player </w:t>
-      </w:r>
-      <w:r>
+        <w:t>(Graph, Start)</w:t>
+      </w:r>
+    </w:p>
+    <w:p>
+      <w:pPr>
         <w:rPr>
           <w:rFonts w:ascii="Cascadia Code Light" w:hAnsi="Cascadia Code Light" w:cstheme="majorBidi"/>
           <w:sz w:val="18"/>
           <w:szCs w:val="16"/>
         </w:rPr>
-        <w:t>-</w:t>
-      </w:r>
+      </w:pPr>
       <w:r>
         <w:rPr>
           <w:rFonts w:ascii="Cascadia Code Light" w:hAnsi="Cascadia Code Light" w:cstheme="majorBidi"/>
           <w:sz w:val="18"/>
           <w:szCs w:val="16"/>
         </w:rPr>
-        <w:t xml:space="preserve"> 1 % 4, PruningVector, Depth-1)</w:t>
-      </w:r>
-    </w:p>
-    <w:p>
-      <w:pPr>
+        <w:tab/>
+      </w:r>
+      <w:r>
         <w:rPr>
           <w:rFonts w:ascii="Cascadia Code Light" w:hAnsi="Cascadia Code Light" w:cstheme="majorBidi"/>
           <w:sz w:val="18"/>
           <w:szCs w:val="16"/>
         </w:rPr>
-      </w:pPr>
+        <w:t xml:space="preserve">N -&gt; </w:t>
+      </w:r>
+      <w:proofErr w:type="spellStart"/>
       <w:r>
         <w:rPr>
           <w:rFonts w:ascii="Cascadia Code Light" w:hAnsi="Cascadia Code Light" w:cstheme="majorBidi"/>
           <w:sz w:val="18"/>
           <w:szCs w:val="16"/>
         </w:rPr>
-        <w:tab/>
-      </w:r>
-      <w:r>
+        <w:t>Graph.Length</w:t>
+      </w:r>
+      <w:proofErr w:type="spellEnd"/>
+    </w:p>
+    <w:p>
+      <w:pPr>
         <w:rPr>
           <w:rFonts w:ascii="Cascadia Code Light" w:hAnsi="Cascadia Code Light" w:cstheme="majorBidi"/>
           <w:sz w:val="18"/>
           <w:szCs w:val="16"/>
         </w:rPr>
-        <w:tab/>
-      </w:r>
+      </w:pPr>
       <w:r>
         <w:rPr>
           <w:rFonts w:ascii="Cascadia Code Light" w:hAnsi="Cascadia Code Light" w:cstheme="majorBidi"/>
@@ -6754,39 +7447,41 @@
         </w:rPr>
         <w:tab/>
       </w:r>
+      <w:proofErr w:type="spellStart"/>
       <w:r>
         <w:rPr>
           <w:rFonts w:ascii="Cascadia Code Light" w:hAnsi="Cascadia Code Light" w:cstheme="majorBidi"/>
           <w:sz w:val="18"/>
           <w:szCs w:val="16"/>
         </w:rPr>
-        <w:t>Best = Max(Best, Value)</w:t>
-      </w:r>
-    </w:p>
-    <w:p>
-      <w:pPr>
+        <w:t>Dist</w:t>
+      </w:r>
+      <w:proofErr w:type="spellEnd"/>
+      <w:r>
         <w:rPr>
           <w:rFonts w:ascii="Cascadia Code Light" w:hAnsi="Cascadia Code Light" w:cstheme="majorBidi"/>
           <w:sz w:val="18"/>
           <w:szCs w:val="16"/>
         </w:rPr>
-      </w:pPr>
+        <w:t>[] = i</w:t>
+      </w:r>
       <w:r>
         <w:rPr>
           <w:rFonts w:ascii="Cascadia Code Light" w:hAnsi="Cascadia Code Light" w:cstheme="majorBidi"/>
           <w:sz w:val="18"/>
           <w:szCs w:val="16"/>
         </w:rPr>
-        <w:tab/>
-      </w:r>
-      <w:r>
+        <w:t>nt[N]</w:t>
+      </w:r>
+    </w:p>
+    <w:p>
+      <w:pPr>
         <w:rPr>
           <w:rFonts w:ascii="Cascadia Code Light" w:hAnsi="Cascadia Code Light" w:cstheme="majorBidi"/>
           <w:sz w:val="18"/>
           <w:szCs w:val="16"/>
         </w:rPr>
-        <w:tab/>
-      </w:r>
+      </w:pPr>
       <w:r>
         <w:rPr>
           <w:rFonts w:ascii="Cascadia Code Light" w:hAnsi="Cascadia Code Light" w:cstheme="majorBidi"/>
@@ -6794,7 +7489,7 @@
           <w:szCs w:val="16"/>
         </w:rPr>
         <w:tab/>
-        <w:t>PruningVector = BetterForPlayer(Player, PruningVector, Value)</w:t>
+        <w:t>Prev[] = Node[N]</w:t>
       </w:r>
     </w:p>
     <w:p>
@@ -6812,28 +7507,29 @@
           <w:szCs w:val="16"/>
         </w:rPr>
         <w:tab/>
-      </w:r>
+        <w:t xml:space="preserve">Q = </w:t>
+      </w:r>
+      <w:proofErr w:type="spellStart"/>
       <w:r>
         <w:rPr>
           <w:rFonts w:ascii="Cascadia Code Light" w:hAnsi="Cascadia Code Light" w:cstheme="majorBidi"/>
           <w:sz w:val="18"/>
           <w:szCs w:val="16"/>
         </w:rPr>
-        <w:tab/>
-      </w:r>
+        <w:t>PriorityQueue</w:t>
+      </w:r>
+      <w:proofErr w:type="spellEnd"/>
       <w:r>
         <w:rPr>
           <w:rFonts w:ascii="Cascadia Code Light" w:hAnsi="Cascadia Code Light" w:cstheme="majorBidi"/>
           <w:sz w:val="18"/>
           <w:szCs w:val="16"/>
         </w:rPr>
-        <w:tab/>
-        <w:t xml:space="preserve">If (Value[Player] &gt; PruningVector[Player] </w:t>
-      </w:r>
-    </w:p>
-    <w:p>
-      <w:pPr>
-        <w:ind w:left="2160"/>
+        <w:t>()</w:t>
+      </w:r>
+    </w:p>
+    <w:p>
+      <w:pPr>
         <w:rPr>
           <w:rFonts w:ascii="Cascadia Code Light" w:hAnsi="Cascadia Code Light" w:cstheme="majorBidi"/>
           <w:sz w:val="18"/>
@@ -6846,33 +7542,35 @@
           <w:sz w:val="18"/>
           <w:szCs w:val="16"/>
         </w:rPr>
-        <w:t>and Value[Player - 1 % 4] &lt; PruningVector[Player - 1 % 4])</w:t>
-      </w:r>
-    </w:p>
-    <w:p>
-      <w:pPr>
+        <w:tab/>
+      </w:r>
+      <w:proofErr w:type="spellStart"/>
+      <w:r>
         <w:rPr>
           <w:rFonts w:ascii="Cascadia Code Light" w:hAnsi="Cascadia Code Light" w:cstheme="majorBidi"/>
           <w:sz w:val="18"/>
           <w:szCs w:val="16"/>
         </w:rPr>
-      </w:pPr>
+        <w:t>Q.Push</w:t>
+      </w:r>
+      <w:proofErr w:type="spellEnd"/>
       <w:r>
         <w:rPr>
           <w:rFonts w:ascii="Cascadia Code Light" w:hAnsi="Cascadia Code Light" w:cstheme="majorBidi"/>
           <w:sz w:val="18"/>
           <w:szCs w:val="16"/>
         </w:rPr>
-        <w:tab/>
-      </w:r>
-      <w:r>
+        <w:t>(Start)</w:t>
+      </w:r>
+    </w:p>
+    <w:p>
+      <w:pPr>
         <w:rPr>
           <w:rFonts w:ascii="Cascadia Code Light" w:hAnsi="Cascadia Code Light" w:cstheme="majorBidi"/>
           <w:sz w:val="18"/>
           <w:szCs w:val="16"/>
         </w:rPr>
-        <w:tab/>
-      </w:r>
+      </w:pPr>
       <w:r>
         <w:rPr>
           <w:rFonts w:ascii="Cascadia Code Light" w:hAnsi="Cascadia Code Light" w:cstheme="majorBidi"/>
@@ -6880,25 +7578,25 @@
           <w:szCs w:val="16"/>
         </w:rPr>
         <w:tab/>
-      </w:r>
-      <w:r>
+        <w:t>While Q is NOT empty</w:t>
+      </w:r>
+    </w:p>
+    <w:p>
+      <w:pPr>
         <w:rPr>
           <w:rFonts w:ascii="Cascadia Code Light" w:hAnsi="Cascadia Code Light" w:cstheme="majorBidi"/>
           <w:sz w:val="18"/>
           <w:szCs w:val="16"/>
         </w:rPr>
-        <w:tab/>
-        <w:t>Break</w:t>
-      </w:r>
-    </w:p>
-    <w:p>
-      <w:pPr>
+      </w:pPr>
+      <w:r>
         <w:rPr>
           <w:rFonts w:ascii="Cascadia Code Light" w:hAnsi="Cascadia Code Light" w:cstheme="majorBidi"/>
           <w:sz w:val="18"/>
           <w:szCs w:val="16"/>
         </w:rPr>
-      </w:pPr>
+        <w:tab/>
+      </w:r>
       <w:r>
         <w:rPr>
           <w:rFonts w:ascii="Cascadia Code Light" w:hAnsi="Cascadia Code Light" w:cstheme="majorBidi"/>
@@ -6906,22 +7604,25 @@
           <w:szCs w:val="16"/>
         </w:rPr>
         <w:tab/>
-      </w:r>
+        <w:t xml:space="preserve">Current = </w:t>
+      </w:r>
+      <w:proofErr w:type="spellStart"/>
       <w:r>
         <w:rPr>
           <w:rFonts w:ascii="Cascadia Code Light" w:hAnsi="Cascadia Code Light" w:cstheme="majorBidi"/>
           <w:sz w:val="18"/>
           <w:szCs w:val="16"/>
         </w:rPr>
-        <w:tab/>
-      </w:r>
+        <w:t>Q.Pop</w:t>
+      </w:r>
+      <w:proofErr w:type="spellEnd"/>
       <w:r>
         <w:rPr>
           <w:rFonts w:ascii="Cascadia Code Light" w:hAnsi="Cascadia Code Light" w:cstheme="majorBidi"/>
           <w:sz w:val="18"/>
           <w:szCs w:val="16"/>
         </w:rPr>
-        <w:tab/>
+        <w:t>()</w:t>
       </w:r>
     </w:p>
     <w:p>
@@ -6932,15 +7633,14 @@
           <w:szCs w:val="16"/>
         </w:rPr>
       </w:pPr>
-    </w:p>
-    <w:p>
-      <w:pPr>
+      <w:r>
         <w:rPr>
           <w:rFonts w:ascii="Cascadia Code Light" w:hAnsi="Cascadia Code Light" w:cstheme="majorBidi"/>
           <w:sz w:val="18"/>
           <w:szCs w:val="16"/>
         </w:rPr>
-      </w:pPr>
+        <w:tab/>
+      </w:r>
       <w:r>
         <w:rPr>
           <w:rFonts w:ascii="Cascadia Code Light" w:hAnsi="Cascadia Code Light" w:cstheme="majorBidi"/>
@@ -6948,84 +7648,109 @@
           <w:szCs w:val="16"/>
         </w:rPr>
         <w:tab/>
-      </w:r>
+        <w:t xml:space="preserve">Foreach Node O in </w:t>
+      </w:r>
+      <w:proofErr w:type="spellStart"/>
       <w:r>
         <w:rPr>
           <w:rFonts w:ascii="Cascadia Code Light" w:hAnsi="Cascadia Code Light" w:cstheme="majorBidi"/>
           <w:sz w:val="18"/>
           <w:szCs w:val="16"/>
         </w:rPr>
+        <w:t>Current.neighbours</w:t>
+      </w:r>
+      <w:proofErr w:type="spellEnd"/>
+    </w:p>
+    <w:p>
+      <w:pPr>
+        <w:rPr>
+          <w:rFonts w:ascii="Cascadia Code Light" w:hAnsi="Cascadia Code Light" w:cstheme="majorBidi"/>
+          <w:sz w:val="18"/>
+          <w:szCs w:val="16"/>
+        </w:rPr>
+      </w:pPr>
+      <w:r>
+        <w:rPr>
+          <w:rFonts w:ascii="Cascadia Code Light" w:hAnsi="Cascadia Code Light" w:cstheme="majorBidi"/>
+          <w:sz w:val="18"/>
+          <w:szCs w:val="16"/>
+        </w:rPr>
         <w:tab/>
-        <w:t>Return Best</w:t>
-      </w:r>
-    </w:p>
-    <w:p>
-      <w:pPr>
-        <w:rPr>
-          <w:color w:val="FF0000"/>
-        </w:rPr>
-      </w:pPr>
-    </w:p>
-    <w:p>
-      <w:r>
-        <w:t>StaticEval returns a vector4 containing the strength of each player in a given position by calculating their material advantage. By normalizing this vector and using the dot product to compare it with an axis, the returned angle indicates how good a position is for a specific player. Smaller angles between this vector and the axis would mean that the position is optimal for the current player as the vector is pointing mostly in their direction.</w:t>
-      </w:r>
-      <w:r>
-        <w:t xml:space="preserve"> From research papers published in 2015, it has been shown that the Max^n algorithm does not permit deep pruning meaning that pruning at a Depth higher than the pruning vector will not guarantee finding the optimal solution.</w:t>
-      </w:r>
-    </w:p>
-    <w:p>
-      <w:pPr>
-        <w:rPr>
-          <w:color w:val="FF0000"/>
-        </w:rPr>
-      </w:pPr>
-    </w:p>
-    <w:p>
-      <w:pPr>
-        <w:rPr>
-          <w:color w:val="FF0000"/>
-        </w:rPr>
-      </w:pPr>
-      <w:r>
-        <w:rPr>
-          <w:color w:val="FF0000"/>
-        </w:rPr>
-        <w:t>DJIKSTRAS TRACE:</w:t>
-      </w:r>
-    </w:p>
-    <w:p>
-      <w:pPr>
-        <w:rPr>
-          <w:color w:val="FF0000"/>
-        </w:rPr>
-      </w:pPr>
-    </w:p>
-    <w:p>
-      <w:pPr>
-        <w:rPr>
-          <w:color w:val="FF0000"/>
-        </w:rPr>
-      </w:pPr>
-    </w:p>
-    <w:p>
-      <w:pPr>
-        <w:rPr>
-          <w:color w:val="FF0000"/>
-        </w:rPr>
-      </w:pPr>
-    </w:p>
-    <w:p>
-      <w:pPr>
-        <w:rPr>
-          <w:color w:val="FF0000"/>
-        </w:rPr>
-      </w:pPr>
-      <w:r>
-        <w:rPr>
-          <w:color w:val="FF0000"/>
-        </w:rPr>
-        <w:t>Flow charts for anything important e.g checking for wins / legal moves etc</w:t>
+      </w:r>
+      <w:r>
+        <w:rPr>
+          <w:rFonts w:ascii="Cascadia Code Light" w:hAnsi="Cascadia Code Light" w:cstheme="majorBidi"/>
+          <w:sz w:val="18"/>
+          <w:szCs w:val="16"/>
+        </w:rPr>
+        <w:tab/>
+      </w:r>
+      <w:r>
+        <w:rPr>
+          <w:rFonts w:ascii="Cascadia Code Light" w:hAnsi="Cascadia Code Light" w:cstheme="majorBidi"/>
+          <w:sz w:val="18"/>
+          <w:szCs w:val="16"/>
+        </w:rPr>
+        <w:tab/>
+      </w:r>
+    </w:p>
+    <w:p>
+      <w:pPr>
+        <w:rPr>
+          <w:rFonts w:ascii="Cascadia Code Light" w:hAnsi="Cascadia Code Light" w:cstheme="majorBidi"/>
+          <w:sz w:val="18"/>
+          <w:szCs w:val="16"/>
+        </w:rPr>
+      </w:pPr>
+      <w:r>
+        <w:rPr>
+          <w:rFonts w:ascii="Cascadia Code Light" w:hAnsi="Cascadia Code Light" w:cstheme="majorBidi"/>
+          <w:sz w:val="18"/>
+          <w:szCs w:val="16"/>
+        </w:rPr>
+        <w:tab/>
+      </w:r>
+    </w:p>
+    <w:p>
+      <w:pPr>
+        <w:rPr>
+          <w:color w:val="FF0000"/>
+        </w:rPr>
+      </w:pPr>
+    </w:p>
+    <w:p>
+      <w:pPr>
+        <w:rPr>
+          <w:color w:val="FF0000"/>
+        </w:rPr>
+      </w:pPr>
+    </w:p>
+    <w:p>
+      <w:pPr>
+        <w:rPr>
+          <w:color w:val="FF0000"/>
+        </w:rPr>
+      </w:pPr>
+      <w:r>
+        <w:rPr>
+          <w:color w:val="FF0000"/>
+        </w:rPr>
+        <w:lastRenderedPageBreak/>
+        <w:t xml:space="preserve">Flow charts for anything important </w:t>
+      </w:r>
+      <w:proofErr w:type="spellStart"/>
+      <w:r>
+        <w:rPr>
+          <w:color w:val="FF0000"/>
+        </w:rPr>
+        <w:t>e.g</w:t>
+      </w:r>
+      <w:proofErr w:type="spellEnd"/>
+      <w:r>
+        <w:rPr>
+          <w:color w:val="FF0000"/>
+        </w:rPr>
+        <w:t xml:space="preserve"> checking for wins / legal moves etc</w:t>
       </w:r>
     </w:p>
     <w:p>
@@ -7057,12 +7782,33 @@
     <w:p/>
     <w:p>
       <w:r>
+        <w:t xml:space="preserve">Ask Mr </w:t>
+      </w:r>
+      <w:proofErr w:type="spellStart"/>
+      <w:r>
+        <w:rPr>
+          <w:highlight w:val="lightGray"/>
+        </w:rPr>
+        <w:t>gray</w:t>
+      </w:r>
+      <w:proofErr w:type="spellEnd"/>
+    </w:p>
+    <w:p/>
+    <w:p>
+      <w:r>
         <w:t xml:space="preserve">Each game can be saved to a </w:t>
       </w:r>
       <w:r>
-        <w:t>binary file that is encrypted using XOR encryption with a stored secret key. This means that players can not access a saved game state.</w:t>
-      </w:r>
-    </w:p>
+        <w:t xml:space="preserve">binary file that is encrypted using XOR encryption with a stored secret key. This means that players </w:t>
+      </w:r>
+      <w:r>
+        <w:t>cannot</w:t>
+      </w:r>
+      <w:r>
+        <w:t xml:space="preserve"> access a saved game state.</w:t>
+      </w:r>
+    </w:p>
+    <w:p/>
     <w:p>
       <w:pPr>
         <w:rPr>
@@ -7088,11 +7834,19 @@
           <w:color w:val="FF0000"/>
         </w:rPr>
       </w:pPr>
-      <w:r>
-        <w:rPr>
-          <w:color w:val="FF0000"/>
-        </w:rPr>
-        <w:t>e.g JSON</w:t>
+      <w:proofErr w:type="spellStart"/>
+      <w:r>
+        <w:rPr>
+          <w:color w:val="FF0000"/>
+        </w:rPr>
+        <w:t>e.g</w:t>
+      </w:r>
+      <w:proofErr w:type="spellEnd"/>
+      <w:r>
+        <w:rPr>
+          <w:color w:val="FF0000"/>
+        </w:rPr>
+        <w:t xml:space="preserve"> JSON</w:t>
       </w:r>
       <w:r>
         <w:rPr>
@@ -7178,7 +7932,7 @@
     </w:p>
     <w:p>
       <w:pPr>
-        <w:pStyle w:val="Heading2"/>
+        <w:pStyle w:val="Heading3"/>
       </w:pPr>
       <w:bookmarkStart w:id="12" w:name="_Toc451423011"/>
       <w:r>
@@ -7366,7 +8120,7 @@
                     <pic:cNvPicPr/>
                   </pic:nvPicPr>
                   <pic:blipFill>
-                    <a:blip r:embed="rId16"/>
+                    <a:blip r:embed="rId17"/>
                     <a:stretch>
                       <a:fillRect/>
                     </a:stretch>
@@ -7504,7 +8258,14 @@
         <w:rPr>
           <w:color w:val="FF0000"/>
         </w:rPr>
-        <w:t xml:space="preserve">It was pleasing to see good students carefully structure out the design of their technical solution. Effective use of diagrams to provide an overview of the whole system, key data requirements being identified and explained along with a breakdown of the complex parts leading to pseudo-code and/or code snippets would lead to a high mark. It was also common, however, to see a more random attempt at the design documentation including just pasting code across with no detail as to the design process or how it would link into the main system. So, for example, just providing stock algorithms for merge sort and binary search does not help the reader understand the design of the system. </w:t>
+        <w:t xml:space="preserve">It was pleasing to see good students carefully structure out the design of their technical solution. Effective use of diagrams to provide an overview of the whole system, key data requirements being </w:t>
+      </w:r>
+      <w:r>
+        <w:rPr>
+          <w:color w:val="FF0000"/>
+        </w:rPr>
+        <w:lastRenderedPageBreak/>
+        <w:t xml:space="preserve">identified and explained along with a breakdown of the complex parts leading to pseudo-code and/or code snippets would lead to a high mark. It was also common, however, to see a more random attempt at the design documentation including just pasting code across with no detail as to the design process or how it would link into the main system. So, for example, just providing stock algorithms for merge sort and binary search does not help the reader understand the design of the system. </w:t>
       </w:r>
     </w:p>
     <w:p>
@@ -7550,14 +8311,7 @@
         <w:rPr>
           <w:color w:val="FF0000"/>
         </w:rPr>
-        <w:t xml:space="preserve">It was common to see algorithms appear without the reader having any real understanding as to how these fitted into the system and a few sketches or examples of the data to be used would help. So, for example, one student produced an excellent Sudoku solver which had some complex pseudo-code in the design section. This code was hard to understand but a few sketches of particular board layouts showing how the individual functions would perform would have really helped. It was common to see many students make use of well-known algorithms such as the merge sort. Just providing the pseudo code for this algorithm is not going to help their documented design mark. If the student talks about how </w:t>
-      </w:r>
-      <w:r>
-        <w:rPr>
-          <w:color w:val="FF0000"/>
-        </w:rPr>
-        <w:lastRenderedPageBreak/>
-        <w:t>this algorithm is going to be used by the system and integrated then this is beginning to pick up some credit. If the only pseudo-code or algorithm design a student attempts is based around merge sort, quick sort, binary search or other well-known algorithms without any attempt at looking at other parts of the system then the student should not be scoring highly in the documented design section.</w:t>
+        <w:t>It was common to see algorithms appear without the reader having any real understanding as to how these fitted into the system and a few sketches or examples of the data to be used would help. So, for example, one student produced an excellent Sudoku solver which had some complex pseudo-code in the design section. This code was hard to understand but a few sketches of particular board layouts showing how the individual functions would perform would have really helped. It was common to see many students make use of well-known algorithms such as the merge sort. Just providing the pseudo code for this algorithm is not going to help their documented design mark. If the student talks about how this algorithm is going to be used by the system and integrated then this is beginning to pick up some credit. If the only pseudo-code or algorithm design a student attempts is based around merge sort, quick sort, binary search or other well-known algorithms without any attempt at looking at other parts of the system then the student should not be scoring highly in the documented design section.</w:t>
       </w:r>
     </w:p>
     <w:p>
@@ -7695,7 +8449,7 @@
                     </pic:cNvPicPr>
                   </pic:nvPicPr>
                   <pic:blipFill>
-                    <a:blip r:embed="rId17">
+                    <a:blip r:embed="rId18">
                       <a:extLst>
                         <a:ext uri="{28A0092B-C50C-407E-A947-70E740481C1C}">
                           <a14:useLocalDpi xmlns:a14="http://schemas.microsoft.com/office/drawing/2010/main" val="0"/>
@@ -7783,7 +8537,7 @@
                     </pic:cNvPicPr>
                   </pic:nvPicPr>
                   <pic:blipFill>
-                    <a:blip r:embed="rId18">
+                    <a:blip r:embed="rId19">
                       <a:extLst>
                         <a:ext uri="{28A0092B-C50C-407E-A947-70E740481C1C}">
                           <a14:useLocalDpi xmlns:a14="http://schemas.microsoft.com/office/drawing/2010/main" val="0"/>
@@ -8177,7 +8931,35 @@
         <w:rPr>
           <w:color w:val="FF0000"/>
         </w:rPr>
-        <w:t>Record your program being used, narrate each objective being shown to have been implemented. Give the objective in the audio of the recording. Provide bit.ly shortened links in the document to your videos which have been uploaded to youtube. Use a large monospace (e.g courier new) font with no underlining e.g.</w:t>
+        <w:t xml:space="preserve">Record your program being used, narrate each objective being shown to have been implemented. Give the objective in the audio of the recording. Provide bit.ly shortened links in the document to your videos which have been uploaded to </w:t>
+      </w:r>
+      <w:proofErr w:type="spellStart"/>
+      <w:r>
+        <w:rPr>
+          <w:color w:val="FF0000"/>
+        </w:rPr>
+        <w:t>youtube</w:t>
+      </w:r>
+      <w:proofErr w:type="spellEnd"/>
+      <w:r>
+        <w:rPr>
+          <w:color w:val="FF0000"/>
+        </w:rPr>
+        <w:t>. Use a large monospace (</w:t>
+      </w:r>
+      <w:proofErr w:type="spellStart"/>
+      <w:r>
+        <w:rPr>
+          <w:color w:val="FF0000"/>
+        </w:rPr>
+        <w:t>e.g</w:t>
+      </w:r>
+      <w:proofErr w:type="spellEnd"/>
+      <w:r>
+        <w:rPr>
+          <w:color w:val="FF0000"/>
+        </w:rPr>
+        <w:t xml:space="preserve"> courier new) font with no underlining e.g.</w:t>
       </w:r>
     </w:p>
     <w:p>
@@ -8391,7 +9173,7 @@
                     </pic:cNvPicPr>
                   </pic:nvPicPr>
                   <pic:blipFill>
-                    <a:blip r:embed="rId19">
+                    <a:blip r:embed="rId20">
                       <a:extLst>
                         <a:ext uri="{28A0092B-C50C-407E-A947-70E740481C1C}">
                           <a14:useLocalDpi xmlns:a14="http://schemas.microsoft.com/office/drawing/2010/main" val="0"/>
@@ -8455,7 +9237,7 @@
                     </pic:cNvPicPr>
                   </pic:nvPicPr>
                   <pic:blipFill>
-                    <a:blip r:embed="rId20">
+                    <a:blip r:embed="rId21">
                       <a:extLst>
                         <a:ext uri="{28A0092B-C50C-407E-A947-70E740481C1C}">
                           <a14:useLocalDpi xmlns:a14="http://schemas.microsoft.com/office/drawing/2010/main" val="0"/>
@@ -8488,7 +9270,7 @@
       </w:r>
     </w:p>
     <w:sectPr>
-      <w:footerReference w:type="default" r:id="rId21"/>
+      <w:footerReference w:type="default" r:id="rId22"/>
       <w:pgSz w:w="11906" w:h="16838" w:code="9"/>
       <w:pgMar w:top="851" w:right="851" w:bottom="851" w:left="851" w:header="567" w:footer="567" w:gutter="0"/>
       <w:cols w:space="708"/>
@@ -8536,7 +9318,7 @@
       <w:rPr>
         <w:noProof/>
       </w:rPr>
-      <w:t>24/11/2023</w:t>
+      <w:t>28/11/2023</w:t>
     </w:r>
     <w:r>
       <w:fldChar w:fldCharType="end"/>
@@ -9841,9 +10623,9 @@
       <w:lvlJc w:val="left"/>
       <w:pPr>
         <w:tabs>
-          <w:tab w:val="num" w:pos="576"/>
-        </w:tabs>
-        <w:ind w:left="576" w:hanging="576"/>
+          <w:tab w:val="num" w:pos="2419"/>
+        </w:tabs>
+        <w:ind w:left="2419" w:hanging="576"/>
       </w:pPr>
       <w:rPr>
         <w:rFonts w:hint="default"/>
@@ -11010,7 +11792,7 @@
   <w:style w:type="paragraph" w:default="1" w:styleId="Normal">
     <w:name w:val="Normal"/>
     <w:qFormat/>
-    <w:rsid w:val="00CE3491"/>
+    <w:rsid w:val="006579C4"/>
     <w:rPr>
       <w:rFonts w:ascii="Arial" w:hAnsi="Arial"/>
       <w:sz w:val="22"/>
@@ -11052,7 +11834,12 @@
         <w:ilvl w:val="1"/>
         <w:numId w:val="3"/>
       </w:numPr>
+      <w:tabs>
+        <w:tab w:val="clear" w:pos="2419"/>
+        <w:tab w:val="num" w:pos="576"/>
+      </w:tabs>
       <w:spacing w:before="240" w:after="60"/>
+      <w:ind w:left="576"/>
       <w:outlineLvl w:val="1"/>
     </w:pPr>
     <w:rPr>

--- a/NEA WriteUp.docx
+++ b/NEA WriteUp.docx
@@ -3593,6 +3593,17 @@
       <w:r>
         <w:t xml:space="preserve"> grid. The other option is the cubic system which takes each hexagons and considers the three possible directions</w:t>
       </w:r>
+      <w:r>
+        <w:t xml:space="preserve"> of movement </w:t>
+      </w:r>
+      <w:proofErr w:type="spellStart"/>
+      <w:r>
+        <w:t>i,j,k</w:t>
+      </w:r>
+      <w:proofErr w:type="spellEnd"/>
+      <w:r>
+        <w:t xml:space="preserve">. </w:t>
+      </w:r>
     </w:p>
     <w:p/>
     <w:p>
@@ -6105,7 +6116,7 @@
           <w:color w:val="FF0000"/>
         </w:rPr>
         <w:drawing>
-          <wp:anchor distT="0" distB="0" distL="114300" distR="114300" simplePos="0" relativeHeight="251658240" behindDoc="0" locked="0" layoutInCell="1" allowOverlap="1" wp14:anchorId="20DBA6A5" wp14:editId="0F33EC8A">
+          <wp:anchor distT="0" distB="0" distL="114300" distR="114300" simplePos="0" relativeHeight="251658240" behindDoc="0" locked="0" layoutInCell="1" allowOverlap="1" wp14:anchorId="20DBA6A5" wp14:editId="4C13192C">
             <wp:simplePos x="0" y="0"/>
             <wp:positionH relativeFrom="column">
               <wp:posOffset>106987</wp:posOffset>
@@ -6756,6 +6767,61 @@
       </w:pPr>
     </w:p>
     <w:p>
+      <w:pPr>
+        <w:rPr>
+          <w:color w:val="FF0000"/>
+        </w:rPr>
+      </w:pPr>
+      <w:r>
+        <w:rPr>
+          <w:color w:val="FF0000"/>
+        </w:rPr>
+        <w:lastRenderedPageBreak/>
+        <w:drawing>
+          <wp:inline distT="0" distB="0" distL="0" distR="0" wp14:anchorId="54DE3F2E" wp14:editId="3ED7A661">
+            <wp:extent cx="6479540" cy="5399405"/>
+            <wp:effectExtent l="0" t="0" r="0" b="0"/>
+            <wp:docPr id="895532057" name="Picture 1" descr="A screenshot of a computer program&#10;&#10;Description automatically generated"/>
+            <wp:cNvGraphicFramePr>
+              <a:graphicFrameLocks xmlns:a="http://schemas.openxmlformats.org/drawingml/2006/main" noChangeAspect="1"/>
+            </wp:cNvGraphicFramePr>
+            <a:graphic xmlns:a="http://schemas.openxmlformats.org/drawingml/2006/main">
+              <a:graphicData uri="http://schemas.openxmlformats.org/drawingml/2006/picture">
+                <pic:pic xmlns:pic="http://schemas.openxmlformats.org/drawingml/2006/picture">
+                  <pic:nvPicPr>
+                    <pic:cNvPr id="895532057" name="Picture 1" descr="A screenshot of a computer program&#10;&#10;Description automatically generated"/>
+                    <pic:cNvPicPr/>
+                  </pic:nvPicPr>
+                  <pic:blipFill>
+                    <a:blip r:embed="rId16"/>
+                    <a:stretch>
+                      <a:fillRect/>
+                    </a:stretch>
+                  </pic:blipFill>
+                  <pic:spPr>
+                    <a:xfrm>
+                      <a:off x="0" y="0"/>
+                      <a:ext cx="6479540" cy="5399405"/>
+                    </a:xfrm>
+                    <a:prstGeom prst="rect">
+                      <a:avLst/>
+                    </a:prstGeom>
+                  </pic:spPr>
+                </pic:pic>
+              </a:graphicData>
+            </a:graphic>
+          </wp:inline>
+        </w:drawing>
+      </w:r>
+    </w:p>
+    <w:p>
+      <w:pPr>
+        <w:rPr>
+          <w:color w:val="FF0000"/>
+        </w:rPr>
+      </w:pPr>
+    </w:p>
+    <w:p>
       <w:r>
         <w:t xml:space="preserve">The game will be instantiated by the UI class that is created when running the program. This </w:t>
       </w:r>
@@ -6882,6 +6948,12 @@
       </w:pPr>
       <w:r>
         <w:t>Stack</w:t>
+      </w:r>
+    </w:p>
+    <w:p/>
+    <w:p>
+      <w:r>
+        <w:t xml:space="preserve">To reverse the </w:t>
       </w:r>
     </w:p>
     <w:p/>
@@ -7098,7 +7170,7 @@
                     <pic:cNvPicPr/>
                   </pic:nvPicPr>
                   <pic:blipFill>
-                    <a:blip r:embed="rId16"/>
+                    <a:blip r:embed="rId17"/>
                     <a:stretch>
                       <a:fillRect/>
                     </a:stretch>
@@ -7153,50 +7225,49 @@
           <w:sz w:val="18"/>
           <w:szCs w:val="16"/>
         </w:rPr>
-        <w:t xml:space="preserve">(State, Player, </w:t>
-      </w:r>
-      <w:proofErr w:type="spellStart"/>
+        <w:t>(State,</w:t>
+      </w:r>
       <w:r>
         <w:rPr>
           <w:rFonts w:ascii="Cascadia Code Light" w:hAnsi="Cascadia Code Light" w:cstheme="majorBidi"/>
           <w:sz w:val="18"/>
           <w:szCs w:val="16"/>
         </w:rPr>
-        <w:t>PruningVector</w:t>
-      </w:r>
-      <w:proofErr w:type="spellEnd"/>
+        <w:t xml:space="preserve"> Alpha, Beta</w:t>
+      </w:r>
       <w:r>
         <w:rPr>
           <w:rFonts w:ascii="Cascadia Code Light" w:hAnsi="Cascadia Code Light" w:cstheme="majorBidi"/>
           <w:sz w:val="18"/>
           <w:szCs w:val="16"/>
         </w:rPr>
-        <w:t>, Depth)</w:t>
-      </w:r>
-    </w:p>
-    <w:p>
-      <w:pPr>
+        <w:t>, Depth</w:t>
+      </w:r>
+      <w:r>
         <w:rPr>
           <w:rFonts w:ascii="Cascadia Code Light" w:hAnsi="Cascadia Code Light" w:cstheme="majorBidi"/>
           <w:sz w:val="18"/>
           <w:szCs w:val="16"/>
         </w:rPr>
-      </w:pPr>
+        <w:t xml:space="preserve">, </w:t>
+      </w:r>
+      <w:proofErr w:type="spellStart"/>
       <w:r>
         <w:rPr>
           <w:rFonts w:ascii="Cascadia Code Light" w:hAnsi="Cascadia Code Light" w:cstheme="majorBidi"/>
           <w:sz w:val="18"/>
           <w:szCs w:val="16"/>
         </w:rPr>
-        <w:tab/>
-      </w:r>
+        <w:t>playerTurn</w:t>
+      </w:r>
+      <w:proofErr w:type="spellEnd"/>
       <w:r>
         <w:rPr>
           <w:rFonts w:ascii="Cascadia Code Light" w:hAnsi="Cascadia Code Light" w:cstheme="majorBidi"/>
           <w:sz w:val="18"/>
           <w:szCs w:val="16"/>
         </w:rPr>
-        <w:t>If (Depth == 0)</w:t>
+        <w:t>)</w:t>
       </w:r>
     </w:p>
     <w:p>
@@ -7221,71 +7292,68 @@
           <w:sz w:val="18"/>
           <w:szCs w:val="16"/>
         </w:rPr>
-        <w:tab/>
-        <w:t xml:space="preserve">Return </w:t>
-      </w:r>
-      <w:proofErr w:type="spellStart"/>
+        <w:t xml:space="preserve">If (Depth </w:t>
+      </w:r>
       <w:r>
         <w:rPr>
           <w:rFonts w:ascii="Cascadia Code Light" w:hAnsi="Cascadia Code Light" w:cstheme="majorBidi"/>
           <w:sz w:val="18"/>
           <w:szCs w:val="16"/>
         </w:rPr>
-        <w:t>StaticEval</w:t>
-      </w:r>
-      <w:proofErr w:type="spellEnd"/>
+        <w:t>&lt;</w:t>
+      </w:r>
       <w:r>
         <w:rPr>
           <w:rFonts w:ascii="Cascadia Code Light" w:hAnsi="Cascadia Code Light" w:cstheme="majorBidi"/>
           <w:sz w:val="18"/>
           <w:szCs w:val="16"/>
         </w:rPr>
-        <w:t>(State)</w:t>
-      </w:r>
-      <w:r>
+        <w:t>= 0)</w:t>
+      </w:r>
+    </w:p>
+    <w:p>
+      <w:pPr>
         <w:rPr>
           <w:rFonts w:ascii="Cascadia Code Light" w:hAnsi="Cascadia Code Light" w:cstheme="majorBidi"/>
           <w:sz w:val="18"/>
           <w:szCs w:val="16"/>
         </w:rPr>
-        <w:t>.Normalized()</w:t>
-      </w:r>
-    </w:p>
-    <w:p>
-      <w:pPr>
+      </w:pPr>
+      <w:r>
         <w:rPr>
           <w:rFonts w:ascii="Cascadia Code Light" w:hAnsi="Cascadia Code Light" w:cstheme="majorBidi"/>
           <w:sz w:val="18"/>
           <w:szCs w:val="16"/>
         </w:rPr>
-      </w:pPr>
-    </w:p>
-    <w:p>
-      <w:pPr>
+        <w:tab/>
+      </w:r>
+      <w:r>
         <w:rPr>
           <w:rFonts w:ascii="Cascadia Code Light" w:hAnsi="Cascadia Code Light" w:cstheme="majorBidi"/>
           <w:sz w:val="18"/>
           <w:szCs w:val="16"/>
         </w:rPr>
-      </w:pPr>
+        <w:tab/>
+        <w:t xml:space="preserve">Return </w:t>
+      </w:r>
+      <w:proofErr w:type="spellStart"/>
       <w:r>
         <w:rPr>
           <w:rFonts w:ascii="Cascadia Code Light" w:hAnsi="Cascadia Code Light" w:cstheme="majorBidi"/>
           <w:sz w:val="18"/>
           <w:szCs w:val="16"/>
         </w:rPr>
-        <w:tab/>
-        <w:t>Else</w:t>
-      </w:r>
-    </w:p>
-    <w:p>
-      <w:pPr>
+        <w:t>StaticEval</w:t>
+      </w:r>
+      <w:proofErr w:type="spellEnd"/>
+      <w:r>
         <w:rPr>
           <w:rFonts w:ascii="Cascadia Code Light" w:hAnsi="Cascadia Code Light" w:cstheme="majorBidi"/>
           <w:sz w:val="18"/>
           <w:szCs w:val="16"/>
         </w:rPr>
-      </w:pPr>
+        <w:t>(State)</w:t>
+      </w:r>
     </w:p>
     <w:p>
       <w:pPr>
@@ -7302,150 +7370,94 @@
           <w:szCs w:val="16"/>
         </w:rPr>
         <w:tab/>
-      </w:r>
-      <w:r>
+        <w:t>Moves -&gt; []</w:t>
+      </w:r>
+    </w:p>
+    <w:p>
+      <w:pPr>
         <w:rPr>
           <w:rFonts w:ascii="Cascadia Code Light" w:hAnsi="Cascadia Code Light" w:cstheme="majorBidi"/>
           <w:sz w:val="18"/>
           <w:szCs w:val="16"/>
         </w:rPr>
-        <w:tab/>
-        <w:t>Return Best</w:t>
-      </w:r>
-    </w:p>
-    <w:p>
-      <w:pPr>
-        <w:rPr>
-          <w:color w:val="FF0000"/>
-        </w:rPr>
-      </w:pPr>
-    </w:p>
-    <w:p/>
-    <w:p>
-      <w:pPr>
-        <w:rPr>
-          <w:color w:val="FF0000"/>
-        </w:rPr>
-      </w:pPr>
-      <w:r>
-        <w:t xml:space="preserve">The BRS algorithm is employed by the AI opponent when trying to determine where to go and what to buy. The generate moves function I am using will therefore consider every board position along with ever possible </w:t>
-      </w:r>
-      <w:r>
-        <w:t>legal purchase to cover all possible scenarios that could occur. This will ensure that the opponent makes the best possible moves with the random player variables and limited depth.</w:t>
-      </w:r>
-    </w:p>
-    <w:p>
-      <w:pPr>
-        <w:rPr>
-          <w:color w:val="FF0000"/>
-        </w:rPr>
-      </w:pPr>
-    </w:p>
-    <w:p>
-      <w:pPr>
-        <w:pStyle w:val="Heading3"/>
-      </w:pPr>
-      <w:r>
-        <w:t>Djikstra’s</w:t>
-      </w:r>
-    </w:p>
-    <w:p>
-      <w:pPr>
-        <w:rPr>
-          <w:color w:val="FF0000"/>
-        </w:rPr>
-      </w:pPr>
-      <w:r>
-        <w:rPr>
-          <w:color w:val="FF0000"/>
-        </w:rPr>
-        <w:t>DJIKSTRAS TRACE:</w:t>
-      </w:r>
-    </w:p>
-    <w:p>
-      <w:pPr>
-        <w:rPr>
-          <w:color w:val="FF0000"/>
-        </w:rPr>
-      </w:pPr>
-    </w:p>
-    <w:p>
-      <w:pPr>
+      </w:pPr>
+      <w:r>
         <w:rPr>
           <w:rFonts w:ascii="Cascadia Code Light" w:hAnsi="Cascadia Code Light" w:cstheme="majorBidi"/>
           <w:sz w:val="18"/>
           <w:szCs w:val="16"/>
         </w:rPr>
-      </w:pPr>
-      <w:proofErr w:type="spellStart"/>
+        <w:tab/>
+      </w:r>
       <w:r>
         <w:rPr>
           <w:rFonts w:ascii="Cascadia Code Light" w:hAnsi="Cascadia Code Light" w:cstheme="majorBidi"/>
           <w:sz w:val="18"/>
           <w:szCs w:val="16"/>
         </w:rPr>
-        <w:t>Djikstras</w:t>
-      </w:r>
-      <w:proofErr w:type="spellEnd"/>
+        <w:t>If (</w:t>
+      </w:r>
+      <w:proofErr w:type="spellStart"/>
       <w:r>
         <w:rPr>
           <w:rFonts w:ascii="Cascadia Code Light" w:hAnsi="Cascadia Code Light" w:cstheme="majorBidi"/>
           <w:sz w:val="18"/>
           <w:szCs w:val="16"/>
         </w:rPr>
-        <w:t>(Graph, Start)</w:t>
-      </w:r>
-    </w:p>
-    <w:p>
-      <w:pPr>
+        <w:t>playerTurn</w:t>
+      </w:r>
+      <w:proofErr w:type="spellEnd"/>
+      <w:r>
         <w:rPr>
           <w:rFonts w:ascii="Cascadia Code Light" w:hAnsi="Cascadia Code Light" w:cstheme="majorBidi"/>
           <w:sz w:val="18"/>
           <w:szCs w:val="16"/>
         </w:rPr>
-      </w:pPr>
-      <w:r>
+        <w:t xml:space="preserve"> is Maximising)</w:t>
+      </w:r>
+    </w:p>
+    <w:p>
+      <w:pPr>
         <w:rPr>
           <w:rFonts w:ascii="Cascadia Code Light" w:hAnsi="Cascadia Code Light" w:cstheme="majorBidi"/>
           <w:sz w:val="18"/>
           <w:szCs w:val="16"/>
         </w:rPr>
-        <w:tab/>
-      </w:r>
+      </w:pPr>
       <w:r>
         <w:rPr>
           <w:rFonts w:ascii="Cascadia Code Light" w:hAnsi="Cascadia Code Light" w:cstheme="majorBidi"/>
           <w:sz w:val="18"/>
           <w:szCs w:val="16"/>
         </w:rPr>
-        <w:t xml:space="preserve">N -&gt; </w:t>
-      </w:r>
-      <w:proofErr w:type="spellStart"/>
+        <w:tab/>
+      </w:r>
       <w:r>
         <w:rPr>
           <w:rFonts w:ascii="Cascadia Code Light" w:hAnsi="Cascadia Code Light" w:cstheme="majorBidi"/>
           <w:sz w:val="18"/>
           <w:szCs w:val="16"/>
         </w:rPr>
-        <w:t>Graph.Length</w:t>
-      </w:r>
-      <w:proofErr w:type="spellEnd"/>
-    </w:p>
-    <w:p>
-      <w:pPr>
+        <w:tab/>
+        <w:t xml:space="preserve">Moves -&gt; </w:t>
+      </w:r>
+      <w:proofErr w:type="spellStart"/>
+      <w:r>
         <w:rPr>
           <w:rFonts w:ascii="Cascadia Code Light" w:hAnsi="Cascadia Code Light" w:cstheme="majorBidi"/>
           <w:sz w:val="18"/>
           <w:szCs w:val="16"/>
         </w:rPr>
-      </w:pPr>
+        <w:t>GenerateMoves</w:t>
+      </w:r>
+      <w:proofErr w:type="spellEnd"/>
       <w:r>
         <w:rPr>
           <w:rFonts w:ascii="Cascadia Code Light" w:hAnsi="Cascadia Code Light" w:cstheme="majorBidi"/>
           <w:sz w:val="18"/>
           <w:szCs w:val="16"/>
         </w:rPr>
-        <w:tab/>
+        <w:t xml:space="preserve">(State, </w:t>
       </w:r>
       <w:proofErr w:type="spellStart"/>
       <w:r>
@@ -7454,7 +7466,7 @@
           <w:sz w:val="18"/>
           <w:szCs w:val="16"/>
         </w:rPr>
-        <w:t>Dist</w:t>
+        <w:t>playerTurn</w:t>
       </w:r>
       <w:proofErr w:type="spellEnd"/>
       <w:r>
@@ -7463,25 +7475,25 @@
           <w:sz w:val="18"/>
           <w:szCs w:val="16"/>
         </w:rPr>
-        <w:t>[] = i</w:t>
-      </w:r>
-      <w:r>
+        <w:t>)</w:t>
+      </w:r>
+    </w:p>
+    <w:p>
+      <w:pPr>
         <w:rPr>
           <w:rFonts w:ascii="Cascadia Code Light" w:hAnsi="Cascadia Code Light" w:cstheme="majorBidi"/>
           <w:sz w:val="18"/>
           <w:szCs w:val="16"/>
         </w:rPr>
-        <w:t>nt[N]</w:t>
-      </w:r>
-    </w:p>
-    <w:p>
-      <w:pPr>
+      </w:pPr>
+      <w:r>
         <w:rPr>
           <w:rFonts w:ascii="Cascadia Code Light" w:hAnsi="Cascadia Code Light" w:cstheme="majorBidi"/>
           <w:sz w:val="18"/>
           <w:szCs w:val="16"/>
         </w:rPr>
-      </w:pPr>
+        <w:tab/>
+      </w:r>
       <w:r>
         <w:rPr>
           <w:rFonts w:ascii="Cascadia Code Light" w:hAnsi="Cascadia Code Light" w:cstheme="majorBidi"/>
@@ -7489,7 +7501,7 @@
           <w:szCs w:val="16"/>
         </w:rPr>
         <w:tab/>
-        <w:t>Prev[] = Node[N]</w:t>
+        <w:t>turn -&gt; Minimising</w:t>
       </w:r>
     </w:p>
     <w:p>
@@ -7507,96 +7519,95 @@
           <w:szCs w:val="16"/>
         </w:rPr>
         <w:tab/>
-        <w:t xml:space="preserve">Q = </w:t>
-      </w:r>
-      <w:proofErr w:type="spellStart"/>
-      <w:r>
+        <w:t>Else</w:t>
+      </w:r>
+    </w:p>
+    <w:p>
+      <w:pPr>
         <w:rPr>
           <w:rFonts w:ascii="Cascadia Code Light" w:hAnsi="Cascadia Code Light" w:cstheme="majorBidi"/>
           <w:sz w:val="18"/>
           <w:szCs w:val="16"/>
         </w:rPr>
-        <w:t>PriorityQueue</w:t>
-      </w:r>
-      <w:proofErr w:type="spellEnd"/>
+      </w:pPr>
       <w:r>
         <w:rPr>
           <w:rFonts w:ascii="Cascadia Code Light" w:hAnsi="Cascadia Code Light" w:cstheme="majorBidi"/>
           <w:sz w:val="18"/>
           <w:szCs w:val="16"/>
         </w:rPr>
-        <w:t>()</w:t>
-      </w:r>
-    </w:p>
-    <w:p>
-      <w:pPr>
+        <w:tab/>
+      </w:r>
+      <w:r>
         <w:rPr>
           <w:rFonts w:ascii="Cascadia Code Light" w:hAnsi="Cascadia Code Light" w:cstheme="majorBidi"/>
           <w:sz w:val="18"/>
           <w:szCs w:val="16"/>
         </w:rPr>
-      </w:pPr>
-      <w:r>
+        <w:tab/>
+        <w:t>Foreach (Opponent o in State)</w:t>
+      </w:r>
+    </w:p>
+    <w:p>
+      <w:pPr>
         <w:rPr>
           <w:rFonts w:ascii="Cascadia Code Light" w:hAnsi="Cascadia Code Light" w:cstheme="majorBidi"/>
           <w:sz w:val="18"/>
           <w:szCs w:val="16"/>
         </w:rPr>
-        <w:tab/>
-      </w:r>
-      <w:proofErr w:type="spellStart"/>
+      </w:pPr>
       <w:r>
         <w:rPr>
           <w:rFonts w:ascii="Cascadia Code Light" w:hAnsi="Cascadia Code Light" w:cstheme="majorBidi"/>
           <w:sz w:val="18"/>
           <w:szCs w:val="16"/>
         </w:rPr>
-        <w:t>Q.Push</w:t>
-      </w:r>
-      <w:proofErr w:type="spellEnd"/>
+        <w:tab/>
+      </w:r>
       <w:r>
         <w:rPr>
           <w:rFonts w:ascii="Cascadia Code Light" w:hAnsi="Cascadia Code Light" w:cstheme="majorBidi"/>
           <w:sz w:val="18"/>
           <w:szCs w:val="16"/>
         </w:rPr>
-        <w:t>(Start)</w:t>
-      </w:r>
-    </w:p>
-    <w:p>
-      <w:pPr>
+        <w:tab/>
+      </w:r>
+      <w:r>
         <w:rPr>
           <w:rFonts w:ascii="Cascadia Code Light" w:hAnsi="Cascadia Code Light" w:cstheme="majorBidi"/>
           <w:sz w:val="18"/>
           <w:szCs w:val="16"/>
         </w:rPr>
-      </w:pPr>
+        <w:tab/>
+        <w:t xml:space="preserve">Moves -&gt; Moves + </w:t>
+      </w:r>
+      <w:proofErr w:type="spellStart"/>
       <w:r>
         <w:rPr>
           <w:rFonts w:ascii="Cascadia Code Light" w:hAnsi="Cascadia Code Light" w:cstheme="majorBidi"/>
           <w:sz w:val="18"/>
           <w:szCs w:val="16"/>
         </w:rPr>
-        <w:tab/>
-        <w:t>While Q is NOT empty</w:t>
-      </w:r>
-    </w:p>
-    <w:p>
-      <w:pPr>
+        <w:t>GenerateMoves</w:t>
+      </w:r>
+      <w:proofErr w:type="spellEnd"/>
+      <w:r>
         <w:rPr>
           <w:rFonts w:ascii="Cascadia Code Light" w:hAnsi="Cascadia Code Light" w:cstheme="majorBidi"/>
           <w:sz w:val="18"/>
           <w:szCs w:val="16"/>
         </w:rPr>
-      </w:pPr>
-      <w:r>
+        <w:t>(State, o)</w:t>
+      </w:r>
+    </w:p>
+    <w:p>
+      <w:pPr>
         <w:rPr>
           <w:rFonts w:ascii="Cascadia Code Light" w:hAnsi="Cascadia Code Light" w:cstheme="majorBidi"/>
           <w:sz w:val="18"/>
           <w:szCs w:val="16"/>
         </w:rPr>
-        <w:tab/>
-      </w:r>
+      </w:pPr>
       <w:r>
         <w:rPr>
           <w:rFonts w:ascii="Cascadia Code Light" w:hAnsi="Cascadia Code Light" w:cstheme="majorBidi"/>
@@ -7604,35 +7615,33 @@
           <w:szCs w:val="16"/>
         </w:rPr>
         <w:tab/>
-        <w:t xml:space="preserve">Current = </w:t>
-      </w:r>
-      <w:proofErr w:type="spellStart"/>
+      </w:r>
       <w:r>
         <w:rPr>
           <w:rFonts w:ascii="Cascadia Code Light" w:hAnsi="Cascadia Code Light" w:cstheme="majorBidi"/>
           <w:sz w:val="18"/>
           <w:szCs w:val="16"/>
         </w:rPr>
-        <w:t>Q.Pop</w:t>
-      </w:r>
-      <w:proofErr w:type="spellEnd"/>
-      <w:r>
+        <w:tab/>
+        <w:t>turn -&gt; Maximising</w:t>
+      </w:r>
+    </w:p>
+    <w:p>
+      <w:pPr>
         <w:rPr>
           <w:rFonts w:ascii="Cascadia Code Light" w:hAnsi="Cascadia Code Light" w:cstheme="majorBidi"/>
           <w:sz w:val="18"/>
           <w:szCs w:val="16"/>
         </w:rPr>
-        <w:t>()</w:t>
-      </w:r>
-    </w:p>
-    <w:p>
-      <w:pPr>
+      </w:pPr>
+      <w:r>
         <w:rPr>
           <w:rFonts w:ascii="Cascadia Code Light" w:hAnsi="Cascadia Code Light" w:cstheme="majorBidi"/>
           <w:sz w:val="18"/>
           <w:szCs w:val="16"/>
         </w:rPr>
-      </w:pPr>
+        <w:tab/>
+      </w:r>
       <w:r>
         <w:rPr>
           <w:rFonts w:ascii="Cascadia Code Light" w:hAnsi="Cascadia Code Light" w:cstheme="majorBidi"/>
@@ -7648,35 +7657,34 @@
           <w:szCs w:val="16"/>
         </w:rPr>
         <w:tab/>
-        <w:t xml:space="preserve">Foreach Node O in </w:t>
-      </w:r>
-      <w:proofErr w:type="spellStart"/>
-      <w:r>
+      </w:r>
+    </w:p>
+    <w:p>
+      <w:pPr>
         <w:rPr>
           <w:rFonts w:ascii="Cascadia Code Light" w:hAnsi="Cascadia Code Light" w:cstheme="majorBidi"/>
           <w:sz w:val="18"/>
           <w:szCs w:val="16"/>
         </w:rPr>
-        <w:t>Current.neighbours</w:t>
-      </w:r>
-      <w:proofErr w:type="spellEnd"/>
-    </w:p>
-    <w:p>
-      <w:pPr>
+      </w:pPr>
+      <w:r>
         <w:rPr>
           <w:rFonts w:ascii="Cascadia Code Light" w:hAnsi="Cascadia Code Light" w:cstheme="majorBidi"/>
           <w:sz w:val="18"/>
           <w:szCs w:val="16"/>
         </w:rPr>
-      </w:pPr>
-      <w:r>
+        <w:tab/>
+        <w:t>Foreach (Move m in Moves)</w:t>
+      </w:r>
+    </w:p>
+    <w:p>
+      <w:pPr>
         <w:rPr>
           <w:rFonts w:ascii="Cascadia Code Light" w:hAnsi="Cascadia Code Light" w:cstheme="majorBidi"/>
           <w:sz w:val="18"/>
           <w:szCs w:val="16"/>
         </w:rPr>
-        <w:tab/>
-      </w:r>
+      </w:pPr>
       <w:r>
         <w:rPr>
           <w:rFonts w:ascii="Cascadia Code Light" w:hAnsi="Cascadia Code Light" w:cstheme="majorBidi"/>
@@ -7693,49 +7701,449 @@
         </w:rPr>
         <w:tab/>
       </w:r>
-    </w:p>
-    <w:p>
-      <w:pPr>
+      <w:r>
         <w:rPr>
           <w:rFonts w:ascii="Cascadia Code Light" w:hAnsi="Cascadia Code Light" w:cstheme="majorBidi"/>
           <w:sz w:val="18"/>
           <w:szCs w:val="16"/>
         </w:rPr>
-      </w:pPr>
-      <w:r>
+        <w:tab/>
+      </w:r>
+    </w:p>
+    <w:p>
+      <w:pPr>
         <w:rPr>
           <w:rFonts w:ascii="Cascadia Code Light" w:hAnsi="Cascadia Code Light" w:cstheme="majorBidi"/>
           <w:sz w:val="18"/>
           <w:szCs w:val="16"/>
         </w:rPr>
+      </w:pPr>
+    </w:p>
+    <w:p>
+      <w:pPr>
+        <w:rPr>
+          <w:color w:val="FF0000"/>
+        </w:rPr>
+      </w:pPr>
+    </w:p>
+    <w:p>
+      <w:pPr>
+        <w:rPr>
+          <w:color w:val="FF0000"/>
+        </w:rPr>
+      </w:pPr>
+      <w:r>
+        <w:t xml:space="preserve">The BRS algorithm will be the most complex algorithm in my product. </w:t>
+      </w:r>
+      <w:r>
+        <w:t xml:space="preserve">The BRS algorithm is employed by the AI opponent when trying to determine where to go and what to buy. The generate moves function I am using will therefore consider every board position along with ever possible </w:t>
+      </w:r>
+      <w:r>
+        <w:t>legal purchase to cover all possible scenarios that could occur. This will ensure that the opponent makes the best possible moves with the random player variables and limited depth.</w:t>
+      </w:r>
+    </w:p>
+    <w:p>
+      <w:pPr>
+        <w:rPr>
+          <w:color w:val="FF0000"/>
+        </w:rPr>
+      </w:pPr>
+    </w:p>
+    <w:p>
+      <w:pPr>
+        <w:pStyle w:val="Heading3"/>
+      </w:pPr>
+      <w:r>
+        <w:t>Djikstra’s</w:t>
+      </w:r>
+    </w:p>
+    <w:p>
+      <w:pPr>
+        <w:rPr>
+          <w:color w:val="FF0000"/>
+        </w:rPr>
+      </w:pPr>
+      <w:r>
+        <w:rPr>
+          <w:color w:val="FF0000"/>
+        </w:rPr>
+        <w:t>DJIKSTRAS TRACE:</w:t>
+      </w:r>
+    </w:p>
+    <w:p>
+      <w:pPr>
+        <w:rPr>
+          <w:color w:val="FF0000"/>
+        </w:rPr>
+      </w:pPr>
+    </w:p>
+    <w:p>
+      <w:pPr>
+        <w:rPr>
+          <w:rFonts w:ascii="Cascadia Code Light" w:hAnsi="Cascadia Code Light" w:cstheme="majorBidi"/>
+          <w:sz w:val="18"/>
+          <w:szCs w:val="16"/>
+        </w:rPr>
+      </w:pPr>
+      <w:proofErr w:type="spellStart"/>
+      <w:r>
+        <w:rPr>
+          <w:rFonts w:ascii="Cascadia Code Light" w:hAnsi="Cascadia Code Light" w:cstheme="majorBidi"/>
+          <w:sz w:val="18"/>
+          <w:szCs w:val="16"/>
+        </w:rPr>
+        <w:t>Djikstras</w:t>
+      </w:r>
+      <w:proofErr w:type="spellEnd"/>
+      <w:r>
+        <w:rPr>
+          <w:rFonts w:ascii="Cascadia Code Light" w:hAnsi="Cascadia Code Light" w:cstheme="majorBidi"/>
+          <w:sz w:val="18"/>
+          <w:szCs w:val="16"/>
+        </w:rPr>
+        <w:t>(Graph, Start)</w:t>
+      </w:r>
+    </w:p>
+    <w:p>
+      <w:pPr>
+        <w:rPr>
+          <w:rFonts w:ascii="Cascadia Code Light" w:hAnsi="Cascadia Code Light" w:cstheme="majorBidi"/>
+          <w:sz w:val="18"/>
+          <w:szCs w:val="16"/>
+        </w:rPr>
+      </w:pPr>
+      <w:r>
+        <w:rPr>
+          <w:rFonts w:ascii="Cascadia Code Light" w:hAnsi="Cascadia Code Light" w:cstheme="majorBidi"/>
+          <w:sz w:val="18"/>
+          <w:szCs w:val="16"/>
+        </w:rPr>
         <w:tab/>
       </w:r>
-    </w:p>
-    <w:p>
-      <w:pPr>
-        <w:rPr>
-          <w:color w:val="FF0000"/>
-        </w:rPr>
-      </w:pPr>
-    </w:p>
-    <w:p>
-      <w:pPr>
-        <w:rPr>
-          <w:color w:val="FF0000"/>
-        </w:rPr>
-      </w:pPr>
-    </w:p>
-    <w:p>
-      <w:pPr>
-        <w:rPr>
-          <w:color w:val="FF0000"/>
-        </w:rPr>
-      </w:pPr>
-      <w:r>
-        <w:rPr>
-          <w:color w:val="FF0000"/>
+      <w:r>
+        <w:rPr>
+          <w:rFonts w:ascii="Cascadia Code Light" w:hAnsi="Cascadia Code Light" w:cstheme="majorBidi"/>
+          <w:sz w:val="18"/>
+          <w:szCs w:val="16"/>
+        </w:rPr>
+        <w:t xml:space="preserve">N -&gt; </w:t>
+      </w:r>
+      <w:proofErr w:type="spellStart"/>
+      <w:r>
+        <w:rPr>
+          <w:rFonts w:ascii="Cascadia Code Light" w:hAnsi="Cascadia Code Light" w:cstheme="majorBidi"/>
+          <w:sz w:val="18"/>
+          <w:szCs w:val="16"/>
+        </w:rPr>
+        <w:t>Graph.Length</w:t>
+      </w:r>
+      <w:proofErr w:type="spellEnd"/>
+    </w:p>
+    <w:p>
+      <w:pPr>
+        <w:rPr>
+          <w:rFonts w:ascii="Cascadia Code Light" w:hAnsi="Cascadia Code Light" w:cstheme="majorBidi"/>
+          <w:sz w:val="18"/>
+          <w:szCs w:val="16"/>
+        </w:rPr>
+      </w:pPr>
+      <w:r>
+        <w:rPr>
+          <w:rFonts w:ascii="Cascadia Code Light" w:hAnsi="Cascadia Code Light" w:cstheme="majorBidi"/>
+          <w:sz w:val="18"/>
+          <w:szCs w:val="16"/>
+        </w:rPr>
+        <w:tab/>
+      </w:r>
+      <w:proofErr w:type="spellStart"/>
+      <w:r>
+        <w:rPr>
+          <w:rFonts w:ascii="Cascadia Code Light" w:hAnsi="Cascadia Code Light" w:cstheme="majorBidi"/>
+          <w:sz w:val="18"/>
+          <w:szCs w:val="16"/>
+        </w:rPr>
+        <w:t>Dist</w:t>
+      </w:r>
+      <w:proofErr w:type="spellEnd"/>
+      <w:r>
+        <w:rPr>
+          <w:rFonts w:ascii="Cascadia Code Light" w:hAnsi="Cascadia Code Light" w:cstheme="majorBidi"/>
+          <w:sz w:val="18"/>
+          <w:szCs w:val="16"/>
+        </w:rPr>
+        <w:t>[] = i</w:t>
+      </w:r>
+      <w:r>
+        <w:rPr>
+          <w:rFonts w:ascii="Cascadia Code Light" w:hAnsi="Cascadia Code Light" w:cstheme="majorBidi"/>
+          <w:sz w:val="18"/>
+          <w:szCs w:val="16"/>
+        </w:rPr>
+        <w:t>nt[N]</w:t>
+      </w:r>
+    </w:p>
+    <w:p>
+      <w:pPr>
+        <w:rPr>
+          <w:rFonts w:ascii="Cascadia Code Light" w:hAnsi="Cascadia Code Light" w:cstheme="majorBidi"/>
+          <w:sz w:val="18"/>
+          <w:szCs w:val="16"/>
+        </w:rPr>
+      </w:pPr>
+      <w:r>
+        <w:rPr>
+          <w:rFonts w:ascii="Cascadia Code Light" w:hAnsi="Cascadia Code Light" w:cstheme="majorBidi"/>
+          <w:sz w:val="18"/>
+          <w:szCs w:val="16"/>
+        </w:rPr>
+        <w:tab/>
+        <w:t>Prev[] = Node[N]</w:t>
+      </w:r>
+    </w:p>
+    <w:p>
+      <w:pPr>
+        <w:rPr>
+          <w:rFonts w:ascii="Cascadia Code Light" w:hAnsi="Cascadia Code Light" w:cstheme="majorBidi"/>
+          <w:sz w:val="18"/>
+          <w:szCs w:val="16"/>
+        </w:rPr>
+      </w:pPr>
+      <w:r>
+        <w:rPr>
+          <w:rFonts w:ascii="Cascadia Code Light" w:hAnsi="Cascadia Code Light" w:cstheme="majorBidi"/>
+          <w:sz w:val="18"/>
+          <w:szCs w:val="16"/>
+        </w:rPr>
+        <w:tab/>
+        <w:t xml:space="preserve">Q = </w:t>
+      </w:r>
+      <w:proofErr w:type="spellStart"/>
+      <w:r>
+        <w:rPr>
+          <w:rFonts w:ascii="Cascadia Code Light" w:hAnsi="Cascadia Code Light" w:cstheme="majorBidi"/>
+          <w:sz w:val="18"/>
+          <w:szCs w:val="16"/>
+        </w:rPr>
+        <w:t>PriorityQueue</w:t>
+      </w:r>
+      <w:proofErr w:type="spellEnd"/>
+      <w:r>
+        <w:rPr>
+          <w:rFonts w:ascii="Cascadia Code Light" w:hAnsi="Cascadia Code Light" w:cstheme="majorBidi"/>
+          <w:sz w:val="18"/>
+          <w:szCs w:val="16"/>
+        </w:rPr>
+        <w:t>()</w:t>
+      </w:r>
+    </w:p>
+    <w:p>
+      <w:pPr>
+        <w:rPr>
+          <w:rFonts w:ascii="Cascadia Code Light" w:hAnsi="Cascadia Code Light" w:cstheme="majorBidi"/>
+          <w:sz w:val="18"/>
+          <w:szCs w:val="16"/>
+        </w:rPr>
+      </w:pPr>
+      <w:r>
+        <w:rPr>
+          <w:rFonts w:ascii="Cascadia Code Light" w:hAnsi="Cascadia Code Light" w:cstheme="majorBidi"/>
+          <w:sz w:val="18"/>
+          <w:szCs w:val="16"/>
+        </w:rPr>
+        <w:tab/>
+      </w:r>
+      <w:proofErr w:type="spellStart"/>
+      <w:r>
+        <w:rPr>
+          <w:rFonts w:ascii="Cascadia Code Light" w:hAnsi="Cascadia Code Light" w:cstheme="majorBidi"/>
+          <w:sz w:val="18"/>
+          <w:szCs w:val="16"/>
+        </w:rPr>
+        <w:t>Q.Push</w:t>
+      </w:r>
+      <w:proofErr w:type="spellEnd"/>
+      <w:r>
+        <w:rPr>
+          <w:rFonts w:ascii="Cascadia Code Light" w:hAnsi="Cascadia Code Light" w:cstheme="majorBidi"/>
+          <w:sz w:val="18"/>
+          <w:szCs w:val="16"/>
+        </w:rPr>
+        <w:t>(Start)</w:t>
+      </w:r>
+    </w:p>
+    <w:p>
+      <w:pPr>
+        <w:rPr>
+          <w:rFonts w:ascii="Cascadia Code Light" w:hAnsi="Cascadia Code Light" w:cstheme="majorBidi"/>
+          <w:sz w:val="18"/>
+          <w:szCs w:val="16"/>
+        </w:rPr>
+      </w:pPr>
+      <w:r>
+        <w:rPr>
+          <w:rFonts w:ascii="Cascadia Code Light" w:hAnsi="Cascadia Code Light" w:cstheme="majorBidi"/>
+          <w:sz w:val="18"/>
+          <w:szCs w:val="16"/>
         </w:rPr>
         <w:lastRenderedPageBreak/>
+        <w:tab/>
+        <w:t>While Q is NOT empty</w:t>
+      </w:r>
+    </w:p>
+    <w:p>
+      <w:pPr>
+        <w:rPr>
+          <w:rFonts w:ascii="Cascadia Code Light" w:hAnsi="Cascadia Code Light" w:cstheme="majorBidi"/>
+          <w:sz w:val="18"/>
+          <w:szCs w:val="16"/>
+        </w:rPr>
+      </w:pPr>
+      <w:r>
+        <w:rPr>
+          <w:rFonts w:ascii="Cascadia Code Light" w:hAnsi="Cascadia Code Light" w:cstheme="majorBidi"/>
+          <w:sz w:val="18"/>
+          <w:szCs w:val="16"/>
+        </w:rPr>
+        <w:tab/>
+      </w:r>
+      <w:r>
+        <w:rPr>
+          <w:rFonts w:ascii="Cascadia Code Light" w:hAnsi="Cascadia Code Light" w:cstheme="majorBidi"/>
+          <w:sz w:val="18"/>
+          <w:szCs w:val="16"/>
+        </w:rPr>
+        <w:tab/>
+        <w:t xml:space="preserve">Current = </w:t>
+      </w:r>
+      <w:proofErr w:type="spellStart"/>
+      <w:r>
+        <w:rPr>
+          <w:rFonts w:ascii="Cascadia Code Light" w:hAnsi="Cascadia Code Light" w:cstheme="majorBidi"/>
+          <w:sz w:val="18"/>
+          <w:szCs w:val="16"/>
+        </w:rPr>
+        <w:t>Q.Pop</w:t>
+      </w:r>
+      <w:proofErr w:type="spellEnd"/>
+      <w:r>
+        <w:rPr>
+          <w:rFonts w:ascii="Cascadia Code Light" w:hAnsi="Cascadia Code Light" w:cstheme="majorBidi"/>
+          <w:sz w:val="18"/>
+          <w:szCs w:val="16"/>
+        </w:rPr>
+        <w:t>()</w:t>
+      </w:r>
+    </w:p>
+    <w:p>
+      <w:pPr>
+        <w:rPr>
+          <w:rFonts w:ascii="Cascadia Code Light" w:hAnsi="Cascadia Code Light" w:cstheme="majorBidi"/>
+          <w:sz w:val="18"/>
+          <w:szCs w:val="16"/>
+        </w:rPr>
+      </w:pPr>
+      <w:r>
+        <w:rPr>
+          <w:rFonts w:ascii="Cascadia Code Light" w:hAnsi="Cascadia Code Light" w:cstheme="majorBidi"/>
+          <w:sz w:val="18"/>
+          <w:szCs w:val="16"/>
+        </w:rPr>
+        <w:tab/>
+      </w:r>
+      <w:r>
+        <w:rPr>
+          <w:rFonts w:ascii="Cascadia Code Light" w:hAnsi="Cascadia Code Light" w:cstheme="majorBidi"/>
+          <w:sz w:val="18"/>
+          <w:szCs w:val="16"/>
+        </w:rPr>
+        <w:tab/>
+        <w:t xml:space="preserve">Foreach Node O in </w:t>
+      </w:r>
+      <w:proofErr w:type="spellStart"/>
+      <w:r>
+        <w:rPr>
+          <w:rFonts w:ascii="Cascadia Code Light" w:hAnsi="Cascadia Code Light" w:cstheme="majorBidi"/>
+          <w:sz w:val="18"/>
+          <w:szCs w:val="16"/>
+        </w:rPr>
+        <w:t>Current.neighbours</w:t>
+      </w:r>
+      <w:proofErr w:type="spellEnd"/>
+    </w:p>
+    <w:p>
+      <w:pPr>
+        <w:rPr>
+          <w:rFonts w:ascii="Cascadia Code Light" w:hAnsi="Cascadia Code Light" w:cstheme="majorBidi"/>
+          <w:sz w:val="18"/>
+          <w:szCs w:val="16"/>
+        </w:rPr>
+      </w:pPr>
+      <w:r>
+        <w:rPr>
+          <w:rFonts w:ascii="Cascadia Code Light" w:hAnsi="Cascadia Code Light" w:cstheme="majorBidi"/>
+          <w:sz w:val="18"/>
+          <w:szCs w:val="16"/>
+        </w:rPr>
+        <w:tab/>
+      </w:r>
+      <w:r>
+        <w:rPr>
+          <w:rFonts w:ascii="Cascadia Code Light" w:hAnsi="Cascadia Code Light" w:cstheme="majorBidi"/>
+          <w:sz w:val="18"/>
+          <w:szCs w:val="16"/>
+        </w:rPr>
+        <w:tab/>
+      </w:r>
+      <w:r>
+        <w:rPr>
+          <w:rFonts w:ascii="Cascadia Code Light" w:hAnsi="Cascadia Code Light" w:cstheme="majorBidi"/>
+          <w:sz w:val="18"/>
+          <w:szCs w:val="16"/>
+        </w:rPr>
+        <w:tab/>
+      </w:r>
+    </w:p>
+    <w:p>
+      <w:pPr>
+        <w:rPr>
+          <w:rFonts w:ascii="Cascadia Code Light" w:hAnsi="Cascadia Code Light" w:cstheme="majorBidi"/>
+          <w:sz w:val="18"/>
+          <w:szCs w:val="16"/>
+        </w:rPr>
+      </w:pPr>
+      <w:r>
+        <w:rPr>
+          <w:rFonts w:ascii="Cascadia Code Light" w:hAnsi="Cascadia Code Light" w:cstheme="majorBidi"/>
+          <w:sz w:val="18"/>
+          <w:szCs w:val="16"/>
+        </w:rPr>
+        <w:tab/>
+      </w:r>
+    </w:p>
+    <w:p>
+      <w:pPr>
+        <w:rPr>
+          <w:color w:val="FF0000"/>
+        </w:rPr>
+      </w:pPr>
+    </w:p>
+    <w:p>
+      <w:pPr>
+        <w:rPr>
+          <w:color w:val="FF0000"/>
+        </w:rPr>
+      </w:pPr>
+    </w:p>
+    <w:p>
+      <w:pPr>
+        <w:rPr>
+          <w:color w:val="FF0000"/>
+        </w:rPr>
+      </w:pPr>
+      <w:r>
+        <w:rPr>
+          <w:color w:val="FF0000"/>
+        </w:rPr>
         <w:t xml:space="preserve">Flow charts for anything important </w:t>
       </w:r>
       <w:proofErr w:type="spellStart"/>
@@ -7780,19 +8188,6 @@
       <w:bookmarkEnd w:id="10"/>
     </w:p>
     <w:p/>
-    <w:p>
-      <w:r>
-        <w:t xml:space="preserve">Ask Mr </w:t>
-      </w:r>
-      <w:proofErr w:type="spellStart"/>
-      <w:r>
-        <w:rPr>
-          <w:highlight w:val="lightGray"/>
-        </w:rPr>
-        <w:t>gray</w:t>
-      </w:r>
-      <w:proofErr w:type="spellEnd"/>
-    </w:p>
     <w:p/>
     <w:p>
       <w:r>
@@ -8120,7 +8515,7 @@
                     <pic:cNvPicPr/>
                   </pic:nvPicPr>
                   <pic:blipFill>
-                    <a:blip r:embed="rId17"/>
+                    <a:blip r:embed="rId18"/>
                     <a:stretch>
                       <a:fillRect/>
                     </a:stretch>
@@ -8160,6 +8555,7 @@
         <w:pStyle w:val="Heading2"/>
       </w:pPr>
       <w:r>
+        <w:lastRenderedPageBreak/>
         <w:t>User guide</w:t>
       </w:r>
     </w:p>
@@ -8258,14 +8654,7 @@
         <w:rPr>
           <w:color w:val="FF0000"/>
         </w:rPr>
-        <w:t xml:space="preserve">It was pleasing to see good students carefully structure out the design of their technical solution. Effective use of diagrams to provide an overview of the whole system, key data requirements being </w:t>
-      </w:r>
-      <w:r>
-        <w:rPr>
-          <w:color w:val="FF0000"/>
-        </w:rPr>
-        <w:lastRenderedPageBreak/>
-        <w:t xml:space="preserve">identified and explained along with a breakdown of the complex parts leading to pseudo-code and/or code snippets would lead to a high mark. It was also common, however, to see a more random attempt at the design documentation including just pasting code across with no detail as to the design process or how it would link into the main system. So, for example, just providing stock algorithms for merge sort and binary search does not help the reader understand the design of the system. </w:t>
+        <w:t xml:space="preserve">It was pleasing to see good students carefully structure out the design of their technical solution. Effective use of diagrams to provide an overview of the whole system, key data requirements being identified and explained along with a breakdown of the complex parts leading to pseudo-code and/or code snippets would lead to a high mark. It was also common, however, to see a more random attempt at the design documentation including just pasting code across with no detail as to the design process or how it would link into the main system. So, for example, just providing stock algorithms for merge sort and binary search does not help the reader understand the design of the system. </w:t>
       </w:r>
     </w:p>
     <w:p>
@@ -8449,7 +8838,7 @@
                     </pic:cNvPicPr>
                   </pic:nvPicPr>
                   <pic:blipFill>
-                    <a:blip r:embed="rId18">
+                    <a:blip r:embed="rId19">
                       <a:extLst>
                         <a:ext uri="{28A0092B-C50C-407E-A947-70E740481C1C}">
                           <a14:useLocalDpi xmlns:a14="http://schemas.microsoft.com/office/drawing/2010/main" val="0"/>
@@ -8537,7 +8926,7 @@
                     </pic:cNvPicPr>
                   </pic:nvPicPr>
                   <pic:blipFill>
-                    <a:blip r:embed="rId19">
+                    <a:blip r:embed="rId20">
                       <a:extLst>
                         <a:ext uri="{28A0092B-C50C-407E-A947-70E740481C1C}">
                           <a14:useLocalDpi xmlns:a14="http://schemas.microsoft.com/office/drawing/2010/main" val="0"/>
@@ -9173,7 +9562,7 @@
                     </pic:cNvPicPr>
                   </pic:nvPicPr>
                   <pic:blipFill>
-                    <a:blip r:embed="rId20">
+                    <a:blip r:embed="rId21">
                       <a:extLst>
                         <a:ext uri="{28A0092B-C50C-407E-A947-70E740481C1C}">
                           <a14:useLocalDpi xmlns:a14="http://schemas.microsoft.com/office/drawing/2010/main" val="0"/>
@@ -9237,7 +9626,7 @@
                     </pic:cNvPicPr>
                   </pic:nvPicPr>
                   <pic:blipFill>
-                    <a:blip r:embed="rId21">
+                    <a:blip r:embed="rId22">
                       <a:extLst>
                         <a:ext uri="{28A0092B-C50C-407E-A947-70E740481C1C}">
                           <a14:useLocalDpi xmlns:a14="http://schemas.microsoft.com/office/drawing/2010/main" val="0"/>
@@ -9270,7 +9659,7 @@
       </w:r>
     </w:p>
     <w:sectPr>
-      <w:footerReference w:type="default" r:id="rId22"/>
+      <w:footerReference w:type="default" r:id="rId23"/>
       <w:pgSz w:w="11906" w:h="16838" w:code="9"/>
       <w:pgMar w:top="851" w:right="851" w:bottom="851" w:left="851" w:header="567" w:footer="567" w:gutter="0"/>
       <w:cols w:space="708"/>
@@ -9318,7 +9707,7 @@
       <w:rPr>
         <w:noProof/>
       </w:rPr>
-      <w:t>28/11/2023</w:t>
+      <w:t>01/12/2023</w:t>
     </w:r>
     <w:r>
       <w:fldChar w:fldCharType="end"/>
@@ -12616,19 +13005,6 @@
 </file>
 
 <file path=customXml/item1.xml><?xml version="1.0" encoding="utf-8"?>
-<LongProperties xmlns="http://schemas.microsoft.com/office/2006/metadata/longProperties"/>
-</file>
-
-<file path=customXml/item2.xml><?xml version="1.0" encoding="utf-8"?>
-<?mso-contentType ?>
-<FormTemplates xmlns="http://schemas.microsoft.com/sharepoint/v3/contenttype/forms">
-  <Display>DocumentLibraryForm</Display>
-  <Edit>DocumentLibraryForm</Edit>
-  <New>DocumentLibraryForm</New>
-</FormTemplates>
-</file>
-
-<file path=customXml/item3.xml><?xml version="1.0" encoding="utf-8"?>
 <ct:contentTypeSchema xmlns:ct="http://schemas.microsoft.com/office/2006/metadata/contentType" xmlns:ma="http://schemas.microsoft.com/office/2006/metadata/properties/metaAttributes" ct:_="" ma:_="" ma:contentTypeName="Document" ma:contentTypeID="0x0101008281931CE231E144B1DC69A3921D5CBC" ma:contentTypeVersion="39" ma:contentTypeDescription="Create a new document." ma:contentTypeScope="" ma:versionID="5dab1c5dfa2dc68f116fc557bf0dc750">
   <xsd:schema xmlns:xsd="http://www.w3.org/2001/XMLSchema" xmlns:xs="http://www.w3.org/2001/XMLSchema" xmlns:p="http://schemas.microsoft.com/office/2006/metadata/properties" xmlns:ns2="e2784f0b-6a74-4f1d-acc8-a11e07359f89" xmlns:ns3="cd1dd13b-b303-4e73-b69f-c811a36de08d" targetNamespace="http://schemas.microsoft.com/office/2006/metadata/properties" ma:root="true" ma:fieldsID="fc95316f34a7d107e822e49181f04a7c" ns2:_="" ns3:_="">
     <xsd:import namespace="e2784f0b-6a74-4f1d-acc8-a11e07359f89"/>
@@ -13107,23 +13483,20 @@
 </ct:contentTypeSchema>
 </file>
 
-<file path=customXml/itemProps1.xml><?xml version="1.0" encoding="utf-8"?>
-<ds:datastoreItem xmlns:ds="http://schemas.openxmlformats.org/officeDocument/2006/customXml" ds:itemID="{36469BF3-8F16-4BFD-9BBD-2AFAA111B2DE}">
-  <ds:schemaRefs>
-    <ds:schemaRef ds:uri="http://schemas.microsoft.com/office/2006/metadata/longProperties"/>
-  </ds:schemaRefs>
-</ds:datastoreItem>
+<file path=customXml/item2.xml><?xml version="1.0" encoding="utf-8"?>
+<?mso-contentType ?>
+<FormTemplates xmlns="http://schemas.microsoft.com/sharepoint/v3/contenttype/forms">
+  <Display>DocumentLibraryForm</Display>
+  <Edit>DocumentLibraryForm</Edit>
+  <New>DocumentLibraryForm</New>
+</FormTemplates>
 </file>
 
-<file path=customXml/itemProps2.xml><?xml version="1.0" encoding="utf-8"?>
-<ds:datastoreItem xmlns:ds="http://schemas.openxmlformats.org/officeDocument/2006/customXml" ds:itemID="{221D5626-BDE6-44A6-961F-8C4EE752F571}">
-  <ds:schemaRefs>
-    <ds:schemaRef ds:uri="http://schemas.microsoft.com/sharepoint/v3/contenttype/forms"/>
-  </ds:schemaRefs>
-</ds:datastoreItem>
+<file path=customXml/item3.xml><?xml version="1.0" encoding="utf-8"?>
+<LongProperties xmlns="http://schemas.microsoft.com/office/2006/metadata/longProperties"/>
 </file>
 
-<file path=customXml/itemProps3.xml><?xml version="1.0" encoding="utf-8"?>
+<file path=customXml/itemProps1.xml><?xml version="1.0" encoding="utf-8"?>
 <ds:datastoreItem xmlns:ds="http://schemas.openxmlformats.org/officeDocument/2006/customXml" ds:itemID="{396EBEAB-07AB-408A-8989-8E15A3A72B0A}">
   <ds:schemaRefs>
     <ds:schemaRef ds:uri="http://schemas.microsoft.com/office/2006/metadata/contentType"/>
@@ -13140,4 +13513,20 @@
     <ds:schemaRef ds:uri="http://schemas.microsoft.com/internal/obd"/>
   </ds:schemaRefs>
 </ds:datastoreItem>
+</file>
+
+<file path=customXml/itemProps2.xml><?xml version="1.0" encoding="utf-8"?>
+<ds:datastoreItem xmlns:ds="http://schemas.openxmlformats.org/officeDocument/2006/customXml" ds:itemID="{221D5626-BDE6-44A6-961F-8C4EE752F571}">
+  <ds:schemaRefs>
+    <ds:schemaRef ds:uri="http://schemas.microsoft.com/sharepoint/v3/contenttype/forms"/>
+  </ds:schemaRefs>
+</ds:datastoreItem>
+</file>
+
+<file path=customXml/itemProps3.xml><?xml version="1.0" encoding="utf-8"?>
+<ds:datastoreItem xmlns:ds="http://schemas.openxmlformats.org/officeDocument/2006/customXml" ds:itemID="{36469BF3-8F16-4BFD-9BBD-2AFAA111B2DE}">
+  <ds:schemaRefs>
+    <ds:schemaRef ds:uri="http://schemas.microsoft.com/office/2006/metadata/longProperties"/>
+  </ds:schemaRefs>
+</ds:datastoreItem>
 </file>
--- a/NEA WriteUp.docx
+++ b/NEA WriteUp.docx
@@ -9108,7 +9108,21 @@
           <w:rFonts w:ascii="Calibri" w:hAnsi="Calibri" w:cs="Calibri"/>
           <w:szCs w:val="22"/>
         </w:rPr>
-        <w:t>Running the program will launch the game in the command line.</w:t>
+        <w:t>Running the program will</w:t>
+      </w:r>
+      <w:r>
+        <w:rPr>
+          <w:rFonts w:ascii="Calibri" w:hAnsi="Calibri" w:cs="Calibri"/>
+          <w:szCs w:val="22"/>
+        </w:rPr>
+        <w:t xml:space="preserve"> load a new game</w:t>
+      </w:r>
+      <w:r>
+        <w:rPr>
+          <w:rFonts w:ascii="Calibri" w:hAnsi="Calibri" w:cs="Calibri"/>
+          <w:szCs w:val="22"/>
+        </w:rPr>
+        <w:t xml:space="preserve"> and will log all of the hexagon positions along with the randomly generated resource.</w:t>
       </w:r>
     </w:p>
     <w:p>
@@ -9128,7 +9142,7 @@
           <w:rFonts w:ascii="Calibri" w:hAnsi="Calibri" w:cs="Calibri"/>
           <w:szCs w:val="22"/>
         </w:rPr>
-        <w:t>The game will write a map of each grid position and its randomly generate resource to the console.</w:t>
+        <w:t>A list of all of the nodes and connections will be logged to the console. This will display who owns each node and which connections have been created.</w:t>
       </w:r>
     </w:p>
     <w:p>
@@ -9148,7 +9162,28 @@
           <w:rFonts w:ascii="Calibri" w:hAnsi="Calibri" w:cs="Calibri"/>
           <w:szCs w:val="22"/>
         </w:rPr>
-        <w:t>Two players will be instantiated in the game with an initial position. The players will then take turns entering the coordinates of the position they wish to move to in the terminal.</w:t>
+        <w:t>Two players will be instantiated in the game with</w:t>
+      </w:r>
+      <w:r>
+        <w:rPr>
+          <w:rFonts w:ascii="Calibri" w:hAnsi="Calibri" w:cs="Calibri"/>
+          <w:szCs w:val="22"/>
+        </w:rPr>
+        <w:t xml:space="preserve"> hardcoded initial positions</w:t>
+      </w:r>
+      <w:r>
+        <w:rPr>
+          <w:rFonts w:ascii="Calibri" w:hAnsi="Calibri" w:cs="Calibri"/>
+          <w:szCs w:val="22"/>
+        </w:rPr>
+        <w:t>. The players will then take turns entering the coordinates of the position they wish to move to.</w:t>
+      </w:r>
+      <w:r>
+        <w:rPr>
+          <w:rFonts w:ascii="Calibri" w:hAnsi="Calibri" w:cs="Calibri"/>
+          <w:szCs w:val="22"/>
+        </w:rPr>
+        <w:t xml:space="preserve"> This will be read in the form of text input.</w:t>
       </w:r>
     </w:p>
     <w:p>
@@ -9168,7 +9203,7 @@
           <w:rFonts w:ascii="Calibri" w:hAnsi="Calibri" w:cs="Calibri"/>
           <w:szCs w:val="22"/>
         </w:rPr>
-        <w:t xml:space="preserve">After a player has made their move they will be given the option to make a purchase or continue. </w:t>
+        <w:t>At the start of a player’s turn they should receive resources based on their cities and their current position. This will be displayed to the player in text.</w:t>
       </w:r>
     </w:p>
     <w:p>
@@ -9188,7 +9223,47 @@
           <w:rFonts w:ascii="Calibri" w:hAnsi="Calibri" w:cs="Calibri"/>
           <w:szCs w:val="22"/>
         </w:rPr>
+        <w:t xml:space="preserve">After a player has made their move they will be given the option to make a purchase or continue. </w:t>
+      </w:r>
+    </w:p>
+    <w:p>
+      <w:pPr>
+        <w:numPr>
+          <w:ilvl w:val="2"/>
+          <w:numId w:val="10"/>
+        </w:numPr>
+        <w:textAlignment w:val="center"/>
+        <w:rPr>
+          <w:rFonts w:ascii="Calibri" w:hAnsi="Calibri" w:cs="Calibri"/>
+          <w:szCs w:val="22"/>
+        </w:rPr>
+      </w:pPr>
+      <w:r>
+        <w:rPr>
+          <w:rFonts w:ascii="Calibri" w:hAnsi="Calibri" w:cs="Calibri"/>
+          <w:szCs w:val="22"/>
+        </w:rPr>
         <w:t>If they choose to purchase an upgrade, this will increment the players victory point count and decrease the relevant resources. However, If the player does not have enough resources to make a purchase, the program will not allow the player to complete this transaction and the menu to purchase an item or continue will be re-displayed.</w:t>
+      </w:r>
+    </w:p>
+    <w:p>
+      <w:pPr>
+        <w:numPr>
+          <w:ilvl w:val="2"/>
+          <w:numId w:val="10"/>
+        </w:numPr>
+        <w:textAlignment w:val="center"/>
+        <w:rPr>
+          <w:rFonts w:ascii="Calibri" w:hAnsi="Calibri" w:cs="Calibri"/>
+          <w:szCs w:val="22"/>
+        </w:rPr>
+      </w:pPr>
+      <w:r>
+        <w:rPr>
+          <w:rFonts w:ascii="Calibri" w:hAnsi="Calibri" w:cs="Calibri"/>
+          <w:szCs w:val="22"/>
+        </w:rPr>
+        <w:t>If the player chooses continue, the next player will get a turn.</w:t>
       </w:r>
     </w:p>
     <w:p>
@@ -9208,7 +9283,8 @@
           <w:rFonts w:ascii="Calibri" w:hAnsi="Calibri" w:cs="Calibri"/>
           <w:szCs w:val="22"/>
         </w:rPr>
-        <w:t>If the player chooses continue, the next player will get a turn.</w:t>
+        <w:lastRenderedPageBreak/>
+        <w:t>Between turns there should be an option to print the position of both players along with their victory points.</w:t>
       </w:r>
     </w:p>
     <w:p>
@@ -9228,63 +9304,18 @@
           <w:rFonts w:ascii="Calibri" w:hAnsi="Calibri" w:cs="Calibri"/>
           <w:szCs w:val="22"/>
         </w:rPr>
-        <w:t>Between turns there should be an option to print the position of both players along with their victory points.</w:t>
-      </w:r>
-    </w:p>
-    <w:p>
-      <w:pPr>
-        <w:numPr>
-          <w:ilvl w:val="1"/>
-          <w:numId w:val="10"/>
-        </w:numPr>
-        <w:textAlignment w:val="center"/>
+        <w:t>After each players turn, if the player has reached 20 victory points the game will display information about the winner and loser's victory points to the console and should terminate.</w:t>
+      </w:r>
+    </w:p>
+    <w:p>
+      <w:pPr>
+        <w:ind w:left="1260"/>
+      </w:pPr>
+      <w:r>
         <w:rPr>
           <w:rFonts w:ascii="Calibri" w:hAnsi="Calibri" w:cs="Calibri"/>
           <w:szCs w:val="22"/>
         </w:rPr>
-      </w:pPr>
-      <w:r>
-        <w:rPr>
-          <w:rFonts w:ascii="Calibri" w:hAnsi="Calibri" w:cs="Calibri"/>
-          <w:szCs w:val="22"/>
-        </w:rPr>
-        <w:t>After the second player has made their turn both players should receive resources based on the grid generated at the game start.</w:t>
-      </w:r>
-    </w:p>
-    <w:p>
-      <w:pPr>
-        <w:numPr>
-          <w:ilvl w:val="1"/>
-          <w:numId w:val="10"/>
-        </w:numPr>
-        <w:textAlignment w:val="center"/>
-        <w:rPr>
-          <w:rFonts w:ascii="Calibri" w:hAnsi="Calibri" w:cs="Calibri"/>
-          <w:szCs w:val="22"/>
-        </w:rPr>
-      </w:pPr>
-      <w:r>
-        <w:rPr>
-          <w:rFonts w:ascii="Calibri" w:hAnsi="Calibri" w:cs="Calibri"/>
-          <w:szCs w:val="22"/>
-        </w:rPr>
-        <w:lastRenderedPageBreak/>
-        <w:t>After each players turn, if the player has reached 20 victory points the game will display information about the winner and loser's victory points to the console and should terminate.</w:t>
-      </w:r>
-    </w:p>
-    <w:p>
-      <w:pPr>
-        <w:ind w:left="1260"/>
-        <w:rPr>
-          <w:rFonts w:ascii="Calibri" w:hAnsi="Calibri" w:cs="Calibri"/>
-          <w:szCs w:val="22"/>
-        </w:rPr>
-      </w:pPr>
-      <w:r>
-        <w:rPr>
-          <w:rFonts w:ascii="Calibri" w:hAnsi="Calibri" w:cs="Calibri"/>
-          <w:szCs w:val="22"/>
-        </w:rPr>
         <w:t> </w:t>
       </w:r>
     </w:p>
@@ -9292,9 +9323,9 @@
       <w:pPr>
         <w:pStyle w:val="Heading3"/>
       </w:pPr>
-      <w:bookmarkStart w:id="16" w:name="_Toc152578150"/>
-      <w:r>
-        <w:t>Advanced Terminal</w:t>
+      <w:bookmarkStart w:id="16" w:name="_Toc152578151"/>
+      <w:r>
+        <w:t>Basic GUI</w:t>
       </w:r>
       <w:bookmarkEnd w:id="16"/>
     </w:p>
@@ -9317,7 +9348,30 @@
           <w:rFonts w:ascii="Calibri" w:hAnsi="Calibri" w:cs="Calibri"/>
           <w:szCs w:val="22"/>
         </w:rPr>
-        <w:t>When the game is launched, a menu should appear with the option to create a new game and close the game.</w:t>
+        <w:t>The program should launch a Graphic Game which is set with 2 initial players and a randomly generated grid of resources.</w:t>
+      </w:r>
+      <w:r>
+        <w:rPr>
+          <w:rFonts w:ascii="Calibri" w:hAnsi="Calibri" w:cs="Calibri"/>
+          <w:szCs w:val="22"/>
+        </w:rPr>
+        <w:t xml:space="preserve"> The players will be assigned the first and second </w:t>
+      </w:r>
+      <w:proofErr w:type="spellStart"/>
+      <w:r>
+        <w:rPr>
+          <w:rFonts w:ascii="Calibri" w:hAnsi="Calibri" w:cs="Calibri"/>
+          <w:szCs w:val="22"/>
+        </w:rPr>
+        <w:t>colors</w:t>
+      </w:r>
+      <w:proofErr w:type="spellEnd"/>
+      <w:r>
+        <w:rPr>
+          <w:rFonts w:ascii="Calibri" w:hAnsi="Calibri" w:cs="Calibri"/>
+          <w:szCs w:val="22"/>
+        </w:rPr>
+        <w:t xml:space="preserve"> available.</w:t>
       </w:r>
     </w:p>
     <w:p>
@@ -9337,7 +9391,49 @@
           <w:rFonts w:ascii="Calibri" w:hAnsi="Calibri" w:cs="Calibri"/>
           <w:szCs w:val="22"/>
         </w:rPr>
-        <w:t>If the user creates a new game, a menu will appear for the user to set the number of victory points required to win and an option to change the randomness of the generation of resources within the grid.</w:t>
+        <w:t xml:space="preserve">The Grid will be formed of </w:t>
+      </w:r>
+      <w:r>
+        <w:rPr>
+          <w:rFonts w:ascii="Calibri" w:hAnsi="Calibri" w:cs="Calibri"/>
+          <w:szCs w:val="22"/>
+        </w:rPr>
+        <w:t>19</w:t>
+      </w:r>
+      <w:r>
+        <w:rPr>
+          <w:rFonts w:ascii="Calibri" w:hAnsi="Calibri" w:cs="Calibri"/>
+          <w:szCs w:val="22"/>
+        </w:rPr>
+        <w:t xml:space="preserve"> </w:t>
+      </w:r>
+      <w:r>
+        <w:rPr>
+          <w:rFonts w:ascii="Calibri" w:hAnsi="Calibri" w:cs="Calibri"/>
+          <w:szCs w:val="22"/>
+        </w:rPr>
+        <w:t>tessellated</w:t>
+      </w:r>
+      <w:r>
+        <w:rPr>
+          <w:rFonts w:ascii="Calibri" w:hAnsi="Calibri" w:cs="Calibri"/>
+          <w:szCs w:val="22"/>
+        </w:rPr>
+        <w:t xml:space="preserve"> hexagons with an image of the randomly generated resource in the </w:t>
+      </w:r>
+      <w:r>
+        <w:rPr>
+          <w:rFonts w:ascii="Calibri" w:hAnsi="Calibri" w:cs="Calibri"/>
+          <w:szCs w:val="22"/>
+        </w:rPr>
+        <w:t>centre</w:t>
+      </w:r>
+      <w:r>
+        <w:rPr>
+          <w:rFonts w:ascii="Calibri" w:hAnsi="Calibri" w:cs="Calibri"/>
+          <w:szCs w:val="22"/>
+        </w:rPr>
+        <w:t xml:space="preserve"> of the hexagon. The edges between hexagons will have a small circular button element on top of them.</w:t>
       </w:r>
     </w:p>
     <w:p>
@@ -9357,7 +9453,87 @@
           <w:rFonts w:ascii="Calibri" w:hAnsi="Calibri" w:cs="Calibri"/>
           <w:szCs w:val="22"/>
         </w:rPr>
-        <w:t>When creating a game there will be an option to change the number of players from a default value of two to a maximum of four and there will be the option to change a player to a computer bot.</w:t>
+        <w:t>A GUI overlay should appear for the first player, giving them the following options:</w:t>
+      </w:r>
+    </w:p>
+    <w:p>
+      <w:pPr>
+        <w:numPr>
+          <w:ilvl w:val="2"/>
+          <w:numId w:val="10"/>
+        </w:numPr>
+        <w:textAlignment w:val="center"/>
+        <w:rPr>
+          <w:rFonts w:ascii="Calibri" w:hAnsi="Calibri" w:cs="Calibri"/>
+          <w:szCs w:val="22"/>
+        </w:rPr>
+      </w:pPr>
+      <w:r>
+        <w:rPr>
+          <w:rFonts w:ascii="Calibri" w:hAnsi="Calibri" w:cs="Calibri"/>
+          <w:szCs w:val="22"/>
+        </w:rPr>
+        <w:t>Moving – the node buttons adjacent to the current position should be activated</w:t>
+      </w:r>
+    </w:p>
+    <w:p>
+      <w:pPr>
+        <w:numPr>
+          <w:ilvl w:val="2"/>
+          <w:numId w:val="10"/>
+        </w:numPr>
+        <w:textAlignment w:val="center"/>
+        <w:rPr>
+          <w:rFonts w:ascii="Calibri" w:hAnsi="Calibri" w:cs="Calibri"/>
+          <w:szCs w:val="22"/>
+        </w:rPr>
+      </w:pPr>
+      <w:r>
+        <w:rPr>
+          <w:rFonts w:ascii="Calibri" w:hAnsi="Calibri" w:cs="Calibri"/>
+          <w:szCs w:val="22"/>
+        </w:rPr>
+        <w:t>Shopping – another GUI overlay should appear allowing the player to select which building to purchase. The resource required to purchase each building should be displayed beneath.</w:t>
+      </w:r>
+    </w:p>
+    <w:p>
+      <w:pPr>
+        <w:numPr>
+          <w:ilvl w:val="2"/>
+          <w:numId w:val="10"/>
+        </w:numPr>
+        <w:textAlignment w:val="center"/>
+        <w:rPr>
+          <w:rFonts w:ascii="Calibri" w:hAnsi="Calibri" w:cs="Calibri"/>
+          <w:szCs w:val="22"/>
+        </w:rPr>
+      </w:pPr>
+      <w:r>
+        <w:rPr>
+          <w:rFonts w:ascii="Calibri" w:hAnsi="Calibri" w:cs="Calibri"/>
+          <w:szCs w:val="22"/>
+        </w:rPr>
+        <w:t>Inventory Check – the current player’s resources should be displayed.</w:t>
+      </w:r>
+    </w:p>
+    <w:p>
+      <w:pPr>
+        <w:numPr>
+          <w:ilvl w:val="2"/>
+          <w:numId w:val="10"/>
+        </w:numPr>
+        <w:textAlignment w:val="center"/>
+        <w:rPr>
+          <w:rFonts w:ascii="Calibri" w:hAnsi="Calibri" w:cs="Calibri"/>
+          <w:szCs w:val="22"/>
+        </w:rPr>
+      </w:pPr>
+      <w:r>
+        <w:rPr>
+          <w:rFonts w:ascii="Calibri" w:hAnsi="Calibri" w:cs="Calibri"/>
+          <w:szCs w:val="22"/>
+        </w:rPr>
+        <w:t>End turn – the GUI overlay should be closed and the game should move onto the next player.</w:t>
       </w:r>
     </w:p>
     <w:p>
@@ -9377,7 +9553,7 @@
           <w:rFonts w:ascii="Calibri" w:hAnsi="Calibri" w:cs="Calibri"/>
           <w:szCs w:val="22"/>
         </w:rPr>
-        <w:t>This computer bot should make random moves and should always purchase anything it can afford.</w:t>
+        <w:t>Once it is the players turn they should now be able to click on a node and it should send them there. If the node they select is not adjacent to their current position the player should be indicated to make another move.</w:t>
       </w:r>
     </w:p>
     <w:p>
@@ -9397,7 +9573,7 @@
           <w:rFonts w:ascii="Calibri" w:hAnsi="Calibri" w:cs="Calibri"/>
           <w:szCs w:val="22"/>
         </w:rPr>
-        <w:t>Once the game starts, both players will be informed the location of their starting capital city.</w:t>
+        <w:t>If the player continues, the GUI will close and the next player will be asked to make a move.</w:t>
       </w:r>
     </w:p>
     <w:p>
@@ -9417,21 +9593,7 @@
           <w:rFonts w:ascii="Calibri" w:hAnsi="Calibri" w:cs="Calibri"/>
           <w:szCs w:val="22"/>
         </w:rPr>
-        <w:t xml:space="preserve">When the player enters a new position to move to, their input will be validated and a message should be displayed if they have made and illegal move or </w:t>
-      </w:r>
-      <w:r>
-        <w:rPr>
-          <w:rFonts w:ascii="Calibri" w:hAnsi="Calibri" w:cs="Calibri"/>
-          <w:szCs w:val="22"/>
-        </w:rPr>
-        <w:t>erroneous</w:t>
-      </w:r>
-      <w:r>
-        <w:rPr>
-          <w:rFonts w:ascii="Calibri" w:hAnsi="Calibri" w:cs="Calibri"/>
-          <w:szCs w:val="22"/>
-        </w:rPr>
-        <w:t xml:space="preserve"> input. Once the player enters a correct input, their piece will move to this new position.</w:t>
+        <w:t xml:space="preserve">If the player clicks on an item to purchase, their resources and victory points will be adjusted and the GUI will not close. </w:t>
       </w:r>
     </w:p>
     <w:p>
@@ -9451,7 +9613,14 @@
           <w:rFonts w:ascii="Calibri" w:hAnsi="Calibri" w:cs="Calibri"/>
           <w:szCs w:val="22"/>
         </w:rPr>
-        <w:t>Players will now be able to move through their own roads in addition to making a move and players will not be able to travel through walls built.</w:t>
+        <w:t>Once either player reaches 20 victory points, a pop up over the game will display the winner and the game ends.</w:t>
+      </w:r>
+      <w:r>
+        <w:rPr>
+          <w:rFonts w:ascii="Calibri" w:hAnsi="Calibri" w:cs="Calibri"/>
+          <w:szCs w:val="22"/>
+        </w:rPr>
+        <w:t xml:space="preserve"> </w:t>
       </w:r>
     </w:p>
     <w:p>
@@ -9471,9 +9640,21 @@
           <w:rFonts w:ascii="Calibri" w:hAnsi="Calibri" w:cs="Calibri"/>
           <w:szCs w:val="22"/>
         </w:rPr>
-        <w:t>If the player chooses to make a purchase with their resources, they will now be asked for the location of their purchased structure. Their input will be validated until there is a legal position entered.</w:t>
-      </w:r>
-    </w:p>
+        <w:t>Once a new village or city is purchased by a player, an image of a village or city respectively should appear at the position where it was purchased.</w:t>
+      </w:r>
+    </w:p>
+    <w:p/>
+    <w:p>
+      <w:pPr>
+        <w:pStyle w:val="Heading3"/>
+      </w:pPr>
+      <w:bookmarkStart w:id="17" w:name="_Toc152578152"/>
+      <w:r>
+        <w:t>AI</w:t>
+      </w:r>
+      <w:bookmarkEnd w:id="17"/>
+    </w:p>
+    <w:p/>
     <w:p>
       <w:pPr>
         <w:numPr>
@@ -9491,19 +9672,112 @@
           <w:rFonts w:ascii="Calibri" w:hAnsi="Calibri" w:cs="Calibri"/>
           <w:szCs w:val="22"/>
         </w:rPr>
-        <w:t>Between turns the players will be given another option to display the location of all of their structures.</w:t>
-      </w:r>
-    </w:p>
-    <w:p/>
+        <w:t>The game should open to a single player and a single AI bot.</w:t>
+      </w:r>
+    </w:p>
+    <w:p>
+      <w:pPr>
+        <w:numPr>
+          <w:ilvl w:val="1"/>
+          <w:numId w:val="10"/>
+        </w:numPr>
+        <w:textAlignment w:val="center"/>
+        <w:rPr>
+          <w:rFonts w:ascii="Calibri" w:hAnsi="Calibri" w:cs="Calibri"/>
+          <w:szCs w:val="22"/>
+        </w:rPr>
+      </w:pPr>
+      <w:r>
+        <w:rPr>
+          <w:rFonts w:ascii="Calibri" w:hAnsi="Calibri" w:cs="Calibri"/>
+          <w:szCs w:val="22"/>
+        </w:rPr>
+        <w:t xml:space="preserve">Once it is the bot’s turn, a maximising algorithm will perform a MCTS in order to determine the best move for this bot in the current position. This algorithm will be called in a thread by the GUI overlay for the bot. </w:t>
+      </w:r>
+    </w:p>
+    <w:p>
+      <w:pPr>
+        <w:numPr>
+          <w:ilvl w:val="1"/>
+          <w:numId w:val="10"/>
+        </w:numPr>
+        <w:textAlignment w:val="center"/>
+        <w:rPr>
+          <w:rFonts w:ascii="Calibri" w:hAnsi="Calibri" w:cs="Calibri"/>
+          <w:szCs w:val="22"/>
+        </w:rPr>
+      </w:pPr>
+      <w:r>
+        <w:rPr>
+          <w:rFonts w:ascii="Calibri" w:hAnsi="Calibri" w:cs="Calibri"/>
+          <w:szCs w:val="22"/>
+        </w:rPr>
+        <w:t>While the bot is searching there should be no changes to the game display except for the timer decrementing.</w:t>
+      </w:r>
+    </w:p>
+    <w:p>
+      <w:pPr>
+        <w:numPr>
+          <w:ilvl w:val="1"/>
+          <w:numId w:val="10"/>
+        </w:numPr>
+        <w:textAlignment w:val="center"/>
+        <w:rPr>
+          <w:rFonts w:ascii="Calibri" w:hAnsi="Calibri" w:cs="Calibri"/>
+          <w:szCs w:val="22"/>
+        </w:rPr>
+      </w:pPr>
+      <w:r>
+        <w:rPr>
+          <w:rFonts w:ascii="Calibri" w:hAnsi="Calibri" w:cs="Calibri"/>
+          <w:szCs w:val="22"/>
+        </w:rPr>
+        <w:t>The player interactable buttons for moving, shopping, trading and viewing inventory should be disabled.</w:t>
+      </w:r>
+    </w:p>
+    <w:p>
+      <w:pPr>
+        <w:numPr>
+          <w:ilvl w:val="1"/>
+          <w:numId w:val="10"/>
+        </w:numPr>
+        <w:textAlignment w:val="center"/>
+        <w:rPr>
+          <w:rFonts w:ascii="Calibri" w:hAnsi="Calibri" w:cs="Calibri"/>
+          <w:szCs w:val="22"/>
+        </w:rPr>
+      </w:pPr>
+      <w:r>
+        <w:rPr>
+          <w:rFonts w:ascii="Calibri" w:hAnsi="Calibri" w:cs="Calibri"/>
+          <w:szCs w:val="22"/>
+        </w:rPr>
+        <w:t>After the time is over or if the bot has completed its search, the best moves selected by the algorithm should be made graphically on the board and the bot should end its turn.</w:t>
+      </w:r>
+    </w:p>
+    <w:p>
+      <w:pPr>
+        <w:ind w:left="720"/>
+      </w:pPr>
+    </w:p>
+    <w:p>
+      <w:pPr>
+        <w:ind w:left="1260"/>
+        <w:rPr>
+          <w:rFonts w:ascii="Calibri" w:hAnsi="Calibri" w:cs="Calibri"/>
+          <w:szCs w:val="22"/>
+        </w:rPr>
+      </w:pPr>
+    </w:p>
     <w:p>
       <w:pPr>
         <w:pStyle w:val="Heading3"/>
       </w:pPr>
-      <w:bookmarkStart w:id="17" w:name="_Toc152578151"/>
-      <w:r>
-        <w:t>Basic GUI</w:t>
-      </w:r>
-      <w:bookmarkEnd w:id="17"/>
+      <w:bookmarkStart w:id="18" w:name="_Toc152578153"/>
+      <w:r>
+        <w:t>Advanced GUI</w:t>
+      </w:r>
+      <w:bookmarkEnd w:id="18"/>
     </w:p>
     <w:p/>
     <w:p>
@@ -9524,285 +9798,16 @@
           <w:rFonts w:ascii="Calibri" w:hAnsi="Calibri" w:cs="Calibri"/>
           <w:szCs w:val="22"/>
         </w:rPr>
-        <w:t>The program should launch a Graphic Game which is set with 2 initial players and a randomly generated grid of resources.</w:t>
-      </w:r>
-    </w:p>
-    <w:p>
-      <w:pPr>
-        <w:numPr>
-          <w:ilvl w:val="1"/>
-          <w:numId w:val="10"/>
-        </w:numPr>
-        <w:textAlignment w:val="center"/>
+        <w:t>The program should launch a Graphic Game which opens on a home page with the option to create a game</w:t>
+      </w:r>
+      <w:r>
         <w:rPr>
           <w:rFonts w:ascii="Calibri" w:hAnsi="Calibri" w:cs="Calibri"/>
           <w:szCs w:val="22"/>
         </w:rPr>
-      </w:pPr>
-      <w:r>
-        <w:rPr>
-          <w:rFonts w:ascii="Calibri" w:hAnsi="Calibri" w:cs="Calibri"/>
-          <w:szCs w:val="22"/>
-        </w:rPr>
-        <w:t xml:space="preserve">The Grid will be formed of </w:t>
-      </w:r>
-      <w:r>
-        <w:rPr>
-          <w:rFonts w:ascii="Calibri" w:hAnsi="Calibri" w:cs="Calibri"/>
-          <w:szCs w:val="22"/>
-        </w:rPr>
-        <w:t>19</w:t>
-      </w:r>
-      <w:r>
-        <w:rPr>
-          <w:rFonts w:ascii="Calibri" w:hAnsi="Calibri" w:cs="Calibri"/>
-          <w:szCs w:val="22"/>
-        </w:rPr>
-        <w:t xml:space="preserve"> </w:t>
-      </w:r>
-      <w:r>
-        <w:rPr>
-          <w:rFonts w:ascii="Calibri" w:hAnsi="Calibri" w:cs="Calibri"/>
-          <w:szCs w:val="22"/>
-        </w:rPr>
-        <w:t>tessellated</w:t>
-      </w:r>
-      <w:r>
-        <w:rPr>
-          <w:rFonts w:ascii="Calibri" w:hAnsi="Calibri" w:cs="Calibri"/>
-          <w:szCs w:val="22"/>
-        </w:rPr>
-        <w:t xml:space="preserve"> hexagons with an image of the randomly generated resource in the </w:t>
-      </w:r>
-      <w:r>
-        <w:rPr>
-          <w:rFonts w:ascii="Calibri" w:hAnsi="Calibri" w:cs="Calibri"/>
-          <w:szCs w:val="22"/>
-        </w:rPr>
-        <w:t>centre</w:t>
-      </w:r>
-      <w:r>
-        <w:rPr>
-          <w:rFonts w:ascii="Calibri" w:hAnsi="Calibri" w:cs="Calibri"/>
-          <w:szCs w:val="22"/>
-        </w:rPr>
-        <w:t xml:space="preserve"> of the hexagon. The edges between hexagons will have a small circular button element on top of them.</w:t>
-      </w:r>
-    </w:p>
-    <w:p>
-      <w:pPr>
-        <w:numPr>
-          <w:ilvl w:val="1"/>
-          <w:numId w:val="10"/>
-        </w:numPr>
-        <w:textAlignment w:val="center"/>
-        <w:rPr>
-          <w:rFonts w:ascii="Calibri" w:hAnsi="Calibri" w:cs="Calibri"/>
-          <w:szCs w:val="22"/>
-        </w:rPr>
-      </w:pPr>
-      <w:r>
-        <w:rPr>
-          <w:rFonts w:ascii="Calibri" w:hAnsi="Calibri" w:cs="Calibri"/>
-          <w:szCs w:val="22"/>
-        </w:rPr>
-        <w:t>Once it is the players turn they should now be able to click on a node and it should send them there. If the node they select is not adjacent to their current position the player should be indicated to make another move.</w:t>
-      </w:r>
-    </w:p>
-    <w:p>
-      <w:pPr>
-        <w:numPr>
-          <w:ilvl w:val="1"/>
-          <w:numId w:val="10"/>
-        </w:numPr>
-        <w:textAlignment w:val="center"/>
-        <w:rPr>
-          <w:rFonts w:ascii="Calibri" w:hAnsi="Calibri" w:cs="Calibri"/>
-          <w:szCs w:val="22"/>
-        </w:rPr>
-      </w:pPr>
-      <w:r>
-        <w:rPr>
-          <w:rFonts w:ascii="Calibri" w:hAnsi="Calibri" w:cs="Calibri"/>
-          <w:szCs w:val="22"/>
-        </w:rPr>
-        <w:t xml:space="preserve">After a player makes a move, a GUI will </w:t>
-      </w:r>
-      <w:proofErr w:type="spellStart"/>
-      <w:r>
-        <w:rPr>
-          <w:rFonts w:ascii="Calibri" w:hAnsi="Calibri" w:cs="Calibri"/>
-          <w:szCs w:val="22"/>
-        </w:rPr>
-        <w:t>popup</w:t>
-      </w:r>
-      <w:proofErr w:type="spellEnd"/>
-      <w:r>
-        <w:rPr>
-          <w:rFonts w:ascii="Calibri" w:hAnsi="Calibri" w:cs="Calibri"/>
-          <w:szCs w:val="22"/>
-        </w:rPr>
-        <w:t xml:space="preserve"> over the game asking them to make a purchase or continue. The four different things they can buy will be displayed next to a continue button.</w:t>
-      </w:r>
-    </w:p>
-    <w:p>
-      <w:pPr>
-        <w:numPr>
-          <w:ilvl w:val="1"/>
-          <w:numId w:val="10"/>
-        </w:numPr>
-        <w:textAlignment w:val="center"/>
-        <w:rPr>
-          <w:rFonts w:ascii="Calibri" w:hAnsi="Calibri" w:cs="Calibri"/>
-          <w:szCs w:val="22"/>
-        </w:rPr>
-      </w:pPr>
-      <w:r>
-        <w:rPr>
-          <w:rFonts w:ascii="Calibri" w:hAnsi="Calibri" w:cs="Calibri"/>
-          <w:szCs w:val="22"/>
-        </w:rPr>
-        <w:t>If the player continues, the GUI will close and the next player will be asked to make a move.</w:t>
-      </w:r>
-    </w:p>
-    <w:p>
-      <w:pPr>
-        <w:numPr>
-          <w:ilvl w:val="1"/>
-          <w:numId w:val="10"/>
-        </w:numPr>
-        <w:textAlignment w:val="center"/>
-        <w:rPr>
-          <w:rFonts w:ascii="Calibri" w:hAnsi="Calibri" w:cs="Calibri"/>
-          <w:szCs w:val="22"/>
-        </w:rPr>
-      </w:pPr>
-      <w:r>
-        <w:rPr>
-          <w:rFonts w:ascii="Calibri" w:hAnsi="Calibri" w:cs="Calibri"/>
-          <w:szCs w:val="22"/>
-        </w:rPr>
-        <w:t xml:space="preserve">If the player clicks on an item to purchase, their resources and victory points will be adjusted and the GUI will not close. </w:t>
-      </w:r>
-    </w:p>
-    <w:p>
-      <w:pPr>
-        <w:numPr>
-          <w:ilvl w:val="1"/>
-          <w:numId w:val="10"/>
-        </w:numPr>
-        <w:textAlignment w:val="center"/>
-        <w:rPr>
-          <w:rFonts w:ascii="Calibri" w:hAnsi="Calibri" w:cs="Calibri"/>
-          <w:szCs w:val="22"/>
-        </w:rPr>
-      </w:pPr>
-      <w:r>
-        <w:rPr>
-          <w:rFonts w:ascii="Calibri" w:hAnsi="Calibri" w:cs="Calibri"/>
-          <w:szCs w:val="22"/>
-        </w:rPr>
-        <w:t>Once either player reaches 20 victory points, a pop up over the game will display the winner and the game ends.</w:t>
-      </w:r>
-    </w:p>
-    <w:p/>
-    <w:p>
-      <w:pPr>
-        <w:pStyle w:val="Heading3"/>
-      </w:pPr>
-      <w:bookmarkStart w:id="18" w:name="_Toc152578152"/>
-      <w:r>
-        <w:t>AI</w:t>
-      </w:r>
-      <w:bookmarkEnd w:id="18"/>
-    </w:p>
-    <w:p/>
-    <w:p>
-      <w:pPr>
-        <w:numPr>
-          <w:ilvl w:val="1"/>
-          <w:numId w:val="10"/>
-        </w:numPr>
-        <w:textAlignment w:val="center"/>
-        <w:rPr>
-          <w:rFonts w:ascii="Calibri" w:hAnsi="Calibri" w:cs="Calibri"/>
-          <w:szCs w:val="22"/>
-        </w:rPr>
-      </w:pPr>
-      <w:r>
-        <w:rPr>
-          <w:rFonts w:ascii="Calibri" w:hAnsi="Calibri" w:cs="Calibri"/>
-          <w:szCs w:val="22"/>
-        </w:rPr>
-        <w:t xml:space="preserve">The player should play a single AI bot </w:t>
-      </w:r>
-      <w:r>
-        <w:rPr>
-          <w:rFonts w:ascii="Calibri" w:hAnsi="Calibri" w:cs="Calibri"/>
-          <w:szCs w:val="22"/>
-        </w:rPr>
-        <w:t>that decides where to move the opponent</w:t>
-      </w:r>
-    </w:p>
-    <w:p>
-      <w:pPr>
-        <w:numPr>
-          <w:ilvl w:val="1"/>
-          <w:numId w:val="10"/>
-        </w:numPr>
-        <w:textAlignment w:val="center"/>
-        <w:rPr>
-          <w:rFonts w:ascii="Calibri" w:hAnsi="Calibri" w:cs="Calibri"/>
-          <w:szCs w:val="22"/>
-        </w:rPr>
-      </w:pPr>
-      <w:r>
-        <w:rPr>
-          <w:rFonts w:ascii="Calibri" w:hAnsi="Calibri" w:cs="Calibri"/>
-          <w:szCs w:val="22"/>
-        </w:rPr>
-        <w:t>Players should not be able to trade with an AI (for now)</w:t>
-      </w:r>
-    </w:p>
-    <w:p>
-      <w:pPr>
-        <w:numPr>
-          <w:ilvl w:val="1"/>
-          <w:numId w:val="10"/>
-        </w:numPr>
-        <w:textAlignment w:val="center"/>
-        <w:rPr>
-          <w:rFonts w:ascii="Calibri" w:hAnsi="Calibri" w:cs="Calibri"/>
-          <w:szCs w:val="22"/>
-        </w:rPr>
-      </w:pPr>
-    </w:p>
-    <w:p>
-      <w:pPr>
-        <w:ind w:left="720"/>
-      </w:pPr>
-    </w:p>
-    <w:p>
-      <w:pPr>
-        <w:ind w:left="1260"/>
-        <w:rPr>
-          <w:rFonts w:ascii="Calibri" w:hAnsi="Calibri" w:cs="Calibri"/>
-          <w:szCs w:val="22"/>
-        </w:rPr>
-      </w:pPr>
-    </w:p>
-    <w:p>
-      <w:pPr>
-        <w:pStyle w:val="Heading3"/>
-      </w:pPr>
-      <w:bookmarkStart w:id="19" w:name="_Toc152578153"/>
-      <w:r>
-        <w:lastRenderedPageBreak/>
-        <w:t>Advanced GUI</w:t>
-      </w:r>
-      <w:bookmarkEnd w:id="19"/>
-    </w:p>
-    <w:p/>
+        <w:t>, load a game or exit.</w:t>
+      </w:r>
+    </w:p>
     <w:p>
       <w:pPr>
         <w:pStyle w:val="ListParagraph"/>
@@ -9821,11 +9826,118 @@
           <w:rFonts w:ascii="Calibri" w:hAnsi="Calibri" w:cs="Calibri"/>
           <w:szCs w:val="22"/>
         </w:rPr>
-        <w:t>The program should launch a Graphic Game which opens on a home page with the option to create a game or exit.</w:t>
-      </w:r>
-    </w:p>
-    <w:p>
-      <w:pPr>
+        <w:t>If the user clicks on the “Create Game” button, the game will be sent to a game setup scene:</w:t>
+      </w:r>
+    </w:p>
+    <w:p>
+      <w:pPr>
+        <w:pStyle w:val="ListParagraph"/>
+        <w:numPr>
+          <w:ilvl w:val="2"/>
+          <w:numId w:val="10"/>
+        </w:numPr>
+        <w:textAlignment w:val="center"/>
+        <w:rPr>
+          <w:rFonts w:ascii="Calibri" w:hAnsi="Calibri" w:cs="Calibri"/>
+          <w:szCs w:val="22"/>
+        </w:rPr>
+      </w:pPr>
+      <w:r>
+        <w:rPr>
+          <w:rFonts w:ascii="Calibri" w:hAnsi="Calibri" w:cs="Calibri"/>
+          <w:szCs w:val="22"/>
+        </w:rPr>
+        <w:t>There will be four total player slots and the first one should be made visible to the user.</w:t>
+      </w:r>
+    </w:p>
+    <w:p>
+      <w:pPr>
+        <w:pStyle w:val="ListParagraph"/>
+        <w:numPr>
+          <w:ilvl w:val="2"/>
+          <w:numId w:val="10"/>
+        </w:numPr>
+        <w:textAlignment w:val="center"/>
+        <w:rPr>
+          <w:rFonts w:ascii="Calibri" w:hAnsi="Calibri" w:cs="Calibri"/>
+          <w:szCs w:val="22"/>
+        </w:rPr>
+      </w:pPr>
+      <w:r>
+        <w:rPr>
+          <w:rFonts w:ascii="Calibri" w:hAnsi="Calibri" w:cs="Calibri"/>
+          <w:szCs w:val="22"/>
+        </w:rPr>
+        <w:t>If the user clicks on the button to add a player, an overlay will be opened prompting the user to enter this player's name and whether or not the player should be an AI bot.</w:t>
+      </w:r>
+    </w:p>
+    <w:p>
+      <w:pPr>
+        <w:pStyle w:val="ListParagraph"/>
+        <w:numPr>
+          <w:ilvl w:val="2"/>
+          <w:numId w:val="10"/>
+        </w:numPr>
+        <w:textAlignment w:val="center"/>
+        <w:rPr>
+          <w:rFonts w:ascii="Calibri" w:hAnsi="Calibri" w:cs="Calibri"/>
+          <w:szCs w:val="22"/>
+        </w:rPr>
+      </w:pPr>
+      <w:r>
+        <w:rPr>
+          <w:rFonts w:ascii="Calibri" w:hAnsi="Calibri" w:cs="Calibri"/>
+          <w:szCs w:val="22"/>
+        </w:rPr>
+        <w:t>Once the user submits these values, this player will be shown in the slot and the next button will be made available until all four slots are filled in</w:t>
+      </w:r>
+    </w:p>
+    <w:p>
+      <w:pPr>
+        <w:pStyle w:val="ListParagraph"/>
+        <w:numPr>
+          <w:ilvl w:val="2"/>
+          <w:numId w:val="10"/>
+        </w:numPr>
+        <w:textAlignment w:val="center"/>
+        <w:rPr>
+          <w:rFonts w:ascii="Calibri" w:hAnsi="Calibri" w:cs="Calibri"/>
+          <w:szCs w:val="22"/>
+        </w:rPr>
+      </w:pPr>
+      <w:r>
+        <w:rPr>
+          <w:rFonts w:ascii="Calibri" w:hAnsi="Calibri" w:cs="Calibri"/>
+          <w:szCs w:val="22"/>
+        </w:rPr>
+        <w:lastRenderedPageBreak/>
+        <w:t>If the user clicks on the remove player button, the last player added will be removed along with the newest add player button.</w:t>
+      </w:r>
+    </w:p>
+    <w:p>
+      <w:pPr>
+        <w:pStyle w:val="ListParagraph"/>
+        <w:numPr>
+          <w:ilvl w:val="2"/>
+          <w:numId w:val="10"/>
+        </w:numPr>
+        <w:textAlignment w:val="center"/>
+        <w:rPr>
+          <w:rFonts w:ascii="Calibri" w:hAnsi="Calibri" w:cs="Calibri"/>
+          <w:szCs w:val="22"/>
+        </w:rPr>
+      </w:pPr>
+      <w:r>
+        <w:rPr>
+          <w:rFonts w:ascii="Calibri" w:hAnsi="Calibri" w:cs="Calibri"/>
+          <w:szCs w:val="22"/>
+        </w:rPr>
+        <w:t>If the user clicks on the colour button for any player, an overlay will appear allowing the user to change the colour for the player they had selected. In this overlay, colours taken by other players should appear as a player icon with a lock on it. These buttons will be disabled.</w:t>
+      </w:r>
+    </w:p>
+    <w:p>
+      <w:pPr>
+        <w:pStyle w:val="ListParagraph"/>
         <w:numPr>
           <w:ilvl w:val="1"/>
           <w:numId w:val="10"/>
@@ -9841,7 +9953,119 @@
           <w:rFonts w:ascii="Calibri" w:hAnsi="Calibri" w:cs="Calibri"/>
           <w:szCs w:val="22"/>
         </w:rPr>
-        <w:t>Once creating a game, a GUI popup will appear asking the user to enter the settings. The randomness input will now be a slider element.</w:t>
+        <w:t>If the user clicks on the pause button, the game timer will stop and a pause overlay should be displayed giving the user the options:</w:t>
+      </w:r>
+    </w:p>
+    <w:p>
+      <w:pPr>
+        <w:pStyle w:val="ListParagraph"/>
+        <w:numPr>
+          <w:ilvl w:val="2"/>
+          <w:numId w:val="10"/>
+        </w:numPr>
+        <w:textAlignment w:val="center"/>
+        <w:rPr>
+          <w:rFonts w:ascii="Calibri" w:hAnsi="Calibri" w:cs="Calibri"/>
+          <w:szCs w:val="22"/>
+        </w:rPr>
+      </w:pPr>
+      <w:r>
+        <w:rPr>
+          <w:rFonts w:ascii="Calibri" w:hAnsi="Calibri" w:cs="Calibri"/>
+          <w:szCs w:val="22"/>
+        </w:rPr>
+        <w:t xml:space="preserve">Continue – the pause overlay will be destroyed and the game timer will continue. </w:t>
+      </w:r>
+    </w:p>
+    <w:p>
+      <w:pPr>
+        <w:pStyle w:val="ListParagraph"/>
+        <w:numPr>
+          <w:ilvl w:val="2"/>
+          <w:numId w:val="10"/>
+        </w:numPr>
+        <w:textAlignment w:val="center"/>
+        <w:rPr>
+          <w:rFonts w:ascii="Calibri" w:hAnsi="Calibri" w:cs="Calibri"/>
+          <w:szCs w:val="22"/>
+        </w:rPr>
+      </w:pPr>
+      <w:r>
+        <w:rPr>
+          <w:rFonts w:ascii="Calibri" w:hAnsi="Calibri" w:cs="Calibri"/>
+          <w:szCs w:val="22"/>
+        </w:rPr>
+        <w:t>Exit – the current game progress will be lost and the user will be sent back to the home screen. This button will need to be double tapped with a warning message.</w:t>
+      </w:r>
+    </w:p>
+    <w:p>
+      <w:pPr>
+        <w:pStyle w:val="ListParagraph"/>
+        <w:numPr>
+          <w:ilvl w:val="2"/>
+          <w:numId w:val="10"/>
+        </w:numPr>
+        <w:textAlignment w:val="center"/>
+        <w:rPr>
+          <w:rFonts w:ascii="Calibri" w:hAnsi="Calibri" w:cs="Calibri"/>
+          <w:szCs w:val="22"/>
+        </w:rPr>
+      </w:pPr>
+      <w:r>
+        <w:rPr>
+          <w:rFonts w:ascii="Calibri" w:hAnsi="Calibri" w:cs="Calibri"/>
+          <w:szCs w:val="22"/>
+        </w:rPr>
+        <w:t>Volume slider – the user will be able to move the volume slider to change the application volume levels</w:t>
+      </w:r>
+    </w:p>
+    <w:p>
+      <w:pPr>
+        <w:pStyle w:val="ListParagraph"/>
+        <w:numPr>
+          <w:ilvl w:val="2"/>
+          <w:numId w:val="10"/>
+        </w:numPr>
+        <w:textAlignment w:val="center"/>
+        <w:rPr>
+          <w:rFonts w:ascii="Calibri" w:hAnsi="Calibri" w:cs="Calibri"/>
+          <w:szCs w:val="22"/>
+        </w:rPr>
+      </w:pPr>
+      <w:r>
+        <w:rPr>
+          <w:rFonts w:ascii="Calibri" w:hAnsi="Calibri" w:cs="Calibri"/>
+          <w:szCs w:val="22"/>
+        </w:rPr>
+        <w:t>Mute background music</w:t>
+      </w:r>
+      <w:r>
+        <w:rPr>
+          <w:rFonts w:ascii="Calibri" w:hAnsi="Calibri" w:cs="Calibri"/>
+          <w:szCs w:val="22"/>
+        </w:rPr>
+        <w:t xml:space="preserve"> – the background music playing will be stopped</w:t>
+      </w:r>
+    </w:p>
+    <w:p>
+      <w:pPr>
+        <w:pStyle w:val="ListParagraph"/>
+        <w:numPr>
+          <w:ilvl w:val="2"/>
+          <w:numId w:val="10"/>
+        </w:numPr>
+        <w:textAlignment w:val="center"/>
+        <w:rPr>
+          <w:rFonts w:ascii="Calibri" w:hAnsi="Calibri" w:cs="Calibri"/>
+          <w:szCs w:val="22"/>
+        </w:rPr>
+      </w:pPr>
+      <w:r>
+        <w:rPr>
+          <w:rFonts w:ascii="Calibri" w:hAnsi="Calibri" w:cs="Calibri"/>
+          <w:szCs w:val="22"/>
+        </w:rPr>
+        <w:t>Mute SFX – sound effects will not be played</w:t>
       </w:r>
     </w:p>
     <w:p>
@@ -9861,79 +10085,9 @@
           <w:rFonts w:ascii="Calibri" w:hAnsi="Calibri" w:cs="Calibri"/>
           <w:szCs w:val="22"/>
         </w:rPr>
-        <w:t xml:space="preserve">The game will load the hexagonal grid with an image of </w:t>
-      </w:r>
-    </w:p>
-    <w:p>
-      <w:pPr>
-        <w:ind w:left="1260"/>
-        <w:rPr>
-          <w:rFonts w:ascii="Calibri" w:hAnsi="Calibri" w:cs="Calibri"/>
-          <w:szCs w:val="22"/>
-        </w:rPr>
-      </w:pPr>
-      <w:r>
-        <w:rPr>
-          <w:rFonts w:ascii="Calibri" w:hAnsi="Calibri" w:cs="Calibri"/>
-          <w:szCs w:val="22"/>
-        </w:rPr>
-        <w:t> </w:t>
-      </w:r>
-    </w:p>
-    <w:p>
-      <w:pPr>
-        <w:ind w:left="1260"/>
-        <w:rPr>
-          <w:rFonts w:ascii="Calibri" w:hAnsi="Calibri" w:cs="Calibri"/>
-          <w:szCs w:val="22"/>
-        </w:rPr>
-      </w:pPr>
-      <w:r>
-        <w:rPr>
-          <w:rFonts w:ascii="Calibri" w:hAnsi="Calibri" w:cs="Calibri"/>
-          <w:szCs w:val="22"/>
-        </w:rPr>
-        <w:t> </w:t>
-      </w:r>
-    </w:p>
-    <w:p>
-      <w:pPr>
-        <w:pStyle w:val="Heading3"/>
-      </w:pPr>
-      <w:bookmarkStart w:id="20" w:name="_Toc152578154"/>
-      <w:r>
-        <w:t>Accounts and Databases</w:t>
-      </w:r>
-      <w:bookmarkEnd w:id="20"/>
-    </w:p>
-    <w:p>
-      <w:pPr>
-        <w:ind w:left="720"/>
-        <w:rPr>
-          <w:color w:val="FF0000"/>
-        </w:rPr>
-      </w:pPr>
-      <w:r>
-        <w:rPr>
-          <w:color w:val="FF0000"/>
-        </w:rPr>
-        <w:t>We will see if it get here during Christmas or not but there should be enough without it</w:t>
-      </w:r>
-    </w:p>
-    <w:p>
-      <w:pPr>
-        <w:pStyle w:val="Heading3"/>
-      </w:pPr>
-      <w:bookmarkStart w:id="21" w:name="_Toc152578155"/>
-      <w:r>
-        <w:t>Final Product</w:t>
-      </w:r>
-      <w:bookmarkEnd w:id="21"/>
-      <w:r>
-        <w:t> </w:t>
-      </w:r>
-    </w:p>
-    <w:p/>
+        <w:t>Once creating a game, a GUI popup will appear asking the user to enter the settings. The randomness input will now be a slider element.</w:t>
+      </w:r>
+    </w:p>
     <w:p>
       <w:pPr>
         <w:numPr>
@@ -9941,9 +10095,17 @@
           <w:numId w:val="10"/>
         </w:numPr>
         <w:textAlignment w:val="center"/>
-      </w:pPr>
-      <w:r>
-        <w:t>The game should launch in a graphical application on a home page, with options to launch a new game, view the rules or change settings.</w:t>
+        <w:rPr>
+          <w:rFonts w:ascii="Calibri" w:hAnsi="Calibri" w:cs="Calibri"/>
+          <w:szCs w:val="22"/>
+        </w:rPr>
+      </w:pPr>
+      <w:r>
+        <w:rPr>
+          <w:rFonts w:ascii="Calibri" w:hAnsi="Calibri" w:cs="Calibri"/>
+          <w:szCs w:val="22"/>
+        </w:rPr>
+        <w:t xml:space="preserve">The game will load the hexagonal grid with an image of </w:t>
       </w:r>
     </w:p>
     <w:p>
@@ -9953,9 +10115,17 @@
           <w:numId w:val="10"/>
         </w:numPr>
         <w:textAlignment w:val="center"/>
-      </w:pPr>
-      <w:r>
-        <w:t>If the player starts a new game, they should be met with the option to create a new game or load a previous save.</w:t>
+        <w:rPr>
+          <w:rFonts w:ascii="Calibri" w:hAnsi="Calibri" w:cs="Calibri"/>
+          <w:szCs w:val="22"/>
+        </w:rPr>
+      </w:pPr>
+      <w:r>
+        <w:rPr>
+          <w:rFonts w:ascii="Calibri" w:hAnsi="Calibri" w:cs="Calibri"/>
+          <w:szCs w:val="22"/>
+        </w:rPr>
+        <w:t>At the start of the player’s turn, cards should be created in the centre of the relevant hexagons and should move through an animation to the inventory button with a collection sound effect.</w:t>
       </w:r>
     </w:p>
     <w:p>
@@ -9965,9 +10135,17 @@
           <w:numId w:val="10"/>
         </w:numPr>
         <w:textAlignment w:val="center"/>
-      </w:pPr>
-      <w:r>
-        <w:t>If they load a save, the past game should be brought back, resetting the player’s timer but keeping the turn order and board position.</w:t>
+        <w:rPr>
+          <w:rFonts w:ascii="Calibri" w:hAnsi="Calibri" w:cs="Calibri"/>
+          <w:szCs w:val="22"/>
+        </w:rPr>
+      </w:pPr>
+      <w:r>
+        <w:rPr>
+          <w:rFonts w:ascii="Calibri" w:hAnsi="Calibri" w:cs="Calibri"/>
+          <w:szCs w:val="22"/>
+        </w:rPr>
+        <w:t>All villages and cities should also have a flag with the player colour of the occupant.</w:t>
       </w:r>
     </w:p>
     <w:p>
@@ -9977,10 +10155,39 @@
           <w:numId w:val="10"/>
         </w:numPr>
         <w:textAlignment w:val="center"/>
-      </w:pPr>
-      <w:r>
-        <w:t>If they launch a new game, they should have the ability to add AI opponents to the game and should be able to give them names.</w:t>
-      </w:r>
+        <w:rPr>
+          <w:rFonts w:ascii="Calibri" w:hAnsi="Calibri" w:cs="Calibri"/>
+          <w:szCs w:val="22"/>
+        </w:rPr>
+      </w:pPr>
+      <w:r>
+        <w:rPr>
+          <w:rFonts w:ascii="Calibri" w:hAnsi="Calibri" w:cs="Calibri"/>
+          <w:szCs w:val="22"/>
+        </w:rPr>
+        <w:t>Once a player wins, the user will be sent to the victory scene where a message will be displayed congratulating the winner of the game. If the player clicks on the home button, they will be sent back to the menu page.</w:t>
+      </w:r>
+    </w:p>
+    <w:p>
+      <w:pPr>
+        <w:rPr>
+          <w:rFonts w:ascii="Calibri" w:hAnsi="Calibri" w:cs="Calibri"/>
+          <w:szCs w:val="22"/>
+        </w:rPr>
+      </w:pPr>
+    </w:p>
+    <w:p>
+      <w:pPr>
+        <w:pStyle w:val="Heading3"/>
+      </w:pPr>
+      <w:r>
+        <w:t>Load/Save</w:t>
+      </w:r>
+    </w:p>
+    <w:p>
+      <w:pPr>
+        <w:ind w:left="360"/>
+      </w:pPr>
     </w:p>
     <w:p>
       <w:pPr>
@@ -9989,9 +10196,211 @@
           <w:numId w:val="10"/>
         </w:numPr>
         <w:textAlignment w:val="center"/>
-      </w:pPr>
-      <w:r>
-        <w:t>…</w:t>
+        <w:rPr>
+          <w:rFonts w:ascii="Calibri" w:hAnsi="Calibri" w:cs="Calibri"/>
+          <w:szCs w:val="22"/>
+        </w:rPr>
+      </w:pPr>
+      <w:r>
+        <w:rPr>
+          <w:rFonts w:ascii="Calibri" w:hAnsi="Calibri" w:cs="Calibri"/>
+          <w:szCs w:val="22"/>
+        </w:rPr>
+        <w:t>When the user is pausing the game, they will be presented with the option to save the current game.</w:t>
+      </w:r>
+    </w:p>
+    <w:p>
+      <w:pPr>
+        <w:numPr>
+          <w:ilvl w:val="1"/>
+          <w:numId w:val="10"/>
+        </w:numPr>
+        <w:textAlignment w:val="center"/>
+        <w:rPr>
+          <w:rFonts w:ascii="Calibri" w:hAnsi="Calibri" w:cs="Calibri"/>
+          <w:szCs w:val="22"/>
+        </w:rPr>
+      </w:pPr>
+      <w:r>
+        <w:rPr>
+          <w:rFonts w:ascii="Calibri" w:hAnsi="Calibri" w:cs="Calibri"/>
+          <w:szCs w:val="22"/>
+        </w:rPr>
+        <w:t xml:space="preserve">A GUI overlay should appear prompting the user to click on one of four saves to choose. </w:t>
+      </w:r>
+    </w:p>
+    <w:p>
+      <w:pPr>
+        <w:numPr>
+          <w:ilvl w:val="1"/>
+          <w:numId w:val="10"/>
+        </w:numPr>
+        <w:textAlignment w:val="center"/>
+        <w:rPr>
+          <w:rFonts w:ascii="Calibri" w:hAnsi="Calibri" w:cs="Calibri"/>
+          <w:szCs w:val="22"/>
+        </w:rPr>
+      </w:pPr>
+      <w:r>
+        <w:rPr>
+          <w:rFonts w:ascii="Calibri" w:hAnsi="Calibri" w:cs="Calibri"/>
+          <w:szCs w:val="22"/>
+        </w:rPr>
+        <w:t>The main game should be serialized and stored in a file in Unity’s persistent data folder, so it may be loaded.</w:t>
+      </w:r>
+    </w:p>
+    <w:p>
+      <w:pPr>
+        <w:numPr>
+          <w:ilvl w:val="1"/>
+          <w:numId w:val="10"/>
+        </w:numPr>
+        <w:textAlignment w:val="center"/>
+        <w:rPr>
+          <w:rFonts w:ascii="Calibri" w:hAnsi="Calibri" w:cs="Calibri"/>
+          <w:szCs w:val="22"/>
+        </w:rPr>
+      </w:pPr>
+      <w:r>
+        <w:rPr>
+          <w:rFonts w:ascii="Calibri" w:hAnsi="Calibri" w:cs="Calibri"/>
+          <w:szCs w:val="22"/>
+        </w:rPr>
+        <w:t xml:space="preserve">On the home page, if the user instead attempts to load the game, </w:t>
+      </w:r>
+      <w:r>
+        <w:rPr>
+          <w:rFonts w:ascii="Calibri" w:hAnsi="Calibri" w:cs="Calibri"/>
+          <w:szCs w:val="22"/>
+        </w:rPr>
+        <w:t>the same overlay will be opened as saving however once they click on a save, that game will be loaded and the user will be sent back to the exact position when they exited.</w:t>
+      </w:r>
+    </w:p>
+    <w:p>
+      <w:pPr>
+        <w:pStyle w:val="Heading3"/>
+      </w:pPr>
+      <w:bookmarkStart w:id="19" w:name="_Toc152578155"/>
+      <w:r>
+        <w:t>Final Product</w:t>
+      </w:r>
+      <w:bookmarkEnd w:id="19"/>
+      <w:r>
+        <w:t> </w:t>
+      </w:r>
+    </w:p>
+    <w:p/>
+    <w:p>
+      <w:pPr>
+        <w:numPr>
+          <w:ilvl w:val="1"/>
+          <w:numId w:val="10"/>
+        </w:numPr>
+        <w:textAlignment w:val="center"/>
+        <w:rPr>
+          <w:rFonts w:ascii="Calibri" w:hAnsi="Calibri" w:cs="Calibri"/>
+          <w:szCs w:val="22"/>
+        </w:rPr>
+      </w:pPr>
+      <w:r>
+        <w:rPr>
+          <w:rFonts w:ascii="Calibri" w:hAnsi="Calibri" w:cs="Calibri"/>
+          <w:szCs w:val="22"/>
+        </w:rPr>
+        <w:t>The game should launch in a graphical application on a home page, with options to launch a new game, view the rules or change settings.</w:t>
+      </w:r>
+    </w:p>
+    <w:p>
+      <w:pPr>
+        <w:numPr>
+          <w:ilvl w:val="1"/>
+          <w:numId w:val="10"/>
+        </w:numPr>
+        <w:textAlignment w:val="center"/>
+        <w:rPr>
+          <w:rFonts w:ascii="Calibri" w:hAnsi="Calibri" w:cs="Calibri"/>
+          <w:szCs w:val="22"/>
+        </w:rPr>
+      </w:pPr>
+      <w:r>
+        <w:rPr>
+          <w:rFonts w:ascii="Calibri" w:hAnsi="Calibri" w:cs="Calibri"/>
+          <w:szCs w:val="22"/>
+        </w:rPr>
+        <w:t>If the player starts a new game, they should be met with the option to create a new game or load a previous save.</w:t>
+      </w:r>
+    </w:p>
+    <w:p>
+      <w:pPr>
+        <w:numPr>
+          <w:ilvl w:val="1"/>
+          <w:numId w:val="10"/>
+        </w:numPr>
+        <w:textAlignment w:val="center"/>
+        <w:rPr>
+          <w:rFonts w:ascii="Calibri" w:hAnsi="Calibri" w:cs="Calibri"/>
+          <w:szCs w:val="22"/>
+        </w:rPr>
+      </w:pPr>
+      <w:r>
+        <w:rPr>
+          <w:rFonts w:ascii="Calibri" w:hAnsi="Calibri" w:cs="Calibri"/>
+          <w:szCs w:val="22"/>
+        </w:rPr>
+        <w:t>If they load a save, the past game should be brought back, resetting the player’s timer but keeping the turn order and board position.</w:t>
+      </w:r>
+    </w:p>
+    <w:p>
+      <w:pPr>
+        <w:numPr>
+          <w:ilvl w:val="1"/>
+          <w:numId w:val="10"/>
+        </w:numPr>
+        <w:textAlignment w:val="center"/>
+        <w:rPr>
+          <w:rFonts w:ascii="Calibri" w:hAnsi="Calibri" w:cs="Calibri"/>
+          <w:szCs w:val="22"/>
+        </w:rPr>
+      </w:pPr>
+      <w:r>
+        <w:rPr>
+          <w:rFonts w:ascii="Calibri" w:hAnsi="Calibri" w:cs="Calibri"/>
+          <w:szCs w:val="22"/>
+        </w:rPr>
+        <w:t>If they launch a new game, they should have the ability to add AI opponents to the game and should be able to give them names.</w:t>
+      </w:r>
+    </w:p>
+    <w:p>
+      <w:pPr>
+        <w:numPr>
+          <w:ilvl w:val="1"/>
+          <w:numId w:val="10"/>
+        </w:numPr>
+        <w:textAlignment w:val="center"/>
+        <w:rPr>
+          <w:rFonts w:ascii="Calibri" w:hAnsi="Calibri" w:cs="Calibri"/>
+          <w:szCs w:val="22"/>
+        </w:rPr>
+      </w:pPr>
+    </w:p>
+    <w:p>
+      <w:pPr>
+        <w:numPr>
+          <w:ilvl w:val="1"/>
+          <w:numId w:val="10"/>
+        </w:numPr>
+        <w:textAlignment w:val="center"/>
+        <w:rPr>
+          <w:rFonts w:ascii="Calibri" w:hAnsi="Calibri" w:cs="Calibri"/>
+          <w:szCs w:val="22"/>
+        </w:rPr>
+      </w:pPr>
+      <w:r>
+        <w:rPr>
+          <w:rFonts w:ascii="Calibri" w:hAnsi="Calibri" w:cs="Calibri"/>
+          <w:szCs w:val="22"/>
+        </w:rPr>
+        <w:t>D</w:t>
       </w:r>
     </w:p>
     <w:p/>
@@ -10000,11 +10409,11 @@
       <w:pPr>
         <w:pStyle w:val="Heading2"/>
       </w:pPr>
-      <w:bookmarkStart w:id="22" w:name="_Toc152578156"/>
+      <w:bookmarkStart w:id="20" w:name="_Toc152578156"/>
       <w:r>
         <w:t>Modelling diagrams</w:t>
       </w:r>
-      <w:bookmarkEnd w:id="22"/>
+      <w:bookmarkEnd w:id="20"/>
     </w:p>
     <w:p>
       <w:pPr>
@@ -10126,11 +10535,12 @@
       <w:pPr>
         <w:pStyle w:val="Heading3"/>
       </w:pPr>
-      <w:bookmarkStart w:id="23" w:name="_Toc152578157"/>
-      <w:r>
+      <w:bookmarkStart w:id="21" w:name="_Toc152578157"/>
+      <w:r>
+        <w:lastRenderedPageBreak/>
         <w:t>High-level software object model</w:t>
       </w:r>
-      <w:bookmarkEnd w:id="23"/>
+      <w:bookmarkEnd w:id="21"/>
     </w:p>
     <w:p>
       <w:r>
@@ -10168,9 +10578,8 @@
         <w:rPr>
           <w:noProof/>
         </w:rPr>
-        <w:lastRenderedPageBreak/>
         <w:drawing>
-          <wp:anchor distT="0" distB="0" distL="114300" distR="114300" simplePos="0" relativeHeight="251683840" behindDoc="1" locked="0" layoutInCell="1" allowOverlap="1" wp14:anchorId="58EFD14B" wp14:editId="4B96C0EB">
+          <wp:anchor distT="0" distB="0" distL="114300" distR="114300" simplePos="0" relativeHeight="251683840" behindDoc="1" locked="0" layoutInCell="1" allowOverlap="1" wp14:anchorId="58EFD14B" wp14:editId="5A6259AF">
             <wp:simplePos x="0" y="0"/>
             <wp:positionH relativeFrom="margin">
               <wp:posOffset>84455</wp:posOffset>
@@ -10449,11 +10858,11 @@
       <w:pPr>
         <w:pStyle w:val="Heading3"/>
       </w:pPr>
-      <w:bookmarkStart w:id="24" w:name="_Toc152578158"/>
+      <w:bookmarkStart w:id="22" w:name="_Toc152578158"/>
       <w:r>
         <w:t>Flowchart through program</w:t>
       </w:r>
-      <w:bookmarkEnd w:id="24"/>
+      <w:bookmarkEnd w:id="22"/>
     </w:p>
     <w:p>
       <w:pPr>
@@ -10494,6 +10903,7 @@
           <w:noProof/>
           <w:color w:val="FF0000"/>
         </w:rPr>
+        <w:lastRenderedPageBreak/>
         <w:drawing>
           <wp:anchor distT="0" distB="0" distL="114300" distR="114300" simplePos="0" relativeHeight="251682816" behindDoc="1" locked="0" layoutInCell="1" allowOverlap="1" wp14:anchorId="686FE55B" wp14:editId="29243B2D">
             <wp:simplePos x="0" y="0"/>
@@ -10618,7 +11028,6 @@
           <w:noProof/>
           <w:color w:val="FF0000"/>
         </w:rPr>
-        <w:lastRenderedPageBreak/>
         <w:drawing>
           <wp:inline distT="0" distB="0" distL="0" distR="0" wp14:anchorId="725125BD" wp14:editId="7AC26C5F">
             <wp:extent cx="6479540" cy="3473450"/>
@@ -10704,6 +11113,7 @@
           <w:b/>
           <w:color w:val="FF0000"/>
         </w:rPr>
+        <w:lastRenderedPageBreak/>
         <w:t>Important read – Examiners Report</w:t>
       </w:r>
     </w:p>
@@ -10735,7 +11145,7 @@
       <w:pPr>
         <w:pStyle w:val="Heading1"/>
       </w:pPr>
-      <w:bookmarkStart w:id="25" w:name="_Toc152578159"/>
+      <w:bookmarkStart w:id="23" w:name="_Toc152578159"/>
       <w:r>
         <w:lastRenderedPageBreak/>
         <w:t>Design</w:t>
@@ -10752,7 +11162,7 @@
       <w:r>
         <w:t xml:space="preserve"> marks)</w:t>
       </w:r>
-      <w:bookmarkEnd w:id="25"/>
+      <w:bookmarkEnd w:id="23"/>
     </w:p>
     <w:p>
       <w:r>
@@ -10961,7 +11371,7 @@
       <w:pPr>
         <w:pStyle w:val="Heading2"/>
       </w:pPr>
-      <w:bookmarkStart w:id="26" w:name="_Toc152578160"/>
+      <w:bookmarkStart w:id="24" w:name="_Toc152578160"/>
       <w:r>
         <w:t>S</w:t>
       </w:r>
@@ -10971,7 +11381,7 @@
       <w:r>
         <w:t xml:space="preserve"> overview</w:t>
       </w:r>
-      <w:bookmarkEnd w:id="26"/>
+      <w:bookmarkEnd w:id="24"/>
     </w:p>
     <w:p>
       <w:pPr>
@@ -11532,11 +11942,11 @@
       <w:pPr>
         <w:pStyle w:val="Heading2"/>
       </w:pPr>
-      <w:bookmarkStart w:id="27" w:name="_Toc152578161"/>
+      <w:bookmarkStart w:id="25" w:name="_Toc152578161"/>
       <w:r>
         <w:t>Data structures</w:t>
       </w:r>
-      <w:bookmarkEnd w:id="27"/>
+      <w:bookmarkEnd w:id="25"/>
     </w:p>
     <w:p/>
     <w:p>
@@ -11616,11 +12026,11 @@
       <w:pPr>
         <w:pStyle w:val="Heading3"/>
       </w:pPr>
-      <w:bookmarkStart w:id="28" w:name="_Toc152578162"/>
+      <w:bookmarkStart w:id="26" w:name="_Toc152578162"/>
       <w:r>
         <w:t>Tree</w:t>
       </w:r>
-      <w:bookmarkEnd w:id="28"/>
+      <w:bookmarkEnd w:id="26"/>
     </w:p>
     <w:p/>
     <w:p>
@@ -11710,11 +12120,11 @@
       <w:pPr>
         <w:pStyle w:val="Heading3"/>
       </w:pPr>
-      <w:bookmarkStart w:id="29" w:name="_Toc152578163"/>
+      <w:bookmarkStart w:id="27" w:name="_Toc152578163"/>
       <w:r>
         <w:t>Graph</w:t>
       </w:r>
-      <w:bookmarkEnd w:id="29"/>
+      <w:bookmarkEnd w:id="27"/>
     </w:p>
     <w:p/>
     <w:p>
@@ -12280,14 +12690,14 @@
       <w:pPr>
         <w:pStyle w:val="Heading3"/>
       </w:pPr>
-      <w:bookmarkStart w:id="30" w:name="_Toc152578164"/>
+      <w:bookmarkStart w:id="28" w:name="_Toc152578164"/>
       <w:r>
         <w:t>Stack</w:t>
       </w:r>
       <w:r>
         <w:t>s</w:t>
       </w:r>
-      <w:bookmarkEnd w:id="30"/>
+      <w:bookmarkEnd w:id="28"/>
     </w:p>
     <w:p/>
     <w:p>
@@ -12316,12 +12726,12 @@
       <w:pPr>
         <w:pStyle w:val="Heading2"/>
       </w:pPr>
-      <w:bookmarkStart w:id="31" w:name="_Toc152578165"/>
+      <w:bookmarkStart w:id="29" w:name="_Toc152578165"/>
       <w:r>
         <w:lastRenderedPageBreak/>
         <w:t>Algorithms</w:t>
       </w:r>
-      <w:bookmarkEnd w:id="31"/>
+      <w:bookmarkEnd w:id="29"/>
     </w:p>
     <w:p>
       <w:pPr>
@@ -12469,11 +12879,11 @@
       <w:pPr>
         <w:pStyle w:val="Heading3"/>
       </w:pPr>
-      <w:bookmarkStart w:id="32" w:name="_Toc152578166"/>
+      <w:bookmarkStart w:id="30" w:name="_Toc152578166"/>
       <w:r>
         <w:t>BRS</w:t>
       </w:r>
-      <w:bookmarkEnd w:id="32"/>
+      <w:bookmarkEnd w:id="30"/>
     </w:p>
     <w:p/>
     <w:p>
@@ -13692,12 +14102,12 @@
       <w:pPr>
         <w:pStyle w:val="Heading3"/>
       </w:pPr>
-      <w:bookmarkStart w:id="33" w:name="_Toc152578167"/>
+      <w:bookmarkStart w:id="31" w:name="_Toc152578167"/>
       <w:r>
         <w:lastRenderedPageBreak/>
         <w:t>Djikstra’s</w:t>
       </w:r>
-      <w:bookmarkEnd w:id="33"/>
+      <w:bookmarkEnd w:id="31"/>
     </w:p>
     <w:p/>
     <w:p>
@@ -14549,14 +14959,14 @@
       <w:pPr>
         <w:pStyle w:val="Heading2"/>
       </w:pPr>
-      <w:bookmarkStart w:id="34" w:name="_Toc152578168"/>
+      <w:bookmarkStart w:id="32" w:name="_Toc152578168"/>
       <w:r>
         <w:t xml:space="preserve">File </w:t>
       </w:r>
       <w:r>
         <w:t>structure and organisation</w:t>
       </w:r>
-      <w:bookmarkEnd w:id="34"/>
+      <w:bookmarkEnd w:id="32"/>
     </w:p>
     <w:p/>
     <w:p>
@@ -14637,11 +15047,11 @@
       <w:pPr>
         <w:pStyle w:val="Heading2"/>
       </w:pPr>
-      <w:bookmarkStart w:id="35" w:name="_Toc152578169"/>
+      <w:bookmarkStart w:id="33" w:name="_Toc152578169"/>
       <w:r>
         <w:t>Database design</w:t>
       </w:r>
-      <w:bookmarkEnd w:id="35"/>
+      <w:bookmarkEnd w:id="33"/>
     </w:p>
     <w:p/>
     <w:p>
@@ -14751,11 +15161,11 @@
       <w:pPr>
         <w:pStyle w:val="Heading3"/>
       </w:pPr>
-      <w:bookmarkStart w:id="36" w:name="_Toc152578170"/>
+      <w:bookmarkStart w:id="34" w:name="_Toc152578170"/>
       <w:r>
         <w:t>SQL queries</w:t>
       </w:r>
-      <w:bookmarkEnd w:id="36"/>
+      <w:bookmarkEnd w:id="34"/>
     </w:p>
     <w:p>
       <w:pPr>
@@ -14838,14 +15248,14 @@
       <w:pPr>
         <w:pStyle w:val="Heading2"/>
       </w:pPr>
-      <w:bookmarkStart w:id="37" w:name="_Toc152578171"/>
+      <w:bookmarkStart w:id="35" w:name="_Toc152578171"/>
       <w:r>
         <w:t>User i</w:t>
       </w:r>
       <w:r>
         <w:t>nterface design</w:t>
       </w:r>
-      <w:bookmarkEnd w:id="37"/>
+      <w:bookmarkEnd w:id="35"/>
       <w:r>
         <w:t xml:space="preserve"> </w:t>
       </w:r>
@@ -14899,11 +15309,11 @@
       <w:pPr>
         <w:pStyle w:val="Heading3"/>
       </w:pPr>
-      <w:bookmarkStart w:id="38" w:name="_Toc152578172"/>
+      <w:bookmarkStart w:id="36" w:name="_Toc152578172"/>
       <w:r>
         <w:t>Home Screen</w:t>
       </w:r>
-      <w:bookmarkEnd w:id="38"/>
+      <w:bookmarkEnd w:id="36"/>
     </w:p>
     <w:p>
       <w:pPr>
@@ -15040,11 +15450,11 @@
       <w:pPr>
         <w:pStyle w:val="Heading3"/>
       </w:pPr>
-      <w:bookmarkStart w:id="39" w:name="_Toc152578173"/>
+      <w:bookmarkStart w:id="37" w:name="_Toc152578173"/>
       <w:r>
         <w:t>Game Screen and overlay</w:t>
       </w:r>
-      <w:bookmarkEnd w:id="39"/>
+      <w:bookmarkEnd w:id="37"/>
       <w:r>
         <w:t>s</w:t>
       </w:r>
@@ -15504,11 +15914,11 @@
       <w:pPr>
         <w:pStyle w:val="Heading2"/>
       </w:pPr>
-      <w:bookmarkStart w:id="40" w:name="_Toc152578174"/>
+      <w:bookmarkStart w:id="38" w:name="_Toc152578174"/>
       <w:r>
         <w:t>User guide</w:t>
       </w:r>
-      <w:bookmarkEnd w:id="40"/>
+      <w:bookmarkEnd w:id="38"/>
     </w:p>
     <w:p/>
     <w:p>
@@ -15661,7 +16071,7 @@
           <w:i/>
         </w:rPr>
       </w:pPr>
-      <w:bookmarkStart w:id="41" w:name="_Toc152578175"/>
+      <w:bookmarkStart w:id="39" w:name="_Toc152578175"/>
       <w:r>
         <w:lastRenderedPageBreak/>
         <w:t>Technical Solution</w:t>
@@ -15687,17 +16097,17 @@
         </w:rPr>
         <w:t xml:space="preserve"> marks)</w:t>
       </w:r>
-      <w:bookmarkEnd w:id="41"/>
+      <w:bookmarkEnd w:id="39"/>
     </w:p>
     <w:p>
       <w:pPr>
         <w:pStyle w:val="Heading2"/>
       </w:pPr>
-      <w:bookmarkStart w:id="42" w:name="_Toc152578176"/>
+      <w:bookmarkStart w:id="40" w:name="_Toc152578176"/>
       <w:r>
         <w:t>Completeness Section</w:t>
       </w:r>
-      <w:bookmarkEnd w:id="42"/>
+      <w:bookmarkEnd w:id="40"/>
     </w:p>
     <w:p>
       <w:pPr>
@@ -15847,11 +16257,11 @@
       <w:pPr>
         <w:pStyle w:val="Heading2"/>
       </w:pPr>
-      <w:bookmarkStart w:id="43" w:name="_Toc152578177"/>
+      <w:bookmarkStart w:id="41" w:name="_Toc152578177"/>
       <w:r>
         <w:t>Technical Skills Section</w:t>
       </w:r>
-      <w:bookmarkEnd w:id="43"/>
+      <w:bookmarkEnd w:id="41"/>
     </w:p>
     <w:p>
       <w:pPr>
@@ -16024,11 +16434,11 @@
       <w:pPr>
         <w:pStyle w:val="Heading3"/>
       </w:pPr>
-      <w:bookmarkStart w:id="44" w:name="_Toc152578178"/>
+      <w:bookmarkStart w:id="42" w:name="_Toc152578178"/>
       <w:r>
         <w:t>Overview Guide</w:t>
       </w:r>
-      <w:bookmarkEnd w:id="44"/>
+      <w:bookmarkEnd w:id="42"/>
     </w:p>
     <w:p>
       <w:pPr>
@@ -16627,11 +17037,11 @@
       <w:pPr>
         <w:pStyle w:val="Heading3"/>
       </w:pPr>
-      <w:bookmarkStart w:id="45" w:name="_Toc152578179"/>
+      <w:bookmarkStart w:id="43" w:name="_Toc152578179"/>
       <w:r>
         <w:t>Code listing</w:t>
       </w:r>
-      <w:bookmarkEnd w:id="45"/>
+      <w:bookmarkEnd w:id="43"/>
     </w:p>
     <w:p>
       <w:pPr>
@@ -16701,7 +17111,7 @@
       <w:pPr>
         <w:pStyle w:val="Heading1"/>
       </w:pPr>
-      <w:bookmarkStart w:id="46" w:name="_Toc152578180"/>
+      <w:bookmarkStart w:id="44" w:name="_Toc152578180"/>
       <w:r>
         <w:lastRenderedPageBreak/>
         <w:t>System testing</w:t>
@@ -16727,17 +17137,17 @@
         </w:rPr>
         <w:t xml:space="preserve"> marks)</w:t>
       </w:r>
-      <w:bookmarkEnd w:id="46"/>
+      <w:bookmarkEnd w:id="44"/>
     </w:p>
     <w:p>
       <w:pPr>
         <w:pStyle w:val="Heading2"/>
       </w:pPr>
-      <w:bookmarkStart w:id="47" w:name="_Toc152578181"/>
+      <w:bookmarkStart w:id="45" w:name="_Toc152578181"/>
       <w:r>
         <w:t>Test plan</w:t>
       </w:r>
-      <w:bookmarkEnd w:id="47"/>
+      <w:bookmarkEnd w:id="45"/>
     </w:p>
     <w:p/>
     <w:tbl>
@@ -16895,11 +17305,11 @@
       <w:pPr>
         <w:pStyle w:val="Heading2"/>
       </w:pPr>
-      <w:bookmarkStart w:id="48" w:name="_Toc152578182"/>
+      <w:bookmarkStart w:id="46" w:name="_Toc152578182"/>
       <w:r>
         <w:t>Testing Videos</w:t>
       </w:r>
-      <w:bookmarkEnd w:id="48"/>
+      <w:bookmarkEnd w:id="46"/>
     </w:p>
     <w:p>
       <w:pPr>
@@ -16973,7 +17383,7 @@
       <w:pPr>
         <w:pStyle w:val="Heading1"/>
       </w:pPr>
-      <w:bookmarkStart w:id="49" w:name="_Toc152578183"/>
+      <w:bookmarkStart w:id="47" w:name="_Toc152578183"/>
       <w:r>
         <w:lastRenderedPageBreak/>
         <w:t>Evaluation</w:t>
@@ -16999,72 +17409,72 @@
         </w:rPr>
         <w:t xml:space="preserve"> marks)</w:t>
       </w:r>
+      <w:bookmarkEnd w:id="47"/>
+    </w:p>
+    <w:p>
+      <w:pPr>
+        <w:pStyle w:val="Heading2"/>
+      </w:pPr>
+      <w:bookmarkStart w:id="48" w:name="_Toc152578184"/>
+      <w:r>
+        <w:t xml:space="preserve">Comparison of project performance against </w:t>
+      </w:r>
+      <w:r>
+        <w:t xml:space="preserve">the </w:t>
+      </w:r>
+      <w:r>
+        <w:t>objectives</w:t>
+      </w:r>
+      <w:bookmarkEnd w:id="48"/>
+    </w:p>
+    <w:p>
+      <w:pPr>
+        <w:pStyle w:val="Heading2"/>
+      </w:pPr>
+      <w:bookmarkStart w:id="49" w:name="_Toc152578185"/>
+      <w:r>
+        <w:t>Effectiveness of the solution</w:t>
+      </w:r>
       <w:bookmarkEnd w:id="49"/>
     </w:p>
     <w:p>
       <w:pPr>
         <w:pStyle w:val="Heading2"/>
       </w:pPr>
-      <w:bookmarkStart w:id="50" w:name="_Toc152578184"/>
-      <w:r>
-        <w:t xml:space="preserve">Comparison of project performance against </w:t>
-      </w:r>
-      <w:r>
-        <w:t xml:space="preserve">the </w:t>
-      </w:r>
-      <w:r>
-        <w:t>objectives</w:t>
+      <w:bookmarkStart w:id="50" w:name="_Toc152578186"/>
+      <w:r>
+        <w:t>Analysis of user feedback</w:t>
       </w:r>
       <w:bookmarkEnd w:id="50"/>
     </w:p>
     <w:p>
       <w:pPr>
+        <w:rPr>
+          <w:color w:val="FF0000"/>
+        </w:rPr>
+      </w:pPr>
+      <w:r>
+        <w:rPr>
+          <w:color w:val="FF0000"/>
+        </w:rPr>
+        <w:t>This should include the original user who was involved at the analysis stage</w:t>
+      </w:r>
+    </w:p>
+    <w:p>
+      <w:pPr>
         <w:pStyle w:val="Heading2"/>
       </w:pPr>
-      <w:bookmarkStart w:id="51" w:name="_Toc152578185"/>
-      <w:r>
-        <w:t>Effectiveness of the solution</w:t>
+      <w:bookmarkStart w:id="51" w:name="_Toc152578187"/>
+      <w:r>
+        <w:t xml:space="preserve">Possible </w:t>
+      </w:r>
+      <w:r>
+        <w:t>improvements</w:t>
       </w:r>
       <w:bookmarkEnd w:id="51"/>
     </w:p>
     <w:p>
       <w:pPr>
-        <w:pStyle w:val="Heading2"/>
-      </w:pPr>
-      <w:bookmarkStart w:id="52" w:name="_Toc152578186"/>
-      <w:r>
-        <w:t>Analysis of user feedback</w:t>
-      </w:r>
-      <w:bookmarkEnd w:id="52"/>
-    </w:p>
-    <w:p>
-      <w:pPr>
-        <w:rPr>
-          <w:color w:val="FF0000"/>
-        </w:rPr>
-      </w:pPr>
-      <w:r>
-        <w:rPr>
-          <w:color w:val="FF0000"/>
-        </w:rPr>
-        <w:t>This should include the original user who was involved at the analysis stage</w:t>
-      </w:r>
-    </w:p>
-    <w:p>
-      <w:pPr>
-        <w:pStyle w:val="Heading2"/>
-      </w:pPr>
-      <w:bookmarkStart w:id="53" w:name="_Toc152578187"/>
-      <w:r>
-        <w:t xml:space="preserve">Possible </w:t>
-      </w:r>
-      <w:r>
-        <w:t>improvements</w:t>
-      </w:r>
-      <w:bookmarkEnd w:id="53"/>
-    </w:p>
-    <w:p>
-      <w:pPr>
         <w:rPr>
           <w:color w:val="FF0000"/>
         </w:rPr>
@@ -17081,33 +17491,33 @@
       <w:pPr>
         <w:pStyle w:val="Heading1"/>
       </w:pPr>
-      <w:bookmarkStart w:id="54" w:name="_Toc152578188"/>
+      <w:bookmarkStart w:id="52" w:name="_Toc152578188"/>
       <w:r>
         <w:lastRenderedPageBreak/>
         <w:t>Appendix</w:t>
       </w:r>
+      <w:bookmarkEnd w:id="52"/>
+    </w:p>
+    <w:p>
+      <w:pPr>
+        <w:pStyle w:val="Heading2"/>
+      </w:pPr>
+      <w:bookmarkStart w:id="53" w:name="_Toc152578189"/>
+      <w:r>
+        <w:t>Git log</w:t>
+      </w:r>
+      <w:bookmarkEnd w:id="53"/>
+    </w:p>
+    <w:p/>
+    <w:p>
+      <w:pPr>
+        <w:pStyle w:val="Heading2"/>
+      </w:pPr>
+      <w:bookmarkStart w:id="54" w:name="_Toc152578190"/>
+      <w:r>
+        <w:t>References to web sites or other resources used</w:t>
+      </w:r>
       <w:bookmarkEnd w:id="54"/>
-    </w:p>
-    <w:p>
-      <w:pPr>
-        <w:pStyle w:val="Heading2"/>
-      </w:pPr>
-      <w:bookmarkStart w:id="55" w:name="_Toc152578189"/>
-      <w:r>
-        <w:t>Git log</w:t>
-      </w:r>
-      <w:bookmarkEnd w:id="55"/>
-    </w:p>
-    <w:p/>
-    <w:p>
-      <w:pPr>
-        <w:pStyle w:val="Heading2"/>
-      </w:pPr>
-      <w:bookmarkStart w:id="56" w:name="_Toc152578190"/>
-      <w:r>
-        <w:t>References to web sites or other resources used</w:t>
-      </w:r>
-      <w:bookmarkEnd w:id="56"/>
     </w:p>
     <w:p>
       <w:pPr>
@@ -17302,7 +17712,7 @@
       <w:rPr>
         <w:noProof/>
       </w:rPr>
-      <w:t>13/12/2023</w:t>
+      <w:t>08/01/2024</w:t>
     </w:r>
     <w:r>
       <w:fldChar w:fldCharType="end"/>
@@ -17868,20 +18278,17 @@
   <w:abstractNum w:abstractNumId="3" w15:restartNumberingAfterBreak="0">
     <w:nsid w:val="2A594A1A"/>
     <w:multiLevelType w:val="multilevel"/>
-    <w:tmpl w:val="213EA5D0"/>
+    <w:tmpl w:val="95D6C4B8"/>
     <w:lvl w:ilvl="0">
       <w:start w:val="1"/>
-      <w:numFmt w:val="bullet"/>
-      <w:lvlText w:val=""/>
+      <w:numFmt w:val="decimal"/>
+      <w:lvlText w:val="%1."/>
       <w:lvlJc w:val="left"/>
       <w:pPr>
-        <w:tabs>
-          <w:tab w:val="num" w:pos="720"/>
-        </w:tabs>
-        <w:ind w:left="720" w:hanging="360"/>
+        <w:ind w:left="360" w:hanging="360"/>
       </w:pPr>
       <w:rPr>
-        <w:rFonts w:ascii="Symbol" w:hAnsi="Symbol" w:hint="default"/>
+        <w:rFonts w:hint="default"/>
         <w:sz w:val="20"/>
       </w:rPr>
     </w:lvl>
@@ -17891,121 +18298,93 @@
       <w:lvlText w:val="%2."/>
       <w:lvlJc w:val="left"/>
       <w:pPr>
-        <w:tabs>
-          <w:tab w:val="num" w:pos="1440"/>
-        </w:tabs>
-        <w:ind w:left="1440" w:hanging="360"/>
+        <w:ind w:left="720" w:hanging="360"/>
       </w:pPr>
     </w:lvl>
-    <w:lvl w:ilvl="2" w:tentative="1">
+    <w:lvl w:ilvl="2">
       <w:start w:val="1"/>
-      <w:numFmt w:val="bullet"/>
-      <w:lvlText w:val=""/>
+      <w:numFmt w:val="lowerLetter"/>
+      <w:lvlText w:val="%3."/>
       <w:lvlJc w:val="left"/>
       <w:pPr>
-        <w:tabs>
-          <w:tab w:val="num" w:pos="2160"/>
-        </w:tabs>
-        <w:ind w:left="2160" w:hanging="360"/>
+        <w:ind w:left="1069" w:hanging="360"/>
+      </w:pPr>
+    </w:lvl>
+    <w:lvl w:ilvl="3">
+      <w:start w:val="1"/>
+      <w:numFmt w:val="decimal"/>
+      <w:lvlText w:val="%1.%2.%3.%4."/>
+      <w:lvlJc w:val="left"/>
+      <w:pPr>
+        <w:ind w:left="1728" w:hanging="648"/>
       </w:pPr>
       <w:rPr>
-        <w:rFonts w:ascii="Wingdings" w:hAnsi="Wingdings" w:hint="default"/>
+        <w:rFonts w:hint="default"/>
         <w:sz w:val="20"/>
       </w:rPr>
     </w:lvl>
-    <w:lvl w:ilvl="3" w:tentative="1">
+    <w:lvl w:ilvl="4">
       <w:start w:val="1"/>
-      <w:numFmt w:val="bullet"/>
-      <w:lvlText w:val=""/>
+      <w:numFmt w:val="decimal"/>
+      <w:lvlText w:val="%1.%2.%3.%4.%5."/>
       <w:lvlJc w:val="left"/>
       <w:pPr>
-        <w:tabs>
-          <w:tab w:val="num" w:pos="2880"/>
-        </w:tabs>
-        <w:ind w:left="2880" w:hanging="360"/>
+        <w:ind w:left="2232" w:hanging="792"/>
       </w:pPr>
       <w:rPr>
-        <w:rFonts w:ascii="Wingdings" w:hAnsi="Wingdings" w:hint="default"/>
+        <w:rFonts w:hint="default"/>
         <w:sz w:val="20"/>
       </w:rPr>
     </w:lvl>
-    <w:lvl w:ilvl="4" w:tentative="1">
+    <w:lvl w:ilvl="5">
       <w:start w:val="1"/>
-      <w:numFmt w:val="bullet"/>
-      <w:lvlText w:val=""/>
+      <w:numFmt w:val="decimal"/>
+      <w:lvlText w:val="%1.%2.%3.%4.%5.%6."/>
       <w:lvlJc w:val="left"/>
       <w:pPr>
-        <w:tabs>
-          <w:tab w:val="num" w:pos="3600"/>
-        </w:tabs>
-        <w:ind w:left="3600" w:hanging="360"/>
+        <w:ind w:left="2736" w:hanging="936"/>
       </w:pPr>
       <w:rPr>
-        <w:rFonts w:ascii="Wingdings" w:hAnsi="Wingdings" w:hint="default"/>
+        <w:rFonts w:hint="default"/>
         <w:sz w:val="20"/>
       </w:rPr>
     </w:lvl>
-    <w:lvl w:ilvl="5" w:tentative="1">
+    <w:lvl w:ilvl="6">
       <w:start w:val="1"/>
-      <w:numFmt w:val="bullet"/>
-      <w:lvlText w:val=""/>
+      <w:numFmt w:val="decimal"/>
+      <w:lvlText w:val="%1.%2.%3.%4.%5.%6.%7."/>
       <w:lvlJc w:val="left"/>
       <w:pPr>
-        <w:tabs>
-          <w:tab w:val="num" w:pos="4320"/>
-        </w:tabs>
-        <w:ind w:left="4320" w:hanging="360"/>
+        <w:ind w:left="3240" w:hanging="1080"/>
       </w:pPr>
       <w:rPr>
-        <w:rFonts w:ascii="Wingdings" w:hAnsi="Wingdings" w:hint="default"/>
+        <w:rFonts w:hint="default"/>
         <w:sz w:val="20"/>
       </w:rPr>
     </w:lvl>
-    <w:lvl w:ilvl="6" w:tentative="1">
+    <w:lvl w:ilvl="7">
       <w:start w:val="1"/>
-      <w:numFmt w:val="bullet"/>
-      <w:lvlText w:val=""/>
+      <w:numFmt w:val="decimal"/>
+      <w:lvlText w:val="%1.%2.%3.%4.%5.%6.%7.%8."/>
       <w:lvlJc w:val="left"/>
       <w:pPr>
-        <w:tabs>
-          <w:tab w:val="num" w:pos="5040"/>
-        </w:tabs>
-        <w:ind w:left="5040" w:hanging="360"/>
+        <w:ind w:left="3744" w:hanging="1224"/>
       </w:pPr>
       <w:rPr>
-        <w:rFonts w:ascii="Wingdings" w:hAnsi="Wingdings" w:hint="default"/>
+        <w:rFonts w:hint="default"/>
         <w:sz w:val="20"/>
       </w:rPr>
     </w:lvl>
-    <w:lvl w:ilvl="7" w:tentative="1">
+    <w:lvl w:ilvl="8">
       <w:start w:val="1"/>
-      <w:numFmt w:val="bullet"/>
-      <w:lvlText w:val=""/>
+      <w:numFmt w:val="decimal"/>
+      <w:lvlText w:val="%1.%2.%3.%4.%5.%6.%7.%8.%9."/>
       <w:lvlJc w:val="left"/>
       <w:pPr>
-        <w:tabs>
-          <w:tab w:val="num" w:pos="5760"/>
-        </w:tabs>
-        <w:ind w:left="5760" w:hanging="360"/>
+        <w:ind w:left="4320" w:hanging="1440"/>
       </w:pPr>
       <w:rPr>
-        <w:rFonts w:ascii="Wingdings" w:hAnsi="Wingdings" w:hint="default"/>
-        <w:sz w:val="20"/>
-      </w:rPr>
-    </w:lvl>
-    <w:lvl w:ilvl="8" w:tentative="1">
-      <w:start w:val="1"/>
-      <w:numFmt w:val="bullet"/>
-      <w:lvlText w:val=""/>
-      <w:lvlJc w:val="left"/>
-      <w:pPr>
-        <w:tabs>
-          <w:tab w:val="num" w:pos="6480"/>
-        </w:tabs>
-        <w:ind w:left="6480" w:hanging="360"/>
-      </w:pPr>
-      <w:rPr>
-        <w:rFonts w:ascii="Wingdings" w:hAnsi="Wingdings" w:hint="default"/>
+        <w:rFonts w:hint="default"/>
         <w:sz w:val="20"/>
       </w:rPr>
     </w:lvl>
@@ -19445,9 +19824,6 @@
   </w:num>
   <w:num w:numId="10" w16cid:durableId="271516853">
     <w:abstractNumId w:val="3"/>
-    <w:lvlOverride w:ilvl="1">
-      <w:startOverride w:val="1"/>
-    </w:lvlOverride>
   </w:num>
   <w:num w:numId="11" w16cid:durableId="168958122">
     <w:abstractNumId w:val="13"/>
@@ -19779,7 +20155,7 @@
   <w:style w:type="paragraph" w:default="1" w:styleId="Normal">
     <w:name w:val="Normal"/>
     <w:qFormat/>
-    <w:rsid w:val="006579C4"/>
+    <w:rsid w:val="003A3433"/>
     <w:rPr>
       <w:rFonts w:ascii="Arial" w:hAnsi="Arial"/>
       <w:sz w:val="22"/>
@@ -20734,19 +21110,6 @@
 </file>
 
 <file path=customXml/item1.xml><?xml version="1.0" encoding="utf-8"?>
-<LongProperties xmlns="http://schemas.microsoft.com/office/2006/metadata/longProperties"/>
-</file>
-
-<file path=customXml/item2.xml><?xml version="1.0" encoding="utf-8"?>
-<?mso-contentType ?>
-<FormTemplates xmlns="http://schemas.microsoft.com/sharepoint/v3/contenttype/forms">
-  <Display>DocumentLibraryForm</Display>
-  <Edit>DocumentLibraryForm</Edit>
-  <New>DocumentLibraryForm</New>
-</FormTemplates>
-</file>
-
-<file path=customXml/item3.xml><?xml version="1.0" encoding="utf-8"?>
 <ct:contentTypeSchema xmlns:ct="http://schemas.microsoft.com/office/2006/metadata/contentType" xmlns:ma="http://schemas.microsoft.com/office/2006/metadata/properties/metaAttributes" ct:_="" ma:_="" ma:contentTypeName="Document" ma:contentTypeID="0x0101008281931CE231E144B1DC69A3921D5CBC" ma:contentTypeVersion="39" ma:contentTypeDescription="Create a new document." ma:contentTypeScope="" ma:versionID="5dab1c5dfa2dc68f116fc557bf0dc750">
   <xsd:schema xmlns:xsd="http://www.w3.org/2001/XMLSchema" xmlns:xs="http://www.w3.org/2001/XMLSchema" xmlns:p="http://schemas.microsoft.com/office/2006/metadata/properties" xmlns:ns2="e2784f0b-6a74-4f1d-acc8-a11e07359f89" xmlns:ns3="cd1dd13b-b303-4e73-b69f-c811a36de08d" targetNamespace="http://schemas.microsoft.com/office/2006/metadata/properties" ma:root="true" ma:fieldsID="fc95316f34a7d107e822e49181f04a7c" ns2:_="" ns3:_="">
     <xsd:import namespace="e2784f0b-6a74-4f1d-acc8-a11e07359f89"/>
@@ -21225,23 +21588,20 @@
 </ct:contentTypeSchema>
 </file>
 
-<file path=customXml/itemProps1.xml><?xml version="1.0" encoding="utf-8"?>
-<ds:datastoreItem xmlns:ds="http://schemas.openxmlformats.org/officeDocument/2006/customXml" ds:itemID="{36469BF3-8F16-4BFD-9BBD-2AFAA111B2DE}">
-  <ds:schemaRefs>
-    <ds:schemaRef ds:uri="http://schemas.microsoft.com/office/2006/metadata/longProperties"/>
-  </ds:schemaRefs>
-</ds:datastoreItem>
+<file path=customXml/item2.xml><?xml version="1.0" encoding="utf-8"?>
+<?mso-contentType ?>
+<FormTemplates xmlns="http://schemas.microsoft.com/sharepoint/v3/contenttype/forms">
+  <Display>DocumentLibraryForm</Display>
+  <Edit>DocumentLibraryForm</Edit>
+  <New>DocumentLibraryForm</New>
+</FormTemplates>
 </file>
 
-<file path=customXml/itemProps2.xml><?xml version="1.0" encoding="utf-8"?>
-<ds:datastoreItem xmlns:ds="http://schemas.openxmlformats.org/officeDocument/2006/customXml" ds:itemID="{221D5626-BDE6-44A6-961F-8C4EE752F571}">
-  <ds:schemaRefs>
-    <ds:schemaRef ds:uri="http://schemas.microsoft.com/sharepoint/v3/contenttype/forms"/>
-  </ds:schemaRefs>
-</ds:datastoreItem>
+<file path=customXml/item3.xml><?xml version="1.0" encoding="utf-8"?>
+<LongProperties xmlns="http://schemas.microsoft.com/office/2006/metadata/longProperties"/>
 </file>
 
-<file path=customXml/itemProps3.xml><?xml version="1.0" encoding="utf-8"?>
+<file path=customXml/itemProps1.xml><?xml version="1.0" encoding="utf-8"?>
 <ds:datastoreItem xmlns:ds="http://schemas.openxmlformats.org/officeDocument/2006/customXml" ds:itemID="{396EBEAB-07AB-408A-8989-8E15A3A72B0A}">
   <ds:schemaRefs>
     <ds:schemaRef ds:uri="http://schemas.microsoft.com/office/2006/metadata/contentType"/>
@@ -21258,4 +21618,20 @@
     <ds:schemaRef ds:uri="http://schemas.microsoft.com/internal/obd"/>
   </ds:schemaRefs>
 </ds:datastoreItem>
+</file>
+
+<file path=customXml/itemProps2.xml><?xml version="1.0" encoding="utf-8"?>
+<ds:datastoreItem xmlns:ds="http://schemas.openxmlformats.org/officeDocument/2006/customXml" ds:itemID="{221D5626-BDE6-44A6-961F-8C4EE752F571}">
+  <ds:schemaRefs>
+    <ds:schemaRef ds:uri="http://schemas.microsoft.com/sharepoint/v3/contenttype/forms"/>
+  </ds:schemaRefs>
+</ds:datastoreItem>
+</file>
+
+<file path=customXml/itemProps3.xml><?xml version="1.0" encoding="utf-8"?>
+<ds:datastoreItem xmlns:ds="http://schemas.openxmlformats.org/officeDocument/2006/customXml" ds:itemID="{36469BF3-8F16-4BFD-9BBD-2AFAA111B2DE}">
+  <ds:schemaRefs>
+    <ds:schemaRef ds:uri="http://schemas.microsoft.com/office/2006/metadata/longProperties"/>
+  </ds:schemaRefs>
+</ds:datastoreItem>
 </file>
--- a/NEA WriteUp.docx
+++ b/NEA WriteUp.docx
@@ -9733,6 +9733,13 @@
         </w:rPr>
         <w:t>Shopping – another GUI overlay should appear allowing the player to select which building to purchase. The resource required to purchase each building should be displayed beneath.</w:t>
       </w:r>
+      <w:r>
+        <w:rPr>
+          <w:rFonts w:ascii="Calibri" w:hAnsi="Calibri" w:cs="Calibri"/>
+          <w:szCs w:val="22"/>
+        </w:rPr>
+        <w:t xml:space="preserve"> </w:t>
+      </w:r>
     </w:p>
     <w:p>
       <w:pPr>
@@ -10132,7 +10139,7 @@
           <w:rFonts w:ascii="Calibri" w:hAnsi="Calibri" w:cs="Calibri"/>
           <w:szCs w:val="22"/>
         </w:rPr>
-        <w:t>If the user clicks on the close button, this overlay should be closed.</w:t>
+        <w:t>If the user presses the close button, the overlay should be closed.</w:t>
       </w:r>
     </w:p>
     <w:p>
@@ -10659,6 +10666,20 @@
         </w:rPr>
         <w:t>, load a game or exit.</w:t>
       </w:r>
+      <w:r>
+        <w:rPr>
+          <w:rFonts w:ascii="Calibri" w:hAnsi="Calibri" w:cs="Calibri"/>
+          <w:szCs w:val="22"/>
+        </w:rPr>
+        <w:t xml:space="preserve"> </w:t>
+      </w:r>
+      <w:r>
+        <w:rPr>
+          <w:rFonts w:ascii="Calibri" w:hAnsi="Calibri" w:cs="Calibri"/>
+          <w:szCs w:val="22"/>
+        </w:rPr>
+        <w:t>The game should launch in a graphical application on a home page, with options to launch a new game, view the rules or change settings.</w:t>
+      </w:r>
     </w:p>
     <w:p>
       <w:pPr>
@@ -11384,6 +11405,13 @@
         </w:rPr>
         <w:t>Game</w:t>
       </w:r>
+      <w:r>
+        <w:rPr>
+          <w:rFonts w:ascii="Calibri" w:hAnsi="Calibri" w:cs="Calibri"/>
+          <w:szCs w:val="22"/>
+        </w:rPr>
+        <w:t xml:space="preserve"> should be serialized to a JSON file with optional XOR encryption with a hidden key.</w:t>
+      </w:r>
     </w:p>
     <w:p>
       <w:pPr>
@@ -11416,7 +11444,14 @@
           <w:rFonts w:ascii="Calibri" w:hAnsi="Calibri" w:cs="Calibri"/>
           <w:szCs w:val="22"/>
         </w:rPr>
-        <w:t>The game should launch in a graphical application on a home page, with options to launch a new game, view the rules or change settings.</w:t>
+        <w:t>If</w:t>
+      </w:r>
+      <w:r>
+        <w:rPr>
+          <w:rFonts w:ascii="Calibri" w:hAnsi="Calibri" w:cs="Calibri"/>
+          <w:szCs w:val="22"/>
+        </w:rPr>
+        <w:t xml:space="preserve"> the user clicks on the load button, the load save overlay should be opened prompting the user to select one of four save slots.</w:t>
       </w:r>
     </w:p>
     <w:p>
@@ -11436,7 +11471,30 @@
           <w:rFonts w:ascii="Calibri" w:hAnsi="Calibri" w:cs="Calibri"/>
           <w:szCs w:val="22"/>
         </w:rPr>
-        <w:t>If the player starts a new game, they should be met with the option to create a new game or load a previous save.</w:t>
+        <w:t xml:space="preserve">If the user now clicks the close button, this </w:t>
+      </w:r>
+      <w:proofErr w:type="spellStart"/>
+      <w:r>
+        <w:rPr>
+          <w:rFonts w:ascii="Calibri" w:hAnsi="Calibri" w:cs="Calibri"/>
+          <w:szCs w:val="22"/>
+        </w:rPr>
+        <w:t>s</w:t>
+      </w:r>
+      <w:r>
+        <w:rPr>
+          <w:rFonts w:ascii="Calibri" w:hAnsi="Calibri" w:cs="Calibri"/>
+          <w:szCs w:val="22"/>
+        </w:rPr>
+        <w:t>overlay</w:t>
+      </w:r>
+      <w:proofErr w:type="spellEnd"/>
+      <w:r>
+        <w:rPr>
+          <w:rFonts w:ascii="Calibri" w:hAnsi="Calibri" w:cs="Calibri"/>
+          <w:szCs w:val="22"/>
+        </w:rPr>
+        <w:t xml:space="preserve"> will close.</w:t>
       </w:r>
     </w:p>
     <w:p>
@@ -11456,7 +11514,7 @@
           <w:rFonts w:ascii="Calibri" w:hAnsi="Calibri" w:cs="Calibri"/>
           <w:szCs w:val="22"/>
         </w:rPr>
-        <w:t>If they load a save, the past game should be brought back, resetting the player’s timer but keeping the turn order and board position.</w:t>
+        <w:t>After the user selects a save file, this save should be loaded.</w:t>
       </w:r>
     </w:p>
     <w:p>
@@ -11476,98 +11534,15 @@
           <w:rFonts w:ascii="Calibri" w:hAnsi="Calibri" w:cs="Calibri"/>
           <w:szCs w:val="22"/>
         </w:rPr>
-        <w:t>If they launch a new game, they should have the ability to add AI opponents to the game and should be able to give them names.</w:t>
-      </w:r>
-    </w:p>
-    <w:p>
-      <w:pPr>
-        <w:textAlignment w:val="center"/>
+        <w:t>Game b</w:t>
+      </w:r>
+      <w:r>
         <w:rPr>
           <w:rFonts w:ascii="Calibri" w:hAnsi="Calibri" w:cs="Calibri"/>
           <w:szCs w:val="22"/>
         </w:rPr>
-      </w:pPr>
-    </w:p>
-    <w:p>
-      <w:pPr>
-        <w:textAlignment w:val="center"/>
-        <w:rPr>
-          <w:rFonts w:ascii="Calibri" w:hAnsi="Calibri" w:cs="Calibri"/>
-          <w:szCs w:val="22"/>
-        </w:rPr>
-      </w:pPr>
-    </w:p>
-    <w:p>
-      <w:pPr>
-        <w:textAlignment w:val="center"/>
-        <w:rPr>
-          <w:rFonts w:ascii="Calibri" w:hAnsi="Calibri" w:cs="Calibri"/>
-          <w:szCs w:val="22"/>
-        </w:rPr>
-      </w:pPr>
-    </w:p>
-    <w:p>
-      <w:pPr>
-        <w:textAlignment w:val="center"/>
-        <w:rPr>
-          <w:rFonts w:ascii="Calibri" w:hAnsi="Calibri" w:cs="Calibri"/>
-          <w:szCs w:val="22"/>
-        </w:rPr>
-      </w:pPr>
-    </w:p>
-    <w:p>
-      <w:pPr>
-        <w:textAlignment w:val="center"/>
-        <w:rPr>
-          <w:rFonts w:ascii="Calibri" w:hAnsi="Calibri" w:cs="Calibri"/>
-          <w:szCs w:val="22"/>
-        </w:rPr>
-      </w:pPr>
-    </w:p>
-    <w:p>
-      <w:pPr>
-        <w:textAlignment w:val="center"/>
-        <w:rPr>
-          <w:rFonts w:ascii="Calibri" w:hAnsi="Calibri" w:cs="Calibri"/>
-          <w:szCs w:val="22"/>
-        </w:rPr>
-      </w:pPr>
-    </w:p>
-    <w:p>
-      <w:pPr>
-        <w:textAlignment w:val="center"/>
-        <w:rPr>
-          <w:rFonts w:ascii="Calibri" w:hAnsi="Calibri" w:cs="Calibri"/>
-          <w:szCs w:val="22"/>
-        </w:rPr>
-      </w:pPr>
-    </w:p>
-    <w:p>
-      <w:pPr>
-        <w:textAlignment w:val="center"/>
-        <w:rPr>
-          <w:rFonts w:ascii="Calibri" w:hAnsi="Calibri" w:cs="Calibri"/>
-          <w:szCs w:val="22"/>
-        </w:rPr>
-      </w:pPr>
-    </w:p>
-    <w:p>
-      <w:pPr>
-        <w:textAlignment w:val="center"/>
-        <w:rPr>
-          <w:rFonts w:ascii="Calibri" w:hAnsi="Calibri" w:cs="Calibri"/>
-          <w:szCs w:val="22"/>
-        </w:rPr>
-      </w:pPr>
-    </w:p>
-    <w:p>
-      <w:pPr>
-        <w:textAlignment w:val="center"/>
-        <w:rPr>
-          <w:rFonts w:ascii="Calibri" w:hAnsi="Calibri" w:cs="Calibri"/>
-          <w:szCs w:val="22"/>
-        </w:rPr>
-      </w:pPr>
+        <w:t>uttons should be animated and when traveling between scenes, a transition animation should be played.</w:t>
+      </w:r>
     </w:p>
     <w:p>
       <w:pPr>
@@ -12297,123 +12272,34 @@
           <w:color w:val="FF0000"/>
         </w:rPr>
       </w:pPr>
-      <w:r>
-        <w:rPr>
-          <w:noProof/>
-          <w:color w:val="FF0000"/>
-        </w:rPr>
-        <w:drawing>
-          <wp:anchor distT="0" distB="0" distL="114300" distR="114300" simplePos="0" relativeHeight="251682816" behindDoc="1" locked="0" layoutInCell="1" allowOverlap="1" wp14:anchorId="686FE55B" wp14:editId="29243B2D">
-            <wp:simplePos x="0" y="0"/>
-            <wp:positionH relativeFrom="column">
-              <wp:posOffset>1298</wp:posOffset>
-            </wp:positionH>
-            <wp:positionV relativeFrom="paragraph">
-              <wp:posOffset>-2292</wp:posOffset>
-            </wp:positionV>
-            <wp:extent cx="4712775" cy="1739348"/>
-            <wp:effectExtent l="0" t="0" r="0" b="0"/>
-            <wp:wrapTight wrapText="bothSides">
-              <wp:wrapPolygon edited="0">
-                <wp:start x="0" y="0"/>
-                <wp:lineTo x="0" y="21292"/>
-                <wp:lineTo x="21481" y="21292"/>
-                <wp:lineTo x="21481" y="0"/>
-                <wp:lineTo x="0" y="0"/>
-              </wp:wrapPolygon>
-            </wp:wrapTight>
-            <wp:docPr id="1521092971" name="Picture 1" descr="A diagram of a diagram&#10;&#10;Description automatically generated"/>
-            <wp:cNvGraphicFramePr>
-              <a:graphicFrameLocks xmlns:a="http://schemas.openxmlformats.org/drawingml/2006/main" noChangeAspect="1"/>
-            </wp:cNvGraphicFramePr>
-            <a:graphic xmlns:a="http://schemas.openxmlformats.org/drawingml/2006/main">
-              <a:graphicData uri="http://schemas.openxmlformats.org/drawingml/2006/picture">
-                <pic:pic xmlns:pic="http://schemas.openxmlformats.org/drawingml/2006/picture">
-                  <pic:nvPicPr>
-                    <pic:cNvPr id="1521092971" name="Picture 1" descr="A diagram of a diagram&#10;&#10;Description automatically generated"/>
-                    <pic:cNvPicPr/>
-                  </pic:nvPicPr>
-                  <pic:blipFill>
-                    <a:blip r:embed="rId18" cstate="print">
-                      <a:extLst>
-                        <a:ext uri="{28A0092B-C50C-407E-A947-70E740481C1C}">
-                          <a14:useLocalDpi xmlns:a14="http://schemas.microsoft.com/office/drawing/2010/main" val="0"/>
-                        </a:ext>
-                      </a:extLst>
-                    </a:blip>
-                    <a:stretch>
-                      <a:fillRect/>
-                    </a:stretch>
-                  </pic:blipFill>
-                  <pic:spPr>
-                    <a:xfrm>
-                      <a:off x="0" y="0"/>
-                      <a:ext cx="4712775" cy="1739348"/>
-                    </a:xfrm>
-                    <a:prstGeom prst="rect">
-                      <a:avLst/>
-                    </a:prstGeom>
-                  </pic:spPr>
-                </pic:pic>
-              </a:graphicData>
-            </a:graphic>
-          </wp:anchor>
-        </w:drawing>
-      </w:r>
-    </w:p>
-    <w:p>
-      <w:pPr>
-        <w:rPr>
-          <w:color w:val="FF0000"/>
-        </w:rPr>
-      </w:pPr>
-      <w:r>
-        <w:t xml:space="preserve">This algorithm shows how new players and bots can be added to the game when the game is started. </w:t>
-      </w:r>
-      <w:r>
-        <w:rPr>
-          <w:color w:val="FF0000"/>
-        </w:rPr>
-        <w:t xml:space="preserve">Really bad example </w:t>
-      </w:r>
-    </w:p>
-    <w:p>
-      <w:pPr>
-        <w:rPr>
-          <w:color w:val="FF0000"/>
-        </w:rPr>
-      </w:pPr>
-      <w:r>
-        <w:rPr>
-          <w:color w:val="FF0000"/>
-        </w:rPr>
-        <w:t>N</w:t>
-      </w:r>
-      <w:r>
-        <w:rPr>
-          <w:color w:val="FF0000"/>
-        </w:rPr>
-        <w:t xml:space="preserve">ot event based </w:t>
-      </w:r>
-    </w:p>
-    <w:p>
-      <w:pPr>
-        <w:rPr>
-          <w:color w:val="FF0000"/>
-        </w:rPr>
-      </w:pPr>
-      <w:r>
-        <w:rPr>
-          <w:color w:val="FF0000"/>
-        </w:rPr>
-        <w:t>N</w:t>
-      </w:r>
-      <w:r>
-        <w:rPr>
-          <w:color w:val="FF0000"/>
-        </w:rPr>
-        <w:t>eed to delete.</w:t>
-      </w:r>
+    </w:p>
+    <w:p>
+      <w:pPr>
+        <w:rPr>
+          <w:color w:val="FF0000"/>
+        </w:rPr>
+      </w:pPr>
+    </w:p>
+    <w:p>
+      <w:pPr>
+        <w:rPr>
+          <w:color w:val="FF0000"/>
+        </w:rPr>
+      </w:pPr>
+    </w:p>
+    <w:p>
+      <w:pPr>
+        <w:rPr>
+          <w:color w:val="FF0000"/>
+        </w:rPr>
+      </w:pPr>
+    </w:p>
+    <w:p>
+      <w:pPr>
+        <w:rPr>
+          <w:color w:val="FF0000"/>
+        </w:rPr>
+      </w:pPr>
     </w:p>
     <w:p>
       <w:pPr>
@@ -12442,7 +12328,7 @@
                     <pic:cNvPicPr/>
                   </pic:nvPicPr>
                   <pic:blipFill>
-                    <a:blip r:embed="rId19"/>
+                    <a:blip r:embed="rId18"/>
                     <a:stretch>
                       <a:fillRect/>
                     </a:stretch>
@@ -12511,28 +12397,34 @@
           <w:b/>
           <w:color w:val="FF0000"/>
         </w:rPr>
+        <w:t>Important read – Examiners Report</w:t>
+      </w:r>
+    </w:p>
+    <w:p>
+      <w:r>
+        <w:rPr>
+          <w:color w:val="FF0000"/>
+        </w:rPr>
+        <w:t>Analysis There is encouragement that a student should gather details for the project from users via a dialogue of some form. Some of the interviews seen were very detailed and clearly gained relevant information for development of the project. Unfortunately, it was also common to see very short interviews which gathered no real requirements for the project to be assessed highly by centres. Students should be encouraged that in the interview it would be beneficial to ask probing questions</w:t>
+      </w:r>
+      <w:r>
+        <w:rPr>
+          <w:color w:val="FF0000"/>
+        </w:rPr>
+        <w:t xml:space="preserve"> </w:t>
+      </w:r>
+      <w:r>
+        <w:rPr>
+          <w:color w:val="FF0000"/>
+        </w:rPr>
+        <w:t xml:space="preserve">to find out the real requirements of the user(s) and not just the kind of colours to be used or whether they like playing games. The analysis should contain a list of the objectives set by the student for their technical solution. It was pleasing to see many students provide a detailed list of objectives that indicated both the requirements to be met and the complexity that this might involve. Students who submitted vague and brief objectives would struggle to pick up high marks in the analysis section and it would also be common for the rest of the project to suffer slightly. Weak objectives also make awarding the completeness mark hard as consideration must also be placed into what an A-level student would be expected to achieve. The analysis section is to contain some modelling of the proposed system and it was pleasing to see students complete this in a variety of ways. Those projects that needed data </w:t>
+      </w:r>
+      <w:r>
+        <w:rPr>
+          <w:color w:val="FF0000"/>
+        </w:rPr>
         <w:lastRenderedPageBreak/>
-        <w:t>Important read – Examiners Report</w:t>
-      </w:r>
-    </w:p>
-    <w:p>
-      <w:r>
-        <w:rPr>
-          <w:color w:val="FF0000"/>
-        </w:rPr>
-        <w:t>Analysis There is encouragement that a student should gather details for the project from users via a dialogue of some form. Some of the interviews seen were very detailed and clearly gained relevant information for development of the project. Unfortunately, it was also common to see very short interviews which gathered no real requirements for the project to be assessed highly by centres. Students should be encouraged that in the interview it would be beneficial to ask probing questions</w:t>
-      </w:r>
-      <w:r>
-        <w:rPr>
-          <w:color w:val="FF0000"/>
-        </w:rPr>
-        <w:t xml:space="preserve"> </w:t>
-      </w:r>
-      <w:r>
-        <w:rPr>
-          <w:color w:val="FF0000"/>
-        </w:rPr>
-        <w:t>to find out the real requirements of the user(s) and not just the kind of colours to be used or whether they like playing games. The analysis should contain a list of the objectives set by the student for their technical solution. It was pleasing to see many students provide a detailed list of objectives that indicated both the requirements to be met and the complexity that this might involve. Students who submitted vague and brief objectives would struggle to pick up high marks in the analysis section and it would also be common for the rest of the project to suffer slightly. Weak objectives also make awarding the completeness mark hard as consideration must also be placed into what an A-level student would be expected to achieve. The analysis section is to contain some modelling of the proposed system and it was pleasing to see students complete this in a variety of ways. Those projects that needed data processing usually included some discussion of the data required and DFD or ER diagrams. Students looking to produce a game sometimes struggled with the modelling section and also left the reader not understanding what their idea actually was. Students completing gaming projects could consider sketching out some ideas for the game and discussing the game flow as part of their modelling section</w:t>
+        <w:t>processing usually included some discussion of the data required and DFD or ER diagrams. Students looking to produce a game sometimes struggled with the modelling section and also left the reader not understanding what their idea actually was. Students completing gaming projects could consider sketching out some ideas for the game and discussing the game flow as part of their modelling section</w:t>
       </w:r>
       <w:r>
         <w:t>.</w:t>
@@ -12585,7 +12477,7 @@
                     </pic:cNvPicPr>
                   </pic:nvPicPr>
                   <pic:blipFill>
-                    <a:blip r:embed="rId20">
+                    <a:blip r:embed="rId19">
                       <a:extLst>
                         <a:ext uri="{28A0092B-C50C-407E-A947-70E740481C1C}">
                           <a14:useLocalDpi xmlns:a14="http://schemas.microsoft.com/office/drawing/2010/main" val="0"/>
@@ -12935,7 +12827,7 @@
                     <pic:cNvPicPr/>
                   </pic:nvPicPr>
                   <pic:blipFill>
-                    <a:blip r:embed="rId21"/>
+                    <a:blip r:embed="rId20"/>
                     <a:stretch>
                       <a:fillRect/>
                     </a:stretch>
@@ -12958,20 +12850,6 @@
     </w:p>
     <w:p>
       <w:pPr>
-        <w:pStyle w:val="Caption"/>
-        <w:rPr>
-          <w:color w:val="FF0000"/>
-        </w:rPr>
-      </w:pPr>
-      <w:r>
-        <w:rPr>
-          <w:color w:val="FF0000"/>
-        </w:rPr>
-        <w:t>Note that this is not completed yet as I haven’t finished the coding but the base game should be here for Dec 4th.</w:t>
-      </w:r>
-    </w:p>
-    <w:p>
-      <w:pPr>
         <w:rPr>
           <w:color w:val="FF0000"/>
         </w:rPr>
@@ -13342,6 +13220,7 @@
       </w:pPr>
       <w:bookmarkStart w:id="25" w:name="_Toc152578161"/>
       <w:r>
+        <w:lastRenderedPageBreak/>
         <w:t>Data structures</w:t>
       </w:r>
       <w:bookmarkEnd w:id="25"/>
@@ -13474,7 +13353,7 @@
                     <pic:cNvPicPr/>
                   </pic:nvPicPr>
                   <pic:blipFill>
-                    <a:blip r:embed="rId22">
+                    <a:blip r:embed="rId21">
                       <a:extLst>
                         <a:ext uri="{28A0092B-C50C-407E-A947-70E740481C1C}">
                           <a14:useLocalDpi xmlns:a14="http://schemas.microsoft.com/office/drawing/2010/main" val="0"/>
@@ -13537,7 +13416,6 @@
         <w:rPr>
           <w:noProof/>
         </w:rPr>
-        <w:lastRenderedPageBreak/>
         <w:drawing>
           <wp:anchor distT="0" distB="0" distL="114300" distR="114300" simplePos="0" relativeHeight="251675648" behindDoc="1" locked="0" layoutInCell="1" allowOverlap="1" wp14:anchorId="47F2B2F8" wp14:editId="4A79300F">
             <wp:simplePos x="0" y="0"/>
@@ -13570,7 +13448,7 @@
                     <pic:cNvPicPr/>
                   </pic:nvPicPr>
                   <pic:blipFill>
-                    <a:blip r:embed="rId23" cstate="print">
+                    <a:blip r:embed="rId22" cstate="print">
                       <a:extLst>
                         <a:ext uri="{28A0092B-C50C-407E-A947-70E740481C1C}">
                           <a14:useLocalDpi xmlns:a14="http://schemas.microsoft.com/office/drawing/2010/main" val="0"/>
@@ -13638,7 +13516,7 @@
                     <pic:cNvPicPr/>
                   </pic:nvPicPr>
                   <pic:blipFill>
-                    <a:blip r:embed="rId24">
+                    <a:blip r:embed="rId23">
                       <a:extLst>
                         <a:ext uri="{28A0092B-C50C-407E-A947-70E740481C1C}">
                           <a14:useLocalDpi xmlns:a14="http://schemas.microsoft.com/office/drawing/2010/main" val="0"/>
@@ -13831,7 +13709,7 @@
                     <pic:cNvPicPr/>
                   </pic:nvPicPr>
                   <pic:blipFill>
-                    <a:blip r:embed="rId25">
+                    <a:blip r:embed="rId24">
                       <a:extLst>
                         <a:ext uri="{28A0092B-C50C-407E-A947-70E740481C1C}">
                           <a14:useLocalDpi xmlns:a14="http://schemas.microsoft.com/office/drawing/2010/main" val="0"/>
@@ -13935,7 +13813,6 @@
       </w:pPr>
       <w:bookmarkStart w:id="29" w:name="_Toc152578165"/>
       <w:r>
-        <w:lastRenderedPageBreak/>
         <w:t>Algorithms</w:t>
       </w:r>
       <w:bookmarkEnd w:id="29"/>
@@ -14043,14 +13920,6 @@
         <w:t xml:space="preserve"> </w:t>
       </w:r>
     </w:p>
-    <w:p>
-      <w:pPr>
-        <w:rPr>
-          <w:color w:val="FF0000"/>
-        </w:rPr>
-      </w:pPr>
-    </w:p>
-    <w:p/>
     <w:p>
       <w:pPr>
         <w:rPr>
@@ -14081,6 +13950,9 @@
       <w:r>
         <w:t xml:space="preserve"> evaluation of a game state. It does this by summing all of the victory points and resources of </w:t>
       </w:r>
+      <w:r>
+        <w:t>each player and returning the end value.</w:t>
+      </w:r>
     </w:p>
     <w:p>
       <w:pPr>
@@ -14095,6 +13967,7 @@
     <w:p/>
     <w:p>
       <w:r>
+        <w:lastRenderedPageBreak/>
         <w:t>The base BRS algorithm can be represented through the following pseudocode:</w:t>
       </w:r>
     </w:p>
@@ -14949,7 +14822,7 @@
                     <pic:cNvPicPr/>
                   </pic:nvPicPr>
                   <pic:blipFill>
-                    <a:blip r:embed="rId26" cstate="print">
+                    <a:blip r:embed="rId25" cstate="print">
                       <a:extLst>
                         <a:ext uri="{28A0092B-C50C-407E-A947-70E740481C1C}">
                           <a14:useLocalDpi xmlns:a14="http://schemas.microsoft.com/office/drawing/2010/main" val="0"/>
@@ -14984,7 +14857,6 @@
     </w:p>
     <w:p>
       <w:r>
-        <w:lastRenderedPageBreak/>
         <w:t xml:space="preserve">This is the same example given above of a Tree data structure. From the bottom, the static evaluations of positions have been identified. In the middle layer, the maximising player will always choose the largest value. In the bottom left branches, the </w:t>
       </w:r>
       <w:r>
@@ -15024,6 +14896,7 @@
           <w:noProof/>
           <w:szCs w:val="22"/>
         </w:rPr>
+        <w:lastRenderedPageBreak/>
         <w:drawing>
           <wp:anchor distT="0" distB="0" distL="114300" distR="114300" simplePos="0" relativeHeight="251661312" behindDoc="0" locked="0" layoutInCell="1" allowOverlap="1" wp14:anchorId="331B1E94" wp14:editId="026C5F96">
             <wp:simplePos x="0" y="0"/>
@@ -15050,7 +14923,7 @@
                     </pic:cNvPicPr>
                   </pic:nvPicPr>
                   <pic:blipFill>
-                    <a:blip r:embed="rId27">
+                    <a:blip r:embed="rId26">
                       <a:extLst>
                         <a:ext uri="{28A0092B-C50C-407E-A947-70E740481C1C}">
                           <a14:useLocalDpi xmlns:a14="http://schemas.microsoft.com/office/drawing/2010/main" val="0"/>
@@ -15084,30 +14957,6 @@
     </w:p>
     <w:p>
       <w:r>
-        <w:rPr>
-          <w:noProof/>
-        </w:rPr>
-        <w:pict w14:anchorId="209D6AA4">
-          <v:rect id="Ink 4" o:spid="_x0000_s2051" style="position:absolute;margin-left:43.1pt;margin-top:57.85pt;width:17.55pt;height:18.25pt;z-index:251671552;visibility:visible;mso-wrap-style:square;mso-wrap-distance-left:9pt;mso-wrap-distance-top:0;mso-wrap-distance-right:9pt;mso-wrap-distance-bottom:0;mso-position-horizontal:absolute;mso-position-horizontal-relative:text;mso-position-vertical:absolute;mso-position-vertical-relative:text" filled="f" strokecolor="#004f8b" strokeweight=".5mm">
-            <v:stroke endcap="round"/>
-            <v:path shadowok="f" o:extrusionok="f" fillok="f" insetpenok="f"/>
-            <o:lock v:ext="edit" rotation="t" aspectratio="t" verticies="t" text="t" shapetype="t"/>
-            <o:ink i="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" annotation="t"/>
-          </v:rect>
-        </w:pict>
-      </w:r>
-      <w:r>
-        <w:rPr>
-          <w:noProof/>
-        </w:rPr>
-        <w:pict w14:anchorId="7B716F4D">
-          <v:oval id="Oval 3" o:spid="_x0000_s2050" style="position:absolute;margin-left:39.1pt;margin-top:78.3pt;width:56.7pt;height:56.7pt;z-index:251670528;visibility:visible;mso-wrap-style:square;mso-wrap-distance-left:9pt;mso-wrap-distance-top:0;mso-wrap-distance-right:9pt;mso-wrap-distance-bottom:0;mso-position-horizontal:absolute;mso-position-horizontal-relative:text;mso-position-vertical:absolute;mso-position-vertical-relative:text;v-text-anchor:middle" o:gfxdata="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" fillcolor="#e71224" strokecolor="#e71224" strokeweight=".5mm">
-            <v:fill opacity="3341f"/>
-            <v:stroke joinstyle="miter"/>
-          </v:oval>
-        </w:pict>
-      </w:r>
-      <w:r>
         <w:t>This diagram shows a tree of positions that the computer is evaluating. The static evaluation of these positions is indicated within the boxes and circles. Each layer represents the move changing from a maximising and minimising player. This graph contains an example of both shallow and deep pruning.</w:t>
       </w:r>
     </w:p>
@@ -15556,7 +15405,6 @@
           <w:sz w:val="18"/>
           <w:szCs w:val="16"/>
         </w:rPr>
-        <w:lastRenderedPageBreak/>
         <w:tab/>
       </w:r>
       <w:r>
@@ -16024,7 +15872,11 @@
         <w:t xml:space="preserve"> the start node to any other node in the graph.</w:t>
       </w:r>
       <w:r>
-        <w:t xml:space="preserve"> To fully reconstruct the path from the starting node to the desired destination (which is determined by the BRS) a Stack can be implemented by starting from the end and pushing each precious node position onto the stack, until the starting node is reached. To then construct the correct order of moves, pop from the stack until it is empty, and the final element will be the end position.</w:t>
+        <w:t xml:space="preserve"> To fully reconstruct the path from the starting node to the desired destination (which is determined by the BRS) a Stack can be implemented by starting from the end and pushing each </w:t>
+      </w:r>
+      <w:r>
+        <w:lastRenderedPageBreak/>
+        <w:t>precious node position onto the stack, until the starting node is reached. To then construct the correct order of moves, pop from the stack until it is empty, and the final element will be the end position.</w:t>
       </w:r>
     </w:p>
     <w:p>
@@ -16178,123 +16030,70 @@
       <w:pPr>
         <w:pStyle w:val="Heading2"/>
       </w:pPr>
-      <w:bookmarkStart w:id="33" w:name="_Toc152578169"/>
-      <w:r>
-        <w:t>Database design</w:t>
+      <w:bookmarkStart w:id="33" w:name="_Toc152578171"/>
+      <w:r>
+        <w:t>User i</w:t>
+      </w:r>
+      <w:r>
+        <w:t>nterface design</w:t>
       </w:r>
       <w:bookmarkEnd w:id="33"/>
-    </w:p>
-    <w:p/>
-    <w:p>
-      <w:r>
-        <w:t>Probabl</w:t>
-      </w:r>
-      <w:r>
-        <w:t xml:space="preserve">y going to be Player (key is </w:t>
-      </w:r>
-      <w:proofErr w:type="spellStart"/>
-      <w:r>
-        <w:t>playerID</w:t>
-      </w:r>
-      <w:proofErr w:type="spellEnd"/>
-      <w:r>
-        <w:t>)</w:t>
-      </w:r>
-    </w:p>
-    <w:p>
-      <w:r>
-        <w:t xml:space="preserve">Game has many players and players have many games so break into </w:t>
-      </w:r>
-      <w:r>
-        <w:t xml:space="preserve">a </w:t>
-      </w:r>
-      <w:proofErr w:type="spellStart"/>
-      <w:r>
-        <w:t>GamePlayer</w:t>
-      </w:r>
-      <w:proofErr w:type="spellEnd"/>
-      <w:r>
-        <w:t xml:space="preserve"> table</w:t>
-      </w:r>
-    </w:p>
-    <w:p>
-      <w:r>
-        <w:t>Maybe a Score or Leaderboard table as well if I have time.</w:t>
-      </w:r>
-    </w:p>
-    <w:p/>
-    <w:p/>
-    <w:p>
-      <w:pPr>
-        <w:rPr>
-          <w:color w:val="FF0000"/>
-        </w:rPr>
-      </w:pPr>
-      <w:r>
-        <w:rPr>
-          <w:color w:val="FF0000"/>
-        </w:rPr>
-        <w:t>Provide schema</w:t>
-      </w:r>
-      <w:r>
-        <w:rPr>
-          <w:color w:val="FF0000"/>
-        </w:rPr>
-        <w:t xml:space="preserve"> for database. </w:t>
-      </w:r>
-      <w:r>
-        <w:rPr>
-          <w:color w:val="FF0000"/>
-        </w:rPr>
-        <w:t>Give example data that would be stored in the database for your project.</w:t>
-      </w:r>
-    </w:p>
-    <w:p>
-      <w:pPr>
-        <w:rPr>
-          <w:color w:val="FF0000"/>
-        </w:rPr>
-      </w:pPr>
-      <w:r>
-        <w:rPr>
-          <w:color w:val="FF0000"/>
-        </w:rPr>
-        <w:t>Tables relationships</w:t>
-      </w:r>
-    </w:p>
-    <w:p>
-      <w:pPr>
-        <w:rPr>
-          <w:color w:val="FF0000"/>
-        </w:rPr>
-      </w:pPr>
-      <w:r>
-        <w:rPr>
-          <w:color w:val="FF0000"/>
-        </w:rPr>
-        <w:t>Data types</w:t>
-      </w:r>
-    </w:p>
-    <w:p>
-      <w:pPr>
-        <w:rPr>
-          <w:color w:val="FF0000"/>
-        </w:rPr>
-      </w:pPr>
-      <w:r>
-        <w:rPr>
-          <w:color w:val="FF0000"/>
-        </w:rPr>
-        <w:t>Restraints</w:t>
-      </w:r>
+      <w:r>
+        <w:t xml:space="preserve"> </w:t>
+      </w:r>
+    </w:p>
+    <w:p>
+      <w:pPr>
+        <w:rPr>
+          <w:color w:val="FF0000"/>
+        </w:rPr>
+      </w:pPr>
+      <w:r>
+        <w:rPr>
+          <w:color w:val="FF0000"/>
+        </w:rPr>
+        <w:t>Provide wire-frame diagrams of the graphical user interface</w:t>
+      </w:r>
+      <w:r>
+        <w:rPr>
+          <w:color w:val="FF0000"/>
+        </w:rPr>
+        <w:t>, positioning of buttons, different screens</w:t>
+      </w:r>
+      <w:r>
+        <w:rPr>
+          <w:color w:val="FF0000"/>
+        </w:rPr>
+        <w:t>. Give any menu commands that would be available in a terminal interface</w:t>
+      </w:r>
+    </w:p>
+    <w:p>
+      <w:pPr>
+        <w:rPr>
+          <w:color w:val="FF0000"/>
+        </w:rPr>
+      </w:pPr>
+      <w:r>
+        <w:rPr>
+          <w:color w:val="FF0000"/>
+        </w:rPr>
+        <w:t>Sketches made before the UI is created</w:t>
+      </w:r>
+    </w:p>
+    <w:p>
+      <w:pPr>
+        <w:rPr>
+          <w:color w:val="FF0000"/>
+        </w:rPr>
+      </w:pPr>
     </w:p>
     <w:p>
       <w:pPr>
         <w:pStyle w:val="Heading3"/>
       </w:pPr>
-      <w:bookmarkStart w:id="34" w:name="_Toc152578170"/>
-      <w:r>
-        <w:t>SQL queries</w:t>
+      <w:bookmarkStart w:id="34" w:name="_Toc152578172"/>
+      <w:r>
+        <w:t>Home Screen</w:t>
       </w:r>
       <w:bookmarkEnd w:id="34"/>
     </w:p>
@@ -16304,153 +16103,6 @@
           <w:color w:val="FF0000"/>
         </w:rPr>
       </w:pPr>
-      <w:r>
-        <w:rPr>
-          <w:color w:val="FF0000"/>
-        </w:rPr>
-        <w:t xml:space="preserve">Give </w:t>
-      </w:r>
-      <w:r>
-        <w:rPr>
-          <w:b/>
-          <w:color w:val="FF0000"/>
-        </w:rPr>
-        <w:t>all</w:t>
-      </w:r>
-      <w:r>
-        <w:rPr>
-          <w:color w:val="FF0000"/>
-        </w:rPr>
-        <w:t xml:space="preserve"> </w:t>
-      </w:r>
-      <w:r>
-        <w:rPr>
-          <w:color w:val="FF0000"/>
-        </w:rPr>
-        <w:t xml:space="preserve">SQL </w:t>
-      </w:r>
-      <w:r>
-        <w:rPr>
-          <w:color w:val="FF0000"/>
-        </w:rPr>
-        <w:t xml:space="preserve">queries that would be needed to implement specific project objectives. </w:t>
-      </w:r>
-      <w:r>
-        <w:rPr>
-          <w:color w:val="FF0000"/>
-        </w:rPr>
-        <w:t>(can be written after solution completed)</w:t>
-      </w:r>
-    </w:p>
-    <w:p>
-      <w:pPr>
-        <w:rPr>
-          <w:color w:val="FF0000"/>
-        </w:rPr>
-      </w:pPr>
-      <w:r>
-        <w:rPr>
-          <w:color w:val="FF0000"/>
-        </w:rPr>
-        <w:t xml:space="preserve">List all queries for free marks </w:t>
-      </w:r>
-      <w:r>
-        <w:rPr>
-          <w:color w:val="FF0000"/>
-        </w:rPr>
-        <w:t>(web based)</w:t>
-      </w:r>
-    </w:p>
-    <w:p>
-      <w:pPr>
-        <w:rPr>
-          <w:color w:val="FF0000"/>
-        </w:rPr>
-      </w:pPr>
-      <w:r>
-        <w:rPr>
-          <w:color w:val="FF0000"/>
-        </w:rPr>
-        <w:t>Add explanations for each one</w:t>
-      </w:r>
-    </w:p>
-    <w:p>
-      <w:pPr>
-        <w:pStyle w:val="Heading2"/>
-      </w:pPr>
-      <w:bookmarkStart w:id="35" w:name="_Toc152578171"/>
-      <w:r>
-        <w:t>User i</w:t>
-      </w:r>
-      <w:r>
-        <w:t>nterface design</w:t>
-      </w:r>
-      <w:bookmarkEnd w:id="35"/>
-      <w:r>
-        <w:t xml:space="preserve"> </w:t>
-      </w:r>
-    </w:p>
-    <w:p>
-      <w:pPr>
-        <w:rPr>
-          <w:color w:val="FF0000"/>
-        </w:rPr>
-      </w:pPr>
-      <w:r>
-        <w:rPr>
-          <w:color w:val="FF0000"/>
-        </w:rPr>
-        <w:t>Provide wire-frame diagrams of the graphical user interface</w:t>
-      </w:r>
-      <w:r>
-        <w:rPr>
-          <w:color w:val="FF0000"/>
-        </w:rPr>
-        <w:t>, positioning of buttons, different screens</w:t>
-      </w:r>
-      <w:r>
-        <w:rPr>
-          <w:color w:val="FF0000"/>
-        </w:rPr>
-        <w:t>. Give any menu commands that would be available in a terminal interface</w:t>
-      </w:r>
-    </w:p>
-    <w:p>
-      <w:pPr>
-        <w:rPr>
-          <w:color w:val="FF0000"/>
-        </w:rPr>
-      </w:pPr>
-      <w:r>
-        <w:rPr>
-          <w:color w:val="FF0000"/>
-        </w:rPr>
-        <w:t>Sketches made before the UI is created</w:t>
-      </w:r>
-    </w:p>
-    <w:p>
-      <w:pPr>
-        <w:rPr>
-          <w:color w:val="FF0000"/>
-        </w:rPr>
-      </w:pPr>
-    </w:p>
-    <w:p>
-      <w:pPr>
-        <w:pStyle w:val="Heading3"/>
-      </w:pPr>
-      <w:bookmarkStart w:id="36" w:name="_Toc152578172"/>
-      <w:r>
-        <w:t>Home Screen</w:t>
-      </w:r>
-      <w:bookmarkEnd w:id="36"/>
-    </w:p>
-    <w:p>
-      <w:pPr>
-        <w:rPr>
-          <w:color w:val="FF0000"/>
-        </w:rPr>
-      </w:pPr>
     </w:p>
     <w:p>
       <w:pPr>
@@ -16463,7 +16115,6 @@
           <w:noProof/>
           <w:color w:val="FF0000"/>
         </w:rPr>
-        <w:lastRenderedPageBreak/>
         <w:drawing>
           <wp:anchor distT="0" distB="0" distL="114300" distR="114300" simplePos="0" relativeHeight="251662336" behindDoc="0" locked="0" layoutInCell="1" allowOverlap="1" wp14:anchorId="486CB424" wp14:editId="50923267">
             <wp:simplePos x="0" y="0"/>
@@ -16488,7 +16139,7 @@
                     <pic:cNvPicPr/>
                   </pic:nvPicPr>
                   <pic:blipFill>
-                    <a:blip r:embed="rId28">
+                    <a:blip r:embed="rId27">
                       <a:extLst>
                         <a:ext uri="{28A0092B-C50C-407E-A947-70E740481C1C}">
                           <a14:useLocalDpi xmlns:a14="http://schemas.microsoft.com/office/drawing/2010/main" val="0"/>
@@ -16581,11 +16232,11 @@
       <w:pPr>
         <w:pStyle w:val="Heading3"/>
       </w:pPr>
-      <w:bookmarkStart w:id="37" w:name="_Toc152578173"/>
+      <w:bookmarkStart w:id="35" w:name="_Toc152578173"/>
       <w:r>
         <w:t>Game Screen and overlay</w:t>
       </w:r>
-      <w:bookmarkEnd w:id="37"/>
+      <w:bookmarkEnd w:id="35"/>
       <w:r>
         <w:t>s</w:t>
       </w:r>
@@ -16596,6 +16247,7 @@
           <w:noProof/>
           <w:color w:val="FF0000"/>
         </w:rPr>
+        <w:lastRenderedPageBreak/>
         <w:drawing>
           <wp:anchor distT="0" distB="0" distL="114300" distR="114300" simplePos="0" relativeHeight="251663360" behindDoc="0" locked="0" layoutInCell="1" allowOverlap="1" wp14:anchorId="3F5863BC" wp14:editId="61363FA0">
             <wp:simplePos x="0" y="0"/>
@@ -16620,7 +16272,7 @@
                     <pic:cNvPicPr/>
                   </pic:nvPicPr>
                   <pic:blipFill>
-                    <a:blip r:embed="rId29" cstate="print">
+                    <a:blip r:embed="rId28" cstate="print">
                       <a:extLst>
                         <a:ext uri="{28A0092B-C50C-407E-A947-70E740481C1C}">
                           <a14:useLocalDpi xmlns:a14="http://schemas.microsoft.com/office/drawing/2010/main" val="0"/>
@@ -16781,7 +16433,7 @@
                     <pic:cNvPicPr/>
                   </pic:nvPicPr>
                   <pic:blipFill>
-                    <a:blip r:embed="rId30">
+                    <a:blip r:embed="rId29">
                       <a:extLst>
                         <a:ext uri="{28A0092B-C50C-407E-A947-70E740481C1C}">
                           <a14:useLocalDpi xmlns:a14="http://schemas.microsoft.com/office/drawing/2010/main" val="0"/>
@@ -16810,11 +16462,7 @@
     </w:p>
     <w:p>
       <w:r>
-        <w:t xml:space="preserve">There will be many more overlays for the game, for example viewing the player </w:t>
-      </w:r>
-      <w:r>
-        <w:lastRenderedPageBreak/>
-        <w:t>inventory. This overlay may look something like the diagram on the left with each card having the corresponding number of resources above it.</w:t>
+        <w:t>There will be many more overlays for the game, for example viewing the player inventory. This overlay may look something like the diagram on the left with each card having the corresponding number of resources above it.</w:t>
       </w:r>
     </w:p>
     <w:p>
@@ -16895,7 +16543,7 @@
                     <pic:cNvPicPr/>
                   </pic:nvPicPr>
                   <pic:blipFill>
-                    <a:blip r:embed="rId31" cstate="print">
+                    <a:blip r:embed="rId30" cstate="print">
                       <a:extLst>
                         <a:ext uri="{28A0092B-C50C-407E-A947-70E740481C1C}">
                           <a14:useLocalDpi xmlns:a14="http://schemas.microsoft.com/office/drawing/2010/main" val="0"/>
@@ -16944,7 +16592,11 @@
     </w:p>
     <w:p>
       <w:r>
-        <w:t>This diagram shows the overlay for trading with another player. It shows the two players who are trading and has all of the cards down the middle, with the count exchanged on either side for both players.</w:t>
+        <w:t xml:space="preserve">This diagram shows the overlay for trading with another player. It shows the two players </w:t>
+      </w:r>
+      <w:r>
+        <w:lastRenderedPageBreak/>
+        <w:t>who are trading and has all of the cards down the middle, with the count exchanged on either side for both players.</w:t>
       </w:r>
     </w:p>
     <w:p>
@@ -17049,11 +16701,11 @@
       <w:pPr>
         <w:pStyle w:val="Heading2"/>
       </w:pPr>
-      <w:bookmarkStart w:id="38" w:name="_Toc152578174"/>
+      <w:bookmarkStart w:id="36" w:name="_Toc152578174"/>
       <w:r>
         <w:t>User guide</w:t>
       </w:r>
-      <w:bookmarkEnd w:id="38"/>
+      <w:bookmarkEnd w:id="36"/>
     </w:p>
     <w:p/>
     <w:p>
@@ -17199,7 +16851,7 @@
           <w:i/>
         </w:rPr>
       </w:pPr>
-      <w:bookmarkStart w:id="39" w:name="_Toc152578175"/>
+      <w:bookmarkStart w:id="37" w:name="_Toc152578175"/>
       <w:r>
         <w:lastRenderedPageBreak/>
         <w:t>Technical Solution</w:t>
@@ -17225,17 +16877,17 @@
         </w:rPr>
         <w:t xml:space="preserve"> marks)</w:t>
       </w:r>
-      <w:bookmarkEnd w:id="39"/>
+      <w:bookmarkEnd w:id="37"/>
     </w:p>
     <w:p>
       <w:pPr>
         <w:pStyle w:val="Heading2"/>
       </w:pPr>
-      <w:bookmarkStart w:id="40" w:name="_Toc152578176"/>
+      <w:bookmarkStart w:id="38" w:name="_Toc152578176"/>
       <w:r>
         <w:t>Completeness Section</w:t>
       </w:r>
-      <w:bookmarkEnd w:id="40"/>
+      <w:bookmarkEnd w:id="38"/>
     </w:p>
     <w:p>
       <w:pPr>
@@ -17329,7 +16981,7 @@
                     </pic:cNvPicPr>
                   </pic:nvPicPr>
                   <pic:blipFill>
-                    <a:blip r:embed="rId32">
+                    <a:blip r:embed="rId31">
                       <a:extLst>
                         <a:ext uri="{28A0092B-C50C-407E-A947-70E740481C1C}">
                           <a14:useLocalDpi xmlns:a14="http://schemas.microsoft.com/office/drawing/2010/main" val="0"/>
@@ -17385,11 +17037,11 @@
       <w:pPr>
         <w:pStyle w:val="Heading2"/>
       </w:pPr>
-      <w:bookmarkStart w:id="41" w:name="_Toc152578177"/>
+      <w:bookmarkStart w:id="39" w:name="_Toc152578177"/>
       <w:r>
         <w:t>Technical Skills Section</w:t>
       </w:r>
-      <w:bookmarkEnd w:id="41"/>
+      <w:bookmarkEnd w:id="39"/>
     </w:p>
     <w:p>
       <w:pPr>
@@ -17419,7 +17071,7 @@
                     </pic:cNvPicPr>
                   </pic:nvPicPr>
                   <pic:blipFill>
-                    <a:blip r:embed="rId33">
+                    <a:blip r:embed="rId32">
                       <a:extLst>
                         <a:ext uri="{28A0092B-C50C-407E-A947-70E740481C1C}">
                           <a14:useLocalDpi xmlns:a14="http://schemas.microsoft.com/office/drawing/2010/main" val="0"/>
@@ -17562,11 +17214,11 @@
       <w:pPr>
         <w:pStyle w:val="Heading3"/>
       </w:pPr>
-      <w:bookmarkStart w:id="42" w:name="_Toc152578178"/>
+      <w:bookmarkStart w:id="40" w:name="_Toc152578178"/>
       <w:r>
         <w:t>Overview Guide</w:t>
       </w:r>
-      <w:bookmarkEnd w:id="42"/>
+      <w:bookmarkEnd w:id="40"/>
     </w:p>
     <w:p>
       <w:pPr>
@@ -18061,15 +17713,7 @@
             <w:tcW w:w="1413" w:type="dxa"/>
           </w:tcPr>
           <w:p>
-            <w:pPr>
-              <w:rPr>
-                <w:strike/>
-              </w:rPr>
-            </w:pPr>
             <w:r>
-              <w:rPr>
-                <w:strike/>
-              </w:rPr>
               <w:t>A</w:t>
             </w:r>
           </w:p>
@@ -18114,6 +17758,50 @@
           </w:tcPr>
           <w:p>
             <w:r>
+              <w:t>A</w:t>
+            </w:r>
+          </w:p>
+        </w:tc>
+        <w:tc>
+          <w:tcPr>
+            <w:tcW w:w="2268" w:type="dxa"/>
+          </w:tcPr>
+          <w:p>
+            <w:r>
+              <w:t>Complex User-Defined Algorithm</w:t>
+            </w:r>
+          </w:p>
+        </w:tc>
+        <w:tc>
+          <w:tcPr>
+            <w:tcW w:w="3964" w:type="dxa"/>
+          </w:tcPr>
+          <w:p>
+            <w:r>
+              <w:t>????????</w:t>
+            </w:r>
+          </w:p>
+        </w:tc>
+        <w:tc>
+          <w:tcPr>
+            <w:tcW w:w="2549" w:type="dxa"/>
+          </w:tcPr>
+          <w:p>
+            <w:pPr>
+              <w:rPr>
+                <w:strike/>
+              </w:rPr>
+            </w:pPr>
+          </w:p>
+        </w:tc>
+      </w:tr>
+      <w:tr>
+        <w:tc>
+          <w:tcPr>
+            <w:tcW w:w="1413" w:type="dxa"/>
+          </w:tcPr>
+          <w:p>
+            <w:r>
               <w:t>B</w:t>
             </w:r>
           </w:p>
@@ -18163,12 +17851,12 @@
       <w:pPr>
         <w:pStyle w:val="Heading3"/>
       </w:pPr>
-      <w:bookmarkStart w:id="43" w:name="_Toc152578179"/>
+      <w:bookmarkStart w:id="41" w:name="_Toc152578179"/>
       <w:r>
         <w:lastRenderedPageBreak/>
         <w:t>Code listing</w:t>
       </w:r>
-      <w:bookmarkEnd w:id="43"/>
+      <w:bookmarkEnd w:id="41"/>
     </w:p>
     <w:p>
       <w:pPr>
@@ -18251,6 +17939,7 @@
       </w:r>
       <w:proofErr w:type="spellEnd"/>
     </w:p>
+    <w:p/>
     <w:p>
       <w:pPr>
         <w:pStyle w:val="Heading4"/>
@@ -18322,11 +18011,12 @@
       <w:proofErr w:type="spellEnd"/>
     </w:p>
     <w:p/>
+    <w:p/>
     <w:p>
       <w:pPr>
         <w:pStyle w:val="Heading1"/>
       </w:pPr>
-      <w:bookmarkStart w:id="44" w:name="_Toc152578180"/>
+      <w:bookmarkStart w:id="42" w:name="_Toc152578180"/>
       <w:r>
         <w:lastRenderedPageBreak/>
         <w:t>System testing</w:t>
@@ -18352,17 +18042,17 @@
         </w:rPr>
         <w:t xml:space="preserve"> marks)</w:t>
       </w:r>
-      <w:bookmarkEnd w:id="44"/>
+      <w:bookmarkEnd w:id="42"/>
     </w:p>
     <w:p>
       <w:pPr>
         <w:pStyle w:val="Heading2"/>
       </w:pPr>
-      <w:bookmarkStart w:id="45" w:name="_Toc152578181"/>
+      <w:bookmarkStart w:id="43" w:name="_Toc152578181"/>
       <w:r>
         <w:t>Test plan</w:t>
       </w:r>
-      <w:bookmarkEnd w:id="45"/>
+      <w:bookmarkEnd w:id="43"/>
     </w:p>
     <w:p/>
     <w:p/>
@@ -18380,22 +18070,36 @@
         <w:tblLook w:val="04A0" w:firstRow="1" w:lastRow="0" w:firstColumn="1" w:lastColumn="0" w:noHBand="0" w:noVBand="1"/>
       </w:tblPr>
       <w:tblGrid>
-        <w:gridCol w:w="988"/>
-        <w:gridCol w:w="2551"/>
-        <w:gridCol w:w="1701"/>
-        <w:gridCol w:w="2693"/>
-        <w:gridCol w:w="1418"/>
-        <w:gridCol w:w="843"/>
+        <w:gridCol w:w="1134"/>
+        <w:gridCol w:w="979"/>
+        <w:gridCol w:w="2193"/>
+        <w:gridCol w:w="1618"/>
+        <w:gridCol w:w="2249"/>
+        <w:gridCol w:w="1405"/>
+        <w:gridCol w:w="842"/>
       </w:tblGrid>
       <w:tr>
         <w:tc>
           <w:tcPr>
-            <w:tcW w:w="988" w:type="dxa"/>
+            <w:tcW w:w="1134" w:type="dxa"/>
+          </w:tcPr>
+          <w:p>
+            <w:pPr>
+              <w:spacing w:after="120"/>
+            </w:pPr>
+            <w:r>
+              <w:t>Objective number</w:t>
+            </w:r>
+          </w:p>
+        </w:tc>
+        <w:tc>
+          <w:tcPr>
+            <w:tcW w:w="979" w:type="dxa"/>
             <w:shd w:val="clear" w:color="auto" w:fill="auto"/>
           </w:tcPr>
           <w:p>
             <w:pPr>
-              <w:spacing w:before="120" w:after="120"/>
+              <w:spacing w:after="120"/>
             </w:pPr>
             <w:r>
               <w:t>Test number</w:t>
@@ -18404,12 +18108,12 @@
         </w:tc>
         <w:tc>
           <w:tcPr>
-            <w:tcW w:w="2551" w:type="dxa"/>
+            <w:tcW w:w="2193" w:type="dxa"/>
             <w:shd w:val="clear" w:color="auto" w:fill="auto"/>
           </w:tcPr>
           <w:p>
             <w:pPr>
-              <w:spacing w:before="120" w:after="120"/>
+              <w:spacing w:after="120"/>
             </w:pPr>
             <w:r>
               <w:t>Purpose of test</w:t>
@@ -18418,40 +18122,52 @@
         </w:tc>
         <w:tc>
           <w:tcPr>
-            <w:tcW w:w="1701" w:type="dxa"/>
+            <w:tcW w:w="1618" w:type="dxa"/>
             <w:shd w:val="clear" w:color="auto" w:fill="auto"/>
           </w:tcPr>
           <w:p>
             <w:pPr>
-              <w:spacing w:before="120" w:after="120"/>
+              <w:spacing w:after="120"/>
+              <w:rPr>
+                <w:rFonts w:ascii="Calibri" w:hAnsi="Calibri" w:cs="Calibri"/>
+              </w:rPr>
             </w:pPr>
             <w:r>
+              <w:rPr>
+                <w:rFonts w:ascii="Calibri" w:hAnsi="Calibri" w:cs="Calibri"/>
+              </w:rPr>
               <w:t>Test data</w:t>
             </w:r>
           </w:p>
         </w:tc>
         <w:tc>
           <w:tcPr>
-            <w:tcW w:w="2693" w:type="dxa"/>
+            <w:tcW w:w="2249" w:type="dxa"/>
             <w:shd w:val="clear" w:color="auto" w:fill="auto"/>
           </w:tcPr>
           <w:p>
             <w:pPr>
-              <w:spacing w:before="120" w:after="120"/>
+              <w:spacing w:after="120"/>
+              <w:rPr>
+                <w:rFonts w:ascii="Calibri" w:hAnsi="Calibri" w:cs="Calibri"/>
+              </w:rPr>
             </w:pPr>
             <w:r>
+              <w:rPr>
+                <w:rFonts w:ascii="Calibri" w:hAnsi="Calibri" w:cs="Calibri"/>
+              </w:rPr>
               <w:t>Expected outcome</w:t>
             </w:r>
           </w:p>
         </w:tc>
         <w:tc>
           <w:tcPr>
-            <w:tcW w:w="1418" w:type="dxa"/>
+            <w:tcW w:w="1405" w:type="dxa"/>
             <w:shd w:val="clear" w:color="auto" w:fill="auto"/>
           </w:tcPr>
           <w:p>
             <w:pPr>
-              <w:spacing w:before="120" w:after="120"/>
+              <w:spacing w:after="120"/>
             </w:pPr>
             <w:r>
               <w:t>Reference to test result (timestamp)</w:t>
@@ -18460,11 +18176,11 @@
         </w:tc>
         <w:tc>
           <w:tcPr>
-            <w:tcW w:w="843" w:type="dxa"/>
-          </w:tcPr>
-          <w:p>
-            <w:pPr>
-              <w:spacing w:before="120" w:after="120"/>
+            <w:tcW w:w="842" w:type="dxa"/>
+          </w:tcPr>
+          <w:p>
+            <w:pPr>
+              <w:spacing w:after="120"/>
             </w:pPr>
             <w:r>
               <w:t>Result</w:t>
@@ -18475,18 +18191,28 @@
       <w:tr>
         <w:tc>
           <w:tcPr>
-            <w:tcW w:w="988" w:type="dxa"/>
+            <w:tcW w:w="1134" w:type="dxa"/>
+          </w:tcPr>
+          <w:p>
+            <w:pPr>
+              <w:spacing w:after="120"/>
+            </w:pPr>
+          </w:p>
+        </w:tc>
+        <w:tc>
+          <w:tcPr>
+            <w:tcW w:w="979" w:type="dxa"/>
             <w:shd w:val="clear" w:color="auto" w:fill="auto"/>
           </w:tcPr>
           <w:p>
             <w:pPr>
-              <w:spacing w:before="120" w:after="120"/>
-            </w:pPr>
-          </w:p>
-        </w:tc>
-        <w:tc>
-          <w:tcPr>
-            <w:tcW w:w="2551" w:type="dxa"/>
+              <w:spacing w:after="120"/>
+            </w:pPr>
+          </w:p>
+        </w:tc>
+        <w:tc>
+          <w:tcPr>
+            <w:tcW w:w="2193" w:type="dxa"/>
             <w:shd w:val="clear" w:color="auto" w:fill="auto"/>
           </w:tcPr>
           <w:p>
@@ -18515,50 +18241,62 @@
         </w:tc>
         <w:tc>
           <w:tcPr>
-            <w:tcW w:w="1701" w:type="dxa"/>
+            <w:tcW w:w="1618" w:type="dxa"/>
             <w:shd w:val="clear" w:color="auto" w:fill="auto"/>
           </w:tcPr>
           <w:p>
             <w:pPr>
-              <w:spacing w:before="120" w:after="120"/>
+              <w:spacing w:after="120"/>
+              <w:rPr>
+                <w:rFonts w:ascii="Calibri" w:hAnsi="Calibri" w:cs="Calibri"/>
+              </w:rPr>
             </w:pPr>
             <w:r>
+              <w:rPr>
+                <w:rFonts w:ascii="Calibri" w:hAnsi="Calibri" w:cs="Calibri"/>
+              </w:rPr>
               <w:t>N/A</w:t>
             </w:r>
           </w:p>
         </w:tc>
         <w:tc>
           <w:tcPr>
-            <w:tcW w:w="2693" w:type="dxa"/>
+            <w:tcW w:w="2249" w:type="dxa"/>
             <w:shd w:val="clear" w:color="auto" w:fill="auto"/>
           </w:tcPr>
           <w:p>
             <w:pPr>
-              <w:spacing w:before="120" w:after="120"/>
+              <w:spacing w:after="120"/>
+              <w:rPr>
+                <w:rFonts w:ascii="Calibri" w:hAnsi="Calibri" w:cs="Calibri"/>
+              </w:rPr>
             </w:pPr>
             <w:r>
+              <w:rPr>
+                <w:rFonts w:ascii="Calibri" w:hAnsi="Calibri" w:cs="Calibri"/>
+              </w:rPr>
               <w:t>Game loads to menu page</w:t>
             </w:r>
           </w:p>
         </w:tc>
         <w:tc>
           <w:tcPr>
-            <w:tcW w:w="1418" w:type="dxa"/>
+            <w:tcW w:w="1405" w:type="dxa"/>
             <w:shd w:val="clear" w:color="auto" w:fill="auto"/>
           </w:tcPr>
           <w:p>
             <w:pPr>
-              <w:spacing w:before="120" w:after="120"/>
-            </w:pPr>
-          </w:p>
-        </w:tc>
-        <w:tc>
-          <w:tcPr>
-            <w:tcW w:w="843" w:type="dxa"/>
-          </w:tcPr>
-          <w:p>
-            <w:pPr>
-              <w:spacing w:before="120" w:after="120"/>
+              <w:spacing w:after="120"/>
+            </w:pPr>
+          </w:p>
+        </w:tc>
+        <w:tc>
+          <w:tcPr>
+            <w:tcW w:w="842" w:type="dxa"/>
+          </w:tcPr>
+          <w:p>
+            <w:pPr>
+              <w:spacing w:after="120"/>
               <w:rPr>
                 <w:b/>
                 <w:bCs/>
@@ -18579,18 +18317,28 @@
       <w:tr>
         <w:tc>
           <w:tcPr>
-            <w:tcW w:w="988" w:type="dxa"/>
+            <w:tcW w:w="1134" w:type="dxa"/>
+          </w:tcPr>
+          <w:p>
+            <w:pPr>
+              <w:spacing w:after="120"/>
+            </w:pPr>
+          </w:p>
+        </w:tc>
+        <w:tc>
+          <w:tcPr>
+            <w:tcW w:w="979" w:type="dxa"/>
             <w:shd w:val="clear" w:color="auto" w:fill="auto"/>
           </w:tcPr>
           <w:p>
             <w:pPr>
-              <w:spacing w:before="120" w:after="120"/>
-            </w:pPr>
-          </w:p>
-        </w:tc>
-        <w:tc>
-          <w:tcPr>
-            <w:tcW w:w="2551" w:type="dxa"/>
+              <w:spacing w:after="120"/>
+            </w:pPr>
+          </w:p>
+        </w:tc>
+        <w:tc>
+          <w:tcPr>
+            <w:tcW w:w="2193" w:type="dxa"/>
             <w:shd w:val="clear" w:color="auto" w:fill="auto"/>
           </w:tcPr>
           <w:p>
@@ -18612,47 +18360,56 @@
         </w:tc>
         <w:tc>
           <w:tcPr>
-            <w:tcW w:w="1701" w:type="dxa"/>
+            <w:tcW w:w="1618" w:type="dxa"/>
             <w:shd w:val="clear" w:color="auto" w:fill="auto"/>
           </w:tcPr>
           <w:p>
             <w:pPr>
-              <w:spacing w:before="120" w:after="120"/>
+              <w:spacing w:after="120"/>
+              <w:rPr>
+                <w:rFonts w:ascii="Calibri" w:hAnsi="Calibri" w:cs="Calibri"/>
+              </w:rPr>
             </w:pPr>
             <w:r>
+              <w:rPr>
+                <w:rFonts w:ascii="Calibri" w:hAnsi="Calibri" w:cs="Calibri"/>
+              </w:rPr>
               <w:t>Click on “Create Game”</w:t>
             </w:r>
           </w:p>
         </w:tc>
         <w:tc>
           <w:tcPr>
-            <w:tcW w:w="2693" w:type="dxa"/>
+            <w:tcW w:w="2249" w:type="dxa"/>
             <w:shd w:val="clear" w:color="auto" w:fill="auto"/>
           </w:tcPr>
           <w:p>
             <w:pPr>
-              <w:spacing w:before="120" w:after="120"/>
-            </w:pPr>
-          </w:p>
-        </w:tc>
-        <w:tc>
-          <w:tcPr>
-            <w:tcW w:w="1418" w:type="dxa"/>
+              <w:spacing w:after="120"/>
+              <w:rPr>
+                <w:rFonts w:ascii="Calibri" w:hAnsi="Calibri" w:cs="Calibri"/>
+              </w:rPr>
+            </w:pPr>
+          </w:p>
+        </w:tc>
+        <w:tc>
+          <w:tcPr>
+            <w:tcW w:w="1405" w:type="dxa"/>
             <w:shd w:val="clear" w:color="auto" w:fill="auto"/>
           </w:tcPr>
           <w:p>
             <w:pPr>
-              <w:spacing w:before="120" w:after="120"/>
-            </w:pPr>
-          </w:p>
-        </w:tc>
-        <w:tc>
-          <w:tcPr>
-            <w:tcW w:w="843" w:type="dxa"/>
-          </w:tcPr>
-          <w:p>
-            <w:pPr>
-              <w:spacing w:before="120" w:after="120"/>
+              <w:spacing w:after="120"/>
+            </w:pPr>
+          </w:p>
+        </w:tc>
+        <w:tc>
+          <w:tcPr>
+            <w:tcW w:w="842" w:type="dxa"/>
+          </w:tcPr>
+          <w:p>
+            <w:pPr>
+              <w:spacing w:after="120"/>
               <w:rPr>
                 <w:b/>
                 <w:bCs/>
@@ -18673,18 +18430,28 @@
       <w:tr>
         <w:tc>
           <w:tcPr>
-            <w:tcW w:w="988" w:type="dxa"/>
+            <w:tcW w:w="1134" w:type="dxa"/>
+          </w:tcPr>
+          <w:p>
+            <w:pPr>
+              <w:spacing w:after="120"/>
+            </w:pPr>
+          </w:p>
+        </w:tc>
+        <w:tc>
+          <w:tcPr>
+            <w:tcW w:w="979" w:type="dxa"/>
             <w:shd w:val="clear" w:color="auto" w:fill="auto"/>
           </w:tcPr>
           <w:p>
             <w:pPr>
-              <w:spacing w:before="120" w:after="120"/>
-            </w:pPr>
-          </w:p>
-        </w:tc>
-        <w:tc>
-          <w:tcPr>
-            <w:tcW w:w="2551" w:type="dxa"/>
+              <w:spacing w:after="120"/>
+            </w:pPr>
+          </w:p>
+        </w:tc>
+        <w:tc>
+          <w:tcPr>
+            <w:tcW w:w="2193" w:type="dxa"/>
             <w:shd w:val="clear" w:color="auto" w:fill="auto"/>
           </w:tcPr>
           <w:p>
@@ -18706,50 +18473,62 @@
         </w:tc>
         <w:tc>
           <w:tcPr>
-            <w:tcW w:w="1701" w:type="dxa"/>
+            <w:tcW w:w="1618" w:type="dxa"/>
             <w:shd w:val="clear" w:color="auto" w:fill="auto"/>
           </w:tcPr>
           <w:p>
             <w:pPr>
-              <w:spacing w:before="120" w:after="120"/>
+              <w:spacing w:after="120"/>
+              <w:rPr>
+                <w:rFonts w:ascii="Calibri" w:hAnsi="Calibri" w:cs="Calibri"/>
+              </w:rPr>
             </w:pPr>
             <w:r>
+              <w:rPr>
+                <w:rFonts w:ascii="Calibri" w:hAnsi="Calibri" w:cs="Calibri"/>
+              </w:rPr>
               <w:t>Click on back button</w:t>
             </w:r>
           </w:p>
         </w:tc>
         <w:tc>
           <w:tcPr>
-            <w:tcW w:w="2693" w:type="dxa"/>
+            <w:tcW w:w="2249" w:type="dxa"/>
             <w:shd w:val="clear" w:color="auto" w:fill="auto"/>
           </w:tcPr>
           <w:p>
             <w:pPr>
-              <w:spacing w:before="120" w:after="120"/>
+              <w:spacing w:after="120"/>
+              <w:rPr>
+                <w:rFonts w:ascii="Calibri" w:hAnsi="Calibri" w:cs="Calibri"/>
+              </w:rPr>
             </w:pPr>
             <w:r>
+              <w:rPr>
+                <w:rFonts w:ascii="Calibri" w:hAnsi="Calibri" w:cs="Calibri"/>
+              </w:rPr>
               <w:t>Game loads to menu page</w:t>
             </w:r>
           </w:p>
         </w:tc>
         <w:tc>
           <w:tcPr>
-            <w:tcW w:w="1418" w:type="dxa"/>
+            <w:tcW w:w="1405" w:type="dxa"/>
             <w:shd w:val="clear" w:color="auto" w:fill="auto"/>
           </w:tcPr>
           <w:p>
             <w:pPr>
-              <w:spacing w:before="120" w:after="120"/>
-            </w:pPr>
-          </w:p>
-        </w:tc>
-        <w:tc>
-          <w:tcPr>
-            <w:tcW w:w="843" w:type="dxa"/>
-          </w:tcPr>
-          <w:p>
-            <w:pPr>
-              <w:spacing w:before="120" w:after="120"/>
+              <w:spacing w:after="120"/>
+            </w:pPr>
+          </w:p>
+        </w:tc>
+        <w:tc>
+          <w:tcPr>
+            <w:tcW w:w="842" w:type="dxa"/>
+          </w:tcPr>
+          <w:p>
+            <w:pPr>
+              <w:spacing w:after="120"/>
               <w:rPr>
                 <w:b/>
                 <w:bCs/>
@@ -18770,18 +18549,28 @@
       <w:tr>
         <w:tc>
           <w:tcPr>
-            <w:tcW w:w="988" w:type="dxa"/>
+            <w:tcW w:w="1134" w:type="dxa"/>
+          </w:tcPr>
+          <w:p>
+            <w:pPr>
+              <w:spacing w:after="120"/>
+            </w:pPr>
+          </w:p>
+        </w:tc>
+        <w:tc>
+          <w:tcPr>
+            <w:tcW w:w="979" w:type="dxa"/>
             <w:shd w:val="clear" w:color="auto" w:fill="auto"/>
           </w:tcPr>
           <w:p>
             <w:pPr>
-              <w:spacing w:before="120" w:after="120"/>
-            </w:pPr>
-          </w:p>
-        </w:tc>
-        <w:tc>
-          <w:tcPr>
-            <w:tcW w:w="2551" w:type="dxa"/>
+              <w:spacing w:after="120"/>
+            </w:pPr>
+          </w:p>
+        </w:tc>
+        <w:tc>
+          <w:tcPr>
+            <w:tcW w:w="2193" w:type="dxa"/>
             <w:shd w:val="clear" w:color="auto" w:fill="auto"/>
           </w:tcPr>
           <w:p>
@@ -18799,47 +18588,56 @@
         </w:tc>
         <w:tc>
           <w:tcPr>
-            <w:tcW w:w="1701" w:type="dxa"/>
+            <w:tcW w:w="1618" w:type="dxa"/>
             <w:shd w:val="clear" w:color="auto" w:fill="auto"/>
           </w:tcPr>
           <w:p>
             <w:pPr>
-              <w:spacing w:before="120" w:after="120"/>
+              <w:spacing w:after="120"/>
+              <w:rPr>
+                <w:rFonts w:ascii="Calibri" w:hAnsi="Calibri" w:cs="Calibri"/>
+              </w:rPr>
             </w:pPr>
             <w:r>
+              <w:rPr>
+                <w:rFonts w:ascii="Calibri" w:hAnsi="Calibri" w:cs="Calibri"/>
+              </w:rPr>
               <w:t>N/A</w:t>
             </w:r>
           </w:p>
         </w:tc>
         <w:tc>
           <w:tcPr>
-            <w:tcW w:w="2693" w:type="dxa"/>
+            <w:tcW w:w="2249" w:type="dxa"/>
             <w:shd w:val="clear" w:color="auto" w:fill="auto"/>
           </w:tcPr>
           <w:p>
             <w:pPr>
-              <w:spacing w:before="120" w:after="120"/>
-            </w:pPr>
-          </w:p>
-        </w:tc>
-        <w:tc>
-          <w:tcPr>
-            <w:tcW w:w="1418" w:type="dxa"/>
+              <w:spacing w:after="120"/>
+              <w:rPr>
+                <w:rFonts w:ascii="Calibri" w:hAnsi="Calibri" w:cs="Calibri"/>
+              </w:rPr>
+            </w:pPr>
+          </w:p>
+        </w:tc>
+        <w:tc>
+          <w:tcPr>
+            <w:tcW w:w="1405" w:type="dxa"/>
             <w:shd w:val="clear" w:color="auto" w:fill="auto"/>
           </w:tcPr>
           <w:p>
             <w:pPr>
-              <w:spacing w:before="120" w:after="120"/>
-            </w:pPr>
-          </w:p>
-        </w:tc>
-        <w:tc>
-          <w:tcPr>
-            <w:tcW w:w="843" w:type="dxa"/>
-          </w:tcPr>
-          <w:p>
-            <w:pPr>
-              <w:spacing w:before="120" w:after="120"/>
+              <w:spacing w:after="120"/>
+            </w:pPr>
+          </w:p>
+        </w:tc>
+        <w:tc>
+          <w:tcPr>
+            <w:tcW w:w="842" w:type="dxa"/>
+          </w:tcPr>
+          <w:p>
+            <w:pPr>
+              <w:spacing w:after="120"/>
               <w:rPr>
                 <w:b/>
                 <w:bCs/>
@@ -18860,19 +18658,28 @@
       <w:tr>
         <w:tc>
           <w:tcPr>
-            <w:tcW w:w="988" w:type="dxa"/>
-            <w:vMerge w:val="restart"/>
+            <w:tcW w:w="1134" w:type="dxa"/>
+          </w:tcPr>
+          <w:p>
+            <w:pPr>
+              <w:spacing w:after="120"/>
+            </w:pPr>
+          </w:p>
+        </w:tc>
+        <w:tc>
+          <w:tcPr>
+            <w:tcW w:w="979" w:type="dxa"/>
             <w:shd w:val="clear" w:color="auto" w:fill="auto"/>
           </w:tcPr>
           <w:p>
             <w:pPr>
-              <w:spacing w:before="120" w:after="120"/>
-            </w:pPr>
-          </w:p>
-        </w:tc>
-        <w:tc>
-          <w:tcPr>
-            <w:tcW w:w="2551" w:type="dxa"/>
+              <w:spacing w:after="120"/>
+            </w:pPr>
+          </w:p>
+        </w:tc>
+        <w:tc>
+          <w:tcPr>
+            <w:tcW w:w="2193" w:type="dxa"/>
             <w:shd w:val="clear" w:color="auto" w:fill="auto"/>
           </w:tcPr>
           <w:p>
@@ -18903,50 +18710,62 @@
         </w:tc>
         <w:tc>
           <w:tcPr>
-            <w:tcW w:w="1701" w:type="dxa"/>
+            <w:tcW w:w="1618" w:type="dxa"/>
             <w:shd w:val="clear" w:color="auto" w:fill="auto"/>
           </w:tcPr>
           <w:p>
             <w:pPr>
-              <w:spacing w:before="120" w:after="120"/>
+              <w:spacing w:after="120"/>
+              <w:rPr>
+                <w:rFonts w:ascii="Calibri" w:hAnsi="Calibri" w:cs="Calibri"/>
+              </w:rPr>
             </w:pPr>
             <w:r>
+              <w:rPr>
+                <w:rFonts w:ascii="Calibri" w:hAnsi="Calibri" w:cs="Calibri"/>
+              </w:rPr>
               <w:t>N/A</w:t>
             </w:r>
           </w:p>
         </w:tc>
         <w:tc>
           <w:tcPr>
-            <w:tcW w:w="2693" w:type="dxa"/>
+            <w:tcW w:w="2249" w:type="dxa"/>
             <w:shd w:val="clear" w:color="auto" w:fill="auto"/>
           </w:tcPr>
           <w:p>
             <w:pPr>
-              <w:spacing w:before="120" w:after="120"/>
+              <w:spacing w:after="120"/>
+              <w:rPr>
+                <w:rFonts w:ascii="Calibri" w:hAnsi="Calibri" w:cs="Calibri"/>
+              </w:rPr>
             </w:pPr>
             <w:r>
+              <w:rPr>
+                <w:rFonts w:ascii="Calibri" w:hAnsi="Calibri" w:cs="Calibri"/>
+              </w:rPr>
               <w:t>A text field appears that only accepts letters and numbers.</w:t>
             </w:r>
           </w:p>
         </w:tc>
         <w:tc>
           <w:tcPr>
-            <w:tcW w:w="1418" w:type="dxa"/>
+            <w:tcW w:w="1405" w:type="dxa"/>
             <w:shd w:val="clear" w:color="auto" w:fill="auto"/>
           </w:tcPr>
           <w:p>
             <w:pPr>
-              <w:spacing w:before="120" w:after="120"/>
-            </w:pPr>
-          </w:p>
-        </w:tc>
-        <w:tc>
-          <w:tcPr>
-            <w:tcW w:w="843" w:type="dxa"/>
-          </w:tcPr>
-          <w:p>
-            <w:pPr>
-              <w:spacing w:before="120" w:after="120"/>
+              <w:spacing w:after="120"/>
+            </w:pPr>
+          </w:p>
+        </w:tc>
+        <w:tc>
+          <w:tcPr>
+            <w:tcW w:w="842" w:type="dxa"/>
+          </w:tcPr>
+          <w:p>
+            <w:pPr>
+              <w:spacing w:after="120"/>
               <w:rPr>
                 <w:b/>
                 <w:bCs/>
@@ -18967,19 +18786,28 @@
       <w:tr>
         <w:tc>
           <w:tcPr>
-            <w:tcW w:w="988" w:type="dxa"/>
-            <w:vMerge/>
+            <w:tcW w:w="1134" w:type="dxa"/>
+          </w:tcPr>
+          <w:p>
+            <w:pPr>
+              <w:spacing w:after="120"/>
+            </w:pPr>
+          </w:p>
+        </w:tc>
+        <w:tc>
+          <w:tcPr>
+            <w:tcW w:w="979" w:type="dxa"/>
             <w:shd w:val="clear" w:color="auto" w:fill="auto"/>
           </w:tcPr>
           <w:p>
             <w:pPr>
-              <w:spacing w:before="120" w:after="120"/>
-            </w:pPr>
-          </w:p>
-        </w:tc>
-        <w:tc>
-          <w:tcPr>
-            <w:tcW w:w="2551" w:type="dxa"/>
+              <w:spacing w:after="120"/>
+            </w:pPr>
+          </w:p>
+        </w:tc>
+        <w:tc>
+          <w:tcPr>
+            <w:tcW w:w="2193" w:type="dxa"/>
             <w:shd w:val="clear" w:color="auto" w:fill="auto"/>
           </w:tcPr>
           <w:p>
@@ -19001,50 +18829,62 @@
         </w:tc>
         <w:tc>
           <w:tcPr>
-            <w:tcW w:w="1701" w:type="dxa"/>
+            <w:tcW w:w="1618" w:type="dxa"/>
             <w:shd w:val="clear" w:color="auto" w:fill="auto"/>
           </w:tcPr>
           <w:p>
             <w:pPr>
-              <w:spacing w:before="120" w:after="120"/>
+              <w:spacing w:after="120"/>
+              <w:rPr>
+                <w:rFonts w:ascii="Calibri" w:hAnsi="Calibri" w:cs="Calibri"/>
+              </w:rPr>
             </w:pPr>
             <w:r>
+              <w:rPr>
+                <w:rFonts w:ascii="Calibri" w:hAnsi="Calibri" w:cs="Calibri"/>
+              </w:rPr>
               <w:t>12345678910</w:t>
             </w:r>
           </w:p>
         </w:tc>
         <w:tc>
           <w:tcPr>
-            <w:tcW w:w="2693" w:type="dxa"/>
+            <w:tcW w:w="2249" w:type="dxa"/>
             <w:shd w:val="clear" w:color="auto" w:fill="auto"/>
           </w:tcPr>
           <w:p>
             <w:pPr>
-              <w:spacing w:before="120" w:after="120"/>
+              <w:spacing w:after="120"/>
+              <w:rPr>
+                <w:rFonts w:ascii="Calibri" w:hAnsi="Calibri" w:cs="Calibri"/>
+              </w:rPr>
             </w:pPr>
             <w:r>
+              <w:rPr>
+                <w:rFonts w:ascii="Calibri" w:hAnsi="Calibri" w:cs="Calibri"/>
+              </w:rPr>
               <w:t>Text is cropped when typing over 10 characters long and the submit button is disabled when the text is less than 3 characters.</w:t>
             </w:r>
           </w:p>
         </w:tc>
         <w:tc>
           <w:tcPr>
-            <w:tcW w:w="1418" w:type="dxa"/>
+            <w:tcW w:w="1405" w:type="dxa"/>
             <w:shd w:val="clear" w:color="auto" w:fill="auto"/>
           </w:tcPr>
           <w:p>
             <w:pPr>
-              <w:spacing w:before="120" w:after="120"/>
-            </w:pPr>
-          </w:p>
-        </w:tc>
-        <w:tc>
-          <w:tcPr>
-            <w:tcW w:w="843" w:type="dxa"/>
-          </w:tcPr>
-          <w:p>
-            <w:pPr>
-              <w:spacing w:before="120" w:after="120"/>
+              <w:spacing w:after="120"/>
+            </w:pPr>
+          </w:p>
+        </w:tc>
+        <w:tc>
+          <w:tcPr>
+            <w:tcW w:w="842" w:type="dxa"/>
+          </w:tcPr>
+          <w:p>
+            <w:pPr>
+              <w:spacing w:after="120"/>
               <w:rPr>
                 <w:b/>
                 <w:bCs/>
@@ -19065,19 +18905,28 @@
       <w:tr>
         <w:tc>
           <w:tcPr>
-            <w:tcW w:w="988" w:type="dxa"/>
-            <w:vMerge/>
+            <w:tcW w:w="1134" w:type="dxa"/>
+          </w:tcPr>
+          <w:p>
+            <w:pPr>
+              <w:spacing w:after="120"/>
+            </w:pPr>
+          </w:p>
+        </w:tc>
+        <w:tc>
+          <w:tcPr>
+            <w:tcW w:w="979" w:type="dxa"/>
             <w:shd w:val="clear" w:color="auto" w:fill="auto"/>
           </w:tcPr>
           <w:p>
             <w:pPr>
-              <w:spacing w:before="120" w:after="120"/>
-            </w:pPr>
-          </w:p>
-        </w:tc>
-        <w:tc>
-          <w:tcPr>
-            <w:tcW w:w="2551" w:type="dxa"/>
+              <w:spacing w:after="120"/>
+            </w:pPr>
+          </w:p>
+        </w:tc>
+        <w:tc>
+          <w:tcPr>
+            <w:tcW w:w="2193" w:type="dxa"/>
             <w:shd w:val="clear" w:color="auto" w:fill="auto"/>
           </w:tcPr>
           <w:p>
@@ -19099,26 +18948,35 @@
         </w:tc>
         <w:tc>
           <w:tcPr>
-            <w:tcW w:w="1701" w:type="dxa"/>
+            <w:tcW w:w="1618" w:type="dxa"/>
             <w:shd w:val="clear" w:color="auto" w:fill="auto"/>
           </w:tcPr>
           <w:p>
             <w:pPr>
-              <w:spacing w:before="120" w:after="120"/>
+              <w:spacing w:after="120"/>
+              <w:rPr>
+                <w:rFonts w:ascii="Calibri" w:hAnsi="Calibri" w:cs="Calibri"/>
+              </w:rPr>
             </w:pPr>
             <w:r>
+              <w:rPr>
+                <w:rFonts w:ascii="Calibri" w:hAnsi="Calibri" w:cs="Calibri"/>
+              </w:rPr>
               <w:t>Click on AI checkbox</w:t>
             </w:r>
           </w:p>
         </w:tc>
         <w:tc>
           <w:tcPr>
-            <w:tcW w:w="2693" w:type="dxa"/>
+            <w:tcW w:w="2249" w:type="dxa"/>
             <w:shd w:val="clear" w:color="auto" w:fill="auto"/>
           </w:tcPr>
           <w:p>
             <w:pPr>
-              <w:spacing w:before="120" w:after="120"/>
+              <w:spacing w:after="120"/>
+              <w:rPr>
+                <w:rFonts w:ascii="Calibri" w:hAnsi="Calibri" w:cs="Calibri"/>
+              </w:rPr>
             </w:pPr>
             <w:r>
               <w:rPr>
@@ -19131,22 +18989,22 @@
         </w:tc>
         <w:tc>
           <w:tcPr>
-            <w:tcW w:w="1418" w:type="dxa"/>
+            <w:tcW w:w="1405" w:type="dxa"/>
             <w:shd w:val="clear" w:color="auto" w:fill="auto"/>
           </w:tcPr>
           <w:p>
             <w:pPr>
-              <w:spacing w:before="120" w:after="120"/>
-            </w:pPr>
-          </w:p>
-        </w:tc>
-        <w:tc>
-          <w:tcPr>
-            <w:tcW w:w="843" w:type="dxa"/>
-          </w:tcPr>
-          <w:p>
-            <w:pPr>
-              <w:spacing w:before="120" w:after="120"/>
+              <w:spacing w:after="120"/>
+            </w:pPr>
+          </w:p>
+        </w:tc>
+        <w:tc>
+          <w:tcPr>
+            <w:tcW w:w="842" w:type="dxa"/>
+          </w:tcPr>
+          <w:p>
+            <w:pPr>
+              <w:spacing w:after="120"/>
               <w:rPr>
                 <w:b/>
                 <w:bCs/>
@@ -19167,19 +19025,28 @@
       <w:tr>
         <w:tc>
           <w:tcPr>
-            <w:tcW w:w="988" w:type="dxa"/>
-            <w:vMerge/>
+            <w:tcW w:w="1134" w:type="dxa"/>
+          </w:tcPr>
+          <w:p>
+            <w:pPr>
+              <w:spacing w:after="120"/>
+            </w:pPr>
+          </w:p>
+        </w:tc>
+        <w:tc>
+          <w:tcPr>
+            <w:tcW w:w="979" w:type="dxa"/>
             <w:shd w:val="clear" w:color="auto" w:fill="auto"/>
           </w:tcPr>
           <w:p>
             <w:pPr>
-              <w:spacing w:before="120" w:after="120"/>
-            </w:pPr>
-          </w:p>
-        </w:tc>
-        <w:tc>
-          <w:tcPr>
-            <w:tcW w:w="2551" w:type="dxa"/>
+              <w:spacing w:after="120"/>
+            </w:pPr>
+          </w:p>
+        </w:tc>
+        <w:tc>
+          <w:tcPr>
+            <w:tcW w:w="2193" w:type="dxa"/>
             <w:shd w:val="clear" w:color="auto" w:fill="auto"/>
           </w:tcPr>
           <w:p>
@@ -19201,26 +19068,32 @@
         </w:tc>
         <w:tc>
           <w:tcPr>
-            <w:tcW w:w="1701" w:type="dxa"/>
+            <w:tcW w:w="1618" w:type="dxa"/>
             <w:shd w:val="clear" w:color="auto" w:fill="auto"/>
           </w:tcPr>
           <w:p>
             <w:pPr>
-              <w:spacing w:before="120" w:after="120"/>
+              <w:spacing w:after="120"/>
+              <w:rPr>
+                <w:rFonts w:ascii="Calibri" w:hAnsi="Calibri" w:cs="Calibri"/>
+              </w:rPr>
             </w:pPr>
             <w:r>
+              <w:rPr>
+                <w:rFonts w:ascii="Calibri" w:hAnsi="Calibri" w:cs="Calibri"/>
+              </w:rPr>
               <w:t>Abc123!</w:t>
             </w:r>
           </w:p>
         </w:tc>
         <w:tc>
           <w:tcPr>
-            <w:tcW w:w="2693" w:type="dxa"/>
+            <w:tcW w:w="2249" w:type="dxa"/>
             <w:shd w:val="clear" w:color="auto" w:fill="auto"/>
           </w:tcPr>
           <w:p>
             <w:pPr>
-              <w:spacing w:before="120" w:after="120"/>
+              <w:spacing w:after="120"/>
               <w:rPr>
                 <w:rFonts w:ascii="Calibri" w:hAnsi="Calibri" w:cs="Calibri"/>
                 <w:szCs w:val="22"/>
@@ -19237,22 +19110,22 @@
         </w:tc>
         <w:tc>
           <w:tcPr>
-            <w:tcW w:w="1418" w:type="dxa"/>
+            <w:tcW w:w="1405" w:type="dxa"/>
             <w:shd w:val="clear" w:color="auto" w:fill="auto"/>
           </w:tcPr>
           <w:p>
             <w:pPr>
-              <w:spacing w:before="120" w:after="120"/>
-            </w:pPr>
-          </w:p>
-        </w:tc>
-        <w:tc>
-          <w:tcPr>
-            <w:tcW w:w="843" w:type="dxa"/>
-          </w:tcPr>
-          <w:p>
-            <w:pPr>
-              <w:spacing w:before="120" w:after="120"/>
+              <w:spacing w:after="120"/>
+            </w:pPr>
+          </w:p>
+        </w:tc>
+        <w:tc>
+          <w:tcPr>
+            <w:tcW w:w="842" w:type="dxa"/>
+          </w:tcPr>
+          <w:p>
+            <w:pPr>
+              <w:spacing w:after="120"/>
               <w:rPr>
                 <w:b/>
                 <w:bCs/>
@@ -19265,18 +19138,28 @@
       <w:tr>
         <w:tc>
           <w:tcPr>
-            <w:tcW w:w="988" w:type="dxa"/>
+            <w:tcW w:w="1134" w:type="dxa"/>
+          </w:tcPr>
+          <w:p>
+            <w:pPr>
+              <w:spacing w:after="120"/>
+            </w:pPr>
+          </w:p>
+        </w:tc>
+        <w:tc>
+          <w:tcPr>
+            <w:tcW w:w="979" w:type="dxa"/>
             <w:shd w:val="clear" w:color="auto" w:fill="auto"/>
           </w:tcPr>
           <w:p>
             <w:pPr>
-              <w:spacing w:before="120" w:after="120"/>
-            </w:pPr>
-          </w:p>
-        </w:tc>
-        <w:tc>
-          <w:tcPr>
-            <w:tcW w:w="2551" w:type="dxa"/>
+              <w:spacing w:after="120"/>
+            </w:pPr>
+          </w:p>
+        </w:tc>
+        <w:tc>
+          <w:tcPr>
+            <w:tcW w:w="2193" w:type="dxa"/>
             <w:shd w:val="clear" w:color="auto" w:fill="auto"/>
           </w:tcPr>
           <w:p>
@@ -19298,21 +19181,27 @@
         </w:tc>
         <w:tc>
           <w:tcPr>
-            <w:tcW w:w="1701" w:type="dxa"/>
+            <w:tcW w:w="1618" w:type="dxa"/>
             <w:shd w:val="clear" w:color="auto" w:fill="auto"/>
           </w:tcPr>
           <w:p>
             <w:pPr>
-              <w:spacing w:before="120" w:after="120"/>
+              <w:spacing w:after="120"/>
+              <w:rPr>
+                <w:rFonts w:ascii="Calibri" w:hAnsi="Calibri" w:cs="Calibri"/>
+              </w:rPr>
             </w:pPr>
             <w:r>
+              <w:rPr>
+                <w:rFonts w:ascii="Calibri" w:hAnsi="Calibri" w:cs="Calibri"/>
+              </w:rPr>
               <w:t>Click on remove player button</w:t>
             </w:r>
           </w:p>
         </w:tc>
         <w:tc>
           <w:tcPr>
-            <w:tcW w:w="2693" w:type="dxa"/>
+            <w:tcW w:w="2249" w:type="dxa"/>
             <w:shd w:val="clear" w:color="auto" w:fill="auto"/>
           </w:tcPr>
           <w:p>
@@ -19334,22 +19223,22 @@
         </w:tc>
         <w:tc>
           <w:tcPr>
-            <w:tcW w:w="1418" w:type="dxa"/>
+            <w:tcW w:w="1405" w:type="dxa"/>
             <w:shd w:val="clear" w:color="auto" w:fill="auto"/>
           </w:tcPr>
           <w:p>
             <w:pPr>
-              <w:spacing w:before="120" w:after="120"/>
-            </w:pPr>
-          </w:p>
-        </w:tc>
-        <w:tc>
-          <w:tcPr>
-            <w:tcW w:w="843" w:type="dxa"/>
-          </w:tcPr>
-          <w:p>
-            <w:pPr>
-              <w:spacing w:before="120" w:after="120"/>
+              <w:spacing w:after="120"/>
+            </w:pPr>
+          </w:p>
+        </w:tc>
+        <w:tc>
+          <w:tcPr>
+            <w:tcW w:w="842" w:type="dxa"/>
+          </w:tcPr>
+          <w:p>
+            <w:pPr>
+              <w:spacing w:after="120"/>
               <w:rPr>
                 <w:b/>
                 <w:bCs/>
@@ -19370,19 +19259,29 @@
       <w:tr>
         <w:tc>
           <w:tcPr>
-            <w:tcW w:w="988" w:type="dxa"/>
+            <w:tcW w:w="1134" w:type="dxa"/>
+          </w:tcPr>
+          <w:p>
+            <w:pPr>
+              <w:spacing w:after="120"/>
+            </w:pPr>
+          </w:p>
+        </w:tc>
+        <w:tc>
+          <w:tcPr>
+            <w:tcW w:w="979" w:type="dxa"/>
             <w:vMerge w:val="restart"/>
             <w:shd w:val="clear" w:color="auto" w:fill="auto"/>
           </w:tcPr>
           <w:p>
             <w:pPr>
-              <w:spacing w:before="120" w:after="120"/>
-            </w:pPr>
-          </w:p>
-        </w:tc>
-        <w:tc>
-          <w:tcPr>
-            <w:tcW w:w="2551" w:type="dxa"/>
+              <w:spacing w:after="120"/>
+            </w:pPr>
+          </w:p>
+        </w:tc>
+        <w:tc>
+          <w:tcPr>
+            <w:tcW w:w="2193" w:type="dxa"/>
             <w:shd w:val="clear" w:color="auto" w:fill="auto"/>
           </w:tcPr>
           <w:p>
@@ -19398,7 +19297,15 @@
                 <w:rFonts w:ascii="Calibri" w:hAnsi="Calibri" w:cs="Calibri"/>
                 <w:szCs w:val="22"/>
               </w:rPr>
-              <w:t xml:space="preserve">If the user clicks on the colour button for any player, an overlay will appear allowing the user to change the colour for the player they had selected. </w:t>
+              <w:t xml:space="preserve">If the user clicks on </w:t>
+            </w:r>
+            <w:r>
+              <w:rPr>
+                <w:rFonts w:ascii="Calibri" w:hAnsi="Calibri" w:cs="Calibri"/>
+                <w:szCs w:val="22"/>
+              </w:rPr>
+              <w:lastRenderedPageBreak/>
+              <w:t xml:space="preserve">the colour button for any player, an overlay will appear allowing the user to change the colour for the player they had selected. </w:t>
             </w:r>
           </w:p>
           <w:p>
@@ -19414,44 +19321,50 @@
         </w:tc>
         <w:tc>
           <w:tcPr>
-            <w:tcW w:w="1701" w:type="dxa"/>
+            <w:tcW w:w="1618" w:type="dxa"/>
             <w:shd w:val="clear" w:color="auto" w:fill="auto"/>
           </w:tcPr>
           <w:p>
             <w:pPr>
-              <w:spacing w:before="120" w:after="120"/>
-            </w:pPr>
-          </w:p>
-        </w:tc>
-        <w:tc>
-          <w:tcPr>
-            <w:tcW w:w="2693" w:type="dxa"/>
+              <w:spacing w:after="120"/>
+              <w:rPr>
+                <w:rFonts w:ascii="Calibri" w:hAnsi="Calibri" w:cs="Calibri"/>
+              </w:rPr>
+            </w:pPr>
+          </w:p>
+        </w:tc>
+        <w:tc>
+          <w:tcPr>
+            <w:tcW w:w="2249" w:type="dxa"/>
             <w:shd w:val="clear" w:color="auto" w:fill="auto"/>
           </w:tcPr>
           <w:p>
             <w:pPr>
-              <w:spacing w:before="120" w:after="120"/>
-            </w:pPr>
-          </w:p>
-        </w:tc>
-        <w:tc>
-          <w:tcPr>
-            <w:tcW w:w="1418" w:type="dxa"/>
+              <w:spacing w:after="120"/>
+              <w:rPr>
+                <w:rFonts w:ascii="Calibri" w:hAnsi="Calibri" w:cs="Calibri"/>
+              </w:rPr>
+            </w:pPr>
+          </w:p>
+        </w:tc>
+        <w:tc>
+          <w:tcPr>
+            <w:tcW w:w="1405" w:type="dxa"/>
             <w:shd w:val="clear" w:color="auto" w:fill="auto"/>
           </w:tcPr>
           <w:p>
             <w:pPr>
-              <w:spacing w:before="120" w:after="120"/>
-            </w:pPr>
-          </w:p>
-        </w:tc>
-        <w:tc>
-          <w:tcPr>
-            <w:tcW w:w="843" w:type="dxa"/>
-          </w:tcPr>
-          <w:p>
-            <w:pPr>
-              <w:spacing w:before="120" w:after="120"/>
+              <w:spacing w:after="120"/>
+            </w:pPr>
+          </w:p>
+        </w:tc>
+        <w:tc>
+          <w:tcPr>
+            <w:tcW w:w="842" w:type="dxa"/>
+          </w:tcPr>
+          <w:p>
+            <w:pPr>
+              <w:spacing w:after="120"/>
               <w:rPr>
                 <w:b/>
                 <w:bCs/>
@@ -19472,19 +19385,29 @@
       <w:tr>
         <w:tc>
           <w:tcPr>
-            <w:tcW w:w="988" w:type="dxa"/>
+            <w:tcW w:w="1134" w:type="dxa"/>
+          </w:tcPr>
+          <w:p>
+            <w:pPr>
+              <w:spacing w:after="120"/>
+            </w:pPr>
+          </w:p>
+        </w:tc>
+        <w:tc>
+          <w:tcPr>
+            <w:tcW w:w="979" w:type="dxa"/>
             <w:vMerge/>
             <w:shd w:val="clear" w:color="auto" w:fill="auto"/>
           </w:tcPr>
           <w:p>
             <w:pPr>
-              <w:spacing w:before="120" w:after="120"/>
-            </w:pPr>
-          </w:p>
-        </w:tc>
-        <w:tc>
-          <w:tcPr>
-            <w:tcW w:w="2551" w:type="dxa"/>
+              <w:spacing w:after="120"/>
+            </w:pPr>
+          </w:p>
+        </w:tc>
+        <w:tc>
+          <w:tcPr>
+            <w:tcW w:w="2193" w:type="dxa"/>
             <w:shd w:val="clear" w:color="auto" w:fill="auto"/>
           </w:tcPr>
           <w:p>
@@ -19522,44 +19445,50 @@
         </w:tc>
         <w:tc>
           <w:tcPr>
-            <w:tcW w:w="1701" w:type="dxa"/>
+            <w:tcW w:w="1618" w:type="dxa"/>
             <w:shd w:val="clear" w:color="auto" w:fill="auto"/>
           </w:tcPr>
           <w:p>
             <w:pPr>
-              <w:spacing w:before="120" w:after="120"/>
-            </w:pPr>
-          </w:p>
-        </w:tc>
-        <w:tc>
-          <w:tcPr>
-            <w:tcW w:w="2693" w:type="dxa"/>
+              <w:spacing w:after="120"/>
+              <w:rPr>
+                <w:rFonts w:ascii="Calibri" w:hAnsi="Calibri" w:cs="Calibri"/>
+              </w:rPr>
+            </w:pPr>
+          </w:p>
+        </w:tc>
+        <w:tc>
+          <w:tcPr>
+            <w:tcW w:w="2249" w:type="dxa"/>
             <w:shd w:val="clear" w:color="auto" w:fill="auto"/>
           </w:tcPr>
           <w:p>
             <w:pPr>
-              <w:spacing w:before="120" w:after="120"/>
-            </w:pPr>
-          </w:p>
-        </w:tc>
-        <w:tc>
-          <w:tcPr>
-            <w:tcW w:w="1418" w:type="dxa"/>
+              <w:spacing w:after="120"/>
+              <w:rPr>
+                <w:rFonts w:ascii="Calibri" w:hAnsi="Calibri" w:cs="Calibri"/>
+              </w:rPr>
+            </w:pPr>
+          </w:p>
+        </w:tc>
+        <w:tc>
+          <w:tcPr>
+            <w:tcW w:w="1405" w:type="dxa"/>
             <w:shd w:val="clear" w:color="auto" w:fill="auto"/>
           </w:tcPr>
           <w:p>
             <w:pPr>
-              <w:spacing w:before="120" w:after="120"/>
-            </w:pPr>
-          </w:p>
-        </w:tc>
-        <w:tc>
-          <w:tcPr>
-            <w:tcW w:w="843" w:type="dxa"/>
-          </w:tcPr>
-          <w:p>
-            <w:pPr>
-              <w:spacing w:before="120" w:after="120"/>
+              <w:spacing w:after="120"/>
+            </w:pPr>
+          </w:p>
+        </w:tc>
+        <w:tc>
+          <w:tcPr>
+            <w:tcW w:w="842" w:type="dxa"/>
+          </w:tcPr>
+          <w:p>
+            <w:pPr>
+              <w:spacing w:after="120"/>
               <w:rPr>
                 <w:b/>
                 <w:bCs/>
@@ -19580,19 +19509,29 @@
       <w:tr>
         <w:tc>
           <w:tcPr>
-            <w:tcW w:w="988" w:type="dxa"/>
+            <w:tcW w:w="1134" w:type="dxa"/>
+          </w:tcPr>
+          <w:p>
+            <w:pPr>
+              <w:spacing w:after="120"/>
+            </w:pPr>
+          </w:p>
+        </w:tc>
+        <w:tc>
+          <w:tcPr>
+            <w:tcW w:w="979" w:type="dxa"/>
             <w:vMerge w:val="restart"/>
             <w:shd w:val="clear" w:color="auto" w:fill="auto"/>
           </w:tcPr>
           <w:p>
             <w:pPr>
-              <w:spacing w:before="120" w:after="120"/>
-            </w:pPr>
-          </w:p>
-        </w:tc>
-        <w:tc>
-          <w:tcPr>
-            <w:tcW w:w="2551" w:type="dxa"/>
+              <w:spacing w:after="120"/>
+            </w:pPr>
+          </w:p>
+        </w:tc>
+        <w:tc>
+          <w:tcPr>
+            <w:tcW w:w="2193" w:type="dxa"/>
             <w:shd w:val="clear" w:color="auto" w:fill="auto"/>
           </w:tcPr>
           <w:p>
@@ -19614,47 +19553,56 @@
         </w:tc>
         <w:tc>
           <w:tcPr>
-            <w:tcW w:w="1701" w:type="dxa"/>
+            <w:tcW w:w="1618" w:type="dxa"/>
             <w:shd w:val="clear" w:color="auto" w:fill="auto"/>
           </w:tcPr>
           <w:p>
             <w:pPr>
-              <w:spacing w:before="120" w:after="120"/>
-            </w:pPr>
-          </w:p>
-        </w:tc>
-        <w:tc>
-          <w:tcPr>
-            <w:tcW w:w="2693" w:type="dxa"/>
+              <w:spacing w:after="120"/>
+              <w:rPr>
+                <w:rFonts w:ascii="Calibri" w:hAnsi="Calibri" w:cs="Calibri"/>
+              </w:rPr>
+            </w:pPr>
+          </w:p>
+        </w:tc>
+        <w:tc>
+          <w:tcPr>
+            <w:tcW w:w="2249" w:type="dxa"/>
             <w:shd w:val="clear" w:color="auto" w:fill="auto"/>
           </w:tcPr>
           <w:p>
             <w:pPr>
-              <w:spacing w:before="120" w:after="120"/>
+              <w:spacing w:after="120"/>
+              <w:rPr>
+                <w:rFonts w:ascii="Calibri" w:hAnsi="Calibri" w:cs="Calibri"/>
+              </w:rPr>
             </w:pPr>
             <w:r>
+              <w:rPr>
+                <w:rFonts w:ascii="Calibri" w:hAnsi="Calibri" w:cs="Calibri"/>
+              </w:rPr>
               <w:t>Game scene loaded</w:t>
             </w:r>
           </w:p>
         </w:tc>
         <w:tc>
           <w:tcPr>
-            <w:tcW w:w="1418" w:type="dxa"/>
+            <w:tcW w:w="1405" w:type="dxa"/>
             <w:shd w:val="clear" w:color="auto" w:fill="auto"/>
           </w:tcPr>
           <w:p>
             <w:pPr>
-              <w:spacing w:before="120" w:after="120"/>
-            </w:pPr>
-          </w:p>
-        </w:tc>
-        <w:tc>
-          <w:tcPr>
-            <w:tcW w:w="843" w:type="dxa"/>
-          </w:tcPr>
-          <w:p>
-            <w:pPr>
-              <w:spacing w:before="120" w:after="120"/>
+              <w:spacing w:after="120"/>
+            </w:pPr>
+          </w:p>
+        </w:tc>
+        <w:tc>
+          <w:tcPr>
+            <w:tcW w:w="842" w:type="dxa"/>
+          </w:tcPr>
+          <w:p>
+            <w:pPr>
+              <w:spacing w:after="120"/>
               <w:rPr>
                 <w:b/>
                 <w:bCs/>
@@ -19675,19 +19623,29 @@
       <w:tr>
         <w:tc>
           <w:tcPr>
-            <w:tcW w:w="988" w:type="dxa"/>
+            <w:tcW w:w="1134" w:type="dxa"/>
+          </w:tcPr>
+          <w:p>
+            <w:pPr>
+              <w:spacing w:after="120"/>
+            </w:pPr>
+          </w:p>
+        </w:tc>
+        <w:tc>
+          <w:tcPr>
+            <w:tcW w:w="979" w:type="dxa"/>
             <w:vMerge/>
             <w:shd w:val="clear" w:color="auto" w:fill="auto"/>
           </w:tcPr>
           <w:p>
             <w:pPr>
-              <w:spacing w:before="120" w:after="120"/>
-            </w:pPr>
-          </w:p>
-        </w:tc>
-        <w:tc>
-          <w:tcPr>
-            <w:tcW w:w="2551" w:type="dxa"/>
+              <w:spacing w:after="120"/>
+            </w:pPr>
+          </w:p>
+        </w:tc>
+        <w:tc>
+          <w:tcPr>
+            <w:tcW w:w="2193" w:type="dxa"/>
             <w:shd w:val="clear" w:color="auto" w:fill="auto"/>
           </w:tcPr>
           <w:p>
@@ -19709,50 +19667,56 @@
         </w:tc>
         <w:tc>
           <w:tcPr>
-            <w:tcW w:w="1701" w:type="dxa"/>
+            <w:tcW w:w="1618" w:type="dxa"/>
             <w:shd w:val="clear" w:color="auto" w:fill="auto"/>
           </w:tcPr>
           <w:p>
             <w:pPr>
-              <w:spacing w:before="120" w:after="120"/>
-            </w:pPr>
-          </w:p>
-        </w:tc>
-        <w:tc>
-          <w:tcPr>
-            <w:tcW w:w="2693" w:type="dxa"/>
+              <w:spacing w:after="120"/>
+              <w:rPr>
+                <w:rFonts w:ascii="Calibri" w:hAnsi="Calibri" w:cs="Calibri"/>
+              </w:rPr>
+            </w:pPr>
+          </w:p>
+        </w:tc>
+        <w:tc>
+          <w:tcPr>
+            <w:tcW w:w="2249" w:type="dxa"/>
             <w:shd w:val="clear" w:color="auto" w:fill="auto"/>
           </w:tcPr>
           <w:p>
             <w:pPr>
-              <w:spacing w:before="120" w:after="120"/>
+              <w:spacing w:after="120"/>
+              <w:rPr>
+                <w:rFonts w:ascii="Calibri" w:hAnsi="Calibri" w:cs="Calibri"/>
+              </w:rPr>
             </w:pPr>
             <w:r>
-              <w:t>The player one GUI is opened with buttons to control their turn.</w:t>
+              <w:rPr>
+                <w:rFonts w:ascii="Calibri" w:hAnsi="Calibri" w:cs="Calibri"/>
+              </w:rPr>
+              <w:t>The player one GUI is opened with buttons to control their turn. The first player’s name and colour are shown correctly.</w:t>
             </w:r>
-            <w:r>
-              <w:t xml:space="preserve"> The first player’s name and colour are shown correctly.</w:t>
-            </w:r>
-          </w:p>
-        </w:tc>
-        <w:tc>
-          <w:tcPr>
-            <w:tcW w:w="1418" w:type="dxa"/>
+          </w:p>
+        </w:tc>
+        <w:tc>
+          <w:tcPr>
+            <w:tcW w:w="1405" w:type="dxa"/>
             <w:shd w:val="clear" w:color="auto" w:fill="auto"/>
           </w:tcPr>
           <w:p>
             <w:pPr>
-              <w:spacing w:before="120" w:after="120"/>
-            </w:pPr>
-          </w:p>
-        </w:tc>
-        <w:tc>
-          <w:tcPr>
-            <w:tcW w:w="843" w:type="dxa"/>
-          </w:tcPr>
-          <w:p>
-            <w:pPr>
-              <w:spacing w:before="120" w:after="120"/>
+              <w:spacing w:after="120"/>
+            </w:pPr>
+          </w:p>
+        </w:tc>
+        <w:tc>
+          <w:tcPr>
+            <w:tcW w:w="842" w:type="dxa"/>
+          </w:tcPr>
+          <w:p>
+            <w:pPr>
+              <w:spacing w:after="120"/>
               <w:rPr>
                 <w:b/>
                 <w:bCs/>
@@ -19773,19 +19737,29 @@
       <w:tr>
         <w:tc>
           <w:tcPr>
-            <w:tcW w:w="988" w:type="dxa"/>
+            <w:tcW w:w="1134" w:type="dxa"/>
+          </w:tcPr>
+          <w:p>
+            <w:pPr>
+              <w:spacing w:after="120"/>
+            </w:pPr>
+          </w:p>
+        </w:tc>
+        <w:tc>
+          <w:tcPr>
+            <w:tcW w:w="979" w:type="dxa"/>
             <w:vMerge w:val="restart"/>
             <w:shd w:val="clear" w:color="auto" w:fill="auto"/>
           </w:tcPr>
           <w:p>
             <w:pPr>
-              <w:spacing w:before="120" w:after="120"/>
-            </w:pPr>
-          </w:p>
-        </w:tc>
-        <w:tc>
-          <w:tcPr>
-            <w:tcW w:w="2551" w:type="dxa"/>
+              <w:spacing w:after="120"/>
+            </w:pPr>
+          </w:p>
+        </w:tc>
+        <w:tc>
+          <w:tcPr>
+            <w:tcW w:w="2193" w:type="dxa"/>
             <w:shd w:val="clear" w:color="auto" w:fill="auto"/>
           </w:tcPr>
           <w:p>
@@ -19807,50 +19781,62 @@
         </w:tc>
         <w:tc>
           <w:tcPr>
-            <w:tcW w:w="1701" w:type="dxa"/>
+            <w:tcW w:w="1618" w:type="dxa"/>
             <w:shd w:val="clear" w:color="auto" w:fill="auto"/>
           </w:tcPr>
           <w:p>
             <w:pPr>
-              <w:spacing w:before="120" w:after="120"/>
+              <w:spacing w:after="120"/>
+              <w:rPr>
+                <w:rFonts w:ascii="Calibri" w:hAnsi="Calibri" w:cs="Calibri"/>
+              </w:rPr>
             </w:pPr>
             <w:r>
+              <w:rPr>
+                <w:rFonts w:ascii="Calibri" w:hAnsi="Calibri" w:cs="Calibri"/>
+              </w:rPr>
               <w:t>Click move button</w:t>
             </w:r>
           </w:p>
         </w:tc>
         <w:tc>
           <w:tcPr>
-            <w:tcW w:w="2693" w:type="dxa"/>
+            <w:tcW w:w="2249" w:type="dxa"/>
             <w:shd w:val="clear" w:color="auto" w:fill="auto"/>
           </w:tcPr>
           <w:p>
             <w:pPr>
-              <w:spacing w:before="120" w:after="120"/>
+              <w:spacing w:after="120"/>
+              <w:rPr>
+                <w:rFonts w:ascii="Calibri" w:hAnsi="Calibri" w:cs="Calibri"/>
+              </w:rPr>
             </w:pPr>
             <w:r>
+              <w:rPr>
+                <w:rFonts w:ascii="Calibri" w:hAnsi="Calibri" w:cs="Calibri"/>
+              </w:rPr>
               <w:t>Node buttons appear over the nodes where the player may travel to.</w:t>
             </w:r>
           </w:p>
         </w:tc>
         <w:tc>
           <w:tcPr>
-            <w:tcW w:w="1418" w:type="dxa"/>
+            <w:tcW w:w="1405" w:type="dxa"/>
             <w:shd w:val="clear" w:color="auto" w:fill="auto"/>
           </w:tcPr>
           <w:p>
             <w:pPr>
-              <w:spacing w:before="120" w:after="120"/>
-            </w:pPr>
-          </w:p>
-        </w:tc>
-        <w:tc>
-          <w:tcPr>
-            <w:tcW w:w="843" w:type="dxa"/>
-          </w:tcPr>
-          <w:p>
-            <w:pPr>
-              <w:spacing w:before="120" w:after="120"/>
+              <w:spacing w:after="120"/>
+            </w:pPr>
+          </w:p>
+        </w:tc>
+        <w:tc>
+          <w:tcPr>
+            <w:tcW w:w="842" w:type="dxa"/>
+          </w:tcPr>
+          <w:p>
+            <w:pPr>
+              <w:spacing w:after="120"/>
               <w:rPr>
                 <w:b/>
                 <w:bCs/>
@@ -19871,19 +19857,29 @@
       <w:tr>
         <w:tc>
           <w:tcPr>
-            <w:tcW w:w="988" w:type="dxa"/>
+            <w:tcW w:w="1134" w:type="dxa"/>
+          </w:tcPr>
+          <w:p>
+            <w:pPr>
+              <w:spacing w:after="120"/>
+            </w:pPr>
+          </w:p>
+        </w:tc>
+        <w:tc>
+          <w:tcPr>
+            <w:tcW w:w="979" w:type="dxa"/>
             <w:vMerge/>
             <w:shd w:val="clear" w:color="auto" w:fill="auto"/>
           </w:tcPr>
           <w:p>
             <w:pPr>
-              <w:spacing w:before="120" w:after="120"/>
-            </w:pPr>
-          </w:p>
-        </w:tc>
-        <w:tc>
-          <w:tcPr>
-            <w:tcW w:w="2551" w:type="dxa"/>
+              <w:spacing w:after="120"/>
+            </w:pPr>
+          </w:p>
+        </w:tc>
+        <w:tc>
+          <w:tcPr>
+            <w:tcW w:w="2193" w:type="dxa"/>
             <w:shd w:val="clear" w:color="auto" w:fill="auto"/>
           </w:tcPr>
           <w:p>
@@ -19894,54 +19890,73 @@
                 <w:szCs w:val="22"/>
               </w:rPr>
             </w:pPr>
-          </w:p>
-        </w:tc>
-        <w:tc>
-          <w:tcPr>
-            <w:tcW w:w="1701" w:type="dxa"/>
+            <w:r>
+              <w:rPr>
+                <w:rFonts w:ascii="Calibri" w:hAnsi="Calibri" w:cs="Calibri"/>
+                <w:szCs w:val="22"/>
+              </w:rPr>
+              <w:t>Test the move function can be cancelled by clicking again.</w:t>
+            </w:r>
+          </w:p>
+        </w:tc>
+        <w:tc>
+          <w:tcPr>
+            <w:tcW w:w="1618" w:type="dxa"/>
             <w:shd w:val="clear" w:color="auto" w:fill="auto"/>
           </w:tcPr>
           <w:p>
             <w:pPr>
-              <w:spacing w:before="120" w:after="120"/>
+              <w:spacing w:after="120"/>
+              <w:rPr>
+                <w:rFonts w:ascii="Calibri" w:hAnsi="Calibri" w:cs="Calibri"/>
+              </w:rPr>
             </w:pPr>
             <w:r>
+              <w:rPr>
+                <w:rFonts w:ascii="Calibri" w:hAnsi="Calibri" w:cs="Calibri"/>
+              </w:rPr>
               <w:t>Click move button again</w:t>
             </w:r>
           </w:p>
         </w:tc>
         <w:tc>
           <w:tcPr>
-            <w:tcW w:w="2693" w:type="dxa"/>
+            <w:tcW w:w="2249" w:type="dxa"/>
             <w:shd w:val="clear" w:color="auto" w:fill="auto"/>
           </w:tcPr>
           <w:p>
             <w:pPr>
-              <w:spacing w:before="120" w:after="120"/>
+              <w:spacing w:after="120"/>
+              <w:rPr>
+                <w:rFonts w:ascii="Calibri" w:hAnsi="Calibri" w:cs="Calibri"/>
+              </w:rPr>
             </w:pPr>
             <w:r>
+              <w:rPr>
+                <w:rFonts w:ascii="Calibri" w:hAnsi="Calibri" w:cs="Calibri"/>
+              </w:rPr>
               <w:t>All node buttons should be deactivated.</w:t>
             </w:r>
           </w:p>
         </w:tc>
         <w:tc>
           <w:tcPr>
-            <w:tcW w:w="1418" w:type="dxa"/>
+            <w:tcW w:w="1405" w:type="dxa"/>
             <w:shd w:val="clear" w:color="auto" w:fill="auto"/>
           </w:tcPr>
           <w:p>
             <w:pPr>
-              <w:spacing w:before="120" w:after="120"/>
-            </w:pPr>
-          </w:p>
-        </w:tc>
-        <w:tc>
-          <w:tcPr>
-            <w:tcW w:w="843" w:type="dxa"/>
-          </w:tcPr>
-          <w:p>
-            <w:pPr>
-              <w:spacing w:before="120" w:after="120"/>
+              <w:spacing w:after="120"/>
+            </w:pPr>
+          </w:p>
+        </w:tc>
+        <w:tc>
+          <w:tcPr>
+            <w:tcW w:w="842" w:type="dxa"/>
+          </w:tcPr>
+          <w:p>
+            <w:pPr>
+              <w:spacing w:after="120"/>
               <w:rPr>
                 <w:b/>
                 <w:bCs/>
@@ -19962,19 +19977,29 @@
       <w:tr>
         <w:tc>
           <w:tcPr>
-            <w:tcW w:w="988" w:type="dxa"/>
+            <w:tcW w:w="1134" w:type="dxa"/>
+          </w:tcPr>
+          <w:p>
+            <w:pPr>
+              <w:spacing w:after="120"/>
+            </w:pPr>
+          </w:p>
+        </w:tc>
+        <w:tc>
+          <w:tcPr>
+            <w:tcW w:w="979" w:type="dxa"/>
             <w:vMerge/>
             <w:shd w:val="clear" w:color="auto" w:fill="auto"/>
           </w:tcPr>
           <w:p>
             <w:pPr>
-              <w:spacing w:before="120" w:after="120"/>
-            </w:pPr>
-          </w:p>
-        </w:tc>
-        <w:tc>
-          <w:tcPr>
-            <w:tcW w:w="2551" w:type="dxa"/>
+              <w:spacing w:after="120"/>
+            </w:pPr>
+          </w:p>
+        </w:tc>
+        <w:tc>
+          <w:tcPr>
+            <w:tcW w:w="2193" w:type="dxa"/>
             <w:shd w:val="clear" w:color="auto" w:fill="auto"/>
           </w:tcPr>
           <w:p>
@@ -19985,62 +20010,87 @@
                 <w:szCs w:val="22"/>
               </w:rPr>
             </w:pPr>
-          </w:p>
-        </w:tc>
-        <w:tc>
-          <w:tcPr>
-            <w:tcW w:w="1701" w:type="dxa"/>
+            <w:r>
+              <w:rPr>
+                <w:rFonts w:ascii="Calibri" w:hAnsi="Calibri" w:cs="Calibri"/>
+                <w:szCs w:val="22"/>
+              </w:rPr>
+              <w:t>Test that moving the player works.</w:t>
+            </w:r>
+          </w:p>
+        </w:tc>
+        <w:tc>
+          <w:tcPr>
+            <w:tcW w:w="1618" w:type="dxa"/>
             <w:shd w:val="clear" w:color="auto" w:fill="auto"/>
           </w:tcPr>
           <w:p>
             <w:pPr>
-              <w:spacing w:before="120" w:after="120"/>
+              <w:spacing w:after="120"/>
+              <w:rPr>
+                <w:rFonts w:ascii="Calibri" w:hAnsi="Calibri" w:cs="Calibri"/>
+              </w:rPr>
             </w:pPr>
             <w:r>
+              <w:rPr>
+                <w:rFonts w:ascii="Calibri" w:hAnsi="Calibri" w:cs="Calibri"/>
+              </w:rPr>
               <w:t>Click move button</w:t>
             </w:r>
           </w:p>
           <w:p>
             <w:pPr>
-              <w:spacing w:before="120" w:after="120"/>
+              <w:spacing w:after="120"/>
+              <w:rPr>
+                <w:rFonts w:ascii="Calibri" w:hAnsi="Calibri" w:cs="Calibri"/>
+              </w:rPr>
             </w:pPr>
             <w:r>
+              <w:rPr>
+                <w:rFonts w:ascii="Calibri" w:hAnsi="Calibri" w:cs="Calibri"/>
+              </w:rPr>
               <w:t>Click on random node</w:t>
             </w:r>
           </w:p>
         </w:tc>
         <w:tc>
           <w:tcPr>
-            <w:tcW w:w="2693" w:type="dxa"/>
+            <w:tcW w:w="2249" w:type="dxa"/>
             <w:shd w:val="clear" w:color="auto" w:fill="auto"/>
           </w:tcPr>
           <w:p>
             <w:pPr>
-              <w:spacing w:before="120" w:after="120"/>
+              <w:spacing w:after="120"/>
+              <w:rPr>
+                <w:rFonts w:ascii="Calibri" w:hAnsi="Calibri" w:cs="Calibri"/>
+              </w:rPr>
             </w:pPr>
             <w:r>
+              <w:rPr>
+                <w:rFonts w:ascii="Calibri" w:hAnsi="Calibri" w:cs="Calibri"/>
+              </w:rPr>
               <w:t>The player should visually travel to the selected node.</w:t>
             </w:r>
           </w:p>
         </w:tc>
         <w:tc>
           <w:tcPr>
-            <w:tcW w:w="1418" w:type="dxa"/>
+            <w:tcW w:w="1405" w:type="dxa"/>
             <w:shd w:val="clear" w:color="auto" w:fill="auto"/>
           </w:tcPr>
           <w:p>
             <w:pPr>
-              <w:spacing w:before="120" w:after="120"/>
-            </w:pPr>
-          </w:p>
-        </w:tc>
-        <w:tc>
-          <w:tcPr>
-            <w:tcW w:w="843" w:type="dxa"/>
-          </w:tcPr>
-          <w:p>
-            <w:pPr>
-              <w:spacing w:before="120" w:after="120"/>
+              <w:spacing w:after="120"/>
+            </w:pPr>
+          </w:p>
+        </w:tc>
+        <w:tc>
+          <w:tcPr>
+            <w:tcW w:w="842" w:type="dxa"/>
+          </w:tcPr>
+          <w:p>
+            <w:pPr>
+              <w:spacing w:after="120"/>
               <w:rPr>
                 <w:b/>
                 <w:bCs/>
@@ -20061,18 +20111,28 @@
       <w:tr>
         <w:tc>
           <w:tcPr>
-            <w:tcW w:w="988" w:type="dxa"/>
+            <w:tcW w:w="1134" w:type="dxa"/>
+          </w:tcPr>
+          <w:p>
+            <w:pPr>
+              <w:spacing w:after="120"/>
+            </w:pPr>
+          </w:p>
+        </w:tc>
+        <w:tc>
+          <w:tcPr>
+            <w:tcW w:w="979" w:type="dxa"/>
             <w:shd w:val="clear" w:color="auto" w:fill="auto"/>
           </w:tcPr>
           <w:p>
             <w:pPr>
-              <w:spacing w:before="120" w:after="120"/>
-            </w:pPr>
-          </w:p>
-        </w:tc>
-        <w:tc>
-          <w:tcPr>
-            <w:tcW w:w="2551" w:type="dxa"/>
+              <w:spacing w:after="120"/>
+            </w:pPr>
+          </w:p>
+        </w:tc>
+        <w:tc>
+          <w:tcPr>
+            <w:tcW w:w="2193" w:type="dxa"/>
             <w:shd w:val="clear" w:color="auto" w:fill="auto"/>
           </w:tcPr>
           <w:p>
@@ -20094,156 +20154,104 @@
         </w:tc>
         <w:tc>
           <w:tcPr>
-            <w:tcW w:w="1701" w:type="dxa"/>
+            <w:tcW w:w="1618" w:type="dxa"/>
             <w:shd w:val="clear" w:color="auto" w:fill="auto"/>
           </w:tcPr>
           <w:p>
             <w:pPr>
-              <w:spacing w:before="120" w:after="120"/>
+              <w:spacing w:after="120"/>
+              <w:rPr>
+                <w:rFonts w:ascii="Calibri" w:hAnsi="Calibri" w:cs="Calibri"/>
+              </w:rPr>
             </w:pPr>
             <w:r>
+              <w:rPr>
+                <w:rFonts w:ascii="Calibri" w:hAnsi="Calibri" w:cs="Calibri"/>
+              </w:rPr>
               <w:t>Click shop button</w:t>
             </w:r>
           </w:p>
         </w:tc>
         <w:tc>
           <w:tcPr>
-            <w:tcW w:w="2693" w:type="dxa"/>
+            <w:tcW w:w="2249" w:type="dxa"/>
             <w:shd w:val="clear" w:color="auto" w:fill="auto"/>
           </w:tcPr>
           <w:p>
             <w:pPr>
-              <w:spacing w:before="120" w:after="120"/>
+              <w:spacing w:after="120"/>
+              <w:rPr>
+                <w:rFonts w:ascii="Calibri" w:hAnsi="Calibri" w:cs="Calibri"/>
+              </w:rPr>
             </w:pPr>
             <w:r>
+              <w:rPr>
+                <w:rFonts w:ascii="Calibri" w:hAnsi="Calibri" w:cs="Calibri"/>
+              </w:rPr>
               <w:t>The shop overlay should be opened</w:t>
             </w:r>
           </w:p>
         </w:tc>
         <w:tc>
           <w:tcPr>
-            <w:tcW w:w="1418" w:type="dxa"/>
+            <w:tcW w:w="1405" w:type="dxa"/>
             <w:shd w:val="clear" w:color="auto" w:fill="auto"/>
           </w:tcPr>
           <w:p>
             <w:pPr>
-              <w:spacing w:before="120" w:after="120"/>
-            </w:pPr>
-          </w:p>
-        </w:tc>
-        <w:tc>
-          <w:tcPr>
-            <w:tcW w:w="843" w:type="dxa"/>
-          </w:tcPr>
-          <w:p>
-            <w:pPr>
-              <w:spacing w:before="120" w:after="120"/>
+              <w:spacing w:after="120"/>
+            </w:pPr>
+          </w:p>
+        </w:tc>
+        <w:tc>
+          <w:tcPr>
+            <w:tcW w:w="842" w:type="dxa"/>
+          </w:tcPr>
+          <w:p>
+            <w:pPr>
+              <w:spacing w:after="120"/>
               <w:rPr>
                 <w:b/>
                 <w:bCs/>
                 <w:highlight w:val="green"/>
               </w:rPr>
             </w:pPr>
-          </w:p>
-        </w:tc>
-      </w:tr>
-      <w:tr>
-        <w:tc>
-          <w:tcPr>
-            <w:tcW w:w="988" w:type="dxa"/>
-            <w:shd w:val="clear" w:color="auto" w:fill="auto"/>
-          </w:tcPr>
-          <w:p>
-            <w:pPr>
-              <w:spacing w:before="120" w:after="120"/>
-            </w:pPr>
-          </w:p>
-        </w:tc>
-        <w:tc>
-          <w:tcPr>
-            <w:tcW w:w="2551" w:type="dxa"/>
-            <w:shd w:val="clear" w:color="auto" w:fill="auto"/>
-          </w:tcPr>
-          <w:p>
-            <w:pPr>
-              <w:textAlignment w:val="center"/>
-              <w:rPr>
-                <w:rFonts w:ascii="Calibri" w:hAnsi="Calibri" w:cs="Calibri"/>
-                <w:szCs w:val="22"/>
-              </w:rPr>
-            </w:pPr>
-          </w:p>
-        </w:tc>
-        <w:tc>
-          <w:tcPr>
-            <w:tcW w:w="1701" w:type="dxa"/>
-            <w:shd w:val="clear" w:color="auto" w:fill="auto"/>
-          </w:tcPr>
-          <w:p>
-            <w:pPr>
-              <w:spacing w:before="120" w:after="120"/>
-            </w:pPr>
             <w:r>
-              <w:t>Click close button</w:t>
-            </w:r>
-          </w:p>
-        </w:tc>
-        <w:tc>
-          <w:tcPr>
-            <w:tcW w:w="2693" w:type="dxa"/>
-            <w:shd w:val="clear" w:color="auto" w:fill="auto"/>
-          </w:tcPr>
-          <w:p>
-            <w:pPr>
-              <w:spacing w:before="120" w:after="120"/>
-            </w:pPr>
-            <w:r>
-              <w:t>The shop overlay should be closed</w:t>
-            </w:r>
-          </w:p>
-        </w:tc>
-        <w:tc>
-          <w:tcPr>
-            <w:tcW w:w="1418" w:type="dxa"/>
-            <w:shd w:val="clear" w:color="auto" w:fill="auto"/>
-          </w:tcPr>
-          <w:p>
-            <w:pPr>
-              <w:spacing w:before="120" w:after="120"/>
-            </w:pPr>
-          </w:p>
-        </w:tc>
-        <w:tc>
-          <w:tcPr>
-            <w:tcW w:w="843" w:type="dxa"/>
-          </w:tcPr>
-          <w:p>
-            <w:pPr>
-              <w:spacing w:before="120" w:after="120"/>
               <w:rPr>
                 <w:b/>
                 <w:bCs/>
                 <w:highlight w:val="green"/>
               </w:rPr>
-            </w:pPr>
+              <w:t>PASS</w:t>
+            </w:r>
           </w:p>
         </w:tc>
       </w:tr>
       <w:tr>
         <w:tc>
           <w:tcPr>
-            <w:tcW w:w="988" w:type="dxa"/>
+            <w:tcW w:w="1134" w:type="dxa"/>
+          </w:tcPr>
+          <w:p>
+            <w:pPr>
+              <w:spacing w:after="120"/>
+            </w:pPr>
+          </w:p>
+        </w:tc>
+        <w:tc>
+          <w:tcPr>
+            <w:tcW w:w="979" w:type="dxa"/>
             <w:shd w:val="clear" w:color="auto" w:fill="auto"/>
           </w:tcPr>
           <w:p>
             <w:pPr>
-              <w:spacing w:before="120" w:after="120"/>
-            </w:pPr>
-          </w:p>
-        </w:tc>
-        <w:tc>
-          <w:tcPr>
-            <w:tcW w:w="2551" w:type="dxa"/>
+              <w:spacing w:after="120"/>
+            </w:pPr>
+          </w:p>
+        </w:tc>
+        <w:tc>
+          <w:tcPr>
+            <w:tcW w:w="2193" w:type="dxa"/>
             <w:shd w:val="clear" w:color="auto" w:fill="auto"/>
           </w:tcPr>
           <w:p>
@@ -20254,148 +20262,107 @@
                 <w:szCs w:val="22"/>
               </w:rPr>
             </w:pPr>
-          </w:p>
-        </w:tc>
-        <w:tc>
-          <w:tcPr>
-            <w:tcW w:w="1701" w:type="dxa"/>
+            <w:r>
+              <w:rPr>
+                <w:rFonts w:ascii="Calibri" w:hAnsi="Calibri" w:cs="Calibri"/>
+                <w:szCs w:val="22"/>
+              </w:rPr>
+              <w:t>Test the shop can be closed</w:t>
+            </w:r>
+          </w:p>
+        </w:tc>
+        <w:tc>
+          <w:tcPr>
+            <w:tcW w:w="1618" w:type="dxa"/>
             <w:shd w:val="clear" w:color="auto" w:fill="auto"/>
           </w:tcPr>
           <w:p>
             <w:pPr>
-              <w:spacing w:before="120" w:after="120"/>
-            </w:pPr>
-          </w:p>
-        </w:tc>
-        <w:tc>
-          <w:tcPr>
-            <w:tcW w:w="2693" w:type="dxa"/>
+              <w:spacing w:after="120"/>
+              <w:rPr>
+                <w:rFonts w:ascii="Calibri" w:hAnsi="Calibri" w:cs="Calibri"/>
+              </w:rPr>
+            </w:pPr>
+            <w:r>
+              <w:rPr>
+                <w:rFonts w:ascii="Calibri" w:hAnsi="Calibri" w:cs="Calibri"/>
+              </w:rPr>
+              <w:t>Click close button</w:t>
+            </w:r>
+          </w:p>
+        </w:tc>
+        <w:tc>
+          <w:tcPr>
+            <w:tcW w:w="2249" w:type="dxa"/>
             <w:shd w:val="clear" w:color="auto" w:fill="auto"/>
           </w:tcPr>
           <w:p>
             <w:pPr>
-              <w:spacing w:before="120" w:after="120"/>
-            </w:pPr>
-          </w:p>
-        </w:tc>
-        <w:tc>
-          <w:tcPr>
-            <w:tcW w:w="1418" w:type="dxa"/>
+              <w:spacing w:after="120"/>
+              <w:rPr>
+                <w:rFonts w:ascii="Calibri" w:hAnsi="Calibri" w:cs="Calibri"/>
+              </w:rPr>
+            </w:pPr>
+            <w:r>
+              <w:rPr>
+                <w:rFonts w:ascii="Calibri" w:hAnsi="Calibri" w:cs="Calibri"/>
+              </w:rPr>
+              <w:t>The shop overlay should be closed</w:t>
+            </w:r>
+          </w:p>
+        </w:tc>
+        <w:tc>
+          <w:tcPr>
+            <w:tcW w:w="1405" w:type="dxa"/>
             <w:shd w:val="clear" w:color="auto" w:fill="auto"/>
           </w:tcPr>
           <w:p>
             <w:pPr>
-              <w:spacing w:before="120" w:after="120"/>
-            </w:pPr>
-          </w:p>
-        </w:tc>
-        <w:tc>
-          <w:tcPr>
-            <w:tcW w:w="843" w:type="dxa"/>
-          </w:tcPr>
-          <w:p>
-            <w:pPr>
-              <w:spacing w:before="120" w:after="120"/>
+              <w:spacing w:after="120"/>
+            </w:pPr>
+          </w:p>
+        </w:tc>
+        <w:tc>
+          <w:tcPr>
+            <w:tcW w:w="842" w:type="dxa"/>
+          </w:tcPr>
+          <w:p>
+            <w:pPr>
+              <w:spacing w:after="120"/>
               <w:rPr>
                 <w:b/>
                 <w:bCs/>
                 <w:highlight w:val="green"/>
               </w:rPr>
             </w:pPr>
-          </w:p>
-        </w:tc>
-      </w:tr>
-      <w:tr>
-        <w:tc>
-          <w:tcPr>
-            <w:tcW w:w="988" w:type="dxa"/>
-            <w:shd w:val="clear" w:color="auto" w:fill="auto"/>
-          </w:tcPr>
-          <w:p>
-            <w:pPr>
-              <w:spacing w:before="120" w:after="120"/>
-            </w:pPr>
-          </w:p>
-        </w:tc>
-        <w:tc>
-          <w:tcPr>
-            <w:tcW w:w="2551" w:type="dxa"/>
-            <w:shd w:val="clear" w:color="auto" w:fill="auto"/>
-          </w:tcPr>
-          <w:p>
-            <w:pPr>
-              <w:textAlignment w:val="center"/>
-              <w:rPr>
-                <w:rFonts w:ascii="Calibri" w:hAnsi="Calibri" w:cs="Calibri"/>
-                <w:szCs w:val="22"/>
-              </w:rPr>
-            </w:pPr>
-          </w:p>
-        </w:tc>
-        <w:tc>
-          <w:tcPr>
-            <w:tcW w:w="1701" w:type="dxa"/>
-            <w:shd w:val="clear" w:color="auto" w:fill="auto"/>
-          </w:tcPr>
-          <w:p>
-            <w:pPr>
-              <w:spacing w:before="120" w:after="120"/>
-            </w:pPr>
-          </w:p>
-        </w:tc>
-        <w:tc>
-          <w:tcPr>
-            <w:tcW w:w="2693" w:type="dxa"/>
-            <w:shd w:val="clear" w:color="auto" w:fill="auto"/>
-          </w:tcPr>
-          <w:p>
-            <w:pPr>
-              <w:spacing w:before="120" w:after="120"/>
-            </w:pPr>
-          </w:p>
-        </w:tc>
-        <w:tc>
-          <w:tcPr>
-            <w:tcW w:w="1418" w:type="dxa"/>
-            <w:shd w:val="clear" w:color="auto" w:fill="auto"/>
-          </w:tcPr>
-          <w:p>
-            <w:pPr>
-              <w:spacing w:before="120" w:after="120"/>
-            </w:pPr>
-          </w:p>
-        </w:tc>
-        <w:tc>
-          <w:tcPr>
-            <w:tcW w:w="843" w:type="dxa"/>
-          </w:tcPr>
-          <w:p>
-            <w:pPr>
-              <w:spacing w:before="120" w:after="120"/>
+            <w:r>
               <w:rPr>
                 <w:b/>
                 <w:bCs/>
                 <w:highlight w:val="green"/>
               </w:rPr>
-            </w:pPr>
+              <w:t>PASS</w:t>
+            </w:r>
           </w:p>
         </w:tc>
       </w:tr>
       <w:tr>
         <w:tc>
           <w:tcPr>
-            <w:tcW w:w="988" w:type="dxa"/>
+            <w:tcW w:w="1134" w:type="dxa"/>
+          </w:tcPr>
+          <w:p/>
+        </w:tc>
+        <w:tc>
+          <w:tcPr>
+            <w:tcW w:w="979" w:type="dxa"/>
             <w:shd w:val="clear" w:color="auto" w:fill="auto"/>
           </w:tcPr>
-          <w:p>
-            <w:pPr>
-              <w:spacing w:before="120" w:after="120"/>
-            </w:pPr>
-          </w:p>
-        </w:tc>
-        <w:tc>
-          <w:tcPr>
-            <w:tcW w:w="2551" w:type="dxa"/>
+          <w:p/>
+        </w:tc>
+        <w:tc>
+          <w:tcPr>
+            <w:tcW w:w="2193" w:type="dxa"/>
             <w:shd w:val="clear" w:color="auto" w:fill="auto"/>
           </w:tcPr>
           <w:p>
@@ -20406,148 +20373,113 @@
                 <w:szCs w:val="22"/>
               </w:rPr>
             </w:pPr>
-          </w:p>
-        </w:tc>
-        <w:tc>
-          <w:tcPr>
-            <w:tcW w:w="1701" w:type="dxa"/>
+            <w:r>
+              <w:rPr>
+                <w:rFonts w:ascii="Calibri" w:hAnsi="Calibri" w:cs="Calibri"/>
+                <w:szCs w:val="22"/>
+              </w:rPr>
+              <w:t>Test that the user can purchase a city on an existing village</w:t>
+            </w:r>
+          </w:p>
+        </w:tc>
+        <w:tc>
+          <w:tcPr>
+            <w:tcW w:w="1618" w:type="dxa"/>
             <w:shd w:val="clear" w:color="auto" w:fill="auto"/>
           </w:tcPr>
           <w:p>
             <w:pPr>
-              <w:spacing w:before="120" w:after="120"/>
-            </w:pPr>
-          </w:p>
-        </w:tc>
-        <w:tc>
-          <w:tcPr>
-            <w:tcW w:w="2693" w:type="dxa"/>
+              <w:rPr>
+                <w:rFonts w:ascii="Calibri" w:hAnsi="Calibri" w:cs="Calibri"/>
+              </w:rPr>
+            </w:pPr>
+            <w:r>
+              <w:rPr>
+                <w:rFonts w:ascii="Calibri" w:hAnsi="Calibri" w:cs="Calibri"/>
+              </w:rPr>
+              <w:t>Open shop</w:t>
+            </w:r>
+          </w:p>
+          <w:p>
+            <w:pPr>
+              <w:rPr>
+                <w:rFonts w:ascii="Calibri" w:hAnsi="Calibri" w:cs="Calibri"/>
+              </w:rPr>
+            </w:pPr>
+            <w:r>
+              <w:rPr>
+                <w:rFonts w:ascii="Calibri" w:hAnsi="Calibri" w:cs="Calibri"/>
+              </w:rPr>
+              <w:t>Click on village</w:t>
+            </w:r>
+          </w:p>
+        </w:tc>
+        <w:tc>
+          <w:tcPr>
+            <w:tcW w:w="2249" w:type="dxa"/>
             <w:shd w:val="clear" w:color="auto" w:fill="auto"/>
           </w:tcPr>
           <w:p>
             <w:pPr>
-              <w:spacing w:before="120" w:after="120"/>
-            </w:pPr>
-          </w:p>
-        </w:tc>
-        <w:tc>
-          <w:tcPr>
-            <w:tcW w:w="1418" w:type="dxa"/>
+              <w:rPr>
+                <w:rFonts w:ascii="Calibri" w:hAnsi="Calibri" w:cs="Calibri"/>
+              </w:rPr>
+            </w:pPr>
+            <w:r>
+              <w:rPr>
+                <w:rFonts w:ascii="Calibri" w:hAnsi="Calibri" w:cs="Calibri"/>
+              </w:rPr>
+              <w:t>The user is charged and a city is constructed</w:t>
+            </w:r>
+          </w:p>
+        </w:tc>
+        <w:tc>
+          <w:tcPr>
+            <w:tcW w:w="1405" w:type="dxa"/>
             <w:shd w:val="clear" w:color="auto" w:fill="auto"/>
           </w:tcPr>
-          <w:p>
-            <w:pPr>
-              <w:spacing w:before="120" w:after="120"/>
-            </w:pPr>
-          </w:p>
-        </w:tc>
-        <w:tc>
-          <w:tcPr>
-            <w:tcW w:w="843" w:type="dxa"/>
-          </w:tcPr>
-          <w:p>
-            <w:pPr>
-              <w:spacing w:before="120" w:after="120"/>
+          <w:p/>
+        </w:tc>
+        <w:tc>
+          <w:tcPr>
+            <w:tcW w:w="842" w:type="dxa"/>
+          </w:tcPr>
+          <w:p>
+            <w:pPr>
               <w:rPr>
                 <w:b/>
                 <w:bCs/>
                 <w:highlight w:val="green"/>
               </w:rPr>
             </w:pPr>
-          </w:p>
-        </w:tc>
-      </w:tr>
-      <w:tr>
-        <w:tc>
-          <w:tcPr>
-            <w:tcW w:w="988" w:type="dxa"/>
-            <w:shd w:val="clear" w:color="auto" w:fill="auto"/>
-          </w:tcPr>
-          <w:p>
-            <w:pPr>
-              <w:spacing w:before="120" w:after="120"/>
-            </w:pPr>
-          </w:p>
-        </w:tc>
-        <w:tc>
-          <w:tcPr>
-            <w:tcW w:w="2551" w:type="dxa"/>
-            <w:shd w:val="clear" w:color="auto" w:fill="auto"/>
-          </w:tcPr>
-          <w:p>
-            <w:pPr>
-              <w:textAlignment w:val="center"/>
-              <w:rPr>
-                <w:rFonts w:ascii="Calibri" w:hAnsi="Calibri" w:cs="Calibri"/>
-                <w:szCs w:val="22"/>
-              </w:rPr>
-            </w:pPr>
-          </w:p>
-        </w:tc>
-        <w:tc>
-          <w:tcPr>
-            <w:tcW w:w="1701" w:type="dxa"/>
-            <w:shd w:val="clear" w:color="auto" w:fill="auto"/>
-          </w:tcPr>
-          <w:p>
-            <w:pPr>
-              <w:spacing w:before="120" w:after="120"/>
-            </w:pPr>
-          </w:p>
-        </w:tc>
-        <w:tc>
-          <w:tcPr>
-            <w:tcW w:w="2693" w:type="dxa"/>
-            <w:shd w:val="clear" w:color="auto" w:fill="auto"/>
-          </w:tcPr>
-          <w:p>
-            <w:pPr>
-              <w:spacing w:before="120" w:after="120"/>
-            </w:pPr>
-          </w:p>
-        </w:tc>
-        <w:tc>
-          <w:tcPr>
-            <w:tcW w:w="1418" w:type="dxa"/>
-            <w:shd w:val="clear" w:color="auto" w:fill="auto"/>
-          </w:tcPr>
-          <w:p>
-            <w:pPr>
-              <w:spacing w:before="120" w:after="120"/>
-            </w:pPr>
-          </w:p>
-        </w:tc>
-        <w:tc>
-          <w:tcPr>
-            <w:tcW w:w="843" w:type="dxa"/>
-          </w:tcPr>
-          <w:p>
-            <w:pPr>
-              <w:spacing w:before="120" w:after="120"/>
+            <w:r>
               <w:rPr>
                 <w:b/>
                 <w:bCs/>
                 <w:highlight w:val="green"/>
               </w:rPr>
-            </w:pPr>
+              <w:t>PASS</w:t>
+            </w:r>
           </w:p>
         </w:tc>
       </w:tr>
       <w:tr>
         <w:tc>
           <w:tcPr>
-            <w:tcW w:w="988" w:type="dxa"/>
+            <w:tcW w:w="1134" w:type="dxa"/>
+          </w:tcPr>
+          <w:p/>
+        </w:tc>
+        <w:tc>
+          <w:tcPr>
+            <w:tcW w:w="979" w:type="dxa"/>
             <w:shd w:val="clear" w:color="auto" w:fill="auto"/>
           </w:tcPr>
-          <w:p>
-            <w:pPr>
-              <w:spacing w:before="120" w:after="120"/>
-            </w:pPr>
-          </w:p>
-        </w:tc>
-        <w:tc>
-          <w:tcPr>
-            <w:tcW w:w="2551" w:type="dxa"/>
+          <w:p/>
+        </w:tc>
+        <w:tc>
+          <w:tcPr>
+            <w:tcW w:w="2193" w:type="dxa"/>
             <w:shd w:val="clear" w:color="auto" w:fill="auto"/>
           </w:tcPr>
           <w:p>
@@ -20558,148 +20490,113 @@
                 <w:szCs w:val="22"/>
               </w:rPr>
             </w:pPr>
-          </w:p>
-        </w:tc>
-        <w:tc>
-          <w:tcPr>
-            <w:tcW w:w="1701" w:type="dxa"/>
+            <w:r>
+              <w:rPr>
+                <w:rFonts w:ascii="Calibri" w:hAnsi="Calibri" w:cs="Calibri"/>
+                <w:szCs w:val="22"/>
+              </w:rPr>
+              <w:t>Test that the user can not purchase a city on a node without a village</w:t>
+            </w:r>
+          </w:p>
+        </w:tc>
+        <w:tc>
+          <w:tcPr>
+            <w:tcW w:w="1618" w:type="dxa"/>
             <w:shd w:val="clear" w:color="auto" w:fill="auto"/>
           </w:tcPr>
           <w:p>
             <w:pPr>
-              <w:spacing w:before="120" w:after="120"/>
-            </w:pPr>
-          </w:p>
-        </w:tc>
-        <w:tc>
-          <w:tcPr>
-            <w:tcW w:w="2693" w:type="dxa"/>
+              <w:rPr>
+                <w:rFonts w:ascii="Calibri" w:hAnsi="Calibri" w:cs="Calibri"/>
+              </w:rPr>
+            </w:pPr>
+            <w:r>
+              <w:rPr>
+                <w:rFonts w:ascii="Calibri" w:hAnsi="Calibri" w:cs="Calibri"/>
+              </w:rPr>
+              <w:t>Open shop</w:t>
+            </w:r>
+          </w:p>
+          <w:p>
+            <w:pPr>
+              <w:rPr>
+                <w:rFonts w:ascii="Calibri" w:hAnsi="Calibri" w:cs="Calibri"/>
+              </w:rPr>
+            </w:pPr>
+            <w:r>
+              <w:rPr>
+                <w:rFonts w:ascii="Calibri" w:hAnsi="Calibri" w:cs="Calibri"/>
+              </w:rPr>
+              <w:t>Click on village</w:t>
+            </w:r>
+          </w:p>
+        </w:tc>
+        <w:tc>
+          <w:tcPr>
+            <w:tcW w:w="2249" w:type="dxa"/>
             <w:shd w:val="clear" w:color="auto" w:fill="auto"/>
           </w:tcPr>
           <w:p>
             <w:pPr>
-              <w:spacing w:before="120" w:after="120"/>
-            </w:pPr>
-          </w:p>
-        </w:tc>
-        <w:tc>
-          <w:tcPr>
-            <w:tcW w:w="1418" w:type="dxa"/>
+              <w:rPr>
+                <w:rFonts w:ascii="Calibri" w:hAnsi="Calibri" w:cs="Calibri"/>
+              </w:rPr>
+            </w:pPr>
+            <w:r>
+              <w:rPr>
+                <w:rFonts w:ascii="Calibri" w:hAnsi="Calibri" w:cs="Calibri"/>
+              </w:rPr>
+              <w:t>A popup should be displayed explaining the issue.</w:t>
+            </w:r>
+          </w:p>
+        </w:tc>
+        <w:tc>
+          <w:tcPr>
+            <w:tcW w:w="1405" w:type="dxa"/>
             <w:shd w:val="clear" w:color="auto" w:fill="auto"/>
           </w:tcPr>
-          <w:p>
-            <w:pPr>
-              <w:spacing w:before="120" w:after="120"/>
-            </w:pPr>
-          </w:p>
-        </w:tc>
-        <w:tc>
-          <w:tcPr>
-            <w:tcW w:w="843" w:type="dxa"/>
-          </w:tcPr>
-          <w:p>
-            <w:pPr>
-              <w:spacing w:before="120" w:after="120"/>
+          <w:p/>
+        </w:tc>
+        <w:tc>
+          <w:tcPr>
+            <w:tcW w:w="842" w:type="dxa"/>
+          </w:tcPr>
+          <w:p>
+            <w:pPr>
               <w:rPr>
                 <w:b/>
                 <w:bCs/>
                 <w:highlight w:val="green"/>
               </w:rPr>
             </w:pPr>
-          </w:p>
-        </w:tc>
-      </w:tr>
-      <w:tr>
-        <w:tc>
-          <w:tcPr>
-            <w:tcW w:w="988" w:type="dxa"/>
-            <w:shd w:val="clear" w:color="auto" w:fill="auto"/>
-          </w:tcPr>
-          <w:p>
-            <w:pPr>
-              <w:spacing w:before="120" w:after="120"/>
-            </w:pPr>
-          </w:p>
-        </w:tc>
-        <w:tc>
-          <w:tcPr>
-            <w:tcW w:w="2551" w:type="dxa"/>
-            <w:shd w:val="clear" w:color="auto" w:fill="auto"/>
-          </w:tcPr>
-          <w:p>
-            <w:pPr>
-              <w:textAlignment w:val="center"/>
-              <w:rPr>
-                <w:rFonts w:ascii="Calibri" w:hAnsi="Calibri" w:cs="Calibri"/>
-                <w:szCs w:val="22"/>
-              </w:rPr>
-            </w:pPr>
-          </w:p>
-        </w:tc>
-        <w:tc>
-          <w:tcPr>
-            <w:tcW w:w="1701" w:type="dxa"/>
-            <w:shd w:val="clear" w:color="auto" w:fill="auto"/>
-          </w:tcPr>
-          <w:p>
-            <w:pPr>
-              <w:spacing w:before="120" w:after="120"/>
-            </w:pPr>
-          </w:p>
-        </w:tc>
-        <w:tc>
-          <w:tcPr>
-            <w:tcW w:w="2693" w:type="dxa"/>
-            <w:shd w:val="clear" w:color="auto" w:fill="auto"/>
-          </w:tcPr>
-          <w:p>
-            <w:pPr>
-              <w:spacing w:before="120" w:after="120"/>
-            </w:pPr>
-          </w:p>
-        </w:tc>
-        <w:tc>
-          <w:tcPr>
-            <w:tcW w:w="1418" w:type="dxa"/>
-            <w:shd w:val="clear" w:color="auto" w:fill="auto"/>
-          </w:tcPr>
-          <w:p>
-            <w:pPr>
-              <w:spacing w:before="120" w:after="120"/>
-            </w:pPr>
-          </w:p>
-        </w:tc>
-        <w:tc>
-          <w:tcPr>
-            <w:tcW w:w="843" w:type="dxa"/>
-          </w:tcPr>
-          <w:p>
-            <w:pPr>
-              <w:spacing w:before="120" w:after="120"/>
+            <w:r>
               <w:rPr>
                 <w:b/>
                 <w:bCs/>
                 <w:highlight w:val="green"/>
               </w:rPr>
-            </w:pPr>
+              <w:t>PASS</w:t>
+            </w:r>
           </w:p>
         </w:tc>
       </w:tr>
       <w:tr>
         <w:tc>
           <w:tcPr>
-            <w:tcW w:w="988" w:type="dxa"/>
+            <w:tcW w:w="1134" w:type="dxa"/>
+          </w:tcPr>
+          <w:p/>
+        </w:tc>
+        <w:tc>
+          <w:tcPr>
+            <w:tcW w:w="979" w:type="dxa"/>
             <w:shd w:val="clear" w:color="auto" w:fill="auto"/>
           </w:tcPr>
-          <w:p>
-            <w:pPr>
-              <w:spacing w:before="120" w:after="120"/>
-            </w:pPr>
-          </w:p>
-        </w:tc>
-        <w:tc>
-          <w:tcPr>
-            <w:tcW w:w="2551" w:type="dxa"/>
+          <w:p/>
+        </w:tc>
+        <w:tc>
+          <w:tcPr>
+            <w:tcW w:w="2193" w:type="dxa"/>
             <w:shd w:val="clear" w:color="auto" w:fill="auto"/>
           </w:tcPr>
           <w:p>
@@ -20710,54 +20607,3504 @@
                 <w:szCs w:val="22"/>
               </w:rPr>
             </w:pPr>
-          </w:p>
-        </w:tc>
-        <w:tc>
-          <w:tcPr>
-            <w:tcW w:w="1701" w:type="dxa"/>
+            <w:r>
+              <w:rPr>
+                <w:rFonts w:ascii="Calibri" w:hAnsi="Calibri" w:cs="Calibri"/>
+                <w:szCs w:val="22"/>
+              </w:rPr>
+              <w:t>Test that the user can purchase a road from an existing building</w:t>
+            </w:r>
+          </w:p>
+        </w:tc>
+        <w:tc>
+          <w:tcPr>
+            <w:tcW w:w="1618" w:type="dxa"/>
             <w:shd w:val="clear" w:color="auto" w:fill="auto"/>
           </w:tcPr>
           <w:p>
             <w:pPr>
-              <w:spacing w:before="120" w:after="120"/>
-            </w:pPr>
-          </w:p>
-        </w:tc>
-        <w:tc>
-          <w:tcPr>
-            <w:tcW w:w="2693" w:type="dxa"/>
+              <w:rPr>
+                <w:rFonts w:ascii="Calibri" w:hAnsi="Calibri" w:cs="Calibri"/>
+              </w:rPr>
+            </w:pPr>
+            <w:r>
+              <w:rPr>
+                <w:rFonts w:ascii="Calibri" w:hAnsi="Calibri" w:cs="Calibri"/>
+              </w:rPr>
+              <w:t>Open shop</w:t>
+            </w:r>
+          </w:p>
+          <w:p>
+            <w:pPr>
+              <w:rPr>
+                <w:rFonts w:ascii="Calibri" w:hAnsi="Calibri" w:cs="Calibri"/>
+              </w:rPr>
+            </w:pPr>
+            <w:r>
+              <w:rPr>
+                <w:rFonts w:ascii="Calibri" w:hAnsi="Calibri" w:cs="Calibri"/>
+              </w:rPr>
+              <w:t xml:space="preserve">Click on </w:t>
+            </w:r>
+            <w:r>
+              <w:rPr>
+                <w:rFonts w:ascii="Calibri" w:hAnsi="Calibri" w:cs="Calibri"/>
+              </w:rPr>
+              <w:t>r</w:t>
+            </w:r>
+            <w:r>
+              <w:rPr>
+                <w:rFonts w:ascii="Calibri" w:hAnsi="Calibri" w:cs="Calibri"/>
+              </w:rPr>
+              <w:t>oad</w:t>
+            </w:r>
+          </w:p>
+        </w:tc>
+        <w:tc>
+          <w:tcPr>
+            <w:tcW w:w="2249" w:type="dxa"/>
             <w:shd w:val="clear" w:color="auto" w:fill="auto"/>
           </w:tcPr>
           <w:p>
             <w:pPr>
-              <w:spacing w:before="120" w:after="120"/>
-            </w:pPr>
-          </w:p>
-        </w:tc>
-        <w:tc>
-          <w:tcPr>
-            <w:tcW w:w="1418" w:type="dxa"/>
+              <w:rPr>
+                <w:rFonts w:ascii="Calibri" w:hAnsi="Calibri" w:cs="Calibri"/>
+              </w:rPr>
+            </w:pPr>
+            <w:r>
+              <w:rPr>
+                <w:rFonts w:ascii="Calibri" w:hAnsi="Calibri" w:cs="Calibri"/>
+              </w:rPr>
+              <w:t>The user is charged and a</w:t>
+            </w:r>
+            <w:r>
+              <w:rPr>
+                <w:rFonts w:ascii="Calibri" w:hAnsi="Calibri" w:cs="Calibri"/>
+              </w:rPr>
+              <w:t xml:space="preserve"> road</w:t>
+            </w:r>
+            <w:r>
+              <w:rPr>
+                <w:rFonts w:ascii="Calibri" w:hAnsi="Calibri" w:cs="Calibri"/>
+              </w:rPr>
+              <w:t xml:space="preserve"> is constructed</w:t>
+            </w:r>
+          </w:p>
+        </w:tc>
+        <w:tc>
+          <w:tcPr>
+            <w:tcW w:w="1405" w:type="dxa"/>
             <w:shd w:val="clear" w:color="auto" w:fill="auto"/>
           </w:tcPr>
-          <w:p>
-            <w:pPr>
-              <w:spacing w:before="120" w:after="120"/>
-            </w:pPr>
-          </w:p>
-        </w:tc>
-        <w:tc>
-          <w:tcPr>
-            <w:tcW w:w="843" w:type="dxa"/>
-          </w:tcPr>
-          <w:p>
-            <w:pPr>
-              <w:spacing w:before="120" w:after="120"/>
+          <w:p/>
+        </w:tc>
+        <w:tc>
+          <w:tcPr>
+            <w:tcW w:w="842" w:type="dxa"/>
+          </w:tcPr>
+          <w:p>
+            <w:pPr>
               <w:rPr>
                 <w:b/>
                 <w:bCs/>
                 <w:highlight w:val="green"/>
               </w:rPr>
             </w:pPr>
+            <w:r>
+              <w:rPr>
+                <w:b/>
+                <w:bCs/>
+                <w:highlight w:val="green"/>
+              </w:rPr>
+              <w:t>PASS</w:t>
+            </w:r>
+          </w:p>
+        </w:tc>
+      </w:tr>
+      <w:tr>
+        <w:tc>
+          <w:tcPr>
+            <w:tcW w:w="1134" w:type="dxa"/>
+          </w:tcPr>
+          <w:p/>
+        </w:tc>
+        <w:tc>
+          <w:tcPr>
+            <w:tcW w:w="979" w:type="dxa"/>
+            <w:shd w:val="clear" w:color="auto" w:fill="auto"/>
+          </w:tcPr>
+          <w:p/>
+        </w:tc>
+        <w:tc>
+          <w:tcPr>
+            <w:tcW w:w="2193" w:type="dxa"/>
+            <w:shd w:val="clear" w:color="auto" w:fill="auto"/>
+          </w:tcPr>
+          <w:p>
+            <w:pPr>
+              <w:textAlignment w:val="center"/>
+              <w:rPr>
+                <w:rFonts w:ascii="Calibri" w:hAnsi="Calibri" w:cs="Calibri"/>
+                <w:szCs w:val="22"/>
+              </w:rPr>
+            </w:pPr>
+            <w:r>
+              <w:rPr>
+                <w:rFonts w:ascii="Calibri" w:hAnsi="Calibri" w:cs="Calibri"/>
+                <w:szCs w:val="22"/>
+              </w:rPr>
+              <w:t>Test that the user can purchase a road going to an existing building</w:t>
+            </w:r>
+          </w:p>
+        </w:tc>
+        <w:tc>
+          <w:tcPr>
+            <w:tcW w:w="1618" w:type="dxa"/>
+            <w:shd w:val="clear" w:color="auto" w:fill="auto"/>
+          </w:tcPr>
+          <w:p>
+            <w:pPr>
+              <w:rPr>
+                <w:rFonts w:ascii="Calibri" w:hAnsi="Calibri" w:cs="Calibri"/>
+              </w:rPr>
+            </w:pPr>
+            <w:r>
+              <w:rPr>
+                <w:rFonts w:ascii="Calibri" w:hAnsi="Calibri" w:cs="Calibri"/>
+              </w:rPr>
+              <w:t>Open shop</w:t>
+            </w:r>
+          </w:p>
+          <w:p>
+            <w:pPr>
+              <w:rPr>
+                <w:rFonts w:ascii="Calibri" w:hAnsi="Calibri" w:cs="Calibri"/>
+              </w:rPr>
+            </w:pPr>
+            <w:r>
+              <w:rPr>
+                <w:rFonts w:ascii="Calibri" w:hAnsi="Calibri" w:cs="Calibri"/>
+              </w:rPr>
+              <w:t>Click on road</w:t>
+            </w:r>
+          </w:p>
+        </w:tc>
+        <w:tc>
+          <w:tcPr>
+            <w:tcW w:w="2249" w:type="dxa"/>
+            <w:shd w:val="clear" w:color="auto" w:fill="auto"/>
+          </w:tcPr>
+          <w:p>
+            <w:pPr>
+              <w:rPr>
+                <w:rFonts w:ascii="Calibri" w:hAnsi="Calibri" w:cs="Calibri"/>
+              </w:rPr>
+            </w:pPr>
+            <w:r>
+              <w:rPr>
+                <w:rFonts w:ascii="Calibri" w:hAnsi="Calibri" w:cs="Calibri"/>
+              </w:rPr>
+              <w:t>The user is charged and a</w:t>
+            </w:r>
+            <w:r>
+              <w:rPr>
+                <w:rFonts w:ascii="Calibri" w:hAnsi="Calibri" w:cs="Calibri"/>
+              </w:rPr>
+              <w:t xml:space="preserve"> road</w:t>
+            </w:r>
+            <w:r>
+              <w:rPr>
+                <w:rFonts w:ascii="Calibri" w:hAnsi="Calibri" w:cs="Calibri"/>
+              </w:rPr>
+              <w:t xml:space="preserve"> is constructed</w:t>
+            </w:r>
+          </w:p>
+        </w:tc>
+        <w:tc>
+          <w:tcPr>
+            <w:tcW w:w="1405" w:type="dxa"/>
+            <w:shd w:val="clear" w:color="auto" w:fill="auto"/>
+          </w:tcPr>
+          <w:p/>
+        </w:tc>
+        <w:tc>
+          <w:tcPr>
+            <w:tcW w:w="842" w:type="dxa"/>
+          </w:tcPr>
+          <w:p>
+            <w:pPr>
+              <w:rPr>
+                <w:b/>
+                <w:bCs/>
+                <w:highlight w:val="green"/>
+              </w:rPr>
+            </w:pPr>
+            <w:r>
+              <w:rPr>
+                <w:b/>
+                <w:bCs/>
+                <w:highlight w:val="green"/>
+              </w:rPr>
+              <w:t>PASS</w:t>
+            </w:r>
+          </w:p>
+        </w:tc>
+      </w:tr>
+      <w:tr>
+        <w:tc>
+          <w:tcPr>
+            <w:tcW w:w="1134" w:type="dxa"/>
+          </w:tcPr>
+          <w:p/>
+        </w:tc>
+        <w:tc>
+          <w:tcPr>
+            <w:tcW w:w="979" w:type="dxa"/>
+            <w:shd w:val="clear" w:color="auto" w:fill="auto"/>
+          </w:tcPr>
+          <w:p/>
+        </w:tc>
+        <w:tc>
+          <w:tcPr>
+            <w:tcW w:w="2193" w:type="dxa"/>
+            <w:shd w:val="clear" w:color="auto" w:fill="auto"/>
+          </w:tcPr>
+          <w:p>
+            <w:pPr>
+              <w:textAlignment w:val="center"/>
+              <w:rPr>
+                <w:rFonts w:ascii="Calibri" w:hAnsi="Calibri" w:cs="Calibri"/>
+                <w:szCs w:val="22"/>
+              </w:rPr>
+            </w:pPr>
+            <w:r>
+              <w:rPr>
+                <w:rFonts w:ascii="Calibri" w:hAnsi="Calibri" w:cs="Calibri"/>
+                <w:szCs w:val="22"/>
+              </w:rPr>
+              <w:t>Test that the user can not purchase a road if they can not connect one end to a building</w:t>
+            </w:r>
+          </w:p>
+        </w:tc>
+        <w:tc>
+          <w:tcPr>
+            <w:tcW w:w="1618" w:type="dxa"/>
+            <w:shd w:val="clear" w:color="auto" w:fill="auto"/>
+          </w:tcPr>
+          <w:p>
+            <w:pPr>
+              <w:rPr>
+                <w:rFonts w:ascii="Calibri" w:hAnsi="Calibri" w:cs="Calibri"/>
+              </w:rPr>
+            </w:pPr>
+            <w:r>
+              <w:rPr>
+                <w:rFonts w:ascii="Calibri" w:hAnsi="Calibri" w:cs="Calibri"/>
+              </w:rPr>
+              <w:t>Open shop</w:t>
+            </w:r>
+          </w:p>
+          <w:p>
+            <w:pPr>
+              <w:rPr>
+                <w:rFonts w:ascii="Calibri" w:hAnsi="Calibri" w:cs="Calibri"/>
+              </w:rPr>
+            </w:pPr>
+            <w:r>
+              <w:rPr>
+                <w:rFonts w:ascii="Calibri" w:hAnsi="Calibri" w:cs="Calibri"/>
+              </w:rPr>
+              <w:t>Click on road</w:t>
+            </w:r>
+          </w:p>
+        </w:tc>
+        <w:tc>
+          <w:tcPr>
+            <w:tcW w:w="2249" w:type="dxa"/>
+            <w:shd w:val="clear" w:color="auto" w:fill="auto"/>
+          </w:tcPr>
+          <w:p>
+            <w:pPr>
+              <w:rPr>
+                <w:rFonts w:ascii="Calibri" w:hAnsi="Calibri" w:cs="Calibri"/>
+              </w:rPr>
+            </w:pPr>
+            <w:r>
+              <w:rPr>
+                <w:rFonts w:ascii="Calibri" w:hAnsi="Calibri" w:cs="Calibri"/>
+              </w:rPr>
+              <w:t>A popup should be displayed explaining the issue.</w:t>
+            </w:r>
+          </w:p>
+        </w:tc>
+        <w:tc>
+          <w:tcPr>
+            <w:tcW w:w="1405" w:type="dxa"/>
+            <w:shd w:val="clear" w:color="auto" w:fill="auto"/>
+          </w:tcPr>
+          <w:p/>
+        </w:tc>
+        <w:tc>
+          <w:tcPr>
+            <w:tcW w:w="842" w:type="dxa"/>
+          </w:tcPr>
+          <w:p>
+            <w:pPr>
+              <w:rPr>
+                <w:b/>
+                <w:bCs/>
+                <w:highlight w:val="green"/>
+              </w:rPr>
+            </w:pPr>
+            <w:r>
+              <w:rPr>
+                <w:b/>
+                <w:bCs/>
+                <w:highlight w:val="green"/>
+              </w:rPr>
+              <w:t>PASS</w:t>
+            </w:r>
+          </w:p>
+        </w:tc>
+      </w:tr>
+      <w:tr>
+        <w:tc>
+          <w:tcPr>
+            <w:tcW w:w="1134" w:type="dxa"/>
+          </w:tcPr>
+          <w:p/>
+        </w:tc>
+        <w:tc>
+          <w:tcPr>
+            <w:tcW w:w="979" w:type="dxa"/>
+            <w:shd w:val="clear" w:color="auto" w:fill="auto"/>
+          </w:tcPr>
+          <w:p/>
+        </w:tc>
+        <w:tc>
+          <w:tcPr>
+            <w:tcW w:w="2193" w:type="dxa"/>
+            <w:shd w:val="clear" w:color="auto" w:fill="auto"/>
+          </w:tcPr>
+          <w:p>
+            <w:pPr>
+              <w:textAlignment w:val="center"/>
+              <w:rPr>
+                <w:rFonts w:ascii="Calibri" w:hAnsi="Calibri" w:cs="Calibri"/>
+                <w:szCs w:val="22"/>
+              </w:rPr>
+            </w:pPr>
+            <w:r>
+              <w:rPr>
+                <w:rFonts w:ascii="Calibri" w:hAnsi="Calibri" w:cs="Calibri"/>
+                <w:szCs w:val="22"/>
+              </w:rPr>
+              <w:t>Test that the user can build a wall</w:t>
+            </w:r>
+          </w:p>
+        </w:tc>
+        <w:tc>
+          <w:tcPr>
+            <w:tcW w:w="1618" w:type="dxa"/>
+            <w:shd w:val="clear" w:color="auto" w:fill="auto"/>
+          </w:tcPr>
+          <w:p>
+            <w:pPr>
+              <w:rPr>
+                <w:rFonts w:ascii="Calibri" w:hAnsi="Calibri" w:cs="Calibri"/>
+              </w:rPr>
+            </w:pPr>
+            <w:r>
+              <w:rPr>
+                <w:rFonts w:ascii="Calibri" w:hAnsi="Calibri" w:cs="Calibri"/>
+              </w:rPr>
+              <w:t>Open shop</w:t>
+            </w:r>
+          </w:p>
+          <w:p>
+            <w:pPr>
+              <w:rPr>
+                <w:rFonts w:ascii="Calibri" w:hAnsi="Calibri" w:cs="Calibri"/>
+              </w:rPr>
+            </w:pPr>
+            <w:r>
+              <w:rPr>
+                <w:rFonts w:ascii="Calibri" w:hAnsi="Calibri" w:cs="Calibri"/>
+              </w:rPr>
+              <w:t>Click on wall</w:t>
+            </w:r>
+          </w:p>
+        </w:tc>
+        <w:tc>
+          <w:tcPr>
+            <w:tcW w:w="2249" w:type="dxa"/>
+            <w:shd w:val="clear" w:color="auto" w:fill="auto"/>
+          </w:tcPr>
+          <w:p>
+            <w:pPr>
+              <w:rPr>
+                <w:rFonts w:ascii="Calibri" w:hAnsi="Calibri" w:cs="Calibri"/>
+              </w:rPr>
+            </w:pPr>
+            <w:r>
+              <w:rPr>
+                <w:rFonts w:ascii="Calibri" w:hAnsi="Calibri" w:cs="Calibri"/>
+              </w:rPr>
+              <w:t>There are options to build walls</w:t>
+            </w:r>
+          </w:p>
+        </w:tc>
+        <w:tc>
+          <w:tcPr>
+            <w:tcW w:w="1405" w:type="dxa"/>
+            <w:shd w:val="clear" w:color="auto" w:fill="auto"/>
+          </w:tcPr>
+          <w:p/>
+        </w:tc>
+        <w:tc>
+          <w:tcPr>
+            <w:tcW w:w="842" w:type="dxa"/>
+          </w:tcPr>
+          <w:p>
+            <w:pPr>
+              <w:rPr>
+                <w:b/>
+                <w:bCs/>
+                <w:highlight w:val="green"/>
+              </w:rPr>
+            </w:pPr>
+            <w:r>
+              <w:rPr>
+                <w:b/>
+                <w:bCs/>
+                <w:highlight w:val="green"/>
+              </w:rPr>
+              <w:t>PASS</w:t>
+            </w:r>
+          </w:p>
+        </w:tc>
+      </w:tr>
+      <w:tr>
+        <w:tc>
+          <w:tcPr>
+            <w:tcW w:w="1134" w:type="dxa"/>
+          </w:tcPr>
+          <w:p/>
+        </w:tc>
+        <w:tc>
+          <w:tcPr>
+            <w:tcW w:w="979" w:type="dxa"/>
+            <w:shd w:val="clear" w:color="auto" w:fill="auto"/>
+          </w:tcPr>
+          <w:p/>
+        </w:tc>
+        <w:tc>
+          <w:tcPr>
+            <w:tcW w:w="2193" w:type="dxa"/>
+            <w:shd w:val="clear" w:color="auto" w:fill="auto"/>
+          </w:tcPr>
+          <w:p>
+            <w:pPr>
+              <w:textAlignment w:val="center"/>
+              <w:rPr>
+                <w:rFonts w:ascii="Calibri" w:hAnsi="Calibri" w:cs="Calibri"/>
+                <w:szCs w:val="22"/>
+              </w:rPr>
+            </w:pPr>
+            <w:r>
+              <w:rPr>
+                <w:rFonts w:ascii="Calibri" w:hAnsi="Calibri" w:cs="Calibri"/>
+                <w:szCs w:val="22"/>
+              </w:rPr>
+              <w:t>Test that connections can not be bought on top of existing connections</w:t>
+            </w:r>
+          </w:p>
+        </w:tc>
+        <w:tc>
+          <w:tcPr>
+            <w:tcW w:w="1618" w:type="dxa"/>
+            <w:shd w:val="clear" w:color="auto" w:fill="auto"/>
+          </w:tcPr>
+          <w:p>
+            <w:pPr>
+              <w:rPr>
+                <w:rFonts w:ascii="Calibri" w:hAnsi="Calibri" w:cs="Calibri"/>
+              </w:rPr>
+            </w:pPr>
+            <w:r>
+              <w:rPr>
+                <w:rFonts w:ascii="Calibri" w:hAnsi="Calibri" w:cs="Calibri"/>
+              </w:rPr>
+              <w:t>Open shop</w:t>
+            </w:r>
+          </w:p>
+          <w:p>
+            <w:pPr>
+              <w:rPr>
+                <w:rFonts w:ascii="Calibri" w:hAnsi="Calibri" w:cs="Calibri"/>
+              </w:rPr>
+            </w:pPr>
+            <w:r>
+              <w:rPr>
+                <w:rFonts w:ascii="Calibri" w:hAnsi="Calibri" w:cs="Calibri"/>
+              </w:rPr>
+              <w:t>Click on wall</w:t>
+            </w:r>
+          </w:p>
+        </w:tc>
+        <w:tc>
+          <w:tcPr>
+            <w:tcW w:w="2249" w:type="dxa"/>
+            <w:shd w:val="clear" w:color="auto" w:fill="auto"/>
+          </w:tcPr>
+          <w:p>
+            <w:pPr>
+              <w:rPr>
+                <w:rFonts w:ascii="Calibri" w:hAnsi="Calibri" w:cs="Calibri"/>
+              </w:rPr>
+            </w:pPr>
+            <w:r>
+              <w:rPr>
+                <w:rFonts w:ascii="Calibri" w:hAnsi="Calibri" w:cs="Calibri"/>
+              </w:rPr>
+              <w:t>There is no option to override the existing connection</w:t>
+            </w:r>
+          </w:p>
+        </w:tc>
+        <w:tc>
+          <w:tcPr>
+            <w:tcW w:w="1405" w:type="dxa"/>
+            <w:shd w:val="clear" w:color="auto" w:fill="auto"/>
+          </w:tcPr>
+          <w:p/>
+        </w:tc>
+        <w:tc>
+          <w:tcPr>
+            <w:tcW w:w="842" w:type="dxa"/>
+          </w:tcPr>
+          <w:p>
+            <w:pPr>
+              <w:rPr>
+                <w:b/>
+                <w:bCs/>
+                <w:highlight w:val="green"/>
+              </w:rPr>
+            </w:pPr>
+            <w:r>
+              <w:rPr>
+                <w:b/>
+                <w:bCs/>
+                <w:highlight w:val="green"/>
+              </w:rPr>
+              <w:t>PASS</w:t>
+            </w:r>
+          </w:p>
+        </w:tc>
+      </w:tr>
+      <w:tr>
+        <w:tc>
+          <w:tcPr>
+            <w:tcW w:w="1134" w:type="dxa"/>
+          </w:tcPr>
+          <w:p/>
+        </w:tc>
+        <w:tc>
+          <w:tcPr>
+            <w:tcW w:w="979" w:type="dxa"/>
+            <w:shd w:val="clear" w:color="auto" w:fill="auto"/>
+          </w:tcPr>
+          <w:p/>
+        </w:tc>
+        <w:tc>
+          <w:tcPr>
+            <w:tcW w:w="2193" w:type="dxa"/>
+            <w:shd w:val="clear" w:color="auto" w:fill="auto"/>
+          </w:tcPr>
+          <w:p>
+            <w:pPr>
+              <w:textAlignment w:val="center"/>
+              <w:rPr>
+                <w:rFonts w:ascii="Calibri" w:hAnsi="Calibri" w:cs="Calibri"/>
+                <w:szCs w:val="22"/>
+              </w:rPr>
+            </w:pPr>
+            <w:r>
+              <w:rPr>
+                <w:rFonts w:ascii="Calibri" w:hAnsi="Calibri" w:cs="Calibri"/>
+                <w:szCs w:val="22"/>
+              </w:rPr>
+              <w:t>Test that a village can be made if it is connected to a road</w:t>
+            </w:r>
+          </w:p>
+        </w:tc>
+        <w:tc>
+          <w:tcPr>
+            <w:tcW w:w="1618" w:type="dxa"/>
+            <w:shd w:val="clear" w:color="auto" w:fill="auto"/>
+          </w:tcPr>
+          <w:p>
+            <w:pPr>
+              <w:rPr>
+                <w:rFonts w:ascii="Calibri" w:hAnsi="Calibri" w:cs="Calibri"/>
+              </w:rPr>
+            </w:pPr>
+            <w:r>
+              <w:rPr>
+                <w:rFonts w:ascii="Calibri" w:hAnsi="Calibri" w:cs="Calibri"/>
+              </w:rPr>
+              <w:t>Open shop</w:t>
+            </w:r>
+          </w:p>
+          <w:p>
+            <w:pPr>
+              <w:rPr>
+                <w:rFonts w:ascii="Calibri" w:hAnsi="Calibri" w:cs="Calibri"/>
+              </w:rPr>
+            </w:pPr>
+            <w:r>
+              <w:rPr>
+                <w:rFonts w:ascii="Calibri" w:hAnsi="Calibri" w:cs="Calibri"/>
+              </w:rPr>
+              <w:t xml:space="preserve">Click on </w:t>
+            </w:r>
+            <w:r>
+              <w:rPr>
+                <w:rFonts w:ascii="Calibri" w:hAnsi="Calibri" w:cs="Calibri"/>
+              </w:rPr>
+              <w:t>village</w:t>
+            </w:r>
+          </w:p>
+        </w:tc>
+        <w:tc>
+          <w:tcPr>
+            <w:tcW w:w="2249" w:type="dxa"/>
+            <w:shd w:val="clear" w:color="auto" w:fill="auto"/>
+          </w:tcPr>
+          <w:p>
+            <w:pPr>
+              <w:rPr>
+                <w:rFonts w:ascii="Calibri" w:hAnsi="Calibri" w:cs="Calibri"/>
+              </w:rPr>
+            </w:pPr>
+          </w:p>
+        </w:tc>
+        <w:tc>
+          <w:tcPr>
+            <w:tcW w:w="1405" w:type="dxa"/>
+            <w:shd w:val="clear" w:color="auto" w:fill="auto"/>
+          </w:tcPr>
+          <w:p/>
+        </w:tc>
+        <w:tc>
+          <w:tcPr>
+            <w:tcW w:w="842" w:type="dxa"/>
+          </w:tcPr>
+          <w:p>
+            <w:pPr>
+              <w:rPr>
+                <w:b/>
+                <w:bCs/>
+                <w:highlight w:val="green"/>
+              </w:rPr>
+            </w:pPr>
+            <w:r>
+              <w:rPr>
+                <w:b/>
+                <w:bCs/>
+                <w:highlight w:val="green"/>
+              </w:rPr>
+              <w:t>PASS</w:t>
+            </w:r>
+          </w:p>
+        </w:tc>
+      </w:tr>
+      <w:tr>
+        <w:tc>
+          <w:tcPr>
+            <w:tcW w:w="1134" w:type="dxa"/>
+          </w:tcPr>
+          <w:p/>
+        </w:tc>
+        <w:tc>
+          <w:tcPr>
+            <w:tcW w:w="979" w:type="dxa"/>
+            <w:shd w:val="clear" w:color="auto" w:fill="auto"/>
+          </w:tcPr>
+          <w:p/>
+        </w:tc>
+        <w:tc>
+          <w:tcPr>
+            <w:tcW w:w="2193" w:type="dxa"/>
+            <w:shd w:val="clear" w:color="auto" w:fill="auto"/>
+          </w:tcPr>
+          <w:p>
+            <w:pPr>
+              <w:textAlignment w:val="center"/>
+              <w:rPr>
+                <w:rFonts w:ascii="Calibri" w:hAnsi="Calibri" w:cs="Calibri"/>
+                <w:szCs w:val="22"/>
+              </w:rPr>
+            </w:pPr>
+            <w:r>
+              <w:rPr>
+                <w:rFonts w:ascii="Calibri" w:hAnsi="Calibri" w:cs="Calibri"/>
+                <w:szCs w:val="22"/>
+              </w:rPr>
+              <w:t>Test that a village can be made if it passes the building rule</w:t>
+            </w:r>
+          </w:p>
+        </w:tc>
+        <w:tc>
+          <w:tcPr>
+            <w:tcW w:w="1618" w:type="dxa"/>
+            <w:shd w:val="clear" w:color="auto" w:fill="auto"/>
+          </w:tcPr>
+          <w:p>
+            <w:pPr>
+              <w:rPr>
+                <w:rFonts w:ascii="Calibri" w:hAnsi="Calibri" w:cs="Calibri"/>
+              </w:rPr>
+            </w:pPr>
+            <w:r>
+              <w:rPr>
+                <w:rFonts w:ascii="Calibri" w:hAnsi="Calibri" w:cs="Calibri"/>
+              </w:rPr>
+              <w:t>Open shop</w:t>
+            </w:r>
+          </w:p>
+          <w:p>
+            <w:pPr>
+              <w:rPr>
+                <w:rFonts w:ascii="Calibri" w:hAnsi="Calibri" w:cs="Calibri"/>
+              </w:rPr>
+            </w:pPr>
+            <w:r>
+              <w:rPr>
+                <w:rFonts w:ascii="Calibri" w:hAnsi="Calibri" w:cs="Calibri"/>
+              </w:rPr>
+              <w:t>Click on village</w:t>
+            </w:r>
+          </w:p>
+        </w:tc>
+        <w:tc>
+          <w:tcPr>
+            <w:tcW w:w="2249" w:type="dxa"/>
+            <w:shd w:val="clear" w:color="auto" w:fill="auto"/>
+          </w:tcPr>
+          <w:p>
+            <w:pPr>
+              <w:rPr>
+                <w:rFonts w:ascii="Calibri" w:hAnsi="Calibri" w:cs="Calibri"/>
+              </w:rPr>
+            </w:pPr>
+          </w:p>
+        </w:tc>
+        <w:tc>
+          <w:tcPr>
+            <w:tcW w:w="1405" w:type="dxa"/>
+            <w:shd w:val="clear" w:color="auto" w:fill="auto"/>
+          </w:tcPr>
+          <w:p/>
+        </w:tc>
+        <w:tc>
+          <w:tcPr>
+            <w:tcW w:w="842" w:type="dxa"/>
+          </w:tcPr>
+          <w:p>
+            <w:pPr>
+              <w:rPr>
+                <w:b/>
+                <w:bCs/>
+                <w:highlight w:val="green"/>
+              </w:rPr>
+            </w:pPr>
+            <w:r>
+              <w:rPr>
+                <w:b/>
+                <w:bCs/>
+                <w:highlight w:val="green"/>
+              </w:rPr>
+              <w:t>PASS</w:t>
+            </w:r>
+          </w:p>
+        </w:tc>
+      </w:tr>
+      <w:tr>
+        <w:tc>
+          <w:tcPr>
+            <w:tcW w:w="1134" w:type="dxa"/>
+          </w:tcPr>
+          <w:p/>
+        </w:tc>
+        <w:tc>
+          <w:tcPr>
+            <w:tcW w:w="979" w:type="dxa"/>
+            <w:shd w:val="clear" w:color="auto" w:fill="auto"/>
+          </w:tcPr>
+          <w:p/>
+        </w:tc>
+        <w:tc>
+          <w:tcPr>
+            <w:tcW w:w="2193" w:type="dxa"/>
+            <w:shd w:val="clear" w:color="auto" w:fill="auto"/>
+          </w:tcPr>
+          <w:p>
+            <w:pPr>
+              <w:textAlignment w:val="center"/>
+              <w:rPr>
+                <w:rFonts w:ascii="Calibri" w:hAnsi="Calibri" w:cs="Calibri"/>
+                <w:szCs w:val="22"/>
+              </w:rPr>
+            </w:pPr>
+            <w:r>
+              <w:rPr>
+                <w:rFonts w:ascii="Calibri" w:hAnsi="Calibri" w:cs="Calibri"/>
+                <w:szCs w:val="22"/>
+              </w:rPr>
+              <w:t>Test that a village can not be made on top of existing buildings</w:t>
+            </w:r>
+          </w:p>
+        </w:tc>
+        <w:tc>
+          <w:tcPr>
+            <w:tcW w:w="1618" w:type="dxa"/>
+            <w:shd w:val="clear" w:color="auto" w:fill="auto"/>
+          </w:tcPr>
+          <w:p>
+            <w:pPr>
+              <w:rPr>
+                <w:rFonts w:ascii="Calibri" w:hAnsi="Calibri" w:cs="Calibri"/>
+              </w:rPr>
+            </w:pPr>
+            <w:r>
+              <w:rPr>
+                <w:rFonts w:ascii="Calibri" w:hAnsi="Calibri" w:cs="Calibri"/>
+              </w:rPr>
+              <w:t>Open shop</w:t>
+            </w:r>
+          </w:p>
+          <w:p>
+            <w:pPr>
+              <w:rPr>
+                <w:rFonts w:ascii="Calibri" w:hAnsi="Calibri" w:cs="Calibri"/>
+              </w:rPr>
+            </w:pPr>
+            <w:r>
+              <w:rPr>
+                <w:rFonts w:ascii="Calibri" w:hAnsi="Calibri" w:cs="Calibri"/>
+              </w:rPr>
+              <w:t>Click on village</w:t>
+            </w:r>
+          </w:p>
+        </w:tc>
+        <w:tc>
+          <w:tcPr>
+            <w:tcW w:w="2249" w:type="dxa"/>
+            <w:shd w:val="clear" w:color="auto" w:fill="auto"/>
+          </w:tcPr>
+          <w:p>
+            <w:pPr>
+              <w:rPr>
+                <w:rFonts w:ascii="Calibri" w:hAnsi="Calibri" w:cs="Calibri"/>
+              </w:rPr>
+            </w:pPr>
+          </w:p>
+        </w:tc>
+        <w:tc>
+          <w:tcPr>
+            <w:tcW w:w="1405" w:type="dxa"/>
+            <w:shd w:val="clear" w:color="auto" w:fill="auto"/>
+          </w:tcPr>
+          <w:p/>
+        </w:tc>
+        <w:tc>
+          <w:tcPr>
+            <w:tcW w:w="842" w:type="dxa"/>
+          </w:tcPr>
+          <w:p>
+            <w:pPr>
+              <w:rPr>
+                <w:b/>
+                <w:bCs/>
+                <w:highlight w:val="green"/>
+              </w:rPr>
+            </w:pPr>
+            <w:r>
+              <w:rPr>
+                <w:b/>
+                <w:bCs/>
+                <w:highlight w:val="green"/>
+              </w:rPr>
+              <w:t>PASS</w:t>
+            </w:r>
+          </w:p>
+        </w:tc>
+      </w:tr>
+      <w:tr>
+        <w:tc>
+          <w:tcPr>
+            <w:tcW w:w="1134" w:type="dxa"/>
+          </w:tcPr>
+          <w:p/>
+        </w:tc>
+        <w:tc>
+          <w:tcPr>
+            <w:tcW w:w="979" w:type="dxa"/>
+            <w:shd w:val="clear" w:color="auto" w:fill="auto"/>
+          </w:tcPr>
+          <w:p/>
+        </w:tc>
+        <w:tc>
+          <w:tcPr>
+            <w:tcW w:w="2193" w:type="dxa"/>
+            <w:shd w:val="clear" w:color="auto" w:fill="auto"/>
+          </w:tcPr>
+          <w:p>
+            <w:pPr>
+              <w:textAlignment w:val="center"/>
+              <w:rPr>
+                <w:rFonts w:ascii="Calibri" w:hAnsi="Calibri" w:cs="Calibri"/>
+                <w:szCs w:val="22"/>
+              </w:rPr>
+            </w:pPr>
+            <w:r>
+              <w:rPr>
+                <w:rFonts w:ascii="Calibri" w:hAnsi="Calibri" w:cs="Calibri"/>
+                <w:szCs w:val="22"/>
+              </w:rPr>
+              <w:t>Test that zoom functionality works</w:t>
+            </w:r>
+          </w:p>
+        </w:tc>
+        <w:tc>
+          <w:tcPr>
+            <w:tcW w:w="1618" w:type="dxa"/>
+            <w:shd w:val="clear" w:color="auto" w:fill="auto"/>
+          </w:tcPr>
+          <w:p>
+            <w:pPr>
+              <w:rPr>
+                <w:rFonts w:ascii="Calibri" w:hAnsi="Calibri" w:cs="Calibri"/>
+              </w:rPr>
+            </w:pPr>
+            <w:r>
+              <w:rPr>
+                <w:rFonts w:ascii="Calibri" w:hAnsi="Calibri" w:cs="Calibri"/>
+              </w:rPr>
+              <w:t>Click Zoom</w:t>
+            </w:r>
+          </w:p>
+        </w:tc>
+        <w:tc>
+          <w:tcPr>
+            <w:tcW w:w="2249" w:type="dxa"/>
+            <w:shd w:val="clear" w:color="auto" w:fill="auto"/>
+          </w:tcPr>
+          <w:p>
+            <w:pPr>
+              <w:rPr>
+                <w:rFonts w:ascii="Calibri" w:hAnsi="Calibri" w:cs="Calibri"/>
+              </w:rPr>
+            </w:pPr>
+            <w:r>
+              <w:rPr>
+                <w:rFonts w:ascii="Calibri" w:hAnsi="Calibri" w:cs="Calibri"/>
+              </w:rPr>
+              <w:t>The board is zoomed out</w:t>
+            </w:r>
+          </w:p>
+        </w:tc>
+        <w:tc>
+          <w:tcPr>
+            <w:tcW w:w="1405" w:type="dxa"/>
+            <w:shd w:val="clear" w:color="auto" w:fill="auto"/>
+          </w:tcPr>
+          <w:p/>
+        </w:tc>
+        <w:tc>
+          <w:tcPr>
+            <w:tcW w:w="842" w:type="dxa"/>
+          </w:tcPr>
+          <w:p>
+            <w:pPr>
+              <w:rPr>
+                <w:b/>
+                <w:bCs/>
+                <w:highlight w:val="green"/>
+              </w:rPr>
+            </w:pPr>
+            <w:r>
+              <w:rPr>
+                <w:b/>
+                <w:bCs/>
+                <w:highlight w:val="green"/>
+              </w:rPr>
+              <w:t>PASS</w:t>
+            </w:r>
+          </w:p>
+        </w:tc>
+      </w:tr>
+      <w:tr>
+        <w:tc>
+          <w:tcPr>
+            <w:tcW w:w="1134" w:type="dxa"/>
+          </w:tcPr>
+          <w:p/>
+        </w:tc>
+        <w:tc>
+          <w:tcPr>
+            <w:tcW w:w="979" w:type="dxa"/>
+            <w:shd w:val="clear" w:color="auto" w:fill="auto"/>
+          </w:tcPr>
+          <w:p/>
+        </w:tc>
+        <w:tc>
+          <w:tcPr>
+            <w:tcW w:w="2193" w:type="dxa"/>
+            <w:shd w:val="clear" w:color="auto" w:fill="auto"/>
+          </w:tcPr>
+          <w:p>
+            <w:pPr>
+              <w:textAlignment w:val="center"/>
+              <w:rPr>
+                <w:rFonts w:ascii="Calibri" w:hAnsi="Calibri" w:cs="Calibri"/>
+                <w:szCs w:val="22"/>
+              </w:rPr>
+            </w:pPr>
+          </w:p>
+        </w:tc>
+        <w:tc>
+          <w:tcPr>
+            <w:tcW w:w="1618" w:type="dxa"/>
+            <w:shd w:val="clear" w:color="auto" w:fill="auto"/>
+          </w:tcPr>
+          <w:p>
+            <w:pPr>
+              <w:rPr>
+                <w:rFonts w:ascii="Calibri" w:hAnsi="Calibri" w:cs="Calibri"/>
+              </w:rPr>
+            </w:pPr>
+            <w:r>
+              <w:rPr>
+                <w:rFonts w:ascii="Calibri" w:hAnsi="Calibri" w:cs="Calibri"/>
+              </w:rPr>
+              <w:t>Click Inventory</w:t>
+            </w:r>
+          </w:p>
+        </w:tc>
+        <w:tc>
+          <w:tcPr>
+            <w:tcW w:w="2249" w:type="dxa"/>
+            <w:shd w:val="clear" w:color="auto" w:fill="auto"/>
+          </w:tcPr>
+          <w:p>
+            <w:pPr>
+              <w:rPr>
+                <w:rFonts w:ascii="Calibri" w:hAnsi="Calibri" w:cs="Calibri"/>
+              </w:rPr>
+            </w:pPr>
+            <w:r>
+              <w:rPr>
+                <w:rFonts w:ascii="Calibri" w:hAnsi="Calibri" w:cs="Calibri"/>
+              </w:rPr>
+              <w:t>The current players resources are displayed correctly</w:t>
+            </w:r>
+          </w:p>
+        </w:tc>
+        <w:tc>
+          <w:tcPr>
+            <w:tcW w:w="1405" w:type="dxa"/>
+            <w:shd w:val="clear" w:color="auto" w:fill="auto"/>
+          </w:tcPr>
+          <w:p/>
+        </w:tc>
+        <w:tc>
+          <w:tcPr>
+            <w:tcW w:w="842" w:type="dxa"/>
+          </w:tcPr>
+          <w:p>
+            <w:pPr>
+              <w:rPr>
+                <w:b/>
+                <w:bCs/>
+                <w:highlight w:val="green"/>
+              </w:rPr>
+            </w:pPr>
+            <w:r>
+              <w:rPr>
+                <w:b/>
+                <w:bCs/>
+                <w:highlight w:val="green"/>
+              </w:rPr>
+              <w:t>PASS</w:t>
+            </w:r>
+          </w:p>
+        </w:tc>
+      </w:tr>
+      <w:tr>
+        <w:tc>
+          <w:tcPr>
+            <w:tcW w:w="1134" w:type="dxa"/>
+          </w:tcPr>
+          <w:p/>
+        </w:tc>
+        <w:tc>
+          <w:tcPr>
+            <w:tcW w:w="979" w:type="dxa"/>
+            <w:shd w:val="clear" w:color="auto" w:fill="auto"/>
+          </w:tcPr>
+          <w:p/>
+        </w:tc>
+        <w:tc>
+          <w:tcPr>
+            <w:tcW w:w="2193" w:type="dxa"/>
+            <w:shd w:val="clear" w:color="auto" w:fill="auto"/>
+          </w:tcPr>
+          <w:p>
+            <w:pPr>
+              <w:textAlignment w:val="center"/>
+              <w:rPr>
+                <w:rFonts w:ascii="Calibri" w:hAnsi="Calibri" w:cs="Calibri"/>
+                <w:szCs w:val="22"/>
+              </w:rPr>
+            </w:pPr>
+          </w:p>
+        </w:tc>
+        <w:tc>
+          <w:tcPr>
+            <w:tcW w:w="1618" w:type="dxa"/>
+            <w:shd w:val="clear" w:color="auto" w:fill="auto"/>
+          </w:tcPr>
+          <w:p>
+            <w:pPr>
+              <w:rPr>
+                <w:rFonts w:ascii="Calibri" w:hAnsi="Calibri" w:cs="Calibri"/>
+              </w:rPr>
+            </w:pPr>
+            <w:r>
+              <w:rPr>
+                <w:rFonts w:ascii="Calibri" w:hAnsi="Calibri" w:cs="Calibri"/>
+              </w:rPr>
+              <w:t>Close Inventory</w:t>
+            </w:r>
+          </w:p>
+        </w:tc>
+        <w:tc>
+          <w:tcPr>
+            <w:tcW w:w="2249" w:type="dxa"/>
+            <w:shd w:val="clear" w:color="auto" w:fill="auto"/>
+          </w:tcPr>
+          <w:p>
+            <w:pPr>
+              <w:rPr>
+                <w:rFonts w:ascii="Calibri" w:hAnsi="Calibri" w:cs="Calibri"/>
+              </w:rPr>
+            </w:pPr>
+            <w:r>
+              <w:rPr>
+                <w:rFonts w:ascii="Calibri" w:hAnsi="Calibri" w:cs="Calibri"/>
+              </w:rPr>
+              <w:t>The Inventory overlay is closed</w:t>
+            </w:r>
+          </w:p>
+        </w:tc>
+        <w:tc>
+          <w:tcPr>
+            <w:tcW w:w="1405" w:type="dxa"/>
+            <w:shd w:val="clear" w:color="auto" w:fill="auto"/>
+          </w:tcPr>
+          <w:p/>
+        </w:tc>
+        <w:tc>
+          <w:tcPr>
+            <w:tcW w:w="842" w:type="dxa"/>
+          </w:tcPr>
+          <w:p>
+            <w:pPr>
+              <w:rPr>
+                <w:b/>
+                <w:bCs/>
+                <w:highlight w:val="green"/>
+              </w:rPr>
+            </w:pPr>
+            <w:r>
+              <w:rPr>
+                <w:b/>
+                <w:bCs/>
+                <w:highlight w:val="green"/>
+              </w:rPr>
+              <w:t>PASS</w:t>
+            </w:r>
+          </w:p>
+        </w:tc>
+      </w:tr>
+      <w:tr>
+        <w:tc>
+          <w:tcPr>
+            <w:tcW w:w="1134" w:type="dxa"/>
+          </w:tcPr>
+          <w:p/>
+        </w:tc>
+        <w:tc>
+          <w:tcPr>
+            <w:tcW w:w="979" w:type="dxa"/>
+            <w:shd w:val="clear" w:color="auto" w:fill="auto"/>
+          </w:tcPr>
+          <w:p/>
+        </w:tc>
+        <w:tc>
+          <w:tcPr>
+            <w:tcW w:w="2193" w:type="dxa"/>
+            <w:shd w:val="clear" w:color="auto" w:fill="auto"/>
+          </w:tcPr>
+          <w:p>
+            <w:pPr>
+              <w:textAlignment w:val="center"/>
+              <w:rPr>
+                <w:rFonts w:ascii="Calibri" w:hAnsi="Calibri" w:cs="Calibri"/>
+                <w:szCs w:val="22"/>
+              </w:rPr>
+            </w:pPr>
+            <w:r>
+              <w:rPr>
+                <w:rFonts w:ascii="Calibri" w:hAnsi="Calibri" w:cs="Calibri"/>
+                <w:szCs w:val="22"/>
+              </w:rPr>
+              <w:t>Test that the user can undo movements</w:t>
+            </w:r>
+          </w:p>
+        </w:tc>
+        <w:tc>
+          <w:tcPr>
+            <w:tcW w:w="1618" w:type="dxa"/>
+            <w:shd w:val="clear" w:color="auto" w:fill="auto"/>
+          </w:tcPr>
+          <w:p>
+            <w:pPr>
+              <w:rPr>
+                <w:rFonts w:ascii="Calibri" w:hAnsi="Calibri" w:cs="Calibri"/>
+              </w:rPr>
+            </w:pPr>
+            <w:r>
+              <w:rPr>
+                <w:rFonts w:ascii="Calibri" w:hAnsi="Calibri" w:cs="Calibri"/>
+              </w:rPr>
+              <w:t>Make a move</w:t>
+            </w:r>
+          </w:p>
+          <w:p>
+            <w:pPr>
+              <w:rPr>
+                <w:rFonts w:ascii="Calibri" w:hAnsi="Calibri" w:cs="Calibri"/>
+              </w:rPr>
+            </w:pPr>
+            <w:r>
+              <w:rPr>
+                <w:rFonts w:ascii="Calibri" w:hAnsi="Calibri" w:cs="Calibri"/>
+              </w:rPr>
+              <w:t>Undo</w:t>
+            </w:r>
+          </w:p>
+        </w:tc>
+        <w:tc>
+          <w:tcPr>
+            <w:tcW w:w="2249" w:type="dxa"/>
+            <w:shd w:val="clear" w:color="auto" w:fill="auto"/>
+          </w:tcPr>
+          <w:p>
+            <w:pPr>
+              <w:rPr>
+                <w:rFonts w:ascii="Calibri" w:hAnsi="Calibri" w:cs="Calibri"/>
+              </w:rPr>
+            </w:pPr>
+            <w:r>
+              <w:rPr>
+                <w:rFonts w:ascii="Calibri" w:hAnsi="Calibri" w:cs="Calibri"/>
+              </w:rPr>
+              <w:t>The player should return to the original position</w:t>
+            </w:r>
+            <w:r>
+              <w:rPr>
+                <w:rFonts w:ascii="Calibri" w:hAnsi="Calibri" w:cs="Calibri"/>
+              </w:rPr>
+              <w:t xml:space="preserve"> </w:t>
+            </w:r>
+            <w:r>
+              <w:rPr>
+                <w:rFonts w:ascii="Calibri" w:hAnsi="Calibri" w:cs="Calibri"/>
+              </w:rPr>
+              <w:t>and their moves left should be increased</w:t>
+            </w:r>
+          </w:p>
+        </w:tc>
+        <w:tc>
+          <w:tcPr>
+            <w:tcW w:w="1405" w:type="dxa"/>
+            <w:shd w:val="clear" w:color="auto" w:fill="auto"/>
+          </w:tcPr>
+          <w:p/>
+        </w:tc>
+        <w:tc>
+          <w:tcPr>
+            <w:tcW w:w="842" w:type="dxa"/>
+          </w:tcPr>
+          <w:p>
+            <w:pPr>
+              <w:rPr>
+                <w:b/>
+                <w:bCs/>
+                <w:highlight w:val="green"/>
+              </w:rPr>
+            </w:pPr>
+            <w:r>
+              <w:rPr>
+                <w:b/>
+                <w:bCs/>
+                <w:highlight w:val="green"/>
+              </w:rPr>
+              <w:t>PASS</w:t>
+            </w:r>
+          </w:p>
+        </w:tc>
+      </w:tr>
+      <w:tr>
+        <w:tc>
+          <w:tcPr>
+            <w:tcW w:w="1134" w:type="dxa"/>
+          </w:tcPr>
+          <w:p/>
+        </w:tc>
+        <w:tc>
+          <w:tcPr>
+            <w:tcW w:w="979" w:type="dxa"/>
+            <w:shd w:val="clear" w:color="auto" w:fill="auto"/>
+          </w:tcPr>
+          <w:p/>
+        </w:tc>
+        <w:tc>
+          <w:tcPr>
+            <w:tcW w:w="2193" w:type="dxa"/>
+            <w:shd w:val="clear" w:color="auto" w:fill="auto"/>
+          </w:tcPr>
+          <w:p>
+            <w:pPr>
+              <w:textAlignment w:val="center"/>
+              <w:rPr>
+                <w:rFonts w:ascii="Calibri" w:hAnsi="Calibri" w:cs="Calibri"/>
+                <w:szCs w:val="22"/>
+              </w:rPr>
+            </w:pPr>
+            <w:r>
+              <w:rPr>
+                <w:rFonts w:ascii="Calibri" w:hAnsi="Calibri" w:cs="Calibri"/>
+                <w:szCs w:val="22"/>
+              </w:rPr>
+              <w:t>Test that the user can undo purchases</w:t>
+            </w:r>
+          </w:p>
+        </w:tc>
+        <w:tc>
+          <w:tcPr>
+            <w:tcW w:w="1618" w:type="dxa"/>
+            <w:shd w:val="clear" w:color="auto" w:fill="auto"/>
+          </w:tcPr>
+          <w:p>
+            <w:pPr>
+              <w:rPr>
+                <w:rFonts w:ascii="Calibri" w:hAnsi="Calibri" w:cs="Calibri"/>
+              </w:rPr>
+            </w:pPr>
+            <w:r>
+              <w:rPr>
+                <w:rFonts w:ascii="Calibri" w:hAnsi="Calibri" w:cs="Calibri"/>
+              </w:rPr>
+              <w:t>Buy village</w:t>
+            </w:r>
+          </w:p>
+          <w:p>
+            <w:pPr>
+              <w:rPr>
+                <w:rFonts w:ascii="Calibri" w:hAnsi="Calibri" w:cs="Calibri"/>
+              </w:rPr>
+            </w:pPr>
+            <w:r>
+              <w:rPr>
+                <w:rFonts w:ascii="Calibri" w:hAnsi="Calibri" w:cs="Calibri"/>
+              </w:rPr>
+              <w:t>Buy road</w:t>
+            </w:r>
+          </w:p>
+          <w:p>
+            <w:pPr>
+              <w:rPr>
+                <w:rFonts w:ascii="Calibri" w:hAnsi="Calibri" w:cs="Calibri"/>
+              </w:rPr>
+            </w:pPr>
+            <w:r>
+              <w:rPr>
+                <w:rFonts w:ascii="Calibri" w:hAnsi="Calibri" w:cs="Calibri"/>
+              </w:rPr>
+              <w:t>Undo</w:t>
+            </w:r>
+          </w:p>
+          <w:p>
+            <w:pPr>
+              <w:rPr>
+                <w:rFonts w:ascii="Calibri" w:hAnsi="Calibri" w:cs="Calibri"/>
+              </w:rPr>
+            </w:pPr>
+            <w:r>
+              <w:rPr>
+                <w:rFonts w:ascii="Calibri" w:hAnsi="Calibri" w:cs="Calibri"/>
+              </w:rPr>
+              <w:t>Undo</w:t>
+            </w:r>
+          </w:p>
+          <w:p>
+            <w:pPr>
+              <w:rPr>
+                <w:rFonts w:ascii="Calibri" w:hAnsi="Calibri" w:cs="Calibri"/>
+              </w:rPr>
+            </w:pPr>
+            <w:r>
+              <w:rPr>
+                <w:rFonts w:ascii="Calibri" w:hAnsi="Calibri" w:cs="Calibri"/>
+              </w:rPr>
+              <w:t>Inventory</w:t>
+            </w:r>
+          </w:p>
+        </w:tc>
+        <w:tc>
+          <w:tcPr>
+            <w:tcW w:w="2249" w:type="dxa"/>
+            <w:shd w:val="clear" w:color="auto" w:fill="auto"/>
+          </w:tcPr>
+          <w:p>
+            <w:pPr>
+              <w:rPr>
+                <w:rFonts w:ascii="Calibri" w:hAnsi="Calibri" w:cs="Calibri"/>
+              </w:rPr>
+            </w:pPr>
+            <w:r>
+              <w:rPr>
+                <w:rFonts w:ascii="Calibri" w:hAnsi="Calibri" w:cs="Calibri"/>
+              </w:rPr>
+              <w:t>The player should be refunded and the board should be reset to the original state</w:t>
+            </w:r>
+          </w:p>
+        </w:tc>
+        <w:tc>
+          <w:tcPr>
+            <w:tcW w:w="1405" w:type="dxa"/>
+            <w:shd w:val="clear" w:color="auto" w:fill="auto"/>
+          </w:tcPr>
+          <w:p/>
+        </w:tc>
+        <w:tc>
+          <w:tcPr>
+            <w:tcW w:w="842" w:type="dxa"/>
+          </w:tcPr>
+          <w:p>
+            <w:pPr>
+              <w:rPr>
+                <w:b/>
+                <w:bCs/>
+                <w:highlight w:val="green"/>
+              </w:rPr>
+            </w:pPr>
+            <w:r>
+              <w:rPr>
+                <w:b/>
+                <w:bCs/>
+                <w:highlight w:val="green"/>
+              </w:rPr>
+              <w:t>PASS</w:t>
+            </w:r>
+          </w:p>
+        </w:tc>
+      </w:tr>
+      <w:tr>
+        <w:tc>
+          <w:tcPr>
+            <w:tcW w:w="1134" w:type="dxa"/>
+          </w:tcPr>
+          <w:p/>
+        </w:tc>
+        <w:tc>
+          <w:tcPr>
+            <w:tcW w:w="979" w:type="dxa"/>
+            <w:vMerge w:val="restart"/>
+            <w:shd w:val="clear" w:color="auto" w:fill="auto"/>
+          </w:tcPr>
+          <w:p/>
+        </w:tc>
+        <w:tc>
+          <w:tcPr>
+            <w:tcW w:w="2193" w:type="dxa"/>
+            <w:shd w:val="clear" w:color="auto" w:fill="auto"/>
+          </w:tcPr>
+          <w:p>
+            <w:pPr>
+              <w:textAlignment w:val="center"/>
+              <w:rPr>
+                <w:rFonts w:ascii="Calibri" w:hAnsi="Calibri" w:cs="Calibri"/>
+                <w:szCs w:val="22"/>
+              </w:rPr>
+            </w:pPr>
+            <w:r>
+              <w:rPr>
+                <w:rFonts w:ascii="Calibri" w:hAnsi="Calibri" w:cs="Calibri"/>
+                <w:szCs w:val="22"/>
+              </w:rPr>
+              <w:t>Test that the user can select a trading partner</w:t>
+            </w:r>
+          </w:p>
+        </w:tc>
+        <w:tc>
+          <w:tcPr>
+            <w:tcW w:w="1618" w:type="dxa"/>
+            <w:shd w:val="clear" w:color="auto" w:fill="auto"/>
+          </w:tcPr>
+          <w:p>
+            <w:pPr>
+              <w:rPr>
+                <w:rFonts w:ascii="Calibri" w:hAnsi="Calibri" w:cs="Calibri"/>
+              </w:rPr>
+            </w:pPr>
+            <w:r>
+              <w:rPr>
+                <w:rFonts w:ascii="Calibri" w:hAnsi="Calibri" w:cs="Calibri"/>
+              </w:rPr>
+              <w:t>Click trading button</w:t>
+            </w:r>
+          </w:p>
+        </w:tc>
+        <w:tc>
+          <w:tcPr>
+            <w:tcW w:w="2249" w:type="dxa"/>
+            <w:shd w:val="clear" w:color="auto" w:fill="auto"/>
+          </w:tcPr>
+          <w:p>
+            <w:pPr>
+              <w:rPr>
+                <w:rFonts w:ascii="Calibri" w:hAnsi="Calibri" w:cs="Calibri"/>
+              </w:rPr>
+            </w:pPr>
+            <w:r>
+              <w:rPr>
+                <w:rFonts w:ascii="Calibri" w:hAnsi="Calibri" w:cs="Calibri"/>
+              </w:rPr>
+              <w:t>Only non-AI opponents should be displayed as options</w:t>
+            </w:r>
+          </w:p>
+        </w:tc>
+        <w:tc>
+          <w:tcPr>
+            <w:tcW w:w="1405" w:type="dxa"/>
+            <w:shd w:val="clear" w:color="auto" w:fill="auto"/>
+          </w:tcPr>
+          <w:p/>
+        </w:tc>
+        <w:tc>
+          <w:tcPr>
+            <w:tcW w:w="842" w:type="dxa"/>
+          </w:tcPr>
+          <w:p>
+            <w:pPr>
+              <w:rPr>
+                <w:b/>
+                <w:bCs/>
+                <w:highlight w:val="green"/>
+              </w:rPr>
+            </w:pPr>
+            <w:r>
+              <w:rPr>
+                <w:b/>
+                <w:bCs/>
+                <w:highlight w:val="green"/>
+              </w:rPr>
+              <w:t>PASS</w:t>
+            </w:r>
+          </w:p>
+        </w:tc>
+      </w:tr>
+      <w:tr>
+        <w:tc>
+          <w:tcPr>
+            <w:tcW w:w="1134" w:type="dxa"/>
+          </w:tcPr>
+          <w:p/>
+        </w:tc>
+        <w:tc>
+          <w:tcPr>
+            <w:tcW w:w="979" w:type="dxa"/>
+            <w:vMerge/>
+            <w:shd w:val="clear" w:color="auto" w:fill="auto"/>
+          </w:tcPr>
+          <w:p/>
+        </w:tc>
+        <w:tc>
+          <w:tcPr>
+            <w:tcW w:w="2193" w:type="dxa"/>
+            <w:shd w:val="clear" w:color="auto" w:fill="auto"/>
+          </w:tcPr>
+          <w:p>
+            <w:pPr>
+              <w:textAlignment w:val="center"/>
+              <w:rPr>
+                <w:rFonts w:ascii="Calibri" w:hAnsi="Calibri" w:cs="Calibri"/>
+                <w:szCs w:val="22"/>
+              </w:rPr>
+            </w:pPr>
+            <w:r>
+              <w:rPr>
+                <w:rFonts w:ascii="Calibri" w:hAnsi="Calibri" w:cs="Calibri"/>
+                <w:szCs w:val="22"/>
+              </w:rPr>
+              <w:t>Trading can be closed</w:t>
+            </w:r>
+          </w:p>
+        </w:tc>
+        <w:tc>
+          <w:tcPr>
+            <w:tcW w:w="1618" w:type="dxa"/>
+            <w:shd w:val="clear" w:color="auto" w:fill="auto"/>
+          </w:tcPr>
+          <w:p>
+            <w:pPr>
+              <w:rPr>
+                <w:rFonts w:ascii="Calibri" w:hAnsi="Calibri" w:cs="Calibri"/>
+              </w:rPr>
+            </w:pPr>
+            <w:r>
+              <w:rPr>
+                <w:rFonts w:ascii="Calibri" w:hAnsi="Calibri" w:cs="Calibri"/>
+              </w:rPr>
+              <w:t>Click close</w:t>
+            </w:r>
+          </w:p>
+        </w:tc>
+        <w:tc>
+          <w:tcPr>
+            <w:tcW w:w="2249" w:type="dxa"/>
+            <w:shd w:val="clear" w:color="auto" w:fill="auto"/>
+          </w:tcPr>
+          <w:p>
+            <w:pPr>
+              <w:rPr>
+                <w:rFonts w:ascii="Calibri" w:hAnsi="Calibri" w:cs="Calibri"/>
+              </w:rPr>
+            </w:pPr>
+            <w:r>
+              <w:rPr>
+                <w:rFonts w:ascii="Calibri" w:hAnsi="Calibri" w:cs="Calibri"/>
+              </w:rPr>
+              <w:t>The overlay closes</w:t>
+            </w:r>
+          </w:p>
+        </w:tc>
+        <w:tc>
+          <w:tcPr>
+            <w:tcW w:w="1405" w:type="dxa"/>
+            <w:shd w:val="clear" w:color="auto" w:fill="auto"/>
+          </w:tcPr>
+          <w:p/>
+        </w:tc>
+        <w:tc>
+          <w:tcPr>
+            <w:tcW w:w="842" w:type="dxa"/>
+          </w:tcPr>
+          <w:p>
+            <w:pPr>
+              <w:rPr>
+                <w:b/>
+                <w:bCs/>
+                <w:highlight w:val="green"/>
+              </w:rPr>
+            </w:pPr>
+            <w:r>
+              <w:rPr>
+                <w:b/>
+                <w:bCs/>
+                <w:highlight w:val="green"/>
+              </w:rPr>
+              <w:t>PASS</w:t>
+            </w:r>
+          </w:p>
+        </w:tc>
+      </w:tr>
+      <w:tr>
+        <w:tc>
+          <w:tcPr>
+            <w:tcW w:w="1134" w:type="dxa"/>
+          </w:tcPr>
+          <w:p/>
+        </w:tc>
+        <w:tc>
+          <w:tcPr>
+            <w:tcW w:w="979" w:type="dxa"/>
+            <w:vMerge/>
+            <w:shd w:val="clear" w:color="auto" w:fill="auto"/>
+          </w:tcPr>
+          <w:p/>
+        </w:tc>
+        <w:tc>
+          <w:tcPr>
+            <w:tcW w:w="2193" w:type="dxa"/>
+            <w:shd w:val="clear" w:color="auto" w:fill="auto"/>
+          </w:tcPr>
+          <w:p>
+            <w:pPr>
+              <w:textAlignment w:val="center"/>
+              <w:rPr>
+                <w:rFonts w:ascii="Calibri" w:hAnsi="Calibri" w:cs="Calibri"/>
+                <w:szCs w:val="22"/>
+              </w:rPr>
+            </w:pPr>
+            <w:r>
+              <w:rPr>
+                <w:rFonts w:ascii="Calibri" w:hAnsi="Calibri" w:cs="Calibri"/>
+                <w:szCs w:val="22"/>
+              </w:rPr>
+              <w:t>Test that user can set resources to be traded</w:t>
+            </w:r>
+          </w:p>
+        </w:tc>
+        <w:tc>
+          <w:tcPr>
+            <w:tcW w:w="1618" w:type="dxa"/>
+            <w:shd w:val="clear" w:color="auto" w:fill="auto"/>
+          </w:tcPr>
+          <w:p>
+            <w:pPr>
+              <w:rPr>
+                <w:rFonts w:ascii="Calibri" w:hAnsi="Calibri" w:cs="Calibri"/>
+              </w:rPr>
+            </w:pPr>
+            <w:r>
+              <w:rPr>
+                <w:rFonts w:ascii="Calibri" w:hAnsi="Calibri" w:cs="Calibri"/>
+              </w:rPr>
+              <w:t>Open trade with player</w:t>
+            </w:r>
+          </w:p>
+        </w:tc>
+        <w:tc>
+          <w:tcPr>
+            <w:tcW w:w="2249" w:type="dxa"/>
+            <w:shd w:val="clear" w:color="auto" w:fill="auto"/>
+          </w:tcPr>
+          <w:p>
+            <w:pPr>
+              <w:rPr>
+                <w:rFonts w:ascii="Calibri" w:hAnsi="Calibri" w:cs="Calibri"/>
+              </w:rPr>
+            </w:pPr>
+            <w:r>
+              <w:rPr>
+                <w:rFonts w:ascii="Calibri" w:hAnsi="Calibri" w:cs="Calibri"/>
+              </w:rPr>
+              <w:t>Each resource stores a value that is being traded</w:t>
+            </w:r>
+          </w:p>
+        </w:tc>
+        <w:tc>
+          <w:tcPr>
+            <w:tcW w:w="1405" w:type="dxa"/>
+            <w:shd w:val="clear" w:color="auto" w:fill="auto"/>
+          </w:tcPr>
+          <w:p/>
+        </w:tc>
+        <w:tc>
+          <w:tcPr>
+            <w:tcW w:w="842" w:type="dxa"/>
+          </w:tcPr>
+          <w:p>
+            <w:pPr>
+              <w:rPr>
+                <w:b/>
+                <w:bCs/>
+                <w:highlight w:val="green"/>
+              </w:rPr>
+            </w:pPr>
+            <w:r>
+              <w:rPr>
+                <w:b/>
+                <w:bCs/>
+                <w:highlight w:val="green"/>
+              </w:rPr>
+              <w:t>PASS</w:t>
+            </w:r>
+          </w:p>
+        </w:tc>
+      </w:tr>
+      <w:tr>
+        <w:tc>
+          <w:tcPr>
+            <w:tcW w:w="1134" w:type="dxa"/>
+          </w:tcPr>
+          <w:p/>
+        </w:tc>
+        <w:tc>
+          <w:tcPr>
+            <w:tcW w:w="979" w:type="dxa"/>
+            <w:vMerge/>
+            <w:shd w:val="clear" w:color="auto" w:fill="auto"/>
+          </w:tcPr>
+          <w:p/>
+        </w:tc>
+        <w:tc>
+          <w:tcPr>
+            <w:tcW w:w="2193" w:type="dxa"/>
+            <w:shd w:val="clear" w:color="auto" w:fill="auto"/>
+          </w:tcPr>
+          <w:p>
+            <w:pPr>
+              <w:textAlignment w:val="center"/>
+              <w:rPr>
+                <w:rFonts w:ascii="Calibri" w:hAnsi="Calibri" w:cs="Calibri"/>
+                <w:szCs w:val="22"/>
+              </w:rPr>
+            </w:pPr>
+            <w:r>
+              <w:rPr>
+                <w:rFonts w:ascii="Calibri" w:hAnsi="Calibri" w:cs="Calibri"/>
+                <w:szCs w:val="22"/>
+              </w:rPr>
+              <w:t>Test the overall indicator</w:t>
+            </w:r>
+          </w:p>
+        </w:tc>
+        <w:tc>
+          <w:tcPr>
+            <w:tcW w:w="1618" w:type="dxa"/>
+            <w:shd w:val="clear" w:color="auto" w:fill="auto"/>
+          </w:tcPr>
+          <w:p>
+            <w:pPr>
+              <w:rPr>
+                <w:rFonts w:ascii="Calibri" w:hAnsi="Calibri" w:cs="Calibri"/>
+              </w:rPr>
+            </w:pPr>
+            <w:r>
+              <w:rPr>
+                <w:rFonts w:ascii="Calibri" w:hAnsi="Calibri" w:cs="Calibri"/>
+              </w:rPr>
+              <w:t>Add some resources to both sides</w:t>
+            </w:r>
+          </w:p>
+        </w:tc>
+        <w:tc>
+          <w:tcPr>
+            <w:tcW w:w="2249" w:type="dxa"/>
+            <w:shd w:val="clear" w:color="auto" w:fill="auto"/>
+          </w:tcPr>
+          <w:p>
+            <w:pPr>
+              <w:rPr>
+                <w:rFonts w:ascii="Calibri" w:hAnsi="Calibri" w:cs="Calibri"/>
+              </w:rPr>
+            </w:pPr>
+            <w:r>
+              <w:rPr>
+                <w:rFonts w:ascii="Calibri" w:hAnsi="Calibri" w:cs="Calibri"/>
+              </w:rPr>
+              <w:t>The overall indicator should display the overall change in resource count</w:t>
+            </w:r>
+          </w:p>
+        </w:tc>
+        <w:tc>
+          <w:tcPr>
+            <w:tcW w:w="1405" w:type="dxa"/>
+            <w:shd w:val="clear" w:color="auto" w:fill="auto"/>
+          </w:tcPr>
+          <w:p/>
+        </w:tc>
+        <w:tc>
+          <w:tcPr>
+            <w:tcW w:w="842" w:type="dxa"/>
+          </w:tcPr>
+          <w:p>
+            <w:pPr>
+              <w:rPr>
+                <w:b/>
+                <w:bCs/>
+                <w:highlight w:val="green"/>
+              </w:rPr>
+            </w:pPr>
+            <w:r>
+              <w:rPr>
+                <w:b/>
+                <w:bCs/>
+                <w:highlight w:val="green"/>
+              </w:rPr>
+              <w:t>PASS</w:t>
+            </w:r>
+          </w:p>
+        </w:tc>
+      </w:tr>
+      <w:tr>
+        <w:tc>
+          <w:tcPr>
+            <w:tcW w:w="1134" w:type="dxa"/>
+          </w:tcPr>
+          <w:p/>
+        </w:tc>
+        <w:tc>
+          <w:tcPr>
+            <w:tcW w:w="979" w:type="dxa"/>
+            <w:vMerge/>
+            <w:shd w:val="clear" w:color="auto" w:fill="auto"/>
+          </w:tcPr>
+          <w:p/>
+        </w:tc>
+        <w:tc>
+          <w:tcPr>
+            <w:tcW w:w="2193" w:type="dxa"/>
+            <w:shd w:val="clear" w:color="auto" w:fill="auto"/>
+          </w:tcPr>
+          <w:p>
+            <w:pPr>
+              <w:textAlignment w:val="center"/>
+              <w:rPr>
+                <w:rFonts w:ascii="Calibri" w:hAnsi="Calibri" w:cs="Calibri"/>
+                <w:szCs w:val="22"/>
+              </w:rPr>
+            </w:pPr>
+            <w:r>
+              <w:rPr>
+                <w:rFonts w:ascii="Calibri" w:hAnsi="Calibri" w:cs="Calibri"/>
+                <w:szCs w:val="22"/>
+              </w:rPr>
+              <w:t>Test the trade can still be cancelled</w:t>
+            </w:r>
+          </w:p>
+        </w:tc>
+        <w:tc>
+          <w:tcPr>
+            <w:tcW w:w="1618" w:type="dxa"/>
+            <w:shd w:val="clear" w:color="auto" w:fill="auto"/>
+          </w:tcPr>
+          <w:p>
+            <w:pPr>
+              <w:rPr>
+                <w:rFonts w:ascii="Calibri" w:hAnsi="Calibri" w:cs="Calibri"/>
+              </w:rPr>
+            </w:pPr>
+            <w:r>
+              <w:rPr>
+                <w:rFonts w:ascii="Calibri" w:hAnsi="Calibri" w:cs="Calibri"/>
+              </w:rPr>
+              <w:t>Click close</w:t>
+            </w:r>
+          </w:p>
+        </w:tc>
+        <w:tc>
+          <w:tcPr>
+            <w:tcW w:w="2249" w:type="dxa"/>
+            <w:shd w:val="clear" w:color="auto" w:fill="auto"/>
+          </w:tcPr>
+          <w:p>
+            <w:pPr>
+              <w:rPr>
+                <w:rFonts w:ascii="Calibri" w:hAnsi="Calibri" w:cs="Calibri"/>
+              </w:rPr>
+            </w:pPr>
+            <w:r>
+              <w:rPr>
+                <w:rFonts w:ascii="Calibri" w:hAnsi="Calibri" w:cs="Calibri"/>
+              </w:rPr>
+              <w:t>Overlay closes</w:t>
+            </w:r>
+          </w:p>
+        </w:tc>
+        <w:tc>
+          <w:tcPr>
+            <w:tcW w:w="1405" w:type="dxa"/>
+            <w:shd w:val="clear" w:color="auto" w:fill="auto"/>
+          </w:tcPr>
+          <w:p/>
+        </w:tc>
+        <w:tc>
+          <w:tcPr>
+            <w:tcW w:w="842" w:type="dxa"/>
+          </w:tcPr>
+          <w:p>
+            <w:pPr>
+              <w:rPr>
+                <w:b/>
+                <w:bCs/>
+                <w:highlight w:val="green"/>
+              </w:rPr>
+            </w:pPr>
+            <w:r>
+              <w:rPr>
+                <w:b/>
+                <w:bCs/>
+                <w:highlight w:val="green"/>
+              </w:rPr>
+              <w:t>PASS</w:t>
+            </w:r>
+          </w:p>
+        </w:tc>
+      </w:tr>
+      <w:tr>
+        <w:tc>
+          <w:tcPr>
+            <w:tcW w:w="1134" w:type="dxa"/>
+          </w:tcPr>
+          <w:p/>
+        </w:tc>
+        <w:tc>
+          <w:tcPr>
+            <w:tcW w:w="979" w:type="dxa"/>
+            <w:vMerge/>
+            <w:shd w:val="clear" w:color="auto" w:fill="auto"/>
+          </w:tcPr>
+          <w:p/>
+        </w:tc>
+        <w:tc>
+          <w:tcPr>
+            <w:tcW w:w="2193" w:type="dxa"/>
+            <w:shd w:val="clear" w:color="auto" w:fill="auto"/>
+          </w:tcPr>
+          <w:p>
+            <w:pPr>
+              <w:textAlignment w:val="center"/>
+              <w:rPr>
+                <w:rFonts w:ascii="Calibri" w:hAnsi="Calibri" w:cs="Calibri"/>
+                <w:szCs w:val="22"/>
+              </w:rPr>
+            </w:pPr>
+            <w:r>
+              <w:rPr>
+                <w:rFonts w:ascii="Calibri" w:hAnsi="Calibri" w:cs="Calibri"/>
+                <w:szCs w:val="22"/>
+              </w:rPr>
+              <w:t>Test the trade can not be accepted until the last resource</w:t>
+            </w:r>
+          </w:p>
+        </w:tc>
+        <w:tc>
+          <w:tcPr>
+            <w:tcW w:w="1618" w:type="dxa"/>
+            <w:shd w:val="clear" w:color="auto" w:fill="auto"/>
+          </w:tcPr>
+          <w:p>
+            <w:pPr>
+              <w:rPr>
+                <w:rFonts w:ascii="Calibri" w:hAnsi="Calibri" w:cs="Calibri"/>
+              </w:rPr>
+            </w:pPr>
+            <w:r>
+              <w:rPr>
+                <w:rFonts w:ascii="Calibri" w:hAnsi="Calibri" w:cs="Calibri"/>
+              </w:rPr>
+              <w:t>N/A</w:t>
+            </w:r>
+          </w:p>
+        </w:tc>
+        <w:tc>
+          <w:tcPr>
+            <w:tcW w:w="2249" w:type="dxa"/>
+            <w:shd w:val="clear" w:color="auto" w:fill="auto"/>
+          </w:tcPr>
+          <w:p>
+            <w:pPr>
+              <w:rPr>
+                <w:rFonts w:ascii="Calibri" w:hAnsi="Calibri" w:cs="Calibri"/>
+              </w:rPr>
+            </w:pPr>
+            <w:r>
+              <w:rPr>
+                <w:rFonts w:ascii="Calibri" w:hAnsi="Calibri" w:cs="Calibri"/>
+              </w:rPr>
+              <w:t>Button should be disabled</w:t>
+            </w:r>
+          </w:p>
+        </w:tc>
+        <w:tc>
+          <w:tcPr>
+            <w:tcW w:w="1405" w:type="dxa"/>
+            <w:shd w:val="clear" w:color="auto" w:fill="auto"/>
+          </w:tcPr>
+          <w:p/>
+        </w:tc>
+        <w:tc>
+          <w:tcPr>
+            <w:tcW w:w="842" w:type="dxa"/>
+          </w:tcPr>
+          <w:p>
+            <w:pPr>
+              <w:rPr>
+                <w:b/>
+                <w:bCs/>
+                <w:highlight w:val="green"/>
+              </w:rPr>
+            </w:pPr>
+            <w:r>
+              <w:rPr>
+                <w:b/>
+                <w:bCs/>
+                <w:highlight w:val="green"/>
+              </w:rPr>
+              <w:t>PASS</w:t>
+            </w:r>
+          </w:p>
+        </w:tc>
+      </w:tr>
+      <w:tr>
+        <w:tc>
+          <w:tcPr>
+            <w:tcW w:w="1134" w:type="dxa"/>
+          </w:tcPr>
+          <w:p/>
+        </w:tc>
+        <w:tc>
+          <w:tcPr>
+            <w:tcW w:w="979" w:type="dxa"/>
+            <w:vMerge/>
+            <w:shd w:val="clear" w:color="auto" w:fill="auto"/>
+          </w:tcPr>
+          <w:p/>
+        </w:tc>
+        <w:tc>
+          <w:tcPr>
+            <w:tcW w:w="2193" w:type="dxa"/>
+            <w:shd w:val="clear" w:color="auto" w:fill="auto"/>
+          </w:tcPr>
+          <w:p>
+            <w:pPr>
+              <w:textAlignment w:val="center"/>
+              <w:rPr>
+                <w:rFonts w:ascii="Calibri" w:hAnsi="Calibri" w:cs="Calibri"/>
+                <w:szCs w:val="22"/>
+              </w:rPr>
+            </w:pPr>
+            <w:r>
+              <w:rPr>
+                <w:rFonts w:ascii="Calibri" w:hAnsi="Calibri" w:cs="Calibri"/>
+                <w:szCs w:val="22"/>
+              </w:rPr>
+              <w:t>Test the trade can be accepted</w:t>
+            </w:r>
+          </w:p>
+        </w:tc>
+        <w:tc>
+          <w:tcPr>
+            <w:tcW w:w="1618" w:type="dxa"/>
+            <w:shd w:val="clear" w:color="auto" w:fill="auto"/>
+          </w:tcPr>
+          <w:p>
+            <w:pPr>
+              <w:rPr>
+                <w:rFonts w:ascii="Calibri" w:hAnsi="Calibri" w:cs="Calibri"/>
+              </w:rPr>
+            </w:pPr>
+            <w:r>
+              <w:rPr>
+                <w:rFonts w:ascii="Calibri" w:hAnsi="Calibri" w:cs="Calibri"/>
+              </w:rPr>
+              <w:t>Click accept button</w:t>
+            </w:r>
+          </w:p>
+        </w:tc>
+        <w:tc>
+          <w:tcPr>
+            <w:tcW w:w="2249" w:type="dxa"/>
+            <w:shd w:val="clear" w:color="auto" w:fill="auto"/>
+          </w:tcPr>
+          <w:p>
+            <w:pPr>
+              <w:rPr>
+                <w:rFonts w:ascii="Calibri" w:hAnsi="Calibri" w:cs="Calibri"/>
+              </w:rPr>
+            </w:pPr>
+            <w:r>
+              <w:rPr>
+                <w:rFonts w:ascii="Calibri" w:hAnsi="Calibri" w:cs="Calibri"/>
+              </w:rPr>
+              <w:t>Both players should gain and lose the resources determined by the trade</w:t>
+            </w:r>
+          </w:p>
+        </w:tc>
+        <w:tc>
+          <w:tcPr>
+            <w:tcW w:w="1405" w:type="dxa"/>
+            <w:shd w:val="clear" w:color="auto" w:fill="auto"/>
+          </w:tcPr>
+          <w:p/>
+        </w:tc>
+        <w:tc>
+          <w:tcPr>
+            <w:tcW w:w="842" w:type="dxa"/>
+          </w:tcPr>
+          <w:p>
+            <w:pPr>
+              <w:rPr>
+                <w:b/>
+                <w:bCs/>
+                <w:highlight w:val="green"/>
+              </w:rPr>
+            </w:pPr>
+            <w:r>
+              <w:rPr>
+                <w:b/>
+                <w:bCs/>
+                <w:highlight w:val="green"/>
+              </w:rPr>
+              <w:t>PASS</w:t>
+            </w:r>
+          </w:p>
+        </w:tc>
+      </w:tr>
+      <w:tr>
+        <w:tc>
+          <w:tcPr>
+            <w:tcW w:w="1134" w:type="dxa"/>
+          </w:tcPr>
+          <w:p/>
+        </w:tc>
+        <w:tc>
+          <w:tcPr>
+            <w:tcW w:w="979" w:type="dxa"/>
+            <w:vMerge/>
+            <w:shd w:val="clear" w:color="auto" w:fill="auto"/>
+          </w:tcPr>
+          <w:p/>
+        </w:tc>
+        <w:tc>
+          <w:tcPr>
+            <w:tcW w:w="2193" w:type="dxa"/>
+            <w:shd w:val="clear" w:color="auto" w:fill="auto"/>
+          </w:tcPr>
+          <w:p>
+            <w:pPr>
+              <w:textAlignment w:val="center"/>
+              <w:rPr>
+                <w:rFonts w:ascii="Calibri" w:hAnsi="Calibri" w:cs="Calibri"/>
+                <w:szCs w:val="22"/>
+              </w:rPr>
+            </w:pPr>
+            <w:r>
+              <w:rPr>
+                <w:rFonts w:ascii="Calibri" w:hAnsi="Calibri" w:cs="Calibri"/>
+                <w:szCs w:val="22"/>
+              </w:rPr>
+              <w:t>There should be a visual indication of the trade completing</w:t>
+            </w:r>
+          </w:p>
+        </w:tc>
+        <w:tc>
+          <w:tcPr>
+            <w:tcW w:w="1618" w:type="dxa"/>
+            <w:shd w:val="clear" w:color="auto" w:fill="auto"/>
+          </w:tcPr>
+          <w:p>
+            <w:pPr>
+              <w:rPr>
+                <w:rFonts w:ascii="Calibri" w:hAnsi="Calibri" w:cs="Calibri"/>
+              </w:rPr>
+            </w:pPr>
+          </w:p>
+        </w:tc>
+        <w:tc>
+          <w:tcPr>
+            <w:tcW w:w="2249" w:type="dxa"/>
+            <w:shd w:val="clear" w:color="auto" w:fill="auto"/>
+          </w:tcPr>
+          <w:p>
+            <w:pPr>
+              <w:rPr>
+                <w:rFonts w:ascii="Calibri" w:hAnsi="Calibri" w:cs="Calibri"/>
+              </w:rPr>
+            </w:pPr>
+            <w:r>
+              <w:rPr>
+                <w:rFonts w:ascii="Calibri" w:hAnsi="Calibri" w:cs="Calibri"/>
+              </w:rPr>
+              <w:t>Resource cards should be seen travelling between players</w:t>
+            </w:r>
+          </w:p>
+        </w:tc>
+        <w:tc>
+          <w:tcPr>
+            <w:tcW w:w="1405" w:type="dxa"/>
+            <w:shd w:val="clear" w:color="auto" w:fill="auto"/>
+          </w:tcPr>
+          <w:p/>
+        </w:tc>
+        <w:tc>
+          <w:tcPr>
+            <w:tcW w:w="842" w:type="dxa"/>
+          </w:tcPr>
+          <w:p>
+            <w:pPr>
+              <w:rPr>
+                <w:b/>
+                <w:bCs/>
+                <w:highlight w:val="green"/>
+              </w:rPr>
+            </w:pPr>
+            <w:r>
+              <w:rPr>
+                <w:b/>
+                <w:bCs/>
+                <w:highlight w:val="green"/>
+              </w:rPr>
+              <w:t>PASS</w:t>
+            </w:r>
+          </w:p>
+        </w:tc>
+      </w:tr>
+      <w:tr>
+        <w:tc>
+          <w:tcPr>
+            <w:tcW w:w="1134" w:type="dxa"/>
+          </w:tcPr>
+          <w:p/>
+        </w:tc>
+        <w:tc>
+          <w:tcPr>
+            <w:tcW w:w="979" w:type="dxa"/>
+            <w:shd w:val="clear" w:color="auto" w:fill="auto"/>
+          </w:tcPr>
+          <w:p/>
+        </w:tc>
+        <w:tc>
+          <w:tcPr>
+            <w:tcW w:w="2193" w:type="dxa"/>
+            <w:shd w:val="clear" w:color="auto" w:fill="auto"/>
+          </w:tcPr>
+          <w:p>
+            <w:pPr>
+              <w:textAlignment w:val="center"/>
+              <w:rPr>
+                <w:rFonts w:ascii="Calibri" w:hAnsi="Calibri" w:cs="Calibri"/>
+                <w:szCs w:val="22"/>
+              </w:rPr>
+            </w:pPr>
+            <w:r>
+              <w:rPr>
+                <w:rFonts w:ascii="Calibri" w:hAnsi="Calibri" w:cs="Calibri"/>
+                <w:szCs w:val="22"/>
+              </w:rPr>
+              <w:t>Test the player cannot gain more resource than the opponent has</w:t>
+            </w:r>
+          </w:p>
+        </w:tc>
+        <w:tc>
+          <w:tcPr>
+            <w:tcW w:w="1618" w:type="dxa"/>
+            <w:shd w:val="clear" w:color="auto" w:fill="auto"/>
+          </w:tcPr>
+          <w:p>
+            <w:pPr>
+              <w:rPr>
+                <w:rFonts w:ascii="Calibri" w:hAnsi="Calibri" w:cs="Calibri"/>
+              </w:rPr>
+            </w:pPr>
+            <w:r>
+              <w:rPr>
+                <w:rFonts w:ascii="Calibri" w:hAnsi="Calibri" w:cs="Calibri"/>
+              </w:rPr>
+              <w:t>Open trade</w:t>
+            </w:r>
+          </w:p>
+          <w:p>
+            <w:pPr>
+              <w:rPr>
+                <w:rFonts w:ascii="Calibri" w:hAnsi="Calibri" w:cs="Calibri"/>
+              </w:rPr>
+            </w:pPr>
+            <w:r>
+              <w:rPr>
+                <w:rFonts w:ascii="Calibri" w:hAnsi="Calibri" w:cs="Calibri"/>
+              </w:rPr>
+              <w:t>Add resources</w:t>
+            </w:r>
+          </w:p>
+        </w:tc>
+        <w:tc>
+          <w:tcPr>
+            <w:tcW w:w="2249" w:type="dxa"/>
+            <w:shd w:val="clear" w:color="auto" w:fill="auto"/>
+          </w:tcPr>
+          <w:p>
+            <w:pPr>
+              <w:rPr>
+                <w:rFonts w:ascii="Calibri" w:hAnsi="Calibri" w:cs="Calibri"/>
+              </w:rPr>
+            </w:pPr>
+            <w:r>
+              <w:rPr>
+                <w:rFonts w:ascii="Calibri" w:hAnsi="Calibri" w:cs="Calibri"/>
+              </w:rPr>
+              <w:t>The user cannot add more than the opponent has</w:t>
+            </w:r>
+          </w:p>
+        </w:tc>
+        <w:tc>
+          <w:tcPr>
+            <w:tcW w:w="1405" w:type="dxa"/>
+            <w:shd w:val="clear" w:color="auto" w:fill="auto"/>
+          </w:tcPr>
+          <w:p/>
+        </w:tc>
+        <w:tc>
+          <w:tcPr>
+            <w:tcW w:w="842" w:type="dxa"/>
+          </w:tcPr>
+          <w:p>
+            <w:pPr>
+              <w:rPr>
+                <w:b/>
+                <w:bCs/>
+                <w:highlight w:val="green"/>
+              </w:rPr>
+            </w:pPr>
+            <w:r>
+              <w:rPr>
+                <w:b/>
+                <w:bCs/>
+                <w:highlight w:val="green"/>
+              </w:rPr>
+              <w:t>PASS</w:t>
+            </w:r>
+          </w:p>
+        </w:tc>
+      </w:tr>
+      <w:tr>
+        <w:tc>
+          <w:tcPr>
+            <w:tcW w:w="1134" w:type="dxa"/>
+          </w:tcPr>
+          <w:p/>
+        </w:tc>
+        <w:tc>
+          <w:tcPr>
+            <w:tcW w:w="979" w:type="dxa"/>
+            <w:shd w:val="clear" w:color="auto" w:fill="auto"/>
+          </w:tcPr>
+          <w:p/>
+        </w:tc>
+        <w:tc>
+          <w:tcPr>
+            <w:tcW w:w="2193" w:type="dxa"/>
+            <w:shd w:val="clear" w:color="auto" w:fill="auto"/>
+          </w:tcPr>
+          <w:p>
+            <w:pPr>
+              <w:textAlignment w:val="center"/>
+              <w:rPr>
+                <w:rFonts w:ascii="Calibri" w:hAnsi="Calibri" w:cs="Calibri"/>
+                <w:szCs w:val="22"/>
+              </w:rPr>
+            </w:pPr>
+            <w:r>
+              <w:rPr>
+                <w:rFonts w:ascii="Calibri" w:hAnsi="Calibri" w:cs="Calibri"/>
+                <w:szCs w:val="22"/>
+              </w:rPr>
+              <w:t xml:space="preserve">Test the player cannot </w:t>
+            </w:r>
+            <w:r>
+              <w:rPr>
+                <w:rFonts w:ascii="Calibri" w:hAnsi="Calibri" w:cs="Calibri"/>
+                <w:szCs w:val="22"/>
+              </w:rPr>
+              <w:t>lose</w:t>
+            </w:r>
+            <w:r>
+              <w:rPr>
+                <w:rFonts w:ascii="Calibri" w:hAnsi="Calibri" w:cs="Calibri"/>
+                <w:szCs w:val="22"/>
+              </w:rPr>
+              <w:t xml:space="preserve"> more resource than the </w:t>
+            </w:r>
+            <w:r>
+              <w:rPr>
+                <w:rFonts w:ascii="Calibri" w:hAnsi="Calibri" w:cs="Calibri"/>
+                <w:szCs w:val="22"/>
+              </w:rPr>
+              <w:t>current player</w:t>
+            </w:r>
+            <w:r>
+              <w:rPr>
+                <w:rFonts w:ascii="Calibri" w:hAnsi="Calibri" w:cs="Calibri"/>
+                <w:szCs w:val="22"/>
+              </w:rPr>
+              <w:t xml:space="preserve"> has</w:t>
+            </w:r>
+          </w:p>
+        </w:tc>
+        <w:tc>
+          <w:tcPr>
+            <w:tcW w:w="1618" w:type="dxa"/>
+            <w:shd w:val="clear" w:color="auto" w:fill="auto"/>
+          </w:tcPr>
+          <w:p>
+            <w:pPr>
+              <w:rPr>
+                <w:rFonts w:ascii="Calibri" w:hAnsi="Calibri" w:cs="Calibri"/>
+              </w:rPr>
+            </w:pPr>
+            <w:r>
+              <w:rPr>
+                <w:rFonts w:ascii="Calibri" w:hAnsi="Calibri" w:cs="Calibri"/>
+              </w:rPr>
+              <w:t>Open trade</w:t>
+            </w:r>
+          </w:p>
+          <w:p>
+            <w:pPr>
+              <w:rPr>
+                <w:rFonts w:ascii="Calibri" w:hAnsi="Calibri" w:cs="Calibri"/>
+              </w:rPr>
+            </w:pPr>
+            <w:r>
+              <w:rPr>
+                <w:rFonts w:ascii="Calibri" w:hAnsi="Calibri" w:cs="Calibri"/>
+              </w:rPr>
+              <w:t>Add resources</w:t>
+            </w:r>
+          </w:p>
+        </w:tc>
+        <w:tc>
+          <w:tcPr>
+            <w:tcW w:w="2249" w:type="dxa"/>
+            <w:shd w:val="clear" w:color="auto" w:fill="auto"/>
+          </w:tcPr>
+          <w:p>
+            <w:pPr>
+              <w:rPr>
+                <w:rFonts w:ascii="Calibri" w:hAnsi="Calibri" w:cs="Calibri"/>
+              </w:rPr>
+            </w:pPr>
+            <w:r>
+              <w:rPr>
+                <w:rFonts w:ascii="Calibri" w:hAnsi="Calibri" w:cs="Calibri"/>
+              </w:rPr>
+              <w:t>The user cannot lose more than the current player has</w:t>
+            </w:r>
+          </w:p>
+        </w:tc>
+        <w:tc>
+          <w:tcPr>
+            <w:tcW w:w="1405" w:type="dxa"/>
+            <w:shd w:val="clear" w:color="auto" w:fill="auto"/>
+          </w:tcPr>
+          <w:p/>
+        </w:tc>
+        <w:tc>
+          <w:tcPr>
+            <w:tcW w:w="842" w:type="dxa"/>
+          </w:tcPr>
+          <w:p>
+            <w:pPr>
+              <w:rPr>
+                <w:b/>
+                <w:bCs/>
+                <w:highlight w:val="green"/>
+              </w:rPr>
+            </w:pPr>
+            <w:r>
+              <w:rPr>
+                <w:b/>
+                <w:bCs/>
+                <w:highlight w:val="green"/>
+              </w:rPr>
+              <w:t>PASS</w:t>
+            </w:r>
+          </w:p>
+        </w:tc>
+      </w:tr>
+      <w:tr>
+        <w:tc>
+          <w:tcPr>
+            <w:tcW w:w="1134" w:type="dxa"/>
+          </w:tcPr>
+          <w:p/>
+        </w:tc>
+        <w:tc>
+          <w:tcPr>
+            <w:tcW w:w="979" w:type="dxa"/>
+            <w:shd w:val="clear" w:color="auto" w:fill="auto"/>
+          </w:tcPr>
+          <w:p/>
+        </w:tc>
+        <w:tc>
+          <w:tcPr>
+            <w:tcW w:w="2193" w:type="dxa"/>
+            <w:shd w:val="clear" w:color="auto" w:fill="auto"/>
+          </w:tcPr>
+          <w:p>
+            <w:pPr>
+              <w:textAlignment w:val="center"/>
+              <w:rPr>
+                <w:rFonts w:ascii="Calibri" w:hAnsi="Calibri" w:cs="Calibri"/>
+                <w:szCs w:val="22"/>
+              </w:rPr>
+            </w:pPr>
+            <w:r>
+              <w:rPr>
+                <w:rFonts w:ascii="Calibri" w:hAnsi="Calibri" w:cs="Calibri"/>
+                <w:szCs w:val="22"/>
+              </w:rPr>
+              <w:t>Test the player can add AI opponents</w:t>
+            </w:r>
+          </w:p>
+        </w:tc>
+        <w:tc>
+          <w:tcPr>
+            <w:tcW w:w="1618" w:type="dxa"/>
+            <w:shd w:val="clear" w:color="auto" w:fill="auto"/>
+          </w:tcPr>
+          <w:p>
+            <w:pPr>
+              <w:rPr>
+                <w:rFonts w:ascii="Calibri" w:hAnsi="Calibri" w:cs="Calibri"/>
+              </w:rPr>
+            </w:pPr>
+            <w:r>
+              <w:rPr>
+                <w:rFonts w:ascii="Calibri" w:hAnsi="Calibri" w:cs="Calibri"/>
+              </w:rPr>
+              <w:t>Create game</w:t>
+            </w:r>
+          </w:p>
+          <w:p>
+            <w:pPr>
+              <w:rPr>
+                <w:rFonts w:ascii="Calibri" w:hAnsi="Calibri" w:cs="Calibri"/>
+              </w:rPr>
+            </w:pPr>
+            <w:r>
+              <w:rPr>
+                <w:rFonts w:ascii="Calibri" w:hAnsi="Calibri" w:cs="Calibri"/>
+              </w:rPr>
+              <w:t>Add player1</w:t>
+            </w:r>
+          </w:p>
+          <w:p>
+            <w:pPr>
+              <w:rPr>
+                <w:rFonts w:ascii="Calibri" w:hAnsi="Calibri" w:cs="Calibri"/>
+              </w:rPr>
+            </w:pPr>
+            <w:r>
+              <w:rPr>
+                <w:rFonts w:ascii="Calibri" w:hAnsi="Calibri" w:cs="Calibri"/>
+              </w:rPr>
+              <w:t>Add bot1 (AI)</w:t>
+            </w:r>
+          </w:p>
+          <w:p>
+            <w:pPr>
+              <w:rPr>
+                <w:rFonts w:ascii="Calibri" w:hAnsi="Calibri" w:cs="Calibri"/>
+              </w:rPr>
+            </w:pPr>
+            <w:r>
+              <w:rPr>
+                <w:rFonts w:ascii="Calibri" w:hAnsi="Calibri" w:cs="Calibri"/>
+              </w:rPr>
+              <w:t>Start game</w:t>
+            </w:r>
+          </w:p>
+        </w:tc>
+        <w:tc>
+          <w:tcPr>
+            <w:tcW w:w="2249" w:type="dxa"/>
+            <w:shd w:val="clear" w:color="auto" w:fill="auto"/>
+          </w:tcPr>
+          <w:p>
+            <w:pPr>
+              <w:rPr>
+                <w:rFonts w:ascii="Calibri" w:hAnsi="Calibri" w:cs="Calibri"/>
+              </w:rPr>
+            </w:pPr>
+            <w:r>
+              <w:rPr>
+                <w:rFonts w:ascii="Calibri" w:hAnsi="Calibri" w:cs="Calibri"/>
+              </w:rPr>
+              <w:t>The opponent should be added as an AI</w:t>
+            </w:r>
+          </w:p>
+        </w:tc>
+        <w:tc>
+          <w:tcPr>
+            <w:tcW w:w="1405" w:type="dxa"/>
+            <w:shd w:val="clear" w:color="auto" w:fill="auto"/>
+          </w:tcPr>
+          <w:p/>
+        </w:tc>
+        <w:tc>
+          <w:tcPr>
+            <w:tcW w:w="842" w:type="dxa"/>
+          </w:tcPr>
+          <w:p>
+            <w:pPr>
+              <w:rPr>
+                <w:b/>
+                <w:bCs/>
+                <w:highlight w:val="green"/>
+              </w:rPr>
+            </w:pPr>
+            <w:r>
+              <w:rPr>
+                <w:b/>
+                <w:bCs/>
+                <w:highlight w:val="green"/>
+              </w:rPr>
+              <w:t>PASS</w:t>
+            </w:r>
+          </w:p>
+        </w:tc>
+      </w:tr>
+      <w:tr>
+        <w:tc>
+          <w:tcPr>
+            <w:tcW w:w="1134" w:type="dxa"/>
+          </w:tcPr>
+          <w:p/>
+        </w:tc>
+        <w:tc>
+          <w:tcPr>
+            <w:tcW w:w="979" w:type="dxa"/>
+            <w:shd w:val="clear" w:color="auto" w:fill="auto"/>
+          </w:tcPr>
+          <w:p/>
+        </w:tc>
+        <w:tc>
+          <w:tcPr>
+            <w:tcW w:w="2193" w:type="dxa"/>
+            <w:shd w:val="clear" w:color="auto" w:fill="auto"/>
+          </w:tcPr>
+          <w:p>
+            <w:pPr>
+              <w:textAlignment w:val="center"/>
+              <w:rPr>
+                <w:rFonts w:ascii="Calibri" w:hAnsi="Calibri" w:cs="Calibri"/>
+                <w:szCs w:val="22"/>
+              </w:rPr>
+            </w:pPr>
+            <w:r>
+              <w:rPr>
+                <w:rFonts w:ascii="Calibri" w:hAnsi="Calibri" w:cs="Calibri"/>
+                <w:szCs w:val="22"/>
+              </w:rPr>
+              <w:t>Test that on the bot’s turn the player cannot use player overlay buttons</w:t>
+            </w:r>
+          </w:p>
+        </w:tc>
+        <w:tc>
+          <w:tcPr>
+            <w:tcW w:w="1618" w:type="dxa"/>
+            <w:shd w:val="clear" w:color="auto" w:fill="auto"/>
+          </w:tcPr>
+          <w:p>
+            <w:pPr>
+              <w:rPr>
+                <w:rFonts w:ascii="Calibri" w:hAnsi="Calibri" w:cs="Calibri"/>
+              </w:rPr>
+            </w:pPr>
+            <w:r>
+              <w:rPr>
+                <w:rFonts w:ascii="Calibri" w:hAnsi="Calibri" w:cs="Calibri"/>
+              </w:rPr>
+              <w:t>Click end turn button</w:t>
+            </w:r>
+          </w:p>
+        </w:tc>
+        <w:tc>
+          <w:tcPr>
+            <w:tcW w:w="2249" w:type="dxa"/>
+            <w:shd w:val="clear" w:color="auto" w:fill="auto"/>
+          </w:tcPr>
+          <w:p>
+            <w:pPr>
+              <w:rPr>
+                <w:rFonts w:ascii="Calibri" w:hAnsi="Calibri" w:cs="Calibri"/>
+              </w:rPr>
+            </w:pPr>
+            <w:r>
+              <w:rPr>
+                <w:rFonts w:ascii="Calibri" w:hAnsi="Calibri" w:cs="Calibri"/>
+              </w:rPr>
+              <w:t>The overlay should hide most buttons</w:t>
+            </w:r>
+          </w:p>
+        </w:tc>
+        <w:tc>
+          <w:tcPr>
+            <w:tcW w:w="1405" w:type="dxa"/>
+            <w:shd w:val="clear" w:color="auto" w:fill="auto"/>
+          </w:tcPr>
+          <w:p/>
+        </w:tc>
+        <w:tc>
+          <w:tcPr>
+            <w:tcW w:w="842" w:type="dxa"/>
+          </w:tcPr>
+          <w:p>
+            <w:pPr>
+              <w:rPr>
+                <w:b/>
+                <w:bCs/>
+                <w:highlight w:val="green"/>
+              </w:rPr>
+            </w:pPr>
+            <w:r>
+              <w:rPr>
+                <w:b/>
+                <w:bCs/>
+                <w:highlight w:val="green"/>
+              </w:rPr>
+              <w:t>PASS</w:t>
+            </w:r>
+          </w:p>
+        </w:tc>
+      </w:tr>
+      <w:tr>
+        <w:tc>
+          <w:tcPr>
+            <w:tcW w:w="1134" w:type="dxa"/>
+          </w:tcPr>
+          <w:p/>
+        </w:tc>
+        <w:tc>
+          <w:tcPr>
+            <w:tcW w:w="979" w:type="dxa"/>
+            <w:shd w:val="clear" w:color="auto" w:fill="auto"/>
+          </w:tcPr>
+          <w:p/>
+        </w:tc>
+        <w:tc>
+          <w:tcPr>
+            <w:tcW w:w="2193" w:type="dxa"/>
+            <w:shd w:val="clear" w:color="auto" w:fill="auto"/>
+          </w:tcPr>
+          <w:p>
+            <w:pPr>
+              <w:textAlignment w:val="center"/>
+              <w:rPr>
+                <w:rFonts w:ascii="Calibri" w:hAnsi="Calibri" w:cs="Calibri"/>
+                <w:szCs w:val="22"/>
+              </w:rPr>
+            </w:pPr>
+            <w:r>
+              <w:rPr>
+                <w:rFonts w:ascii="Calibri" w:hAnsi="Calibri" w:cs="Calibri"/>
+                <w:szCs w:val="22"/>
+              </w:rPr>
+              <w:t>Test that the bot makes a move after its calculations</w:t>
+            </w:r>
+          </w:p>
+        </w:tc>
+        <w:tc>
+          <w:tcPr>
+            <w:tcW w:w="1618" w:type="dxa"/>
+            <w:shd w:val="clear" w:color="auto" w:fill="auto"/>
+          </w:tcPr>
+          <w:p>
+            <w:pPr>
+              <w:rPr>
+                <w:rFonts w:ascii="Calibri" w:hAnsi="Calibri" w:cs="Calibri"/>
+              </w:rPr>
+            </w:pPr>
+            <w:r>
+              <w:rPr>
+                <w:rFonts w:ascii="Calibri" w:hAnsi="Calibri" w:cs="Calibri"/>
+              </w:rPr>
+              <w:t>Click end turn and wait</w:t>
+            </w:r>
+          </w:p>
+        </w:tc>
+        <w:tc>
+          <w:tcPr>
+            <w:tcW w:w="2249" w:type="dxa"/>
+            <w:shd w:val="clear" w:color="auto" w:fill="auto"/>
+          </w:tcPr>
+          <w:p>
+            <w:pPr>
+              <w:rPr>
+                <w:rFonts w:ascii="Calibri" w:hAnsi="Calibri" w:cs="Calibri"/>
+              </w:rPr>
+            </w:pPr>
+            <w:r>
+              <w:rPr>
+                <w:rFonts w:ascii="Calibri" w:hAnsi="Calibri" w:cs="Calibri"/>
+              </w:rPr>
+              <w:t>The bot should make moves based on its calculations</w:t>
+            </w:r>
+          </w:p>
+        </w:tc>
+        <w:tc>
+          <w:tcPr>
+            <w:tcW w:w="1405" w:type="dxa"/>
+            <w:shd w:val="clear" w:color="auto" w:fill="auto"/>
+          </w:tcPr>
+          <w:p/>
+        </w:tc>
+        <w:tc>
+          <w:tcPr>
+            <w:tcW w:w="842" w:type="dxa"/>
+          </w:tcPr>
+          <w:p>
+            <w:pPr>
+              <w:rPr>
+                <w:b/>
+                <w:bCs/>
+                <w:highlight w:val="green"/>
+              </w:rPr>
+            </w:pPr>
+            <w:r>
+              <w:rPr>
+                <w:b/>
+                <w:bCs/>
+                <w:highlight w:val="green"/>
+              </w:rPr>
+              <w:t>PASS</w:t>
+            </w:r>
+          </w:p>
+        </w:tc>
+      </w:tr>
+      <w:tr>
+        <w:tc>
+          <w:tcPr>
+            <w:tcW w:w="1134" w:type="dxa"/>
+          </w:tcPr>
+          <w:p/>
+        </w:tc>
+        <w:tc>
+          <w:tcPr>
+            <w:tcW w:w="979" w:type="dxa"/>
+            <w:shd w:val="clear" w:color="auto" w:fill="auto"/>
+          </w:tcPr>
+          <w:p/>
+        </w:tc>
+        <w:tc>
+          <w:tcPr>
+            <w:tcW w:w="2193" w:type="dxa"/>
+            <w:shd w:val="clear" w:color="auto" w:fill="auto"/>
+          </w:tcPr>
+          <w:p>
+            <w:pPr>
+              <w:textAlignment w:val="center"/>
+              <w:rPr>
+                <w:rFonts w:ascii="Calibri" w:hAnsi="Calibri" w:cs="Calibri"/>
+                <w:szCs w:val="22"/>
+              </w:rPr>
+            </w:pPr>
+            <w:r>
+              <w:rPr>
+                <w:rFonts w:ascii="Calibri" w:hAnsi="Calibri" w:cs="Calibri"/>
+                <w:szCs w:val="22"/>
+              </w:rPr>
+              <w:t>Test the current player’s turn is forcibly ended when the timer runs out</w:t>
+            </w:r>
+          </w:p>
+        </w:tc>
+        <w:tc>
+          <w:tcPr>
+            <w:tcW w:w="1618" w:type="dxa"/>
+            <w:shd w:val="clear" w:color="auto" w:fill="auto"/>
+          </w:tcPr>
+          <w:p>
+            <w:pPr>
+              <w:rPr>
+                <w:rFonts w:ascii="Calibri" w:hAnsi="Calibri" w:cs="Calibri"/>
+              </w:rPr>
+            </w:pPr>
+          </w:p>
+        </w:tc>
+        <w:tc>
+          <w:tcPr>
+            <w:tcW w:w="2249" w:type="dxa"/>
+            <w:shd w:val="clear" w:color="auto" w:fill="auto"/>
+          </w:tcPr>
+          <w:p>
+            <w:pPr>
+              <w:rPr>
+                <w:rFonts w:ascii="Calibri" w:hAnsi="Calibri" w:cs="Calibri"/>
+              </w:rPr>
+            </w:pPr>
+          </w:p>
+        </w:tc>
+        <w:tc>
+          <w:tcPr>
+            <w:tcW w:w="1405" w:type="dxa"/>
+            <w:shd w:val="clear" w:color="auto" w:fill="auto"/>
+          </w:tcPr>
+          <w:p/>
+        </w:tc>
+        <w:tc>
+          <w:tcPr>
+            <w:tcW w:w="842" w:type="dxa"/>
+          </w:tcPr>
+          <w:p>
+            <w:pPr>
+              <w:rPr>
+                <w:b/>
+                <w:bCs/>
+                <w:highlight w:val="green"/>
+              </w:rPr>
+            </w:pPr>
+            <w:r>
+              <w:rPr>
+                <w:b/>
+                <w:bCs/>
+                <w:highlight w:val="green"/>
+              </w:rPr>
+              <w:t>PASS</w:t>
+            </w:r>
+          </w:p>
+        </w:tc>
+      </w:tr>
+      <w:tr>
+        <w:tc>
+          <w:tcPr>
+            <w:tcW w:w="1134" w:type="dxa"/>
+          </w:tcPr>
+          <w:p/>
+        </w:tc>
+        <w:tc>
+          <w:tcPr>
+            <w:tcW w:w="979" w:type="dxa"/>
+            <w:shd w:val="clear" w:color="auto" w:fill="auto"/>
+          </w:tcPr>
+          <w:p/>
+        </w:tc>
+        <w:tc>
+          <w:tcPr>
+            <w:tcW w:w="2193" w:type="dxa"/>
+            <w:shd w:val="clear" w:color="auto" w:fill="auto"/>
+          </w:tcPr>
+          <w:p>
+            <w:pPr>
+              <w:textAlignment w:val="center"/>
+              <w:rPr>
+                <w:rFonts w:ascii="Calibri" w:hAnsi="Calibri" w:cs="Calibri"/>
+                <w:szCs w:val="22"/>
+              </w:rPr>
+            </w:pPr>
+            <w:r>
+              <w:rPr>
+                <w:rFonts w:ascii="Calibri" w:hAnsi="Calibri" w:cs="Calibri"/>
+                <w:szCs w:val="22"/>
+              </w:rPr>
+              <w:t xml:space="preserve">Test that the bot makes a move even if its calculations are ongoing </w:t>
+            </w:r>
+            <w:r>
+              <w:rPr>
+                <w:rFonts w:ascii="Calibri" w:hAnsi="Calibri" w:cs="Calibri"/>
+                <w:szCs w:val="22"/>
+              </w:rPr>
+              <w:t>when there are</w:t>
+            </w:r>
+            <w:r>
+              <w:rPr>
+                <w:rFonts w:ascii="Calibri" w:hAnsi="Calibri" w:cs="Calibri"/>
+                <w:szCs w:val="22"/>
+              </w:rPr>
+              <w:t xml:space="preserve"> a few seconds left</w:t>
+            </w:r>
+          </w:p>
+        </w:tc>
+        <w:tc>
+          <w:tcPr>
+            <w:tcW w:w="1618" w:type="dxa"/>
+            <w:shd w:val="clear" w:color="auto" w:fill="auto"/>
+          </w:tcPr>
+          <w:p>
+            <w:pPr>
+              <w:rPr>
+                <w:rFonts w:ascii="Calibri" w:hAnsi="Calibri" w:cs="Calibri"/>
+              </w:rPr>
+            </w:pPr>
+          </w:p>
+        </w:tc>
+        <w:tc>
+          <w:tcPr>
+            <w:tcW w:w="2249" w:type="dxa"/>
+            <w:shd w:val="clear" w:color="auto" w:fill="auto"/>
+          </w:tcPr>
+          <w:p>
+            <w:pPr>
+              <w:rPr>
+                <w:rFonts w:ascii="Calibri" w:hAnsi="Calibri" w:cs="Calibri"/>
+              </w:rPr>
+            </w:pPr>
+          </w:p>
+        </w:tc>
+        <w:tc>
+          <w:tcPr>
+            <w:tcW w:w="1405" w:type="dxa"/>
+            <w:shd w:val="clear" w:color="auto" w:fill="auto"/>
+          </w:tcPr>
+          <w:p/>
+        </w:tc>
+        <w:tc>
+          <w:tcPr>
+            <w:tcW w:w="842" w:type="dxa"/>
+          </w:tcPr>
+          <w:p>
+            <w:pPr>
+              <w:rPr>
+                <w:b/>
+                <w:bCs/>
+                <w:highlight w:val="green"/>
+              </w:rPr>
+            </w:pPr>
+            <w:r>
+              <w:rPr>
+                <w:b/>
+                <w:bCs/>
+                <w:highlight w:val="red"/>
+              </w:rPr>
+              <w:t>FAIL</w:t>
+            </w:r>
+          </w:p>
+        </w:tc>
+      </w:tr>
+      <w:tr>
+        <w:tc>
+          <w:tcPr>
+            <w:tcW w:w="1134" w:type="dxa"/>
+          </w:tcPr>
+          <w:p/>
+        </w:tc>
+        <w:tc>
+          <w:tcPr>
+            <w:tcW w:w="979" w:type="dxa"/>
+            <w:shd w:val="clear" w:color="auto" w:fill="auto"/>
+          </w:tcPr>
+          <w:p/>
+        </w:tc>
+        <w:tc>
+          <w:tcPr>
+            <w:tcW w:w="2193" w:type="dxa"/>
+            <w:shd w:val="clear" w:color="auto" w:fill="auto"/>
+          </w:tcPr>
+          <w:p>
+            <w:pPr>
+              <w:textAlignment w:val="center"/>
+              <w:rPr>
+                <w:rFonts w:ascii="Calibri" w:hAnsi="Calibri" w:cs="Calibri"/>
+                <w:szCs w:val="22"/>
+              </w:rPr>
+            </w:pPr>
+          </w:p>
+        </w:tc>
+        <w:tc>
+          <w:tcPr>
+            <w:tcW w:w="1618" w:type="dxa"/>
+            <w:shd w:val="clear" w:color="auto" w:fill="auto"/>
+          </w:tcPr>
+          <w:p>
+            <w:pPr>
+              <w:rPr>
+                <w:rFonts w:ascii="Calibri" w:hAnsi="Calibri" w:cs="Calibri"/>
+              </w:rPr>
+            </w:pPr>
+          </w:p>
+        </w:tc>
+        <w:tc>
+          <w:tcPr>
+            <w:tcW w:w="2249" w:type="dxa"/>
+            <w:shd w:val="clear" w:color="auto" w:fill="auto"/>
+          </w:tcPr>
+          <w:p>
+            <w:pPr>
+              <w:rPr>
+                <w:rFonts w:ascii="Calibri" w:hAnsi="Calibri" w:cs="Calibri"/>
+              </w:rPr>
+            </w:pPr>
+          </w:p>
+        </w:tc>
+        <w:tc>
+          <w:tcPr>
+            <w:tcW w:w="1405" w:type="dxa"/>
+            <w:shd w:val="clear" w:color="auto" w:fill="auto"/>
+          </w:tcPr>
+          <w:p/>
+        </w:tc>
+        <w:tc>
+          <w:tcPr>
+            <w:tcW w:w="842" w:type="dxa"/>
+          </w:tcPr>
+          <w:p>
+            <w:pPr>
+              <w:rPr>
+                <w:b/>
+                <w:bCs/>
+                <w:highlight w:val="green"/>
+              </w:rPr>
+            </w:pPr>
+            <w:r>
+              <w:rPr>
+                <w:b/>
+                <w:bCs/>
+                <w:highlight w:val="green"/>
+              </w:rPr>
+              <w:t>PASS</w:t>
+            </w:r>
+          </w:p>
+        </w:tc>
+      </w:tr>
+      <w:tr>
+        <w:tc>
+          <w:tcPr>
+            <w:tcW w:w="1134" w:type="dxa"/>
+          </w:tcPr>
+          <w:p/>
+        </w:tc>
+        <w:tc>
+          <w:tcPr>
+            <w:tcW w:w="979" w:type="dxa"/>
+            <w:shd w:val="clear" w:color="auto" w:fill="auto"/>
+          </w:tcPr>
+          <w:p/>
+        </w:tc>
+        <w:tc>
+          <w:tcPr>
+            <w:tcW w:w="2193" w:type="dxa"/>
+            <w:shd w:val="clear" w:color="auto" w:fill="auto"/>
+          </w:tcPr>
+          <w:p>
+            <w:pPr>
+              <w:textAlignment w:val="center"/>
+              <w:rPr>
+                <w:rFonts w:ascii="Calibri" w:hAnsi="Calibri" w:cs="Calibri"/>
+                <w:szCs w:val="22"/>
+              </w:rPr>
+            </w:pPr>
+          </w:p>
+        </w:tc>
+        <w:tc>
+          <w:tcPr>
+            <w:tcW w:w="1618" w:type="dxa"/>
+            <w:shd w:val="clear" w:color="auto" w:fill="auto"/>
+          </w:tcPr>
+          <w:p>
+            <w:pPr>
+              <w:rPr>
+                <w:rFonts w:ascii="Calibri" w:hAnsi="Calibri" w:cs="Calibri"/>
+              </w:rPr>
+            </w:pPr>
+          </w:p>
+        </w:tc>
+        <w:tc>
+          <w:tcPr>
+            <w:tcW w:w="2249" w:type="dxa"/>
+            <w:shd w:val="clear" w:color="auto" w:fill="auto"/>
+          </w:tcPr>
+          <w:p>
+            <w:pPr>
+              <w:rPr>
+                <w:rFonts w:ascii="Calibri" w:hAnsi="Calibri" w:cs="Calibri"/>
+              </w:rPr>
+            </w:pPr>
+          </w:p>
+        </w:tc>
+        <w:tc>
+          <w:tcPr>
+            <w:tcW w:w="1405" w:type="dxa"/>
+            <w:shd w:val="clear" w:color="auto" w:fill="auto"/>
+          </w:tcPr>
+          <w:p/>
+        </w:tc>
+        <w:tc>
+          <w:tcPr>
+            <w:tcW w:w="842" w:type="dxa"/>
+          </w:tcPr>
+          <w:p>
+            <w:pPr>
+              <w:rPr>
+                <w:b/>
+                <w:bCs/>
+                <w:highlight w:val="green"/>
+              </w:rPr>
+            </w:pPr>
+            <w:r>
+              <w:rPr>
+                <w:b/>
+                <w:bCs/>
+                <w:highlight w:val="green"/>
+              </w:rPr>
+              <w:t>PASS</w:t>
+            </w:r>
+          </w:p>
+        </w:tc>
+      </w:tr>
+      <w:tr>
+        <w:tc>
+          <w:tcPr>
+            <w:tcW w:w="1134" w:type="dxa"/>
+          </w:tcPr>
+          <w:p/>
+        </w:tc>
+        <w:tc>
+          <w:tcPr>
+            <w:tcW w:w="979" w:type="dxa"/>
+            <w:shd w:val="clear" w:color="auto" w:fill="auto"/>
+          </w:tcPr>
+          <w:p/>
+        </w:tc>
+        <w:tc>
+          <w:tcPr>
+            <w:tcW w:w="2193" w:type="dxa"/>
+            <w:shd w:val="clear" w:color="auto" w:fill="auto"/>
+          </w:tcPr>
+          <w:p>
+            <w:pPr>
+              <w:textAlignment w:val="center"/>
+              <w:rPr>
+                <w:rFonts w:ascii="Calibri" w:hAnsi="Calibri" w:cs="Calibri"/>
+                <w:szCs w:val="22"/>
+              </w:rPr>
+            </w:pPr>
+          </w:p>
+        </w:tc>
+        <w:tc>
+          <w:tcPr>
+            <w:tcW w:w="1618" w:type="dxa"/>
+            <w:shd w:val="clear" w:color="auto" w:fill="auto"/>
+          </w:tcPr>
+          <w:p>
+            <w:pPr>
+              <w:rPr>
+                <w:rFonts w:ascii="Calibri" w:hAnsi="Calibri" w:cs="Calibri"/>
+              </w:rPr>
+            </w:pPr>
+          </w:p>
+        </w:tc>
+        <w:tc>
+          <w:tcPr>
+            <w:tcW w:w="2249" w:type="dxa"/>
+            <w:shd w:val="clear" w:color="auto" w:fill="auto"/>
+          </w:tcPr>
+          <w:p>
+            <w:pPr>
+              <w:rPr>
+                <w:rFonts w:ascii="Calibri" w:hAnsi="Calibri" w:cs="Calibri"/>
+              </w:rPr>
+            </w:pPr>
+          </w:p>
+        </w:tc>
+        <w:tc>
+          <w:tcPr>
+            <w:tcW w:w="1405" w:type="dxa"/>
+            <w:shd w:val="clear" w:color="auto" w:fill="auto"/>
+          </w:tcPr>
+          <w:p/>
+        </w:tc>
+        <w:tc>
+          <w:tcPr>
+            <w:tcW w:w="842" w:type="dxa"/>
+          </w:tcPr>
+          <w:p>
+            <w:pPr>
+              <w:rPr>
+                <w:b/>
+                <w:bCs/>
+                <w:highlight w:val="green"/>
+              </w:rPr>
+            </w:pPr>
+            <w:r>
+              <w:rPr>
+                <w:b/>
+                <w:bCs/>
+                <w:highlight w:val="green"/>
+              </w:rPr>
+              <w:t>PASS</w:t>
+            </w:r>
+          </w:p>
+        </w:tc>
+      </w:tr>
+      <w:tr>
+        <w:tc>
+          <w:tcPr>
+            <w:tcW w:w="1134" w:type="dxa"/>
+          </w:tcPr>
+          <w:p/>
+        </w:tc>
+        <w:tc>
+          <w:tcPr>
+            <w:tcW w:w="979" w:type="dxa"/>
+            <w:shd w:val="clear" w:color="auto" w:fill="auto"/>
+          </w:tcPr>
+          <w:p/>
+        </w:tc>
+        <w:tc>
+          <w:tcPr>
+            <w:tcW w:w="2193" w:type="dxa"/>
+            <w:shd w:val="clear" w:color="auto" w:fill="auto"/>
+          </w:tcPr>
+          <w:p>
+            <w:pPr>
+              <w:textAlignment w:val="center"/>
+              <w:rPr>
+                <w:rFonts w:ascii="Calibri" w:hAnsi="Calibri" w:cs="Calibri"/>
+                <w:szCs w:val="22"/>
+              </w:rPr>
+            </w:pPr>
+          </w:p>
+        </w:tc>
+        <w:tc>
+          <w:tcPr>
+            <w:tcW w:w="1618" w:type="dxa"/>
+            <w:shd w:val="clear" w:color="auto" w:fill="auto"/>
+          </w:tcPr>
+          <w:p>
+            <w:pPr>
+              <w:rPr>
+                <w:rFonts w:ascii="Calibri" w:hAnsi="Calibri" w:cs="Calibri"/>
+              </w:rPr>
+            </w:pPr>
+          </w:p>
+        </w:tc>
+        <w:tc>
+          <w:tcPr>
+            <w:tcW w:w="2249" w:type="dxa"/>
+            <w:shd w:val="clear" w:color="auto" w:fill="auto"/>
+          </w:tcPr>
+          <w:p>
+            <w:pPr>
+              <w:rPr>
+                <w:rFonts w:ascii="Calibri" w:hAnsi="Calibri" w:cs="Calibri"/>
+              </w:rPr>
+            </w:pPr>
+          </w:p>
+        </w:tc>
+        <w:tc>
+          <w:tcPr>
+            <w:tcW w:w="1405" w:type="dxa"/>
+            <w:shd w:val="clear" w:color="auto" w:fill="auto"/>
+          </w:tcPr>
+          <w:p/>
+        </w:tc>
+        <w:tc>
+          <w:tcPr>
+            <w:tcW w:w="842" w:type="dxa"/>
+          </w:tcPr>
+          <w:p>
+            <w:pPr>
+              <w:rPr>
+                <w:b/>
+                <w:bCs/>
+                <w:highlight w:val="green"/>
+              </w:rPr>
+            </w:pPr>
+            <w:r>
+              <w:rPr>
+                <w:b/>
+                <w:bCs/>
+                <w:highlight w:val="green"/>
+              </w:rPr>
+              <w:t>PASS</w:t>
+            </w:r>
           </w:p>
         </w:tc>
       </w:tr>
@@ -20767,30 +24114,23 @@
       <w:pPr>
         <w:pStyle w:val="Heading2"/>
       </w:pPr>
-      <w:bookmarkStart w:id="46" w:name="_Toc152578182"/>
+      <w:bookmarkStart w:id="44" w:name="_Toc152578182"/>
       <w:r>
         <w:t>Testing Videos</w:t>
       </w:r>
-      <w:bookmarkEnd w:id="46"/>
-    </w:p>
-    <w:p>
-      <w:pPr>
-        <w:rPr>
-          <w:color w:val="FF0000"/>
-        </w:rPr>
-      </w:pPr>
-      <w:r>
-        <w:rPr>
-          <w:color w:val="FF0000"/>
-        </w:rPr>
-        <w:t xml:space="preserve">Record your program being used, narrate each objective being shown to have been implemented. Give the objective in the audio of the recording. Provide bit.ly shortened links in the document to your videos </w:t>
-      </w:r>
-      <w:r>
-        <w:rPr>
-          <w:color w:val="FF0000"/>
-        </w:rPr>
-        <w:lastRenderedPageBreak/>
-        <w:t xml:space="preserve">which have been uploaded to </w:t>
+      <w:bookmarkEnd w:id="44"/>
+    </w:p>
+    <w:p>
+      <w:pPr>
+        <w:rPr>
+          <w:color w:val="FF0000"/>
+        </w:rPr>
+      </w:pPr>
+      <w:r>
+        <w:rPr>
+          <w:color w:val="FF0000"/>
+        </w:rPr>
+        <w:t xml:space="preserve">Record your program being used, narrate each objective being shown to have been implemented. Give the objective in the audio of the recording. Provide bit.ly shortened links in the document to your videos which have been uploaded to </w:t>
       </w:r>
       <w:proofErr w:type="spellStart"/>
       <w:r>
@@ -20852,7 +24192,7 @@
       <w:pPr>
         <w:pStyle w:val="Heading1"/>
       </w:pPr>
-      <w:bookmarkStart w:id="47" w:name="_Toc152578183"/>
+      <w:bookmarkStart w:id="45" w:name="_Toc152578183"/>
       <w:r>
         <w:lastRenderedPageBreak/>
         <w:t>Evaluation</w:t>
@@ -20878,72 +24218,72 @@
         </w:rPr>
         <w:t xml:space="preserve"> marks)</w:t>
       </w:r>
+      <w:bookmarkEnd w:id="45"/>
+    </w:p>
+    <w:p>
+      <w:pPr>
+        <w:pStyle w:val="Heading2"/>
+      </w:pPr>
+      <w:bookmarkStart w:id="46" w:name="_Toc152578184"/>
+      <w:r>
+        <w:t xml:space="preserve">Comparison of project performance against </w:t>
+      </w:r>
+      <w:r>
+        <w:t xml:space="preserve">the </w:t>
+      </w:r>
+      <w:r>
+        <w:t>objectives</w:t>
+      </w:r>
+      <w:bookmarkEnd w:id="46"/>
+    </w:p>
+    <w:p>
+      <w:pPr>
+        <w:pStyle w:val="Heading2"/>
+      </w:pPr>
+      <w:bookmarkStart w:id="47" w:name="_Toc152578185"/>
+      <w:r>
+        <w:t>Effectiveness of the solution</w:t>
+      </w:r>
       <w:bookmarkEnd w:id="47"/>
     </w:p>
     <w:p>
       <w:pPr>
         <w:pStyle w:val="Heading2"/>
       </w:pPr>
-      <w:bookmarkStart w:id="48" w:name="_Toc152578184"/>
-      <w:r>
-        <w:t xml:space="preserve">Comparison of project performance against </w:t>
-      </w:r>
-      <w:r>
-        <w:t xml:space="preserve">the </w:t>
-      </w:r>
-      <w:r>
-        <w:t>objectives</w:t>
+      <w:bookmarkStart w:id="48" w:name="_Toc152578186"/>
+      <w:r>
+        <w:t>Analysis of user feedback</w:t>
       </w:r>
       <w:bookmarkEnd w:id="48"/>
     </w:p>
     <w:p>
       <w:pPr>
+        <w:rPr>
+          <w:color w:val="FF0000"/>
+        </w:rPr>
+      </w:pPr>
+      <w:r>
+        <w:rPr>
+          <w:color w:val="FF0000"/>
+        </w:rPr>
+        <w:t>This should include the original user who was involved at the analysis stage</w:t>
+      </w:r>
+    </w:p>
+    <w:p>
+      <w:pPr>
         <w:pStyle w:val="Heading2"/>
       </w:pPr>
-      <w:bookmarkStart w:id="49" w:name="_Toc152578185"/>
-      <w:r>
-        <w:t>Effectiveness of the solution</w:t>
+      <w:bookmarkStart w:id="49" w:name="_Toc152578187"/>
+      <w:r>
+        <w:t xml:space="preserve">Possible </w:t>
+      </w:r>
+      <w:r>
+        <w:t>improvements</w:t>
       </w:r>
       <w:bookmarkEnd w:id="49"/>
     </w:p>
     <w:p>
       <w:pPr>
-        <w:pStyle w:val="Heading2"/>
-      </w:pPr>
-      <w:bookmarkStart w:id="50" w:name="_Toc152578186"/>
-      <w:r>
-        <w:t>Analysis of user feedback</w:t>
-      </w:r>
-      <w:bookmarkEnd w:id="50"/>
-    </w:p>
-    <w:p>
-      <w:pPr>
-        <w:rPr>
-          <w:color w:val="FF0000"/>
-        </w:rPr>
-      </w:pPr>
-      <w:r>
-        <w:rPr>
-          <w:color w:val="FF0000"/>
-        </w:rPr>
-        <w:t>This should include the original user who was involved at the analysis stage</w:t>
-      </w:r>
-    </w:p>
-    <w:p>
-      <w:pPr>
-        <w:pStyle w:val="Heading2"/>
-      </w:pPr>
-      <w:bookmarkStart w:id="51" w:name="_Toc152578187"/>
-      <w:r>
-        <w:t xml:space="preserve">Possible </w:t>
-      </w:r>
-      <w:r>
-        <w:t>improvements</w:t>
-      </w:r>
-      <w:bookmarkEnd w:id="51"/>
-    </w:p>
-    <w:p>
-      <w:pPr>
         <w:rPr>
           <w:color w:val="FF0000"/>
         </w:rPr>
@@ -20960,33 +24300,33 @@
       <w:pPr>
         <w:pStyle w:val="Heading1"/>
       </w:pPr>
-      <w:bookmarkStart w:id="52" w:name="_Toc152578188"/>
+      <w:bookmarkStart w:id="50" w:name="_Toc152578188"/>
       <w:r>
         <w:lastRenderedPageBreak/>
         <w:t>Appendix</w:t>
       </w:r>
+      <w:bookmarkEnd w:id="50"/>
+    </w:p>
+    <w:p>
+      <w:pPr>
+        <w:pStyle w:val="Heading2"/>
+      </w:pPr>
+      <w:bookmarkStart w:id="51" w:name="_Toc152578189"/>
+      <w:r>
+        <w:t>Git log</w:t>
+      </w:r>
+      <w:bookmarkEnd w:id="51"/>
+    </w:p>
+    <w:p/>
+    <w:p>
+      <w:pPr>
+        <w:pStyle w:val="Heading2"/>
+      </w:pPr>
+      <w:bookmarkStart w:id="52" w:name="_Toc152578190"/>
+      <w:r>
+        <w:t>References to web sites or other resources used</w:t>
+      </w:r>
       <w:bookmarkEnd w:id="52"/>
-    </w:p>
-    <w:p>
-      <w:pPr>
-        <w:pStyle w:val="Heading2"/>
-      </w:pPr>
-      <w:bookmarkStart w:id="53" w:name="_Toc152578189"/>
-      <w:r>
-        <w:t>Git log</w:t>
-      </w:r>
-      <w:bookmarkEnd w:id="53"/>
-    </w:p>
-    <w:p/>
-    <w:p>
-      <w:pPr>
-        <w:pStyle w:val="Heading2"/>
-      </w:pPr>
-      <w:bookmarkStart w:id="54" w:name="_Toc152578190"/>
-      <w:r>
-        <w:t>References to web sites or other resources used</w:t>
-      </w:r>
-      <w:bookmarkEnd w:id="54"/>
     </w:p>
     <w:p>
       <w:pPr>
@@ -21036,7 +24376,7 @@
                     </pic:cNvPicPr>
                   </pic:nvPicPr>
                   <pic:blipFill>
-                    <a:blip r:embed="rId34">
+                    <a:blip r:embed="rId33">
                       <a:extLst>
                         <a:ext uri="{28A0092B-C50C-407E-A947-70E740481C1C}">
                           <a14:useLocalDpi xmlns:a14="http://schemas.microsoft.com/office/drawing/2010/main" val="0"/>
@@ -21100,7 +24440,7 @@
                     </pic:cNvPicPr>
                   </pic:nvPicPr>
                   <pic:blipFill>
-                    <a:blip r:embed="rId35">
+                    <a:blip r:embed="rId34">
                       <a:extLst>
                         <a:ext uri="{28A0092B-C50C-407E-A947-70E740481C1C}">
                           <a14:useLocalDpi xmlns:a14="http://schemas.microsoft.com/office/drawing/2010/main" val="0"/>
@@ -21143,7 +24483,7 @@
       </w:pPr>
     </w:p>
     <w:sectPr>
-      <w:footerReference w:type="default" r:id="rId36"/>
+      <w:footerReference w:type="default" r:id="rId35"/>
       <w:pgSz w:w="11906" w:h="16838" w:code="9"/>
       <w:pgMar w:top="851" w:right="851" w:bottom="851" w:left="851" w:header="567" w:footer="567" w:gutter="0"/>
       <w:cols w:space="708"/>
@@ -23663,6 +27003,7 @@
     <w:lsdException w:name="Strong" w:uiPriority="22" w:qFormat="1"/>
     <w:lsdException w:name="Emphasis" w:qFormat="1"/>
     <w:lsdException w:name="Normal (Web)" w:uiPriority="99"/>
+    <w:lsdException w:name="HTML Preformatted" w:uiPriority="99"/>
     <w:lsdException w:name="HTML Variable" w:semiHidden="1" w:unhideWhenUsed="1"/>
     <w:lsdException w:name="Normal Table" w:semiHidden="1" w:unhideWhenUsed="1"/>
     <w:lsdException w:name="Outline List 3" w:semiHidden="1" w:unhideWhenUsed="1"/>
@@ -24475,6 +27816,48 @@
       <w:color w:val="44546A" w:themeColor="text2"/>
       <w:sz w:val="18"/>
       <w:szCs w:val="18"/>
+    </w:rPr>
+  </w:style>
+  <w:style w:type="paragraph" w:styleId="HTMLPreformatted">
+    <w:name w:val="HTML Preformatted"/>
+    <w:basedOn w:val="Normal"/>
+    <w:link w:val="HTMLPreformattedChar"/>
+    <w:uiPriority w:val="99"/>
+    <w:unhideWhenUsed/>
+    <w:rsid w:val="00E94BBD"/>
+    <w:pPr>
+      <w:tabs>
+        <w:tab w:val="left" w:pos="916"/>
+        <w:tab w:val="left" w:pos="1832"/>
+        <w:tab w:val="left" w:pos="2748"/>
+        <w:tab w:val="left" w:pos="3664"/>
+        <w:tab w:val="left" w:pos="4580"/>
+        <w:tab w:val="left" w:pos="5496"/>
+        <w:tab w:val="left" w:pos="6412"/>
+        <w:tab w:val="left" w:pos="7328"/>
+        <w:tab w:val="left" w:pos="8244"/>
+        <w:tab w:val="left" w:pos="9160"/>
+        <w:tab w:val="left" w:pos="10076"/>
+        <w:tab w:val="left" w:pos="10992"/>
+        <w:tab w:val="left" w:pos="11908"/>
+        <w:tab w:val="left" w:pos="12824"/>
+        <w:tab w:val="left" w:pos="13740"/>
+        <w:tab w:val="left" w:pos="14656"/>
+      </w:tabs>
+    </w:pPr>
+    <w:rPr>
+      <w:rFonts w:ascii="Courier New" w:hAnsi="Courier New" w:cs="Courier New"/>
+      <w:sz w:val="20"/>
+    </w:rPr>
+  </w:style>
+  <w:style w:type="character" w:customStyle="1" w:styleId="HTMLPreformattedChar">
+    <w:name w:val="HTML Preformatted Char"/>
+    <w:basedOn w:val="DefaultParagraphFont"/>
+    <w:link w:val="HTMLPreformatted"/>
+    <w:uiPriority w:val="99"/>
+    <w:rsid w:val="00E94BBD"/>
+    <w:rPr>
+      <w:rFonts w:ascii="Courier New" w:hAnsi="Courier New" w:cs="Courier New"/>
     </w:rPr>
   </w:style>
 </w:styles>

--- a/NEA WriteUp.docx
+++ b/NEA WriteUp.docx
@@ -11953,7 +11953,7 @@
           <w:noProof/>
         </w:rPr>
         <w:drawing>
-          <wp:anchor distT="0" distB="0" distL="114300" distR="114300" simplePos="0" relativeHeight="251683840" behindDoc="1" locked="0" layoutInCell="1" allowOverlap="1" wp14:anchorId="58EFD14B" wp14:editId="5EC018B7">
+          <wp:anchor distT="0" distB="0" distL="114300" distR="114300" simplePos="0" relativeHeight="251683840" behindDoc="1" locked="0" layoutInCell="1" allowOverlap="1" wp14:anchorId="58EFD14B" wp14:editId="55226467">
             <wp:simplePos x="0" y="0"/>
             <wp:positionH relativeFrom="margin">
               <wp:posOffset>84455</wp:posOffset>
@@ -17849,11 +17849,124 @@
     </w:p>
     <w:p>
       <w:pPr>
+        <w:pStyle w:val="Heading4"/>
+      </w:pPr>
+      <w:bookmarkStart w:id="41" w:name="_Toc152578179"/>
+      <w:r>
+        <w:lastRenderedPageBreak/>
+        <w:t>Coding Style</w:t>
+      </w:r>
+    </w:p>
+    <w:p/>
+    <w:p/>
+    <w:tbl>
+      <w:tblPr>
+        <w:tblStyle w:val="TableGrid"/>
+        <w:tblW w:w="0" w:type="auto"/>
+        <w:tblLook w:val="04A0" w:firstRow="1" w:lastRow="0" w:firstColumn="1" w:lastColumn="0" w:noHBand="0" w:noVBand="1"/>
+      </w:tblPr>
+      <w:tblGrid>
+        <w:gridCol w:w="5210"/>
+        <w:gridCol w:w="5210"/>
+      </w:tblGrid>
+      <w:tr>
+        <w:tc>
+          <w:tcPr>
+            <w:tcW w:w="5210" w:type="dxa"/>
+          </w:tcPr>
+          <w:p>
+            <w:r>
+              <w:t>Whitespace</w:t>
+            </w:r>
+          </w:p>
+        </w:tc>
+        <w:tc>
+          <w:tcPr>
+            <w:tcW w:w="5210" w:type="dxa"/>
+          </w:tcPr>
+          <w:p>
+            <w:r>
+              <w:t>Everywhere</w:t>
+            </w:r>
+          </w:p>
+        </w:tc>
+      </w:tr>
+      <w:tr>
+        <w:tc>
+          <w:tcPr>
+            <w:tcW w:w="5210" w:type="dxa"/>
+          </w:tcPr>
+          <w:p>
+            <w:r>
+              <w:t>Variable Names</w:t>
+            </w:r>
+          </w:p>
+        </w:tc>
+        <w:tc>
+          <w:tcPr>
+            <w:tcW w:w="5210" w:type="dxa"/>
+          </w:tcPr>
+          <w:p>
+            <w:r>
+              <w:t xml:space="preserve">Namespace </w:t>
+            </w:r>
+            <w:proofErr w:type="spellStart"/>
+            <w:r>
+              <w:t>NEAGame</w:t>
+            </w:r>
+            <w:proofErr w:type="spellEnd"/>
+          </w:p>
+        </w:tc>
+      </w:tr>
+      <w:tr>
+        <w:tc>
+          <w:tcPr>
+            <w:tcW w:w="5210" w:type="dxa"/>
+          </w:tcPr>
+          <w:p>
+            <w:r>
+              <w:t>Commenting</w:t>
+            </w:r>
+          </w:p>
+        </w:tc>
+        <w:tc>
+          <w:tcPr>
+            <w:tcW w:w="5210" w:type="dxa"/>
+          </w:tcPr>
+          <w:p>
+            <w:r>
+              <w:t xml:space="preserve">Namespace </w:t>
+            </w:r>
+            <w:proofErr w:type="spellStart"/>
+            <w:r>
+              <w:t>NEAGame</w:t>
+            </w:r>
+            <w:proofErr w:type="spellEnd"/>
+          </w:p>
+        </w:tc>
+      </w:tr>
+      <w:tr>
+        <w:tc>
+          <w:tcPr>
+            <w:tcW w:w="5210" w:type="dxa"/>
+          </w:tcPr>
+          <w:p/>
+        </w:tc>
+        <w:tc>
+          <w:tcPr>
+            <w:tcW w:w="5210" w:type="dxa"/>
+          </w:tcPr>
+          <w:p/>
+        </w:tc>
+      </w:tr>
+    </w:tbl>
+    <w:p/>
+    <w:p/>
+    <w:p>
+      <w:pPr>
         <w:pStyle w:val="Heading3"/>
       </w:pPr>
-      <w:bookmarkStart w:id="41" w:name="_Toc152578179"/>
-      <w:r>
-        <w:lastRenderedPageBreak/>
+      <w:r>
         <w:t>Code listing</w:t>
       </w:r>
       <w:bookmarkEnd w:id="41"/>
@@ -17939,7 +18052,6 @@
       </w:r>
       <w:proofErr w:type="spellEnd"/>
     </w:p>
-    <w:p/>
     <w:p>
       <w:pPr>
         <w:pStyle w:val="Heading4"/>
@@ -18208,6 +18320,9 @@
             <w:pPr>
               <w:spacing w:after="120"/>
             </w:pPr>
+            <w:r>
+              <w:t>1</w:t>
+            </w:r>
           </w:p>
         </w:tc>
         <w:tc>
@@ -18307,9 +18422,9 @@
               <w:rPr>
                 <w:b/>
                 <w:bCs/>
-                <w:highlight w:val="red"/>
-              </w:rPr>
-              <w:t>FAIL</w:t>
+                <w:highlight w:val="green"/>
+              </w:rPr>
+              <w:t>PASS</w:t>
             </w:r>
           </w:p>
         </w:tc>
@@ -18328,12 +18443,16 @@
         <w:tc>
           <w:tcPr>
             <w:tcW w:w="979" w:type="dxa"/>
+            <w:vMerge w:val="restart"/>
             <w:shd w:val="clear" w:color="auto" w:fill="auto"/>
           </w:tcPr>
           <w:p>
             <w:pPr>
               <w:spacing w:after="120"/>
             </w:pPr>
+            <w:r>
+              <w:t>2</w:t>
+            </w:r>
           </w:p>
         </w:tc>
         <w:tc>
@@ -18390,6 +18509,13 @@
                 <w:rFonts w:ascii="Calibri" w:hAnsi="Calibri" w:cs="Calibri"/>
               </w:rPr>
             </w:pPr>
+            <w:r>
+              <w:rPr>
+                <w:rFonts w:ascii="Calibri" w:hAnsi="Calibri" w:cs="Calibri"/>
+                <w:szCs w:val="22"/>
+              </w:rPr>
+              <w:t>The game setup page should be loaded</w:t>
+            </w:r>
           </w:p>
         </w:tc>
         <w:tc>
@@ -18441,6 +18567,7 @@
         <w:tc>
           <w:tcPr>
             <w:tcW w:w="979" w:type="dxa"/>
+            <w:vMerge/>
             <w:shd w:val="clear" w:color="auto" w:fill="auto"/>
           </w:tcPr>
           <w:p>
@@ -18560,6 +18687,7 @@
         <w:tc>
           <w:tcPr>
             <w:tcW w:w="979" w:type="dxa"/>
+            <w:vMerge/>
             <w:shd w:val="clear" w:color="auto" w:fill="auto"/>
           </w:tcPr>
           <w:p>
@@ -18576,14 +18704,27 @@
           <w:p>
             <w:pPr>
               <w:textAlignment w:val="center"/>
+              <w:rPr>
+                <w:rFonts w:ascii="Calibri" w:hAnsi="Calibri" w:cs="Calibri"/>
+                <w:szCs w:val="22"/>
+              </w:rPr>
             </w:pPr>
             <w:r>
               <w:rPr>
                 <w:rFonts w:ascii="Calibri" w:hAnsi="Calibri" w:cs="Calibri"/>
                 <w:szCs w:val="22"/>
               </w:rPr>
-              <w:t>The game setup page should be loaded…</w:t>
+              <w:t>When adding a player, an overlay should be opened to add a new player with a specified name</w:t>
             </w:r>
+          </w:p>
+          <w:p>
+            <w:pPr>
+              <w:textAlignment w:val="center"/>
+              <w:rPr>
+                <w:rFonts w:ascii="Calibri" w:hAnsi="Calibri" w:cs="Calibri"/>
+                <w:szCs w:val="22"/>
+              </w:rPr>
+            </w:pPr>
           </w:p>
         </w:tc>
         <w:tc>
@@ -18618,6 +18759,12 @@
                 <w:rFonts w:ascii="Calibri" w:hAnsi="Calibri" w:cs="Calibri"/>
               </w:rPr>
             </w:pPr>
+            <w:r>
+              <w:rPr>
+                <w:rFonts w:ascii="Calibri" w:hAnsi="Calibri" w:cs="Calibri"/>
+              </w:rPr>
+              <w:t>A text field appears that only accepts letters and numbers.</w:t>
+            </w:r>
           </w:p>
         </w:tc>
         <w:tc>
@@ -18669,12 +18816,16 @@
         <w:tc>
           <w:tcPr>
             <w:tcW w:w="979" w:type="dxa"/>
+            <w:vMerge w:val="restart"/>
             <w:shd w:val="clear" w:color="auto" w:fill="auto"/>
           </w:tcPr>
           <w:p>
             <w:pPr>
               <w:spacing w:after="120"/>
             </w:pPr>
+            <w:r>
+              <w:t>3</w:t>
+            </w:r>
           </w:p>
         </w:tc>
         <w:tc>
@@ -18695,18 +18846,9 @@
                 <w:rFonts w:ascii="Calibri" w:hAnsi="Calibri" w:cs="Calibri"/>
                 <w:szCs w:val="22"/>
               </w:rPr>
-              <w:t>When adding a player, an overlay should be opened to add a new player with a specified name</w:t>
+              <w:t>Ensure player name must be between 3 and 10 characters long</w:t>
             </w:r>
           </w:p>
-          <w:p>
-            <w:pPr>
-              <w:textAlignment w:val="center"/>
-              <w:rPr>
-                <w:rFonts w:ascii="Calibri" w:hAnsi="Calibri" w:cs="Calibri"/>
-                <w:szCs w:val="22"/>
-              </w:rPr>
-            </w:pPr>
-          </w:p>
         </w:tc>
         <w:tc>
           <w:tcPr>
@@ -18724,7 +18866,7 @@
               <w:rPr>
                 <w:rFonts w:ascii="Calibri" w:hAnsi="Calibri" w:cs="Calibri"/>
               </w:rPr>
-              <w:t>N/A</w:t>
+              <w:t>12345678910</w:t>
             </w:r>
           </w:p>
         </w:tc>
@@ -18744,7 +18886,7 @@
               <w:rPr>
                 <w:rFonts w:ascii="Calibri" w:hAnsi="Calibri" w:cs="Calibri"/>
               </w:rPr>
-              <w:t>A text field appears that only accepts letters and numbers.</w:t>
+              <w:t>Text is cropped when typing over 10 characters long and the submit button is disabled when the text is less than 3 characters.</w:t>
             </w:r>
           </w:p>
         </w:tc>
@@ -18797,6 +18939,7 @@
         <w:tc>
           <w:tcPr>
             <w:tcW w:w="979" w:type="dxa"/>
+            <w:vMerge/>
             <w:shd w:val="clear" w:color="auto" w:fill="auto"/>
           </w:tcPr>
           <w:p>
@@ -18823,7 +18966,7 @@
                 <w:rFonts w:ascii="Calibri" w:hAnsi="Calibri" w:cs="Calibri"/>
                 <w:szCs w:val="22"/>
               </w:rPr>
-              <w:t>Ensure player name must be between 3 and 10 characters long</w:t>
+              <w:t>Ensure at least one player is not an AI</w:t>
             </w:r>
           </w:p>
         </w:tc>
@@ -18843,7 +18986,7 @@
               <w:rPr>
                 <w:rFonts w:ascii="Calibri" w:hAnsi="Calibri" w:cs="Calibri"/>
               </w:rPr>
-              <w:t>12345678910</w:t>
+              <w:t>Click on AI checkbox</w:t>
             </w:r>
           </w:p>
         </w:tc>
@@ -18862,8 +19005,9 @@
             <w:r>
               <w:rPr>
                 <w:rFonts w:ascii="Calibri" w:hAnsi="Calibri" w:cs="Calibri"/>
-              </w:rPr>
-              <w:t>Text is cropped when typing over 10 characters long and the submit button is disabled when the text is less than 3 characters.</w:t>
+                <w:szCs w:val="22"/>
+              </w:rPr>
+              <w:t>The first player may not be an AI however any further players will be given the option to check the AI box.</w:t>
             </w:r>
           </w:p>
         </w:tc>
@@ -18916,6 +19060,7 @@
         <w:tc>
           <w:tcPr>
             <w:tcW w:w="979" w:type="dxa"/>
+            <w:vMerge/>
             <w:shd w:val="clear" w:color="auto" w:fill="auto"/>
           </w:tcPr>
           <w:p>
@@ -18942,7 +19087,7 @@
                 <w:rFonts w:ascii="Calibri" w:hAnsi="Calibri" w:cs="Calibri"/>
                 <w:szCs w:val="22"/>
               </w:rPr>
-              <w:t>Ensure at least one player is not an AI</w:t>
+              <w:t>Ensure the name is alphanumeric</w:t>
             </w:r>
           </w:p>
         </w:tc>
@@ -18962,7 +19107,7 @@
               <w:rPr>
                 <w:rFonts w:ascii="Calibri" w:hAnsi="Calibri" w:cs="Calibri"/>
               </w:rPr>
-              <w:t>Click on AI checkbox</w:t>
+              <w:t>Abc123!</w:t>
             </w:r>
           </w:p>
         </w:tc>
@@ -18976,6 +19121,7 @@
               <w:spacing w:after="120"/>
               <w:rPr>
                 <w:rFonts w:ascii="Calibri" w:hAnsi="Calibri" w:cs="Calibri"/>
+                <w:szCs w:val="22"/>
               </w:rPr>
             </w:pPr>
             <w:r>
@@ -18983,7 +19129,7 @@
                 <w:rFonts w:ascii="Calibri" w:hAnsi="Calibri" w:cs="Calibri"/>
                 <w:szCs w:val="22"/>
               </w:rPr>
-              <w:t>The first player may not be an AI however any further players will be given the option to check the AI box.</w:t>
+              <w:t>The “!” is not accepted by the program</w:t>
             </w:r>
           </w:p>
         </w:tc>
@@ -19011,127 +19157,127 @@
                 <w:highlight w:val="green"/>
               </w:rPr>
             </w:pPr>
+          </w:p>
+        </w:tc>
+      </w:tr>
+      <w:tr>
+        <w:tc>
+          <w:tcPr>
+            <w:tcW w:w="1134" w:type="dxa"/>
+          </w:tcPr>
+          <w:p>
+            <w:pPr>
+              <w:spacing w:after="120"/>
+            </w:pPr>
+          </w:p>
+        </w:tc>
+        <w:tc>
+          <w:tcPr>
+            <w:tcW w:w="979" w:type="dxa"/>
+            <w:shd w:val="clear" w:color="auto" w:fill="auto"/>
+          </w:tcPr>
+          <w:p>
+            <w:pPr>
+              <w:spacing w:after="120"/>
+            </w:pPr>
+          </w:p>
+        </w:tc>
+        <w:tc>
+          <w:tcPr>
+            <w:tcW w:w="2193" w:type="dxa"/>
+            <w:shd w:val="clear" w:color="auto" w:fill="auto"/>
+          </w:tcPr>
+          <w:p>
+            <w:pPr>
+              <w:textAlignment w:val="center"/>
+              <w:rPr>
+                <w:rFonts w:ascii="Calibri" w:hAnsi="Calibri" w:cs="Calibri"/>
+                <w:szCs w:val="22"/>
+              </w:rPr>
+            </w:pPr>
             <w:r>
+              <w:rPr>
+                <w:rFonts w:ascii="Calibri" w:hAnsi="Calibri" w:cs="Calibri"/>
+                <w:szCs w:val="22"/>
+              </w:rPr>
+              <w:t>Remove players from the game</w:t>
+            </w:r>
+          </w:p>
+        </w:tc>
+        <w:tc>
+          <w:tcPr>
+            <w:tcW w:w="1618" w:type="dxa"/>
+            <w:shd w:val="clear" w:color="auto" w:fill="auto"/>
+          </w:tcPr>
+          <w:p>
+            <w:pPr>
+              <w:spacing w:after="120"/>
+              <w:rPr>
+                <w:rFonts w:ascii="Calibri" w:hAnsi="Calibri" w:cs="Calibri"/>
+              </w:rPr>
+            </w:pPr>
+            <w:r>
+              <w:rPr>
+                <w:rFonts w:ascii="Calibri" w:hAnsi="Calibri" w:cs="Calibri"/>
+              </w:rPr>
+              <w:t>Click on remove player button</w:t>
+            </w:r>
+          </w:p>
+        </w:tc>
+        <w:tc>
+          <w:tcPr>
+            <w:tcW w:w="2249" w:type="dxa"/>
+            <w:shd w:val="clear" w:color="auto" w:fill="auto"/>
+          </w:tcPr>
+          <w:p>
+            <w:pPr>
+              <w:textAlignment w:val="center"/>
+              <w:rPr>
+                <w:rFonts w:ascii="Calibri" w:hAnsi="Calibri" w:cs="Calibri"/>
+                <w:szCs w:val="22"/>
+              </w:rPr>
+            </w:pPr>
+            <w:r>
+              <w:rPr>
+                <w:rFonts w:ascii="Calibri" w:hAnsi="Calibri" w:cs="Calibri"/>
+                <w:szCs w:val="22"/>
+              </w:rPr>
+              <w:t>If there 1 or more players the remove player button should be active and when pressed should remove the last player.</w:t>
+            </w:r>
+          </w:p>
+        </w:tc>
+        <w:tc>
+          <w:tcPr>
+            <w:tcW w:w="1405" w:type="dxa"/>
+            <w:shd w:val="clear" w:color="auto" w:fill="auto"/>
+          </w:tcPr>
+          <w:p>
+            <w:pPr>
+              <w:spacing w:after="120"/>
+            </w:pPr>
+          </w:p>
+        </w:tc>
+        <w:tc>
+          <w:tcPr>
+            <w:tcW w:w="842" w:type="dxa"/>
+          </w:tcPr>
+          <w:p>
+            <w:pPr>
+              <w:spacing w:after="120"/>
               <w:rPr>
                 <w:b/>
                 <w:bCs/>
                 <w:highlight w:val="green"/>
               </w:rPr>
-              <w:t>PASS</w:t>
-            </w:r>
-          </w:p>
-        </w:tc>
-      </w:tr>
-      <w:tr>
-        <w:tc>
-          <w:tcPr>
-            <w:tcW w:w="1134" w:type="dxa"/>
-          </w:tcPr>
-          <w:p>
-            <w:pPr>
-              <w:spacing w:after="120"/>
-            </w:pPr>
-          </w:p>
-        </w:tc>
-        <w:tc>
-          <w:tcPr>
-            <w:tcW w:w="979" w:type="dxa"/>
-            <w:shd w:val="clear" w:color="auto" w:fill="auto"/>
-          </w:tcPr>
-          <w:p>
-            <w:pPr>
-              <w:spacing w:after="120"/>
-            </w:pPr>
-          </w:p>
-        </w:tc>
-        <w:tc>
-          <w:tcPr>
-            <w:tcW w:w="2193" w:type="dxa"/>
-            <w:shd w:val="clear" w:color="auto" w:fill="auto"/>
-          </w:tcPr>
-          <w:p>
-            <w:pPr>
-              <w:textAlignment w:val="center"/>
-              <w:rPr>
-                <w:rFonts w:ascii="Calibri" w:hAnsi="Calibri" w:cs="Calibri"/>
-                <w:szCs w:val="22"/>
-              </w:rPr>
             </w:pPr>
             <w:r>
-              <w:rPr>
-                <w:rFonts w:ascii="Calibri" w:hAnsi="Calibri" w:cs="Calibri"/>
-                <w:szCs w:val="22"/>
-              </w:rPr>
-              <w:t>Ensure the name is alphanumeric</w:t>
-            </w:r>
-          </w:p>
-        </w:tc>
-        <w:tc>
-          <w:tcPr>
-            <w:tcW w:w="1618" w:type="dxa"/>
-            <w:shd w:val="clear" w:color="auto" w:fill="auto"/>
-          </w:tcPr>
-          <w:p>
-            <w:pPr>
-              <w:spacing w:after="120"/>
-              <w:rPr>
-                <w:rFonts w:ascii="Calibri" w:hAnsi="Calibri" w:cs="Calibri"/>
-              </w:rPr>
-            </w:pPr>
-            <w:r>
-              <w:rPr>
-                <w:rFonts w:ascii="Calibri" w:hAnsi="Calibri" w:cs="Calibri"/>
-              </w:rPr>
-              <w:t>Abc123!</w:t>
-            </w:r>
-          </w:p>
-        </w:tc>
-        <w:tc>
-          <w:tcPr>
-            <w:tcW w:w="2249" w:type="dxa"/>
-            <w:shd w:val="clear" w:color="auto" w:fill="auto"/>
-          </w:tcPr>
-          <w:p>
-            <w:pPr>
-              <w:spacing w:after="120"/>
-              <w:rPr>
-                <w:rFonts w:ascii="Calibri" w:hAnsi="Calibri" w:cs="Calibri"/>
-                <w:szCs w:val="22"/>
-              </w:rPr>
-            </w:pPr>
-            <w:r>
-              <w:rPr>
-                <w:rFonts w:ascii="Calibri" w:hAnsi="Calibri" w:cs="Calibri"/>
-                <w:szCs w:val="22"/>
-              </w:rPr>
-              <w:t>The “!” is not accepted by the program</w:t>
-            </w:r>
-          </w:p>
-        </w:tc>
-        <w:tc>
-          <w:tcPr>
-            <w:tcW w:w="1405" w:type="dxa"/>
-            <w:shd w:val="clear" w:color="auto" w:fill="auto"/>
-          </w:tcPr>
-          <w:p>
-            <w:pPr>
-              <w:spacing w:after="120"/>
-            </w:pPr>
-          </w:p>
-        </w:tc>
-        <w:tc>
-          <w:tcPr>
-            <w:tcW w:w="842" w:type="dxa"/>
-          </w:tcPr>
-          <w:p>
-            <w:pPr>
-              <w:spacing w:after="120"/>
               <w:rPr>
                 <w:b/>
                 <w:bCs/>
                 <w:highlight w:val="green"/>
               </w:rPr>
-            </w:pPr>
+              <w:t>PASS</w:t>
+            </w:r>
           </w:p>
         </w:tc>
       </w:tr>
@@ -19149,6 +19295,7 @@
         <w:tc>
           <w:tcPr>
             <w:tcW w:w="979" w:type="dxa"/>
+            <w:vMerge w:val="restart"/>
             <w:shd w:val="clear" w:color="auto" w:fill="auto"/>
           </w:tcPr>
           <w:p>
@@ -19175,8 +19322,26 @@
                 <w:rFonts w:ascii="Calibri" w:hAnsi="Calibri" w:cs="Calibri"/>
                 <w:szCs w:val="22"/>
               </w:rPr>
-              <w:t>Remove players from the game</w:t>
+              <w:t xml:space="preserve">If the user clicks on the colour button for any player, an overlay </w:t>
             </w:r>
+            <w:r>
+              <w:rPr>
+                <w:rFonts w:ascii="Calibri" w:hAnsi="Calibri" w:cs="Calibri"/>
+                <w:szCs w:val="22"/>
+              </w:rPr>
+              <w:lastRenderedPageBreak/>
+              <w:t xml:space="preserve">will appear allowing the user to change the colour for the player they had selected. </w:t>
+            </w:r>
+          </w:p>
+          <w:p>
+            <w:pPr>
+              <w:ind w:left="360"/>
+              <w:textAlignment w:val="center"/>
+              <w:rPr>
+                <w:rFonts w:ascii="Calibri" w:hAnsi="Calibri" w:cs="Calibri"/>
+                <w:szCs w:val="22"/>
+              </w:rPr>
+            </w:pPr>
           </w:p>
         </w:tc>
         <w:tc>
@@ -19191,12 +19356,6 @@
                 <w:rFonts w:ascii="Calibri" w:hAnsi="Calibri" w:cs="Calibri"/>
               </w:rPr>
             </w:pPr>
-            <w:r>
-              <w:rPr>
-                <w:rFonts w:ascii="Calibri" w:hAnsi="Calibri" w:cs="Calibri"/>
-              </w:rPr>
-              <w:t>Click on remove player button</w:t>
-            </w:r>
           </w:p>
         </w:tc>
         <w:tc>
@@ -19206,19 +19365,11 @@
           </w:tcPr>
           <w:p>
             <w:pPr>
-              <w:textAlignment w:val="center"/>
-              <w:rPr>
-                <w:rFonts w:ascii="Calibri" w:hAnsi="Calibri" w:cs="Calibri"/>
-                <w:szCs w:val="22"/>
-              </w:rPr>
-            </w:pPr>
-            <w:r>
-              <w:rPr>
-                <w:rFonts w:ascii="Calibri" w:hAnsi="Calibri" w:cs="Calibri"/>
-                <w:szCs w:val="22"/>
-              </w:rPr>
-              <w:t>If there 1 or more players the remove player button should be active and when pressed should remove the last player.</w:t>
-            </w:r>
+              <w:spacing w:after="120"/>
+              <w:rPr>
+                <w:rFonts w:ascii="Calibri" w:hAnsi="Calibri" w:cs="Calibri"/>
+              </w:rPr>
+            </w:pPr>
           </w:p>
         </w:tc>
         <w:tc>
@@ -19270,7 +19421,7 @@
         <w:tc>
           <w:tcPr>
             <w:tcW w:w="979" w:type="dxa"/>
-            <w:vMerge w:val="restart"/>
+            <w:vMerge/>
             <w:shd w:val="clear" w:color="auto" w:fill="auto"/>
           </w:tcPr>
           <w:p>
@@ -19297,20 +19448,18 @@
                 <w:rFonts w:ascii="Calibri" w:hAnsi="Calibri" w:cs="Calibri"/>
                 <w:szCs w:val="22"/>
               </w:rPr>
-              <w:t xml:space="preserve">If the user clicks on </w:t>
+              <w:t>I</w:t>
             </w:r>
             <w:r>
               <w:rPr>
                 <w:rFonts w:ascii="Calibri" w:hAnsi="Calibri" w:cs="Calibri"/>
                 <w:szCs w:val="22"/>
               </w:rPr>
-              <w:lastRenderedPageBreak/>
-              <w:t xml:space="preserve">the colour button for any player, an overlay will appear allowing the user to change the colour for the player they had selected. </w:t>
+              <w:t>n this overlay, colours taken by other players should appear as a player icon with a lock on it. These buttons will be disabled.</w:t>
             </w:r>
           </w:p>
           <w:p>
             <w:pPr>
-              <w:ind w:left="360"/>
               <w:textAlignment w:val="center"/>
               <w:rPr>
                 <w:rFonts w:ascii="Calibri" w:hAnsi="Calibri" w:cs="Calibri"/>
@@ -19396,7 +19545,7 @@
         <w:tc>
           <w:tcPr>
             <w:tcW w:w="979" w:type="dxa"/>
-            <w:vMerge/>
+            <w:vMerge w:val="restart"/>
             <w:shd w:val="clear" w:color="auto" w:fill="auto"/>
           </w:tcPr>
           <w:p>
@@ -19423,52 +19572,42 @@
                 <w:rFonts w:ascii="Calibri" w:hAnsi="Calibri" w:cs="Calibri"/>
                 <w:szCs w:val="22"/>
               </w:rPr>
-              <w:t>I</w:t>
+              <w:t>The continue button should load the game scene which appears with 19 hexagons with random resources.</w:t>
             </w:r>
+          </w:p>
+        </w:tc>
+        <w:tc>
+          <w:tcPr>
+            <w:tcW w:w="1618" w:type="dxa"/>
+            <w:shd w:val="clear" w:color="auto" w:fill="auto"/>
+          </w:tcPr>
+          <w:p>
+            <w:pPr>
+              <w:spacing w:after="120"/>
+              <w:rPr>
+                <w:rFonts w:ascii="Calibri" w:hAnsi="Calibri" w:cs="Calibri"/>
+              </w:rPr>
+            </w:pPr>
+          </w:p>
+        </w:tc>
+        <w:tc>
+          <w:tcPr>
+            <w:tcW w:w="2249" w:type="dxa"/>
+            <w:shd w:val="clear" w:color="auto" w:fill="auto"/>
+          </w:tcPr>
+          <w:p>
+            <w:pPr>
+              <w:spacing w:after="120"/>
+              <w:rPr>
+                <w:rFonts w:ascii="Calibri" w:hAnsi="Calibri" w:cs="Calibri"/>
+              </w:rPr>
+            </w:pPr>
             <w:r>
               <w:rPr>
                 <w:rFonts w:ascii="Calibri" w:hAnsi="Calibri" w:cs="Calibri"/>
-                <w:szCs w:val="22"/>
-              </w:rPr>
-              <w:t>n this overlay, colours taken by other players should appear as a player icon with a lock on it. These buttons will be disabled.</w:t>
+              </w:rPr>
+              <w:t>Game scene loaded</w:t>
             </w:r>
-          </w:p>
-          <w:p>
-            <w:pPr>
-              <w:textAlignment w:val="center"/>
-              <w:rPr>
-                <w:rFonts w:ascii="Calibri" w:hAnsi="Calibri" w:cs="Calibri"/>
-                <w:szCs w:val="22"/>
-              </w:rPr>
-            </w:pPr>
-          </w:p>
-        </w:tc>
-        <w:tc>
-          <w:tcPr>
-            <w:tcW w:w="1618" w:type="dxa"/>
-            <w:shd w:val="clear" w:color="auto" w:fill="auto"/>
-          </w:tcPr>
-          <w:p>
-            <w:pPr>
-              <w:spacing w:after="120"/>
-              <w:rPr>
-                <w:rFonts w:ascii="Calibri" w:hAnsi="Calibri" w:cs="Calibri"/>
-              </w:rPr>
-            </w:pPr>
-          </w:p>
-        </w:tc>
-        <w:tc>
-          <w:tcPr>
-            <w:tcW w:w="2249" w:type="dxa"/>
-            <w:shd w:val="clear" w:color="auto" w:fill="auto"/>
-          </w:tcPr>
-          <w:p>
-            <w:pPr>
-              <w:spacing w:after="120"/>
-              <w:rPr>
-                <w:rFonts w:ascii="Calibri" w:hAnsi="Calibri" w:cs="Calibri"/>
-              </w:rPr>
-            </w:pPr>
           </w:p>
         </w:tc>
         <w:tc>
@@ -19520,7 +19659,7 @@
         <w:tc>
           <w:tcPr>
             <w:tcW w:w="979" w:type="dxa"/>
-            <w:vMerge w:val="restart"/>
+            <w:vMerge/>
             <w:shd w:val="clear" w:color="auto" w:fill="auto"/>
           </w:tcPr>
           <w:p>
@@ -19547,7 +19686,7 @@
                 <w:rFonts w:ascii="Calibri" w:hAnsi="Calibri" w:cs="Calibri"/>
                 <w:szCs w:val="22"/>
               </w:rPr>
-              <w:t>The continue button should load the game scene which appears with 19 hexagons with random resources.</w:t>
+              <w:t>The first player should be able to take their turn</w:t>
             </w:r>
           </w:p>
         </w:tc>
@@ -19581,7 +19720,7 @@
               <w:rPr>
                 <w:rFonts w:ascii="Calibri" w:hAnsi="Calibri" w:cs="Calibri"/>
               </w:rPr>
-              <w:t>Game scene loaded</w:t>
+              <w:t>The player one GUI is opened with buttons to control their turn. The first player’s name and colour are shown correctly.</w:t>
             </w:r>
           </w:p>
         </w:tc>
@@ -19634,7 +19773,7 @@
         <w:tc>
           <w:tcPr>
             <w:tcW w:w="979" w:type="dxa"/>
-            <w:vMerge/>
+            <w:vMerge w:val="restart"/>
             <w:shd w:val="clear" w:color="auto" w:fill="auto"/>
           </w:tcPr>
           <w:p>
@@ -19661,7 +19800,7 @@
                 <w:rFonts w:ascii="Calibri" w:hAnsi="Calibri" w:cs="Calibri"/>
                 <w:szCs w:val="22"/>
               </w:rPr>
-              <w:t>The first player should be able to take their turn</w:t>
+              <w:t>The move button allows the current player to move to a new node.</w:t>
             </w:r>
           </w:p>
         </w:tc>
@@ -19677,6 +19816,12 @@
                 <w:rFonts w:ascii="Calibri" w:hAnsi="Calibri" w:cs="Calibri"/>
               </w:rPr>
             </w:pPr>
+            <w:r>
+              <w:rPr>
+                <w:rFonts w:ascii="Calibri" w:hAnsi="Calibri" w:cs="Calibri"/>
+              </w:rPr>
+              <w:t>Click move button</w:t>
+            </w:r>
           </w:p>
         </w:tc>
         <w:tc>
@@ -19695,7 +19840,7 @@
               <w:rPr>
                 <w:rFonts w:ascii="Calibri" w:hAnsi="Calibri" w:cs="Calibri"/>
               </w:rPr>
-              <w:t>The player one GUI is opened with buttons to control their turn. The first player’s name and colour are shown correctly.</w:t>
+              <w:t>Node buttons appear over the nodes where the player may travel to.</w:t>
             </w:r>
           </w:p>
         </w:tc>
@@ -19748,7 +19893,7 @@
         <w:tc>
           <w:tcPr>
             <w:tcW w:w="979" w:type="dxa"/>
-            <w:vMerge w:val="restart"/>
+            <w:vMerge/>
             <w:shd w:val="clear" w:color="auto" w:fill="auto"/>
           </w:tcPr>
           <w:p>
@@ -19775,8 +19920,24 @@
                 <w:rFonts w:ascii="Calibri" w:hAnsi="Calibri" w:cs="Calibri"/>
                 <w:szCs w:val="22"/>
               </w:rPr>
-              <w:t>The move button allows the current player to move to a new node.</w:t>
+              <w:t xml:space="preserve">Test that the </w:t>
             </w:r>
+            <w:proofErr w:type="spellStart"/>
+            <w:r>
+              <w:rPr>
+                <w:rFonts w:ascii="Calibri" w:hAnsi="Calibri" w:cs="Calibri"/>
+                <w:szCs w:val="22"/>
+              </w:rPr>
+              <w:t>Djikstras</w:t>
+            </w:r>
+            <w:proofErr w:type="spellEnd"/>
+            <w:r>
+              <w:rPr>
+                <w:rFonts w:ascii="Calibri" w:hAnsi="Calibri" w:cs="Calibri"/>
+                <w:szCs w:val="22"/>
+              </w:rPr>
+              <w:t xml:space="preserve"> algorithm is working</w:t>
+            </w:r>
           </w:p>
         </w:tc>
         <w:tc>
@@ -19795,7 +19956,7 @@
               <w:rPr>
                 <w:rFonts w:ascii="Calibri" w:hAnsi="Calibri" w:cs="Calibri"/>
               </w:rPr>
-              <w:t>Click move button</w:t>
+              <w:t>N/A</w:t>
             </w:r>
           </w:p>
         </w:tc>
@@ -19815,7 +19976,7 @@
               <w:rPr>
                 <w:rFonts w:ascii="Calibri" w:hAnsi="Calibri" w:cs="Calibri"/>
               </w:rPr>
-              <w:t>Node buttons appear over the nodes where the player may travel to.</w:t>
+              <w:t>Only nodes at a distance reachable by the current player are shown.</w:t>
             </w:r>
           </w:p>
         </w:tc>
@@ -19843,738 +20004,887 @@
                 <w:highlight w:val="green"/>
               </w:rPr>
             </w:pPr>
+          </w:p>
+        </w:tc>
+      </w:tr>
+      <w:tr>
+        <w:tc>
+          <w:tcPr>
+            <w:tcW w:w="1134" w:type="dxa"/>
+          </w:tcPr>
+          <w:p>
+            <w:pPr>
+              <w:spacing w:after="120"/>
+            </w:pPr>
+          </w:p>
+        </w:tc>
+        <w:tc>
+          <w:tcPr>
+            <w:tcW w:w="979" w:type="dxa"/>
+            <w:vMerge/>
+            <w:shd w:val="clear" w:color="auto" w:fill="auto"/>
+          </w:tcPr>
+          <w:p>
+            <w:pPr>
+              <w:spacing w:after="120"/>
+            </w:pPr>
+          </w:p>
+        </w:tc>
+        <w:tc>
+          <w:tcPr>
+            <w:tcW w:w="2193" w:type="dxa"/>
+            <w:shd w:val="clear" w:color="auto" w:fill="auto"/>
+          </w:tcPr>
+          <w:p>
+            <w:pPr>
+              <w:textAlignment w:val="center"/>
+              <w:rPr>
+                <w:rFonts w:ascii="Calibri" w:hAnsi="Calibri" w:cs="Calibri"/>
+                <w:szCs w:val="22"/>
+              </w:rPr>
+            </w:pPr>
             <w:r>
+              <w:rPr>
+                <w:rFonts w:ascii="Calibri" w:hAnsi="Calibri" w:cs="Calibri"/>
+                <w:szCs w:val="22"/>
+              </w:rPr>
+              <w:t>Test the move function can be cancelled by clicking again.</w:t>
+            </w:r>
+          </w:p>
+        </w:tc>
+        <w:tc>
+          <w:tcPr>
+            <w:tcW w:w="1618" w:type="dxa"/>
+            <w:shd w:val="clear" w:color="auto" w:fill="auto"/>
+          </w:tcPr>
+          <w:p>
+            <w:pPr>
+              <w:spacing w:after="120"/>
+              <w:rPr>
+                <w:rFonts w:ascii="Calibri" w:hAnsi="Calibri" w:cs="Calibri"/>
+              </w:rPr>
+            </w:pPr>
+            <w:r>
+              <w:rPr>
+                <w:rFonts w:ascii="Calibri" w:hAnsi="Calibri" w:cs="Calibri"/>
+              </w:rPr>
+              <w:t>Click move button again</w:t>
+            </w:r>
+          </w:p>
+        </w:tc>
+        <w:tc>
+          <w:tcPr>
+            <w:tcW w:w="2249" w:type="dxa"/>
+            <w:shd w:val="clear" w:color="auto" w:fill="auto"/>
+          </w:tcPr>
+          <w:p>
+            <w:pPr>
+              <w:spacing w:after="120"/>
+              <w:rPr>
+                <w:rFonts w:ascii="Calibri" w:hAnsi="Calibri" w:cs="Calibri"/>
+              </w:rPr>
+            </w:pPr>
+            <w:r>
+              <w:rPr>
+                <w:rFonts w:ascii="Calibri" w:hAnsi="Calibri" w:cs="Calibri"/>
+              </w:rPr>
+              <w:t>All node buttons should be deactivated.</w:t>
+            </w:r>
+          </w:p>
+        </w:tc>
+        <w:tc>
+          <w:tcPr>
+            <w:tcW w:w="1405" w:type="dxa"/>
+            <w:shd w:val="clear" w:color="auto" w:fill="auto"/>
+          </w:tcPr>
+          <w:p>
+            <w:pPr>
+              <w:spacing w:after="120"/>
+            </w:pPr>
+          </w:p>
+        </w:tc>
+        <w:tc>
+          <w:tcPr>
+            <w:tcW w:w="842" w:type="dxa"/>
+          </w:tcPr>
+          <w:p>
+            <w:pPr>
+              <w:spacing w:after="120"/>
               <w:rPr>
                 <w:b/>
                 <w:bCs/>
                 <w:highlight w:val="green"/>
               </w:rPr>
-              <w:t>PASS</w:t>
-            </w:r>
-          </w:p>
-        </w:tc>
-      </w:tr>
-      <w:tr>
-        <w:tc>
-          <w:tcPr>
-            <w:tcW w:w="1134" w:type="dxa"/>
-          </w:tcPr>
-          <w:p>
-            <w:pPr>
-              <w:spacing w:after="120"/>
-            </w:pPr>
-          </w:p>
-        </w:tc>
-        <w:tc>
-          <w:tcPr>
-            <w:tcW w:w="979" w:type="dxa"/>
-            <w:vMerge/>
-            <w:shd w:val="clear" w:color="auto" w:fill="auto"/>
-          </w:tcPr>
-          <w:p>
-            <w:pPr>
-              <w:spacing w:after="120"/>
-            </w:pPr>
-          </w:p>
-        </w:tc>
-        <w:tc>
-          <w:tcPr>
-            <w:tcW w:w="2193" w:type="dxa"/>
-            <w:shd w:val="clear" w:color="auto" w:fill="auto"/>
-          </w:tcPr>
-          <w:p>
-            <w:pPr>
-              <w:textAlignment w:val="center"/>
-              <w:rPr>
-                <w:rFonts w:ascii="Calibri" w:hAnsi="Calibri" w:cs="Calibri"/>
-                <w:szCs w:val="22"/>
-              </w:rPr>
             </w:pPr>
             <w:r>
-              <w:rPr>
-                <w:rFonts w:ascii="Calibri" w:hAnsi="Calibri" w:cs="Calibri"/>
-                <w:szCs w:val="22"/>
-              </w:rPr>
-              <w:t>Test the move function can be cancelled by clicking again.</w:t>
-            </w:r>
-          </w:p>
-        </w:tc>
-        <w:tc>
-          <w:tcPr>
-            <w:tcW w:w="1618" w:type="dxa"/>
-            <w:shd w:val="clear" w:color="auto" w:fill="auto"/>
-          </w:tcPr>
-          <w:p>
-            <w:pPr>
-              <w:spacing w:after="120"/>
-              <w:rPr>
-                <w:rFonts w:ascii="Calibri" w:hAnsi="Calibri" w:cs="Calibri"/>
-              </w:rPr>
-            </w:pPr>
-            <w:r>
-              <w:rPr>
-                <w:rFonts w:ascii="Calibri" w:hAnsi="Calibri" w:cs="Calibri"/>
-              </w:rPr>
-              <w:t>Click move button again</w:t>
-            </w:r>
-          </w:p>
-        </w:tc>
-        <w:tc>
-          <w:tcPr>
-            <w:tcW w:w="2249" w:type="dxa"/>
-            <w:shd w:val="clear" w:color="auto" w:fill="auto"/>
-          </w:tcPr>
-          <w:p>
-            <w:pPr>
-              <w:spacing w:after="120"/>
-              <w:rPr>
-                <w:rFonts w:ascii="Calibri" w:hAnsi="Calibri" w:cs="Calibri"/>
-              </w:rPr>
-            </w:pPr>
-            <w:r>
-              <w:rPr>
-                <w:rFonts w:ascii="Calibri" w:hAnsi="Calibri" w:cs="Calibri"/>
-              </w:rPr>
-              <w:t>All node buttons should be deactivated.</w:t>
-            </w:r>
-          </w:p>
-        </w:tc>
-        <w:tc>
-          <w:tcPr>
-            <w:tcW w:w="1405" w:type="dxa"/>
-            <w:shd w:val="clear" w:color="auto" w:fill="auto"/>
-          </w:tcPr>
-          <w:p>
-            <w:pPr>
-              <w:spacing w:after="120"/>
-            </w:pPr>
-          </w:p>
-        </w:tc>
-        <w:tc>
-          <w:tcPr>
-            <w:tcW w:w="842" w:type="dxa"/>
-          </w:tcPr>
-          <w:p>
-            <w:pPr>
-              <w:spacing w:after="120"/>
               <w:rPr>
                 <w:b/>
                 <w:bCs/>
                 <w:highlight w:val="green"/>
               </w:rPr>
+              <w:t>PASS</w:t>
+            </w:r>
+          </w:p>
+        </w:tc>
+      </w:tr>
+      <w:tr>
+        <w:tc>
+          <w:tcPr>
+            <w:tcW w:w="1134" w:type="dxa"/>
+          </w:tcPr>
+          <w:p>
+            <w:pPr>
+              <w:spacing w:after="120"/>
+            </w:pPr>
+          </w:p>
+        </w:tc>
+        <w:tc>
+          <w:tcPr>
+            <w:tcW w:w="979" w:type="dxa"/>
+            <w:vMerge/>
+            <w:shd w:val="clear" w:color="auto" w:fill="auto"/>
+          </w:tcPr>
+          <w:p>
+            <w:pPr>
+              <w:spacing w:after="120"/>
+            </w:pPr>
+          </w:p>
+        </w:tc>
+        <w:tc>
+          <w:tcPr>
+            <w:tcW w:w="2193" w:type="dxa"/>
+            <w:shd w:val="clear" w:color="auto" w:fill="auto"/>
+          </w:tcPr>
+          <w:p>
+            <w:pPr>
+              <w:textAlignment w:val="center"/>
+              <w:rPr>
+                <w:rFonts w:ascii="Calibri" w:hAnsi="Calibri" w:cs="Calibri"/>
+                <w:szCs w:val="22"/>
+              </w:rPr>
             </w:pPr>
             <w:r>
+              <w:rPr>
+                <w:rFonts w:ascii="Calibri" w:hAnsi="Calibri" w:cs="Calibri"/>
+                <w:szCs w:val="22"/>
+              </w:rPr>
+              <w:t>Test that moving the player works.</w:t>
+            </w:r>
+          </w:p>
+        </w:tc>
+        <w:tc>
+          <w:tcPr>
+            <w:tcW w:w="1618" w:type="dxa"/>
+            <w:shd w:val="clear" w:color="auto" w:fill="auto"/>
+          </w:tcPr>
+          <w:p>
+            <w:pPr>
+              <w:spacing w:after="120"/>
+              <w:rPr>
+                <w:rFonts w:ascii="Calibri" w:hAnsi="Calibri" w:cs="Calibri"/>
+              </w:rPr>
+            </w:pPr>
+            <w:r>
+              <w:rPr>
+                <w:rFonts w:ascii="Calibri" w:hAnsi="Calibri" w:cs="Calibri"/>
+              </w:rPr>
+              <w:t>Click move button</w:t>
+            </w:r>
+          </w:p>
+          <w:p>
+            <w:pPr>
+              <w:spacing w:after="120"/>
+              <w:rPr>
+                <w:rFonts w:ascii="Calibri" w:hAnsi="Calibri" w:cs="Calibri"/>
+              </w:rPr>
+            </w:pPr>
+            <w:r>
+              <w:rPr>
+                <w:rFonts w:ascii="Calibri" w:hAnsi="Calibri" w:cs="Calibri"/>
+              </w:rPr>
+              <w:t>Click on random node</w:t>
+            </w:r>
+          </w:p>
+        </w:tc>
+        <w:tc>
+          <w:tcPr>
+            <w:tcW w:w="2249" w:type="dxa"/>
+            <w:shd w:val="clear" w:color="auto" w:fill="auto"/>
+          </w:tcPr>
+          <w:p>
+            <w:pPr>
+              <w:spacing w:after="120"/>
+              <w:rPr>
+                <w:rFonts w:ascii="Calibri" w:hAnsi="Calibri" w:cs="Calibri"/>
+              </w:rPr>
+            </w:pPr>
+            <w:r>
+              <w:rPr>
+                <w:rFonts w:ascii="Calibri" w:hAnsi="Calibri" w:cs="Calibri"/>
+              </w:rPr>
+              <w:t>The player should visually travel to the selected node.</w:t>
+            </w:r>
+          </w:p>
+        </w:tc>
+        <w:tc>
+          <w:tcPr>
+            <w:tcW w:w="1405" w:type="dxa"/>
+            <w:shd w:val="clear" w:color="auto" w:fill="auto"/>
+          </w:tcPr>
+          <w:p>
+            <w:pPr>
+              <w:spacing w:after="120"/>
+            </w:pPr>
+          </w:p>
+        </w:tc>
+        <w:tc>
+          <w:tcPr>
+            <w:tcW w:w="842" w:type="dxa"/>
+          </w:tcPr>
+          <w:p>
+            <w:pPr>
+              <w:spacing w:after="120"/>
               <w:rPr>
                 <w:b/>
                 <w:bCs/>
                 <w:highlight w:val="green"/>
               </w:rPr>
-              <w:t>PASS</w:t>
-            </w:r>
-          </w:p>
-        </w:tc>
-      </w:tr>
-      <w:tr>
-        <w:tc>
-          <w:tcPr>
-            <w:tcW w:w="1134" w:type="dxa"/>
-          </w:tcPr>
-          <w:p>
-            <w:pPr>
-              <w:spacing w:after="120"/>
-            </w:pPr>
-          </w:p>
-        </w:tc>
-        <w:tc>
-          <w:tcPr>
-            <w:tcW w:w="979" w:type="dxa"/>
-            <w:vMerge/>
-            <w:shd w:val="clear" w:color="auto" w:fill="auto"/>
-          </w:tcPr>
-          <w:p>
-            <w:pPr>
-              <w:spacing w:after="120"/>
-            </w:pPr>
-          </w:p>
-        </w:tc>
-        <w:tc>
-          <w:tcPr>
-            <w:tcW w:w="2193" w:type="dxa"/>
-            <w:shd w:val="clear" w:color="auto" w:fill="auto"/>
-          </w:tcPr>
-          <w:p>
-            <w:pPr>
-              <w:textAlignment w:val="center"/>
-              <w:rPr>
-                <w:rFonts w:ascii="Calibri" w:hAnsi="Calibri" w:cs="Calibri"/>
-                <w:szCs w:val="22"/>
-              </w:rPr>
             </w:pPr>
             <w:r>
-              <w:rPr>
-                <w:rFonts w:ascii="Calibri" w:hAnsi="Calibri" w:cs="Calibri"/>
-                <w:szCs w:val="22"/>
-              </w:rPr>
-              <w:t>Test that moving the player works.</w:t>
-            </w:r>
-          </w:p>
-        </w:tc>
-        <w:tc>
-          <w:tcPr>
-            <w:tcW w:w="1618" w:type="dxa"/>
-            <w:shd w:val="clear" w:color="auto" w:fill="auto"/>
-          </w:tcPr>
-          <w:p>
-            <w:pPr>
-              <w:spacing w:after="120"/>
-              <w:rPr>
-                <w:rFonts w:ascii="Calibri" w:hAnsi="Calibri" w:cs="Calibri"/>
-              </w:rPr>
-            </w:pPr>
-            <w:r>
-              <w:rPr>
-                <w:rFonts w:ascii="Calibri" w:hAnsi="Calibri" w:cs="Calibri"/>
-              </w:rPr>
-              <w:t>Click move button</w:t>
-            </w:r>
-          </w:p>
-          <w:p>
-            <w:pPr>
-              <w:spacing w:after="120"/>
-              <w:rPr>
-                <w:rFonts w:ascii="Calibri" w:hAnsi="Calibri" w:cs="Calibri"/>
-              </w:rPr>
-            </w:pPr>
-            <w:r>
-              <w:rPr>
-                <w:rFonts w:ascii="Calibri" w:hAnsi="Calibri" w:cs="Calibri"/>
-              </w:rPr>
-              <w:t>Click on random node</w:t>
-            </w:r>
-          </w:p>
-        </w:tc>
-        <w:tc>
-          <w:tcPr>
-            <w:tcW w:w="2249" w:type="dxa"/>
-            <w:shd w:val="clear" w:color="auto" w:fill="auto"/>
-          </w:tcPr>
-          <w:p>
-            <w:pPr>
-              <w:spacing w:after="120"/>
-              <w:rPr>
-                <w:rFonts w:ascii="Calibri" w:hAnsi="Calibri" w:cs="Calibri"/>
-              </w:rPr>
-            </w:pPr>
-            <w:r>
-              <w:rPr>
-                <w:rFonts w:ascii="Calibri" w:hAnsi="Calibri" w:cs="Calibri"/>
-              </w:rPr>
-              <w:t>The player should visually travel to the selected node.</w:t>
-            </w:r>
-          </w:p>
-        </w:tc>
-        <w:tc>
-          <w:tcPr>
-            <w:tcW w:w="1405" w:type="dxa"/>
-            <w:shd w:val="clear" w:color="auto" w:fill="auto"/>
-          </w:tcPr>
-          <w:p>
-            <w:pPr>
-              <w:spacing w:after="120"/>
-            </w:pPr>
-          </w:p>
-        </w:tc>
-        <w:tc>
-          <w:tcPr>
-            <w:tcW w:w="842" w:type="dxa"/>
-          </w:tcPr>
-          <w:p>
-            <w:pPr>
-              <w:spacing w:after="120"/>
               <w:rPr>
                 <w:b/>
                 <w:bCs/>
                 <w:highlight w:val="green"/>
               </w:rPr>
+              <w:t>PASS</w:t>
+            </w:r>
+          </w:p>
+        </w:tc>
+      </w:tr>
+      <w:tr>
+        <w:tc>
+          <w:tcPr>
+            <w:tcW w:w="1134" w:type="dxa"/>
+          </w:tcPr>
+          <w:p>
+            <w:pPr>
+              <w:spacing w:after="120"/>
+            </w:pPr>
+          </w:p>
+        </w:tc>
+        <w:tc>
+          <w:tcPr>
+            <w:tcW w:w="979" w:type="dxa"/>
+            <w:shd w:val="clear" w:color="auto" w:fill="auto"/>
+          </w:tcPr>
+          <w:p>
+            <w:pPr>
+              <w:spacing w:after="120"/>
+            </w:pPr>
+          </w:p>
+        </w:tc>
+        <w:tc>
+          <w:tcPr>
+            <w:tcW w:w="2193" w:type="dxa"/>
+            <w:shd w:val="clear" w:color="auto" w:fill="auto"/>
+          </w:tcPr>
+          <w:p>
+            <w:pPr>
+              <w:textAlignment w:val="center"/>
+              <w:rPr>
+                <w:rFonts w:ascii="Calibri" w:hAnsi="Calibri" w:cs="Calibri"/>
+                <w:szCs w:val="22"/>
+              </w:rPr>
             </w:pPr>
             <w:r>
+              <w:rPr>
+                <w:rFonts w:ascii="Calibri" w:hAnsi="Calibri" w:cs="Calibri"/>
+                <w:szCs w:val="22"/>
+              </w:rPr>
+              <w:t>The shop button allows the current player to make a purchase</w:t>
+            </w:r>
+          </w:p>
+        </w:tc>
+        <w:tc>
+          <w:tcPr>
+            <w:tcW w:w="1618" w:type="dxa"/>
+            <w:shd w:val="clear" w:color="auto" w:fill="auto"/>
+          </w:tcPr>
+          <w:p>
+            <w:pPr>
+              <w:spacing w:after="120"/>
+              <w:rPr>
+                <w:rFonts w:ascii="Calibri" w:hAnsi="Calibri" w:cs="Calibri"/>
+              </w:rPr>
+            </w:pPr>
+            <w:r>
+              <w:rPr>
+                <w:rFonts w:ascii="Calibri" w:hAnsi="Calibri" w:cs="Calibri"/>
+              </w:rPr>
+              <w:t>Click shop button</w:t>
+            </w:r>
+          </w:p>
+        </w:tc>
+        <w:tc>
+          <w:tcPr>
+            <w:tcW w:w="2249" w:type="dxa"/>
+            <w:shd w:val="clear" w:color="auto" w:fill="auto"/>
+          </w:tcPr>
+          <w:p>
+            <w:pPr>
+              <w:spacing w:after="120"/>
+              <w:rPr>
+                <w:rFonts w:ascii="Calibri" w:hAnsi="Calibri" w:cs="Calibri"/>
+              </w:rPr>
+            </w:pPr>
+            <w:r>
+              <w:rPr>
+                <w:rFonts w:ascii="Calibri" w:hAnsi="Calibri" w:cs="Calibri"/>
+              </w:rPr>
+              <w:t>The shop overlay should be opened</w:t>
+            </w:r>
+          </w:p>
+        </w:tc>
+        <w:tc>
+          <w:tcPr>
+            <w:tcW w:w="1405" w:type="dxa"/>
+            <w:shd w:val="clear" w:color="auto" w:fill="auto"/>
+          </w:tcPr>
+          <w:p>
+            <w:pPr>
+              <w:spacing w:after="120"/>
+            </w:pPr>
+          </w:p>
+        </w:tc>
+        <w:tc>
+          <w:tcPr>
+            <w:tcW w:w="842" w:type="dxa"/>
+          </w:tcPr>
+          <w:p>
+            <w:pPr>
+              <w:spacing w:after="120"/>
               <w:rPr>
                 <w:b/>
                 <w:bCs/>
                 <w:highlight w:val="green"/>
               </w:rPr>
-              <w:t>PASS</w:t>
-            </w:r>
-          </w:p>
-        </w:tc>
-      </w:tr>
-      <w:tr>
-        <w:tc>
-          <w:tcPr>
-            <w:tcW w:w="1134" w:type="dxa"/>
-          </w:tcPr>
-          <w:p>
-            <w:pPr>
-              <w:spacing w:after="120"/>
-            </w:pPr>
-          </w:p>
-        </w:tc>
-        <w:tc>
-          <w:tcPr>
-            <w:tcW w:w="979" w:type="dxa"/>
-            <w:shd w:val="clear" w:color="auto" w:fill="auto"/>
-          </w:tcPr>
-          <w:p>
-            <w:pPr>
-              <w:spacing w:after="120"/>
-            </w:pPr>
-          </w:p>
-        </w:tc>
-        <w:tc>
-          <w:tcPr>
-            <w:tcW w:w="2193" w:type="dxa"/>
-            <w:shd w:val="clear" w:color="auto" w:fill="auto"/>
-          </w:tcPr>
-          <w:p>
-            <w:pPr>
-              <w:textAlignment w:val="center"/>
-              <w:rPr>
-                <w:rFonts w:ascii="Calibri" w:hAnsi="Calibri" w:cs="Calibri"/>
-                <w:szCs w:val="22"/>
-              </w:rPr>
             </w:pPr>
             <w:r>
-              <w:rPr>
-                <w:rFonts w:ascii="Calibri" w:hAnsi="Calibri" w:cs="Calibri"/>
-                <w:szCs w:val="22"/>
-              </w:rPr>
-              <w:t>The shop button allows the current player to make a purchase</w:t>
-            </w:r>
-          </w:p>
-        </w:tc>
-        <w:tc>
-          <w:tcPr>
-            <w:tcW w:w="1618" w:type="dxa"/>
-            <w:shd w:val="clear" w:color="auto" w:fill="auto"/>
-          </w:tcPr>
-          <w:p>
-            <w:pPr>
-              <w:spacing w:after="120"/>
-              <w:rPr>
-                <w:rFonts w:ascii="Calibri" w:hAnsi="Calibri" w:cs="Calibri"/>
-              </w:rPr>
-            </w:pPr>
-            <w:r>
-              <w:rPr>
-                <w:rFonts w:ascii="Calibri" w:hAnsi="Calibri" w:cs="Calibri"/>
-              </w:rPr>
-              <w:t>Click shop button</w:t>
-            </w:r>
-          </w:p>
-        </w:tc>
-        <w:tc>
-          <w:tcPr>
-            <w:tcW w:w="2249" w:type="dxa"/>
-            <w:shd w:val="clear" w:color="auto" w:fill="auto"/>
-          </w:tcPr>
-          <w:p>
-            <w:pPr>
-              <w:spacing w:after="120"/>
-              <w:rPr>
-                <w:rFonts w:ascii="Calibri" w:hAnsi="Calibri" w:cs="Calibri"/>
-              </w:rPr>
-            </w:pPr>
-            <w:r>
-              <w:rPr>
-                <w:rFonts w:ascii="Calibri" w:hAnsi="Calibri" w:cs="Calibri"/>
-              </w:rPr>
-              <w:t>The shop overlay should be opened</w:t>
-            </w:r>
-          </w:p>
-        </w:tc>
-        <w:tc>
-          <w:tcPr>
-            <w:tcW w:w="1405" w:type="dxa"/>
-            <w:shd w:val="clear" w:color="auto" w:fill="auto"/>
-          </w:tcPr>
-          <w:p>
-            <w:pPr>
-              <w:spacing w:after="120"/>
-            </w:pPr>
-          </w:p>
-        </w:tc>
-        <w:tc>
-          <w:tcPr>
-            <w:tcW w:w="842" w:type="dxa"/>
-          </w:tcPr>
-          <w:p>
-            <w:pPr>
-              <w:spacing w:after="120"/>
               <w:rPr>
                 <w:b/>
                 <w:bCs/>
                 <w:highlight w:val="green"/>
               </w:rPr>
+              <w:t>PASS</w:t>
+            </w:r>
+          </w:p>
+        </w:tc>
+      </w:tr>
+      <w:tr>
+        <w:tc>
+          <w:tcPr>
+            <w:tcW w:w="1134" w:type="dxa"/>
+          </w:tcPr>
+          <w:p>
+            <w:pPr>
+              <w:spacing w:after="120"/>
+            </w:pPr>
+          </w:p>
+        </w:tc>
+        <w:tc>
+          <w:tcPr>
+            <w:tcW w:w="979" w:type="dxa"/>
+            <w:shd w:val="clear" w:color="auto" w:fill="auto"/>
+          </w:tcPr>
+          <w:p>
+            <w:pPr>
+              <w:spacing w:after="120"/>
+            </w:pPr>
+          </w:p>
+        </w:tc>
+        <w:tc>
+          <w:tcPr>
+            <w:tcW w:w="2193" w:type="dxa"/>
+            <w:shd w:val="clear" w:color="auto" w:fill="auto"/>
+          </w:tcPr>
+          <w:p>
+            <w:pPr>
+              <w:textAlignment w:val="center"/>
+              <w:rPr>
+                <w:rFonts w:ascii="Calibri" w:hAnsi="Calibri" w:cs="Calibri"/>
+                <w:szCs w:val="22"/>
+              </w:rPr>
             </w:pPr>
             <w:r>
+              <w:rPr>
+                <w:rFonts w:ascii="Calibri" w:hAnsi="Calibri" w:cs="Calibri"/>
+                <w:szCs w:val="22"/>
+              </w:rPr>
+              <w:t>Test the shop can be closed</w:t>
+            </w:r>
+          </w:p>
+        </w:tc>
+        <w:tc>
+          <w:tcPr>
+            <w:tcW w:w="1618" w:type="dxa"/>
+            <w:shd w:val="clear" w:color="auto" w:fill="auto"/>
+          </w:tcPr>
+          <w:p>
+            <w:pPr>
+              <w:spacing w:after="120"/>
+              <w:rPr>
+                <w:rFonts w:ascii="Calibri" w:hAnsi="Calibri" w:cs="Calibri"/>
+              </w:rPr>
+            </w:pPr>
+            <w:r>
+              <w:rPr>
+                <w:rFonts w:ascii="Calibri" w:hAnsi="Calibri" w:cs="Calibri"/>
+              </w:rPr>
+              <w:t>Click close button</w:t>
+            </w:r>
+          </w:p>
+        </w:tc>
+        <w:tc>
+          <w:tcPr>
+            <w:tcW w:w="2249" w:type="dxa"/>
+            <w:shd w:val="clear" w:color="auto" w:fill="auto"/>
+          </w:tcPr>
+          <w:p>
+            <w:pPr>
+              <w:spacing w:after="120"/>
+              <w:rPr>
+                <w:rFonts w:ascii="Calibri" w:hAnsi="Calibri" w:cs="Calibri"/>
+              </w:rPr>
+            </w:pPr>
+            <w:r>
+              <w:rPr>
+                <w:rFonts w:ascii="Calibri" w:hAnsi="Calibri" w:cs="Calibri"/>
+              </w:rPr>
+              <w:t>The shop overlay should be closed</w:t>
+            </w:r>
+          </w:p>
+        </w:tc>
+        <w:tc>
+          <w:tcPr>
+            <w:tcW w:w="1405" w:type="dxa"/>
+            <w:shd w:val="clear" w:color="auto" w:fill="auto"/>
+          </w:tcPr>
+          <w:p>
+            <w:pPr>
+              <w:spacing w:after="120"/>
+            </w:pPr>
+          </w:p>
+        </w:tc>
+        <w:tc>
+          <w:tcPr>
+            <w:tcW w:w="842" w:type="dxa"/>
+          </w:tcPr>
+          <w:p>
+            <w:pPr>
+              <w:spacing w:after="120"/>
               <w:rPr>
                 <w:b/>
                 <w:bCs/>
                 <w:highlight w:val="green"/>
               </w:rPr>
-              <w:t>PASS</w:t>
-            </w:r>
-          </w:p>
-        </w:tc>
-      </w:tr>
-      <w:tr>
-        <w:tc>
-          <w:tcPr>
-            <w:tcW w:w="1134" w:type="dxa"/>
-          </w:tcPr>
-          <w:p>
-            <w:pPr>
-              <w:spacing w:after="120"/>
-            </w:pPr>
-          </w:p>
-        </w:tc>
-        <w:tc>
-          <w:tcPr>
-            <w:tcW w:w="979" w:type="dxa"/>
-            <w:shd w:val="clear" w:color="auto" w:fill="auto"/>
-          </w:tcPr>
-          <w:p>
-            <w:pPr>
-              <w:spacing w:after="120"/>
-            </w:pPr>
-          </w:p>
-        </w:tc>
-        <w:tc>
-          <w:tcPr>
-            <w:tcW w:w="2193" w:type="dxa"/>
-            <w:shd w:val="clear" w:color="auto" w:fill="auto"/>
-          </w:tcPr>
-          <w:p>
-            <w:pPr>
-              <w:textAlignment w:val="center"/>
-              <w:rPr>
-                <w:rFonts w:ascii="Calibri" w:hAnsi="Calibri" w:cs="Calibri"/>
-                <w:szCs w:val="22"/>
-              </w:rPr>
             </w:pPr>
             <w:r>
-              <w:rPr>
-                <w:rFonts w:ascii="Calibri" w:hAnsi="Calibri" w:cs="Calibri"/>
-                <w:szCs w:val="22"/>
-              </w:rPr>
-              <w:t>Test the shop can be closed</w:t>
-            </w:r>
-          </w:p>
-        </w:tc>
-        <w:tc>
-          <w:tcPr>
-            <w:tcW w:w="1618" w:type="dxa"/>
-            <w:shd w:val="clear" w:color="auto" w:fill="auto"/>
-          </w:tcPr>
-          <w:p>
-            <w:pPr>
-              <w:spacing w:after="120"/>
-              <w:rPr>
-                <w:rFonts w:ascii="Calibri" w:hAnsi="Calibri" w:cs="Calibri"/>
-              </w:rPr>
-            </w:pPr>
-            <w:r>
-              <w:rPr>
-                <w:rFonts w:ascii="Calibri" w:hAnsi="Calibri" w:cs="Calibri"/>
-              </w:rPr>
-              <w:t>Click close button</w:t>
-            </w:r>
-          </w:p>
-        </w:tc>
-        <w:tc>
-          <w:tcPr>
-            <w:tcW w:w="2249" w:type="dxa"/>
-            <w:shd w:val="clear" w:color="auto" w:fill="auto"/>
-          </w:tcPr>
-          <w:p>
-            <w:pPr>
-              <w:spacing w:after="120"/>
-              <w:rPr>
-                <w:rFonts w:ascii="Calibri" w:hAnsi="Calibri" w:cs="Calibri"/>
-              </w:rPr>
-            </w:pPr>
-            <w:r>
-              <w:rPr>
-                <w:rFonts w:ascii="Calibri" w:hAnsi="Calibri" w:cs="Calibri"/>
-              </w:rPr>
-              <w:t>The shop overlay should be closed</w:t>
-            </w:r>
-          </w:p>
-        </w:tc>
-        <w:tc>
-          <w:tcPr>
-            <w:tcW w:w="1405" w:type="dxa"/>
-            <w:shd w:val="clear" w:color="auto" w:fill="auto"/>
-          </w:tcPr>
-          <w:p>
-            <w:pPr>
-              <w:spacing w:after="120"/>
-            </w:pPr>
-          </w:p>
-        </w:tc>
-        <w:tc>
-          <w:tcPr>
-            <w:tcW w:w="842" w:type="dxa"/>
-          </w:tcPr>
-          <w:p>
-            <w:pPr>
-              <w:spacing w:after="120"/>
               <w:rPr>
                 <w:b/>
                 <w:bCs/>
                 <w:highlight w:val="green"/>
               </w:rPr>
+              <w:t>PASS</w:t>
+            </w:r>
+          </w:p>
+        </w:tc>
+      </w:tr>
+      <w:tr>
+        <w:tc>
+          <w:tcPr>
+            <w:tcW w:w="1134" w:type="dxa"/>
+          </w:tcPr>
+          <w:p/>
+        </w:tc>
+        <w:tc>
+          <w:tcPr>
+            <w:tcW w:w="979" w:type="dxa"/>
+            <w:shd w:val="clear" w:color="auto" w:fill="auto"/>
+          </w:tcPr>
+          <w:p/>
+        </w:tc>
+        <w:tc>
+          <w:tcPr>
+            <w:tcW w:w="2193" w:type="dxa"/>
+            <w:shd w:val="clear" w:color="auto" w:fill="auto"/>
+          </w:tcPr>
+          <w:p>
+            <w:pPr>
+              <w:textAlignment w:val="center"/>
+              <w:rPr>
+                <w:rFonts w:ascii="Calibri" w:hAnsi="Calibri" w:cs="Calibri"/>
+                <w:szCs w:val="22"/>
+              </w:rPr>
             </w:pPr>
             <w:r>
+              <w:rPr>
+                <w:rFonts w:ascii="Calibri" w:hAnsi="Calibri" w:cs="Calibri"/>
+                <w:szCs w:val="22"/>
+              </w:rPr>
+              <w:t>Test that the user can purchase a city on an existing village</w:t>
+            </w:r>
+          </w:p>
+        </w:tc>
+        <w:tc>
+          <w:tcPr>
+            <w:tcW w:w="1618" w:type="dxa"/>
+            <w:shd w:val="clear" w:color="auto" w:fill="auto"/>
+          </w:tcPr>
+          <w:p>
+            <w:pPr>
+              <w:rPr>
+                <w:rFonts w:ascii="Calibri" w:hAnsi="Calibri" w:cs="Calibri"/>
+              </w:rPr>
+            </w:pPr>
+            <w:r>
+              <w:rPr>
+                <w:rFonts w:ascii="Calibri" w:hAnsi="Calibri" w:cs="Calibri"/>
+              </w:rPr>
+              <w:t>Open shop</w:t>
+            </w:r>
+          </w:p>
+          <w:p>
+            <w:pPr>
+              <w:rPr>
+                <w:rFonts w:ascii="Calibri" w:hAnsi="Calibri" w:cs="Calibri"/>
+              </w:rPr>
+            </w:pPr>
+            <w:r>
+              <w:rPr>
+                <w:rFonts w:ascii="Calibri" w:hAnsi="Calibri" w:cs="Calibri"/>
+              </w:rPr>
+              <w:t>Click on village</w:t>
+            </w:r>
+          </w:p>
+        </w:tc>
+        <w:tc>
+          <w:tcPr>
+            <w:tcW w:w="2249" w:type="dxa"/>
+            <w:shd w:val="clear" w:color="auto" w:fill="auto"/>
+          </w:tcPr>
+          <w:p>
+            <w:pPr>
+              <w:rPr>
+                <w:rFonts w:ascii="Calibri" w:hAnsi="Calibri" w:cs="Calibri"/>
+              </w:rPr>
+            </w:pPr>
+            <w:r>
+              <w:rPr>
+                <w:rFonts w:ascii="Calibri" w:hAnsi="Calibri" w:cs="Calibri"/>
+              </w:rPr>
+              <w:t>The user is charged and a city is constructed</w:t>
+            </w:r>
+          </w:p>
+        </w:tc>
+        <w:tc>
+          <w:tcPr>
+            <w:tcW w:w="1405" w:type="dxa"/>
+            <w:shd w:val="clear" w:color="auto" w:fill="auto"/>
+          </w:tcPr>
+          <w:p/>
+        </w:tc>
+        <w:tc>
+          <w:tcPr>
+            <w:tcW w:w="842" w:type="dxa"/>
+          </w:tcPr>
+          <w:p>
+            <w:pPr>
               <w:rPr>
                 <w:b/>
                 <w:bCs/>
                 <w:highlight w:val="green"/>
               </w:rPr>
-              <w:t>PASS</w:t>
-            </w:r>
-          </w:p>
-        </w:tc>
-      </w:tr>
-      <w:tr>
-        <w:tc>
-          <w:tcPr>
-            <w:tcW w:w="1134" w:type="dxa"/>
-          </w:tcPr>
-          <w:p/>
-        </w:tc>
-        <w:tc>
-          <w:tcPr>
-            <w:tcW w:w="979" w:type="dxa"/>
-            <w:shd w:val="clear" w:color="auto" w:fill="auto"/>
-          </w:tcPr>
-          <w:p/>
-        </w:tc>
-        <w:tc>
-          <w:tcPr>
-            <w:tcW w:w="2193" w:type="dxa"/>
-            <w:shd w:val="clear" w:color="auto" w:fill="auto"/>
-          </w:tcPr>
-          <w:p>
-            <w:pPr>
-              <w:textAlignment w:val="center"/>
-              <w:rPr>
-                <w:rFonts w:ascii="Calibri" w:hAnsi="Calibri" w:cs="Calibri"/>
-                <w:szCs w:val="22"/>
-              </w:rPr>
             </w:pPr>
             <w:r>
-              <w:rPr>
-                <w:rFonts w:ascii="Calibri" w:hAnsi="Calibri" w:cs="Calibri"/>
-                <w:szCs w:val="22"/>
-              </w:rPr>
-              <w:t>Test that the user can purchase a city on an existing village</w:t>
-            </w:r>
-          </w:p>
-        </w:tc>
-        <w:tc>
-          <w:tcPr>
-            <w:tcW w:w="1618" w:type="dxa"/>
-            <w:shd w:val="clear" w:color="auto" w:fill="auto"/>
-          </w:tcPr>
-          <w:p>
-            <w:pPr>
-              <w:rPr>
-                <w:rFonts w:ascii="Calibri" w:hAnsi="Calibri" w:cs="Calibri"/>
-              </w:rPr>
-            </w:pPr>
-            <w:r>
-              <w:rPr>
-                <w:rFonts w:ascii="Calibri" w:hAnsi="Calibri" w:cs="Calibri"/>
-              </w:rPr>
-              <w:t>Open shop</w:t>
-            </w:r>
-          </w:p>
-          <w:p>
-            <w:pPr>
-              <w:rPr>
-                <w:rFonts w:ascii="Calibri" w:hAnsi="Calibri" w:cs="Calibri"/>
-              </w:rPr>
-            </w:pPr>
-            <w:r>
-              <w:rPr>
-                <w:rFonts w:ascii="Calibri" w:hAnsi="Calibri" w:cs="Calibri"/>
-              </w:rPr>
-              <w:t>Click on village</w:t>
-            </w:r>
-          </w:p>
-        </w:tc>
-        <w:tc>
-          <w:tcPr>
-            <w:tcW w:w="2249" w:type="dxa"/>
-            <w:shd w:val="clear" w:color="auto" w:fill="auto"/>
-          </w:tcPr>
-          <w:p>
-            <w:pPr>
-              <w:rPr>
-                <w:rFonts w:ascii="Calibri" w:hAnsi="Calibri" w:cs="Calibri"/>
-              </w:rPr>
-            </w:pPr>
-            <w:r>
-              <w:rPr>
-                <w:rFonts w:ascii="Calibri" w:hAnsi="Calibri" w:cs="Calibri"/>
-              </w:rPr>
-              <w:t>The user is charged and a city is constructed</w:t>
-            </w:r>
-          </w:p>
-        </w:tc>
-        <w:tc>
-          <w:tcPr>
-            <w:tcW w:w="1405" w:type="dxa"/>
-            <w:shd w:val="clear" w:color="auto" w:fill="auto"/>
-          </w:tcPr>
-          <w:p/>
-        </w:tc>
-        <w:tc>
-          <w:tcPr>
-            <w:tcW w:w="842" w:type="dxa"/>
-          </w:tcPr>
-          <w:p>
-            <w:pPr>
               <w:rPr>
                 <w:b/>
                 <w:bCs/>
                 <w:highlight w:val="green"/>
               </w:rPr>
+              <w:t>PASS</w:t>
+            </w:r>
+          </w:p>
+        </w:tc>
+      </w:tr>
+      <w:tr>
+        <w:tc>
+          <w:tcPr>
+            <w:tcW w:w="1134" w:type="dxa"/>
+          </w:tcPr>
+          <w:p/>
+        </w:tc>
+        <w:tc>
+          <w:tcPr>
+            <w:tcW w:w="979" w:type="dxa"/>
+            <w:shd w:val="clear" w:color="auto" w:fill="auto"/>
+          </w:tcPr>
+          <w:p/>
+        </w:tc>
+        <w:tc>
+          <w:tcPr>
+            <w:tcW w:w="2193" w:type="dxa"/>
+            <w:shd w:val="clear" w:color="auto" w:fill="auto"/>
+          </w:tcPr>
+          <w:p>
+            <w:pPr>
+              <w:textAlignment w:val="center"/>
+              <w:rPr>
+                <w:rFonts w:ascii="Calibri" w:hAnsi="Calibri" w:cs="Calibri"/>
+                <w:szCs w:val="22"/>
+              </w:rPr>
             </w:pPr>
             <w:r>
+              <w:rPr>
+                <w:rFonts w:ascii="Calibri" w:hAnsi="Calibri" w:cs="Calibri"/>
+                <w:szCs w:val="22"/>
+              </w:rPr>
+              <w:t xml:space="preserve">Test that the user can not purchase a city on </w:t>
+            </w:r>
+            <w:r>
+              <w:rPr>
+                <w:rFonts w:ascii="Calibri" w:hAnsi="Calibri" w:cs="Calibri"/>
+                <w:szCs w:val="22"/>
+              </w:rPr>
+              <w:lastRenderedPageBreak/>
+              <w:t>a node without a village</w:t>
+            </w:r>
+          </w:p>
+        </w:tc>
+        <w:tc>
+          <w:tcPr>
+            <w:tcW w:w="1618" w:type="dxa"/>
+            <w:shd w:val="clear" w:color="auto" w:fill="auto"/>
+          </w:tcPr>
+          <w:p>
+            <w:pPr>
+              <w:rPr>
+                <w:rFonts w:ascii="Calibri" w:hAnsi="Calibri" w:cs="Calibri"/>
+              </w:rPr>
+            </w:pPr>
+            <w:r>
+              <w:rPr>
+                <w:rFonts w:ascii="Calibri" w:hAnsi="Calibri" w:cs="Calibri"/>
+              </w:rPr>
+              <w:lastRenderedPageBreak/>
+              <w:t>Open shop</w:t>
+            </w:r>
+          </w:p>
+          <w:p>
+            <w:pPr>
+              <w:rPr>
+                <w:rFonts w:ascii="Calibri" w:hAnsi="Calibri" w:cs="Calibri"/>
+              </w:rPr>
+            </w:pPr>
+            <w:r>
+              <w:rPr>
+                <w:rFonts w:ascii="Calibri" w:hAnsi="Calibri" w:cs="Calibri"/>
+              </w:rPr>
+              <w:t>Click on village</w:t>
+            </w:r>
+          </w:p>
+        </w:tc>
+        <w:tc>
+          <w:tcPr>
+            <w:tcW w:w="2249" w:type="dxa"/>
+            <w:shd w:val="clear" w:color="auto" w:fill="auto"/>
+          </w:tcPr>
+          <w:p>
+            <w:pPr>
+              <w:rPr>
+                <w:rFonts w:ascii="Calibri" w:hAnsi="Calibri" w:cs="Calibri"/>
+              </w:rPr>
+            </w:pPr>
+            <w:r>
+              <w:rPr>
+                <w:rFonts w:ascii="Calibri" w:hAnsi="Calibri" w:cs="Calibri"/>
+              </w:rPr>
+              <w:t xml:space="preserve">A popup should be displayed explaining </w:t>
+            </w:r>
+            <w:r>
+              <w:rPr>
+                <w:rFonts w:ascii="Calibri" w:hAnsi="Calibri" w:cs="Calibri"/>
+              </w:rPr>
+              <w:lastRenderedPageBreak/>
+              <w:t>the issue.</w:t>
+            </w:r>
+          </w:p>
+        </w:tc>
+        <w:tc>
+          <w:tcPr>
+            <w:tcW w:w="1405" w:type="dxa"/>
+            <w:shd w:val="clear" w:color="auto" w:fill="auto"/>
+          </w:tcPr>
+          <w:p/>
+        </w:tc>
+        <w:tc>
+          <w:tcPr>
+            <w:tcW w:w="842" w:type="dxa"/>
+          </w:tcPr>
+          <w:p>
+            <w:pPr>
               <w:rPr>
                 <w:b/>
                 <w:bCs/>
                 <w:highlight w:val="green"/>
               </w:rPr>
-              <w:t>PASS</w:t>
-            </w:r>
-          </w:p>
-        </w:tc>
-      </w:tr>
-      <w:tr>
-        <w:tc>
-          <w:tcPr>
-            <w:tcW w:w="1134" w:type="dxa"/>
-          </w:tcPr>
-          <w:p/>
-        </w:tc>
-        <w:tc>
-          <w:tcPr>
-            <w:tcW w:w="979" w:type="dxa"/>
-            <w:shd w:val="clear" w:color="auto" w:fill="auto"/>
-          </w:tcPr>
-          <w:p/>
-        </w:tc>
-        <w:tc>
-          <w:tcPr>
-            <w:tcW w:w="2193" w:type="dxa"/>
-            <w:shd w:val="clear" w:color="auto" w:fill="auto"/>
-          </w:tcPr>
-          <w:p>
-            <w:pPr>
-              <w:textAlignment w:val="center"/>
-              <w:rPr>
-                <w:rFonts w:ascii="Calibri" w:hAnsi="Calibri" w:cs="Calibri"/>
-                <w:szCs w:val="22"/>
-              </w:rPr>
             </w:pPr>
             <w:r>
-              <w:rPr>
-                <w:rFonts w:ascii="Calibri" w:hAnsi="Calibri" w:cs="Calibri"/>
-                <w:szCs w:val="22"/>
-              </w:rPr>
-              <w:t>Test that the user can not purchase a city on a node without a village</w:t>
-            </w:r>
-          </w:p>
-        </w:tc>
-        <w:tc>
-          <w:tcPr>
-            <w:tcW w:w="1618" w:type="dxa"/>
-            <w:shd w:val="clear" w:color="auto" w:fill="auto"/>
-          </w:tcPr>
-          <w:p>
-            <w:pPr>
-              <w:rPr>
-                <w:rFonts w:ascii="Calibri" w:hAnsi="Calibri" w:cs="Calibri"/>
-              </w:rPr>
-            </w:pPr>
-            <w:r>
-              <w:rPr>
-                <w:rFonts w:ascii="Calibri" w:hAnsi="Calibri" w:cs="Calibri"/>
-              </w:rPr>
-              <w:t>Open shop</w:t>
-            </w:r>
-          </w:p>
-          <w:p>
-            <w:pPr>
-              <w:rPr>
-                <w:rFonts w:ascii="Calibri" w:hAnsi="Calibri" w:cs="Calibri"/>
-              </w:rPr>
-            </w:pPr>
-            <w:r>
-              <w:rPr>
-                <w:rFonts w:ascii="Calibri" w:hAnsi="Calibri" w:cs="Calibri"/>
-              </w:rPr>
-              <w:t>Click on village</w:t>
-            </w:r>
-          </w:p>
-        </w:tc>
-        <w:tc>
-          <w:tcPr>
-            <w:tcW w:w="2249" w:type="dxa"/>
-            <w:shd w:val="clear" w:color="auto" w:fill="auto"/>
-          </w:tcPr>
-          <w:p>
-            <w:pPr>
-              <w:rPr>
-                <w:rFonts w:ascii="Calibri" w:hAnsi="Calibri" w:cs="Calibri"/>
-              </w:rPr>
-            </w:pPr>
-            <w:r>
-              <w:rPr>
-                <w:rFonts w:ascii="Calibri" w:hAnsi="Calibri" w:cs="Calibri"/>
-              </w:rPr>
-              <w:t>A popup should be displayed explaining the issue.</w:t>
-            </w:r>
-          </w:p>
-        </w:tc>
-        <w:tc>
-          <w:tcPr>
-            <w:tcW w:w="1405" w:type="dxa"/>
-            <w:shd w:val="clear" w:color="auto" w:fill="auto"/>
-          </w:tcPr>
-          <w:p/>
-        </w:tc>
-        <w:tc>
-          <w:tcPr>
-            <w:tcW w:w="842" w:type="dxa"/>
-          </w:tcPr>
-          <w:p>
-            <w:pPr>
               <w:rPr>
                 <w:b/>
                 <w:bCs/>
                 <w:highlight w:val="green"/>
               </w:rPr>
+              <w:t>PASS</w:t>
+            </w:r>
+          </w:p>
+        </w:tc>
+      </w:tr>
+      <w:tr>
+        <w:tc>
+          <w:tcPr>
+            <w:tcW w:w="1134" w:type="dxa"/>
+          </w:tcPr>
+          <w:p/>
+        </w:tc>
+        <w:tc>
+          <w:tcPr>
+            <w:tcW w:w="979" w:type="dxa"/>
+            <w:shd w:val="clear" w:color="auto" w:fill="auto"/>
+          </w:tcPr>
+          <w:p/>
+        </w:tc>
+        <w:tc>
+          <w:tcPr>
+            <w:tcW w:w="2193" w:type="dxa"/>
+            <w:shd w:val="clear" w:color="auto" w:fill="auto"/>
+          </w:tcPr>
+          <w:p>
+            <w:pPr>
+              <w:textAlignment w:val="center"/>
+              <w:rPr>
+                <w:rFonts w:ascii="Calibri" w:hAnsi="Calibri" w:cs="Calibri"/>
+                <w:szCs w:val="22"/>
+              </w:rPr>
             </w:pPr>
             <w:r>
+              <w:rPr>
+                <w:rFonts w:ascii="Calibri" w:hAnsi="Calibri" w:cs="Calibri"/>
+                <w:szCs w:val="22"/>
+              </w:rPr>
+              <w:t>Test that the user can purchase a road from an existing building</w:t>
+            </w:r>
+          </w:p>
+        </w:tc>
+        <w:tc>
+          <w:tcPr>
+            <w:tcW w:w="1618" w:type="dxa"/>
+            <w:shd w:val="clear" w:color="auto" w:fill="auto"/>
+          </w:tcPr>
+          <w:p>
+            <w:pPr>
+              <w:rPr>
+                <w:rFonts w:ascii="Calibri" w:hAnsi="Calibri" w:cs="Calibri"/>
+              </w:rPr>
+            </w:pPr>
+            <w:r>
+              <w:rPr>
+                <w:rFonts w:ascii="Calibri" w:hAnsi="Calibri" w:cs="Calibri"/>
+              </w:rPr>
+              <w:t>Open shop</w:t>
+            </w:r>
+          </w:p>
+          <w:p>
+            <w:pPr>
+              <w:rPr>
+                <w:rFonts w:ascii="Calibri" w:hAnsi="Calibri" w:cs="Calibri"/>
+              </w:rPr>
+            </w:pPr>
+            <w:r>
+              <w:rPr>
+                <w:rFonts w:ascii="Calibri" w:hAnsi="Calibri" w:cs="Calibri"/>
+              </w:rPr>
+              <w:t xml:space="preserve">Click on </w:t>
+            </w:r>
+            <w:r>
+              <w:rPr>
+                <w:rFonts w:ascii="Calibri" w:hAnsi="Calibri" w:cs="Calibri"/>
+              </w:rPr>
+              <w:t>r</w:t>
+            </w:r>
+            <w:r>
+              <w:rPr>
+                <w:rFonts w:ascii="Calibri" w:hAnsi="Calibri" w:cs="Calibri"/>
+              </w:rPr>
+              <w:t>oad</w:t>
+            </w:r>
+          </w:p>
+        </w:tc>
+        <w:tc>
+          <w:tcPr>
+            <w:tcW w:w="2249" w:type="dxa"/>
+            <w:shd w:val="clear" w:color="auto" w:fill="auto"/>
+          </w:tcPr>
+          <w:p>
+            <w:pPr>
+              <w:rPr>
+                <w:rFonts w:ascii="Calibri" w:hAnsi="Calibri" w:cs="Calibri"/>
+              </w:rPr>
+            </w:pPr>
+            <w:r>
+              <w:rPr>
+                <w:rFonts w:ascii="Calibri" w:hAnsi="Calibri" w:cs="Calibri"/>
+              </w:rPr>
+              <w:t>The user is charged and a</w:t>
+            </w:r>
+            <w:r>
+              <w:rPr>
+                <w:rFonts w:ascii="Calibri" w:hAnsi="Calibri" w:cs="Calibri"/>
+              </w:rPr>
+              <w:t xml:space="preserve"> road</w:t>
+            </w:r>
+            <w:r>
+              <w:rPr>
+                <w:rFonts w:ascii="Calibri" w:hAnsi="Calibri" w:cs="Calibri"/>
+              </w:rPr>
+              <w:t xml:space="preserve"> is constructed</w:t>
+            </w:r>
+          </w:p>
+        </w:tc>
+        <w:tc>
+          <w:tcPr>
+            <w:tcW w:w="1405" w:type="dxa"/>
+            <w:shd w:val="clear" w:color="auto" w:fill="auto"/>
+          </w:tcPr>
+          <w:p/>
+        </w:tc>
+        <w:tc>
+          <w:tcPr>
+            <w:tcW w:w="842" w:type="dxa"/>
+          </w:tcPr>
+          <w:p>
+            <w:pPr>
               <w:rPr>
                 <w:b/>
                 <w:bCs/>
                 <w:highlight w:val="green"/>
               </w:rPr>
+            </w:pPr>
+            <w:r>
+              <w:rPr>
+                <w:b/>
+                <w:bCs/>
+                <w:highlight w:val="green"/>
+              </w:rPr>
               <w:t>PASS</w:t>
             </w:r>
           </w:p>
@@ -20612,7 +20922,7 @@
                 <w:rFonts w:ascii="Calibri" w:hAnsi="Calibri" w:cs="Calibri"/>
                 <w:szCs w:val="22"/>
               </w:rPr>
-              <w:t>Test that the user can purchase a road from an existing building</w:t>
+              <w:t>Test that the user can purchase a road going to an existing building</w:t>
             </w:r>
           </w:p>
         </w:tc>
@@ -20644,19 +20954,7 @@
               <w:rPr>
                 <w:rFonts w:ascii="Calibri" w:hAnsi="Calibri" w:cs="Calibri"/>
               </w:rPr>
-              <w:t xml:space="preserve">Click on </w:t>
-            </w:r>
-            <w:r>
-              <w:rPr>
-                <w:rFonts w:ascii="Calibri" w:hAnsi="Calibri" w:cs="Calibri"/>
-              </w:rPr>
-              <w:t>r</w:t>
-            </w:r>
-            <w:r>
-              <w:rPr>
-                <w:rFonts w:ascii="Calibri" w:hAnsi="Calibri" w:cs="Calibri"/>
-              </w:rPr>
-              <w:t>oad</w:t>
+              <w:t>Click on road</w:t>
             </w:r>
           </w:p>
         </w:tc>
@@ -20753,7 +21051,7 @@
                 <w:rFonts w:ascii="Calibri" w:hAnsi="Calibri" w:cs="Calibri"/>
                 <w:szCs w:val="22"/>
               </w:rPr>
-              <w:t>Test that the user can purchase a road going to an existing building</w:t>
+              <w:t>Test that the user can not purchase a road if they can not connect one end to a building</w:t>
             </w:r>
           </w:p>
         </w:tc>
@@ -20804,19 +21102,7 @@
               <w:rPr>
                 <w:rFonts w:ascii="Calibri" w:hAnsi="Calibri" w:cs="Calibri"/>
               </w:rPr>
-              <w:t>The user is charged and a</w:t>
-            </w:r>
-            <w:r>
-              <w:rPr>
-                <w:rFonts w:ascii="Calibri" w:hAnsi="Calibri" w:cs="Calibri"/>
-              </w:rPr>
-              <w:t xml:space="preserve"> road</w:t>
-            </w:r>
-            <w:r>
-              <w:rPr>
-                <w:rFonts w:ascii="Calibri" w:hAnsi="Calibri" w:cs="Calibri"/>
-              </w:rPr>
-              <w:t xml:space="preserve"> is constructed</w:t>
+              <w:t>A popup should be displayed explaining the issue.</w:t>
             </w:r>
           </w:p>
         </w:tc>
@@ -20882,7 +21168,7 @@
                 <w:rFonts w:ascii="Calibri" w:hAnsi="Calibri" w:cs="Calibri"/>
                 <w:szCs w:val="22"/>
               </w:rPr>
-              <w:t>Test that the user can not purchase a road if they can not connect one end to a building</w:t>
+              <w:t>Test that the user can build a wall</w:t>
             </w:r>
           </w:p>
         </w:tc>
@@ -20914,7 +21200,7 @@
               <w:rPr>
                 <w:rFonts w:ascii="Calibri" w:hAnsi="Calibri" w:cs="Calibri"/>
               </w:rPr>
-              <w:t>Click on road</w:t>
+              <w:t>Click on wall</w:t>
             </w:r>
           </w:p>
         </w:tc>
@@ -20933,7 +21219,7 @@
               <w:rPr>
                 <w:rFonts w:ascii="Calibri" w:hAnsi="Calibri" w:cs="Calibri"/>
               </w:rPr>
-              <w:t>A popup should be displayed explaining the issue.</w:t>
+              <w:t>There are options to build walls</w:t>
             </w:r>
           </w:p>
         </w:tc>
@@ -20999,7 +21285,7 @@
                 <w:rFonts w:ascii="Calibri" w:hAnsi="Calibri" w:cs="Calibri"/>
                 <w:szCs w:val="22"/>
               </w:rPr>
-              <w:t>Test that the user can build a wall</w:t>
+              <w:t>Test that connections can not be bought on top of existing connections</w:t>
             </w:r>
           </w:p>
         </w:tc>
@@ -21050,7 +21336,7 @@
               <w:rPr>
                 <w:rFonts w:ascii="Calibri" w:hAnsi="Calibri" w:cs="Calibri"/>
               </w:rPr>
-              <w:t>There are options to build walls</w:t>
+              <w:t>There is no option to override the existing connection</w:t>
             </w:r>
           </w:p>
         </w:tc>
@@ -21116,7 +21402,7 @@
                 <w:rFonts w:ascii="Calibri" w:hAnsi="Calibri" w:cs="Calibri"/>
                 <w:szCs w:val="22"/>
               </w:rPr>
-              <w:t>Test that connections can not be bought on top of existing connections</w:t>
+              <w:t>Test that a village can be made if it is connected to a road</w:t>
             </w:r>
           </w:p>
         </w:tc>
@@ -21148,7 +21434,7 @@
               <w:rPr>
                 <w:rFonts w:ascii="Calibri" w:hAnsi="Calibri" w:cs="Calibri"/>
               </w:rPr>
-              <w:t>Click on wall</w:t>
+              <w:t>Click on village</w:t>
             </w:r>
           </w:p>
         </w:tc>
@@ -21163,12 +21449,6 @@
                 <w:rFonts w:ascii="Calibri" w:hAnsi="Calibri" w:cs="Calibri"/>
               </w:rPr>
             </w:pPr>
-            <w:r>
-              <w:rPr>
-                <w:rFonts w:ascii="Calibri" w:hAnsi="Calibri" w:cs="Calibri"/>
-              </w:rPr>
-              <w:t>There is no option to override the existing connection</w:t>
-            </w:r>
           </w:p>
         </w:tc>
         <w:tc>
@@ -21233,7 +21513,7 @@
                 <w:rFonts w:ascii="Calibri" w:hAnsi="Calibri" w:cs="Calibri"/>
                 <w:szCs w:val="22"/>
               </w:rPr>
-              <w:t>Test that a village can be made if it is connected to a road</w:t>
+              <w:t>Test that a village can be made if it passes the building rule</w:t>
             </w:r>
           </w:p>
         </w:tc>
@@ -21265,13 +21545,7 @@
               <w:rPr>
                 <w:rFonts w:ascii="Calibri" w:hAnsi="Calibri" w:cs="Calibri"/>
               </w:rPr>
-              <w:t xml:space="preserve">Click on </w:t>
-            </w:r>
-            <w:r>
-              <w:rPr>
-                <w:rFonts w:ascii="Calibri" w:hAnsi="Calibri" w:cs="Calibri"/>
-              </w:rPr>
-              <w:t>village</w:t>
+              <w:t>Click on village</w:t>
             </w:r>
           </w:p>
         </w:tc>
@@ -21350,7 +21624,7 @@
                 <w:rFonts w:ascii="Calibri" w:hAnsi="Calibri" w:cs="Calibri"/>
                 <w:szCs w:val="22"/>
               </w:rPr>
-              <w:t>Test that a village can be made if it passes the building rule</w:t>
+              <w:t>Test that a village can not be made on top of existing buildings</w:t>
             </w:r>
           </w:p>
         </w:tc>
@@ -21461,7 +21735,7 @@
                 <w:rFonts w:ascii="Calibri" w:hAnsi="Calibri" w:cs="Calibri"/>
                 <w:szCs w:val="22"/>
               </w:rPr>
-              <w:t>Test that a village can not be made on top of existing buildings</w:t>
+              <w:t>Test that zoom functionality works</w:t>
             </w:r>
           </w:p>
         </w:tc>
@@ -21480,9 +21754,15 @@
               <w:rPr>
                 <w:rFonts w:ascii="Calibri" w:hAnsi="Calibri" w:cs="Calibri"/>
               </w:rPr>
-              <w:t>Open shop</w:t>
+              <w:t>Click Zoom</w:t>
             </w:r>
           </w:p>
+        </w:tc>
+        <w:tc>
+          <w:tcPr>
+            <w:tcW w:w="2249" w:type="dxa"/>
+            <w:shd w:val="clear" w:color="auto" w:fill="auto"/>
+          </w:tcPr>
           <w:p>
             <w:pPr>
               <w:rPr>
@@ -21493,21 +21773,8 @@
               <w:rPr>
                 <w:rFonts w:ascii="Calibri" w:hAnsi="Calibri" w:cs="Calibri"/>
               </w:rPr>
-              <w:t>Click on village</w:t>
+              <w:t>The board is zoomed out</w:t>
             </w:r>
-          </w:p>
-        </w:tc>
-        <w:tc>
-          <w:tcPr>
-            <w:tcW w:w="2249" w:type="dxa"/>
-            <w:shd w:val="clear" w:color="auto" w:fill="auto"/>
-          </w:tcPr>
-          <w:p>
-            <w:pPr>
-              <w:rPr>
-                <w:rFonts w:ascii="Calibri" w:hAnsi="Calibri" w:cs="Calibri"/>
-              </w:rPr>
-            </w:pPr>
           </w:p>
         </w:tc>
         <w:tc>
@@ -21567,18 +21834,30 @@
                 <w:szCs w:val="22"/>
               </w:rPr>
             </w:pPr>
+          </w:p>
+        </w:tc>
+        <w:tc>
+          <w:tcPr>
+            <w:tcW w:w="1618" w:type="dxa"/>
+            <w:shd w:val="clear" w:color="auto" w:fill="auto"/>
+          </w:tcPr>
+          <w:p>
+            <w:pPr>
+              <w:rPr>
+                <w:rFonts w:ascii="Calibri" w:hAnsi="Calibri" w:cs="Calibri"/>
+              </w:rPr>
+            </w:pPr>
             <w:r>
               <w:rPr>
                 <w:rFonts w:ascii="Calibri" w:hAnsi="Calibri" w:cs="Calibri"/>
-                <w:szCs w:val="22"/>
-              </w:rPr>
-              <w:t>Test that zoom functionality works</w:t>
+              </w:rPr>
+              <w:t>Click Inventory</w:t>
             </w:r>
           </w:p>
         </w:tc>
         <w:tc>
           <w:tcPr>
-            <w:tcW w:w="1618" w:type="dxa"/>
+            <w:tcW w:w="2249" w:type="dxa"/>
             <w:shd w:val="clear" w:color="auto" w:fill="auto"/>
           </w:tcPr>
           <w:p>
@@ -21591,26 +21870,7 @@
               <w:rPr>
                 <w:rFonts w:ascii="Calibri" w:hAnsi="Calibri" w:cs="Calibri"/>
               </w:rPr>
-              <w:t>Click Zoom</w:t>
-            </w:r>
-          </w:p>
-        </w:tc>
-        <w:tc>
-          <w:tcPr>
-            <w:tcW w:w="2249" w:type="dxa"/>
-            <w:shd w:val="clear" w:color="auto" w:fill="auto"/>
-          </w:tcPr>
-          <w:p>
-            <w:pPr>
-              <w:rPr>
-                <w:rFonts w:ascii="Calibri" w:hAnsi="Calibri" w:cs="Calibri"/>
-              </w:rPr>
-            </w:pPr>
-            <w:r>
-              <w:rPr>
-                <w:rFonts w:ascii="Calibri" w:hAnsi="Calibri" w:cs="Calibri"/>
-              </w:rPr>
-              <w:t>The board is zoomed out</w:t>
+              <w:t>The current players resources are displayed correctly</w:t>
             </w:r>
           </w:p>
         </w:tc>
@@ -21688,7 +21948,7 @@
               <w:rPr>
                 <w:rFonts w:ascii="Calibri" w:hAnsi="Calibri" w:cs="Calibri"/>
               </w:rPr>
-              <w:t>Click Inventory</w:t>
+              <w:t>Close Inventory</w:t>
             </w:r>
           </w:p>
         </w:tc>
@@ -21707,7 +21967,7 @@
               <w:rPr>
                 <w:rFonts w:ascii="Calibri" w:hAnsi="Calibri" w:cs="Calibri"/>
               </w:rPr>
-              <w:t>The current players resources are displayed correctly</w:t>
+              <w:t>The Inventory overlay is closed</w:t>
             </w:r>
           </w:p>
         </w:tc>
@@ -21768,6 +22028,13 @@
                 <w:szCs w:val="22"/>
               </w:rPr>
             </w:pPr>
+            <w:r>
+              <w:rPr>
+                <w:rFonts w:ascii="Calibri" w:hAnsi="Calibri" w:cs="Calibri"/>
+                <w:szCs w:val="22"/>
+              </w:rPr>
+              <w:t>Test that the user can undo movements</w:t>
+            </w:r>
           </w:p>
         </w:tc>
         <w:tc>
@@ -21785,9 +22052,22 @@
               <w:rPr>
                 <w:rFonts w:ascii="Calibri" w:hAnsi="Calibri" w:cs="Calibri"/>
               </w:rPr>
-              <w:t>Close Inventory</w:t>
+              <w:t>Make a move</w:t>
             </w:r>
           </w:p>
+          <w:p>
+            <w:pPr>
+              <w:rPr>
+                <w:rFonts w:ascii="Calibri" w:hAnsi="Calibri" w:cs="Calibri"/>
+              </w:rPr>
+            </w:pPr>
+            <w:r>
+              <w:rPr>
+                <w:rFonts w:ascii="Calibri" w:hAnsi="Calibri" w:cs="Calibri"/>
+              </w:rPr>
+              <w:t>Undo</w:t>
+            </w:r>
+          </w:p>
         </w:tc>
         <w:tc>
           <w:tcPr>
@@ -21804,7 +22084,19 @@
               <w:rPr>
                 <w:rFonts w:ascii="Calibri" w:hAnsi="Calibri" w:cs="Calibri"/>
               </w:rPr>
-              <w:t>The Inventory overlay is closed</w:t>
+              <w:t>The player should return to the original position</w:t>
+            </w:r>
+            <w:r>
+              <w:rPr>
+                <w:rFonts w:ascii="Calibri" w:hAnsi="Calibri" w:cs="Calibri"/>
+              </w:rPr>
+              <w:t xml:space="preserve"> </w:t>
+            </w:r>
+            <w:r>
+              <w:rPr>
+                <w:rFonts w:ascii="Calibri" w:hAnsi="Calibri" w:cs="Calibri"/>
+              </w:rPr>
+              <w:t>and their moves left should be increased</w:t>
             </w:r>
           </w:p>
         </w:tc>
@@ -21870,7 +22162,7 @@
                 <w:rFonts w:ascii="Calibri" w:hAnsi="Calibri" w:cs="Calibri"/>
                 <w:szCs w:val="22"/>
               </w:rPr>
-              <w:t>Test that the user can undo movements</w:t>
+              <w:t>Test that the user can undo purchases</w:t>
             </w:r>
           </w:p>
         </w:tc>
@@ -21889,7 +22181,20 @@
               <w:rPr>
                 <w:rFonts w:ascii="Calibri" w:hAnsi="Calibri" w:cs="Calibri"/>
               </w:rPr>
-              <w:t>Make a move</w:t>
+              <w:t>Buy village</w:t>
+            </w:r>
+          </w:p>
+          <w:p>
+            <w:pPr>
+              <w:rPr>
+                <w:rFonts w:ascii="Calibri" w:hAnsi="Calibri" w:cs="Calibri"/>
+              </w:rPr>
+            </w:pPr>
+            <w:r>
+              <w:rPr>
+                <w:rFonts w:ascii="Calibri" w:hAnsi="Calibri" w:cs="Calibri"/>
+              </w:rPr>
+              <w:t>Buy road</w:t>
             </w:r>
           </w:p>
           <w:p>
@@ -21905,6 +22210,32 @@
               <w:t>Undo</w:t>
             </w:r>
           </w:p>
+          <w:p>
+            <w:pPr>
+              <w:rPr>
+                <w:rFonts w:ascii="Calibri" w:hAnsi="Calibri" w:cs="Calibri"/>
+              </w:rPr>
+            </w:pPr>
+            <w:r>
+              <w:rPr>
+                <w:rFonts w:ascii="Calibri" w:hAnsi="Calibri" w:cs="Calibri"/>
+              </w:rPr>
+              <w:t>Undo</w:t>
+            </w:r>
+          </w:p>
+          <w:p>
+            <w:pPr>
+              <w:rPr>
+                <w:rFonts w:ascii="Calibri" w:hAnsi="Calibri" w:cs="Calibri"/>
+              </w:rPr>
+            </w:pPr>
+            <w:r>
+              <w:rPr>
+                <w:rFonts w:ascii="Calibri" w:hAnsi="Calibri" w:cs="Calibri"/>
+              </w:rPr>
+              <w:t>Inventory</w:t>
+            </w:r>
+          </w:p>
         </w:tc>
         <w:tc>
           <w:tcPr>
@@ -21921,19 +22252,7 @@
               <w:rPr>
                 <w:rFonts w:ascii="Calibri" w:hAnsi="Calibri" w:cs="Calibri"/>
               </w:rPr>
-              <w:t>The player should return to the original position</w:t>
-            </w:r>
-            <w:r>
-              <w:rPr>
-                <w:rFonts w:ascii="Calibri" w:hAnsi="Calibri" w:cs="Calibri"/>
-              </w:rPr>
-              <w:t xml:space="preserve"> </w:t>
-            </w:r>
-            <w:r>
-              <w:rPr>
-                <w:rFonts w:ascii="Calibri" w:hAnsi="Calibri" w:cs="Calibri"/>
-              </w:rPr>
-              <w:t>and their moves left should be increased</w:t>
+              <w:t>The player should be refunded and the board should be reset to the original state</w:t>
             </w:r>
           </w:p>
         </w:tc>
@@ -21977,6 +22296,7 @@
         <w:tc>
           <w:tcPr>
             <w:tcW w:w="979" w:type="dxa"/>
+            <w:vMerge w:val="restart"/>
             <w:shd w:val="clear" w:color="auto" w:fill="auto"/>
           </w:tcPr>
           <w:p/>
@@ -21999,7 +22319,7 @@
                 <w:rFonts w:ascii="Calibri" w:hAnsi="Calibri" w:cs="Calibri"/>
                 <w:szCs w:val="22"/>
               </w:rPr>
-              <w:t>Test that the user can undo purchases</w:t>
+              <w:t>Test that the user can select a trading partner</w:t>
             </w:r>
           </w:p>
         </w:tc>
@@ -22018,9 +22338,15 @@
               <w:rPr>
                 <w:rFonts w:ascii="Calibri" w:hAnsi="Calibri" w:cs="Calibri"/>
               </w:rPr>
-              <w:t>Buy village</w:t>
+              <w:t>Click trading button</w:t>
             </w:r>
           </w:p>
+        </w:tc>
+        <w:tc>
+          <w:tcPr>
+            <w:tcW w:w="2249" w:type="dxa"/>
+            <w:shd w:val="clear" w:color="auto" w:fill="auto"/>
+          </w:tcPr>
           <w:p>
             <w:pPr>
               <w:rPr>
@@ -22031,65 +22357,7 @@
               <w:rPr>
                 <w:rFonts w:ascii="Calibri" w:hAnsi="Calibri" w:cs="Calibri"/>
               </w:rPr>
-              <w:t>Buy road</w:t>
-            </w:r>
-          </w:p>
-          <w:p>
-            <w:pPr>
-              <w:rPr>
-                <w:rFonts w:ascii="Calibri" w:hAnsi="Calibri" w:cs="Calibri"/>
-              </w:rPr>
-            </w:pPr>
-            <w:r>
-              <w:rPr>
-                <w:rFonts w:ascii="Calibri" w:hAnsi="Calibri" w:cs="Calibri"/>
-              </w:rPr>
-              <w:t>Undo</w:t>
-            </w:r>
-          </w:p>
-          <w:p>
-            <w:pPr>
-              <w:rPr>
-                <w:rFonts w:ascii="Calibri" w:hAnsi="Calibri" w:cs="Calibri"/>
-              </w:rPr>
-            </w:pPr>
-            <w:r>
-              <w:rPr>
-                <w:rFonts w:ascii="Calibri" w:hAnsi="Calibri" w:cs="Calibri"/>
-              </w:rPr>
-              <w:t>Undo</w:t>
-            </w:r>
-          </w:p>
-          <w:p>
-            <w:pPr>
-              <w:rPr>
-                <w:rFonts w:ascii="Calibri" w:hAnsi="Calibri" w:cs="Calibri"/>
-              </w:rPr>
-            </w:pPr>
-            <w:r>
-              <w:rPr>
-                <w:rFonts w:ascii="Calibri" w:hAnsi="Calibri" w:cs="Calibri"/>
-              </w:rPr>
-              <w:t>Inventory</w:t>
-            </w:r>
-          </w:p>
-        </w:tc>
-        <w:tc>
-          <w:tcPr>
-            <w:tcW w:w="2249" w:type="dxa"/>
-            <w:shd w:val="clear" w:color="auto" w:fill="auto"/>
-          </w:tcPr>
-          <w:p>
-            <w:pPr>
-              <w:rPr>
-                <w:rFonts w:ascii="Calibri" w:hAnsi="Calibri" w:cs="Calibri"/>
-              </w:rPr>
-            </w:pPr>
-            <w:r>
-              <w:rPr>
-                <w:rFonts w:ascii="Calibri" w:hAnsi="Calibri" w:cs="Calibri"/>
-              </w:rPr>
-              <w:t>The player should be refunded and the board should be reset to the original state</w:t>
+              <w:t>Only non-AI opponents should be displayed as options</w:t>
             </w:r>
           </w:p>
         </w:tc>
@@ -22133,7 +22401,7 @@
         <w:tc>
           <w:tcPr>
             <w:tcW w:w="979" w:type="dxa"/>
-            <w:vMerge w:val="restart"/>
+            <w:vMerge/>
             <w:shd w:val="clear" w:color="auto" w:fill="auto"/>
           </w:tcPr>
           <w:p/>
@@ -22156,7 +22424,7 @@
                 <w:rFonts w:ascii="Calibri" w:hAnsi="Calibri" w:cs="Calibri"/>
                 <w:szCs w:val="22"/>
               </w:rPr>
-              <w:t>Test that the user can select a trading partner</w:t>
+              <w:t>Trading can be closed</w:t>
             </w:r>
           </w:p>
         </w:tc>
@@ -22175,7 +22443,7 @@
               <w:rPr>
                 <w:rFonts w:ascii="Calibri" w:hAnsi="Calibri" w:cs="Calibri"/>
               </w:rPr>
-              <w:t>Click trading button</w:t>
+              <w:t>Click close</w:t>
             </w:r>
           </w:p>
         </w:tc>
@@ -22194,7 +22462,7 @@
               <w:rPr>
                 <w:rFonts w:ascii="Calibri" w:hAnsi="Calibri" w:cs="Calibri"/>
               </w:rPr>
-              <w:t>Only non-AI opponents should be displayed as options</w:t>
+              <w:t>The overlay closes</w:t>
             </w:r>
           </w:p>
         </w:tc>
@@ -22261,7 +22529,7 @@
                 <w:rFonts w:ascii="Calibri" w:hAnsi="Calibri" w:cs="Calibri"/>
                 <w:szCs w:val="22"/>
               </w:rPr>
-              <w:t>Trading can be closed</w:t>
+              <w:t>Test that user can set resources to be traded</w:t>
             </w:r>
           </w:p>
         </w:tc>
@@ -22280,7 +22548,7 @@
               <w:rPr>
                 <w:rFonts w:ascii="Calibri" w:hAnsi="Calibri" w:cs="Calibri"/>
               </w:rPr>
-              <w:t>Click close</w:t>
+              <w:t>Open trade with player</w:t>
             </w:r>
           </w:p>
         </w:tc>
@@ -22299,7 +22567,7 @@
               <w:rPr>
                 <w:rFonts w:ascii="Calibri" w:hAnsi="Calibri" w:cs="Calibri"/>
               </w:rPr>
-              <w:t>The overlay closes</w:t>
+              <w:t>Each resource stores a value that is being traded</w:t>
             </w:r>
           </w:p>
         </w:tc>
@@ -22366,7 +22634,7 @@
                 <w:rFonts w:ascii="Calibri" w:hAnsi="Calibri" w:cs="Calibri"/>
                 <w:szCs w:val="22"/>
               </w:rPr>
-              <w:t>Test that user can set resources to be traded</w:t>
+              <w:t>Test the overall indicator</w:t>
             </w:r>
           </w:p>
         </w:tc>
@@ -22385,7 +22653,7 @@
               <w:rPr>
                 <w:rFonts w:ascii="Calibri" w:hAnsi="Calibri" w:cs="Calibri"/>
               </w:rPr>
-              <w:t>Open trade with player</w:t>
+              <w:t>Add some resources to both sides</w:t>
             </w:r>
           </w:p>
         </w:tc>
@@ -22404,7 +22672,7 @@
               <w:rPr>
                 <w:rFonts w:ascii="Calibri" w:hAnsi="Calibri" w:cs="Calibri"/>
               </w:rPr>
-              <w:t>Each resource stores a value that is being traded</w:t>
+              <w:t>The overall indicator should display the overall change in resource count</w:t>
             </w:r>
           </w:p>
         </w:tc>
@@ -22471,7 +22739,7 @@
                 <w:rFonts w:ascii="Calibri" w:hAnsi="Calibri" w:cs="Calibri"/>
                 <w:szCs w:val="22"/>
               </w:rPr>
-              <w:t>Test the overall indicator</w:t>
+              <w:t>Test the trade can still be cancelled</w:t>
             </w:r>
           </w:p>
         </w:tc>
@@ -22490,7 +22758,7 @@
               <w:rPr>
                 <w:rFonts w:ascii="Calibri" w:hAnsi="Calibri" w:cs="Calibri"/>
               </w:rPr>
-              <w:t>Add some resources to both sides</w:t>
+              <w:t>Click close</w:t>
             </w:r>
           </w:p>
         </w:tc>
@@ -22509,7 +22777,7 @@
               <w:rPr>
                 <w:rFonts w:ascii="Calibri" w:hAnsi="Calibri" w:cs="Calibri"/>
               </w:rPr>
-              <w:t>The overall indicator should display the overall change in resource count</w:t>
+              <w:t>Overlay closes</w:t>
             </w:r>
           </w:p>
         </w:tc>
@@ -22576,7 +22844,7 @@
                 <w:rFonts w:ascii="Calibri" w:hAnsi="Calibri" w:cs="Calibri"/>
                 <w:szCs w:val="22"/>
               </w:rPr>
-              <w:t>Test the trade can still be cancelled</w:t>
+              <w:t>Test the trade can not be accepted until the last resource</w:t>
             </w:r>
           </w:p>
         </w:tc>
@@ -22595,7 +22863,7 @@
               <w:rPr>
                 <w:rFonts w:ascii="Calibri" w:hAnsi="Calibri" w:cs="Calibri"/>
               </w:rPr>
-              <w:t>Click close</w:t>
+              <w:t>N/A</w:t>
             </w:r>
           </w:p>
         </w:tc>
@@ -22614,7 +22882,7 @@
               <w:rPr>
                 <w:rFonts w:ascii="Calibri" w:hAnsi="Calibri" w:cs="Calibri"/>
               </w:rPr>
-              <w:t>Overlay closes</w:t>
+              <w:t>Button should be disabled</w:t>
             </w:r>
           </w:p>
         </w:tc>
@@ -22681,7 +22949,7 @@
                 <w:rFonts w:ascii="Calibri" w:hAnsi="Calibri" w:cs="Calibri"/>
                 <w:szCs w:val="22"/>
               </w:rPr>
-              <w:t>Test the trade can not be accepted until the last resource</w:t>
+              <w:t>Test the trade can be accepted</w:t>
             </w:r>
           </w:p>
         </w:tc>
@@ -22700,7 +22968,7 @@
               <w:rPr>
                 <w:rFonts w:ascii="Calibri" w:hAnsi="Calibri" w:cs="Calibri"/>
               </w:rPr>
-              <w:t>N/A</w:t>
+              <w:t>Click accept button</w:t>
             </w:r>
           </w:p>
         </w:tc>
@@ -22719,7 +22987,7 @@
               <w:rPr>
                 <w:rFonts w:ascii="Calibri" w:hAnsi="Calibri" w:cs="Calibri"/>
               </w:rPr>
-              <w:t>Button should be disabled</w:t>
+              <w:t>Both players should gain and lose the resources determined by the trade</w:t>
             </w:r>
           </w:p>
         </w:tc>
@@ -22786,7 +23054,7 @@
                 <w:rFonts w:ascii="Calibri" w:hAnsi="Calibri" w:cs="Calibri"/>
                 <w:szCs w:val="22"/>
               </w:rPr>
-              <w:t>Test the trade can be accepted</w:t>
+              <w:t>There should be a visual indication of the trade completing</w:t>
             </w:r>
           </w:p>
         </w:tc>
@@ -22801,30 +23069,24 @@
                 <w:rFonts w:ascii="Calibri" w:hAnsi="Calibri" w:cs="Calibri"/>
               </w:rPr>
             </w:pPr>
+          </w:p>
+        </w:tc>
+        <w:tc>
+          <w:tcPr>
+            <w:tcW w:w="2249" w:type="dxa"/>
+            <w:shd w:val="clear" w:color="auto" w:fill="auto"/>
+          </w:tcPr>
+          <w:p>
+            <w:pPr>
+              <w:rPr>
+                <w:rFonts w:ascii="Calibri" w:hAnsi="Calibri" w:cs="Calibri"/>
+              </w:rPr>
+            </w:pPr>
             <w:r>
               <w:rPr>
                 <w:rFonts w:ascii="Calibri" w:hAnsi="Calibri" w:cs="Calibri"/>
               </w:rPr>
-              <w:t>Click accept button</w:t>
-            </w:r>
-          </w:p>
-        </w:tc>
-        <w:tc>
-          <w:tcPr>
-            <w:tcW w:w="2249" w:type="dxa"/>
-            <w:shd w:val="clear" w:color="auto" w:fill="auto"/>
-          </w:tcPr>
-          <w:p>
-            <w:pPr>
-              <w:rPr>
-                <w:rFonts w:ascii="Calibri" w:hAnsi="Calibri" w:cs="Calibri"/>
-              </w:rPr>
-            </w:pPr>
-            <w:r>
-              <w:rPr>
-                <w:rFonts w:ascii="Calibri" w:hAnsi="Calibri" w:cs="Calibri"/>
-              </w:rPr>
-              <w:t>Both players should gain and lose the resources determined by the trade</w:t>
+              <w:t>Resource cards should be seen travelling between players</w:t>
             </w:r>
           </w:p>
         </w:tc>
@@ -22868,7 +23130,6 @@
         <w:tc>
           <w:tcPr>
             <w:tcW w:w="979" w:type="dxa"/>
-            <w:vMerge/>
             <w:shd w:val="clear" w:color="auto" w:fill="auto"/>
           </w:tcPr>
           <w:p/>
@@ -22891,7 +23152,7 @@
                 <w:rFonts w:ascii="Calibri" w:hAnsi="Calibri" w:cs="Calibri"/>
                 <w:szCs w:val="22"/>
               </w:rPr>
-              <w:t>There should be a visual indication of the trade completing</w:t>
+              <w:t>Test the player cannot gain more resource than the opponent has</w:t>
             </w:r>
           </w:p>
         </w:tc>
@@ -22906,6 +23167,25 @@
                 <w:rFonts w:ascii="Calibri" w:hAnsi="Calibri" w:cs="Calibri"/>
               </w:rPr>
             </w:pPr>
+            <w:r>
+              <w:rPr>
+                <w:rFonts w:ascii="Calibri" w:hAnsi="Calibri" w:cs="Calibri"/>
+              </w:rPr>
+              <w:t>Open trade</w:t>
+            </w:r>
+          </w:p>
+          <w:p>
+            <w:pPr>
+              <w:rPr>
+                <w:rFonts w:ascii="Calibri" w:hAnsi="Calibri" w:cs="Calibri"/>
+              </w:rPr>
+            </w:pPr>
+            <w:r>
+              <w:rPr>
+                <w:rFonts w:ascii="Calibri" w:hAnsi="Calibri" w:cs="Calibri"/>
+              </w:rPr>
+              <w:t>Add resources</w:t>
+            </w:r>
           </w:p>
         </w:tc>
         <w:tc>
@@ -22923,7 +23203,7 @@
               <w:rPr>
                 <w:rFonts w:ascii="Calibri" w:hAnsi="Calibri" w:cs="Calibri"/>
               </w:rPr>
-              <w:t>Resource cards should be seen travelling between players</w:t>
+              <w:t>The user cannot add more than the opponent has</w:t>
             </w:r>
           </w:p>
         </w:tc>
@@ -22989,7 +23269,7 @@
                 <w:rFonts w:ascii="Calibri" w:hAnsi="Calibri" w:cs="Calibri"/>
                 <w:szCs w:val="22"/>
               </w:rPr>
-              <w:t>Test the player cannot gain more resource than the opponent has</w:t>
+              <w:t>Test the player cannot lose more resource than the current player has</w:t>
             </w:r>
           </w:p>
         </w:tc>
@@ -23040,7 +23320,7 @@
               <w:rPr>
                 <w:rFonts w:ascii="Calibri" w:hAnsi="Calibri" w:cs="Calibri"/>
               </w:rPr>
-              <w:t>The user cannot add more than the opponent has</w:t>
+              <w:t>The user cannot lose more than the current player has</w:t>
             </w:r>
           </w:p>
         </w:tc>
@@ -23106,41 +23386,71 @@
                 <w:rFonts w:ascii="Calibri" w:hAnsi="Calibri" w:cs="Calibri"/>
                 <w:szCs w:val="22"/>
               </w:rPr>
-              <w:t xml:space="preserve">Test the player cannot </w:t>
+              <w:t>Test the player can add AI opponents</w:t>
             </w:r>
+          </w:p>
+        </w:tc>
+        <w:tc>
+          <w:tcPr>
+            <w:tcW w:w="1618" w:type="dxa"/>
+            <w:shd w:val="clear" w:color="auto" w:fill="auto"/>
+          </w:tcPr>
+          <w:p>
+            <w:pPr>
+              <w:rPr>
+                <w:rFonts w:ascii="Calibri" w:hAnsi="Calibri" w:cs="Calibri"/>
+              </w:rPr>
+            </w:pPr>
             <w:r>
               <w:rPr>
                 <w:rFonts w:ascii="Calibri" w:hAnsi="Calibri" w:cs="Calibri"/>
-                <w:szCs w:val="22"/>
-              </w:rPr>
-              <w:t>lose</w:t>
+              </w:rPr>
+              <w:t>Create game</w:t>
             </w:r>
+          </w:p>
+          <w:p>
+            <w:pPr>
+              <w:rPr>
+                <w:rFonts w:ascii="Calibri" w:hAnsi="Calibri" w:cs="Calibri"/>
+              </w:rPr>
+            </w:pPr>
             <w:r>
               <w:rPr>
                 <w:rFonts w:ascii="Calibri" w:hAnsi="Calibri" w:cs="Calibri"/>
-                <w:szCs w:val="22"/>
-              </w:rPr>
-              <w:t xml:space="preserve"> more resource than the </w:t>
+              </w:rPr>
+              <w:t>Add player1</w:t>
             </w:r>
+          </w:p>
+          <w:p>
+            <w:pPr>
+              <w:rPr>
+                <w:rFonts w:ascii="Calibri" w:hAnsi="Calibri" w:cs="Calibri"/>
+              </w:rPr>
+            </w:pPr>
             <w:r>
               <w:rPr>
                 <w:rFonts w:ascii="Calibri" w:hAnsi="Calibri" w:cs="Calibri"/>
-                <w:szCs w:val="22"/>
-              </w:rPr>
-              <w:t>current player</w:t>
+              </w:rPr>
+              <w:t>Add bot1 (AI)</w:t>
             </w:r>
+          </w:p>
+          <w:p>
+            <w:pPr>
+              <w:rPr>
+                <w:rFonts w:ascii="Calibri" w:hAnsi="Calibri" w:cs="Calibri"/>
+              </w:rPr>
+            </w:pPr>
             <w:r>
               <w:rPr>
                 <w:rFonts w:ascii="Calibri" w:hAnsi="Calibri" w:cs="Calibri"/>
-                <w:szCs w:val="22"/>
-              </w:rPr>
-              <w:t xml:space="preserve"> has</w:t>
+              </w:rPr>
+              <w:t>Start game</w:t>
             </w:r>
           </w:p>
         </w:tc>
         <w:tc>
           <w:tcPr>
-            <w:tcW w:w="1618" w:type="dxa"/>
+            <w:tcW w:w="2249" w:type="dxa"/>
             <w:shd w:val="clear" w:color="auto" w:fill="auto"/>
           </w:tcPr>
           <w:p>
@@ -23153,39 +23463,7 @@
               <w:rPr>
                 <w:rFonts w:ascii="Calibri" w:hAnsi="Calibri" w:cs="Calibri"/>
               </w:rPr>
-              <w:t>Open trade</w:t>
-            </w:r>
-          </w:p>
-          <w:p>
-            <w:pPr>
-              <w:rPr>
-                <w:rFonts w:ascii="Calibri" w:hAnsi="Calibri" w:cs="Calibri"/>
-              </w:rPr>
-            </w:pPr>
-            <w:r>
-              <w:rPr>
-                <w:rFonts w:ascii="Calibri" w:hAnsi="Calibri" w:cs="Calibri"/>
-              </w:rPr>
-              <w:t>Add resources</w:t>
-            </w:r>
-          </w:p>
-        </w:tc>
-        <w:tc>
-          <w:tcPr>
-            <w:tcW w:w="2249" w:type="dxa"/>
-            <w:shd w:val="clear" w:color="auto" w:fill="auto"/>
-          </w:tcPr>
-          <w:p>
-            <w:pPr>
-              <w:rPr>
-                <w:rFonts w:ascii="Calibri" w:hAnsi="Calibri" w:cs="Calibri"/>
-              </w:rPr>
-            </w:pPr>
-            <w:r>
-              <w:rPr>
-                <w:rFonts w:ascii="Calibri" w:hAnsi="Calibri" w:cs="Calibri"/>
-              </w:rPr>
-              <w:t>The user cannot lose more than the current player has</w:t>
+              <w:t>The opponent should be added as an AI</w:t>
             </w:r>
           </w:p>
         </w:tc>
@@ -23251,7 +23529,7 @@
                 <w:rFonts w:ascii="Calibri" w:hAnsi="Calibri" w:cs="Calibri"/>
                 <w:szCs w:val="22"/>
               </w:rPr>
-              <w:t>Test the player can add AI opponents</w:t>
+              <w:t>Test that on the bot’s turn the player cannot use player overlay buttons</w:t>
             </w:r>
           </w:p>
         </w:tc>
@@ -23270,9 +23548,15 @@
               <w:rPr>
                 <w:rFonts w:ascii="Calibri" w:hAnsi="Calibri" w:cs="Calibri"/>
               </w:rPr>
-              <w:t>Create game</w:t>
+              <w:t>Click end turn button</w:t>
             </w:r>
           </w:p>
+        </w:tc>
+        <w:tc>
+          <w:tcPr>
+            <w:tcW w:w="2249" w:type="dxa"/>
+            <w:shd w:val="clear" w:color="auto" w:fill="auto"/>
+          </w:tcPr>
           <w:p>
             <w:pPr>
               <w:rPr>
@@ -23283,52 +23567,7 @@
               <w:rPr>
                 <w:rFonts w:ascii="Calibri" w:hAnsi="Calibri" w:cs="Calibri"/>
               </w:rPr>
-              <w:t>Add player1</w:t>
-            </w:r>
-          </w:p>
-          <w:p>
-            <w:pPr>
-              <w:rPr>
-                <w:rFonts w:ascii="Calibri" w:hAnsi="Calibri" w:cs="Calibri"/>
-              </w:rPr>
-            </w:pPr>
-            <w:r>
-              <w:rPr>
-                <w:rFonts w:ascii="Calibri" w:hAnsi="Calibri" w:cs="Calibri"/>
-              </w:rPr>
-              <w:t>Add bot1 (AI)</w:t>
-            </w:r>
-          </w:p>
-          <w:p>
-            <w:pPr>
-              <w:rPr>
-                <w:rFonts w:ascii="Calibri" w:hAnsi="Calibri" w:cs="Calibri"/>
-              </w:rPr>
-            </w:pPr>
-            <w:r>
-              <w:rPr>
-                <w:rFonts w:ascii="Calibri" w:hAnsi="Calibri" w:cs="Calibri"/>
-              </w:rPr>
-              <w:t>Start game</w:t>
-            </w:r>
-          </w:p>
-        </w:tc>
-        <w:tc>
-          <w:tcPr>
-            <w:tcW w:w="2249" w:type="dxa"/>
-            <w:shd w:val="clear" w:color="auto" w:fill="auto"/>
-          </w:tcPr>
-          <w:p>
-            <w:pPr>
-              <w:rPr>
-                <w:rFonts w:ascii="Calibri" w:hAnsi="Calibri" w:cs="Calibri"/>
-              </w:rPr>
-            </w:pPr>
-            <w:r>
-              <w:rPr>
-                <w:rFonts w:ascii="Calibri" w:hAnsi="Calibri" w:cs="Calibri"/>
-              </w:rPr>
-              <w:t>The opponent should be added as an AI</w:t>
+              <w:t>The overlay should hide most buttons</w:t>
             </w:r>
           </w:p>
         </w:tc>
@@ -23394,7 +23633,7 @@
                 <w:rFonts w:ascii="Calibri" w:hAnsi="Calibri" w:cs="Calibri"/>
                 <w:szCs w:val="22"/>
               </w:rPr>
-              <w:t>Test that on the bot’s turn the player cannot use player overlay buttons</w:t>
+              <w:t>Test that the bot makes a move after its calculations</w:t>
             </w:r>
           </w:p>
         </w:tc>
@@ -23413,7 +23652,7 @@
               <w:rPr>
                 <w:rFonts w:ascii="Calibri" w:hAnsi="Calibri" w:cs="Calibri"/>
               </w:rPr>
-              <w:t>Click end turn button</w:t>
+              <w:t>Click end turn and wait</w:t>
             </w:r>
           </w:p>
         </w:tc>
@@ -23432,7 +23671,7 @@
               <w:rPr>
                 <w:rFonts w:ascii="Calibri" w:hAnsi="Calibri" w:cs="Calibri"/>
               </w:rPr>
-              <w:t>The overlay should hide most buttons</w:t>
+              <w:t>The bot should make moves based on its calculations</w:t>
             </w:r>
           </w:p>
         </w:tc>
@@ -23498,7 +23737,7 @@
                 <w:rFonts w:ascii="Calibri" w:hAnsi="Calibri" w:cs="Calibri"/>
                 <w:szCs w:val="22"/>
               </w:rPr>
-              <w:t>Test that the bot makes a move after its calculations</w:t>
+              <w:t>Test the current player’s turn is forcibly ended when the timer runs out</w:t>
             </w:r>
           </w:p>
         </w:tc>
@@ -23513,12 +23752,6 @@
                 <w:rFonts w:ascii="Calibri" w:hAnsi="Calibri" w:cs="Calibri"/>
               </w:rPr>
             </w:pPr>
-            <w:r>
-              <w:rPr>
-                <w:rFonts w:ascii="Calibri" w:hAnsi="Calibri" w:cs="Calibri"/>
-              </w:rPr>
-              <w:t>Click end turn and wait</w:t>
-            </w:r>
           </w:p>
         </w:tc>
         <w:tc>
@@ -23532,12 +23765,6 @@
                 <w:rFonts w:ascii="Calibri" w:hAnsi="Calibri" w:cs="Calibri"/>
               </w:rPr>
             </w:pPr>
-            <w:r>
-              <w:rPr>
-                <w:rFonts w:ascii="Calibri" w:hAnsi="Calibri" w:cs="Calibri"/>
-              </w:rPr>
-              <w:t>The bot should make moves based on its calculations</w:t>
-            </w:r>
           </w:p>
         </w:tc>
         <w:tc>
@@ -23602,7 +23829,21 @@
                 <w:rFonts w:ascii="Calibri" w:hAnsi="Calibri" w:cs="Calibri"/>
                 <w:szCs w:val="22"/>
               </w:rPr>
-              <w:t>Test the current player’s turn is forcibly ended when the timer runs out</w:t>
+              <w:t xml:space="preserve">Test that the bot makes a move even if its calculations are ongoing </w:t>
+            </w:r>
+            <w:r>
+              <w:rPr>
+                <w:rFonts w:ascii="Calibri" w:hAnsi="Calibri" w:cs="Calibri"/>
+                <w:szCs w:val="22"/>
+              </w:rPr>
+              <w:t>when there are</w:t>
+            </w:r>
+            <w:r>
+              <w:rPr>
+                <w:rFonts w:ascii="Calibri" w:hAnsi="Calibri" w:cs="Calibri"/>
+                <w:szCs w:val="22"/>
+              </w:rPr>
+              <w:t xml:space="preserve"> a few seconds left</w:t>
             </w:r>
           </w:p>
         </w:tc>
@@ -23655,9 +23896,9 @@
               <w:rPr>
                 <w:b/>
                 <w:bCs/>
-                <w:highlight w:val="green"/>
-              </w:rPr>
-              <w:t>PASS</w:t>
+                <w:highlight w:val="red"/>
+              </w:rPr>
+              <w:t>FAIL</w:t>
             </w:r>
           </w:p>
         </w:tc>
@@ -23694,21 +23935,7 @@
                 <w:rFonts w:ascii="Calibri" w:hAnsi="Calibri" w:cs="Calibri"/>
                 <w:szCs w:val="22"/>
               </w:rPr>
-              <w:t xml:space="preserve">Test that the bot makes a move even if its calculations are ongoing </w:t>
-            </w:r>
-            <w:r>
-              <w:rPr>
-                <w:rFonts w:ascii="Calibri" w:hAnsi="Calibri" w:cs="Calibri"/>
-                <w:szCs w:val="22"/>
-              </w:rPr>
-              <w:t>when there are</w:t>
-            </w:r>
-            <w:r>
-              <w:rPr>
-                <w:rFonts w:ascii="Calibri" w:hAnsi="Calibri" w:cs="Calibri"/>
-                <w:szCs w:val="22"/>
-              </w:rPr>
-              <w:t xml:space="preserve"> a few seconds left</w:t>
+              <w:t>Test that the flags are shown next to building bought by players</w:t>
             </w:r>
           </w:p>
         </w:tc>
@@ -23761,9 +23988,9 @@
               <w:rPr>
                 <w:b/>
                 <w:bCs/>
-                <w:highlight w:val="red"/>
-              </w:rPr>
-              <w:t>FAIL</w:t>
+                <w:highlight w:val="green"/>
+              </w:rPr>
+              <w:t>PASS</w:t>
             </w:r>
           </w:p>
         </w:tc>
@@ -23795,6 +24022,13 @@
                 <w:szCs w:val="22"/>
               </w:rPr>
             </w:pPr>
+            <w:r>
+              <w:rPr>
+                <w:rFonts w:ascii="Calibri" w:hAnsi="Calibri" w:cs="Calibri"/>
+                <w:szCs w:val="22"/>
+              </w:rPr>
+              <w:t>Test that the pause menu works and opens the pause GUI</w:t>
+            </w:r>
           </w:p>
         </w:tc>
         <w:tc>
@@ -23880,6 +24114,13 @@
                 <w:szCs w:val="22"/>
               </w:rPr>
             </w:pPr>
+            <w:r>
+              <w:rPr>
+                <w:rFonts w:ascii="Calibri" w:hAnsi="Calibri" w:cs="Calibri"/>
+                <w:szCs w:val="22"/>
+              </w:rPr>
+              <w:t>Test that muting the background volume works</w:t>
+            </w:r>
           </w:p>
         </w:tc>
         <w:tc>
@@ -23965,6 +24206,13 @@
                 <w:szCs w:val="22"/>
               </w:rPr>
             </w:pPr>
+            <w:r>
+              <w:rPr>
+                <w:rFonts w:ascii="Calibri" w:hAnsi="Calibri" w:cs="Calibri"/>
+                <w:szCs w:val="22"/>
+              </w:rPr>
+              <w:t>Test that muting the SFX works</w:t>
+            </w:r>
           </w:p>
         </w:tc>
         <w:tc>
@@ -24050,6 +24298,13 @@
                 <w:szCs w:val="22"/>
               </w:rPr>
             </w:pPr>
+            <w:r>
+              <w:rPr>
+                <w:rFonts w:ascii="Calibri" w:hAnsi="Calibri" w:cs="Calibri"/>
+                <w:szCs w:val="22"/>
+              </w:rPr>
+              <w:t>Test that the volume slider works</w:t>
+            </w:r>
           </w:p>
         </w:tc>
         <w:tc>
@@ -24063,6 +24318,12 @@
                 <w:rFonts w:ascii="Calibri" w:hAnsi="Calibri" w:cs="Calibri"/>
               </w:rPr>
             </w:pPr>
+            <w:r>
+              <w:rPr>
+                <w:rFonts w:ascii="Calibri" w:hAnsi="Calibri" w:cs="Calibri"/>
+              </w:rPr>
+              <w:t>Drag the volume slider around</w:t>
+            </w:r>
           </w:p>
         </w:tc>
         <w:tc>
@@ -24076,6 +24337,19 @@
                 <w:rFonts w:ascii="Calibri" w:hAnsi="Calibri" w:cs="Calibri"/>
               </w:rPr>
             </w:pPr>
+            <w:r>
+              <w:rPr>
+                <w:rFonts w:ascii="Calibri" w:hAnsi="Calibri" w:cs="Calibri"/>
+              </w:rPr>
+              <w:t xml:space="preserve">The volume of the background music can be heard increase and </w:t>
+            </w:r>
+            <w:r>
+              <w:rPr>
+                <w:rFonts w:ascii="Calibri" w:hAnsi="Calibri" w:cs="Calibri"/>
+              </w:rPr>
+              <w:lastRenderedPageBreak/>
+              <w:t>decrease.</w:t>
+            </w:r>
           </w:p>
         </w:tc>
         <w:tc>
@@ -24097,14 +24371,1503 @@
                 <w:highlight w:val="green"/>
               </w:rPr>
             </w:pPr>
+          </w:p>
+        </w:tc>
+      </w:tr>
+      <w:tr>
+        <w:tc>
+          <w:tcPr>
+            <w:tcW w:w="1134" w:type="dxa"/>
+          </w:tcPr>
+          <w:p/>
+        </w:tc>
+        <w:tc>
+          <w:tcPr>
+            <w:tcW w:w="979" w:type="dxa"/>
+            <w:shd w:val="clear" w:color="auto" w:fill="auto"/>
+          </w:tcPr>
+          <w:p/>
+        </w:tc>
+        <w:tc>
+          <w:tcPr>
+            <w:tcW w:w="2193" w:type="dxa"/>
+            <w:shd w:val="clear" w:color="auto" w:fill="auto"/>
+          </w:tcPr>
+          <w:p>
+            <w:pPr>
+              <w:textAlignment w:val="center"/>
+              <w:rPr>
+                <w:rFonts w:ascii="Calibri" w:hAnsi="Calibri" w:cs="Calibri"/>
+                <w:szCs w:val="22"/>
+              </w:rPr>
+            </w:pPr>
             <w:r>
+              <w:rPr>
+                <w:rFonts w:ascii="Calibri" w:hAnsi="Calibri" w:cs="Calibri"/>
+                <w:szCs w:val="22"/>
+              </w:rPr>
+              <w:t>Test that the game rules can be displayed</w:t>
+            </w:r>
+          </w:p>
+        </w:tc>
+        <w:tc>
+          <w:tcPr>
+            <w:tcW w:w="1618" w:type="dxa"/>
+            <w:shd w:val="clear" w:color="auto" w:fill="auto"/>
+          </w:tcPr>
+          <w:p>
+            <w:pPr>
+              <w:rPr>
+                <w:rFonts w:ascii="Calibri" w:hAnsi="Calibri" w:cs="Calibri"/>
+              </w:rPr>
+            </w:pPr>
+          </w:p>
+        </w:tc>
+        <w:tc>
+          <w:tcPr>
+            <w:tcW w:w="2249" w:type="dxa"/>
+            <w:shd w:val="clear" w:color="auto" w:fill="auto"/>
+          </w:tcPr>
+          <w:p>
+            <w:pPr>
+              <w:rPr>
+                <w:rFonts w:ascii="Calibri" w:hAnsi="Calibri" w:cs="Calibri"/>
+              </w:rPr>
+            </w:pPr>
+            <w:r>
+              <w:rPr>
+                <w:rFonts w:ascii="Calibri" w:hAnsi="Calibri" w:cs="Calibri"/>
+              </w:rPr>
+              <w:t>The game rules are shown in a popup</w:t>
+            </w:r>
+          </w:p>
+        </w:tc>
+        <w:tc>
+          <w:tcPr>
+            <w:tcW w:w="1405" w:type="dxa"/>
+            <w:shd w:val="clear" w:color="auto" w:fill="auto"/>
+          </w:tcPr>
+          <w:p/>
+        </w:tc>
+        <w:tc>
+          <w:tcPr>
+            <w:tcW w:w="842" w:type="dxa"/>
+          </w:tcPr>
+          <w:p>
+            <w:pPr>
               <w:rPr>
                 <w:b/>
                 <w:bCs/>
                 <w:highlight w:val="green"/>
               </w:rPr>
-              <w:t>PASS</w:t>
+            </w:pPr>
+          </w:p>
+        </w:tc>
+      </w:tr>
+      <w:tr>
+        <w:tc>
+          <w:tcPr>
+            <w:tcW w:w="1134" w:type="dxa"/>
+          </w:tcPr>
+          <w:p/>
+        </w:tc>
+        <w:tc>
+          <w:tcPr>
+            <w:tcW w:w="979" w:type="dxa"/>
+            <w:shd w:val="clear" w:color="auto" w:fill="auto"/>
+          </w:tcPr>
+          <w:p/>
+        </w:tc>
+        <w:tc>
+          <w:tcPr>
+            <w:tcW w:w="2193" w:type="dxa"/>
+            <w:shd w:val="clear" w:color="auto" w:fill="auto"/>
+          </w:tcPr>
+          <w:p>
+            <w:pPr>
+              <w:textAlignment w:val="center"/>
+              <w:rPr>
+                <w:rFonts w:ascii="Calibri" w:hAnsi="Calibri" w:cs="Calibri"/>
+                <w:szCs w:val="22"/>
+              </w:rPr>
+            </w:pPr>
+            <w:r>
+              <w:rPr>
+                <w:rFonts w:ascii="Calibri" w:hAnsi="Calibri" w:cs="Calibri"/>
+                <w:szCs w:val="22"/>
+              </w:rPr>
+              <w:t>Test that a game can be saved…..</w:t>
             </w:r>
+          </w:p>
+        </w:tc>
+        <w:tc>
+          <w:tcPr>
+            <w:tcW w:w="1618" w:type="dxa"/>
+            <w:shd w:val="clear" w:color="auto" w:fill="auto"/>
+          </w:tcPr>
+          <w:p>
+            <w:pPr>
+              <w:rPr>
+                <w:rFonts w:ascii="Calibri" w:hAnsi="Calibri" w:cs="Calibri"/>
+              </w:rPr>
+            </w:pPr>
+          </w:p>
+        </w:tc>
+        <w:tc>
+          <w:tcPr>
+            <w:tcW w:w="2249" w:type="dxa"/>
+            <w:shd w:val="clear" w:color="auto" w:fill="auto"/>
+          </w:tcPr>
+          <w:p>
+            <w:pPr>
+              <w:rPr>
+                <w:rFonts w:ascii="Calibri" w:hAnsi="Calibri" w:cs="Calibri"/>
+              </w:rPr>
+            </w:pPr>
+          </w:p>
+        </w:tc>
+        <w:tc>
+          <w:tcPr>
+            <w:tcW w:w="1405" w:type="dxa"/>
+            <w:shd w:val="clear" w:color="auto" w:fill="auto"/>
+          </w:tcPr>
+          <w:p/>
+        </w:tc>
+        <w:tc>
+          <w:tcPr>
+            <w:tcW w:w="842" w:type="dxa"/>
+          </w:tcPr>
+          <w:p>
+            <w:pPr>
+              <w:rPr>
+                <w:b/>
+                <w:bCs/>
+                <w:highlight w:val="green"/>
+              </w:rPr>
+            </w:pPr>
+          </w:p>
+        </w:tc>
+      </w:tr>
+      <w:tr>
+        <w:tc>
+          <w:tcPr>
+            <w:tcW w:w="1134" w:type="dxa"/>
+          </w:tcPr>
+          <w:p/>
+        </w:tc>
+        <w:tc>
+          <w:tcPr>
+            <w:tcW w:w="979" w:type="dxa"/>
+            <w:shd w:val="clear" w:color="auto" w:fill="auto"/>
+          </w:tcPr>
+          <w:p/>
+        </w:tc>
+        <w:tc>
+          <w:tcPr>
+            <w:tcW w:w="2193" w:type="dxa"/>
+            <w:shd w:val="clear" w:color="auto" w:fill="auto"/>
+          </w:tcPr>
+          <w:p>
+            <w:pPr>
+              <w:textAlignment w:val="center"/>
+              <w:rPr>
+                <w:rFonts w:ascii="Calibri" w:hAnsi="Calibri" w:cs="Calibri"/>
+                <w:szCs w:val="22"/>
+              </w:rPr>
+            </w:pPr>
+          </w:p>
+        </w:tc>
+        <w:tc>
+          <w:tcPr>
+            <w:tcW w:w="1618" w:type="dxa"/>
+            <w:shd w:val="clear" w:color="auto" w:fill="auto"/>
+          </w:tcPr>
+          <w:p>
+            <w:pPr>
+              <w:rPr>
+                <w:rFonts w:ascii="Calibri" w:hAnsi="Calibri" w:cs="Calibri"/>
+              </w:rPr>
+            </w:pPr>
+          </w:p>
+        </w:tc>
+        <w:tc>
+          <w:tcPr>
+            <w:tcW w:w="2249" w:type="dxa"/>
+            <w:shd w:val="clear" w:color="auto" w:fill="auto"/>
+          </w:tcPr>
+          <w:p>
+            <w:pPr>
+              <w:rPr>
+                <w:rFonts w:ascii="Calibri" w:hAnsi="Calibri" w:cs="Calibri"/>
+              </w:rPr>
+            </w:pPr>
+          </w:p>
+        </w:tc>
+        <w:tc>
+          <w:tcPr>
+            <w:tcW w:w="1405" w:type="dxa"/>
+            <w:shd w:val="clear" w:color="auto" w:fill="auto"/>
+          </w:tcPr>
+          <w:p/>
+        </w:tc>
+        <w:tc>
+          <w:tcPr>
+            <w:tcW w:w="842" w:type="dxa"/>
+          </w:tcPr>
+          <w:p>
+            <w:pPr>
+              <w:rPr>
+                <w:b/>
+                <w:bCs/>
+                <w:highlight w:val="green"/>
+              </w:rPr>
+            </w:pPr>
+          </w:p>
+        </w:tc>
+      </w:tr>
+      <w:tr>
+        <w:tc>
+          <w:tcPr>
+            <w:tcW w:w="1134" w:type="dxa"/>
+          </w:tcPr>
+          <w:p/>
+        </w:tc>
+        <w:tc>
+          <w:tcPr>
+            <w:tcW w:w="979" w:type="dxa"/>
+            <w:shd w:val="clear" w:color="auto" w:fill="auto"/>
+          </w:tcPr>
+          <w:p/>
+        </w:tc>
+        <w:tc>
+          <w:tcPr>
+            <w:tcW w:w="2193" w:type="dxa"/>
+            <w:shd w:val="clear" w:color="auto" w:fill="auto"/>
+          </w:tcPr>
+          <w:p>
+            <w:pPr>
+              <w:textAlignment w:val="center"/>
+              <w:rPr>
+                <w:rFonts w:ascii="Calibri" w:hAnsi="Calibri" w:cs="Calibri"/>
+                <w:szCs w:val="22"/>
+              </w:rPr>
+            </w:pPr>
+          </w:p>
+        </w:tc>
+        <w:tc>
+          <w:tcPr>
+            <w:tcW w:w="1618" w:type="dxa"/>
+            <w:shd w:val="clear" w:color="auto" w:fill="auto"/>
+          </w:tcPr>
+          <w:p>
+            <w:pPr>
+              <w:rPr>
+                <w:rFonts w:ascii="Calibri" w:hAnsi="Calibri" w:cs="Calibri"/>
+              </w:rPr>
+            </w:pPr>
+          </w:p>
+        </w:tc>
+        <w:tc>
+          <w:tcPr>
+            <w:tcW w:w="2249" w:type="dxa"/>
+            <w:shd w:val="clear" w:color="auto" w:fill="auto"/>
+          </w:tcPr>
+          <w:p>
+            <w:pPr>
+              <w:rPr>
+                <w:rFonts w:ascii="Calibri" w:hAnsi="Calibri" w:cs="Calibri"/>
+              </w:rPr>
+            </w:pPr>
+          </w:p>
+        </w:tc>
+        <w:tc>
+          <w:tcPr>
+            <w:tcW w:w="1405" w:type="dxa"/>
+            <w:shd w:val="clear" w:color="auto" w:fill="auto"/>
+          </w:tcPr>
+          <w:p/>
+        </w:tc>
+        <w:tc>
+          <w:tcPr>
+            <w:tcW w:w="842" w:type="dxa"/>
+          </w:tcPr>
+          <w:p>
+            <w:pPr>
+              <w:rPr>
+                <w:b/>
+                <w:bCs/>
+                <w:highlight w:val="green"/>
+              </w:rPr>
+            </w:pPr>
+          </w:p>
+        </w:tc>
+      </w:tr>
+      <w:tr>
+        <w:tc>
+          <w:tcPr>
+            <w:tcW w:w="1134" w:type="dxa"/>
+          </w:tcPr>
+          <w:p/>
+        </w:tc>
+        <w:tc>
+          <w:tcPr>
+            <w:tcW w:w="979" w:type="dxa"/>
+            <w:shd w:val="clear" w:color="auto" w:fill="auto"/>
+          </w:tcPr>
+          <w:p/>
+        </w:tc>
+        <w:tc>
+          <w:tcPr>
+            <w:tcW w:w="2193" w:type="dxa"/>
+            <w:shd w:val="clear" w:color="auto" w:fill="auto"/>
+          </w:tcPr>
+          <w:p>
+            <w:pPr>
+              <w:textAlignment w:val="center"/>
+              <w:rPr>
+                <w:rFonts w:ascii="Calibri" w:hAnsi="Calibri" w:cs="Calibri"/>
+                <w:szCs w:val="22"/>
+              </w:rPr>
+            </w:pPr>
+          </w:p>
+        </w:tc>
+        <w:tc>
+          <w:tcPr>
+            <w:tcW w:w="1618" w:type="dxa"/>
+            <w:shd w:val="clear" w:color="auto" w:fill="auto"/>
+          </w:tcPr>
+          <w:p>
+            <w:pPr>
+              <w:rPr>
+                <w:rFonts w:ascii="Calibri" w:hAnsi="Calibri" w:cs="Calibri"/>
+              </w:rPr>
+            </w:pPr>
+          </w:p>
+        </w:tc>
+        <w:tc>
+          <w:tcPr>
+            <w:tcW w:w="2249" w:type="dxa"/>
+            <w:shd w:val="clear" w:color="auto" w:fill="auto"/>
+          </w:tcPr>
+          <w:p>
+            <w:pPr>
+              <w:rPr>
+                <w:rFonts w:ascii="Calibri" w:hAnsi="Calibri" w:cs="Calibri"/>
+              </w:rPr>
+            </w:pPr>
+          </w:p>
+        </w:tc>
+        <w:tc>
+          <w:tcPr>
+            <w:tcW w:w="1405" w:type="dxa"/>
+            <w:shd w:val="clear" w:color="auto" w:fill="auto"/>
+          </w:tcPr>
+          <w:p/>
+        </w:tc>
+        <w:tc>
+          <w:tcPr>
+            <w:tcW w:w="842" w:type="dxa"/>
+          </w:tcPr>
+          <w:p>
+            <w:pPr>
+              <w:rPr>
+                <w:b/>
+                <w:bCs/>
+                <w:highlight w:val="green"/>
+              </w:rPr>
+            </w:pPr>
+          </w:p>
+        </w:tc>
+      </w:tr>
+      <w:tr>
+        <w:tc>
+          <w:tcPr>
+            <w:tcW w:w="1134" w:type="dxa"/>
+          </w:tcPr>
+          <w:p/>
+        </w:tc>
+        <w:tc>
+          <w:tcPr>
+            <w:tcW w:w="979" w:type="dxa"/>
+            <w:shd w:val="clear" w:color="auto" w:fill="auto"/>
+          </w:tcPr>
+          <w:p/>
+        </w:tc>
+        <w:tc>
+          <w:tcPr>
+            <w:tcW w:w="2193" w:type="dxa"/>
+            <w:shd w:val="clear" w:color="auto" w:fill="auto"/>
+          </w:tcPr>
+          <w:p>
+            <w:pPr>
+              <w:textAlignment w:val="center"/>
+              <w:rPr>
+                <w:rFonts w:ascii="Calibri" w:hAnsi="Calibri" w:cs="Calibri"/>
+                <w:szCs w:val="22"/>
+              </w:rPr>
+            </w:pPr>
+          </w:p>
+        </w:tc>
+        <w:tc>
+          <w:tcPr>
+            <w:tcW w:w="1618" w:type="dxa"/>
+            <w:shd w:val="clear" w:color="auto" w:fill="auto"/>
+          </w:tcPr>
+          <w:p>
+            <w:pPr>
+              <w:rPr>
+                <w:rFonts w:ascii="Calibri" w:hAnsi="Calibri" w:cs="Calibri"/>
+              </w:rPr>
+            </w:pPr>
+          </w:p>
+        </w:tc>
+        <w:tc>
+          <w:tcPr>
+            <w:tcW w:w="2249" w:type="dxa"/>
+            <w:shd w:val="clear" w:color="auto" w:fill="auto"/>
+          </w:tcPr>
+          <w:p>
+            <w:pPr>
+              <w:rPr>
+                <w:rFonts w:ascii="Calibri" w:hAnsi="Calibri" w:cs="Calibri"/>
+              </w:rPr>
+            </w:pPr>
+          </w:p>
+        </w:tc>
+        <w:tc>
+          <w:tcPr>
+            <w:tcW w:w="1405" w:type="dxa"/>
+            <w:shd w:val="clear" w:color="auto" w:fill="auto"/>
+          </w:tcPr>
+          <w:p/>
+        </w:tc>
+        <w:tc>
+          <w:tcPr>
+            <w:tcW w:w="842" w:type="dxa"/>
+          </w:tcPr>
+          <w:p>
+            <w:pPr>
+              <w:rPr>
+                <w:b/>
+                <w:bCs/>
+                <w:highlight w:val="green"/>
+              </w:rPr>
+            </w:pPr>
+          </w:p>
+        </w:tc>
+      </w:tr>
+      <w:tr>
+        <w:tc>
+          <w:tcPr>
+            <w:tcW w:w="1134" w:type="dxa"/>
+          </w:tcPr>
+          <w:p/>
+        </w:tc>
+        <w:tc>
+          <w:tcPr>
+            <w:tcW w:w="979" w:type="dxa"/>
+            <w:shd w:val="clear" w:color="auto" w:fill="auto"/>
+          </w:tcPr>
+          <w:p/>
+        </w:tc>
+        <w:tc>
+          <w:tcPr>
+            <w:tcW w:w="2193" w:type="dxa"/>
+            <w:shd w:val="clear" w:color="auto" w:fill="auto"/>
+          </w:tcPr>
+          <w:p>
+            <w:pPr>
+              <w:textAlignment w:val="center"/>
+              <w:rPr>
+                <w:rFonts w:ascii="Calibri" w:hAnsi="Calibri" w:cs="Calibri"/>
+                <w:szCs w:val="22"/>
+              </w:rPr>
+            </w:pPr>
+            <w:r>
+              <w:rPr>
+                <w:rFonts w:ascii="Calibri" w:hAnsi="Calibri" w:cs="Calibri"/>
+                <w:szCs w:val="22"/>
+              </w:rPr>
+              <w:t>Test that from the menu page, a load overlay can be opened</w:t>
+            </w:r>
+          </w:p>
+        </w:tc>
+        <w:tc>
+          <w:tcPr>
+            <w:tcW w:w="1618" w:type="dxa"/>
+            <w:shd w:val="clear" w:color="auto" w:fill="auto"/>
+          </w:tcPr>
+          <w:p>
+            <w:pPr>
+              <w:rPr>
+                <w:rFonts w:ascii="Calibri" w:hAnsi="Calibri" w:cs="Calibri"/>
+              </w:rPr>
+            </w:pPr>
+          </w:p>
+        </w:tc>
+        <w:tc>
+          <w:tcPr>
+            <w:tcW w:w="2249" w:type="dxa"/>
+            <w:shd w:val="clear" w:color="auto" w:fill="auto"/>
+          </w:tcPr>
+          <w:p>
+            <w:pPr>
+              <w:rPr>
+                <w:rFonts w:ascii="Calibri" w:hAnsi="Calibri" w:cs="Calibri"/>
+              </w:rPr>
+            </w:pPr>
+          </w:p>
+        </w:tc>
+        <w:tc>
+          <w:tcPr>
+            <w:tcW w:w="1405" w:type="dxa"/>
+            <w:shd w:val="clear" w:color="auto" w:fill="auto"/>
+          </w:tcPr>
+          <w:p/>
+        </w:tc>
+        <w:tc>
+          <w:tcPr>
+            <w:tcW w:w="842" w:type="dxa"/>
+          </w:tcPr>
+          <w:p>
+            <w:pPr>
+              <w:rPr>
+                <w:b/>
+                <w:bCs/>
+                <w:highlight w:val="green"/>
+              </w:rPr>
+            </w:pPr>
+          </w:p>
+        </w:tc>
+      </w:tr>
+      <w:tr>
+        <w:tc>
+          <w:tcPr>
+            <w:tcW w:w="1134" w:type="dxa"/>
+          </w:tcPr>
+          <w:p/>
+        </w:tc>
+        <w:tc>
+          <w:tcPr>
+            <w:tcW w:w="979" w:type="dxa"/>
+            <w:shd w:val="clear" w:color="auto" w:fill="auto"/>
+          </w:tcPr>
+          <w:p/>
+        </w:tc>
+        <w:tc>
+          <w:tcPr>
+            <w:tcW w:w="2193" w:type="dxa"/>
+            <w:shd w:val="clear" w:color="auto" w:fill="auto"/>
+          </w:tcPr>
+          <w:p>
+            <w:pPr>
+              <w:textAlignment w:val="center"/>
+              <w:rPr>
+                <w:rFonts w:ascii="Calibri" w:hAnsi="Calibri" w:cs="Calibri"/>
+                <w:szCs w:val="22"/>
+              </w:rPr>
+            </w:pPr>
+            <w:r>
+              <w:rPr>
+                <w:rFonts w:ascii="Calibri" w:hAnsi="Calibri" w:cs="Calibri"/>
+                <w:szCs w:val="22"/>
+              </w:rPr>
+              <w:t>Test that a save slot with data can be selected and loaded</w:t>
+            </w:r>
+          </w:p>
+        </w:tc>
+        <w:tc>
+          <w:tcPr>
+            <w:tcW w:w="1618" w:type="dxa"/>
+            <w:shd w:val="clear" w:color="auto" w:fill="auto"/>
+          </w:tcPr>
+          <w:p>
+            <w:pPr>
+              <w:rPr>
+                <w:rFonts w:ascii="Calibri" w:hAnsi="Calibri" w:cs="Calibri"/>
+              </w:rPr>
+            </w:pPr>
+          </w:p>
+        </w:tc>
+        <w:tc>
+          <w:tcPr>
+            <w:tcW w:w="2249" w:type="dxa"/>
+            <w:shd w:val="clear" w:color="auto" w:fill="auto"/>
+          </w:tcPr>
+          <w:p>
+            <w:pPr>
+              <w:rPr>
+                <w:rFonts w:ascii="Calibri" w:hAnsi="Calibri" w:cs="Calibri"/>
+              </w:rPr>
+            </w:pPr>
+          </w:p>
+        </w:tc>
+        <w:tc>
+          <w:tcPr>
+            <w:tcW w:w="1405" w:type="dxa"/>
+            <w:shd w:val="clear" w:color="auto" w:fill="auto"/>
+          </w:tcPr>
+          <w:p/>
+        </w:tc>
+        <w:tc>
+          <w:tcPr>
+            <w:tcW w:w="842" w:type="dxa"/>
+          </w:tcPr>
+          <w:p>
+            <w:pPr>
+              <w:rPr>
+                <w:b/>
+                <w:bCs/>
+                <w:highlight w:val="green"/>
+              </w:rPr>
+            </w:pPr>
+          </w:p>
+        </w:tc>
+      </w:tr>
+      <w:tr>
+        <w:tc>
+          <w:tcPr>
+            <w:tcW w:w="1134" w:type="dxa"/>
+          </w:tcPr>
+          <w:p/>
+        </w:tc>
+        <w:tc>
+          <w:tcPr>
+            <w:tcW w:w="979" w:type="dxa"/>
+            <w:shd w:val="clear" w:color="auto" w:fill="auto"/>
+          </w:tcPr>
+          <w:p/>
+        </w:tc>
+        <w:tc>
+          <w:tcPr>
+            <w:tcW w:w="2193" w:type="dxa"/>
+            <w:shd w:val="clear" w:color="auto" w:fill="auto"/>
+          </w:tcPr>
+          <w:p>
+            <w:pPr>
+              <w:textAlignment w:val="center"/>
+              <w:rPr>
+                <w:rFonts w:ascii="Calibri" w:hAnsi="Calibri" w:cs="Calibri"/>
+                <w:szCs w:val="22"/>
+              </w:rPr>
+            </w:pPr>
+          </w:p>
+        </w:tc>
+        <w:tc>
+          <w:tcPr>
+            <w:tcW w:w="1618" w:type="dxa"/>
+            <w:shd w:val="clear" w:color="auto" w:fill="auto"/>
+          </w:tcPr>
+          <w:p>
+            <w:pPr>
+              <w:rPr>
+                <w:rFonts w:ascii="Calibri" w:hAnsi="Calibri" w:cs="Calibri"/>
+              </w:rPr>
+            </w:pPr>
+          </w:p>
+        </w:tc>
+        <w:tc>
+          <w:tcPr>
+            <w:tcW w:w="2249" w:type="dxa"/>
+            <w:shd w:val="clear" w:color="auto" w:fill="auto"/>
+          </w:tcPr>
+          <w:p>
+            <w:pPr>
+              <w:rPr>
+                <w:rFonts w:ascii="Calibri" w:hAnsi="Calibri" w:cs="Calibri"/>
+              </w:rPr>
+            </w:pPr>
+          </w:p>
+        </w:tc>
+        <w:tc>
+          <w:tcPr>
+            <w:tcW w:w="1405" w:type="dxa"/>
+            <w:shd w:val="clear" w:color="auto" w:fill="auto"/>
+          </w:tcPr>
+          <w:p/>
+        </w:tc>
+        <w:tc>
+          <w:tcPr>
+            <w:tcW w:w="842" w:type="dxa"/>
+          </w:tcPr>
+          <w:p>
+            <w:pPr>
+              <w:rPr>
+                <w:b/>
+                <w:bCs/>
+                <w:highlight w:val="green"/>
+              </w:rPr>
+            </w:pPr>
+          </w:p>
+        </w:tc>
+      </w:tr>
+      <w:tr>
+        <w:tc>
+          <w:tcPr>
+            <w:tcW w:w="1134" w:type="dxa"/>
+          </w:tcPr>
+          <w:p/>
+        </w:tc>
+        <w:tc>
+          <w:tcPr>
+            <w:tcW w:w="979" w:type="dxa"/>
+            <w:shd w:val="clear" w:color="auto" w:fill="auto"/>
+          </w:tcPr>
+          <w:p/>
+        </w:tc>
+        <w:tc>
+          <w:tcPr>
+            <w:tcW w:w="2193" w:type="dxa"/>
+            <w:shd w:val="clear" w:color="auto" w:fill="auto"/>
+          </w:tcPr>
+          <w:p>
+            <w:pPr>
+              <w:textAlignment w:val="center"/>
+              <w:rPr>
+                <w:rFonts w:ascii="Calibri" w:hAnsi="Calibri" w:cs="Calibri"/>
+                <w:szCs w:val="22"/>
+              </w:rPr>
+            </w:pPr>
+          </w:p>
+        </w:tc>
+        <w:tc>
+          <w:tcPr>
+            <w:tcW w:w="1618" w:type="dxa"/>
+            <w:shd w:val="clear" w:color="auto" w:fill="auto"/>
+          </w:tcPr>
+          <w:p>
+            <w:pPr>
+              <w:rPr>
+                <w:rFonts w:ascii="Calibri" w:hAnsi="Calibri" w:cs="Calibri"/>
+              </w:rPr>
+            </w:pPr>
+          </w:p>
+        </w:tc>
+        <w:tc>
+          <w:tcPr>
+            <w:tcW w:w="2249" w:type="dxa"/>
+            <w:shd w:val="clear" w:color="auto" w:fill="auto"/>
+          </w:tcPr>
+          <w:p>
+            <w:pPr>
+              <w:rPr>
+                <w:rFonts w:ascii="Calibri" w:hAnsi="Calibri" w:cs="Calibri"/>
+              </w:rPr>
+            </w:pPr>
+          </w:p>
+        </w:tc>
+        <w:tc>
+          <w:tcPr>
+            <w:tcW w:w="1405" w:type="dxa"/>
+            <w:shd w:val="clear" w:color="auto" w:fill="auto"/>
+          </w:tcPr>
+          <w:p/>
+        </w:tc>
+        <w:tc>
+          <w:tcPr>
+            <w:tcW w:w="842" w:type="dxa"/>
+          </w:tcPr>
+          <w:p>
+            <w:pPr>
+              <w:rPr>
+                <w:b/>
+                <w:bCs/>
+                <w:highlight w:val="green"/>
+              </w:rPr>
+            </w:pPr>
+          </w:p>
+        </w:tc>
+      </w:tr>
+      <w:tr>
+        <w:tc>
+          <w:tcPr>
+            <w:tcW w:w="1134" w:type="dxa"/>
+          </w:tcPr>
+          <w:p/>
+        </w:tc>
+        <w:tc>
+          <w:tcPr>
+            <w:tcW w:w="979" w:type="dxa"/>
+            <w:shd w:val="clear" w:color="auto" w:fill="auto"/>
+          </w:tcPr>
+          <w:p/>
+        </w:tc>
+        <w:tc>
+          <w:tcPr>
+            <w:tcW w:w="2193" w:type="dxa"/>
+            <w:shd w:val="clear" w:color="auto" w:fill="auto"/>
+          </w:tcPr>
+          <w:p>
+            <w:pPr>
+              <w:textAlignment w:val="center"/>
+              <w:rPr>
+                <w:rFonts w:ascii="Calibri" w:hAnsi="Calibri" w:cs="Calibri"/>
+                <w:szCs w:val="22"/>
+              </w:rPr>
+            </w:pPr>
+          </w:p>
+        </w:tc>
+        <w:tc>
+          <w:tcPr>
+            <w:tcW w:w="1618" w:type="dxa"/>
+            <w:shd w:val="clear" w:color="auto" w:fill="auto"/>
+          </w:tcPr>
+          <w:p>
+            <w:pPr>
+              <w:rPr>
+                <w:rFonts w:ascii="Calibri" w:hAnsi="Calibri" w:cs="Calibri"/>
+              </w:rPr>
+            </w:pPr>
+          </w:p>
+        </w:tc>
+        <w:tc>
+          <w:tcPr>
+            <w:tcW w:w="2249" w:type="dxa"/>
+            <w:shd w:val="clear" w:color="auto" w:fill="auto"/>
+          </w:tcPr>
+          <w:p>
+            <w:pPr>
+              <w:rPr>
+                <w:rFonts w:ascii="Calibri" w:hAnsi="Calibri" w:cs="Calibri"/>
+              </w:rPr>
+            </w:pPr>
+          </w:p>
+        </w:tc>
+        <w:tc>
+          <w:tcPr>
+            <w:tcW w:w="1405" w:type="dxa"/>
+            <w:shd w:val="clear" w:color="auto" w:fill="auto"/>
+          </w:tcPr>
+          <w:p/>
+        </w:tc>
+        <w:tc>
+          <w:tcPr>
+            <w:tcW w:w="842" w:type="dxa"/>
+          </w:tcPr>
+          <w:p>
+            <w:pPr>
+              <w:rPr>
+                <w:b/>
+                <w:bCs/>
+                <w:highlight w:val="green"/>
+              </w:rPr>
+            </w:pPr>
+          </w:p>
+        </w:tc>
+      </w:tr>
+      <w:tr>
+        <w:tc>
+          <w:tcPr>
+            <w:tcW w:w="1134" w:type="dxa"/>
+          </w:tcPr>
+          <w:p/>
+        </w:tc>
+        <w:tc>
+          <w:tcPr>
+            <w:tcW w:w="979" w:type="dxa"/>
+            <w:shd w:val="clear" w:color="auto" w:fill="auto"/>
+          </w:tcPr>
+          <w:p/>
+        </w:tc>
+        <w:tc>
+          <w:tcPr>
+            <w:tcW w:w="2193" w:type="dxa"/>
+            <w:shd w:val="clear" w:color="auto" w:fill="auto"/>
+          </w:tcPr>
+          <w:p>
+            <w:pPr>
+              <w:textAlignment w:val="center"/>
+              <w:rPr>
+                <w:rFonts w:ascii="Calibri" w:hAnsi="Calibri" w:cs="Calibri"/>
+                <w:szCs w:val="22"/>
+              </w:rPr>
+            </w:pPr>
+          </w:p>
+        </w:tc>
+        <w:tc>
+          <w:tcPr>
+            <w:tcW w:w="1618" w:type="dxa"/>
+            <w:shd w:val="clear" w:color="auto" w:fill="auto"/>
+          </w:tcPr>
+          <w:p>
+            <w:pPr>
+              <w:rPr>
+                <w:rFonts w:ascii="Calibri" w:hAnsi="Calibri" w:cs="Calibri"/>
+              </w:rPr>
+            </w:pPr>
+          </w:p>
+        </w:tc>
+        <w:tc>
+          <w:tcPr>
+            <w:tcW w:w="2249" w:type="dxa"/>
+            <w:shd w:val="clear" w:color="auto" w:fill="auto"/>
+          </w:tcPr>
+          <w:p>
+            <w:pPr>
+              <w:rPr>
+                <w:rFonts w:ascii="Calibri" w:hAnsi="Calibri" w:cs="Calibri"/>
+              </w:rPr>
+            </w:pPr>
+          </w:p>
+        </w:tc>
+        <w:tc>
+          <w:tcPr>
+            <w:tcW w:w="1405" w:type="dxa"/>
+            <w:shd w:val="clear" w:color="auto" w:fill="auto"/>
+          </w:tcPr>
+          <w:p/>
+        </w:tc>
+        <w:tc>
+          <w:tcPr>
+            <w:tcW w:w="842" w:type="dxa"/>
+          </w:tcPr>
+          <w:p>
+            <w:pPr>
+              <w:rPr>
+                <w:b/>
+                <w:bCs/>
+                <w:highlight w:val="green"/>
+              </w:rPr>
+            </w:pPr>
+          </w:p>
+        </w:tc>
+      </w:tr>
+      <w:tr>
+        <w:tc>
+          <w:tcPr>
+            <w:tcW w:w="1134" w:type="dxa"/>
+          </w:tcPr>
+          <w:p/>
+        </w:tc>
+        <w:tc>
+          <w:tcPr>
+            <w:tcW w:w="979" w:type="dxa"/>
+            <w:shd w:val="clear" w:color="auto" w:fill="auto"/>
+          </w:tcPr>
+          <w:p/>
+        </w:tc>
+        <w:tc>
+          <w:tcPr>
+            <w:tcW w:w="2193" w:type="dxa"/>
+            <w:shd w:val="clear" w:color="auto" w:fill="auto"/>
+          </w:tcPr>
+          <w:p>
+            <w:pPr>
+              <w:textAlignment w:val="center"/>
+              <w:rPr>
+                <w:rFonts w:ascii="Calibri" w:hAnsi="Calibri" w:cs="Calibri"/>
+                <w:szCs w:val="22"/>
+              </w:rPr>
+            </w:pPr>
+          </w:p>
+        </w:tc>
+        <w:tc>
+          <w:tcPr>
+            <w:tcW w:w="1618" w:type="dxa"/>
+            <w:shd w:val="clear" w:color="auto" w:fill="auto"/>
+          </w:tcPr>
+          <w:p>
+            <w:pPr>
+              <w:rPr>
+                <w:rFonts w:ascii="Calibri" w:hAnsi="Calibri" w:cs="Calibri"/>
+              </w:rPr>
+            </w:pPr>
+          </w:p>
+        </w:tc>
+        <w:tc>
+          <w:tcPr>
+            <w:tcW w:w="2249" w:type="dxa"/>
+            <w:shd w:val="clear" w:color="auto" w:fill="auto"/>
+          </w:tcPr>
+          <w:p>
+            <w:pPr>
+              <w:rPr>
+                <w:rFonts w:ascii="Calibri" w:hAnsi="Calibri" w:cs="Calibri"/>
+              </w:rPr>
+            </w:pPr>
+          </w:p>
+        </w:tc>
+        <w:tc>
+          <w:tcPr>
+            <w:tcW w:w="1405" w:type="dxa"/>
+            <w:shd w:val="clear" w:color="auto" w:fill="auto"/>
+          </w:tcPr>
+          <w:p/>
+        </w:tc>
+        <w:tc>
+          <w:tcPr>
+            <w:tcW w:w="842" w:type="dxa"/>
+          </w:tcPr>
+          <w:p>
+            <w:pPr>
+              <w:rPr>
+                <w:b/>
+                <w:bCs/>
+                <w:highlight w:val="green"/>
+              </w:rPr>
+            </w:pPr>
+          </w:p>
+        </w:tc>
+      </w:tr>
+      <w:tr>
+        <w:tc>
+          <w:tcPr>
+            <w:tcW w:w="1134" w:type="dxa"/>
+          </w:tcPr>
+          <w:p/>
+        </w:tc>
+        <w:tc>
+          <w:tcPr>
+            <w:tcW w:w="979" w:type="dxa"/>
+            <w:shd w:val="clear" w:color="auto" w:fill="auto"/>
+          </w:tcPr>
+          <w:p/>
+        </w:tc>
+        <w:tc>
+          <w:tcPr>
+            <w:tcW w:w="2193" w:type="dxa"/>
+            <w:shd w:val="clear" w:color="auto" w:fill="auto"/>
+          </w:tcPr>
+          <w:p>
+            <w:pPr>
+              <w:textAlignment w:val="center"/>
+              <w:rPr>
+                <w:rFonts w:ascii="Calibri" w:hAnsi="Calibri" w:cs="Calibri"/>
+                <w:szCs w:val="22"/>
+              </w:rPr>
+            </w:pPr>
+          </w:p>
+        </w:tc>
+        <w:tc>
+          <w:tcPr>
+            <w:tcW w:w="1618" w:type="dxa"/>
+            <w:shd w:val="clear" w:color="auto" w:fill="auto"/>
+          </w:tcPr>
+          <w:p>
+            <w:pPr>
+              <w:rPr>
+                <w:rFonts w:ascii="Calibri" w:hAnsi="Calibri" w:cs="Calibri"/>
+              </w:rPr>
+            </w:pPr>
+          </w:p>
+        </w:tc>
+        <w:tc>
+          <w:tcPr>
+            <w:tcW w:w="2249" w:type="dxa"/>
+            <w:shd w:val="clear" w:color="auto" w:fill="auto"/>
+          </w:tcPr>
+          <w:p>
+            <w:pPr>
+              <w:rPr>
+                <w:rFonts w:ascii="Calibri" w:hAnsi="Calibri" w:cs="Calibri"/>
+              </w:rPr>
+            </w:pPr>
+          </w:p>
+        </w:tc>
+        <w:tc>
+          <w:tcPr>
+            <w:tcW w:w="1405" w:type="dxa"/>
+            <w:shd w:val="clear" w:color="auto" w:fill="auto"/>
+          </w:tcPr>
+          <w:p/>
+        </w:tc>
+        <w:tc>
+          <w:tcPr>
+            <w:tcW w:w="842" w:type="dxa"/>
+          </w:tcPr>
+          <w:p>
+            <w:pPr>
+              <w:rPr>
+                <w:b/>
+                <w:bCs/>
+                <w:highlight w:val="green"/>
+              </w:rPr>
+            </w:pPr>
+          </w:p>
+        </w:tc>
+      </w:tr>
+      <w:tr>
+        <w:tc>
+          <w:tcPr>
+            <w:tcW w:w="1134" w:type="dxa"/>
+          </w:tcPr>
+          <w:p/>
+        </w:tc>
+        <w:tc>
+          <w:tcPr>
+            <w:tcW w:w="979" w:type="dxa"/>
+            <w:shd w:val="clear" w:color="auto" w:fill="auto"/>
+          </w:tcPr>
+          <w:p/>
+        </w:tc>
+        <w:tc>
+          <w:tcPr>
+            <w:tcW w:w="2193" w:type="dxa"/>
+            <w:shd w:val="clear" w:color="auto" w:fill="auto"/>
+          </w:tcPr>
+          <w:p>
+            <w:pPr>
+              <w:textAlignment w:val="center"/>
+              <w:rPr>
+                <w:rFonts w:ascii="Calibri" w:hAnsi="Calibri" w:cs="Calibri"/>
+                <w:szCs w:val="22"/>
+              </w:rPr>
+            </w:pPr>
+          </w:p>
+        </w:tc>
+        <w:tc>
+          <w:tcPr>
+            <w:tcW w:w="1618" w:type="dxa"/>
+            <w:shd w:val="clear" w:color="auto" w:fill="auto"/>
+          </w:tcPr>
+          <w:p>
+            <w:pPr>
+              <w:rPr>
+                <w:rFonts w:ascii="Calibri" w:hAnsi="Calibri" w:cs="Calibri"/>
+              </w:rPr>
+            </w:pPr>
+          </w:p>
+        </w:tc>
+        <w:tc>
+          <w:tcPr>
+            <w:tcW w:w="2249" w:type="dxa"/>
+            <w:shd w:val="clear" w:color="auto" w:fill="auto"/>
+          </w:tcPr>
+          <w:p>
+            <w:pPr>
+              <w:rPr>
+                <w:rFonts w:ascii="Calibri" w:hAnsi="Calibri" w:cs="Calibri"/>
+              </w:rPr>
+            </w:pPr>
+          </w:p>
+        </w:tc>
+        <w:tc>
+          <w:tcPr>
+            <w:tcW w:w="1405" w:type="dxa"/>
+            <w:shd w:val="clear" w:color="auto" w:fill="auto"/>
+          </w:tcPr>
+          <w:p/>
+        </w:tc>
+        <w:tc>
+          <w:tcPr>
+            <w:tcW w:w="842" w:type="dxa"/>
+          </w:tcPr>
+          <w:p>
+            <w:pPr>
+              <w:rPr>
+                <w:b/>
+                <w:bCs/>
+                <w:highlight w:val="green"/>
+              </w:rPr>
+            </w:pPr>
+          </w:p>
+        </w:tc>
+      </w:tr>
+      <w:tr>
+        <w:tc>
+          <w:tcPr>
+            <w:tcW w:w="1134" w:type="dxa"/>
+          </w:tcPr>
+          <w:p/>
+        </w:tc>
+        <w:tc>
+          <w:tcPr>
+            <w:tcW w:w="979" w:type="dxa"/>
+            <w:shd w:val="clear" w:color="auto" w:fill="auto"/>
+          </w:tcPr>
+          <w:p/>
+        </w:tc>
+        <w:tc>
+          <w:tcPr>
+            <w:tcW w:w="2193" w:type="dxa"/>
+            <w:shd w:val="clear" w:color="auto" w:fill="auto"/>
+          </w:tcPr>
+          <w:p>
+            <w:pPr>
+              <w:textAlignment w:val="center"/>
+              <w:rPr>
+                <w:rFonts w:ascii="Calibri" w:hAnsi="Calibri" w:cs="Calibri"/>
+                <w:szCs w:val="22"/>
+              </w:rPr>
+            </w:pPr>
+          </w:p>
+        </w:tc>
+        <w:tc>
+          <w:tcPr>
+            <w:tcW w:w="1618" w:type="dxa"/>
+            <w:shd w:val="clear" w:color="auto" w:fill="auto"/>
+          </w:tcPr>
+          <w:p>
+            <w:pPr>
+              <w:rPr>
+                <w:rFonts w:ascii="Calibri" w:hAnsi="Calibri" w:cs="Calibri"/>
+              </w:rPr>
+            </w:pPr>
+          </w:p>
+        </w:tc>
+        <w:tc>
+          <w:tcPr>
+            <w:tcW w:w="2249" w:type="dxa"/>
+            <w:shd w:val="clear" w:color="auto" w:fill="auto"/>
+          </w:tcPr>
+          <w:p>
+            <w:pPr>
+              <w:rPr>
+                <w:rFonts w:ascii="Calibri" w:hAnsi="Calibri" w:cs="Calibri"/>
+              </w:rPr>
+            </w:pPr>
+          </w:p>
+        </w:tc>
+        <w:tc>
+          <w:tcPr>
+            <w:tcW w:w="1405" w:type="dxa"/>
+            <w:shd w:val="clear" w:color="auto" w:fill="auto"/>
+          </w:tcPr>
+          <w:p/>
+        </w:tc>
+        <w:tc>
+          <w:tcPr>
+            <w:tcW w:w="842" w:type="dxa"/>
+          </w:tcPr>
+          <w:p>
+            <w:pPr>
+              <w:rPr>
+                <w:b/>
+                <w:bCs/>
+                <w:highlight w:val="green"/>
+              </w:rPr>
+            </w:pPr>
+          </w:p>
+        </w:tc>
+      </w:tr>
+      <w:tr>
+        <w:tc>
+          <w:tcPr>
+            <w:tcW w:w="1134" w:type="dxa"/>
+          </w:tcPr>
+          <w:p/>
+        </w:tc>
+        <w:tc>
+          <w:tcPr>
+            <w:tcW w:w="979" w:type="dxa"/>
+            <w:shd w:val="clear" w:color="auto" w:fill="auto"/>
+          </w:tcPr>
+          <w:p/>
+        </w:tc>
+        <w:tc>
+          <w:tcPr>
+            <w:tcW w:w="2193" w:type="dxa"/>
+            <w:shd w:val="clear" w:color="auto" w:fill="auto"/>
+          </w:tcPr>
+          <w:p>
+            <w:pPr>
+              <w:textAlignment w:val="center"/>
+              <w:rPr>
+                <w:rFonts w:ascii="Calibri" w:hAnsi="Calibri" w:cs="Calibri"/>
+                <w:szCs w:val="22"/>
+              </w:rPr>
+            </w:pPr>
+          </w:p>
+        </w:tc>
+        <w:tc>
+          <w:tcPr>
+            <w:tcW w:w="1618" w:type="dxa"/>
+            <w:shd w:val="clear" w:color="auto" w:fill="auto"/>
+          </w:tcPr>
+          <w:p>
+            <w:pPr>
+              <w:rPr>
+                <w:rFonts w:ascii="Calibri" w:hAnsi="Calibri" w:cs="Calibri"/>
+              </w:rPr>
+            </w:pPr>
+          </w:p>
+        </w:tc>
+        <w:tc>
+          <w:tcPr>
+            <w:tcW w:w="2249" w:type="dxa"/>
+            <w:shd w:val="clear" w:color="auto" w:fill="auto"/>
+          </w:tcPr>
+          <w:p>
+            <w:pPr>
+              <w:rPr>
+                <w:rFonts w:ascii="Calibri" w:hAnsi="Calibri" w:cs="Calibri"/>
+              </w:rPr>
+            </w:pPr>
+          </w:p>
+        </w:tc>
+        <w:tc>
+          <w:tcPr>
+            <w:tcW w:w="1405" w:type="dxa"/>
+            <w:shd w:val="clear" w:color="auto" w:fill="auto"/>
+          </w:tcPr>
+          <w:p/>
+        </w:tc>
+        <w:tc>
+          <w:tcPr>
+            <w:tcW w:w="842" w:type="dxa"/>
+          </w:tcPr>
+          <w:p>
+            <w:pPr>
+              <w:rPr>
+                <w:b/>
+                <w:bCs/>
+                <w:highlight w:val="green"/>
+              </w:rPr>
+            </w:pPr>
+          </w:p>
+        </w:tc>
+      </w:tr>
+      <w:tr>
+        <w:tc>
+          <w:tcPr>
+            <w:tcW w:w="1134" w:type="dxa"/>
+          </w:tcPr>
+          <w:p/>
+        </w:tc>
+        <w:tc>
+          <w:tcPr>
+            <w:tcW w:w="979" w:type="dxa"/>
+            <w:shd w:val="clear" w:color="auto" w:fill="auto"/>
+          </w:tcPr>
+          <w:p/>
+        </w:tc>
+        <w:tc>
+          <w:tcPr>
+            <w:tcW w:w="2193" w:type="dxa"/>
+            <w:shd w:val="clear" w:color="auto" w:fill="auto"/>
+          </w:tcPr>
+          <w:p>
+            <w:pPr>
+              <w:textAlignment w:val="center"/>
+              <w:rPr>
+                <w:rFonts w:ascii="Calibri" w:hAnsi="Calibri" w:cs="Calibri"/>
+                <w:szCs w:val="22"/>
+              </w:rPr>
+            </w:pPr>
+          </w:p>
+        </w:tc>
+        <w:tc>
+          <w:tcPr>
+            <w:tcW w:w="1618" w:type="dxa"/>
+            <w:shd w:val="clear" w:color="auto" w:fill="auto"/>
+          </w:tcPr>
+          <w:p>
+            <w:pPr>
+              <w:rPr>
+                <w:rFonts w:ascii="Calibri" w:hAnsi="Calibri" w:cs="Calibri"/>
+              </w:rPr>
+            </w:pPr>
+          </w:p>
+        </w:tc>
+        <w:tc>
+          <w:tcPr>
+            <w:tcW w:w="2249" w:type="dxa"/>
+            <w:shd w:val="clear" w:color="auto" w:fill="auto"/>
+          </w:tcPr>
+          <w:p>
+            <w:pPr>
+              <w:rPr>
+                <w:rFonts w:ascii="Calibri" w:hAnsi="Calibri" w:cs="Calibri"/>
+              </w:rPr>
+            </w:pPr>
+          </w:p>
+        </w:tc>
+        <w:tc>
+          <w:tcPr>
+            <w:tcW w:w="1405" w:type="dxa"/>
+            <w:shd w:val="clear" w:color="auto" w:fill="auto"/>
+          </w:tcPr>
+          <w:p/>
+        </w:tc>
+        <w:tc>
+          <w:tcPr>
+            <w:tcW w:w="842" w:type="dxa"/>
+          </w:tcPr>
+          <w:p>
+            <w:pPr>
+              <w:rPr>
+                <w:b/>
+                <w:bCs/>
+                <w:highlight w:val="green"/>
+              </w:rPr>
+            </w:pPr>
+          </w:p>
+        </w:tc>
+      </w:tr>
+      <w:tr>
+        <w:tc>
+          <w:tcPr>
+            <w:tcW w:w="1134" w:type="dxa"/>
+          </w:tcPr>
+          <w:p/>
+        </w:tc>
+        <w:tc>
+          <w:tcPr>
+            <w:tcW w:w="979" w:type="dxa"/>
+            <w:shd w:val="clear" w:color="auto" w:fill="auto"/>
+          </w:tcPr>
+          <w:p/>
+        </w:tc>
+        <w:tc>
+          <w:tcPr>
+            <w:tcW w:w="2193" w:type="dxa"/>
+            <w:shd w:val="clear" w:color="auto" w:fill="auto"/>
+          </w:tcPr>
+          <w:p>
+            <w:pPr>
+              <w:textAlignment w:val="center"/>
+              <w:rPr>
+                <w:rFonts w:ascii="Calibri" w:hAnsi="Calibri" w:cs="Calibri"/>
+                <w:szCs w:val="22"/>
+              </w:rPr>
+            </w:pPr>
+          </w:p>
+        </w:tc>
+        <w:tc>
+          <w:tcPr>
+            <w:tcW w:w="1618" w:type="dxa"/>
+            <w:shd w:val="clear" w:color="auto" w:fill="auto"/>
+          </w:tcPr>
+          <w:p>
+            <w:pPr>
+              <w:rPr>
+                <w:rFonts w:ascii="Calibri" w:hAnsi="Calibri" w:cs="Calibri"/>
+              </w:rPr>
+            </w:pPr>
+          </w:p>
+        </w:tc>
+        <w:tc>
+          <w:tcPr>
+            <w:tcW w:w="2249" w:type="dxa"/>
+            <w:shd w:val="clear" w:color="auto" w:fill="auto"/>
+          </w:tcPr>
+          <w:p>
+            <w:pPr>
+              <w:rPr>
+                <w:rFonts w:ascii="Calibri" w:hAnsi="Calibri" w:cs="Calibri"/>
+              </w:rPr>
+            </w:pPr>
+          </w:p>
+        </w:tc>
+        <w:tc>
+          <w:tcPr>
+            <w:tcW w:w="1405" w:type="dxa"/>
+            <w:shd w:val="clear" w:color="auto" w:fill="auto"/>
+          </w:tcPr>
+          <w:p/>
+        </w:tc>
+        <w:tc>
+          <w:tcPr>
+            <w:tcW w:w="842" w:type="dxa"/>
+          </w:tcPr>
+          <w:p>
+            <w:pPr>
+              <w:rPr>
+                <w:b/>
+                <w:bCs/>
+                <w:highlight w:val="green"/>
+              </w:rPr>
+            </w:pPr>
           </w:p>
         </w:tc>
       </w:tr>
@@ -24531,7 +26294,7 @@
       <w:rPr>
         <w:noProof/>
       </w:rPr>
-      <w:t>10/01/2024</w:t>
+      <w:t>12/01/2024</w:t>
     </w:r>
     <w:r>
       <w:fldChar w:fldCharType="end"/>
@@ -28168,10 +29931,6 @@
 </file>
 
 <file path=customXml/item2.xml><?xml version="1.0" encoding="utf-8"?>
-<LongProperties xmlns="http://schemas.microsoft.com/office/2006/metadata/longProperties"/>
-</file>
-
-<file path=customXml/item3.xml><?xml version="1.0" encoding="utf-8"?>
 <ct:contentTypeSchema xmlns:ct="http://schemas.microsoft.com/office/2006/metadata/contentType" xmlns:ma="http://schemas.microsoft.com/office/2006/metadata/properties/metaAttributes" ct:_="" ma:_="" ma:contentTypeName="Document" ma:contentTypeID="0x0101008281931CE231E144B1DC69A3921D5CBC" ma:contentTypeVersion="39" ma:contentTypeDescription="Create a new document." ma:contentTypeScope="" ma:versionID="5dab1c5dfa2dc68f116fc557bf0dc750">
   <xsd:schema xmlns:xsd="http://www.w3.org/2001/XMLSchema" xmlns:xs="http://www.w3.org/2001/XMLSchema" xmlns:p="http://schemas.microsoft.com/office/2006/metadata/properties" xmlns:ns2="e2784f0b-6a74-4f1d-acc8-a11e07359f89" xmlns:ns3="cd1dd13b-b303-4e73-b69f-c811a36de08d" targetNamespace="http://schemas.microsoft.com/office/2006/metadata/properties" ma:root="true" ma:fieldsID="fc95316f34a7d107e822e49181f04a7c" ns2:_="" ns3:_="">
     <xsd:import namespace="e2784f0b-6a74-4f1d-acc8-a11e07359f89"/>
@@ -28650,6 +30409,10 @@
 </ct:contentTypeSchema>
 </file>
 
+<file path=customXml/item3.xml><?xml version="1.0" encoding="utf-8"?>
+<LongProperties xmlns="http://schemas.microsoft.com/office/2006/metadata/longProperties"/>
+</file>
+
 <file path=customXml/itemProps1.xml><?xml version="1.0" encoding="utf-8"?>
 <ds:datastoreItem xmlns:ds="http://schemas.openxmlformats.org/officeDocument/2006/customXml" ds:itemID="{221D5626-BDE6-44A6-961F-8C4EE752F571}">
   <ds:schemaRefs>
@@ -28659,14 +30422,6 @@
 </file>
 
 <file path=customXml/itemProps2.xml><?xml version="1.0" encoding="utf-8"?>
-<ds:datastoreItem xmlns:ds="http://schemas.openxmlformats.org/officeDocument/2006/customXml" ds:itemID="{36469BF3-8F16-4BFD-9BBD-2AFAA111B2DE}">
-  <ds:schemaRefs>
-    <ds:schemaRef ds:uri="http://schemas.microsoft.com/office/2006/metadata/longProperties"/>
-  </ds:schemaRefs>
-</ds:datastoreItem>
-</file>
-
-<file path=customXml/itemProps3.xml><?xml version="1.0" encoding="utf-8"?>
 <ds:datastoreItem xmlns:ds="http://schemas.openxmlformats.org/officeDocument/2006/customXml" ds:itemID="{396EBEAB-07AB-408A-8989-8E15A3A72B0A}">
   <ds:schemaRefs>
     <ds:schemaRef ds:uri="http://schemas.microsoft.com/office/2006/metadata/contentType"/>
@@ -28683,4 +30438,12 @@
     <ds:schemaRef ds:uri="http://schemas.microsoft.com/internal/obd"/>
   </ds:schemaRefs>
 </ds:datastoreItem>
+</file>
+
+<file path=customXml/itemProps3.xml><?xml version="1.0" encoding="utf-8"?>
+<ds:datastoreItem xmlns:ds="http://schemas.openxmlformats.org/officeDocument/2006/customXml" ds:itemID="{36469BF3-8F16-4BFD-9BBD-2AFAA111B2DE}">
+  <ds:schemaRefs>
+    <ds:schemaRef ds:uri="http://schemas.microsoft.com/office/2006/metadata/longProperties"/>
+  </ds:schemaRefs>
+</ds:datastoreItem>
 </file>
--- a/NEA WriteUp.docx
+++ b/NEA WriteUp.docx
@@ -14809,7 +14809,7 @@
           <w:noProof/>
         </w:rPr>
         <w:pict w14:anchorId="164925B0">
-          <v:rect id="Ink 9" o:spid="_x0000_s2055" style="position:absolute;margin-left:27.6pt;margin-top:3.35pt;width:7.85pt;height:16.85pt;z-index:251664384;visibility:visible;mso-wrap-style:square;mso-wrap-distance-left:9pt;mso-wrap-distance-top:0;mso-wrap-distance-right:9pt;mso-wrap-distance-bottom:0;mso-position-horizontal:absolute;mso-position-horizontal-relative:text;mso-position-vertical:absolute;mso-position-vertical-relative:text" filled="f" strokecolor="#e71224" strokeweight=".5mm">
+          <v:rect id="Ink 9" o:spid="_x0000_s2055" style="position:absolute;margin-left:27.6pt;margin-top:3.35pt;width:7.85pt;height:16.85pt;z-index:251664384;visibility:visible" filled="f" strokecolor="#e71224" strokeweight=".5mm">
             <v:stroke endcap="round"/>
             <v:path shadowok="f" o:extrusionok="f" fillok="f" insetpenok="f"/>
             <o:lock v:ext="edit" rotation="t" aspectratio="t" verticies="t" text="t" shapetype="t"/>
@@ -14822,7 +14822,7 @@
           <w:noProof/>
         </w:rPr>
         <w:pict w14:anchorId="41F1EF9E">
-          <v:oval id="Oval 6" o:spid="_x0000_s2054" style="position:absolute;margin-left:0;margin-top:.35pt;width:85.35pt;height:148.1pt;rotation:-1325793fd;z-index:251663360;visibility:visible;mso-wrap-style:square;mso-width-percent:0;mso-height-percent:0;mso-wrap-distance-left:9pt;mso-wrap-distance-top:0;mso-wrap-distance-right:9pt;mso-wrap-distance-bottom:0;mso-position-horizontal:left;mso-position-horizontal-relative:margin;mso-position-vertical:absolute;mso-position-vertical-relative:text;mso-width-percent:0;mso-height-percent:0;mso-width-relative:margin;mso-height-relative:margin;v-text-anchor:middle" o:gfxdata="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" fillcolor="#3cf" strokecolor="#3cf" strokeweight=".5mm">
+          <v:oval id="Oval 6" o:spid="_x0000_s2054" style="position:absolute;margin-left:0;margin-top:.35pt;width:85.35pt;height:148.1pt;rotation:-1325793fd;z-index:251663360;visibility:visible;mso-position-horizontal:left;mso-position-horizontal-relative:margin;mso-width-relative:margin;mso-height-relative:margin;v-text-anchor:middle" o:gfxdata="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" fillcolor="#3cf" strokecolor="#3cf" strokeweight=".5mm">
             <v:fill opacity="3341f"/>
             <v:stroke joinstyle="miter"/>
             <w10:wrap anchorx="margin"/>
@@ -14842,7 +14842,7 @@
           <w:noProof/>
         </w:rPr>
         <w:pict w14:anchorId="7CA4DDEB">
-          <v:rect id="Ink 10" o:spid="_x0000_s2053" style="position:absolute;margin-left:28.4pt;margin-top:-6.15pt;width:7.55pt;height:14.6pt;z-index:251665408;visibility:visible;mso-wrap-style:square;mso-wrap-distance-left:9pt;mso-wrap-distance-top:0;mso-wrap-distance-right:9pt;mso-wrap-distance-bottom:0;mso-position-horizontal:absolute;mso-position-horizontal-relative:text;mso-position-vertical:absolute;mso-position-vertical-relative:text" filled="f" strokecolor="#e71224" strokeweight=".5mm">
+          <v:rect id="Ink 10" o:spid="_x0000_s2053" style="position:absolute;margin-left:28.4pt;margin-top:-6.15pt;width:7.55pt;height:14.6pt;z-index:251665408;visibility:visible" filled="f" strokecolor="#e71224" strokeweight=".5mm">
             <v:stroke endcap="round"/>
             <v:path shadowok="f" o:extrusionok="f" fillok="f" insetpenok="f"/>
             <o:lock v:ext="edit" rotation="t" aspectratio="t" verticies="t" text="t" shapetype="t"/>
@@ -14858,7 +14858,7 @@
           <w:noProof/>
         </w:rPr>
         <w:pict w14:anchorId="7612D4EF">
-          <v:rect id="Ink 11" o:spid="_x0000_s2052" style="position:absolute;margin-left:66.65pt;margin-top:-4.65pt;width:9.9pt;height:10.35pt;z-index:251666432;visibility:visible;mso-wrap-style:square;mso-wrap-distance-left:9pt;mso-wrap-distance-top:0;mso-wrap-distance-right:9pt;mso-wrap-distance-bottom:0;mso-position-horizontal:absolute;mso-position-horizontal-relative:text;mso-position-vertical:absolute;mso-position-vertical-relative:text" filled="f" strokecolor="#e71224" strokeweight=".5mm">
+          <v:rect id="Ink 11" o:spid="_x0000_s2052" style="position:absolute;margin-left:66.65pt;margin-top:-4.65pt;width:9.9pt;height:10.35pt;z-index:251666432;visibility:visible" filled="f" strokecolor="#e71224" strokeweight=".5mm">
             <v:stroke endcap="round"/>
             <v:path shadowok="f" o:extrusionok="f" fillok="f" insetpenok="f"/>
             <o:lock v:ext="edit" rotation="t" aspectratio="t" verticies="t" text="t" shapetype="t"/>
@@ -16810,7 +16810,7 @@
                 <w:rFonts w:ascii="Courier New" w:hAnsi="Courier New" w:cs="Courier New"/>
                 <w:sz w:val="20"/>
               </w:rPr>
-              <w:t>/storage/emulated/0/Android/data/&lt;</w:t>
+              <w:t>/storage/emulated/0/Android/data/</w:t>
             </w:r>
             <w:r>
               <w:rPr>
@@ -16824,7 +16824,7 @@
                 <w:rFonts w:ascii="Courier New" w:hAnsi="Courier New" w:cs="Courier New"/>
                 <w:sz w:val="20"/>
               </w:rPr>
-              <w:t>&gt;/files</w:t>
+              <w:t>/files</w:t>
             </w:r>
           </w:p>
         </w:tc>
@@ -16855,7 +16855,7 @@
                 <w:rFonts w:ascii="Courier New" w:hAnsi="Courier New" w:cs="Courier New"/>
                 <w:sz w:val="20"/>
               </w:rPr>
-              <w:t>C:\Users\&lt;username&gt;\AppData\LocalLow\&lt;</w:t>
+              <w:t>C:\Users\&lt;username&gt;\AppData\LocalLow\</w:t>
             </w:r>
             <w:r>
               <w:rPr>
@@ -16869,7 +16869,14 @@
                 <w:rFonts w:ascii="Courier New" w:hAnsi="Courier New" w:cs="Courier New"/>
                 <w:sz w:val="20"/>
               </w:rPr>
-              <w:t>&gt;\&lt;productname&gt;</w:t>
+              <w:t>\</w:t>
+            </w:r>
+            <w:r>
+              <w:rPr>
+                <w:rFonts w:ascii="Courier New" w:hAnsi="Courier New" w:cs="Courier New"/>
+                <w:sz w:val="20"/>
+              </w:rPr>
+              <w:t>TravelersOfCatan</w:t>
             </w:r>
           </w:p>
         </w:tc>
@@ -16900,7 +16907,7 @@
                 <w:rFonts w:ascii="Courier New" w:hAnsi="Courier New" w:cs="Courier New"/>
                 <w:sz w:val="20"/>
               </w:rPr>
-              <w:t>~/Library/Application Support/&lt;</w:t>
+              <w:t>~/Library/Application Support/</w:t>
             </w:r>
             <w:r>
               <w:rPr>
@@ -16914,7 +16921,14 @@
                 <w:rFonts w:ascii="Courier New" w:hAnsi="Courier New" w:cs="Courier New"/>
                 <w:sz w:val="20"/>
               </w:rPr>
-              <w:t>&gt;/&lt;productname&gt;</w:t>
+              <w:t>/</w:t>
+            </w:r>
+            <w:r>
+              <w:rPr>
+                <w:rFonts w:ascii="Courier New" w:hAnsi="Courier New" w:cs="Courier New"/>
+                <w:sz w:val="20"/>
+              </w:rPr>
+              <w:t>TravelersOfCatan</w:t>
             </w:r>
           </w:p>
         </w:tc>
@@ -16929,6 +16943,9 @@
     <w:p/>
     <w:p>
       <w:r>
+        <w:rPr>
+          <w:noProof/>
+        </w:rPr>
         <w:lastRenderedPageBreak/>
         <w:drawing>
           <wp:inline distT="0" distB="0" distL="0" distR="0" wp14:anchorId="0DF9C4E9" wp14:editId="58C6CBF1">
@@ -16975,8 +16992,11 @@
     </w:p>
     <w:p>
       <w:r>
+        <w:rPr>
+          <w:noProof/>
+        </w:rPr>
         <w:drawing>
-          <wp:anchor distT="0" distB="0" distL="114300" distR="114300" simplePos="0" relativeHeight="251659264" behindDoc="1" locked="0" layoutInCell="1" allowOverlap="1" wp14:anchorId="59DE33EA" wp14:editId="58E99A9B">
+          <wp:anchor distT="0" distB="0" distL="114300" distR="114300" simplePos="0" relativeHeight="251660288" behindDoc="1" locked="0" layoutInCell="1" allowOverlap="1" wp14:anchorId="59DE33EA" wp14:editId="58E99A9B">
             <wp:simplePos x="0" y="0"/>
             <wp:positionH relativeFrom="column">
               <wp:posOffset>3350260</wp:posOffset>
@@ -17034,6 +17054,9 @@
         </w:drawing>
       </w:r>
       <w:r>
+        <w:rPr>
+          <w:noProof/>
+        </w:rPr>
         <w:drawing>
           <wp:inline distT="0" distB="0" distL="0" distR="0" wp14:anchorId="4B4D4329" wp14:editId="666F24AC">
             <wp:extent cx="2805133" cy="3995767"/>
@@ -17073,9 +17096,12 @@
     </w:p>
     <w:p>
       <w:r>
+        <w:rPr>
+          <w:noProof/>
+        </w:rPr>
         <w:lastRenderedPageBreak/>
         <w:drawing>
-          <wp:anchor distT="0" distB="0" distL="114300" distR="114300" simplePos="0" relativeHeight="251657216" behindDoc="0" locked="0" layoutInCell="1" allowOverlap="1" wp14:anchorId="05464779" wp14:editId="4E38177B">
+          <wp:anchor distT="0" distB="0" distL="114300" distR="114300" simplePos="0" relativeHeight="251656192" behindDoc="0" locked="0" layoutInCell="1" allowOverlap="1" wp14:anchorId="05464779" wp14:editId="4E38177B">
             <wp:simplePos x="0" y="0"/>
             <wp:positionH relativeFrom="column">
               <wp:posOffset>130478</wp:posOffset>
@@ -17172,13 +17198,13 @@
         <w:tblLook w:val="04A0" w:firstRow="1" w:lastRow="0" w:firstColumn="1" w:lastColumn="0" w:noHBand="0" w:noVBand="1"/>
       </w:tblPr>
       <w:tblGrid>
-        <w:gridCol w:w="2234"/>
-        <w:gridCol w:w="8186"/>
+        <w:gridCol w:w="2527"/>
+        <w:gridCol w:w="7893"/>
       </w:tblGrid>
       <w:tr>
         <w:tc>
           <w:tcPr>
-            <w:tcW w:w="1951" w:type="dxa"/>
+            <w:tcW w:w="2527" w:type="dxa"/>
           </w:tcPr>
           <w:p>
             <w:r>
@@ -17188,7 +17214,7 @@
         </w:tc>
         <w:tc>
           <w:tcPr>
-            <w:tcW w:w="8469" w:type="dxa"/>
+            <w:tcW w:w="7893" w:type="dxa"/>
           </w:tcPr>
           <w:p>
             <w:r>
@@ -17219,7 +17245,7 @@
       <w:tr>
         <w:tc>
           <w:tcPr>
-            <w:tcW w:w="1951" w:type="dxa"/>
+            <w:tcW w:w="2527" w:type="dxa"/>
           </w:tcPr>
           <w:p>
             <w:r>
@@ -17229,7 +17255,7 @@
         </w:tc>
         <w:tc>
           <w:tcPr>
-            <w:tcW w:w="8469" w:type="dxa"/>
+            <w:tcW w:w="7893" w:type="dxa"/>
           </w:tcPr>
           <w:p>
             <w:r>
@@ -17241,7 +17267,7 @@
       <w:tr>
         <w:tc>
           <w:tcPr>
-            <w:tcW w:w="1951" w:type="dxa"/>
+            <w:tcW w:w="2527" w:type="dxa"/>
           </w:tcPr>
           <w:p>
             <w:r>
@@ -17251,7 +17277,7 @@
         </w:tc>
         <w:tc>
           <w:tcPr>
-            <w:tcW w:w="8469" w:type="dxa"/>
+            <w:tcW w:w="7893" w:type="dxa"/>
           </w:tcPr>
           <w:p>
             <w:r>
@@ -17263,7 +17289,7 @@
       <w:tr>
         <w:tc>
           <w:tcPr>
-            <w:tcW w:w="1951" w:type="dxa"/>
+            <w:tcW w:w="2527" w:type="dxa"/>
           </w:tcPr>
           <w:p>
             <w:r>
@@ -17273,7 +17299,7 @@
         </w:tc>
         <w:tc>
           <w:tcPr>
-            <w:tcW w:w="8469" w:type="dxa"/>
+            <w:tcW w:w="7893" w:type="dxa"/>
           </w:tcPr>
           <w:p>
             <w:r>
@@ -17285,7 +17311,7 @@
       <w:tr>
         <w:tc>
           <w:tcPr>
-            <w:tcW w:w="1951" w:type="dxa"/>
+            <w:tcW w:w="2527" w:type="dxa"/>
           </w:tcPr>
           <w:p>
             <w:r>
@@ -17295,7 +17321,7 @@
         </w:tc>
         <w:tc>
           <w:tcPr>
-            <w:tcW w:w="8469" w:type="dxa"/>
+            <w:tcW w:w="7893" w:type="dxa"/>
           </w:tcPr>
           <w:p>
             <w:r>
@@ -17307,7 +17333,7 @@
       <w:tr>
         <w:tc>
           <w:tcPr>
-            <w:tcW w:w="1951" w:type="dxa"/>
+            <w:tcW w:w="2527" w:type="dxa"/>
           </w:tcPr>
           <w:p>
             <w:r>
@@ -17317,7 +17343,7 @@
         </w:tc>
         <w:tc>
           <w:tcPr>
-            <w:tcW w:w="8469" w:type="dxa"/>
+            <w:tcW w:w="7893" w:type="dxa"/>
           </w:tcPr>
           <w:p>
             <w:r>
@@ -17329,7 +17355,7 @@
       <w:tr>
         <w:tc>
           <w:tcPr>
-            <w:tcW w:w="1951" w:type="dxa"/>
+            <w:tcW w:w="2527" w:type="dxa"/>
           </w:tcPr>
           <w:p>
             <w:r>
@@ -17339,7 +17365,7 @@
         </w:tc>
         <w:tc>
           <w:tcPr>
-            <w:tcW w:w="8469" w:type="dxa"/>
+            <w:tcW w:w="7893" w:type="dxa"/>
           </w:tcPr>
           <w:p>
             <w:r>
@@ -17351,7 +17377,7 @@
       <w:tr>
         <w:tc>
           <w:tcPr>
-            <w:tcW w:w="1951" w:type="dxa"/>
+            <w:tcW w:w="2527" w:type="dxa"/>
           </w:tcPr>
           <w:p>
             <w:r>
@@ -17361,7 +17387,7 @@
         </w:tc>
         <w:tc>
           <w:tcPr>
-            <w:tcW w:w="8469" w:type="dxa"/>
+            <w:tcW w:w="7893" w:type="dxa"/>
           </w:tcPr>
           <w:p>
             <w:r>
@@ -17389,7 +17415,7 @@
       <w:tr>
         <w:tc>
           <w:tcPr>
-            <w:tcW w:w="1951" w:type="dxa"/>
+            <w:tcW w:w="2527" w:type="dxa"/>
           </w:tcPr>
           <w:p>
             <w:r>
@@ -17399,7 +17425,7 @@
         </w:tc>
         <w:tc>
           <w:tcPr>
-            <w:tcW w:w="8469" w:type="dxa"/>
+            <w:tcW w:w="7893" w:type="dxa"/>
           </w:tcPr>
           <w:p>
             <w:r>
@@ -17411,7 +17437,7 @@
       <w:tr>
         <w:tc>
           <w:tcPr>
-            <w:tcW w:w="1951" w:type="dxa"/>
+            <w:tcW w:w="2527" w:type="dxa"/>
           </w:tcPr>
           <w:p>
             <w:r>
@@ -17421,7 +17447,7 @@
         </w:tc>
         <w:tc>
           <w:tcPr>
-            <w:tcW w:w="8469" w:type="dxa"/>
+            <w:tcW w:w="7893" w:type="dxa"/>
           </w:tcPr>
           <w:p>
             <w:r>
@@ -17433,7 +17459,7 @@
       <w:tr>
         <w:tc>
           <w:tcPr>
-            <w:tcW w:w="1951" w:type="dxa"/>
+            <w:tcW w:w="2527" w:type="dxa"/>
           </w:tcPr>
           <w:p>
             <w:r>
@@ -17443,7 +17469,7 @@
         </w:tc>
         <w:tc>
           <w:tcPr>
-            <w:tcW w:w="8469" w:type="dxa"/>
+            <w:tcW w:w="7893" w:type="dxa"/>
           </w:tcPr>
           <w:p>
             <w:r>
@@ -17455,7 +17481,7 @@
       <w:tr>
         <w:tc>
           <w:tcPr>
-            <w:tcW w:w="1951" w:type="dxa"/>
+            <w:tcW w:w="2527" w:type="dxa"/>
           </w:tcPr>
           <w:p>
             <w:r>
@@ -17465,7 +17491,7 @@
         </w:tc>
         <w:tc>
           <w:tcPr>
-            <w:tcW w:w="8469" w:type="dxa"/>
+            <w:tcW w:w="7893" w:type="dxa"/>
           </w:tcPr>
           <w:p>
             <w:r>
@@ -17477,7 +17503,7 @@
       <w:tr>
         <w:tc>
           <w:tcPr>
-            <w:tcW w:w="1951" w:type="dxa"/>
+            <w:tcW w:w="2527" w:type="dxa"/>
           </w:tcPr>
           <w:p>
             <w:r>
@@ -17487,7 +17513,7 @@
         </w:tc>
         <w:tc>
           <w:tcPr>
-            <w:tcW w:w="8469" w:type="dxa"/>
+            <w:tcW w:w="7893" w:type="dxa"/>
           </w:tcPr>
           <w:p>
             <w:r>
@@ -17502,27 +17528,378 @@
       <w:tr>
         <w:tc>
           <w:tcPr>
-            <w:tcW w:w="1951" w:type="dxa"/>
-          </w:tcPr>
-          <w:p/>
-        </w:tc>
-        <w:tc>
-          <w:tcPr>
-            <w:tcW w:w="8469" w:type="dxa"/>
-          </w:tcPr>
-          <w:p/>
+            <w:tcW w:w="10420" w:type="dxa"/>
+            <w:gridSpan w:val="2"/>
+          </w:tcPr>
+          <w:p>
+            <w:r>
+              <w:lastRenderedPageBreak/>
+              <w:t>Overlay controllers</w:t>
+            </w:r>
+          </w:p>
         </w:tc>
       </w:tr>
       <w:tr>
         <w:tc>
           <w:tcPr>
-            <w:tcW w:w="1951" w:type="dxa"/>
-          </w:tcPr>
+            <w:tcW w:w="2527" w:type="dxa"/>
+          </w:tcPr>
+          <w:p>
+            <w:r>
+              <w:t>ColorChoiceControls.cs</w:t>
+            </w:r>
+          </w:p>
+        </w:tc>
+        <w:tc>
+          <w:tcPr>
+            <w:tcW w:w="7893" w:type="dxa"/>
+          </w:tcPr>
+          <w:p>
+            <w:r>
+              <w:t>Controls the overlay that allows the user to select a player’s color</w:t>
+            </w:r>
+          </w:p>
+        </w:tc>
+      </w:tr>
+      <w:tr>
+        <w:tc>
+          <w:tcPr>
+            <w:tcW w:w="2527" w:type="dxa"/>
+          </w:tcPr>
+          <w:p>
+            <w:r>
+              <w:t>GamePauseOverlay.cs</w:t>
+            </w:r>
+          </w:p>
+        </w:tc>
+        <w:tc>
+          <w:tcPr>
+            <w:tcW w:w="7893" w:type="dxa"/>
+          </w:tcPr>
+          <w:p>
+            <w:r>
+              <w:t>Controls the overlay for the in game Pause menu</w:t>
+            </w:r>
+          </w:p>
+        </w:tc>
+      </w:tr>
+      <w:tr>
+        <w:tc>
+          <w:tcPr>
+            <w:tcW w:w="2527" w:type="dxa"/>
+          </w:tcPr>
+          <w:p>
+            <w:r>
+              <w:t>InventoryPopup.cs</w:t>
+            </w:r>
+          </w:p>
+        </w:tc>
+        <w:tc>
+          <w:tcPr>
+            <w:tcW w:w="7893" w:type="dxa"/>
+          </w:tcPr>
+          <w:p>
+            <w:r>
+              <w:t>Controls the overlay that displays the player’s inventory</w:t>
+            </w:r>
+          </w:p>
+        </w:tc>
+      </w:tr>
+      <w:tr>
+        <w:tc>
+          <w:tcPr>
+            <w:tcW w:w="2527" w:type="dxa"/>
+          </w:tcPr>
+          <w:p>
+            <w:r>
+              <w:t>PlayerChoice.cs</w:t>
+            </w:r>
+          </w:p>
+        </w:tc>
+        <w:tc>
+          <w:tcPr>
+            <w:tcW w:w="7893" w:type="dxa"/>
+          </w:tcPr>
+          <w:p>
+            <w:r>
+              <w:t>Controls the overlay that allows the user to select a player to trade with</w:t>
+            </w:r>
+          </w:p>
+        </w:tc>
+      </w:tr>
+      <w:tr>
+        <w:tc>
+          <w:tcPr>
+            <w:tcW w:w="2527" w:type="dxa"/>
+          </w:tcPr>
+          <w:p>
+            <w:r>
+              <w:t>PlayerNameInp.cs</w:t>
+            </w:r>
+          </w:p>
+        </w:tc>
+        <w:tc>
+          <w:tcPr>
+            <w:tcW w:w="7893" w:type="dxa"/>
+          </w:tcPr>
+          <w:p>
+            <w:r>
+              <w:t>Controls the overlay that prompts the user for the player and offers an AI checkbox</w:t>
+            </w:r>
+          </w:p>
+        </w:tc>
+      </w:tr>
+      <w:tr>
+        <w:tc>
+          <w:tcPr>
+            <w:tcW w:w="2527" w:type="dxa"/>
+          </w:tcPr>
+          <w:p>
+            <w:r>
+              <w:t>PlayerUIOverlay.cs</w:t>
+            </w:r>
+          </w:p>
+        </w:tc>
+        <w:tc>
+          <w:tcPr>
+            <w:tcW w:w="7893" w:type="dxa"/>
+          </w:tcPr>
+          <w:p>
+            <w:r>
+              <w:t>Controls the main in-game player overlay</w:t>
+            </w:r>
+          </w:p>
+        </w:tc>
+      </w:tr>
+      <w:tr>
+        <w:tc>
+          <w:tcPr>
+            <w:tcW w:w="2527" w:type="dxa"/>
+          </w:tcPr>
+          <w:p>
+            <w:r>
+              <w:t>PopupController.cs</w:t>
+            </w:r>
+          </w:p>
+        </w:tc>
+        <w:tc>
+          <w:tcPr>
+            <w:tcW w:w="7893" w:type="dxa"/>
+          </w:tcPr>
+          <w:p>
+            <w:r>
+              <w:t>Controls the popup overlay</w:t>
+            </w:r>
+          </w:p>
+        </w:tc>
+      </w:tr>
+      <w:tr>
+        <w:tc>
+          <w:tcPr>
+            <w:tcW w:w="2527" w:type="dxa"/>
+          </w:tcPr>
+          <w:p>
+            <w:r>
+              <w:t>SaveSelector.cs</w:t>
+            </w:r>
+          </w:p>
+        </w:tc>
+        <w:tc>
+          <w:tcPr>
+            <w:tcW w:w="7893" w:type="dxa"/>
+          </w:tcPr>
+          <w:p>
+            <w:r>
+              <w:t>Controls the overlay that prompts the user for a game save</w:t>
+            </w:r>
+          </w:p>
+        </w:tc>
+      </w:tr>
+      <w:tr>
+        <w:tc>
+          <w:tcPr>
+            <w:tcW w:w="2527" w:type="dxa"/>
+          </w:tcPr>
+          <w:p>
+            <w:r>
+              <w:t>ShopOverlay.cs</w:t>
+            </w:r>
+          </w:p>
+        </w:tc>
+        <w:tc>
+          <w:tcPr>
+            <w:tcW w:w="7893" w:type="dxa"/>
+          </w:tcPr>
+          <w:p>
+            <w:r>
+              <w:t>Controls the shopping overlay</w:t>
+            </w:r>
+          </w:p>
+        </w:tc>
+      </w:tr>
+      <w:tr>
+        <w:tc>
+          <w:tcPr>
+            <w:tcW w:w="2527" w:type="dxa"/>
+          </w:tcPr>
+          <w:p>
+            <w:r>
+              <w:t>TradingInterface.cs</w:t>
+            </w:r>
+          </w:p>
+        </w:tc>
+        <w:tc>
+          <w:tcPr>
+            <w:tcW w:w="7893" w:type="dxa"/>
+          </w:tcPr>
+          <w:p>
+            <w:r>
+              <w:t>Controls the trading overlay between two selected players</w:t>
+            </w:r>
+          </w:p>
+        </w:tc>
+      </w:tr>
+      <w:tr>
+        <w:tc>
+          <w:tcPr>
+            <w:tcW w:w="10420" w:type="dxa"/>
+            <w:gridSpan w:val="2"/>
+          </w:tcPr>
+          <w:p>
+            <w:r>
+              <w:t>Animation scripts</w:t>
+            </w:r>
+          </w:p>
+        </w:tc>
+      </w:tr>
+      <w:tr>
+        <w:tc>
+          <w:tcPr>
+            <w:tcW w:w="2527" w:type="dxa"/>
+          </w:tcPr>
+          <w:p>
+            <w:r>
+              <w:t>AudioManager.cs</w:t>
+            </w:r>
+          </w:p>
+        </w:tc>
+        <w:tc>
+          <w:tcPr>
+            <w:tcW w:w="7893" w:type="dxa"/>
+          </w:tcPr>
+          <w:p>
+            <w:r>
+              <w:t>Controls the audio for the game</w:t>
+            </w:r>
+          </w:p>
+        </w:tc>
+      </w:tr>
+      <w:tr>
+        <w:tc>
+          <w:tcPr>
+            <w:tcW w:w="2527" w:type="dxa"/>
+          </w:tcPr>
+          <w:p>
+            <w:r>
+              <w:t>CardCollection.cs</w:t>
+            </w:r>
+          </w:p>
+        </w:tc>
+        <w:tc>
+          <w:tcPr>
+            <w:tcW w:w="7893" w:type="dxa"/>
+          </w:tcPr>
+          <w:p>
+            <w:pPr>
+              <w:autoSpaceDE w:val="0"/>
+              <w:autoSpaceDN w:val="0"/>
+              <w:adjustRightInd w:val="0"/>
+              <w:rPr>
+                <w:rFonts w:ascii="Courier New" w:hAnsi="Courier New" w:cs="Courier New"/>
+                <w:color w:val="000000"/>
+                <w:sz w:val="19"/>
+                <w:szCs w:val="19"/>
+              </w:rPr>
+            </w:pPr>
+            <w:r>
+              <w:rPr>
+                <w:rFonts w:ascii="Courier New" w:hAnsi="Courier New" w:cs="Courier New"/>
+                <w:color w:val="008000"/>
+                <w:sz w:val="19"/>
+                <w:szCs w:val="19"/>
+              </w:rPr>
+              <w:t>Animates a card on the screen for the collection and trading of resources</w:t>
+            </w:r>
+          </w:p>
           <w:p/>
         </w:tc>
-        <w:tc>
-          <w:tcPr>
-            <w:tcW w:w="8469" w:type="dxa"/>
+      </w:tr>
+      <w:tr>
+        <w:tc>
+          <w:tcPr>
+            <w:tcW w:w="2527" w:type="dxa"/>
+          </w:tcPr>
+          <w:p/>
+        </w:tc>
+        <w:tc>
+          <w:tcPr>
+            <w:tcW w:w="7893" w:type="dxa"/>
+          </w:tcPr>
+          <w:p/>
+        </w:tc>
+      </w:tr>
+      <w:tr>
+        <w:tc>
+          <w:tcPr>
+            <w:tcW w:w="2527" w:type="dxa"/>
+          </w:tcPr>
+          <w:p/>
+        </w:tc>
+        <w:tc>
+          <w:tcPr>
+            <w:tcW w:w="7893" w:type="dxa"/>
+          </w:tcPr>
+          <w:p/>
+        </w:tc>
+      </w:tr>
+      <w:tr>
+        <w:tc>
+          <w:tcPr>
+            <w:tcW w:w="2527" w:type="dxa"/>
+          </w:tcPr>
+          <w:p/>
+        </w:tc>
+        <w:tc>
+          <w:tcPr>
+            <w:tcW w:w="7893" w:type="dxa"/>
+          </w:tcPr>
+          <w:p/>
+        </w:tc>
+      </w:tr>
+      <w:tr>
+        <w:tc>
+          <w:tcPr>
+            <w:tcW w:w="2527" w:type="dxa"/>
+          </w:tcPr>
+          <w:p/>
+        </w:tc>
+        <w:tc>
+          <w:tcPr>
+            <w:tcW w:w="7893" w:type="dxa"/>
+          </w:tcPr>
+          <w:p/>
+        </w:tc>
+      </w:tr>
+      <w:tr>
+        <w:tc>
+          <w:tcPr>
+            <w:tcW w:w="2527" w:type="dxa"/>
+          </w:tcPr>
+          <w:p/>
+        </w:tc>
+        <w:tc>
+          <w:tcPr>
+            <w:tcW w:w="7893" w:type="dxa"/>
           </w:tcPr>
           <w:p/>
         </w:tc>
@@ -18201,14 +18578,7 @@
         <w:rPr>
           <w:color w:val="FF0000"/>
         </w:rPr>
-        <w:t xml:space="preserve">It was pleasing to see good students carefully structure out the design of their technical solution. Effective use of diagrams to provide an overview of the whole system, key data requirements being identified and explained along with a breakdown of the complex parts leading to pseudo-code and/or code snippets would lead to a high mark. It was also common, however, to see a more random attempt at the design documentation including just pasting code across with no detail as to the design process or </w:t>
-      </w:r>
-      <w:r>
-        <w:rPr>
-          <w:color w:val="FF0000"/>
-        </w:rPr>
-        <w:lastRenderedPageBreak/>
-        <w:t xml:space="preserve">how it would link into the main system. So, for example, just providing stock algorithms for merge sort and binary search does not help the reader understand the design of the system. </w:t>
+        <w:t xml:space="preserve">It was pleasing to see good students carefully structure out the design of their technical solution. Effective use of diagrams to provide an overview of the whole system, key data requirements being identified and explained along with a breakdown of the complex parts leading to pseudo-code and/or code snippets would lead to a high mark. It was also common, however, to see a more random attempt at the design documentation including just pasting code across with no detail as to the design process or how it would link into the main system. So, for example, just providing stock algorithms for merge sort and binary search does not help the reader understand the design of the system. </w:t>
       </w:r>
     </w:p>
     <w:p>
@@ -19893,6 +20263,7 @@
         <w:rPr>
           <w:rFonts w:asciiTheme="minorHAnsi" w:hAnsiTheme="minorHAnsi" w:cstheme="minorHAnsi"/>
         </w:rPr>
+        <w:lastRenderedPageBreak/>
         <w:t>JSON_manager</w:t>
       </w:r>
       <w:r>
@@ -20071,6 +20442,7 @@
         <w:rPr>
           <w:rFonts w:asciiTheme="minorHAnsi" w:hAnsiTheme="minorHAnsi" w:cstheme="minorHAnsi"/>
         </w:rPr>
+        <w:lastRenderedPageBreak/>
         <w:t>TradingInterface.cs</w:t>
       </w:r>
     </w:p>
@@ -20236,6 +20608,7 @@
         <w:rPr>
           <w:rFonts w:asciiTheme="minorHAnsi" w:hAnsiTheme="minorHAnsi" w:cstheme="minorHAnsi"/>
         </w:rPr>
+        <w:lastRenderedPageBreak/>
         <w:t>TextAnim.cs</w:t>
       </w:r>
     </w:p>
@@ -22653,13 +23026,7 @@
               <w:rPr>
                 <w:rFonts w:ascii="Calibri" w:hAnsi="Calibri" w:cs="Calibri"/>
               </w:rPr>
-              <w:t xml:space="preserve">Load Save </w:t>
-            </w:r>
-            <w:r>
-              <w:rPr>
-                <w:rFonts w:ascii="Calibri" w:hAnsi="Calibri" w:cs="Calibri"/>
-              </w:rPr>
-              <w:t>1</w:t>
+              <w:t>Load Save 1</w:t>
             </w:r>
           </w:p>
         </w:tc>
@@ -22779,13 +23146,7 @@
               <w:rPr>
                 <w:rFonts w:ascii="Calibri" w:hAnsi="Calibri" w:cs="Calibri"/>
               </w:rPr>
-              <w:t xml:space="preserve">Click the Reset button on Save </w:t>
-            </w:r>
-            <w:r>
-              <w:rPr>
-                <w:rFonts w:ascii="Calibri" w:hAnsi="Calibri" w:cs="Calibri"/>
-              </w:rPr>
-              <w:t>1</w:t>
+              <w:t>Click the Reset button on Save 1</w:t>
             </w:r>
           </w:p>
         </w:tc>
@@ -28290,13 +28651,7 @@
               <w:rPr>
                 <w:rFonts w:ascii="Calibri" w:hAnsi="Calibri" w:cs="Calibri"/>
               </w:rPr>
-              <w:t>The game still save</w:t>
-            </w:r>
-            <w:r>
-              <w:rPr>
-                <w:rFonts w:ascii="Calibri" w:hAnsi="Calibri" w:cs="Calibri"/>
-              </w:rPr>
-              <w:t>d</w:t>
+              <w:t>The game still saved</w:t>
             </w:r>
           </w:p>
         </w:tc>
@@ -30141,13 +30496,7 @@
     </w:p>
     <w:p>
       <w:r>
-        <w:t xml:space="preserve">P: </w:t>
-      </w:r>
-      <w:r>
-        <w:t>The bots are effective at their job</w:t>
-      </w:r>
-      <w:r>
-        <w:t xml:space="preserve">. Bots appears to make reasonable moves that could be seen in a real game but these moves don’t seem perfect so it is possible to learn to be better than the bot which is the purpose of adding them. </w:t>
+        <w:t xml:space="preserve">P: The bots are effective at their job. Bots appears to make reasonable moves that could be seen in a real game but these moves don’t seem perfect so it is possible to learn to be better than the bot which is the purpose of adding them. </w:t>
       </w:r>
     </w:p>
     <w:p/>
@@ -30721,7 +31070,7 @@
       <w:rPr>
         <w:noProof/>
       </w:rPr>
-      <w:t>27/01/2024</w:t>
+      <w:t>31/01/2024</w:t>
     </w:r>
     <w:r>
       <w:fldChar w:fldCharType="end"/>
